--- a/Диплом Квасов ПИ 191(2) (автовосстановление).docx
+++ b/Диплом Квасов ПИ 191(2) (автовосстановление).docx
@@ -2839,7 +2839,6 @@
           <w:rFonts w:ascii="Times New Roman" w:hAnsi="Times New Roman" w:cs="Times New Roman"/>
           <w:sz w:val="28"/>
           <w:szCs w:val="28"/>
-          <w:lang w:val="en-US"/>
         </w:rPr>
         <w:t xml:space="preserve">    </w:t>
       </w:r>
@@ -4614,7 +4613,6 @@
           <w:rFonts w:ascii="Times New Roman" w:hAnsi="Times New Roman" w:cs="Times New Roman"/>
           <w:sz w:val="28"/>
           <w:szCs w:val="28"/>
-          <w:lang w:val="en-US"/>
         </w:rPr>
       </w:pPr>
       <w:r>
@@ -5285,7 +5283,6 @@
           <w:rFonts w:ascii="Times New Roman" w:hAnsi="Times New Roman" w:cs="Times New Roman"/>
           <w:sz w:val="28"/>
           <w:szCs w:val="28"/>
-          <w:lang w:val="en-US"/>
         </w:rPr>
       </w:pPr>
       <w:r>
@@ -7367,7 +7364,7 @@
           <w:szCs w:val="28"/>
         </w:rPr>
       </w:pPr>
-      <w:hyperlink r:id="rId7" w:history="1">
+      <w:hyperlink r:id="rId7" w:anchor="local-binary-patterns-histograms" w:history="1">
         <w:r>
           <w:rPr>
             <w:rStyle w:val="a4"/>
@@ -9108,87 +9105,17 @@
           <w:rFonts w:ascii="Times New Roman" w:hAnsi="Times New Roman" w:cs="Times New Roman"/>
           <w:sz w:val="28"/>
           <w:szCs w:val="28"/>
-        </w:rPr>
-      </w:pPr>
-      <w:r>
-        <w:rPr>
-          <w:rFonts w:ascii="Times New Roman" w:hAnsi="Times New Roman" w:cs="Times New Roman"/>
-          <w:sz w:val="28"/>
-          <w:szCs w:val="28"/>
-        </w:rPr>
-        <w:t>YOLO (</w:t>
-      </w:r>
-      <w:proofErr w:type="spellStart"/>
-      <w:r>
-        <w:rPr>
-          <w:rFonts w:ascii="Times New Roman" w:hAnsi="Times New Roman" w:cs="Times New Roman"/>
-          <w:sz w:val="28"/>
-          <w:szCs w:val="28"/>
-        </w:rPr>
-        <w:t>You</w:t>
-      </w:r>
-      <w:proofErr w:type="spellEnd"/>
-      <w:r>
-        <w:rPr>
-          <w:rFonts w:ascii="Times New Roman" w:hAnsi="Times New Roman" w:cs="Times New Roman"/>
-          <w:sz w:val="28"/>
-          <w:szCs w:val="28"/>
-        </w:rPr>
-        <w:t xml:space="preserve"> </w:t>
-      </w:r>
-      <w:proofErr w:type="spellStart"/>
-      <w:r>
-        <w:rPr>
-          <w:rFonts w:ascii="Times New Roman" w:hAnsi="Times New Roman" w:cs="Times New Roman"/>
-          <w:sz w:val="28"/>
-          <w:szCs w:val="28"/>
-        </w:rPr>
-        <w:t>Only</w:t>
-      </w:r>
-      <w:proofErr w:type="spellEnd"/>
-      <w:r>
-        <w:rPr>
-          <w:rFonts w:ascii="Times New Roman" w:hAnsi="Times New Roman" w:cs="Times New Roman"/>
-          <w:sz w:val="28"/>
-          <w:szCs w:val="28"/>
-        </w:rPr>
-        <w:t xml:space="preserve"> </w:t>
-      </w:r>
-      <w:proofErr w:type="spellStart"/>
-      <w:r>
-        <w:rPr>
-          <w:rFonts w:ascii="Times New Roman" w:hAnsi="Times New Roman" w:cs="Times New Roman"/>
-          <w:sz w:val="28"/>
-          <w:szCs w:val="28"/>
-        </w:rPr>
-        <w:t>Look</w:t>
-      </w:r>
-      <w:proofErr w:type="spellEnd"/>
-      <w:r>
-        <w:rPr>
-          <w:rFonts w:ascii="Times New Roman" w:hAnsi="Times New Roman" w:cs="Times New Roman"/>
-          <w:sz w:val="28"/>
-          <w:szCs w:val="28"/>
-        </w:rPr>
-        <w:t xml:space="preserve"> </w:t>
-      </w:r>
-      <w:proofErr w:type="spellStart"/>
-      <w:r>
-        <w:rPr>
-          <w:rFonts w:ascii="Times New Roman" w:hAnsi="Times New Roman" w:cs="Times New Roman"/>
-          <w:sz w:val="28"/>
-          <w:szCs w:val="28"/>
-        </w:rPr>
-        <w:t>Once</w:t>
-      </w:r>
-      <w:proofErr w:type="spellEnd"/>
-      <w:r>
-        <w:rPr>
-          <w:rFonts w:ascii="Times New Roman" w:hAnsi="Times New Roman" w:cs="Times New Roman"/>
-          <w:sz w:val="28"/>
-          <w:szCs w:val="28"/>
-        </w:rPr>
-        <w:t xml:space="preserve">): </w:t>
+          <w:lang w:val="en-US"/>
+        </w:rPr>
+      </w:pPr>
+      <w:r>
+        <w:rPr>
+          <w:rFonts w:ascii="Times New Roman" w:hAnsi="Times New Roman" w:cs="Times New Roman"/>
+          <w:sz w:val="28"/>
+          <w:szCs w:val="28"/>
+          <w:lang w:val="en-US"/>
+        </w:rPr>
+        <w:t xml:space="preserve">YOLO (You Only Look Once): </w:t>
       </w:r>
     </w:p>
     <w:p>
@@ -10427,25 +10354,22 @@
           <w:rFonts w:ascii="Times New Roman" w:hAnsi="Times New Roman" w:cs="Times New Roman"/>
           <w:sz w:val="28"/>
           <w:szCs w:val="28"/>
-          <w:lang w:val="en-US"/>
-        </w:rPr>
-      </w:pPr>
-    </w:p>
-    <w:p>
-      <w:pPr>
-        <w:rPr>
-          <w:rFonts w:ascii="Times New Roman" w:hAnsi="Times New Roman" w:cs="Times New Roman"/>
-          <w:sz w:val="28"/>
-          <w:szCs w:val="28"/>
-          <w:lang w:val="en-US"/>
-        </w:rPr>
-      </w:pPr>
-      <w:r>
-        <w:rPr>
-          <w:rFonts w:ascii="Times New Roman" w:hAnsi="Times New Roman" w:cs="Times New Roman"/>
-          <w:sz w:val="28"/>
-          <w:szCs w:val="28"/>
-          <w:lang w:val="en-US"/>
+        </w:rPr>
+      </w:pPr>
+    </w:p>
+    <w:p>
+      <w:pPr>
+        <w:rPr>
+          <w:rFonts w:ascii="Times New Roman" w:hAnsi="Times New Roman" w:cs="Times New Roman"/>
+          <w:sz w:val="28"/>
+          <w:szCs w:val="28"/>
+        </w:rPr>
+      </w:pPr>
+      <w:r>
+        <w:rPr>
+          <w:rFonts w:ascii="Times New Roman" w:hAnsi="Times New Roman" w:cs="Times New Roman"/>
+          <w:sz w:val="28"/>
+          <w:szCs w:val="28"/>
         </w:rPr>
         <w:br w:type="page"/>
       </w:r>
@@ -15249,6 +15173,261 @@
           <w:szCs w:val="28"/>
         </w:rPr>
       </w:pPr>
+      <w:r>
+        <w:rPr>
+          <w:rFonts w:ascii="Times New Roman" w:hAnsi="Times New Roman" w:cs="Times New Roman"/>
+          <w:noProof/>
+          <w:sz w:val="28"/>
+          <w:szCs w:val="28"/>
+        </w:rPr>
+        <w:lastRenderedPageBreak/>
+        <w:drawing>
+          <wp:inline distT="0" distB="0" distL="0" distR="0" wp14:anchorId="273930F4" wp14:editId="028052C0">
+            <wp:extent cx="5934075" cy="1038225"/>
+            <wp:effectExtent l="0" t="0" r="9525" b="9525"/>
+            <wp:docPr id="5" name="Рисунок 5"/>
+            <wp:cNvGraphicFramePr>
+              <a:graphicFrameLocks xmlns:a="http://schemas.openxmlformats.org/drawingml/2006/main" noChangeAspect="1"/>
+            </wp:cNvGraphicFramePr>
+            <a:graphic xmlns:a="http://schemas.openxmlformats.org/drawingml/2006/main">
+              <a:graphicData uri="http://schemas.openxmlformats.org/drawingml/2006/picture">
+                <pic:pic xmlns:pic="http://schemas.openxmlformats.org/drawingml/2006/picture">
+                  <pic:nvPicPr>
+                    <pic:cNvPr id="0" name="Picture 1"/>
+                    <pic:cNvPicPr>
+                      <a:picLocks noChangeAspect="1" noChangeArrowheads="1"/>
+                    </pic:cNvPicPr>
+                  </pic:nvPicPr>
+                  <pic:blipFill>
+                    <a:blip r:embed="rId37">
+                      <a:extLst>
+                        <a:ext uri="{28A0092B-C50C-407E-A947-70E740481C1C}">
+                          <a14:useLocalDpi xmlns:a14="http://schemas.microsoft.com/office/drawing/2010/main" val="0"/>
+                        </a:ext>
+                      </a:extLst>
+                    </a:blip>
+                    <a:srcRect/>
+                    <a:stretch>
+                      <a:fillRect/>
+                    </a:stretch>
+                  </pic:blipFill>
+                  <pic:spPr bwMode="auto">
+                    <a:xfrm>
+                      <a:off x="0" y="0"/>
+                      <a:ext cx="5934075" cy="1038225"/>
+                    </a:xfrm>
+                    <a:prstGeom prst="rect">
+                      <a:avLst/>
+                    </a:prstGeom>
+                    <a:noFill/>
+                    <a:ln>
+                      <a:noFill/>
+                    </a:ln>
+                  </pic:spPr>
+                </pic:pic>
+              </a:graphicData>
+            </a:graphic>
+          </wp:inline>
+        </w:drawing>
+      </w:r>
+    </w:p>
+    <w:p>
+      <w:pPr>
+        <w:rPr>
+          <w:rFonts w:ascii="Times New Roman" w:hAnsi="Times New Roman" w:cs="Times New Roman"/>
+          <w:sz w:val="28"/>
+          <w:szCs w:val="28"/>
+        </w:rPr>
+      </w:pPr>
+    </w:p>
+    <w:p>
+      <w:pPr>
+        <w:rPr>
+          <w:rFonts w:ascii="Times New Roman" w:hAnsi="Times New Roman" w:cs="Times New Roman"/>
+          <w:sz w:val="28"/>
+          <w:szCs w:val="28"/>
+        </w:rPr>
+      </w:pPr>
+    </w:p>
+    <w:p>
+      <w:pPr>
+        <w:rPr>
+          <w:rFonts w:ascii="Times New Roman" w:hAnsi="Times New Roman" w:cs="Times New Roman"/>
+          <w:sz w:val="28"/>
+          <w:szCs w:val="28"/>
+        </w:rPr>
+      </w:pPr>
+    </w:p>
+    <w:p>
+      <w:pPr>
+        <w:rPr>
+          <w:rFonts w:ascii="Times New Roman" w:hAnsi="Times New Roman" w:cs="Times New Roman"/>
+          <w:sz w:val="28"/>
+          <w:szCs w:val="28"/>
+        </w:rPr>
+      </w:pPr>
+    </w:p>
+    <w:p>
+      <w:pPr>
+        <w:rPr>
+          <w:rFonts w:ascii="Times New Roman" w:hAnsi="Times New Roman" w:cs="Times New Roman"/>
+          <w:sz w:val="28"/>
+          <w:szCs w:val="28"/>
+        </w:rPr>
+      </w:pPr>
+    </w:p>
+    <w:p>
+      <w:pPr>
+        <w:rPr>
+          <w:rFonts w:ascii="Times New Roman" w:hAnsi="Times New Roman" w:cs="Times New Roman"/>
+          <w:sz w:val="28"/>
+          <w:szCs w:val="28"/>
+        </w:rPr>
+      </w:pPr>
+    </w:p>
+    <w:p>
+      <w:pPr>
+        <w:rPr>
+          <w:rFonts w:ascii="Times New Roman" w:hAnsi="Times New Roman" w:cs="Times New Roman"/>
+          <w:sz w:val="28"/>
+          <w:szCs w:val="28"/>
+        </w:rPr>
+      </w:pPr>
+    </w:p>
+    <w:p>
+      <w:pPr>
+        <w:rPr>
+          <w:rFonts w:ascii="Times New Roman" w:hAnsi="Times New Roman" w:cs="Times New Roman"/>
+          <w:sz w:val="28"/>
+          <w:szCs w:val="28"/>
+        </w:rPr>
+      </w:pPr>
+    </w:p>
+    <w:p>
+      <w:pPr>
+        <w:rPr>
+          <w:rFonts w:ascii="Times New Roman" w:hAnsi="Times New Roman" w:cs="Times New Roman"/>
+          <w:sz w:val="28"/>
+          <w:szCs w:val="28"/>
+        </w:rPr>
+      </w:pPr>
+    </w:p>
+    <w:p>
+      <w:pPr>
+        <w:rPr>
+          <w:rFonts w:ascii="Times New Roman" w:hAnsi="Times New Roman" w:cs="Times New Roman"/>
+          <w:sz w:val="28"/>
+          <w:szCs w:val="28"/>
+        </w:rPr>
+      </w:pPr>
+    </w:p>
+    <w:p>
+      <w:pPr>
+        <w:rPr>
+          <w:rFonts w:ascii="Times New Roman" w:hAnsi="Times New Roman" w:cs="Times New Roman"/>
+          <w:sz w:val="28"/>
+          <w:szCs w:val="28"/>
+        </w:rPr>
+      </w:pPr>
+    </w:p>
+    <w:p>
+      <w:pPr>
+        <w:rPr>
+          <w:rFonts w:ascii="Times New Roman" w:hAnsi="Times New Roman" w:cs="Times New Roman"/>
+          <w:sz w:val="28"/>
+          <w:szCs w:val="28"/>
+        </w:rPr>
+      </w:pPr>
+    </w:p>
+    <w:p>
+      <w:pPr>
+        <w:rPr>
+          <w:rFonts w:ascii="Times New Roman" w:hAnsi="Times New Roman" w:cs="Times New Roman"/>
+          <w:sz w:val="28"/>
+          <w:szCs w:val="28"/>
+        </w:rPr>
+      </w:pPr>
+    </w:p>
+    <w:p>
+      <w:pPr>
+        <w:rPr>
+          <w:rFonts w:ascii="Times New Roman" w:hAnsi="Times New Roman" w:cs="Times New Roman"/>
+          <w:sz w:val="28"/>
+          <w:szCs w:val="28"/>
+        </w:rPr>
+      </w:pPr>
+    </w:p>
+    <w:p>
+      <w:pPr>
+        <w:rPr>
+          <w:rFonts w:ascii="Times New Roman" w:hAnsi="Times New Roman" w:cs="Times New Roman"/>
+          <w:sz w:val="28"/>
+          <w:szCs w:val="28"/>
+        </w:rPr>
+      </w:pPr>
+    </w:p>
+    <w:p>
+      <w:pPr>
+        <w:rPr>
+          <w:rFonts w:ascii="Times New Roman" w:hAnsi="Times New Roman" w:cs="Times New Roman"/>
+          <w:sz w:val="28"/>
+          <w:szCs w:val="28"/>
+        </w:rPr>
+      </w:pPr>
+    </w:p>
+    <w:p>
+      <w:pPr>
+        <w:rPr>
+          <w:rFonts w:ascii="Times New Roman" w:hAnsi="Times New Roman" w:cs="Times New Roman"/>
+          <w:sz w:val="28"/>
+          <w:szCs w:val="28"/>
+        </w:rPr>
+      </w:pPr>
+    </w:p>
+    <w:p>
+      <w:pPr>
+        <w:rPr>
+          <w:rFonts w:ascii="Times New Roman" w:hAnsi="Times New Roman" w:cs="Times New Roman"/>
+          <w:sz w:val="28"/>
+          <w:szCs w:val="28"/>
+        </w:rPr>
+      </w:pPr>
+    </w:p>
+    <w:p>
+      <w:pPr>
+        <w:rPr>
+          <w:rFonts w:ascii="Times New Roman" w:hAnsi="Times New Roman" w:cs="Times New Roman"/>
+          <w:sz w:val="28"/>
+          <w:szCs w:val="28"/>
+        </w:rPr>
+      </w:pPr>
+    </w:p>
+    <w:p>
+      <w:pPr>
+        <w:rPr>
+          <w:rFonts w:ascii="Times New Roman" w:hAnsi="Times New Roman" w:cs="Times New Roman"/>
+          <w:sz w:val="28"/>
+          <w:szCs w:val="28"/>
+        </w:rPr>
+      </w:pPr>
+    </w:p>
+    <w:p>
+      <w:pPr>
+        <w:rPr>
+          <w:rFonts w:ascii="Times New Roman" w:hAnsi="Times New Roman" w:cs="Times New Roman"/>
+          <w:sz w:val="28"/>
+          <w:szCs w:val="28"/>
+        </w:rPr>
+      </w:pPr>
+    </w:p>
+    <w:p>
+      <w:pPr>
+        <w:rPr>
+          <w:rFonts w:ascii="Times New Roman" w:hAnsi="Times New Roman" w:cs="Times New Roman"/>
+          <w:sz w:val="28"/>
+          <w:szCs w:val="28"/>
+        </w:rPr>
+      </w:pPr>
     </w:p>
     <w:p>
       <w:pPr>
@@ -15292,6 +15471,7 @@
           <w:sz w:val="28"/>
           <w:szCs w:val="28"/>
         </w:rPr>
+        <w:lastRenderedPageBreak/>
         <w:t>П</w:t>
       </w:r>
       <w:r>
@@ -15395,7 +15575,7 @@
                     </pic:cNvPicPr>
                   </pic:nvPicPr>
                   <pic:blipFill>
-                    <a:blip r:embed="rId37">
+                    <a:blip r:embed="rId38">
                       <a:extLst>
                         <a:ext uri="{28A0092B-C50C-407E-A947-70E740481C1C}">
                           <a14:useLocalDpi xmlns:a14="http://schemas.microsoft.com/office/drawing/2010/main" val="0"/>
@@ -15472,7 +15652,7 @@
                     </pic:cNvPicPr>
                   </pic:nvPicPr>
                   <pic:blipFill>
-                    <a:blip r:embed="rId38">
+                    <a:blip r:embed="rId39">
                       <a:extLst>
                         <a:ext uri="{28A0092B-C50C-407E-A947-70E740481C1C}">
                           <a14:useLocalDpi xmlns:a14="http://schemas.microsoft.com/office/drawing/2010/main" val="0"/>
@@ -15548,7 +15728,7 @@
                     </pic:cNvPicPr>
                   </pic:nvPicPr>
                   <pic:blipFill>
-                    <a:blip r:embed="rId39">
+                    <a:blip r:embed="rId40">
                       <a:extLst>
                         <a:ext uri="{28A0092B-C50C-407E-A947-70E740481C1C}">
                           <a14:useLocalDpi xmlns:a14="http://schemas.microsoft.com/office/drawing/2010/main" val="0"/>
@@ -15625,7 +15805,7 @@
                     </pic:cNvPicPr>
                   </pic:nvPicPr>
                   <pic:blipFill>
-                    <a:blip r:embed="rId40">
+                    <a:blip r:embed="rId41">
                       <a:extLst>
                         <a:ext uri="{28A0092B-C50C-407E-A947-70E740481C1C}">
                           <a14:useLocalDpi xmlns:a14="http://schemas.microsoft.com/office/drawing/2010/main" val="0"/>
@@ -15696,7 +15876,7 @@
                     <pic:cNvPicPr/>
                   </pic:nvPicPr>
                   <pic:blipFill>
-                    <a:blip r:embed="rId41"/>
+                    <a:blip r:embed="rId42"/>
                     <a:stretch>
                       <a:fillRect/>
                     </a:stretch>
@@ -15753,7 +15933,7 @@
                     </pic:cNvPicPr>
                   </pic:nvPicPr>
                   <pic:blipFill>
-                    <a:blip r:embed="rId42">
+                    <a:blip r:embed="rId43">
                       <a:extLst>
                         <a:ext uri="{28A0092B-C50C-407E-A947-70E740481C1C}">
                           <a14:useLocalDpi xmlns:a14="http://schemas.microsoft.com/office/drawing/2010/main" val="0"/>
@@ -15821,7 +16001,7 @@
                     </pic:cNvPicPr>
                   </pic:nvPicPr>
                   <pic:blipFill>
-                    <a:blip r:embed="rId43">
+                    <a:blip r:embed="rId44">
                       <a:extLst>
                         <a:ext uri="{28A0092B-C50C-407E-A947-70E740481C1C}">
                           <a14:useLocalDpi xmlns:a14="http://schemas.microsoft.com/office/drawing/2010/main" val="0"/>
@@ -15890,7 +16070,7 @@
                     </pic:cNvPicPr>
                   </pic:nvPicPr>
                   <pic:blipFill>
-                    <a:blip r:embed="rId44">
+                    <a:blip r:embed="rId45">
                       <a:extLst>
                         <a:ext uri="{28A0092B-C50C-407E-A947-70E740481C1C}">
                           <a14:useLocalDpi xmlns:a14="http://schemas.microsoft.com/office/drawing/2010/main" val="0"/>
@@ -15958,7 +16138,7 @@
                     </pic:cNvPicPr>
                   </pic:nvPicPr>
                   <pic:blipFill>
-                    <a:blip r:embed="rId45">
+                    <a:blip r:embed="rId46">
                       <a:extLst>
                         <a:ext uri="{28A0092B-C50C-407E-A947-70E740481C1C}">
                           <a14:useLocalDpi xmlns:a14="http://schemas.microsoft.com/office/drawing/2010/main" val="0"/>
@@ -16027,7 +16207,7 @@
                     </pic:cNvPicPr>
                   </pic:nvPicPr>
                   <pic:blipFill>
-                    <a:blip r:embed="rId46">
+                    <a:blip r:embed="rId47">
                       <a:extLst>
                         <a:ext uri="{28A0092B-C50C-407E-A947-70E740481C1C}">
                           <a14:useLocalDpi xmlns:a14="http://schemas.microsoft.com/office/drawing/2010/main" val="0"/>
@@ -16095,7 +16275,7 @@
                     </pic:cNvPicPr>
                   </pic:nvPicPr>
                   <pic:blipFill>
-                    <a:blip r:embed="rId47">
+                    <a:blip r:embed="rId48">
                       <a:extLst>
                         <a:ext uri="{28A0092B-C50C-407E-A947-70E740481C1C}">
                           <a14:useLocalDpi xmlns:a14="http://schemas.microsoft.com/office/drawing/2010/main" val="0"/>
@@ -16163,7 +16343,7 @@
                     </pic:cNvPicPr>
                   </pic:nvPicPr>
                   <pic:blipFill>
-                    <a:blip r:embed="rId48">
+                    <a:blip r:embed="rId49">
                       <a:extLst>
                         <a:ext uri="{28A0092B-C50C-407E-A947-70E740481C1C}">
                           <a14:useLocalDpi xmlns:a14="http://schemas.microsoft.com/office/drawing/2010/main" val="0"/>
@@ -16232,7 +16412,7 @@
                     </pic:cNvPicPr>
                   </pic:nvPicPr>
                   <pic:blipFill>
-                    <a:blip r:embed="rId49">
+                    <a:blip r:embed="rId50">
                       <a:extLst>
                         <a:ext uri="{28A0092B-C50C-407E-A947-70E740481C1C}">
                           <a14:useLocalDpi xmlns:a14="http://schemas.microsoft.com/office/drawing/2010/main" val="0"/>
@@ -16300,7 +16480,7 @@
                     </pic:cNvPicPr>
                   </pic:nvPicPr>
                   <pic:blipFill>
-                    <a:blip r:embed="rId50">
+                    <a:blip r:embed="rId51">
                       <a:extLst>
                         <a:ext uri="{28A0092B-C50C-407E-A947-70E740481C1C}">
                           <a14:useLocalDpi xmlns:a14="http://schemas.microsoft.com/office/drawing/2010/main" val="0"/>
@@ -16368,7 +16548,7 @@
                     </pic:cNvPicPr>
                   </pic:nvPicPr>
                   <pic:blipFill>
-                    <a:blip r:embed="rId51">
+                    <a:blip r:embed="rId52">
                       <a:extLst>
                         <a:ext uri="{28A0092B-C50C-407E-A947-70E740481C1C}">
                           <a14:useLocalDpi xmlns:a14="http://schemas.microsoft.com/office/drawing/2010/main" val="0"/>
@@ -16437,7 +16617,7 @@
                     </pic:cNvPicPr>
                   </pic:nvPicPr>
                   <pic:blipFill>
-                    <a:blip r:embed="rId52">
+                    <a:blip r:embed="rId53">
                       <a:extLst>
                         <a:ext uri="{28A0092B-C50C-407E-A947-70E740481C1C}">
                           <a14:useLocalDpi xmlns:a14="http://schemas.microsoft.com/office/drawing/2010/main" val="0"/>
@@ -16505,7 +16685,7 @@
                     </pic:cNvPicPr>
                   </pic:nvPicPr>
                   <pic:blipFill>
-                    <a:blip r:embed="rId53">
+                    <a:blip r:embed="rId54">
                       <a:extLst>
                         <a:ext uri="{28A0092B-C50C-407E-A947-70E740481C1C}">
                           <a14:useLocalDpi xmlns:a14="http://schemas.microsoft.com/office/drawing/2010/main" val="0"/>
@@ -16574,7 +16754,7 @@
                     </pic:cNvPicPr>
                   </pic:nvPicPr>
                   <pic:blipFill>
-                    <a:blip r:embed="rId54">
+                    <a:blip r:embed="rId55">
                       <a:extLst>
                         <a:ext uri="{28A0092B-C50C-407E-A947-70E740481C1C}">
                           <a14:useLocalDpi xmlns:a14="http://schemas.microsoft.com/office/drawing/2010/main" val="0"/>
@@ -16642,7 +16822,7 @@
                     </pic:cNvPicPr>
                   </pic:nvPicPr>
                   <pic:blipFill>
-                    <a:blip r:embed="rId55">
+                    <a:blip r:embed="rId56">
                       <a:extLst>
                         <a:ext uri="{28A0092B-C50C-407E-A947-70E740481C1C}">
                           <a14:useLocalDpi xmlns:a14="http://schemas.microsoft.com/office/drawing/2010/main" val="0"/>
@@ -16711,7 +16891,7 @@
                     </pic:cNvPicPr>
                   </pic:nvPicPr>
                   <pic:blipFill>
-                    <a:blip r:embed="rId56">
+                    <a:blip r:embed="rId57">
                       <a:extLst>
                         <a:ext uri="{28A0092B-C50C-407E-A947-70E740481C1C}">
                           <a14:useLocalDpi xmlns:a14="http://schemas.microsoft.com/office/drawing/2010/main" val="0"/>
@@ -16779,7 +16959,7 @@
                     </pic:cNvPicPr>
                   </pic:nvPicPr>
                   <pic:blipFill>
-                    <a:blip r:embed="rId57">
+                    <a:blip r:embed="rId58">
                       <a:extLst>
                         <a:ext uri="{28A0092B-C50C-407E-A947-70E740481C1C}">
                           <a14:useLocalDpi xmlns:a14="http://schemas.microsoft.com/office/drawing/2010/main" val="0"/>
@@ -16848,7 +17028,7 @@
                     </pic:cNvPicPr>
                   </pic:nvPicPr>
                   <pic:blipFill>
-                    <a:blip r:embed="rId58">
+                    <a:blip r:embed="rId59">
                       <a:extLst>
                         <a:ext uri="{28A0092B-C50C-407E-A947-70E740481C1C}">
                           <a14:useLocalDpi xmlns:a14="http://schemas.microsoft.com/office/drawing/2010/main" val="0"/>
@@ -17084,7 +17264,7 @@
                     </pic:cNvPicPr>
                   </pic:nvPicPr>
                   <pic:blipFill>
-                    <a:blip r:embed="rId59">
+                    <a:blip r:embed="rId60">
                       <a:extLst>
                         <a:ext uri="{28A0092B-C50C-407E-A947-70E740481C1C}">
                           <a14:useLocalDpi xmlns:a14="http://schemas.microsoft.com/office/drawing/2010/main" val="0"/>
@@ -17153,7 +17333,7 @@
                     </pic:cNvPicPr>
                   </pic:nvPicPr>
                   <pic:blipFill>
-                    <a:blip r:embed="rId60">
+                    <a:blip r:embed="rId61">
                       <a:extLst>
                         <a:ext uri="{28A0092B-C50C-407E-A947-70E740481C1C}">
                           <a14:useLocalDpi xmlns:a14="http://schemas.microsoft.com/office/drawing/2010/main" val="0"/>
@@ -17222,7 +17402,7 @@
                     </pic:cNvPicPr>
                   </pic:nvPicPr>
                   <pic:blipFill>
-                    <a:blip r:embed="rId61">
+                    <a:blip r:embed="rId62">
                       <a:extLst>
                         <a:ext uri="{28A0092B-C50C-407E-A947-70E740481C1C}">
                           <a14:useLocalDpi xmlns:a14="http://schemas.microsoft.com/office/drawing/2010/main" val="0"/>
@@ -17290,7 +17470,7 @@
                     </pic:cNvPicPr>
                   </pic:nvPicPr>
                   <pic:blipFill>
-                    <a:blip r:embed="rId62">
+                    <a:blip r:embed="rId63">
                       <a:extLst>
                         <a:ext uri="{28A0092B-C50C-407E-A947-70E740481C1C}">
                           <a14:useLocalDpi xmlns:a14="http://schemas.microsoft.com/office/drawing/2010/main" val="0"/>
@@ -17359,7 +17539,7 @@
                     </pic:cNvPicPr>
                   </pic:nvPicPr>
                   <pic:blipFill>
-                    <a:blip r:embed="rId63">
+                    <a:blip r:embed="rId64">
                       <a:extLst>
                         <a:ext uri="{28A0092B-C50C-407E-A947-70E740481C1C}">
                           <a14:useLocalDpi xmlns:a14="http://schemas.microsoft.com/office/drawing/2010/main" val="0"/>
@@ -17427,7 +17607,7 @@
                     </pic:cNvPicPr>
                   </pic:nvPicPr>
                   <pic:blipFill>
-                    <a:blip r:embed="rId64">
+                    <a:blip r:embed="rId65">
                       <a:extLst>
                         <a:ext uri="{28A0092B-C50C-407E-A947-70E740481C1C}">
                           <a14:useLocalDpi xmlns:a14="http://schemas.microsoft.com/office/drawing/2010/main" val="0"/>
@@ -17496,7 +17676,7 @@
                     </pic:cNvPicPr>
                   </pic:nvPicPr>
                   <pic:blipFill>
-                    <a:blip r:embed="rId65">
+                    <a:blip r:embed="rId66">
                       <a:extLst>
                         <a:ext uri="{28A0092B-C50C-407E-A947-70E740481C1C}">
                           <a14:useLocalDpi xmlns:a14="http://schemas.microsoft.com/office/drawing/2010/main" val="0"/>
@@ -17564,7 +17744,7 @@
                     </pic:cNvPicPr>
                   </pic:nvPicPr>
                   <pic:blipFill>
-                    <a:blip r:embed="rId66">
+                    <a:blip r:embed="rId67">
                       <a:extLst>
                         <a:ext uri="{28A0092B-C50C-407E-A947-70E740481C1C}">
                           <a14:useLocalDpi xmlns:a14="http://schemas.microsoft.com/office/drawing/2010/main" val="0"/>
@@ -17633,7 +17813,7 @@
                     </pic:cNvPicPr>
                   </pic:nvPicPr>
                   <pic:blipFill>
-                    <a:blip r:embed="rId67">
+                    <a:blip r:embed="rId68">
                       <a:extLst>
                         <a:ext uri="{28A0092B-C50C-407E-A947-70E740481C1C}">
                           <a14:useLocalDpi xmlns:a14="http://schemas.microsoft.com/office/drawing/2010/main" val="0"/>
@@ -17721,7 +17901,7 @@
                     </pic:cNvPicPr>
                   </pic:nvPicPr>
                   <pic:blipFill>
-                    <a:blip r:embed="rId68">
+                    <a:blip r:embed="rId69">
                       <a:extLst>
                         <a:ext uri="{28A0092B-C50C-407E-A947-70E740481C1C}">
                           <a14:useLocalDpi xmlns:a14="http://schemas.microsoft.com/office/drawing/2010/main" val="0"/>
@@ -17790,7 +17970,7 @@
                     </pic:cNvPicPr>
                   </pic:nvPicPr>
                   <pic:blipFill>
-                    <a:blip r:embed="rId69">
+                    <a:blip r:embed="rId70">
                       <a:extLst>
                         <a:ext uri="{28A0092B-C50C-407E-A947-70E740481C1C}">
                           <a14:useLocalDpi xmlns:a14="http://schemas.microsoft.com/office/drawing/2010/main" val="0"/>
@@ -17858,7 +18038,7 @@
                     </pic:cNvPicPr>
                   </pic:nvPicPr>
                   <pic:blipFill>
-                    <a:blip r:embed="rId70">
+                    <a:blip r:embed="rId71">
                       <a:extLst>
                         <a:ext uri="{28A0092B-C50C-407E-A947-70E740481C1C}">
                           <a14:useLocalDpi xmlns:a14="http://schemas.microsoft.com/office/drawing/2010/main" val="0"/>
@@ -17927,7 +18107,7 @@
                     </pic:cNvPicPr>
                   </pic:nvPicPr>
                   <pic:blipFill>
-                    <a:blip r:embed="rId71">
+                    <a:blip r:embed="rId72">
                       <a:extLst>
                         <a:ext uri="{28A0092B-C50C-407E-A947-70E740481C1C}">
                           <a14:useLocalDpi xmlns:a14="http://schemas.microsoft.com/office/drawing/2010/main" val="0"/>
@@ -17995,7 +18175,7 @@
                     </pic:cNvPicPr>
                   </pic:nvPicPr>
                   <pic:blipFill>
-                    <a:blip r:embed="rId72">
+                    <a:blip r:embed="rId73">
                       <a:extLst>
                         <a:ext uri="{28A0092B-C50C-407E-A947-70E740481C1C}">
                           <a14:useLocalDpi xmlns:a14="http://schemas.microsoft.com/office/drawing/2010/main" val="0"/>
@@ -18064,7 +18244,7 @@
                     </pic:cNvPicPr>
                   </pic:nvPicPr>
                   <pic:blipFill>
-                    <a:blip r:embed="rId73">
+                    <a:blip r:embed="rId74">
                       <a:extLst>
                         <a:ext uri="{28A0092B-C50C-407E-A947-70E740481C1C}">
                           <a14:useLocalDpi xmlns:a14="http://schemas.microsoft.com/office/drawing/2010/main" val="0"/>
@@ -18132,7 +18312,7 @@
                     </pic:cNvPicPr>
                   </pic:nvPicPr>
                   <pic:blipFill>
-                    <a:blip r:embed="rId74">
+                    <a:blip r:embed="rId75">
                       <a:extLst>
                         <a:ext uri="{28A0092B-C50C-407E-A947-70E740481C1C}">
                           <a14:useLocalDpi xmlns:a14="http://schemas.microsoft.com/office/drawing/2010/main" val="0"/>
@@ -18201,7 +18381,7 @@
                     </pic:cNvPicPr>
                   </pic:nvPicPr>
                   <pic:blipFill>
-                    <a:blip r:embed="rId75">
+                    <a:blip r:embed="rId76">
                       <a:extLst>
                         <a:ext uri="{28A0092B-C50C-407E-A947-70E740481C1C}">
                           <a14:useLocalDpi xmlns:a14="http://schemas.microsoft.com/office/drawing/2010/main" val="0"/>
@@ -18269,7 +18449,7 @@
                     </pic:cNvPicPr>
                   </pic:nvPicPr>
                   <pic:blipFill>
-                    <a:blip r:embed="rId76">
+                    <a:blip r:embed="rId77">
                       <a:extLst>
                         <a:ext uri="{28A0092B-C50C-407E-A947-70E740481C1C}">
                           <a14:useLocalDpi xmlns:a14="http://schemas.microsoft.com/office/drawing/2010/main" val="0"/>

--- a/Диплом Квасов ПИ 191(2) (автовосстановление).docx
+++ b/Диплом Квасов ПИ 191(2) (автовосстановление).docx
@@ -9433,7 +9433,23 @@
           <w:sz w:val="28"/>
           <w:szCs w:val="28"/>
         </w:rPr>
-        <w:t xml:space="preserve">2.2.1 </w:t>
+        <w:t>2.2.</w:t>
+      </w:r>
+      <w:r>
+        <w:rPr>
+          <w:rFonts w:ascii="Times New Roman" w:hAnsi="Times New Roman" w:cs="Times New Roman"/>
+          <w:sz w:val="28"/>
+          <w:szCs w:val="28"/>
+        </w:rPr>
+        <w:t>2</w:t>
+      </w:r>
+      <w:r>
+        <w:rPr>
+          <w:rFonts w:ascii="Times New Roman" w:hAnsi="Times New Roman" w:cs="Times New Roman"/>
+          <w:sz w:val="28"/>
+          <w:szCs w:val="28"/>
+        </w:rPr>
+        <w:t xml:space="preserve"> </w:t>
       </w:r>
       <w:proofErr w:type="gramStart"/>
       <w:r>
@@ -10359,6 +10375,3930 @@
     </w:p>
     <w:p>
       <w:pPr>
+        <w:ind w:firstLine="420"/>
+        <w:jc w:val="both"/>
+        <w:rPr>
+          <w:rFonts w:ascii="Times New Roman" w:hAnsi="Times New Roman" w:cs="Times New Roman"/>
+          <w:sz w:val="28"/>
+          <w:szCs w:val="28"/>
+        </w:rPr>
+      </w:pPr>
+      <w:r>
+        <w:rPr>
+          <w:rFonts w:ascii="Times New Roman" w:hAnsi="Times New Roman" w:cs="Times New Roman"/>
+          <w:sz w:val="28"/>
+          <w:szCs w:val="28"/>
+        </w:rPr>
+        <w:t xml:space="preserve">2.3 Сравнение библиотек и примеры имплементации  </w:t>
+      </w:r>
+    </w:p>
+    <w:p>
+      <w:pPr>
+        <w:jc w:val="both"/>
+        <w:rPr>
+          <w:rFonts w:ascii="Times New Roman" w:hAnsi="Times New Roman" w:cs="Times New Roman"/>
+          <w:sz w:val="28"/>
+          <w:szCs w:val="28"/>
+        </w:rPr>
+      </w:pPr>
+    </w:p>
+    <w:p>
+      <w:pPr>
+        <w:jc w:val="both"/>
+        <w:rPr>
+          <w:rFonts w:ascii="Times New Roman" w:hAnsi="Times New Roman" w:cs="Times New Roman"/>
+          <w:sz w:val="28"/>
+          <w:szCs w:val="28"/>
+        </w:rPr>
+      </w:pPr>
+      <w:r>
+        <w:rPr>
+          <w:rFonts w:ascii="Times New Roman" w:hAnsi="Times New Roman" w:cs="Times New Roman"/>
+          <w:sz w:val="28"/>
+          <w:szCs w:val="28"/>
+        </w:rPr>
+        <w:tab/>
+        <w:t xml:space="preserve">2.3.1 Сравнение библиотек для отслеживания объектов </w:t>
+      </w:r>
+    </w:p>
+    <w:p>
+      <w:pPr>
+        <w:jc w:val="both"/>
+        <w:rPr>
+          <w:rFonts w:ascii="Times New Roman" w:hAnsi="Times New Roman" w:cs="Times New Roman"/>
+          <w:sz w:val="28"/>
+          <w:szCs w:val="28"/>
+        </w:rPr>
+      </w:pPr>
+    </w:p>
+    <w:p>
+      <w:pPr>
+        <w:jc w:val="both"/>
+        <w:rPr>
+          <w:rFonts w:ascii="Times New Roman" w:hAnsi="Times New Roman" w:cs="Times New Roman"/>
+          <w:sz w:val="28"/>
+          <w:szCs w:val="28"/>
+        </w:rPr>
+      </w:pPr>
+      <w:proofErr w:type="spellStart"/>
+      <w:r>
+        <w:rPr>
+          <w:rFonts w:ascii="Times New Roman" w:hAnsi="Times New Roman" w:cs="Times New Roman"/>
+          <w:sz w:val="28"/>
+          <w:szCs w:val="28"/>
+        </w:rPr>
+        <w:t>OpenCV</w:t>
+      </w:r>
+      <w:proofErr w:type="spellEnd"/>
+      <w:r>
+        <w:rPr>
+          <w:rFonts w:ascii="Times New Roman" w:hAnsi="Times New Roman" w:cs="Times New Roman"/>
+          <w:sz w:val="28"/>
+          <w:szCs w:val="28"/>
+        </w:rPr>
+        <w:t>:</w:t>
+      </w:r>
+    </w:p>
+    <w:p>
+      <w:pPr>
+        <w:jc w:val="both"/>
+        <w:rPr>
+          <w:rFonts w:ascii="Times New Roman" w:hAnsi="Times New Roman" w:cs="Times New Roman"/>
+          <w:sz w:val="28"/>
+          <w:szCs w:val="28"/>
+        </w:rPr>
+      </w:pPr>
+      <w:r>
+        <w:rPr>
+          <w:rFonts w:ascii="Times New Roman" w:hAnsi="Times New Roman" w:cs="Times New Roman"/>
+          <w:sz w:val="28"/>
+          <w:szCs w:val="28"/>
+        </w:rPr>
+        <w:t xml:space="preserve">        Простота использования: </w:t>
+      </w:r>
+      <w:proofErr w:type="spellStart"/>
+      <w:r>
+        <w:rPr>
+          <w:rFonts w:ascii="Times New Roman" w:hAnsi="Times New Roman" w:cs="Times New Roman"/>
+          <w:sz w:val="28"/>
+          <w:szCs w:val="28"/>
+        </w:rPr>
+        <w:t>OpenCV</w:t>
+      </w:r>
+      <w:proofErr w:type="spellEnd"/>
+      <w:r>
+        <w:rPr>
+          <w:rFonts w:ascii="Times New Roman" w:hAnsi="Times New Roman" w:cs="Times New Roman"/>
+          <w:sz w:val="28"/>
+          <w:szCs w:val="28"/>
+        </w:rPr>
+        <w:t xml:space="preserve"> известен своей простотой и удобством использования. Он предоставляет удобный API и исчерпывающую документацию, что делает его доступным для разработчиков разного уровня подготовки.</w:t>
+      </w:r>
+    </w:p>
+    <w:p>
+      <w:pPr>
+        <w:jc w:val="both"/>
+        <w:rPr>
+          <w:rFonts w:ascii="Times New Roman" w:hAnsi="Times New Roman" w:cs="Times New Roman"/>
+          <w:sz w:val="28"/>
+          <w:szCs w:val="28"/>
+        </w:rPr>
+      </w:pPr>
+      <w:r>
+        <w:rPr>
+          <w:rFonts w:ascii="Times New Roman" w:hAnsi="Times New Roman" w:cs="Times New Roman"/>
+          <w:sz w:val="28"/>
+          <w:szCs w:val="28"/>
+        </w:rPr>
+        <w:t xml:space="preserve">        Скорость: </w:t>
+      </w:r>
+      <w:proofErr w:type="spellStart"/>
+      <w:r>
+        <w:rPr>
+          <w:rFonts w:ascii="Times New Roman" w:hAnsi="Times New Roman" w:cs="Times New Roman"/>
+          <w:sz w:val="28"/>
+          <w:szCs w:val="28"/>
+        </w:rPr>
+        <w:t>OpenCV</w:t>
+      </w:r>
+      <w:proofErr w:type="spellEnd"/>
+      <w:r>
+        <w:rPr>
+          <w:rFonts w:ascii="Times New Roman" w:hAnsi="Times New Roman" w:cs="Times New Roman"/>
+          <w:sz w:val="28"/>
+          <w:szCs w:val="28"/>
+        </w:rPr>
+        <w:t xml:space="preserve"> разработан как эффективный и оптимизированный для производительности инструмент. Он включает в себя высоко оптимизированные алгоритмы, реализованные на C++, что обеспечивает быстрое выполнение задач по обработке изображений и видео.</w:t>
+      </w:r>
+    </w:p>
+    <w:p>
+      <w:pPr>
+        <w:jc w:val="both"/>
+        <w:rPr>
+          <w:rFonts w:ascii="Times New Roman" w:hAnsi="Times New Roman" w:cs="Times New Roman"/>
+          <w:sz w:val="28"/>
+          <w:szCs w:val="28"/>
+        </w:rPr>
+      </w:pPr>
+      <w:r>
+        <w:rPr>
+          <w:rFonts w:ascii="Times New Roman" w:hAnsi="Times New Roman" w:cs="Times New Roman"/>
+          <w:sz w:val="28"/>
+          <w:szCs w:val="28"/>
+        </w:rPr>
+        <w:t xml:space="preserve">        Другие факторы: </w:t>
+      </w:r>
+      <w:proofErr w:type="spellStart"/>
+      <w:r>
+        <w:rPr>
+          <w:rFonts w:ascii="Times New Roman" w:hAnsi="Times New Roman" w:cs="Times New Roman"/>
+          <w:sz w:val="28"/>
+          <w:szCs w:val="28"/>
+        </w:rPr>
+        <w:t>OpenCV</w:t>
+      </w:r>
+      <w:proofErr w:type="spellEnd"/>
+      <w:r>
+        <w:rPr>
+          <w:rFonts w:ascii="Times New Roman" w:hAnsi="Times New Roman" w:cs="Times New Roman"/>
+          <w:sz w:val="28"/>
+          <w:szCs w:val="28"/>
+        </w:rPr>
+        <w:t xml:space="preserve"> имеет широкий спектр функциональных возможностей, помимо обнаружения объектов, включая манипулирование изображениями, извлечение признаков и калибровку камеры. Он поддерживает различные языки программирования, включая C++, </w:t>
+      </w:r>
+      <w:proofErr w:type="spellStart"/>
+      <w:r>
+        <w:rPr>
+          <w:rFonts w:ascii="Times New Roman" w:hAnsi="Times New Roman" w:cs="Times New Roman"/>
+          <w:sz w:val="28"/>
+          <w:szCs w:val="28"/>
+        </w:rPr>
+        <w:t>Python</w:t>
+      </w:r>
+      <w:proofErr w:type="spellEnd"/>
+      <w:r>
+        <w:rPr>
+          <w:rFonts w:ascii="Times New Roman" w:hAnsi="Times New Roman" w:cs="Times New Roman"/>
+          <w:sz w:val="28"/>
+          <w:szCs w:val="28"/>
+        </w:rPr>
+        <w:t xml:space="preserve"> и </w:t>
+      </w:r>
+      <w:proofErr w:type="spellStart"/>
+      <w:r>
+        <w:rPr>
+          <w:rFonts w:ascii="Times New Roman" w:hAnsi="Times New Roman" w:cs="Times New Roman"/>
+          <w:sz w:val="28"/>
+          <w:szCs w:val="28"/>
+        </w:rPr>
+        <w:t>Java</w:t>
+      </w:r>
+      <w:proofErr w:type="spellEnd"/>
+      <w:r>
+        <w:rPr>
+          <w:rFonts w:ascii="Times New Roman" w:hAnsi="Times New Roman" w:cs="Times New Roman"/>
+          <w:sz w:val="28"/>
+          <w:szCs w:val="28"/>
+        </w:rPr>
+        <w:t xml:space="preserve">. </w:t>
+      </w:r>
+      <w:proofErr w:type="spellStart"/>
+      <w:r>
+        <w:rPr>
+          <w:rFonts w:ascii="Times New Roman" w:hAnsi="Times New Roman" w:cs="Times New Roman"/>
+          <w:sz w:val="28"/>
+          <w:szCs w:val="28"/>
+        </w:rPr>
+        <w:t>OpenCV</w:t>
+      </w:r>
+      <w:proofErr w:type="spellEnd"/>
+      <w:r>
+        <w:rPr>
+          <w:rFonts w:ascii="Times New Roman" w:hAnsi="Times New Roman" w:cs="Times New Roman"/>
+          <w:sz w:val="28"/>
+          <w:szCs w:val="28"/>
+        </w:rPr>
+        <w:t xml:space="preserve"> также имеет большое сообщество, что обеспечивает регулярное обновление, исправление ошибок и поддержку.</w:t>
+      </w:r>
+    </w:p>
+    <w:p>
+      <w:pPr>
+        <w:jc w:val="both"/>
+        <w:rPr>
+          <w:rFonts w:ascii="Times New Roman" w:hAnsi="Times New Roman" w:cs="Times New Roman"/>
+          <w:sz w:val="28"/>
+          <w:szCs w:val="28"/>
+        </w:rPr>
+      </w:pPr>
+      <w:r>
+        <w:rPr>
+          <w:rFonts w:ascii="Times New Roman" w:hAnsi="Times New Roman" w:cs="Times New Roman"/>
+          <w:sz w:val="28"/>
+          <w:szCs w:val="28"/>
+        </w:rPr>
+        <w:t xml:space="preserve">    </w:t>
+      </w:r>
+      <w:proofErr w:type="spellStart"/>
+      <w:r>
+        <w:rPr>
+          <w:rFonts w:ascii="Times New Roman" w:hAnsi="Times New Roman" w:cs="Times New Roman"/>
+          <w:sz w:val="28"/>
+          <w:szCs w:val="28"/>
+        </w:rPr>
+        <w:t>TensorFlow</w:t>
+      </w:r>
+      <w:proofErr w:type="spellEnd"/>
+      <w:r>
+        <w:rPr>
+          <w:rFonts w:ascii="Times New Roman" w:hAnsi="Times New Roman" w:cs="Times New Roman"/>
+          <w:sz w:val="28"/>
+          <w:szCs w:val="28"/>
+        </w:rPr>
+        <w:t xml:space="preserve"> </w:t>
+      </w:r>
+      <w:proofErr w:type="spellStart"/>
+      <w:r>
+        <w:rPr>
+          <w:rFonts w:ascii="Times New Roman" w:hAnsi="Times New Roman" w:cs="Times New Roman"/>
+          <w:sz w:val="28"/>
+          <w:szCs w:val="28"/>
+        </w:rPr>
+        <w:t>Object</w:t>
+      </w:r>
+      <w:proofErr w:type="spellEnd"/>
+      <w:r>
+        <w:rPr>
+          <w:rFonts w:ascii="Times New Roman" w:hAnsi="Times New Roman" w:cs="Times New Roman"/>
+          <w:sz w:val="28"/>
+          <w:szCs w:val="28"/>
+        </w:rPr>
+        <w:t xml:space="preserve"> </w:t>
+      </w:r>
+      <w:proofErr w:type="spellStart"/>
+      <w:r>
+        <w:rPr>
+          <w:rFonts w:ascii="Times New Roman" w:hAnsi="Times New Roman" w:cs="Times New Roman"/>
+          <w:sz w:val="28"/>
+          <w:szCs w:val="28"/>
+        </w:rPr>
+        <w:t>Detection</w:t>
+      </w:r>
+      <w:proofErr w:type="spellEnd"/>
+      <w:r>
+        <w:rPr>
+          <w:rFonts w:ascii="Times New Roman" w:hAnsi="Times New Roman" w:cs="Times New Roman"/>
+          <w:sz w:val="28"/>
+          <w:szCs w:val="28"/>
+        </w:rPr>
+        <w:t xml:space="preserve"> API:</w:t>
+      </w:r>
+    </w:p>
+    <w:p>
+      <w:pPr>
+        <w:jc w:val="both"/>
+        <w:rPr>
+          <w:rFonts w:ascii="Times New Roman" w:hAnsi="Times New Roman" w:cs="Times New Roman"/>
+          <w:sz w:val="28"/>
+          <w:szCs w:val="28"/>
+        </w:rPr>
+      </w:pPr>
+      <w:r>
+        <w:rPr>
+          <w:rFonts w:ascii="Times New Roman" w:hAnsi="Times New Roman" w:cs="Times New Roman"/>
+          <w:sz w:val="28"/>
+          <w:szCs w:val="28"/>
+        </w:rPr>
+        <w:t xml:space="preserve">        Простота использования: </w:t>
+      </w:r>
+      <w:proofErr w:type="spellStart"/>
+      <w:r>
+        <w:rPr>
+          <w:rFonts w:ascii="Times New Roman" w:hAnsi="Times New Roman" w:cs="Times New Roman"/>
+          <w:sz w:val="28"/>
+          <w:szCs w:val="28"/>
+        </w:rPr>
+        <w:t>TensorFlow</w:t>
+      </w:r>
+      <w:proofErr w:type="spellEnd"/>
+      <w:r>
+        <w:rPr>
+          <w:rFonts w:ascii="Times New Roman" w:hAnsi="Times New Roman" w:cs="Times New Roman"/>
+          <w:sz w:val="28"/>
+          <w:szCs w:val="28"/>
+        </w:rPr>
+        <w:t xml:space="preserve"> </w:t>
+      </w:r>
+      <w:proofErr w:type="spellStart"/>
+      <w:r>
+        <w:rPr>
+          <w:rFonts w:ascii="Times New Roman" w:hAnsi="Times New Roman" w:cs="Times New Roman"/>
+          <w:sz w:val="28"/>
+          <w:szCs w:val="28"/>
+        </w:rPr>
+        <w:t>Object</w:t>
+      </w:r>
+      <w:proofErr w:type="spellEnd"/>
+      <w:r>
+        <w:rPr>
+          <w:rFonts w:ascii="Times New Roman" w:hAnsi="Times New Roman" w:cs="Times New Roman"/>
+          <w:sz w:val="28"/>
+          <w:szCs w:val="28"/>
+        </w:rPr>
+        <w:t xml:space="preserve"> </w:t>
+      </w:r>
+      <w:proofErr w:type="spellStart"/>
+      <w:r>
+        <w:rPr>
+          <w:rFonts w:ascii="Times New Roman" w:hAnsi="Times New Roman" w:cs="Times New Roman"/>
+          <w:sz w:val="28"/>
+          <w:szCs w:val="28"/>
+        </w:rPr>
+        <w:t>Detection</w:t>
+      </w:r>
+      <w:proofErr w:type="spellEnd"/>
+      <w:r>
+        <w:rPr>
+          <w:rFonts w:ascii="Times New Roman" w:hAnsi="Times New Roman" w:cs="Times New Roman"/>
+          <w:sz w:val="28"/>
+          <w:szCs w:val="28"/>
+        </w:rPr>
+        <w:t xml:space="preserve"> API предлагает высокоуровневый API, который упрощает процесс реализации моделей обнаружения объектов. Он предоставляет предварительно обученные модели и инструменты для обучения и оценки. Однако API может иметь более сложную кривую обучения по сравнению с </w:t>
+      </w:r>
+      <w:proofErr w:type="spellStart"/>
+      <w:r>
+        <w:rPr>
+          <w:rFonts w:ascii="Times New Roman" w:hAnsi="Times New Roman" w:cs="Times New Roman"/>
+          <w:sz w:val="28"/>
+          <w:szCs w:val="28"/>
+        </w:rPr>
+        <w:t>OpenCV</w:t>
+      </w:r>
+      <w:proofErr w:type="spellEnd"/>
+      <w:r>
+        <w:rPr>
+          <w:rFonts w:ascii="Times New Roman" w:hAnsi="Times New Roman" w:cs="Times New Roman"/>
+          <w:sz w:val="28"/>
+          <w:szCs w:val="28"/>
+        </w:rPr>
+        <w:t xml:space="preserve">, особенно если вы новичок в </w:t>
+      </w:r>
+      <w:proofErr w:type="spellStart"/>
+      <w:r>
+        <w:rPr>
+          <w:rFonts w:ascii="Times New Roman" w:hAnsi="Times New Roman" w:cs="Times New Roman"/>
+          <w:sz w:val="28"/>
+          <w:szCs w:val="28"/>
+        </w:rPr>
+        <w:t>TensorFlow</w:t>
+      </w:r>
+      <w:proofErr w:type="spellEnd"/>
+      <w:r>
+        <w:rPr>
+          <w:rFonts w:ascii="Times New Roman" w:hAnsi="Times New Roman" w:cs="Times New Roman"/>
+          <w:sz w:val="28"/>
+          <w:szCs w:val="28"/>
+        </w:rPr>
+        <w:t>.</w:t>
+      </w:r>
+    </w:p>
+    <w:p>
+      <w:pPr>
+        <w:jc w:val="both"/>
+        <w:rPr>
+          <w:rFonts w:ascii="Times New Roman" w:hAnsi="Times New Roman" w:cs="Times New Roman"/>
+          <w:sz w:val="28"/>
+          <w:szCs w:val="28"/>
+        </w:rPr>
+      </w:pPr>
+      <w:r>
+        <w:rPr>
+          <w:rFonts w:ascii="Times New Roman" w:hAnsi="Times New Roman" w:cs="Times New Roman"/>
+          <w:sz w:val="28"/>
+          <w:szCs w:val="28"/>
+        </w:rPr>
+        <w:lastRenderedPageBreak/>
+        <w:t xml:space="preserve">        Скорость: Скорость работы </w:t>
+      </w:r>
+      <w:proofErr w:type="spellStart"/>
+      <w:r>
+        <w:rPr>
+          <w:rFonts w:ascii="Times New Roman" w:hAnsi="Times New Roman" w:cs="Times New Roman"/>
+          <w:sz w:val="28"/>
+          <w:szCs w:val="28"/>
+        </w:rPr>
+        <w:t>TensorFlow</w:t>
+      </w:r>
+      <w:proofErr w:type="spellEnd"/>
+      <w:r>
+        <w:rPr>
+          <w:rFonts w:ascii="Times New Roman" w:hAnsi="Times New Roman" w:cs="Times New Roman"/>
+          <w:sz w:val="28"/>
+          <w:szCs w:val="28"/>
+        </w:rPr>
+        <w:t xml:space="preserve"> </w:t>
+      </w:r>
+      <w:proofErr w:type="spellStart"/>
+      <w:r>
+        <w:rPr>
+          <w:rFonts w:ascii="Times New Roman" w:hAnsi="Times New Roman" w:cs="Times New Roman"/>
+          <w:sz w:val="28"/>
+          <w:szCs w:val="28"/>
+        </w:rPr>
+        <w:t>Object</w:t>
+      </w:r>
+      <w:proofErr w:type="spellEnd"/>
+      <w:r>
+        <w:rPr>
+          <w:rFonts w:ascii="Times New Roman" w:hAnsi="Times New Roman" w:cs="Times New Roman"/>
+          <w:sz w:val="28"/>
+          <w:szCs w:val="28"/>
+        </w:rPr>
+        <w:t xml:space="preserve"> </w:t>
+      </w:r>
+      <w:proofErr w:type="spellStart"/>
+      <w:r>
+        <w:rPr>
+          <w:rFonts w:ascii="Times New Roman" w:hAnsi="Times New Roman" w:cs="Times New Roman"/>
+          <w:sz w:val="28"/>
+          <w:szCs w:val="28"/>
+        </w:rPr>
+        <w:t>Detection</w:t>
+      </w:r>
+      <w:proofErr w:type="spellEnd"/>
+      <w:r>
+        <w:rPr>
+          <w:rFonts w:ascii="Times New Roman" w:hAnsi="Times New Roman" w:cs="Times New Roman"/>
+          <w:sz w:val="28"/>
+          <w:szCs w:val="28"/>
+        </w:rPr>
+        <w:t xml:space="preserve"> API зависит от архитектуры модели и аппаратных настроек. </w:t>
+      </w:r>
+      <w:proofErr w:type="spellStart"/>
+      <w:r>
+        <w:rPr>
+          <w:rFonts w:ascii="Times New Roman" w:hAnsi="Times New Roman" w:cs="Times New Roman"/>
+          <w:sz w:val="28"/>
+          <w:szCs w:val="28"/>
+        </w:rPr>
+        <w:t>TensorFlow</w:t>
+      </w:r>
+      <w:proofErr w:type="spellEnd"/>
+      <w:r>
+        <w:rPr>
+          <w:rFonts w:ascii="Times New Roman" w:hAnsi="Times New Roman" w:cs="Times New Roman"/>
+          <w:sz w:val="28"/>
+          <w:szCs w:val="28"/>
+        </w:rPr>
+        <w:t xml:space="preserve"> поддерживает аппаратное ускорение с помощью GPU и TPU, что может значительно повысить скорость выводов.</w:t>
+      </w:r>
+    </w:p>
+    <w:p>
+      <w:pPr>
+        <w:jc w:val="both"/>
+        <w:rPr>
+          <w:rFonts w:ascii="Times New Roman" w:hAnsi="Times New Roman" w:cs="Times New Roman"/>
+          <w:sz w:val="28"/>
+          <w:szCs w:val="28"/>
+        </w:rPr>
+      </w:pPr>
+      <w:r>
+        <w:rPr>
+          <w:rFonts w:ascii="Times New Roman" w:hAnsi="Times New Roman" w:cs="Times New Roman"/>
+          <w:sz w:val="28"/>
+          <w:szCs w:val="28"/>
+        </w:rPr>
+        <w:t xml:space="preserve">        Другие факторы: </w:t>
+      </w:r>
+      <w:proofErr w:type="spellStart"/>
+      <w:r>
+        <w:rPr>
+          <w:rFonts w:ascii="Times New Roman" w:hAnsi="Times New Roman" w:cs="Times New Roman"/>
+          <w:sz w:val="28"/>
+          <w:szCs w:val="28"/>
+        </w:rPr>
+        <w:t>TensorFlow</w:t>
+      </w:r>
+      <w:proofErr w:type="spellEnd"/>
+      <w:r>
+        <w:rPr>
+          <w:rFonts w:ascii="Times New Roman" w:hAnsi="Times New Roman" w:cs="Times New Roman"/>
+          <w:sz w:val="28"/>
+          <w:szCs w:val="28"/>
+        </w:rPr>
+        <w:t xml:space="preserve"> </w:t>
+      </w:r>
+      <w:proofErr w:type="gramStart"/>
+      <w:r>
+        <w:rPr>
+          <w:rFonts w:ascii="Times New Roman" w:hAnsi="Times New Roman" w:cs="Times New Roman"/>
+          <w:sz w:val="28"/>
+          <w:szCs w:val="28"/>
+        </w:rPr>
+        <w:t>- это</w:t>
+      </w:r>
+      <w:proofErr w:type="gramEnd"/>
+      <w:r>
+        <w:rPr>
+          <w:rFonts w:ascii="Times New Roman" w:hAnsi="Times New Roman" w:cs="Times New Roman"/>
+          <w:sz w:val="28"/>
+          <w:szCs w:val="28"/>
+        </w:rPr>
+        <w:t xml:space="preserve"> широко распространенный фреймворк глубокого обучения с обширным сообществом и экосистемой. Он предлагает обширную документацию, учебники и ресурсы. API для обнаружения объектов предоставляет широкий спектр предварительно обученных моделей, включая такие популярные, как </w:t>
+      </w:r>
+      <w:proofErr w:type="spellStart"/>
+      <w:r>
+        <w:rPr>
+          <w:rFonts w:ascii="Times New Roman" w:hAnsi="Times New Roman" w:cs="Times New Roman"/>
+          <w:sz w:val="28"/>
+          <w:szCs w:val="28"/>
+        </w:rPr>
+        <w:t>Faster</w:t>
+      </w:r>
+      <w:proofErr w:type="spellEnd"/>
+      <w:r>
+        <w:rPr>
+          <w:rFonts w:ascii="Times New Roman" w:hAnsi="Times New Roman" w:cs="Times New Roman"/>
+          <w:sz w:val="28"/>
+          <w:szCs w:val="28"/>
+        </w:rPr>
+        <w:t xml:space="preserve"> R-CNN и SSD, что делает его подходящим для различных задач обнаружения объектов.</w:t>
+      </w:r>
+    </w:p>
+    <w:p>
+      <w:pPr>
+        <w:jc w:val="both"/>
+        <w:rPr>
+          <w:rFonts w:ascii="Times New Roman" w:hAnsi="Times New Roman" w:cs="Times New Roman"/>
+          <w:sz w:val="28"/>
+          <w:szCs w:val="28"/>
+        </w:rPr>
+      </w:pPr>
+      <w:r>
+        <w:rPr>
+          <w:rFonts w:ascii="Times New Roman" w:hAnsi="Times New Roman" w:cs="Times New Roman"/>
+          <w:sz w:val="28"/>
+          <w:szCs w:val="28"/>
+        </w:rPr>
+        <w:t xml:space="preserve">    </w:t>
+      </w:r>
+      <w:proofErr w:type="spellStart"/>
+      <w:r>
+        <w:rPr>
+          <w:rFonts w:ascii="Times New Roman" w:hAnsi="Times New Roman" w:cs="Times New Roman"/>
+          <w:sz w:val="28"/>
+          <w:szCs w:val="28"/>
+        </w:rPr>
+        <w:t>PyTorch</w:t>
+      </w:r>
+      <w:proofErr w:type="spellEnd"/>
+      <w:r>
+        <w:rPr>
+          <w:rFonts w:ascii="Times New Roman" w:hAnsi="Times New Roman" w:cs="Times New Roman"/>
+          <w:sz w:val="28"/>
+          <w:szCs w:val="28"/>
+        </w:rPr>
+        <w:t>:</w:t>
+      </w:r>
+    </w:p>
+    <w:p>
+      <w:pPr>
+        <w:jc w:val="both"/>
+        <w:rPr>
+          <w:rFonts w:ascii="Times New Roman" w:hAnsi="Times New Roman" w:cs="Times New Roman"/>
+          <w:sz w:val="28"/>
+          <w:szCs w:val="28"/>
+        </w:rPr>
+      </w:pPr>
+      <w:r>
+        <w:rPr>
+          <w:rFonts w:ascii="Times New Roman" w:hAnsi="Times New Roman" w:cs="Times New Roman"/>
+          <w:sz w:val="28"/>
+          <w:szCs w:val="28"/>
+        </w:rPr>
+        <w:t xml:space="preserve">        Простота использования: </w:t>
+      </w:r>
+      <w:proofErr w:type="spellStart"/>
+      <w:r>
+        <w:rPr>
+          <w:rFonts w:ascii="Times New Roman" w:hAnsi="Times New Roman" w:cs="Times New Roman"/>
+          <w:sz w:val="28"/>
+          <w:szCs w:val="28"/>
+        </w:rPr>
+        <w:t>PyTorch</w:t>
+      </w:r>
+      <w:proofErr w:type="spellEnd"/>
+      <w:r>
+        <w:rPr>
+          <w:rFonts w:ascii="Times New Roman" w:hAnsi="Times New Roman" w:cs="Times New Roman"/>
+          <w:sz w:val="28"/>
+          <w:szCs w:val="28"/>
+        </w:rPr>
+        <w:t xml:space="preserve"> известен своим интуитивно понятным и </w:t>
+      </w:r>
+      <w:proofErr w:type="spellStart"/>
+      <w:r>
+        <w:rPr>
+          <w:rFonts w:ascii="Times New Roman" w:hAnsi="Times New Roman" w:cs="Times New Roman"/>
+          <w:sz w:val="28"/>
+          <w:szCs w:val="28"/>
+        </w:rPr>
+        <w:t>питоническим</w:t>
+      </w:r>
+      <w:proofErr w:type="spellEnd"/>
+      <w:r>
+        <w:rPr>
+          <w:rFonts w:ascii="Times New Roman" w:hAnsi="Times New Roman" w:cs="Times New Roman"/>
+          <w:sz w:val="28"/>
+          <w:szCs w:val="28"/>
+        </w:rPr>
+        <w:t xml:space="preserve"> синтаксисом, что делает его относительно простым в изучении и использовании. Он предоставляет динамический вычислительный граф, что обеспечивает большую гибкость при проектировании и отладке моделей. Однако, по сравнению с </w:t>
+      </w:r>
+      <w:proofErr w:type="spellStart"/>
+      <w:r>
+        <w:rPr>
+          <w:rFonts w:ascii="Times New Roman" w:hAnsi="Times New Roman" w:cs="Times New Roman"/>
+          <w:sz w:val="28"/>
+          <w:szCs w:val="28"/>
+        </w:rPr>
+        <w:t>OpenCV</w:t>
+      </w:r>
+      <w:proofErr w:type="spellEnd"/>
+      <w:r>
+        <w:rPr>
+          <w:rFonts w:ascii="Times New Roman" w:hAnsi="Times New Roman" w:cs="Times New Roman"/>
+          <w:sz w:val="28"/>
+          <w:szCs w:val="28"/>
+        </w:rPr>
+        <w:t xml:space="preserve">, </w:t>
+      </w:r>
+      <w:proofErr w:type="spellStart"/>
+      <w:r>
+        <w:rPr>
+          <w:rFonts w:ascii="Times New Roman" w:hAnsi="Times New Roman" w:cs="Times New Roman"/>
+          <w:sz w:val="28"/>
+          <w:szCs w:val="28"/>
+        </w:rPr>
+        <w:t>PyTorch</w:t>
+      </w:r>
+      <w:proofErr w:type="spellEnd"/>
+      <w:r>
+        <w:rPr>
+          <w:rFonts w:ascii="Times New Roman" w:hAnsi="Times New Roman" w:cs="Times New Roman"/>
+          <w:sz w:val="28"/>
+          <w:szCs w:val="28"/>
+        </w:rPr>
+        <w:t xml:space="preserve"> может иметь более сложную кривую обучения, если вы новичок в использовании фреймворков глубокого обучения.</w:t>
+      </w:r>
+    </w:p>
+    <w:p>
+      <w:pPr>
+        <w:jc w:val="both"/>
+        <w:rPr>
+          <w:rFonts w:ascii="Times New Roman" w:hAnsi="Times New Roman" w:cs="Times New Roman"/>
+          <w:sz w:val="28"/>
+          <w:szCs w:val="28"/>
+        </w:rPr>
+      </w:pPr>
+      <w:r>
+        <w:rPr>
+          <w:rFonts w:ascii="Times New Roman" w:hAnsi="Times New Roman" w:cs="Times New Roman"/>
+          <w:sz w:val="28"/>
+          <w:szCs w:val="28"/>
+        </w:rPr>
+        <w:t xml:space="preserve">        Скорость: Скорость </w:t>
+      </w:r>
+      <w:proofErr w:type="spellStart"/>
+      <w:r>
+        <w:rPr>
+          <w:rFonts w:ascii="Times New Roman" w:hAnsi="Times New Roman" w:cs="Times New Roman"/>
+          <w:sz w:val="28"/>
+          <w:szCs w:val="28"/>
+        </w:rPr>
+        <w:t>PyTorch</w:t>
+      </w:r>
+      <w:proofErr w:type="spellEnd"/>
+      <w:r>
+        <w:rPr>
+          <w:rFonts w:ascii="Times New Roman" w:hAnsi="Times New Roman" w:cs="Times New Roman"/>
+          <w:sz w:val="28"/>
+          <w:szCs w:val="28"/>
+        </w:rPr>
+        <w:t xml:space="preserve"> зависит от реализации модели и аппаратной настройки. Он поддерживает GPU-ускорение, что может повысить скорость вычислений. Кроме того, </w:t>
+      </w:r>
+      <w:proofErr w:type="spellStart"/>
+      <w:r>
+        <w:rPr>
+          <w:rFonts w:ascii="Times New Roman" w:hAnsi="Times New Roman" w:cs="Times New Roman"/>
+          <w:sz w:val="28"/>
+          <w:szCs w:val="28"/>
+        </w:rPr>
+        <w:t>PyTorch</w:t>
+      </w:r>
+      <w:proofErr w:type="spellEnd"/>
+      <w:r>
+        <w:rPr>
+          <w:rFonts w:ascii="Times New Roman" w:hAnsi="Times New Roman" w:cs="Times New Roman"/>
+          <w:sz w:val="28"/>
+          <w:szCs w:val="28"/>
+        </w:rPr>
+        <w:t xml:space="preserve"> постоянно оптимизирует свою производительность, и в последних версиях достигнуты значительные успехи в скорости и эффективности.</w:t>
+      </w:r>
+    </w:p>
+    <w:p>
+      <w:pPr>
+        <w:jc w:val="both"/>
+        <w:rPr>
+          <w:rFonts w:ascii="Times New Roman" w:hAnsi="Times New Roman" w:cs="Times New Roman"/>
+          <w:sz w:val="28"/>
+          <w:szCs w:val="28"/>
+        </w:rPr>
+      </w:pPr>
+      <w:r>
+        <w:rPr>
+          <w:rFonts w:ascii="Times New Roman" w:hAnsi="Times New Roman" w:cs="Times New Roman"/>
+          <w:sz w:val="28"/>
+          <w:szCs w:val="28"/>
+        </w:rPr>
+        <w:t xml:space="preserve">        Другие факторы: </w:t>
+      </w:r>
+      <w:proofErr w:type="spellStart"/>
+      <w:r>
+        <w:rPr>
+          <w:rFonts w:ascii="Times New Roman" w:hAnsi="Times New Roman" w:cs="Times New Roman"/>
+          <w:sz w:val="28"/>
+          <w:szCs w:val="28"/>
+        </w:rPr>
+        <w:t>PyTorch</w:t>
+      </w:r>
+      <w:proofErr w:type="spellEnd"/>
+      <w:r>
+        <w:rPr>
+          <w:rFonts w:ascii="Times New Roman" w:hAnsi="Times New Roman" w:cs="Times New Roman"/>
+          <w:sz w:val="28"/>
+          <w:szCs w:val="28"/>
+        </w:rPr>
+        <w:t xml:space="preserve"> завоевал популярность благодаря своей гибкости, позволяющей исследователям и разработчикам легко экспериментировать с новыми идеями. Он предлагает богатую экосистему с различными предварительно обученными моделями и самыми современными архитектурами. </w:t>
+      </w:r>
+      <w:proofErr w:type="spellStart"/>
+      <w:r>
+        <w:rPr>
+          <w:rFonts w:ascii="Times New Roman" w:hAnsi="Times New Roman" w:cs="Times New Roman"/>
+          <w:sz w:val="28"/>
+          <w:szCs w:val="28"/>
+        </w:rPr>
+        <w:t>PyTorch</w:t>
+      </w:r>
+      <w:proofErr w:type="spellEnd"/>
+      <w:r>
+        <w:rPr>
+          <w:rFonts w:ascii="Times New Roman" w:hAnsi="Times New Roman" w:cs="Times New Roman"/>
+          <w:sz w:val="28"/>
+          <w:szCs w:val="28"/>
+        </w:rPr>
+        <w:t xml:space="preserve"> также имеет активное сообщество и обширную документацию.</w:t>
+      </w:r>
+    </w:p>
+    <w:p>
+      <w:pPr>
+        <w:rPr>
+          <w:rFonts w:ascii="Times New Roman" w:hAnsi="Times New Roman" w:cs="Times New Roman"/>
+          <w:sz w:val="28"/>
+          <w:szCs w:val="28"/>
+        </w:rPr>
+      </w:pPr>
+      <w:r>
+        <w:rPr>
+          <w:rFonts w:ascii="Times New Roman" w:hAnsi="Times New Roman" w:cs="Times New Roman"/>
+          <w:sz w:val="28"/>
+          <w:szCs w:val="28"/>
+        </w:rPr>
+        <w:t xml:space="preserve">    Detectron2:</w:t>
+      </w:r>
+    </w:p>
+    <w:p>
+      <w:pPr>
+        <w:rPr>
+          <w:rFonts w:ascii="Times New Roman" w:hAnsi="Times New Roman" w:cs="Times New Roman"/>
+          <w:sz w:val="28"/>
+          <w:szCs w:val="28"/>
+        </w:rPr>
+      </w:pPr>
+      <w:r>
+        <w:rPr>
+          <w:rFonts w:ascii="Times New Roman" w:hAnsi="Times New Roman" w:cs="Times New Roman"/>
+          <w:sz w:val="28"/>
+          <w:szCs w:val="28"/>
+        </w:rPr>
+        <w:t xml:space="preserve">        Простота использования: Detectron2 основан на </w:t>
+      </w:r>
+      <w:proofErr w:type="spellStart"/>
+      <w:r>
+        <w:rPr>
+          <w:rFonts w:ascii="Times New Roman" w:hAnsi="Times New Roman" w:cs="Times New Roman"/>
+          <w:sz w:val="28"/>
+          <w:szCs w:val="28"/>
+        </w:rPr>
+        <w:t>PyTorch</w:t>
+      </w:r>
+      <w:proofErr w:type="spellEnd"/>
+      <w:r>
+        <w:rPr>
+          <w:rFonts w:ascii="Times New Roman" w:hAnsi="Times New Roman" w:cs="Times New Roman"/>
+          <w:sz w:val="28"/>
+          <w:szCs w:val="28"/>
+        </w:rPr>
+        <w:t xml:space="preserve"> и предоставляет API более высокого уровня для задач обнаружения объектов. По сравнению со своим предшественником, </w:t>
+      </w:r>
+      <w:proofErr w:type="spellStart"/>
+      <w:r>
+        <w:rPr>
+          <w:rFonts w:ascii="Times New Roman" w:hAnsi="Times New Roman" w:cs="Times New Roman"/>
+          <w:sz w:val="28"/>
+          <w:szCs w:val="28"/>
+        </w:rPr>
+        <w:t>Detectron</w:t>
+      </w:r>
+      <w:proofErr w:type="spellEnd"/>
+      <w:r>
+        <w:rPr>
+          <w:rFonts w:ascii="Times New Roman" w:hAnsi="Times New Roman" w:cs="Times New Roman"/>
+          <w:sz w:val="28"/>
+          <w:szCs w:val="28"/>
+        </w:rPr>
+        <w:t xml:space="preserve">, он имеет более упрощенную и модульную конструкцию. API упрощает процесс построения и обучения моделей обнаружения объектов, но все же может потребовать некоторого знакомства с </w:t>
+      </w:r>
+      <w:proofErr w:type="spellStart"/>
+      <w:r>
+        <w:rPr>
+          <w:rFonts w:ascii="Times New Roman" w:hAnsi="Times New Roman" w:cs="Times New Roman"/>
+          <w:sz w:val="28"/>
+          <w:szCs w:val="28"/>
+        </w:rPr>
+        <w:t>PyTorch</w:t>
+      </w:r>
+      <w:proofErr w:type="spellEnd"/>
+      <w:r>
+        <w:rPr>
+          <w:rFonts w:ascii="Times New Roman" w:hAnsi="Times New Roman" w:cs="Times New Roman"/>
+          <w:sz w:val="28"/>
+          <w:szCs w:val="28"/>
+        </w:rPr>
+        <w:t>.</w:t>
+      </w:r>
+    </w:p>
+    <w:p>
+      <w:pPr>
+        <w:rPr>
+          <w:rFonts w:ascii="Times New Roman" w:hAnsi="Times New Roman" w:cs="Times New Roman"/>
+          <w:sz w:val="28"/>
+          <w:szCs w:val="28"/>
+        </w:rPr>
+      </w:pPr>
+      <w:r>
+        <w:rPr>
+          <w:rFonts w:ascii="Times New Roman" w:hAnsi="Times New Roman" w:cs="Times New Roman"/>
+          <w:sz w:val="28"/>
+          <w:szCs w:val="28"/>
+        </w:rPr>
+        <w:lastRenderedPageBreak/>
+        <w:t xml:space="preserve">        Скорость: Detectron2 использует преимущества оптимизации </w:t>
+      </w:r>
+      <w:proofErr w:type="spellStart"/>
+      <w:r>
+        <w:rPr>
+          <w:rFonts w:ascii="Times New Roman" w:hAnsi="Times New Roman" w:cs="Times New Roman"/>
+          <w:sz w:val="28"/>
+          <w:szCs w:val="28"/>
+        </w:rPr>
+        <w:t>PyTorch</w:t>
+      </w:r>
+      <w:proofErr w:type="spellEnd"/>
+      <w:r>
+        <w:rPr>
+          <w:rFonts w:ascii="Times New Roman" w:hAnsi="Times New Roman" w:cs="Times New Roman"/>
+          <w:sz w:val="28"/>
+          <w:szCs w:val="28"/>
+        </w:rPr>
+        <w:t xml:space="preserve"> и обеспечивает эффективное обучение и выводы. Он поддерживает GPU-ускорение, что может значительно ускорить время обработки.</w:t>
+      </w:r>
+    </w:p>
+    <w:p>
+      <w:pPr>
+        <w:rPr>
+          <w:rFonts w:ascii="Times New Roman" w:hAnsi="Times New Roman" w:cs="Times New Roman"/>
+          <w:sz w:val="28"/>
+          <w:szCs w:val="28"/>
+        </w:rPr>
+      </w:pPr>
+      <w:r>
+        <w:rPr>
+          <w:rFonts w:ascii="Times New Roman" w:hAnsi="Times New Roman" w:cs="Times New Roman"/>
+          <w:sz w:val="28"/>
+          <w:szCs w:val="28"/>
+        </w:rPr>
+        <w:t xml:space="preserve">        Другие факторы: Detectron2 широко используется в исследовательском сообществе благодаря своей модульной конструкции и поддержке передовых алгоритмов обнаружения объектов. Он предоставляет богатый набор предварительно обученных моделей, а его модульная структура позволяет легко настраивать и экспериментировать. Detectron2 также имеет активное сообщество и постоянно развивается.</w:t>
+      </w:r>
+    </w:p>
+    <w:p>
+      <w:pPr>
+        <w:rPr>
+          <w:rFonts w:ascii="Times New Roman" w:hAnsi="Times New Roman" w:cs="Times New Roman"/>
+          <w:sz w:val="28"/>
+          <w:szCs w:val="28"/>
+          <w:lang w:val="en-US"/>
+        </w:rPr>
+      </w:pPr>
+      <w:r>
+        <w:rPr>
+          <w:rFonts w:ascii="Times New Roman" w:hAnsi="Times New Roman" w:cs="Times New Roman"/>
+          <w:sz w:val="28"/>
+          <w:szCs w:val="28"/>
+          <w:lang w:val="en-US"/>
+        </w:rPr>
+        <w:t xml:space="preserve">    YOLO (You Only Look Once):</w:t>
+      </w:r>
+    </w:p>
+    <w:p>
+      <w:pPr>
+        <w:rPr>
+          <w:rFonts w:ascii="Times New Roman" w:hAnsi="Times New Roman" w:cs="Times New Roman"/>
+          <w:sz w:val="28"/>
+          <w:szCs w:val="28"/>
+        </w:rPr>
+      </w:pPr>
+      <w:r>
+        <w:rPr>
+          <w:rFonts w:ascii="Times New Roman" w:hAnsi="Times New Roman" w:cs="Times New Roman"/>
+          <w:sz w:val="28"/>
+          <w:szCs w:val="28"/>
+          <w:lang w:val="en-US"/>
+        </w:rPr>
+        <w:t xml:space="preserve">        </w:t>
+      </w:r>
+      <w:r>
+        <w:rPr>
+          <w:rFonts w:ascii="Times New Roman" w:hAnsi="Times New Roman" w:cs="Times New Roman"/>
+          <w:sz w:val="28"/>
+          <w:szCs w:val="28"/>
+        </w:rPr>
+        <w:t>Простота использования: Реализации YOLO могут различаться по простоте использования в зависимости от конкретной библиотеки или фреймворка, который вы выберете. В целом, YOLO имеет простой конвейер, что делает его относительно легким для понимания и внедрения.</w:t>
+      </w:r>
+    </w:p>
+    <w:p>
+      <w:pPr>
+        <w:rPr>
+          <w:rFonts w:ascii="Times New Roman" w:hAnsi="Times New Roman" w:cs="Times New Roman"/>
+          <w:sz w:val="28"/>
+          <w:szCs w:val="28"/>
+        </w:rPr>
+      </w:pPr>
+      <w:r>
+        <w:rPr>
+          <w:rFonts w:ascii="Times New Roman" w:hAnsi="Times New Roman" w:cs="Times New Roman"/>
+          <w:sz w:val="28"/>
+          <w:szCs w:val="28"/>
+        </w:rPr>
+        <w:t xml:space="preserve">        Скорость: YOLO славится своей производительностью в режиме реального времени. Она достигается за счет того, что обнаружение объектов рассматривается как единая регрессионная задача, что приводит к быстрым вычислениям. Реализации на основе YOLO сильно оптимизированы для скорости.</w:t>
+      </w:r>
+    </w:p>
+    <w:p>
+      <w:pPr>
+        <w:rPr>
+          <w:rFonts w:ascii="Times New Roman" w:hAnsi="Times New Roman" w:cs="Times New Roman"/>
+          <w:sz w:val="28"/>
+          <w:szCs w:val="28"/>
+        </w:rPr>
+      </w:pPr>
+      <w:r>
+        <w:rPr>
+          <w:rFonts w:ascii="Times New Roman" w:hAnsi="Times New Roman" w:cs="Times New Roman"/>
+          <w:sz w:val="28"/>
+          <w:szCs w:val="28"/>
+        </w:rPr>
+        <w:t xml:space="preserve">        Другие факторы: YOLO часто предпочитают использовать в приложениях, требующих обнаружения объектов в реальном времени, например, в системах видеонаблюдения или автономного вождения. Он обеспечивает хороший баланс между точностью и скоростью. Реализации YOLO доступны в различных фреймворках, включая </w:t>
+      </w:r>
+      <w:proofErr w:type="spellStart"/>
+      <w:r>
+        <w:rPr>
+          <w:rFonts w:ascii="Times New Roman" w:hAnsi="Times New Roman" w:cs="Times New Roman"/>
+          <w:sz w:val="28"/>
+          <w:szCs w:val="28"/>
+        </w:rPr>
+        <w:t>Darknet</w:t>
+      </w:r>
+      <w:proofErr w:type="spellEnd"/>
+      <w:r>
+        <w:rPr>
+          <w:rFonts w:ascii="Times New Roman" w:hAnsi="Times New Roman" w:cs="Times New Roman"/>
+          <w:sz w:val="28"/>
+          <w:szCs w:val="28"/>
+        </w:rPr>
+        <w:t xml:space="preserve">, фреймворки на основе </w:t>
+      </w:r>
+      <w:proofErr w:type="spellStart"/>
+      <w:r>
+        <w:rPr>
+          <w:rFonts w:ascii="Times New Roman" w:hAnsi="Times New Roman" w:cs="Times New Roman"/>
+          <w:sz w:val="28"/>
+          <w:szCs w:val="28"/>
+        </w:rPr>
+        <w:t>Darknet</w:t>
+      </w:r>
+      <w:proofErr w:type="spellEnd"/>
+      <w:r>
+        <w:rPr>
+          <w:rFonts w:ascii="Times New Roman" w:hAnsi="Times New Roman" w:cs="Times New Roman"/>
+          <w:sz w:val="28"/>
+          <w:szCs w:val="28"/>
+        </w:rPr>
+        <w:t xml:space="preserve">, такие как </w:t>
+      </w:r>
+      <w:proofErr w:type="spellStart"/>
+      <w:r>
+        <w:rPr>
+          <w:rFonts w:ascii="Times New Roman" w:hAnsi="Times New Roman" w:cs="Times New Roman"/>
+          <w:sz w:val="28"/>
+          <w:szCs w:val="28"/>
+        </w:rPr>
+        <w:t>Darkflow</w:t>
+      </w:r>
+      <w:proofErr w:type="spellEnd"/>
+      <w:r>
+        <w:rPr>
+          <w:rFonts w:ascii="Times New Roman" w:hAnsi="Times New Roman" w:cs="Times New Roman"/>
+          <w:sz w:val="28"/>
+          <w:szCs w:val="28"/>
+        </w:rPr>
+        <w:t xml:space="preserve">, и варианты, реализованные в </w:t>
+      </w:r>
+      <w:proofErr w:type="spellStart"/>
+      <w:r>
+        <w:rPr>
+          <w:rFonts w:ascii="Times New Roman" w:hAnsi="Times New Roman" w:cs="Times New Roman"/>
+          <w:sz w:val="28"/>
+          <w:szCs w:val="28"/>
+        </w:rPr>
+        <w:t>TensorFlow</w:t>
+      </w:r>
+      <w:proofErr w:type="spellEnd"/>
+      <w:r>
+        <w:rPr>
+          <w:rFonts w:ascii="Times New Roman" w:hAnsi="Times New Roman" w:cs="Times New Roman"/>
+          <w:sz w:val="28"/>
+          <w:szCs w:val="28"/>
+        </w:rPr>
+        <w:t xml:space="preserve"> и </w:t>
+      </w:r>
+      <w:proofErr w:type="spellStart"/>
+      <w:r>
+        <w:rPr>
+          <w:rFonts w:ascii="Times New Roman" w:hAnsi="Times New Roman" w:cs="Times New Roman"/>
+          <w:sz w:val="28"/>
+          <w:szCs w:val="28"/>
+        </w:rPr>
+        <w:t>PyTorch</w:t>
+      </w:r>
+      <w:proofErr w:type="spellEnd"/>
+      <w:r>
+        <w:rPr>
+          <w:rFonts w:ascii="Times New Roman" w:hAnsi="Times New Roman" w:cs="Times New Roman"/>
+          <w:sz w:val="28"/>
+          <w:szCs w:val="28"/>
+        </w:rPr>
+        <w:t>.</w:t>
+      </w:r>
+    </w:p>
+    <w:p>
+      <w:pPr>
+        <w:rPr>
+          <w:rFonts w:ascii="Times New Roman" w:hAnsi="Times New Roman" w:cs="Times New Roman"/>
+          <w:sz w:val="28"/>
+          <w:szCs w:val="28"/>
+        </w:rPr>
+      </w:pPr>
+      <w:r>
+        <w:rPr>
+          <w:rFonts w:ascii="Times New Roman" w:hAnsi="Times New Roman" w:cs="Times New Roman"/>
+          <w:sz w:val="28"/>
+          <w:szCs w:val="28"/>
+        </w:rPr>
+        <w:t xml:space="preserve">    </w:t>
+      </w:r>
+      <w:proofErr w:type="spellStart"/>
+      <w:r>
+        <w:rPr>
+          <w:rFonts w:ascii="Times New Roman" w:hAnsi="Times New Roman" w:cs="Times New Roman"/>
+          <w:sz w:val="28"/>
+          <w:szCs w:val="28"/>
+        </w:rPr>
+        <w:t>MXNet</w:t>
+      </w:r>
+      <w:proofErr w:type="spellEnd"/>
+      <w:r>
+        <w:rPr>
+          <w:rFonts w:ascii="Times New Roman" w:hAnsi="Times New Roman" w:cs="Times New Roman"/>
+          <w:sz w:val="28"/>
+          <w:szCs w:val="28"/>
+        </w:rPr>
+        <w:t>:</w:t>
+      </w:r>
+    </w:p>
+    <w:p>
+      <w:pPr>
+        <w:rPr>
+          <w:rFonts w:ascii="Times New Roman" w:hAnsi="Times New Roman" w:cs="Times New Roman"/>
+          <w:sz w:val="28"/>
+          <w:szCs w:val="28"/>
+        </w:rPr>
+      </w:pPr>
+      <w:r>
+        <w:rPr>
+          <w:rFonts w:ascii="Times New Roman" w:hAnsi="Times New Roman" w:cs="Times New Roman"/>
+          <w:sz w:val="28"/>
+          <w:szCs w:val="28"/>
+        </w:rPr>
+        <w:t xml:space="preserve">        Простота использования: </w:t>
+      </w:r>
+      <w:proofErr w:type="spellStart"/>
+      <w:r>
+        <w:rPr>
+          <w:rFonts w:ascii="Times New Roman" w:hAnsi="Times New Roman" w:cs="Times New Roman"/>
+          <w:sz w:val="28"/>
+          <w:szCs w:val="28"/>
+        </w:rPr>
+        <w:t>MXNet</w:t>
+      </w:r>
+      <w:proofErr w:type="spellEnd"/>
+      <w:r>
+        <w:rPr>
+          <w:rFonts w:ascii="Times New Roman" w:hAnsi="Times New Roman" w:cs="Times New Roman"/>
+          <w:sz w:val="28"/>
+          <w:szCs w:val="28"/>
+        </w:rPr>
+        <w:t xml:space="preserve"> предоставляет простой в использовании высокоуровневый API, что делает его доступным для новичков. Он имеет удобный синтаксис, схожий с другими фреймворками глубокого обучения, такими как </w:t>
+      </w:r>
+      <w:proofErr w:type="spellStart"/>
+      <w:r>
+        <w:rPr>
+          <w:rFonts w:ascii="Times New Roman" w:hAnsi="Times New Roman" w:cs="Times New Roman"/>
+          <w:sz w:val="28"/>
+          <w:szCs w:val="28"/>
+        </w:rPr>
+        <w:t>TensorFlow</w:t>
+      </w:r>
+      <w:proofErr w:type="spellEnd"/>
+      <w:r>
+        <w:rPr>
+          <w:rFonts w:ascii="Times New Roman" w:hAnsi="Times New Roman" w:cs="Times New Roman"/>
+          <w:sz w:val="28"/>
+          <w:szCs w:val="28"/>
+        </w:rPr>
+        <w:t xml:space="preserve"> и </w:t>
+      </w:r>
+      <w:proofErr w:type="spellStart"/>
+      <w:r>
+        <w:rPr>
+          <w:rFonts w:ascii="Times New Roman" w:hAnsi="Times New Roman" w:cs="Times New Roman"/>
+          <w:sz w:val="28"/>
+          <w:szCs w:val="28"/>
+        </w:rPr>
+        <w:t>PyTorch</w:t>
+      </w:r>
+      <w:proofErr w:type="spellEnd"/>
+      <w:r>
+        <w:rPr>
+          <w:rFonts w:ascii="Times New Roman" w:hAnsi="Times New Roman" w:cs="Times New Roman"/>
+          <w:sz w:val="28"/>
+          <w:szCs w:val="28"/>
+        </w:rPr>
+        <w:t>.</w:t>
+      </w:r>
+    </w:p>
+    <w:p>
+      <w:pPr>
+        <w:rPr>
+          <w:rFonts w:ascii="Times New Roman" w:hAnsi="Times New Roman" w:cs="Times New Roman"/>
+          <w:sz w:val="28"/>
+          <w:szCs w:val="28"/>
+        </w:rPr>
+      </w:pPr>
+      <w:r>
+        <w:rPr>
+          <w:rFonts w:ascii="Times New Roman" w:hAnsi="Times New Roman" w:cs="Times New Roman"/>
+          <w:sz w:val="28"/>
+          <w:szCs w:val="28"/>
+        </w:rPr>
+        <w:t xml:space="preserve">        Скорость: </w:t>
+      </w:r>
+      <w:proofErr w:type="spellStart"/>
+      <w:r>
+        <w:rPr>
+          <w:rFonts w:ascii="Times New Roman" w:hAnsi="Times New Roman" w:cs="Times New Roman"/>
+          <w:sz w:val="28"/>
+          <w:szCs w:val="28"/>
+        </w:rPr>
+        <w:t>MXNet</w:t>
+      </w:r>
+      <w:proofErr w:type="spellEnd"/>
+      <w:r>
+        <w:rPr>
+          <w:rFonts w:ascii="Times New Roman" w:hAnsi="Times New Roman" w:cs="Times New Roman"/>
+          <w:sz w:val="28"/>
+          <w:szCs w:val="28"/>
+        </w:rPr>
+        <w:t xml:space="preserve"> разработан для повышения скорости и эффективности использования памяти. Он использует передовые методы оптимизации для обеспечения быстрого времени выполнения, что делает его подходящим как для задач обучения, так и для задач вывода.</w:t>
+      </w:r>
+    </w:p>
+    <w:p>
+      <w:pPr>
+        <w:rPr>
+          <w:rFonts w:ascii="Times New Roman" w:hAnsi="Times New Roman" w:cs="Times New Roman"/>
+          <w:sz w:val="28"/>
+          <w:szCs w:val="28"/>
+        </w:rPr>
+      </w:pPr>
+      <w:r>
+        <w:rPr>
+          <w:rFonts w:ascii="Times New Roman" w:hAnsi="Times New Roman" w:cs="Times New Roman"/>
+          <w:sz w:val="28"/>
+          <w:szCs w:val="28"/>
+        </w:rPr>
+        <w:t xml:space="preserve">        Другие факторы: </w:t>
+      </w:r>
+      <w:proofErr w:type="spellStart"/>
+      <w:r>
+        <w:rPr>
+          <w:rFonts w:ascii="Times New Roman" w:hAnsi="Times New Roman" w:cs="Times New Roman"/>
+          <w:sz w:val="28"/>
+          <w:szCs w:val="28"/>
+        </w:rPr>
+        <w:t>MXNet</w:t>
+      </w:r>
+      <w:proofErr w:type="spellEnd"/>
+      <w:r>
+        <w:rPr>
+          <w:rFonts w:ascii="Times New Roman" w:hAnsi="Times New Roman" w:cs="Times New Roman"/>
+          <w:sz w:val="28"/>
+          <w:szCs w:val="28"/>
+        </w:rPr>
+        <w:t xml:space="preserve"> известен своей масштабируемостью и возможностями распределенных вычислений. Он поддерживает GPU-</w:t>
+      </w:r>
+      <w:r>
+        <w:rPr>
+          <w:rFonts w:ascii="Times New Roman" w:hAnsi="Times New Roman" w:cs="Times New Roman"/>
+          <w:sz w:val="28"/>
+          <w:szCs w:val="28"/>
+        </w:rPr>
+        <w:lastRenderedPageBreak/>
+        <w:t xml:space="preserve">ускорение и обеспечивает беспрепятственное развертывание на различных устройствах, включая облачные среды и пограничные устройства. </w:t>
+      </w:r>
+      <w:proofErr w:type="spellStart"/>
+      <w:r>
+        <w:rPr>
+          <w:rFonts w:ascii="Times New Roman" w:hAnsi="Times New Roman" w:cs="Times New Roman"/>
+          <w:sz w:val="28"/>
+          <w:szCs w:val="28"/>
+        </w:rPr>
+        <w:t>MXNet</w:t>
+      </w:r>
+      <w:proofErr w:type="spellEnd"/>
+      <w:r>
+        <w:rPr>
+          <w:rFonts w:ascii="Times New Roman" w:hAnsi="Times New Roman" w:cs="Times New Roman"/>
+          <w:sz w:val="28"/>
+          <w:szCs w:val="28"/>
+        </w:rPr>
+        <w:t xml:space="preserve"> имеет активное сообщество и предлагает обширную документацию и учебные пособия.</w:t>
+      </w:r>
+    </w:p>
+    <w:p>
+      <w:pPr>
+        <w:rPr>
+          <w:rFonts w:ascii="Times New Roman" w:hAnsi="Times New Roman" w:cs="Times New Roman"/>
+          <w:sz w:val="28"/>
+          <w:szCs w:val="28"/>
+        </w:rPr>
+      </w:pPr>
+      <w:r>
+        <w:rPr>
+          <w:rFonts w:ascii="Times New Roman" w:hAnsi="Times New Roman" w:cs="Times New Roman"/>
+          <w:sz w:val="28"/>
+          <w:szCs w:val="28"/>
+        </w:rPr>
+        <w:tab/>
+      </w:r>
+      <w:r>
+        <w:rPr>
+          <w:rFonts w:ascii="Times New Roman" w:hAnsi="Times New Roman" w:cs="Times New Roman"/>
+          <w:sz w:val="28"/>
+          <w:szCs w:val="28"/>
+          <w:lang w:val="en-US"/>
+        </w:rPr>
+        <w:t xml:space="preserve">2.3.1.1 </w:t>
+      </w:r>
+      <w:r>
+        <w:rPr>
+          <w:rFonts w:ascii="Times New Roman" w:hAnsi="Times New Roman" w:cs="Times New Roman"/>
+          <w:sz w:val="28"/>
+          <w:szCs w:val="28"/>
+        </w:rPr>
+        <w:t xml:space="preserve">Примеры имплементации </w:t>
+      </w:r>
+    </w:p>
+    <w:p>
+      <w:pPr>
+        <w:jc w:val="both"/>
+        <w:rPr>
+          <w:rFonts w:ascii="Times New Roman" w:hAnsi="Times New Roman" w:cs="Times New Roman"/>
+          <w:noProof/>
+          <w:sz w:val="28"/>
+          <w:szCs w:val="28"/>
+        </w:rPr>
+      </w:pPr>
+      <w:r>
+        <w:rPr>
+          <w:rFonts w:ascii="Times New Roman" w:hAnsi="Times New Roman" w:cs="Times New Roman"/>
+          <w:sz w:val="28"/>
+          <w:szCs w:val="28"/>
+          <w:lang w:val="en-US"/>
+        </w:rPr>
+        <w:t>OpenCV:</w:t>
+      </w:r>
+      <w:r>
+        <w:rPr>
+          <w:rFonts w:ascii="Times New Roman" w:hAnsi="Times New Roman" w:cs="Times New Roman"/>
+          <w:noProof/>
+          <w:sz w:val="28"/>
+          <w:szCs w:val="28"/>
+        </w:rPr>
+        <w:t xml:space="preserve"> </w:t>
+      </w:r>
+    </w:p>
+    <w:p>
+      <w:pPr>
+        <w:jc w:val="center"/>
+        <w:rPr>
+          <w:rFonts w:ascii="Times New Roman" w:hAnsi="Times New Roman" w:cs="Times New Roman"/>
+          <w:sz w:val="28"/>
+          <w:szCs w:val="28"/>
+          <w:lang w:val="en-US"/>
+        </w:rPr>
+      </w:pPr>
+      <w:r>
+        <w:rPr>
+          <w:rFonts w:ascii="Times New Roman" w:hAnsi="Times New Roman" w:cs="Times New Roman"/>
+          <w:noProof/>
+          <w:sz w:val="28"/>
+          <w:szCs w:val="28"/>
+        </w:rPr>
+        <w:drawing>
+          <wp:inline distT="0" distB="0" distL="0" distR="0" wp14:anchorId="69F716FD" wp14:editId="7149AE36">
+            <wp:extent cx="5332067" cy="2952750"/>
+            <wp:effectExtent l="0" t="0" r="2540" b="0"/>
+            <wp:docPr id="6" name="Рисунок 6"/>
+            <wp:cNvGraphicFramePr>
+              <a:graphicFrameLocks xmlns:a="http://schemas.openxmlformats.org/drawingml/2006/main" noChangeAspect="1"/>
+            </wp:cNvGraphicFramePr>
+            <a:graphic xmlns:a="http://schemas.openxmlformats.org/drawingml/2006/main">
+              <a:graphicData uri="http://schemas.openxmlformats.org/drawingml/2006/picture">
+                <pic:pic xmlns:pic="http://schemas.openxmlformats.org/drawingml/2006/picture">
+                  <pic:nvPicPr>
+                    <pic:cNvPr id="0" name="Picture 1"/>
+                    <pic:cNvPicPr>
+                      <a:picLocks noChangeAspect="1" noChangeArrowheads="1"/>
+                    </pic:cNvPicPr>
+                  </pic:nvPicPr>
+                  <pic:blipFill>
+                    <a:blip r:embed="rId13">
+                      <a:extLst>
+                        <a:ext uri="{28A0092B-C50C-407E-A947-70E740481C1C}">
+                          <a14:useLocalDpi xmlns:a14="http://schemas.microsoft.com/office/drawing/2010/main" val="0"/>
+                        </a:ext>
+                      </a:extLst>
+                    </a:blip>
+                    <a:srcRect/>
+                    <a:stretch>
+                      <a:fillRect/>
+                    </a:stretch>
+                  </pic:blipFill>
+                  <pic:spPr bwMode="auto">
+                    <a:xfrm>
+                      <a:off x="0" y="0"/>
+                      <a:ext cx="5355125" cy="2965519"/>
+                    </a:xfrm>
+                    <a:prstGeom prst="rect">
+                      <a:avLst/>
+                    </a:prstGeom>
+                    <a:noFill/>
+                    <a:ln>
+                      <a:noFill/>
+                    </a:ln>
+                  </pic:spPr>
+                </pic:pic>
+              </a:graphicData>
+            </a:graphic>
+          </wp:inline>
+        </w:drawing>
+      </w:r>
+    </w:p>
+    <w:p>
+      <w:pPr>
+        <w:rPr>
+          <w:rFonts w:ascii="Times New Roman" w:hAnsi="Times New Roman" w:cs="Times New Roman"/>
+          <w:sz w:val="28"/>
+          <w:szCs w:val="28"/>
+          <w:lang w:val="en-US"/>
+        </w:rPr>
+      </w:pPr>
+      <w:r>
+        <w:rPr>
+          <w:rFonts w:ascii="Times New Roman" w:hAnsi="Times New Roman" w:cs="Times New Roman"/>
+          <w:sz w:val="28"/>
+          <w:szCs w:val="28"/>
+          <w:lang w:val="en-US"/>
+        </w:rPr>
+        <w:t>TensorFlow Object Detection API:</w:t>
+      </w:r>
+    </w:p>
+    <w:p>
+      <w:pPr>
+        <w:rPr>
+          <w:rFonts w:ascii="Times New Roman" w:hAnsi="Times New Roman" w:cs="Times New Roman"/>
+          <w:sz w:val="28"/>
+          <w:szCs w:val="28"/>
+          <w:lang w:val="en-US"/>
+        </w:rPr>
+      </w:pPr>
+    </w:p>
+    <w:p>
+      <w:pPr>
+        <w:jc w:val="center"/>
+        <w:rPr>
+          <w:rFonts w:ascii="Times New Roman" w:hAnsi="Times New Roman" w:cs="Times New Roman"/>
+          <w:sz w:val="28"/>
+          <w:szCs w:val="28"/>
+          <w:lang w:val="en-US"/>
+        </w:rPr>
+      </w:pPr>
+      <w:r>
+        <w:rPr>
+          <w:rFonts w:ascii="Times New Roman" w:hAnsi="Times New Roman" w:cs="Times New Roman"/>
+          <w:noProof/>
+          <w:sz w:val="28"/>
+          <w:szCs w:val="28"/>
+          <w:lang w:val="en-US"/>
+        </w:rPr>
+        <w:lastRenderedPageBreak/>
+        <w:drawing>
+          <wp:inline distT="0" distB="0" distL="0" distR="0" wp14:anchorId="6FF58E3C" wp14:editId="7C0C516B">
+            <wp:extent cx="5934075" cy="3752850"/>
+            <wp:effectExtent l="0" t="0" r="9525" b="0"/>
+            <wp:docPr id="10" name="Рисунок 10"/>
+            <wp:cNvGraphicFramePr>
+              <a:graphicFrameLocks xmlns:a="http://schemas.openxmlformats.org/drawingml/2006/main" noChangeAspect="1"/>
+            </wp:cNvGraphicFramePr>
+            <a:graphic xmlns:a="http://schemas.openxmlformats.org/drawingml/2006/main">
+              <a:graphicData uri="http://schemas.openxmlformats.org/drawingml/2006/picture">
+                <pic:pic xmlns:pic="http://schemas.openxmlformats.org/drawingml/2006/picture">
+                  <pic:nvPicPr>
+                    <pic:cNvPr id="0" name="Picture 2"/>
+                    <pic:cNvPicPr>
+                      <a:picLocks noChangeAspect="1" noChangeArrowheads="1"/>
+                    </pic:cNvPicPr>
+                  </pic:nvPicPr>
+                  <pic:blipFill>
+                    <a:blip r:embed="rId14">
+                      <a:extLst>
+                        <a:ext uri="{28A0092B-C50C-407E-A947-70E740481C1C}">
+                          <a14:useLocalDpi xmlns:a14="http://schemas.microsoft.com/office/drawing/2010/main" val="0"/>
+                        </a:ext>
+                      </a:extLst>
+                    </a:blip>
+                    <a:srcRect/>
+                    <a:stretch>
+                      <a:fillRect/>
+                    </a:stretch>
+                  </pic:blipFill>
+                  <pic:spPr bwMode="auto">
+                    <a:xfrm>
+                      <a:off x="0" y="0"/>
+                      <a:ext cx="5934075" cy="3752850"/>
+                    </a:xfrm>
+                    <a:prstGeom prst="rect">
+                      <a:avLst/>
+                    </a:prstGeom>
+                    <a:noFill/>
+                    <a:ln>
+                      <a:noFill/>
+                    </a:ln>
+                  </pic:spPr>
+                </pic:pic>
+              </a:graphicData>
+            </a:graphic>
+          </wp:inline>
+        </w:drawing>
+      </w:r>
+      <w:r>
+        <w:rPr>
+          <w:rFonts w:ascii="Times New Roman" w:hAnsi="Times New Roman" w:cs="Times New Roman"/>
+          <w:noProof/>
+          <w:sz w:val="28"/>
+          <w:szCs w:val="28"/>
+          <w:lang w:val="en-US"/>
+        </w:rPr>
+        <w:drawing>
+          <wp:inline distT="0" distB="0" distL="0" distR="0" wp14:anchorId="69372753" wp14:editId="4CD490F7">
+            <wp:extent cx="5600700" cy="4410075"/>
+            <wp:effectExtent l="0" t="0" r="0" b="9525"/>
+            <wp:docPr id="11" name="Рисунок 11"/>
+            <wp:cNvGraphicFramePr>
+              <a:graphicFrameLocks xmlns:a="http://schemas.openxmlformats.org/drawingml/2006/main" noChangeAspect="1"/>
+            </wp:cNvGraphicFramePr>
+            <a:graphic xmlns:a="http://schemas.openxmlformats.org/drawingml/2006/main">
+              <a:graphicData uri="http://schemas.openxmlformats.org/drawingml/2006/picture">
+                <pic:pic xmlns:pic="http://schemas.openxmlformats.org/drawingml/2006/picture">
+                  <pic:nvPicPr>
+                    <pic:cNvPr id="0" name="Picture 3"/>
+                    <pic:cNvPicPr>
+                      <a:picLocks noChangeAspect="1" noChangeArrowheads="1"/>
+                    </pic:cNvPicPr>
+                  </pic:nvPicPr>
+                  <pic:blipFill>
+                    <a:blip r:embed="rId15">
+                      <a:extLst>
+                        <a:ext uri="{28A0092B-C50C-407E-A947-70E740481C1C}">
+                          <a14:useLocalDpi xmlns:a14="http://schemas.microsoft.com/office/drawing/2010/main" val="0"/>
+                        </a:ext>
+                      </a:extLst>
+                    </a:blip>
+                    <a:srcRect/>
+                    <a:stretch>
+                      <a:fillRect/>
+                    </a:stretch>
+                  </pic:blipFill>
+                  <pic:spPr bwMode="auto">
+                    <a:xfrm>
+                      <a:off x="0" y="0"/>
+                      <a:ext cx="5600700" cy="4410075"/>
+                    </a:xfrm>
+                    <a:prstGeom prst="rect">
+                      <a:avLst/>
+                    </a:prstGeom>
+                    <a:noFill/>
+                    <a:ln>
+                      <a:noFill/>
+                    </a:ln>
+                  </pic:spPr>
+                </pic:pic>
+              </a:graphicData>
+            </a:graphic>
+          </wp:inline>
+        </w:drawing>
+      </w:r>
+    </w:p>
+    <w:p>
+      <w:pPr>
+        <w:rPr>
+          <w:rFonts w:ascii="Times New Roman" w:hAnsi="Times New Roman" w:cs="Times New Roman"/>
+          <w:sz w:val="28"/>
+          <w:szCs w:val="28"/>
+          <w:lang w:val="en-US"/>
+        </w:rPr>
+      </w:pPr>
+    </w:p>
+    <w:p>
+      <w:pPr>
+        <w:rPr>
+          <w:rFonts w:ascii="Times New Roman" w:hAnsi="Times New Roman" w:cs="Times New Roman"/>
+          <w:sz w:val="28"/>
+          <w:szCs w:val="28"/>
+          <w:lang w:val="en-US"/>
+        </w:rPr>
+      </w:pPr>
+      <w:proofErr w:type="spellStart"/>
+      <w:r>
+        <w:rPr>
+          <w:rFonts w:ascii="Times New Roman" w:hAnsi="Times New Roman" w:cs="Times New Roman"/>
+          <w:sz w:val="28"/>
+          <w:szCs w:val="28"/>
+          <w:lang w:val="en-US"/>
+        </w:rPr>
+        <w:t>PyTorch</w:t>
+      </w:r>
+      <w:proofErr w:type="spellEnd"/>
+      <w:r>
+        <w:rPr>
+          <w:rFonts w:ascii="Times New Roman" w:hAnsi="Times New Roman" w:cs="Times New Roman"/>
+          <w:sz w:val="28"/>
+          <w:szCs w:val="28"/>
+          <w:lang w:val="en-US"/>
+        </w:rPr>
+        <w:t>:</w:t>
+      </w:r>
+    </w:p>
+    <w:p>
+      <w:pPr>
+        <w:jc w:val="center"/>
+        <w:rPr>
+          <w:rFonts w:ascii="Times New Roman" w:hAnsi="Times New Roman" w:cs="Times New Roman"/>
+          <w:sz w:val="28"/>
+          <w:szCs w:val="28"/>
+          <w:lang w:val="en-US"/>
+        </w:rPr>
+      </w:pPr>
+      <w:r>
+        <w:rPr>
+          <w:noProof/>
+        </w:rPr>
+        <w:lastRenderedPageBreak/>
+        <w:drawing>
+          <wp:inline distT="0" distB="0" distL="0" distR="0" wp14:anchorId="10A89934" wp14:editId="2F0A26ED">
+            <wp:extent cx="5323809" cy="5733333"/>
+            <wp:effectExtent l="0" t="0" r="0" b="1270"/>
+            <wp:docPr id="13" name="Рисунок 13"/>
+            <wp:cNvGraphicFramePr>
+              <a:graphicFrameLocks xmlns:a="http://schemas.openxmlformats.org/drawingml/2006/main" noChangeAspect="1"/>
+            </wp:cNvGraphicFramePr>
+            <a:graphic xmlns:a="http://schemas.openxmlformats.org/drawingml/2006/main">
+              <a:graphicData uri="http://schemas.openxmlformats.org/drawingml/2006/picture">
+                <pic:pic xmlns:pic="http://schemas.openxmlformats.org/drawingml/2006/picture">
+                  <pic:nvPicPr>
+                    <pic:cNvPr id="1" name=""/>
+                    <pic:cNvPicPr/>
+                  </pic:nvPicPr>
+                  <pic:blipFill>
+                    <a:blip r:embed="rId16"/>
+                    <a:stretch>
+                      <a:fillRect/>
+                    </a:stretch>
+                  </pic:blipFill>
+                  <pic:spPr>
+                    <a:xfrm>
+                      <a:off x="0" y="0"/>
+                      <a:ext cx="5323809" cy="5733333"/>
+                    </a:xfrm>
+                    <a:prstGeom prst="rect">
+                      <a:avLst/>
+                    </a:prstGeom>
+                  </pic:spPr>
+                </pic:pic>
+              </a:graphicData>
+            </a:graphic>
+          </wp:inline>
+        </w:drawing>
+      </w:r>
+    </w:p>
+    <w:p>
+      <w:pPr>
+        <w:rPr>
+          <w:rFonts w:ascii="Times New Roman" w:hAnsi="Times New Roman" w:cs="Times New Roman"/>
+          <w:sz w:val="28"/>
+          <w:szCs w:val="28"/>
+        </w:rPr>
+      </w:pPr>
+    </w:p>
+    <w:p>
+      <w:pPr>
+        <w:rPr>
+          <w:rFonts w:ascii="Times New Roman" w:hAnsi="Times New Roman" w:cs="Times New Roman"/>
+          <w:noProof/>
+          <w:sz w:val="28"/>
+          <w:szCs w:val="28"/>
+        </w:rPr>
+      </w:pPr>
+      <w:proofErr w:type="spellStart"/>
+      <w:r>
+        <w:rPr>
+          <w:rFonts w:ascii="Times New Roman" w:hAnsi="Times New Roman" w:cs="Times New Roman"/>
+          <w:sz w:val="28"/>
+          <w:szCs w:val="28"/>
+          <w:lang w:val="en-US"/>
+        </w:rPr>
+        <w:lastRenderedPageBreak/>
+        <w:t>Detectron</w:t>
+      </w:r>
+      <w:proofErr w:type="spellEnd"/>
+      <w:r>
+        <w:rPr>
+          <w:rFonts w:ascii="Times New Roman" w:hAnsi="Times New Roman" w:cs="Times New Roman"/>
+          <w:sz w:val="28"/>
+          <w:szCs w:val="28"/>
+        </w:rPr>
+        <w:t>2:</w:t>
+      </w:r>
+      <w:r>
+        <w:rPr>
+          <w:rFonts w:ascii="Times New Roman" w:hAnsi="Times New Roman" w:cs="Times New Roman"/>
+          <w:noProof/>
+          <w:sz w:val="28"/>
+          <w:szCs w:val="28"/>
+        </w:rPr>
+        <w:t xml:space="preserve"> </w:t>
+      </w:r>
+      <w:r>
+        <w:rPr>
+          <w:rFonts w:ascii="Times New Roman" w:hAnsi="Times New Roman" w:cs="Times New Roman"/>
+          <w:noProof/>
+          <w:sz w:val="28"/>
+          <w:szCs w:val="28"/>
+          <w:lang w:val="en-US"/>
+        </w:rPr>
+        <w:drawing>
+          <wp:inline distT="0" distB="0" distL="0" distR="0" wp14:anchorId="4B70FB4A" wp14:editId="3EE0A45D">
+            <wp:extent cx="5638800" cy="4563453"/>
+            <wp:effectExtent l="0" t="0" r="0" b="8890"/>
+            <wp:docPr id="52" name="Рисунок 52"/>
+            <wp:cNvGraphicFramePr>
+              <a:graphicFrameLocks xmlns:a="http://schemas.openxmlformats.org/drawingml/2006/main" noChangeAspect="1"/>
+            </wp:cNvGraphicFramePr>
+            <a:graphic xmlns:a="http://schemas.openxmlformats.org/drawingml/2006/main">
+              <a:graphicData uri="http://schemas.openxmlformats.org/drawingml/2006/picture">
+                <pic:pic xmlns:pic="http://schemas.openxmlformats.org/drawingml/2006/picture">
+                  <pic:nvPicPr>
+                    <pic:cNvPr id="0" name="Picture 4"/>
+                    <pic:cNvPicPr>
+                      <a:picLocks noChangeAspect="1" noChangeArrowheads="1"/>
+                    </pic:cNvPicPr>
+                  </pic:nvPicPr>
+                  <pic:blipFill>
+                    <a:blip r:embed="rId17">
+                      <a:extLst>
+                        <a:ext uri="{28A0092B-C50C-407E-A947-70E740481C1C}">
+                          <a14:useLocalDpi xmlns:a14="http://schemas.microsoft.com/office/drawing/2010/main" val="0"/>
+                        </a:ext>
+                      </a:extLst>
+                    </a:blip>
+                    <a:srcRect/>
+                    <a:stretch>
+                      <a:fillRect/>
+                    </a:stretch>
+                  </pic:blipFill>
+                  <pic:spPr bwMode="auto">
+                    <a:xfrm>
+                      <a:off x="0" y="0"/>
+                      <a:ext cx="5671291" cy="4589748"/>
+                    </a:xfrm>
+                    <a:prstGeom prst="rect">
+                      <a:avLst/>
+                    </a:prstGeom>
+                    <a:noFill/>
+                    <a:ln>
+                      <a:noFill/>
+                    </a:ln>
+                  </pic:spPr>
+                </pic:pic>
+              </a:graphicData>
+            </a:graphic>
+          </wp:inline>
+        </w:drawing>
+      </w:r>
+    </w:p>
+    <w:p>
+      <w:pPr>
+        <w:rPr>
+          <w:rFonts w:ascii="Times New Roman" w:hAnsi="Times New Roman" w:cs="Times New Roman"/>
+          <w:sz w:val="28"/>
+          <w:szCs w:val="28"/>
+        </w:rPr>
+      </w:pPr>
+    </w:p>
+    <w:p>
+      <w:pPr>
+        <w:rPr>
+          <w:rFonts w:ascii="Times New Roman" w:hAnsi="Times New Roman" w:cs="Times New Roman"/>
+          <w:sz w:val="28"/>
+          <w:szCs w:val="28"/>
+        </w:rPr>
+      </w:pPr>
+      <w:proofErr w:type="spellStart"/>
+      <w:r>
+        <w:rPr>
+          <w:rFonts w:ascii="Times New Roman" w:hAnsi="Times New Roman" w:cs="Times New Roman"/>
+          <w:sz w:val="28"/>
+          <w:szCs w:val="28"/>
+          <w:lang w:val="en-US"/>
+        </w:rPr>
+        <w:lastRenderedPageBreak/>
+        <w:t>MXNet</w:t>
+      </w:r>
+      <w:proofErr w:type="spellEnd"/>
+      <w:r>
+        <w:rPr>
+          <w:rFonts w:ascii="Times New Roman" w:hAnsi="Times New Roman" w:cs="Times New Roman"/>
+          <w:sz w:val="28"/>
+          <w:szCs w:val="28"/>
+        </w:rPr>
+        <w:t>:</w:t>
+      </w:r>
+      <w:r>
+        <w:rPr>
+          <w:rFonts w:ascii="Times New Roman" w:hAnsi="Times New Roman" w:cs="Times New Roman"/>
+          <w:noProof/>
+          <w:sz w:val="28"/>
+          <w:szCs w:val="28"/>
+        </w:rPr>
+        <w:t xml:space="preserve"> </w:t>
+      </w:r>
+      <w:r>
+        <w:rPr>
+          <w:rFonts w:ascii="Times New Roman" w:hAnsi="Times New Roman" w:cs="Times New Roman"/>
+          <w:noProof/>
+          <w:sz w:val="28"/>
+          <w:szCs w:val="28"/>
+          <w:lang w:val="en-US"/>
+        </w:rPr>
+        <w:drawing>
+          <wp:inline distT="0" distB="0" distL="0" distR="0" wp14:anchorId="0729E621" wp14:editId="6D6E21C7">
+            <wp:extent cx="5934075" cy="4200525"/>
+            <wp:effectExtent l="0" t="0" r="9525" b="9525"/>
+            <wp:docPr id="53" name="Рисунок 53"/>
+            <wp:cNvGraphicFramePr>
+              <a:graphicFrameLocks xmlns:a="http://schemas.openxmlformats.org/drawingml/2006/main" noChangeAspect="1"/>
+            </wp:cNvGraphicFramePr>
+            <a:graphic xmlns:a="http://schemas.openxmlformats.org/drawingml/2006/main">
+              <a:graphicData uri="http://schemas.openxmlformats.org/drawingml/2006/picture">
+                <pic:pic xmlns:pic="http://schemas.openxmlformats.org/drawingml/2006/picture">
+                  <pic:nvPicPr>
+                    <pic:cNvPr id="0" name="Picture 5"/>
+                    <pic:cNvPicPr>
+                      <a:picLocks noChangeAspect="1" noChangeArrowheads="1"/>
+                    </pic:cNvPicPr>
+                  </pic:nvPicPr>
+                  <pic:blipFill>
+                    <a:blip r:embed="rId18">
+                      <a:extLst>
+                        <a:ext uri="{28A0092B-C50C-407E-A947-70E740481C1C}">
+                          <a14:useLocalDpi xmlns:a14="http://schemas.microsoft.com/office/drawing/2010/main" val="0"/>
+                        </a:ext>
+                      </a:extLst>
+                    </a:blip>
+                    <a:srcRect/>
+                    <a:stretch>
+                      <a:fillRect/>
+                    </a:stretch>
+                  </pic:blipFill>
+                  <pic:spPr bwMode="auto">
+                    <a:xfrm>
+                      <a:off x="0" y="0"/>
+                      <a:ext cx="5934075" cy="4200525"/>
+                    </a:xfrm>
+                    <a:prstGeom prst="rect">
+                      <a:avLst/>
+                    </a:prstGeom>
+                    <a:noFill/>
+                    <a:ln>
+                      <a:noFill/>
+                    </a:ln>
+                  </pic:spPr>
+                </pic:pic>
+              </a:graphicData>
+            </a:graphic>
+          </wp:inline>
+        </w:drawing>
+      </w:r>
+    </w:p>
+    <w:p>
+      <w:pPr>
+        <w:rPr>
+          <w:rFonts w:ascii="Times New Roman" w:hAnsi="Times New Roman" w:cs="Times New Roman"/>
+          <w:sz w:val="28"/>
+          <w:szCs w:val="28"/>
+        </w:rPr>
+      </w:pPr>
+    </w:p>
+    <w:p>
+      <w:pPr>
+        <w:rPr>
+          <w:rFonts w:ascii="Times New Roman" w:hAnsi="Times New Roman" w:cs="Times New Roman"/>
+          <w:sz w:val="28"/>
+          <w:szCs w:val="28"/>
+        </w:rPr>
+      </w:pPr>
+      <w:r>
+        <w:rPr>
+          <w:rFonts w:ascii="Times New Roman" w:hAnsi="Times New Roman" w:cs="Times New Roman"/>
+          <w:sz w:val="28"/>
+          <w:szCs w:val="28"/>
+        </w:rPr>
+        <w:t xml:space="preserve">Вывод: </w:t>
+      </w:r>
+      <w:r>
+        <w:rPr>
+          <w:rFonts w:ascii="Times New Roman" w:hAnsi="Times New Roman" w:cs="Times New Roman"/>
+          <w:sz w:val="28"/>
+          <w:szCs w:val="28"/>
+        </w:rPr>
+        <w:t>В целом, у каждой библиотеки/фреймворка есть свои сильные и слабые стороны:</w:t>
+      </w:r>
+    </w:p>
+    <w:p>
+      <w:pPr>
+        <w:rPr>
+          <w:rFonts w:ascii="Times New Roman" w:hAnsi="Times New Roman" w:cs="Times New Roman"/>
+          <w:sz w:val="28"/>
+          <w:szCs w:val="28"/>
+        </w:rPr>
+      </w:pPr>
+      <w:r>
+        <w:rPr>
+          <w:rFonts w:ascii="Times New Roman" w:hAnsi="Times New Roman" w:cs="Times New Roman"/>
+          <w:sz w:val="28"/>
+          <w:szCs w:val="28"/>
+        </w:rPr>
+        <w:t xml:space="preserve">    </w:t>
+      </w:r>
+      <w:proofErr w:type="spellStart"/>
+      <w:r>
+        <w:rPr>
+          <w:rFonts w:ascii="Times New Roman" w:hAnsi="Times New Roman" w:cs="Times New Roman"/>
+          <w:sz w:val="28"/>
+          <w:szCs w:val="28"/>
+        </w:rPr>
+        <w:t>OpenCV</w:t>
+      </w:r>
+      <w:proofErr w:type="spellEnd"/>
+      <w:r>
+        <w:rPr>
+          <w:rFonts w:ascii="Times New Roman" w:hAnsi="Times New Roman" w:cs="Times New Roman"/>
+          <w:sz w:val="28"/>
+          <w:szCs w:val="28"/>
+        </w:rPr>
+        <w:t xml:space="preserve"> известна своей простотой использования, обширной функциональностью и эффективной производительностью.</w:t>
+      </w:r>
+    </w:p>
+    <w:p>
+      <w:pPr>
+        <w:rPr>
+          <w:rFonts w:ascii="Times New Roman" w:hAnsi="Times New Roman" w:cs="Times New Roman"/>
+          <w:sz w:val="28"/>
+          <w:szCs w:val="28"/>
+        </w:rPr>
+      </w:pPr>
+      <w:r>
+        <w:rPr>
+          <w:rFonts w:ascii="Times New Roman" w:hAnsi="Times New Roman" w:cs="Times New Roman"/>
+          <w:sz w:val="28"/>
+          <w:szCs w:val="28"/>
+        </w:rPr>
+        <w:t xml:space="preserve">    </w:t>
+      </w:r>
+      <w:proofErr w:type="spellStart"/>
+      <w:r>
+        <w:rPr>
+          <w:rFonts w:ascii="Times New Roman" w:hAnsi="Times New Roman" w:cs="Times New Roman"/>
+          <w:sz w:val="28"/>
+          <w:szCs w:val="28"/>
+        </w:rPr>
+        <w:t>TensorFlow</w:t>
+      </w:r>
+      <w:proofErr w:type="spellEnd"/>
+      <w:r>
+        <w:rPr>
+          <w:rFonts w:ascii="Times New Roman" w:hAnsi="Times New Roman" w:cs="Times New Roman"/>
+          <w:sz w:val="28"/>
+          <w:szCs w:val="28"/>
+        </w:rPr>
+        <w:t xml:space="preserve"> </w:t>
+      </w:r>
+      <w:proofErr w:type="spellStart"/>
+      <w:r>
+        <w:rPr>
+          <w:rFonts w:ascii="Times New Roman" w:hAnsi="Times New Roman" w:cs="Times New Roman"/>
+          <w:sz w:val="28"/>
+          <w:szCs w:val="28"/>
+        </w:rPr>
+        <w:t>Object</w:t>
+      </w:r>
+      <w:proofErr w:type="spellEnd"/>
+      <w:r>
+        <w:rPr>
+          <w:rFonts w:ascii="Times New Roman" w:hAnsi="Times New Roman" w:cs="Times New Roman"/>
+          <w:sz w:val="28"/>
+          <w:szCs w:val="28"/>
+        </w:rPr>
+        <w:t xml:space="preserve"> </w:t>
+      </w:r>
+      <w:proofErr w:type="spellStart"/>
+      <w:r>
+        <w:rPr>
+          <w:rFonts w:ascii="Times New Roman" w:hAnsi="Times New Roman" w:cs="Times New Roman"/>
+          <w:sz w:val="28"/>
+          <w:szCs w:val="28"/>
+        </w:rPr>
+        <w:t>Detection</w:t>
+      </w:r>
+      <w:proofErr w:type="spellEnd"/>
+      <w:r>
+        <w:rPr>
+          <w:rFonts w:ascii="Times New Roman" w:hAnsi="Times New Roman" w:cs="Times New Roman"/>
+          <w:sz w:val="28"/>
+          <w:szCs w:val="28"/>
+        </w:rPr>
+        <w:t xml:space="preserve"> API предлагает высокоуровневый API и обширную экосистему, что делает его подходящим для пользователей </w:t>
+      </w:r>
+      <w:proofErr w:type="spellStart"/>
+      <w:r>
+        <w:rPr>
+          <w:rFonts w:ascii="Times New Roman" w:hAnsi="Times New Roman" w:cs="Times New Roman"/>
+          <w:sz w:val="28"/>
+          <w:szCs w:val="28"/>
+        </w:rPr>
+        <w:t>TensorFlow</w:t>
+      </w:r>
+      <w:proofErr w:type="spellEnd"/>
+      <w:r>
+        <w:rPr>
+          <w:rFonts w:ascii="Times New Roman" w:hAnsi="Times New Roman" w:cs="Times New Roman"/>
+          <w:sz w:val="28"/>
+          <w:szCs w:val="28"/>
+        </w:rPr>
+        <w:t>.</w:t>
+      </w:r>
+    </w:p>
+    <w:p>
+      <w:pPr>
+        <w:rPr>
+          <w:rFonts w:ascii="Times New Roman" w:hAnsi="Times New Roman" w:cs="Times New Roman"/>
+          <w:sz w:val="28"/>
+          <w:szCs w:val="28"/>
+        </w:rPr>
+      </w:pPr>
+      <w:r>
+        <w:rPr>
+          <w:rFonts w:ascii="Times New Roman" w:hAnsi="Times New Roman" w:cs="Times New Roman"/>
+          <w:sz w:val="28"/>
+          <w:szCs w:val="28"/>
+        </w:rPr>
+        <w:t xml:space="preserve">    </w:t>
+      </w:r>
+      <w:proofErr w:type="spellStart"/>
+      <w:r>
+        <w:rPr>
+          <w:rFonts w:ascii="Times New Roman" w:hAnsi="Times New Roman" w:cs="Times New Roman"/>
+          <w:sz w:val="28"/>
+          <w:szCs w:val="28"/>
+        </w:rPr>
+        <w:t>PyTorch</w:t>
+      </w:r>
+      <w:proofErr w:type="spellEnd"/>
+      <w:r>
+        <w:rPr>
+          <w:rFonts w:ascii="Times New Roman" w:hAnsi="Times New Roman" w:cs="Times New Roman"/>
+          <w:sz w:val="28"/>
+          <w:szCs w:val="28"/>
+        </w:rPr>
+        <w:t xml:space="preserve"> обеспечивает гибкость и интуитивно понятный синтаксис, его предпочитают исследователи и разработчики.</w:t>
+      </w:r>
+    </w:p>
+    <w:p>
+      <w:pPr>
+        <w:rPr>
+          <w:rFonts w:ascii="Times New Roman" w:hAnsi="Times New Roman" w:cs="Times New Roman"/>
+          <w:sz w:val="28"/>
+          <w:szCs w:val="28"/>
+        </w:rPr>
+      </w:pPr>
+      <w:r>
+        <w:rPr>
+          <w:rFonts w:ascii="Times New Roman" w:hAnsi="Times New Roman" w:cs="Times New Roman"/>
+          <w:sz w:val="28"/>
+          <w:szCs w:val="28"/>
+        </w:rPr>
+        <w:t xml:space="preserve">    Detectron2 является модульным, настраиваемым и широко используется в исследовательском сообществе для решения сложных задач обнаружения объектов.</w:t>
+      </w:r>
+    </w:p>
+    <w:p>
+      <w:pPr>
+        <w:rPr>
+          <w:rFonts w:ascii="Times New Roman" w:hAnsi="Times New Roman" w:cs="Times New Roman"/>
+          <w:sz w:val="28"/>
+          <w:szCs w:val="28"/>
+        </w:rPr>
+      </w:pPr>
+      <w:r>
+        <w:rPr>
+          <w:rFonts w:ascii="Times New Roman" w:hAnsi="Times New Roman" w:cs="Times New Roman"/>
+          <w:sz w:val="28"/>
+          <w:szCs w:val="28"/>
+        </w:rPr>
+        <w:t xml:space="preserve">    Реализации YOLO, такие как </w:t>
+      </w:r>
+      <w:proofErr w:type="spellStart"/>
+      <w:r>
+        <w:rPr>
+          <w:rFonts w:ascii="Times New Roman" w:hAnsi="Times New Roman" w:cs="Times New Roman"/>
+          <w:sz w:val="28"/>
+          <w:szCs w:val="28"/>
+        </w:rPr>
+        <w:t>Darknet</w:t>
+      </w:r>
+      <w:proofErr w:type="spellEnd"/>
+      <w:r>
+        <w:rPr>
+          <w:rFonts w:ascii="Times New Roman" w:hAnsi="Times New Roman" w:cs="Times New Roman"/>
+          <w:sz w:val="28"/>
+          <w:szCs w:val="28"/>
+        </w:rPr>
+        <w:t xml:space="preserve"> и варианты в </w:t>
+      </w:r>
+      <w:proofErr w:type="spellStart"/>
+      <w:r>
+        <w:rPr>
+          <w:rFonts w:ascii="Times New Roman" w:hAnsi="Times New Roman" w:cs="Times New Roman"/>
+          <w:sz w:val="28"/>
+          <w:szCs w:val="28"/>
+        </w:rPr>
+        <w:t>TensorFlow</w:t>
+      </w:r>
+      <w:proofErr w:type="spellEnd"/>
+      <w:r>
+        <w:rPr>
+          <w:rFonts w:ascii="Times New Roman" w:hAnsi="Times New Roman" w:cs="Times New Roman"/>
+          <w:sz w:val="28"/>
+          <w:szCs w:val="28"/>
+        </w:rPr>
+        <w:t xml:space="preserve"> и </w:t>
+      </w:r>
+      <w:proofErr w:type="spellStart"/>
+      <w:r>
+        <w:rPr>
+          <w:rFonts w:ascii="Times New Roman" w:hAnsi="Times New Roman" w:cs="Times New Roman"/>
+          <w:sz w:val="28"/>
+          <w:szCs w:val="28"/>
+        </w:rPr>
+        <w:t>PyTorch</w:t>
+      </w:r>
+      <w:proofErr w:type="spellEnd"/>
+      <w:r>
+        <w:rPr>
+          <w:rFonts w:ascii="Times New Roman" w:hAnsi="Times New Roman" w:cs="Times New Roman"/>
+          <w:sz w:val="28"/>
+          <w:szCs w:val="28"/>
+        </w:rPr>
+        <w:t>, отлично подходят для приложений обнаружения объектов в реальном времени.</w:t>
+      </w:r>
+    </w:p>
+    <w:p>
+      <w:pPr>
+        <w:rPr>
+          <w:rFonts w:ascii="Times New Roman" w:hAnsi="Times New Roman" w:cs="Times New Roman"/>
+          <w:sz w:val="28"/>
+          <w:szCs w:val="28"/>
+        </w:rPr>
+      </w:pPr>
+      <w:r>
+        <w:rPr>
+          <w:rFonts w:ascii="Times New Roman" w:hAnsi="Times New Roman" w:cs="Times New Roman"/>
+          <w:sz w:val="28"/>
+          <w:szCs w:val="28"/>
+        </w:rPr>
+        <w:t xml:space="preserve">    </w:t>
+      </w:r>
+      <w:proofErr w:type="spellStart"/>
+      <w:r>
+        <w:rPr>
+          <w:rFonts w:ascii="Times New Roman" w:hAnsi="Times New Roman" w:cs="Times New Roman"/>
+          <w:sz w:val="28"/>
+          <w:szCs w:val="28"/>
+        </w:rPr>
+        <w:t>MXNet</w:t>
+      </w:r>
+      <w:proofErr w:type="spellEnd"/>
+      <w:r>
+        <w:rPr>
+          <w:rFonts w:ascii="Times New Roman" w:hAnsi="Times New Roman" w:cs="Times New Roman"/>
+          <w:sz w:val="28"/>
+          <w:szCs w:val="28"/>
+        </w:rPr>
+        <w:t xml:space="preserve"> делает акцент на скорости, эффективности использования памяти и масштабируемости, а также на бесшовных вариантах развертывания.</w:t>
+      </w:r>
+    </w:p>
+    <w:p>
+      <w:pPr>
+        <w:rPr>
+          <w:rFonts w:ascii="Times New Roman" w:hAnsi="Times New Roman" w:cs="Times New Roman"/>
+          <w:sz w:val="28"/>
+          <w:szCs w:val="28"/>
+        </w:rPr>
+      </w:pPr>
+      <w:r>
+        <w:rPr>
+          <w:rFonts w:ascii="Times New Roman" w:hAnsi="Times New Roman" w:cs="Times New Roman"/>
+          <w:sz w:val="28"/>
+          <w:szCs w:val="28"/>
+        </w:rPr>
+        <w:lastRenderedPageBreak/>
+        <w:tab/>
+      </w:r>
+      <w:r>
+        <w:rPr>
+          <w:rFonts w:ascii="Times New Roman" w:hAnsi="Times New Roman" w:cs="Times New Roman"/>
+          <w:sz w:val="28"/>
+          <w:szCs w:val="28"/>
+        </w:rPr>
+        <w:t xml:space="preserve">2.3.2 </w:t>
+      </w:r>
+      <w:r>
+        <w:rPr>
+          <w:rFonts w:ascii="Times New Roman" w:hAnsi="Times New Roman" w:cs="Times New Roman"/>
+          <w:sz w:val="28"/>
+          <w:szCs w:val="28"/>
+        </w:rPr>
+        <w:t xml:space="preserve">Сравнение библиотек для распознавания лиц </w:t>
+      </w:r>
+    </w:p>
+    <w:p>
+      <w:pPr>
+        <w:pStyle w:val="a3"/>
+        <w:numPr>
+          <w:ilvl w:val="0"/>
+          <w:numId w:val="25"/>
+        </w:numPr>
+        <w:rPr>
+          <w:rFonts w:ascii="Times New Roman" w:hAnsi="Times New Roman" w:cs="Times New Roman"/>
+          <w:sz w:val="28"/>
+          <w:szCs w:val="28"/>
+        </w:rPr>
+      </w:pPr>
+      <w:proofErr w:type="spellStart"/>
+      <w:r>
+        <w:rPr>
+          <w:rFonts w:ascii="Times New Roman" w:hAnsi="Times New Roman" w:cs="Times New Roman"/>
+          <w:sz w:val="28"/>
+          <w:szCs w:val="28"/>
+        </w:rPr>
+        <w:t>OpenCV</w:t>
+      </w:r>
+      <w:proofErr w:type="spellEnd"/>
+      <w:r>
+        <w:rPr>
+          <w:rFonts w:ascii="Times New Roman" w:hAnsi="Times New Roman" w:cs="Times New Roman"/>
+          <w:sz w:val="28"/>
+          <w:szCs w:val="28"/>
+        </w:rPr>
+        <w:t>:</w:t>
+      </w:r>
+    </w:p>
+    <w:p>
+      <w:pPr>
+        <w:rPr>
+          <w:rFonts w:ascii="Times New Roman" w:hAnsi="Times New Roman" w:cs="Times New Roman"/>
+          <w:sz w:val="28"/>
+          <w:szCs w:val="28"/>
+        </w:rPr>
+      </w:pPr>
+      <w:r>
+        <w:rPr>
+          <w:rFonts w:ascii="Times New Roman" w:hAnsi="Times New Roman" w:cs="Times New Roman"/>
+          <w:sz w:val="28"/>
+          <w:szCs w:val="28"/>
+        </w:rPr>
+        <w:t xml:space="preserve">        Простота использования: </w:t>
+      </w:r>
+      <w:proofErr w:type="spellStart"/>
+      <w:r>
+        <w:rPr>
+          <w:rFonts w:ascii="Times New Roman" w:hAnsi="Times New Roman" w:cs="Times New Roman"/>
+          <w:sz w:val="28"/>
+          <w:szCs w:val="28"/>
+        </w:rPr>
+        <w:t>OpenCV</w:t>
+      </w:r>
+      <w:proofErr w:type="spellEnd"/>
+      <w:r>
+        <w:rPr>
+          <w:rFonts w:ascii="Times New Roman" w:hAnsi="Times New Roman" w:cs="Times New Roman"/>
+          <w:sz w:val="28"/>
+          <w:szCs w:val="28"/>
+        </w:rPr>
+        <w:t xml:space="preserve"> предоставляет возможности обнаружения и распознавания лиц с помощью своих предварительно обученных моделей и функций. Он предлагает простой и понятный API, что делает его относительно легким в использовании для базовых задач распознавания лиц.</w:t>
+      </w:r>
+    </w:p>
+    <w:p>
+      <w:pPr>
+        <w:rPr>
+          <w:rFonts w:ascii="Times New Roman" w:hAnsi="Times New Roman" w:cs="Times New Roman"/>
+          <w:sz w:val="28"/>
+          <w:szCs w:val="28"/>
+        </w:rPr>
+      </w:pPr>
+      <w:r>
+        <w:rPr>
+          <w:rFonts w:ascii="Times New Roman" w:hAnsi="Times New Roman" w:cs="Times New Roman"/>
+          <w:sz w:val="28"/>
+          <w:szCs w:val="28"/>
+        </w:rPr>
+        <w:t xml:space="preserve">        Скорость: Алгоритмы распознавания лиц </w:t>
+      </w:r>
+      <w:proofErr w:type="spellStart"/>
+      <w:r>
+        <w:rPr>
+          <w:rFonts w:ascii="Times New Roman" w:hAnsi="Times New Roman" w:cs="Times New Roman"/>
+          <w:sz w:val="28"/>
+          <w:szCs w:val="28"/>
+        </w:rPr>
+        <w:t>OpenCV</w:t>
+      </w:r>
+      <w:proofErr w:type="spellEnd"/>
+      <w:r>
+        <w:rPr>
+          <w:rFonts w:ascii="Times New Roman" w:hAnsi="Times New Roman" w:cs="Times New Roman"/>
+          <w:sz w:val="28"/>
+          <w:szCs w:val="28"/>
+        </w:rPr>
+        <w:t xml:space="preserve"> оптимизированы для производительности, обеспечивая обработку в реальном или близком к реальному времени в зависимости от аппаратной конфигурации.</w:t>
+      </w:r>
+    </w:p>
+    <w:p>
+      <w:pPr>
+        <w:rPr>
+          <w:rFonts w:ascii="Times New Roman" w:hAnsi="Times New Roman" w:cs="Times New Roman"/>
+          <w:sz w:val="28"/>
+          <w:szCs w:val="28"/>
+        </w:rPr>
+      </w:pPr>
+      <w:r>
+        <w:rPr>
+          <w:rFonts w:ascii="Times New Roman" w:hAnsi="Times New Roman" w:cs="Times New Roman"/>
+          <w:sz w:val="28"/>
+          <w:szCs w:val="28"/>
+        </w:rPr>
+        <w:t xml:space="preserve">        Другие факторы: </w:t>
+      </w:r>
+      <w:proofErr w:type="spellStart"/>
+      <w:r>
+        <w:rPr>
+          <w:rFonts w:ascii="Times New Roman" w:hAnsi="Times New Roman" w:cs="Times New Roman"/>
+          <w:sz w:val="28"/>
+          <w:szCs w:val="28"/>
+        </w:rPr>
+        <w:t>OpenCV</w:t>
+      </w:r>
+      <w:proofErr w:type="spellEnd"/>
+      <w:r>
+        <w:rPr>
+          <w:rFonts w:ascii="Times New Roman" w:hAnsi="Times New Roman" w:cs="Times New Roman"/>
+          <w:sz w:val="28"/>
+          <w:szCs w:val="28"/>
+        </w:rPr>
+        <w:t xml:space="preserve"> предоставляет дополнительные функции, помимо распознавания лиц, такие как обнаружение лиц, обработка изображений и задачи компьютерного зрения. Он имеет обширную документацию, большое сообщество и поддерживает множество языков программирования.</w:t>
+      </w:r>
+    </w:p>
+    <w:p>
+      <w:pPr>
+        <w:pStyle w:val="a3"/>
+        <w:numPr>
+          <w:ilvl w:val="0"/>
+          <w:numId w:val="25"/>
+        </w:numPr>
+        <w:rPr>
+          <w:rFonts w:ascii="Times New Roman" w:hAnsi="Times New Roman" w:cs="Times New Roman"/>
+          <w:sz w:val="28"/>
+          <w:szCs w:val="28"/>
+        </w:rPr>
+      </w:pPr>
+      <w:proofErr w:type="spellStart"/>
+      <w:r>
+        <w:rPr>
+          <w:rFonts w:ascii="Times New Roman" w:hAnsi="Times New Roman" w:cs="Times New Roman"/>
+          <w:sz w:val="28"/>
+          <w:szCs w:val="28"/>
+        </w:rPr>
+        <w:t>dlib</w:t>
+      </w:r>
+      <w:proofErr w:type="spellEnd"/>
+      <w:r>
+        <w:rPr>
+          <w:rFonts w:ascii="Times New Roman" w:hAnsi="Times New Roman" w:cs="Times New Roman"/>
+          <w:sz w:val="28"/>
+          <w:szCs w:val="28"/>
+        </w:rPr>
+        <w:t>:</w:t>
+      </w:r>
+    </w:p>
+    <w:p>
+      <w:pPr>
+        <w:rPr>
+          <w:rFonts w:ascii="Times New Roman" w:hAnsi="Times New Roman" w:cs="Times New Roman"/>
+          <w:sz w:val="28"/>
+          <w:szCs w:val="28"/>
+        </w:rPr>
+      </w:pPr>
+      <w:r>
+        <w:rPr>
+          <w:rFonts w:ascii="Times New Roman" w:hAnsi="Times New Roman" w:cs="Times New Roman"/>
+          <w:sz w:val="28"/>
+          <w:szCs w:val="28"/>
+        </w:rPr>
+        <w:t xml:space="preserve">        Простота использования: </w:t>
+      </w:r>
+      <w:proofErr w:type="spellStart"/>
+      <w:r>
+        <w:rPr>
+          <w:rFonts w:ascii="Times New Roman" w:hAnsi="Times New Roman" w:cs="Times New Roman"/>
+          <w:sz w:val="28"/>
+          <w:szCs w:val="28"/>
+        </w:rPr>
+        <w:t>dlib</w:t>
+      </w:r>
+      <w:proofErr w:type="spellEnd"/>
+      <w:r>
+        <w:rPr>
+          <w:rFonts w:ascii="Times New Roman" w:hAnsi="Times New Roman" w:cs="Times New Roman"/>
+          <w:sz w:val="28"/>
+          <w:szCs w:val="28"/>
+        </w:rPr>
+        <w:t xml:space="preserve"> предлагает полный набор инструментов для распознавания лиц, включая предварительно обученные модели и утилиты для обнаружения лиц, определения ориентиров и извлечения признаков. Он имеет хорошо документированный API, но для эффективного использования может потребоваться некоторое знакомство с C++ или </w:t>
+      </w:r>
+      <w:proofErr w:type="spellStart"/>
+      <w:r>
+        <w:rPr>
+          <w:rFonts w:ascii="Times New Roman" w:hAnsi="Times New Roman" w:cs="Times New Roman"/>
+          <w:sz w:val="28"/>
+          <w:szCs w:val="28"/>
+        </w:rPr>
+        <w:t>Python</w:t>
+      </w:r>
+      <w:proofErr w:type="spellEnd"/>
+      <w:r>
+        <w:rPr>
+          <w:rFonts w:ascii="Times New Roman" w:hAnsi="Times New Roman" w:cs="Times New Roman"/>
+          <w:sz w:val="28"/>
+          <w:szCs w:val="28"/>
+        </w:rPr>
+        <w:t>.</w:t>
+      </w:r>
+    </w:p>
+    <w:p>
+      <w:pPr>
+        <w:rPr>
+          <w:rFonts w:ascii="Times New Roman" w:hAnsi="Times New Roman" w:cs="Times New Roman"/>
+          <w:sz w:val="28"/>
+          <w:szCs w:val="28"/>
+        </w:rPr>
+      </w:pPr>
+      <w:r>
+        <w:rPr>
+          <w:rFonts w:ascii="Times New Roman" w:hAnsi="Times New Roman" w:cs="Times New Roman"/>
+          <w:sz w:val="28"/>
+          <w:szCs w:val="28"/>
+        </w:rPr>
+        <w:t xml:space="preserve">        Скорость: </w:t>
+      </w:r>
+      <w:proofErr w:type="spellStart"/>
+      <w:r>
+        <w:rPr>
+          <w:rFonts w:ascii="Times New Roman" w:hAnsi="Times New Roman" w:cs="Times New Roman"/>
+          <w:sz w:val="28"/>
+          <w:szCs w:val="28"/>
+        </w:rPr>
+        <w:t>dlib</w:t>
+      </w:r>
+      <w:proofErr w:type="spellEnd"/>
+      <w:r>
+        <w:rPr>
+          <w:rFonts w:ascii="Times New Roman" w:hAnsi="Times New Roman" w:cs="Times New Roman"/>
+          <w:sz w:val="28"/>
+          <w:szCs w:val="28"/>
+        </w:rPr>
+        <w:t xml:space="preserve"> известен своей эффективностью и скоростью. В ней используются высоко оптимизированные алгоритмы, позволяющие распознавать лица в реальном времени на мощном оборудовании.</w:t>
+      </w:r>
+    </w:p>
+    <w:p>
+      <w:pPr>
+        <w:rPr>
+          <w:rFonts w:ascii="Times New Roman" w:hAnsi="Times New Roman" w:cs="Times New Roman"/>
+          <w:sz w:val="28"/>
+          <w:szCs w:val="28"/>
+        </w:rPr>
+      </w:pPr>
+      <w:r>
+        <w:rPr>
+          <w:rFonts w:ascii="Times New Roman" w:hAnsi="Times New Roman" w:cs="Times New Roman"/>
+          <w:sz w:val="28"/>
+          <w:szCs w:val="28"/>
+        </w:rPr>
+        <w:t xml:space="preserve">        Прочие факторы: модели распознавания лиц </w:t>
+      </w:r>
+      <w:proofErr w:type="spellStart"/>
+      <w:r>
+        <w:rPr>
+          <w:rFonts w:ascii="Times New Roman" w:hAnsi="Times New Roman" w:cs="Times New Roman"/>
+          <w:sz w:val="28"/>
+          <w:szCs w:val="28"/>
+        </w:rPr>
+        <w:t>dlib</w:t>
+      </w:r>
+      <w:proofErr w:type="spellEnd"/>
+      <w:r>
+        <w:rPr>
+          <w:rFonts w:ascii="Times New Roman" w:hAnsi="Times New Roman" w:cs="Times New Roman"/>
+          <w:sz w:val="28"/>
+          <w:szCs w:val="28"/>
+        </w:rPr>
+        <w:t xml:space="preserve"> обучаются на относительно небольшом наборе данных, что может повлиять на производительность при решении некоторых задач. Тем не менее, это надежная и универсальная библиотека для задач, связанных с лицами, с поддержкой различных платформ и языков программирования.</w:t>
+      </w:r>
+    </w:p>
+    <w:p>
+      <w:pPr>
+        <w:pStyle w:val="a3"/>
+        <w:numPr>
+          <w:ilvl w:val="0"/>
+          <w:numId w:val="25"/>
+        </w:numPr>
+        <w:rPr>
+          <w:rFonts w:ascii="Times New Roman" w:hAnsi="Times New Roman" w:cs="Times New Roman"/>
+          <w:sz w:val="28"/>
+          <w:szCs w:val="28"/>
+        </w:rPr>
+      </w:pPr>
+      <w:proofErr w:type="spellStart"/>
+      <w:r>
+        <w:rPr>
+          <w:rFonts w:ascii="Times New Roman" w:hAnsi="Times New Roman" w:cs="Times New Roman"/>
+          <w:sz w:val="28"/>
+          <w:szCs w:val="28"/>
+        </w:rPr>
+        <w:t>FaceNet</w:t>
+      </w:r>
+      <w:proofErr w:type="spellEnd"/>
+      <w:r>
+        <w:rPr>
+          <w:rFonts w:ascii="Times New Roman" w:hAnsi="Times New Roman" w:cs="Times New Roman"/>
+          <w:sz w:val="28"/>
+          <w:szCs w:val="28"/>
+        </w:rPr>
+        <w:t>:</w:t>
+      </w:r>
+    </w:p>
+    <w:p>
+      <w:pPr>
+        <w:rPr>
+          <w:rFonts w:ascii="Times New Roman" w:hAnsi="Times New Roman" w:cs="Times New Roman"/>
+          <w:sz w:val="28"/>
+          <w:szCs w:val="28"/>
+        </w:rPr>
+      </w:pPr>
+      <w:r>
+        <w:rPr>
+          <w:rFonts w:ascii="Times New Roman" w:hAnsi="Times New Roman" w:cs="Times New Roman"/>
+          <w:sz w:val="28"/>
+          <w:szCs w:val="28"/>
+        </w:rPr>
+        <w:t xml:space="preserve">        Простота использования: </w:t>
+      </w:r>
+      <w:proofErr w:type="spellStart"/>
+      <w:r>
+        <w:rPr>
+          <w:rFonts w:ascii="Times New Roman" w:hAnsi="Times New Roman" w:cs="Times New Roman"/>
+          <w:sz w:val="28"/>
+          <w:szCs w:val="28"/>
+        </w:rPr>
+        <w:t>FaceNet</w:t>
+      </w:r>
+      <w:proofErr w:type="spellEnd"/>
+      <w:r>
+        <w:rPr>
+          <w:rFonts w:ascii="Times New Roman" w:hAnsi="Times New Roman" w:cs="Times New Roman"/>
+          <w:sz w:val="28"/>
+          <w:szCs w:val="28"/>
+        </w:rPr>
+        <w:t xml:space="preserve">, основанная на глубоком обучении, требует некоторого знакомства с глубокими нейронными сетями и фреймворками, такими как </w:t>
+      </w:r>
+      <w:proofErr w:type="spellStart"/>
+      <w:r>
+        <w:rPr>
+          <w:rFonts w:ascii="Times New Roman" w:hAnsi="Times New Roman" w:cs="Times New Roman"/>
+          <w:sz w:val="28"/>
+          <w:szCs w:val="28"/>
+        </w:rPr>
+        <w:t>TensorFlow</w:t>
+      </w:r>
+      <w:proofErr w:type="spellEnd"/>
+      <w:r>
+        <w:rPr>
+          <w:rFonts w:ascii="Times New Roman" w:hAnsi="Times New Roman" w:cs="Times New Roman"/>
+          <w:sz w:val="28"/>
+          <w:szCs w:val="28"/>
+        </w:rPr>
+        <w:t xml:space="preserve"> или </w:t>
+      </w:r>
+      <w:proofErr w:type="spellStart"/>
+      <w:r>
+        <w:rPr>
+          <w:rFonts w:ascii="Times New Roman" w:hAnsi="Times New Roman" w:cs="Times New Roman"/>
+          <w:sz w:val="28"/>
+          <w:szCs w:val="28"/>
+        </w:rPr>
+        <w:t>PyTorch</w:t>
+      </w:r>
+      <w:proofErr w:type="spellEnd"/>
+      <w:r>
+        <w:rPr>
+          <w:rFonts w:ascii="Times New Roman" w:hAnsi="Times New Roman" w:cs="Times New Roman"/>
+          <w:sz w:val="28"/>
+          <w:szCs w:val="28"/>
+        </w:rPr>
+        <w:t>. Она включает в себя обучение или использование предварительно обученных моделей для распознавания лиц. Реализация может быть сложной и требовать специальных знаний.</w:t>
+      </w:r>
+    </w:p>
+    <w:p>
+      <w:pPr>
+        <w:rPr>
+          <w:rFonts w:ascii="Times New Roman" w:hAnsi="Times New Roman" w:cs="Times New Roman"/>
+          <w:sz w:val="28"/>
+          <w:szCs w:val="28"/>
+        </w:rPr>
+      </w:pPr>
+      <w:r>
+        <w:rPr>
+          <w:rFonts w:ascii="Times New Roman" w:hAnsi="Times New Roman" w:cs="Times New Roman"/>
+          <w:sz w:val="28"/>
+          <w:szCs w:val="28"/>
+        </w:rPr>
+        <w:lastRenderedPageBreak/>
+        <w:t xml:space="preserve">        Скорость: </w:t>
+      </w:r>
+      <w:proofErr w:type="spellStart"/>
+      <w:r>
+        <w:rPr>
+          <w:rFonts w:ascii="Times New Roman" w:hAnsi="Times New Roman" w:cs="Times New Roman"/>
+          <w:sz w:val="28"/>
+          <w:szCs w:val="28"/>
+        </w:rPr>
+        <w:t>FaceNet</w:t>
+      </w:r>
+      <w:proofErr w:type="spellEnd"/>
+      <w:r>
+        <w:rPr>
+          <w:rFonts w:ascii="Times New Roman" w:hAnsi="Times New Roman" w:cs="Times New Roman"/>
+          <w:sz w:val="28"/>
+          <w:szCs w:val="28"/>
+        </w:rPr>
+        <w:t xml:space="preserve"> может требовать больших вычислительных затрат, особенно на этапе вывода. Однако при оптимизированной реализации и аппаратном ускорении он может достичь производительности в реальном времени.</w:t>
+      </w:r>
+    </w:p>
+    <w:p>
+      <w:pPr>
+        <w:rPr>
+          <w:rFonts w:ascii="Times New Roman" w:hAnsi="Times New Roman" w:cs="Times New Roman"/>
+          <w:sz w:val="28"/>
+          <w:szCs w:val="28"/>
+        </w:rPr>
+      </w:pPr>
+      <w:r>
+        <w:rPr>
+          <w:rFonts w:ascii="Times New Roman" w:hAnsi="Times New Roman" w:cs="Times New Roman"/>
+          <w:sz w:val="28"/>
+          <w:szCs w:val="28"/>
+        </w:rPr>
+        <w:t xml:space="preserve">        Другие факторы: </w:t>
+      </w:r>
+      <w:proofErr w:type="spellStart"/>
+      <w:r>
+        <w:rPr>
+          <w:rFonts w:ascii="Times New Roman" w:hAnsi="Times New Roman" w:cs="Times New Roman"/>
+          <w:sz w:val="28"/>
+          <w:szCs w:val="28"/>
+        </w:rPr>
+        <w:t>FaceNet</w:t>
+      </w:r>
+      <w:proofErr w:type="spellEnd"/>
+      <w:r>
+        <w:rPr>
+          <w:rFonts w:ascii="Times New Roman" w:hAnsi="Times New Roman" w:cs="Times New Roman"/>
+          <w:sz w:val="28"/>
+          <w:szCs w:val="28"/>
+        </w:rPr>
+        <w:t xml:space="preserve"> известен своей высокой точностью и способностью генерировать вкрапления лица, которые передают уникальные черты лица. Она широко применяется в научных исследованиях и используется в различных приложениях для распознавания лиц.</w:t>
+      </w:r>
+    </w:p>
+    <w:p>
+      <w:pPr>
+        <w:pStyle w:val="a3"/>
+        <w:numPr>
+          <w:ilvl w:val="0"/>
+          <w:numId w:val="25"/>
+        </w:numPr>
+        <w:rPr>
+          <w:rFonts w:ascii="Times New Roman" w:hAnsi="Times New Roman" w:cs="Times New Roman"/>
+          <w:sz w:val="28"/>
+          <w:szCs w:val="28"/>
+        </w:rPr>
+      </w:pPr>
+      <w:proofErr w:type="spellStart"/>
+      <w:r>
+        <w:rPr>
+          <w:rFonts w:ascii="Times New Roman" w:hAnsi="Times New Roman" w:cs="Times New Roman"/>
+          <w:sz w:val="28"/>
+          <w:szCs w:val="28"/>
+        </w:rPr>
+        <w:t>VGGFace</w:t>
+      </w:r>
+      <w:proofErr w:type="spellEnd"/>
+      <w:r>
+        <w:rPr>
+          <w:rFonts w:ascii="Times New Roman" w:hAnsi="Times New Roman" w:cs="Times New Roman"/>
+          <w:sz w:val="28"/>
+          <w:szCs w:val="28"/>
+        </w:rPr>
+        <w:t>:</w:t>
+      </w:r>
+    </w:p>
+    <w:p>
+      <w:pPr>
+        <w:rPr>
+          <w:rFonts w:ascii="Times New Roman" w:hAnsi="Times New Roman" w:cs="Times New Roman"/>
+          <w:sz w:val="28"/>
+          <w:szCs w:val="28"/>
+        </w:rPr>
+      </w:pPr>
+      <w:r>
+        <w:rPr>
+          <w:rFonts w:ascii="Times New Roman" w:hAnsi="Times New Roman" w:cs="Times New Roman"/>
+          <w:sz w:val="28"/>
+          <w:szCs w:val="28"/>
+        </w:rPr>
+        <w:t xml:space="preserve">        Простота использования: </w:t>
+      </w:r>
+      <w:proofErr w:type="spellStart"/>
+      <w:r>
+        <w:rPr>
+          <w:rFonts w:ascii="Times New Roman" w:hAnsi="Times New Roman" w:cs="Times New Roman"/>
+          <w:sz w:val="28"/>
+          <w:szCs w:val="28"/>
+        </w:rPr>
+        <w:t>VGGFace</w:t>
+      </w:r>
+      <w:proofErr w:type="spellEnd"/>
+      <w:r>
+        <w:rPr>
+          <w:rFonts w:ascii="Times New Roman" w:hAnsi="Times New Roman" w:cs="Times New Roman"/>
+          <w:sz w:val="28"/>
+          <w:szCs w:val="28"/>
+        </w:rPr>
+        <w:t xml:space="preserve"> предоставляет предварительно обученные модели глубокого обучения для распознавания лиц, что позволяет пользователям использовать существующие архитектуры для задач идентификации лиц. Для эффективного использования требуется некоторое знакомство с такими фреймворками глубокого обучения, как </w:t>
+      </w:r>
+      <w:proofErr w:type="spellStart"/>
+      <w:r>
+        <w:rPr>
+          <w:rFonts w:ascii="Times New Roman" w:hAnsi="Times New Roman" w:cs="Times New Roman"/>
+          <w:sz w:val="28"/>
+          <w:szCs w:val="28"/>
+        </w:rPr>
+        <w:t>Keras</w:t>
+      </w:r>
+      <w:proofErr w:type="spellEnd"/>
+      <w:r>
+        <w:rPr>
+          <w:rFonts w:ascii="Times New Roman" w:hAnsi="Times New Roman" w:cs="Times New Roman"/>
+          <w:sz w:val="28"/>
+          <w:szCs w:val="28"/>
+        </w:rPr>
+        <w:t xml:space="preserve"> или </w:t>
+      </w:r>
+      <w:proofErr w:type="spellStart"/>
+      <w:r>
+        <w:rPr>
+          <w:rFonts w:ascii="Times New Roman" w:hAnsi="Times New Roman" w:cs="Times New Roman"/>
+          <w:sz w:val="28"/>
+          <w:szCs w:val="28"/>
+        </w:rPr>
+        <w:t>TensorFlow</w:t>
+      </w:r>
+      <w:proofErr w:type="spellEnd"/>
+      <w:r>
+        <w:rPr>
+          <w:rFonts w:ascii="Times New Roman" w:hAnsi="Times New Roman" w:cs="Times New Roman"/>
+          <w:sz w:val="28"/>
+          <w:szCs w:val="28"/>
+        </w:rPr>
+        <w:t>.</w:t>
+      </w:r>
+    </w:p>
+    <w:p>
+      <w:pPr>
+        <w:rPr>
+          <w:rFonts w:ascii="Times New Roman" w:hAnsi="Times New Roman" w:cs="Times New Roman"/>
+          <w:sz w:val="28"/>
+          <w:szCs w:val="28"/>
+        </w:rPr>
+      </w:pPr>
+      <w:r>
+        <w:rPr>
+          <w:rFonts w:ascii="Times New Roman" w:hAnsi="Times New Roman" w:cs="Times New Roman"/>
+          <w:sz w:val="28"/>
+          <w:szCs w:val="28"/>
+        </w:rPr>
+        <w:t xml:space="preserve">        Скорость: Скорость работы </w:t>
+      </w:r>
+      <w:proofErr w:type="spellStart"/>
+      <w:r>
+        <w:rPr>
+          <w:rFonts w:ascii="Times New Roman" w:hAnsi="Times New Roman" w:cs="Times New Roman"/>
+          <w:sz w:val="28"/>
+          <w:szCs w:val="28"/>
+        </w:rPr>
+        <w:t>VGGFace</w:t>
+      </w:r>
+      <w:proofErr w:type="spellEnd"/>
+      <w:r>
+        <w:rPr>
+          <w:rFonts w:ascii="Times New Roman" w:hAnsi="Times New Roman" w:cs="Times New Roman"/>
+          <w:sz w:val="28"/>
+          <w:szCs w:val="28"/>
+        </w:rPr>
+        <w:t xml:space="preserve"> зависит от выбранной архитектуры модели, реализации и аппаратного обеспечения. Она может быть не так оптимизирована для работы в реальном времени по сравнению с другими библиотеками/фреймворками.</w:t>
+      </w:r>
+    </w:p>
+    <w:p>
+      <w:pPr>
+        <w:rPr>
+          <w:rFonts w:ascii="Times New Roman" w:hAnsi="Times New Roman" w:cs="Times New Roman"/>
+          <w:sz w:val="28"/>
+          <w:szCs w:val="28"/>
+        </w:rPr>
+      </w:pPr>
+      <w:r>
+        <w:rPr>
+          <w:rFonts w:ascii="Times New Roman" w:hAnsi="Times New Roman" w:cs="Times New Roman"/>
+          <w:sz w:val="28"/>
+          <w:szCs w:val="28"/>
+        </w:rPr>
+        <w:t xml:space="preserve">        Другие факторы: Модели </w:t>
+      </w:r>
+      <w:proofErr w:type="spellStart"/>
+      <w:r>
+        <w:rPr>
+          <w:rFonts w:ascii="Times New Roman" w:hAnsi="Times New Roman" w:cs="Times New Roman"/>
+          <w:sz w:val="28"/>
+          <w:szCs w:val="28"/>
+        </w:rPr>
+        <w:t>VGGFace</w:t>
+      </w:r>
+      <w:proofErr w:type="spellEnd"/>
+      <w:r>
+        <w:rPr>
+          <w:rFonts w:ascii="Times New Roman" w:hAnsi="Times New Roman" w:cs="Times New Roman"/>
+          <w:sz w:val="28"/>
+          <w:szCs w:val="28"/>
+        </w:rPr>
+        <w:t xml:space="preserve"> известны своей высокой точностью и способностью к обобщению. Они были обучены на крупных массивах данных распознавания лиц, что делает их пригодными для различных приложений распознавания лиц.</w:t>
+      </w:r>
+    </w:p>
+    <w:p>
+      <w:pPr>
+        <w:pStyle w:val="a3"/>
+        <w:numPr>
+          <w:ilvl w:val="0"/>
+          <w:numId w:val="25"/>
+        </w:numPr>
+        <w:rPr>
+          <w:rFonts w:ascii="Times New Roman" w:hAnsi="Times New Roman" w:cs="Times New Roman"/>
+          <w:sz w:val="28"/>
+          <w:szCs w:val="28"/>
+        </w:rPr>
+      </w:pPr>
+      <w:proofErr w:type="spellStart"/>
+      <w:r>
+        <w:rPr>
+          <w:rFonts w:ascii="Times New Roman" w:hAnsi="Times New Roman" w:cs="Times New Roman"/>
+          <w:sz w:val="28"/>
+          <w:szCs w:val="28"/>
+        </w:rPr>
+        <w:t>PyTorch</w:t>
+      </w:r>
+      <w:proofErr w:type="spellEnd"/>
+      <w:r>
+        <w:rPr>
+          <w:rFonts w:ascii="Times New Roman" w:hAnsi="Times New Roman" w:cs="Times New Roman"/>
+          <w:sz w:val="28"/>
+          <w:szCs w:val="28"/>
+        </w:rPr>
+        <w:t xml:space="preserve"> и </w:t>
+      </w:r>
+      <w:proofErr w:type="spellStart"/>
+      <w:r>
+        <w:rPr>
+          <w:rFonts w:ascii="Times New Roman" w:hAnsi="Times New Roman" w:cs="Times New Roman"/>
+          <w:sz w:val="28"/>
+          <w:szCs w:val="28"/>
+        </w:rPr>
+        <w:t>TensorFlow</w:t>
+      </w:r>
+      <w:proofErr w:type="spellEnd"/>
+      <w:r>
+        <w:rPr>
+          <w:rFonts w:ascii="Times New Roman" w:hAnsi="Times New Roman" w:cs="Times New Roman"/>
+          <w:sz w:val="28"/>
+          <w:szCs w:val="28"/>
+        </w:rPr>
+        <w:t>:</w:t>
+      </w:r>
+    </w:p>
+    <w:p>
+      <w:pPr>
+        <w:rPr>
+          <w:rFonts w:ascii="Times New Roman" w:hAnsi="Times New Roman" w:cs="Times New Roman"/>
+          <w:sz w:val="28"/>
+          <w:szCs w:val="28"/>
+        </w:rPr>
+      </w:pPr>
+      <w:r>
+        <w:rPr>
+          <w:rFonts w:ascii="Times New Roman" w:hAnsi="Times New Roman" w:cs="Times New Roman"/>
+          <w:sz w:val="28"/>
+          <w:szCs w:val="28"/>
+        </w:rPr>
+        <w:t xml:space="preserve">        Простота использования</w:t>
+      </w:r>
+      <w:proofErr w:type="gramStart"/>
+      <w:r>
+        <w:rPr>
+          <w:rFonts w:ascii="Times New Roman" w:hAnsi="Times New Roman" w:cs="Times New Roman"/>
+          <w:sz w:val="28"/>
+          <w:szCs w:val="28"/>
+        </w:rPr>
+        <w:t>: И</w:t>
+      </w:r>
+      <w:proofErr w:type="gramEnd"/>
+      <w:r>
+        <w:rPr>
+          <w:rFonts w:ascii="Times New Roman" w:hAnsi="Times New Roman" w:cs="Times New Roman"/>
+          <w:sz w:val="28"/>
+          <w:szCs w:val="28"/>
+        </w:rPr>
+        <w:t xml:space="preserve"> </w:t>
+      </w:r>
+      <w:proofErr w:type="spellStart"/>
+      <w:r>
+        <w:rPr>
+          <w:rFonts w:ascii="Times New Roman" w:hAnsi="Times New Roman" w:cs="Times New Roman"/>
+          <w:sz w:val="28"/>
+          <w:szCs w:val="28"/>
+        </w:rPr>
+        <w:t>PyTorch</w:t>
+      </w:r>
+      <w:proofErr w:type="spellEnd"/>
+      <w:r>
+        <w:rPr>
+          <w:rFonts w:ascii="Times New Roman" w:hAnsi="Times New Roman" w:cs="Times New Roman"/>
+          <w:sz w:val="28"/>
+          <w:szCs w:val="28"/>
+        </w:rPr>
+        <w:t xml:space="preserve">, и </w:t>
+      </w:r>
+      <w:proofErr w:type="spellStart"/>
+      <w:r>
+        <w:rPr>
+          <w:rFonts w:ascii="Times New Roman" w:hAnsi="Times New Roman" w:cs="Times New Roman"/>
+          <w:sz w:val="28"/>
+          <w:szCs w:val="28"/>
+        </w:rPr>
+        <w:t>TensorFlow</w:t>
+      </w:r>
+      <w:proofErr w:type="spellEnd"/>
+      <w:r>
+        <w:rPr>
+          <w:rFonts w:ascii="Times New Roman" w:hAnsi="Times New Roman" w:cs="Times New Roman"/>
+          <w:sz w:val="28"/>
+          <w:szCs w:val="28"/>
+        </w:rPr>
+        <w:t xml:space="preserve"> предоставляют высокоуровневые API и обширную документацию, что делает их доступными для пользователей с разным уровнем знаний. Они предлагают широкий спектр предварительно обученных моделей распознавания лиц и утилит.</w:t>
+      </w:r>
+    </w:p>
+    <w:p>
+      <w:pPr>
+        <w:rPr>
+          <w:rFonts w:ascii="Times New Roman" w:hAnsi="Times New Roman" w:cs="Times New Roman"/>
+          <w:sz w:val="28"/>
+          <w:szCs w:val="28"/>
+        </w:rPr>
+      </w:pPr>
+      <w:r>
+        <w:rPr>
+          <w:rFonts w:ascii="Times New Roman" w:hAnsi="Times New Roman" w:cs="Times New Roman"/>
+          <w:sz w:val="28"/>
+          <w:szCs w:val="28"/>
+        </w:rPr>
+        <w:t xml:space="preserve">        Скорость: Скорость распознавания лиц с помощью </w:t>
+      </w:r>
+      <w:proofErr w:type="spellStart"/>
+      <w:r>
+        <w:rPr>
+          <w:rFonts w:ascii="Times New Roman" w:hAnsi="Times New Roman" w:cs="Times New Roman"/>
+          <w:sz w:val="28"/>
+          <w:szCs w:val="28"/>
+        </w:rPr>
+        <w:t>PyTorch</w:t>
+      </w:r>
+      <w:proofErr w:type="spellEnd"/>
+      <w:r>
+        <w:rPr>
+          <w:rFonts w:ascii="Times New Roman" w:hAnsi="Times New Roman" w:cs="Times New Roman"/>
+          <w:sz w:val="28"/>
+          <w:szCs w:val="28"/>
+        </w:rPr>
+        <w:t xml:space="preserve"> и </w:t>
+      </w:r>
+      <w:proofErr w:type="spellStart"/>
+      <w:r>
+        <w:rPr>
+          <w:rFonts w:ascii="Times New Roman" w:hAnsi="Times New Roman" w:cs="Times New Roman"/>
+          <w:sz w:val="28"/>
+          <w:szCs w:val="28"/>
+        </w:rPr>
+        <w:t>TensorFlow</w:t>
+      </w:r>
+      <w:proofErr w:type="spellEnd"/>
+      <w:r>
+        <w:rPr>
+          <w:rFonts w:ascii="Times New Roman" w:hAnsi="Times New Roman" w:cs="Times New Roman"/>
+          <w:sz w:val="28"/>
+          <w:szCs w:val="28"/>
+        </w:rPr>
+        <w:t xml:space="preserve"> зависит от архитектуры модели, реализации и аппаратного обеспечения. С помощью оптимизации и аппаратного ускорения можно добиться производительности в реальном или близком к реальному времени.</w:t>
+      </w:r>
+    </w:p>
+    <w:p>
+      <w:pPr>
+        <w:rPr>
+          <w:rFonts w:ascii="Times New Roman" w:hAnsi="Times New Roman" w:cs="Times New Roman"/>
+          <w:sz w:val="28"/>
+          <w:szCs w:val="28"/>
+        </w:rPr>
+      </w:pPr>
+      <w:r>
+        <w:rPr>
+          <w:rFonts w:ascii="Times New Roman" w:hAnsi="Times New Roman" w:cs="Times New Roman"/>
+          <w:sz w:val="28"/>
+          <w:szCs w:val="28"/>
+        </w:rPr>
+        <w:t xml:space="preserve">        Другие факторы: </w:t>
+      </w:r>
+      <w:proofErr w:type="spellStart"/>
+      <w:r>
+        <w:rPr>
+          <w:rFonts w:ascii="Times New Roman" w:hAnsi="Times New Roman" w:cs="Times New Roman"/>
+          <w:sz w:val="28"/>
+          <w:szCs w:val="28"/>
+        </w:rPr>
+        <w:t>PyTorch</w:t>
+      </w:r>
+      <w:proofErr w:type="spellEnd"/>
+      <w:r>
+        <w:rPr>
+          <w:rFonts w:ascii="Times New Roman" w:hAnsi="Times New Roman" w:cs="Times New Roman"/>
+          <w:sz w:val="28"/>
+          <w:szCs w:val="28"/>
+        </w:rPr>
+        <w:t xml:space="preserve"> и </w:t>
+      </w:r>
+      <w:proofErr w:type="spellStart"/>
+      <w:r>
+        <w:rPr>
+          <w:rFonts w:ascii="Times New Roman" w:hAnsi="Times New Roman" w:cs="Times New Roman"/>
+          <w:sz w:val="28"/>
+          <w:szCs w:val="28"/>
+        </w:rPr>
+        <w:t>TensorFlow</w:t>
+      </w:r>
+      <w:proofErr w:type="spellEnd"/>
+      <w:r>
+        <w:rPr>
+          <w:rFonts w:ascii="Times New Roman" w:hAnsi="Times New Roman" w:cs="Times New Roman"/>
+          <w:sz w:val="28"/>
+          <w:szCs w:val="28"/>
+        </w:rPr>
+        <w:t xml:space="preserve"> - широко распространенные фреймворки глубокого обучения с обширной экосистемой. Они обеспечивают гибкость, позволяя исследователям и разработчикам настраивать и экспериментировать с моделями распознавания лиц. Они </w:t>
+      </w:r>
+      <w:r>
+        <w:rPr>
+          <w:rFonts w:ascii="Times New Roman" w:hAnsi="Times New Roman" w:cs="Times New Roman"/>
+          <w:sz w:val="28"/>
+          <w:szCs w:val="28"/>
+        </w:rPr>
+        <w:lastRenderedPageBreak/>
+        <w:t>имеют активные сообщества, обширные ресурсы и поддержку различных платформ и языков программирования.</w:t>
+      </w:r>
+    </w:p>
+    <w:p>
+      <w:pPr>
+        <w:pStyle w:val="a3"/>
+        <w:numPr>
+          <w:ilvl w:val="0"/>
+          <w:numId w:val="25"/>
+        </w:numPr>
+        <w:rPr>
+          <w:rFonts w:ascii="Times New Roman" w:hAnsi="Times New Roman" w:cs="Times New Roman"/>
+          <w:sz w:val="28"/>
+          <w:szCs w:val="28"/>
+        </w:rPr>
+      </w:pPr>
+      <w:proofErr w:type="spellStart"/>
+      <w:r>
+        <w:rPr>
+          <w:rFonts w:ascii="Times New Roman" w:hAnsi="Times New Roman" w:cs="Times New Roman"/>
+          <w:sz w:val="28"/>
+          <w:szCs w:val="28"/>
+        </w:rPr>
+        <w:t>ArcFace</w:t>
+      </w:r>
+      <w:proofErr w:type="spellEnd"/>
+      <w:r>
+        <w:rPr>
+          <w:rFonts w:ascii="Times New Roman" w:hAnsi="Times New Roman" w:cs="Times New Roman"/>
+          <w:sz w:val="28"/>
+          <w:szCs w:val="28"/>
+        </w:rPr>
+        <w:t>:</w:t>
+      </w:r>
+    </w:p>
+    <w:p>
+      <w:pPr>
+        <w:rPr>
+          <w:rFonts w:ascii="Times New Roman" w:hAnsi="Times New Roman" w:cs="Times New Roman"/>
+          <w:sz w:val="28"/>
+          <w:szCs w:val="28"/>
+        </w:rPr>
+      </w:pPr>
+      <w:r>
+        <w:rPr>
+          <w:rFonts w:ascii="Times New Roman" w:hAnsi="Times New Roman" w:cs="Times New Roman"/>
+          <w:sz w:val="28"/>
+          <w:szCs w:val="28"/>
+        </w:rPr>
+        <w:t xml:space="preserve">        Простота использования: </w:t>
+      </w:r>
+      <w:proofErr w:type="spellStart"/>
+      <w:r>
+        <w:rPr>
+          <w:rFonts w:ascii="Times New Roman" w:hAnsi="Times New Roman" w:cs="Times New Roman"/>
+          <w:sz w:val="28"/>
+          <w:szCs w:val="28"/>
+        </w:rPr>
+        <w:t>ArcFace</w:t>
+      </w:r>
+      <w:proofErr w:type="spellEnd"/>
+      <w:r>
+        <w:rPr>
+          <w:rFonts w:ascii="Times New Roman" w:hAnsi="Times New Roman" w:cs="Times New Roman"/>
+          <w:sz w:val="28"/>
+          <w:szCs w:val="28"/>
+        </w:rPr>
+        <w:t xml:space="preserve">, основанная на глубоком обучении, требует знакомства с глубокими нейронными сетями и фреймворками, такими как </w:t>
+      </w:r>
+      <w:proofErr w:type="spellStart"/>
+      <w:r>
+        <w:rPr>
+          <w:rFonts w:ascii="Times New Roman" w:hAnsi="Times New Roman" w:cs="Times New Roman"/>
+          <w:sz w:val="28"/>
+          <w:szCs w:val="28"/>
+        </w:rPr>
+        <w:t>TensorFlow</w:t>
+      </w:r>
+      <w:proofErr w:type="spellEnd"/>
+      <w:r>
+        <w:rPr>
+          <w:rFonts w:ascii="Times New Roman" w:hAnsi="Times New Roman" w:cs="Times New Roman"/>
+          <w:sz w:val="28"/>
+          <w:szCs w:val="28"/>
+        </w:rPr>
+        <w:t xml:space="preserve"> или </w:t>
+      </w:r>
+      <w:proofErr w:type="spellStart"/>
+      <w:r>
+        <w:rPr>
+          <w:rFonts w:ascii="Times New Roman" w:hAnsi="Times New Roman" w:cs="Times New Roman"/>
+          <w:sz w:val="28"/>
+          <w:szCs w:val="28"/>
+        </w:rPr>
+        <w:t>PyTorch</w:t>
+      </w:r>
+      <w:proofErr w:type="spellEnd"/>
+      <w:r>
+        <w:rPr>
+          <w:rFonts w:ascii="Times New Roman" w:hAnsi="Times New Roman" w:cs="Times New Roman"/>
+          <w:sz w:val="28"/>
+          <w:szCs w:val="28"/>
+        </w:rPr>
+        <w:t>. Она предполагает обучение или использование предварительно обученных моделей для распознавания лиц. Реализация может быть сложной и требовать специальных знаний.</w:t>
+      </w:r>
+    </w:p>
+    <w:p>
+      <w:pPr>
+        <w:rPr>
+          <w:rFonts w:ascii="Times New Roman" w:hAnsi="Times New Roman" w:cs="Times New Roman"/>
+          <w:sz w:val="28"/>
+          <w:szCs w:val="28"/>
+        </w:rPr>
+      </w:pPr>
+      <w:r>
+        <w:rPr>
+          <w:rFonts w:ascii="Times New Roman" w:hAnsi="Times New Roman" w:cs="Times New Roman"/>
+          <w:sz w:val="28"/>
+          <w:szCs w:val="28"/>
+        </w:rPr>
+        <w:t xml:space="preserve">        Скорость: </w:t>
+      </w:r>
+      <w:proofErr w:type="spellStart"/>
+      <w:r>
+        <w:rPr>
+          <w:rFonts w:ascii="Times New Roman" w:hAnsi="Times New Roman" w:cs="Times New Roman"/>
+          <w:sz w:val="28"/>
+          <w:szCs w:val="28"/>
+        </w:rPr>
+        <w:t>ArcFace</w:t>
+      </w:r>
+      <w:proofErr w:type="spellEnd"/>
+      <w:r>
+        <w:rPr>
+          <w:rFonts w:ascii="Times New Roman" w:hAnsi="Times New Roman" w:cs="Times New Roman"/>
+          <w:sz w:val="28"/>
+          <w:szCs w:val="28"/>
+        </w:rPr>
+        <w:t xml:space="preserve"> разработан для высокопроизводительного распознавания лиц. Благодаря оптимизированной реализации и аппаратному ускорению он может достичь производительности в реальном времени, в зависимости от аппаратной конфигурации.</w:t>
+      </w:r>
+    </w:p>
+    <w:p>
+      <w:pPr>
+        <w:rPr>
+          <w:rFonts w:ascii="Times New Roman" w:hAnsi="Times New Roman" w:cs="Times New Roman"/>
+          <w:sz w:val="28"/>
+          <w:szCs w:val="28"/>
+        </w:rPr>
+      </w:pPr>
+      <w:r>
+        <w:rPr>
+          <w:rFonts w:ascii="Times New Roman" w:hAnsi="Times New Roman" w:cs="Times New Roman"/>
+          <w:sz w:val="28"/>
+          <w:szCs w:val="28"/>
+        </w:rPr>
+        <w:t xml:space="preserve">        Другие факторы: </w:t>
+      </w:r>
+      <w:proofErr w:type="spellStart"/>
+      <w:r>
+        <w:rPr>
+          <w:rFonts w:ascii="Times New Roman" w:hAnsi="Times New Roman" w:cs="Times New Roman"/>
+          <w:sz w:val="28"/>
+          <w:szCs w:val="28"/>
+        </w:rPr>
+        <w:t>ArcFace</w:t>
+      </w:r>
+      <w:proofErr w:type="spellEnd"/>
+      <w:r>
+        <w:rPr>
+          <w:rFonts w:ascii="Times New Roman" w:hAnsi="Times New Roman" w:cs="Times New Roman"/>
+          <w:sz w:val="28"/>
+          <w:szCs w:val="28"/>
+        </w:rPr>
+        <w:t xml:space="preserve"> известен своей самой высокой точностью в задачах распознавания лиц. В нем используется угловая функция потерь </w:t>
+      </w:r>
+      <w:proofErr w:type="spellStart"/>
+      <w:r>
+        <w:rPr>
+          <w:rFonts w:ascii="Times New Roman" w:hAnsi="Times New Roman" w:cs="Times New Roman"/>
+          <w:sz w:val="28"/>
+          <w:szCs w:val="28"/>
+        </w:rPr>
+        <w:t>softmax</w:t>
+      </w:r>
+      <w:proofErr w:type="spellEnd"/>
+      <w:r>
+        <w:rPr>
+          <w:rFonts w:ascii="Times New Roman" w:hAnsi="Times New Roman" w:cs="Times New Roman"/>
+          <w:sz w:val="28"/>
+          <w:szCs w:val="28"/>
+        </w:rPr>
+        <w:t xml:space="preserve"> для повышения дискриминационной способности вкраплений, что делает его подходящим для сложных сценариев распознавания лиц.</w:t>
+      </w:r>
+    </w:p>
+    <w:p>
+      <w:pPr>
+        <w:ind w:firstLine="360"/>
+        <w:rPr>
+          <w:rFonts w:ascii="Times New Roman" w:hAnsi="Times New Roman" w:cs="Times New Roman"/>
+          <w:sz w:val="28"/>
+          <w:szCs w:val="28"/>
+          <w:lang w:val="en-US"/>
+        </w:rPr>
+      </w:pPr>
+      <w:r>
+        <w:rPr>
+          <w:rFonts w:ascii="Times New Roman" w:hAnsi="Times New Roman" w:cs="Times New Roman"/>
+          <w:sz w:val="28"/>
+          <w:szCs w:val="28"/>
+        </w:rPr>
+        <w:t xml:space="preserve">2.3.2.1 Примеры имплементации </w:t>
+      </w:r>
+    </w:p>
+    <w:p>
+      <w:pPr>
+        <w:pStyle w:val="a3"/>
+        <w:numPr>
+          <w:ilvl w:val="0"/>
+          <w:numId w:val="25"/>
+        </w:numPr>
+        <w:rPr>
+          <w:rFonts w:ascii="Times New Roman" w:hAnsi="Times New Roman" w:cs="Times New Roman"/>
+          <w:sz w:val="28"/>
+          <w:szCs w:val="28"/>
+          <w:lang w:val="en-US"/>
+        </w:rPr>
+      </w:pPr>
+      <w:r>
+        <w:rPr>
+          <w:rFonts w:ascii="Times New Roman" w:hAnsi="Times New Roman" w:cs="Times New Roman"/>
+          <w:sz w:val="28"/>
+          <w:szCs w:val="28"/>
+          <w:lang w:val="en-US"/>
+        </w:rPr>
+        <w:t>OpenCV:</w:t>
+      </w:r>
+    </w:p>
+    <w:p>
+      <w:pPr>
+        <w:rPr>
+          <w:rFonts w:ascii="Times New Roman" w:hAnsi="Times New Roman" w:cs="Times New Roman"/>
+          <w:sz w:val="28"/>
+          <w:szCs w:val="28"/>
+          <w:lang w:val="en-US"/>
+        </w:rPr>
+      </w:pPr>
+      <w:r>
+        <w:rPr>
+          <w:rFonts w:ascii="Times New Roman" w:hAnsi="Times New Roman" w:cs="Times New Roman"/>
+          <w:noProof/>
+          <w:sz w:val="28"/>
+          <w:szCs w:val="28"/>
+          <w:lang w:val="en-US"/>
+        </w:rPr>
+        <w:drawing>
+          <wp:inline distT="0" distB="0" distL="0" distR="0" wp14:anchorId="35D864A2" wp14:editId="573476D6">
+            <wp:extent cx="5934075" cy="4419600"/>
+            <wp:effectExtent l="0" t="0" r="9525" b="0"/>
+            <wp:docPr id="59" name="Рисунок 59"/>
+            <wp:cNvGraphicFramePr>
+              <a:graphicFrameLocks xmlns:a="http://schemas.openxmlformats.org/drawingml/2006/main" noChangeAspect="1"/>
+            </wp:cNvGraphicFramePr>
+            <a:graphic xmlns:a="http://schemas.openxmlformats.org/drawingml/2006/main">
+              <a:graphicData uri="http://schemas.openxmlformats.org/drawingml/2006/picture">
+                <pic:pic xmlns:pic="http://schemas.openxmlformats.org/drawingml/2006/picture">
+                  <pic:nvPicPr>
+                    <pic:cNvPr id="0" name="Picture 6"/>
+                    <pic:cNvPicPr>
+                      <a:picLocks noChangeAspect="1" noChangeArrowheads="1"/>
+                    </pic:cNvPicPr>
+                  </pic:nvPicPr>
+                  <pic:blipFill>
+                    <a:blip r:embed="rId19">
+                      <a:extLst>
+                        <a:ext uri="{28A0092B-C50C-407E-A947-70E740481C1C}">
+                          <a14:useLocalDpi xmlns:a14="http://schemas.microsoft.com/office/drawing/2010/main" val="0"/>
+                        </a:ext>
+                      </a:extLst>
+                    </a:blip>
+                    <a:srcRect/>
+                    <a:stretch>
+                      <a:fillRect/>
+                    </a:stretch>
+                  </pic:blipFill>
+                  <pic:spPr bwMode="auto">
+                    <a:xfrm>
+                      <a:off x="0" y="0"/>
+                      <a:ext cx="5934075" cy="4419600"/>
+                    </a:xfrm>
+                    <a:prstGeom prst="rect">
+                      <a:avLst/>
+                    </a:prstGeom>
+                    <a:noFill/>
+                    <a:ln>
+                      <a:noFill/>
+                    </a:ln>
+                  </pic:spPr>
+                </pic:pic>
+              </a:graphicData>
+            </a:graphic>
+          </wp:inline>
+        </w:drawing>
+      </w:r>
+    </w:p>
+    <w:p>
+      <w:pPr>
+        <w:pStyle w:val="a3"/>
+        <w:numPr>
+          <w:ilvl w:val="0"/>
+          <w:numId w:val="25"/>
+        </w:numPr>
+        <w:rPr>
+          <w:rFonts w:ascii="Times New Roman" w:hAnsi="Times New Roman" w:cs="Times New Roman"/>
+          <w:sz w:val="28"/>
+          <w:szCs w:val="28"/>
+          <w:lang w:val="en-US"/>
+        </w:rPr>
+      </w:pPr>
+      <w:proofErr w:type="spellStart"/>
+      <w:r>
+        <w:rPr>
+          <w:rFonts w:ascii="Times New Roman" w:hAnsi="Times New Roman" w:cs="Times New Roman"/>
+          <w:sz w:val="28"/>
+          <w:szCs w:val="28"/>
+          <w:lang w:val="en-US"/>
+        </w:rPr>
+        <w:lastRenderedPageBreak/>
+        <w:t>Dlib</w:t>
+      </w:r>
+      <w:proofErr w:type="spellEnd"/>
+      <w:r>
+        <w:rPr>
+          <w:rFonts w:ascii="Times New Roman" w:hAnsi="Times New Roman" w:cs="Times New Roman"/>
+          <w:sz w:val="28"/>
+          <w:szCs w:val="28"/>
+          <w:lang w:val="en-US"/>
+        </w:rPr>
+        <w:t>:</w:t>
+      </w:r>
+    </w:p>
+    <w:p>
+      <w:pPr>
+        <w:jc w:val="center"/>
+        <w:rPr>
+          <w:rFonts w:ascii="Times New Roman" w:hAnsi="Times New Roman" w:cs="Times New Roman"/>
+          <w:sz w:val="28"/>
+          <w:szCs w:val="28"/>
+          <w:lang w:val="en-US"/>
+        </w:rPr>
+      </w:pPr>
+      <w:r>
+        <w:rPr>
+          <w:rFonts w:ascii="Times New Roman" w:hAnsi="Times New Roman" w:cs="Times New Roman"/>
+          <w:noProof/>
+          <w:sz w:val="28"/>
+          <w:szCs w:val="28"/>
+          <w:lang w:val="en-US"/>
+        </w:rPr>
+        <w:drawing>
+          <wp:inline distT="0" distB="0" distL="0" distR="0" wp14:anchorId="1DD6D6EA" wp14:editId="47FE19CD">
+            <wp:extent cx="5181600" cy="3676191"/>
+            <wp:effectExtent l="0" t="0" r="0" b="635"/>
+            <wp:docPr id="78" name="Рисунок 78"/>
+            <wp:cNvGraphicFramePr>
+              <a:graphicFrameLocks xmlns:a="http://schemas.openxmlformats.org/drawingml/2006/main" noChangeAspect="1"/>
+            </wp:cNvGraphicFramePr>
+            <a:graphic xmlns:a="http://schemas.openxmlformats.org/drawingml/2006/main">
+              <a:graphicData uri="http://schemas.openxmlformats.org/drawingml/2006/picture">
+                <pic:pic xmlns:pic="http://schemas.openxmlformats.org/drawingml/2006/picture">
+                  <pic:nvPicPr>
+                    <pic:cNvPr id="0" name="Picture 7"/>
+                    <pic:cNvPicPr>
+                      <a:picLocks noChangeAspect="1" noChangeArrowheads="1"/>
+                    </pic:cNvPicPr>
+                  </pic:nvPicPr>
+                  <pic:blipFill>
+                    <a:blip r:embed="rId20">
+                      <a:extLst>
+                        <a:ext uri="{28A0092B-C50C-407E-A947-70E740481C1C}">
+                          <a14:useLocalDpi xmlns:a14="http://schemas.microsoft.com/office/drawing/2010/main" val="0"/>
+                        </a:ext>
+                      </a:extLst>
+                    </a:blip>
+                    <a:srcRect/>
+                    <a:stretch>
+                      <a:fillRect/>
+                    </a:stretch>
+                  </pic:blipFill>
+                  <pic:spPr bwMode="auto">
+                    <a:xfrm>
+                      <a:off x="0" y="0"/>
+                      <a:ext cx="5185782" cy="3679158"/>
+                    </a:xfrm>
+                    <a:prstGeom prst="rect">
+                      <a:avLst/>
+                    </a:prstGeom>
+                    <a:noFill/>
+                    <a:ln>
+                      <a:noFill/>
+                    </a:ln>
+                  </pic:spPr>
+                </pic:pic>
+              </a:graphicData>
+            </a:graphic>
+          </wp:inline>
+        </w:drawing>
+      </w:r>
+    </w:p>
+    <w:p>
+      <w:pPr>
+        <w:pStyle w:val="a3"/>
+        <w:numPr>
+          <w:ilvl w:val="0"/>
+          <w:numId w:val="25"/>
+        </w:numPr>
+        <w:rPr>
+          <w:rFonts w:ascii="Times New Roman" w:hAnsi="Times New Roman" w:cs="Times New Roman"/>
+          <w:sz w:val="28"/>
+          <w:szCs w:val="28"/>
+          <w:lang w:val="en-US"/>
+        </w:rPr>
+      </w:pPr>
+      <w:proofErr w:type="spellStart"/>
+      <w:r>
+        <w:rPr>
+          <w:rFonts w:ascii="Times New Roman" w:hAnsi="Times New Roman" w:cs="Times New Roman"/>
+          <w:sz w:val="28"/>
+          <w:szCs w:val="28"/>
+          <w:lang w:val="en-US"/>
+        </w:rPr>
+        <w:t>FaceNet</w:t>
+      </w:r>
+      <w:proofErr w:type="spellEnd"/>
+      <w:r>
+        <w:rPr>
+          <w:rFonts w:ascii="Times New Roman" w:hAnsi="Times New Roman" w:cs="Times New Roman"/>
+          <w:sz w:val="28"/>
+          <w:szCs w:val="28"/>
+          <w:lang w:val="en-US"/>
+        </w:rPr>
+        <w:t xml:space="preserve"> (TensorFlow):</w:t>
+      </w:r>
+    </w:p>
+    <w:p>
+      <w:pPr>
+        <w:jc w:val="center"/>
+        <w:rPr>
+          <w:rFonts w:ascii="Times New Roman" w:hAnsi="Times New Roman" w:cs="Times New Roman"/>
+          <w:sz w:val="28"/>
+          <w:szCs w:val="28"/>
+          <w:lang w:val="en-US"/>
+        </w:rPr>
+      </w:pPr>
+      <w:r>
+        <w:rPr>
+          <w:rFonts w:ascii="Times New Roman" w:hAnsi="Times New Roman" w:cs="Times New Roman"/>
+          <w:noProof/>
+          <w:sz w:val="28"/>
+          <w:szCs w:val="28"/>
+          <w:lang w:val="en-US"/>
+        </w:rPr>
+        <w:drawing>
+          <wp:inline distT="0" distB="0" distL="0" distR="0" wp14:anchorId="3BE6FF9B" wp14:editId="2B2C5FBB">
+            <wp:extent cx="5295900" cy="3962400"/>
+            <wp:effectExtent l="0" t="0" r="0" b="0"/>
+            <wp:docPr id="79" name="Рисунок 79"/>
+            <wp:cNvGraphicFramePr>
+              <a:graphicFrameLocks xmlns:a="http://schemas.openxmlformats.org/drawingml/2006/main" noChangeAspect="1"/>
+            </wp:cNvGraphicFramePr>
+            <a:graphic xmlns:a="http://schemas.openxmlformats.org/drawingml/2006/main">
+              <a:graphicData uri="http://schemas.openxmlformats.org/drawingml/2006/picture">
+                <pic:pic xmlns:pic="http://schemas.openxmlformats.org/drawingml/2006/picture">
+                  <pic:nvPicPr>
+                    <pic:cNvPr id="0" name="Picture 8"/>
+                    <pic:cNvPicPr>
+                      <a:picLocks noChangeAspect="1" noChangeArrowheads="1"/>
+                    </pic:cNvPicPr>
+                  </pic:nvPicPr>
+                  <pic:blipFill>
+                    <a:blip r:embed="rId21">
+                      <a:extLst>
+                        <a:ext uri="{28A0092B-C50C-407E-A947-70E740481C1C}">
+                          <a14:useLocalDpi xmlns:a14="http://schemas.microsoft.com/office/drawing/2010/main" val="0"/>
+                        </a:ext>
+                      </a:extLst>
+                    </a:blip>
+                    <a:srcRect/>
+                    <a:stretch>
+                      <a:fillRect/>
+                    </a:stretch>
+                  </pic:blipFill>
+                  <pic:spPr bwMode="auto">
+                    <a:xfrm>
+                      <a:off x="0" y="0"/>
+                      <a:ext cx="5295900" cy="3962400"/>
+                    </a:xfrm>
+                    <a:prstGeom prst="rect">
+                      <a:avLst/>
+                    </a:prstGeom>
+                    <a:noFill/>
+                    <a:ln>
+                      <a:noFill/>
+                    </a:ln>
+                  </pic:spPr>
+                </pic:pic>
+              </a:graphicData>
+            </a:graphic>
+          </wp:inline>
+        </w:drawing>
+      </w:r>
+    </w:p>
+    <w:p>
+      <w:pPr>
+        <w:rPr>
+          <w:rFonts w:ascii="Times New Roman" w:hAnsi="Times New Roman" w:cs="Times New Roman"/>
+          <w:sz w:val="28"/>
+          <w:szCs w:val="28"/>
+        </w:rPr>
+      </w:pPr>
+    </w:p>
+    <w:p>
+      <w:pPr>
+        <w:pStyle w:val="a3"/>
+        <w:numPr>
+          <w:ilvl w:val="0"/>
+          <w:numId w:val="25"/>
+        </w:numPr>
+        <w:rPr>
+          <w:rFonts w:ascii="Times New Roman" w:hAnsi="Times New Roman" w:cs="Times New Roman"/>
+          <w:sz w:val="28"/>
+          <w:szCs w:val="28"/>
+        </w:rPr>
+      </w:pPr>
+      <w:proofErr w:type="spellStart"/>
+      <w:r>
+        <w:rPr>
+          <w:rFonts w:ascii="Times New Roman" w:hAnsi="Times New Roman" w:cs="Times New Roman"/>
+          <w:sz w:val="28"/>
+          <w:szCs w:val="28"/>
+        </w:rPr>
+        <w:t>VGGFace</w:t>
+      </w:r>
+      <w:proofErr w:type="spellEnd"/>
+      <w:r>
+        <w:rPr>
+          <w:rFonts w:ascii="Times New Roman" w:hAnsi="Times New Roman" w:cs="Times New Roman"/>
+          <w:sz w:val="28"/>
+          <w:szCs w:val="28"/>
+        </w:rPr>
+        <w:t xml:space="preserve"> (</w:t>
+      </w:r>
+      <w:proofErr w:type="spellStart"/>
+      <w:r>
+        <w:rPr>
+          <w:rFonts w:ascii="Times New Roman" w:hAnsi="Times New Roman" w:cs="Times New Roman"/>
+          <w:sz w:val="28"/>
+          <w:szCs w:val="28"/>
+        </w:rPr>
+        <w:t>Keras</w:t>
+      </w:r>
+      <w:proofErr w:type="spellEnd"/>
+      <w:r>
+        <w:rPr>
+          <w:rFonts w:ascii="Times New Roman" w:hAnsi="Times New Roman" w:cs="Times New Roman"/>
+          <w:sz w:val="28"/>
+          <w:szCs w:val="28"/>
+        </w:rPr>
+        <w:t>):</w:t>
+      </w:r>
+    </w:p>
+    <w:p>
+      <w:pPr>
+        <w:rPr>
+          <w:rFonts w:ascii="Times New Roman" w:hAnsi="Times New Roman" w:cs="Times New Roman"/>
+          <w:sz w:val="28"/>
+          <w:szCs w:val="28"/>
+        </w:rPr>
+      </w:pPr>
+      <w:r>
+        <w:rPr>
+          <w:rFonts w:ascii="Times New Roman" w:hAnsi="Times New Roman" w:cs="Times New Roman"/>
+          <w:noProof/>
+          <w:sz w:val="28"/>
+          <w:szCs w:val="28"/>
+        </w:rPr>
+        <w:lastRenderedPageBreak/>
+        <w:drawing>
+          <wp:inline distT="0" distB="0" distL="0" distR="0" wp14:anchorId="1671BAE5" wp14:editId="0391F3A9">
+            <wp:extent cx="5934075" cy="3152775"/>
+            <wp:effectExtent l="0" t="0" r="9525" b="9525"/>
+            <wp:docPr id="81" name="Рисунок 81"/>
+            <wp:cNvGraphicFramePr>
+              <a:graphicFrameLocks xmlns:a="http://schemas.openxmlformats.org/drawingml/2006/main" noChangeAspect="1"/>
+            </wp:cNvGraphicFramePr>
+            <a:graphic xmlns:a="http://schemas.openxmlformats.org/drawingml/2006/main">
+              <a:graphicData uri="http://schemas.openxmlformats.org/drawingml/2006/picture">
+                <pic:pic xmlns:pic="http://schemas.openxmlformats.org/drawingml/2006/picture">
+                  <pic:nvPicPr>
+                    <pic:cNvPr id="0" name="Picture 10"/>
+                    <pic:cNvPicPr>
+                      <a:picLocks noChangeAspect="1" noChangeArrowheads="1"/>
+                    </pic:cNvPicPr>
+                  </pic:nvPicPr>
+                  <pic:blipFill>
+                    <a:blip r:embed="rId22">
+                      <a:extLst>
+                        <a:ext uri="{28A0092B-C50C-407E-A947-70E740481C1C}">
+                          <a14:useLocalDpi xmlns:a14="http://schemas.microsoft.com/office/drawing/2010/main" val="0"/>
+                        </a:ext>
+                      </a:extLst>
+                    </a:blip>
+                    <a:srcRect/>
+                    <a:stretch>
+                      <a:fillRect/>
+                    </a:stretch>
+                  </pic:blipFill>
+                  <pic:spPr bwMode="auto">
+                    <a:xfrm>
+                      <a:off x="0" y="0"/>
+                      <a:ext cx="5934075" cy="3152775"/>
+                    </a:xfrm>
+                    <a:prstGeom prst="rect">
+                      <a:avLst/>
+                    </a:prstGeom>
+                    <a:noFill/>
+                    <a:ln>
+                      <a:noFill/>
+                    </a:ln>
+                  </pic:spPr>
+                </pic:pic>
+              </a:graphicData>
+            </a:graphic>
+          </wp:inline>
+        </w:drawing>
+      </w:r>
+    </w:p>
+    <w:p>
+      <w:pPr>
+        <w:rPr>
+          <w:rFonts w:ascii="Times New Roman" w:hAnsi="Times New Roman" w:cs="Times New Roman"/>
+          <w:sz w:val="28"/>
+          <w:szCs w:val="28"/>
+        </w:rPr>
+      </w:pPr>
+    </w:p>
+    <w:p>
+      <w:pPr>
+        <w:rPr>
+          <w:rFonts w:ascii="Times New Roman" w:hAnsi="Times New Roman" w:cs="Times New Roman"/>
+          <w:sz w:val="28"/>
+          <w:szCs w:val="28"/>
+        </w:rPr>
+      </w:pPr>
+    </w:p>
+    <w:p>
+      <w:pPr>
+        <w:rPr>
+          <w:rFonts w:ascii="Times New Roman" w:hAnsi="Times New Roman" w:cs="Times New Roman"/>
+          <w:sz w:val="28"/>
+          <w:szCs w:val="28"/>
+        </w:rPr>
+      </w:pPr>
+    </w:p>
+    <w:p>
+      <w:pPr>
+        <w:pStyle w:val="a3"/>
+        <w:numPr>
+          <w:ilvl w:val="0"/>
+          <w:numId w:val="25"/>
+        </w:numPr>
+        <w:rPr>
+          <w:rFonts w:ascii="Times New Roman" w:hAnsi="Times New Roman" w:cs="Times New Roman"/>
+          <w:sz w:val="28"/>
+          <w:szCs w:val="28"/>
+        </w:rPr>
+      </w:pPr>
+      <w:proofErr w:type="spellStart"/>
+      <w:r>
+        <w:rPr>
+          <w:rFonts w:ascii="Times New Roman" w:hAnsi="Times New Roman" w:cs="Times New Roman"/>
+          <w:sz w:val="28"/>
+          <w:szCs w:val="28"/>
+        </w:rPr>
+        <w:t>ArcFace</w:t>
+      </w:r>
+      <w:proofErr w:type="spellEnd"/>
+      <w:r>
+        <w:rPr>
+          <w:rFonts w:ascii="Times New Roman" w:hAnsi="Times New Roman" w:cs="Times New Roman"/>
+          <w:sz w:val="28"/>
+          <w:szCs w:val="28"/>
+        </w:rPr>
+        <w:t xml:space="preserve"> (</w:t>
+      </w:r>
+      <w:proofErr w:type="spellStart"/>
+      <w:r>
+        <w:rPr>
+          <w:rFonts w:ascii="Times New Roman" w:hAnsi="Times New Roman" w:cs="Times New Roman"/>
+          <w:sz w:val="28"/>
+          <w:szCs w:val="28"/>
+        </w:rPr>
+        <w:t>PyTorch</w:t>
+      </w:r>
+      <w:proofErr w:type="spellEnd"/>
+      <w:r>
+        <w:rPr>
+          <w:rFonts w:ascii="Times New Roman" w:hAnsi="Times New Roman" w:cs="Times New Roman"/>
+          <w:sz w:val="28"/>
+          <w:szCs w:val="28"/>
+        </w:rPr>
+        <w:t>):</w:t>
+      </w:r>
+    </w:p>
+    <w:p>
+      <w:pPr>
+        <w:rPr>
+          <w:rFonts w:ascii="Times New Roman" w:hAnsi="Times New Roman" w:cs="Times New Roman"/>
+          <w:sz w:val="28"/>
+          <w:szCs w:val="28"/>
+        </w:rPr>
+      </w:pPr>
+      <w:r>
+        <w:rPr>
+          <w:rFonts w:ascii="Times New Roman" w:hAnsi="Times New Roman" w:cs="Times New Roman"/>
+          <w:noProof/>
+          <w:sz w:val="28"/>
+          <w:szCs w:val="28"/>
+        </w:rPr>
+        <w:drawing>
+          <wp:inline distT="0" distB="0" distL="0" distR="0" wp14:anchorId="5F1D721F" wp14:editId="1DE8FDA5">
+            <wp:extent cx="5334000" cy="4486275"/>
+            <wp:effectExtent l="0" t="0" r="0" b="9525"/>
+            <wp:docPr id="80" name="Рисунок 80"/>
+            <wp:cNvGraphicFramePr>
+              <a:graphicFrameLocks xmlns:a="http://schemas.openxmlformats.org/drawingml/2006/main" noChangeAspect="1"/>
+            </wp:cNvGraphicFramePr>
+            <a:graphic xmlns:a="http://schemas.openxmlformats.org/drawingml/2006/main">
+              <a:graphicData uri="http://schemas.openxmlformats.org/drawingml/2006/picture">
+                <pic:pic xmlns:pic="http://schemas.openxmlformats.org/drawingml/2006/picture">
+                  <pic:nvPicPr>
+                    <pic:cNvPr id="0" name="Picture 9"/>
+                    <pic:cNvPicPr>
+                      <a:picLocks noChangeAspect="1" noChangeArrowheads="1"/>
+                    </pic:cNvPicPr>
+                  </pic:nvPicPr>
+                  <pic:blipFill>
+                    <a:blip r:embed="rId23">
+                      <a:extLst>
+                        <a:ext uri="{28A0092B-C50C-407E-A947-70E740481C1C}">
+                          <a14:useLocalDpi xmlns:a14="http://schemas.microsoft.com/office/drawing/2010/main" val="0"/>
+                        </a:ext>
+                      </a:extLst>
+                    </a:blip>
+                    <a:srcRect/>
+                    <a:stretch>
+                      <a:fillRect/>
+                    </a:stretch>
+                  </pic:blipFill>
+                  <pic:spPr bwMode="auto">
+                    <a:xfrm>
+                      <a:off x="0" y="0"/>
+                      <a:ext cx="5334000" cy="4486275"/>
+                    </a:xfrm>
+                    <a:prstGeom prst="rect">
+                      <a:avLst/>
+                    </a:prstGeom>
+                    <a:noFill/>
+                    <a:ln>
+                      <a:noFill/>
+                    </a:ln>
+                  </pic:spPr>
+                </pic:pic>
+              </a:graphicData>
+            </a:graphic>
+          </wp:inline>
+        </w:drawing>
+      </w:r>
+    </w:p>
+    <w:p>
+      <w:pPr>
         <w:rPr>
           <w:rFonts w:ascii="Times New Roman" w:hAnsi="Times New Roman" w:cs="Times New Roman"/>
           <w:sz w:val="28"/>
@@ -10373,6 +14313,282 @@
         </w:rPr>
         <w:br w:type="page"/>
       </w:r>
+      <w:r>
+        <w:rPr>
+          <w:rFonts w:ascii="Times New Roman" w:hAnsi="Times New Roman" w:cs="Times New Roman"/>
+          <w:sz w:val="28"/>
+          <w:szCs w:val="28"/>
+        </w:rPr>
+        <w:lastRenderedPageBreak/>
+        <w:t xml:space="preserve">Вывод: В итоге для написания программы была выбрана библиотек </w:t>
+      </w:r>
+      <w:r>
+        <w:rPr>
+          <w:rFonts w:ascii="Times New Roman" w:hAnsi="Times New Roman" w:cs="Times New Roman"/>
+          <w:sz w:val="28"/>
+          <w:szCs w:val="28"/>
+          <w:lang w:val="en-US"/>
+        </w:rPr>
+        <w:t>OpenCV</w:t>
+      </w:r>
+      <w:r>
+        <w:rPr>
+          <w:rFonts w:ascii="Times New Roman" w:hAnsi="Times New Roman" w:cs="Times New Roman"/>
+          <w:sz w:val="28"/>
+          <w:szCs w:val="28"/>
+        </w:rPr>
+        <w:t xml:space="preserve">. Библиотека содержит в себе все необходимые инструменты для выполнения необходимых задач. А простота имплементации, обширная документация и поддержка сообщества вокруг данного модуля поможет исправить возникающие сложности </w:t>
+      </w:r>
+    </w:p>
+    <w:p>
+      <w:pPr>
+        <w:jc w:val="both"/>
+        <w:rPr>
+          <w:rFonts w:ascii="Times New Roman" w:hAnsi="Times New Roman" w:cs="Times New Roman"/>
+          <w:sz w:val="28"/>
+          <w:szCs w:val="28"/>
+        </w:rPr>
+      </w:pPr>
+    </w:p>
+    <w:p>
+      <w:pPr>
+        <w:jc w:val="both"/>
+        <w:rPr>
+          <w:rFonts w:ascii="Times New Roman" w:hAnsi="Times New Roman" w:cs="Times New Roman"/>
+          <w:sz w:val="28"/>
+          <w:szCs w:val="28"/>
+        </w:rPr>
+      </w:pPr>
+    </w:p>
+    <w:p>
+      <w:pPr>
+        <w:jc w:val="both"/>
+        <w:rPr>
+          <w:rFonts w:ascii="Times New Roman" w:hAnsi="Times New Roman" w:cs="Times New Roman"/>
+          <w:sz w:val="28"/>
+          <w:szCs w:val="28"/>
+        </w:rPr>
+      </w:pPr>
+    </w:p>
+    <w:p>
+      <w:pPr>
+        <w:jc w:val="both"/>
+        <w:rPr>
+          <w:rFonts w:ascii="Times New Roman" w:hAnsi="Times New Roman" w:cs="Times New Roman"/>
+          <w:sz w:val="28"/>
+          <w:szCs w:val="28"/>
+        </w:rPr>
+      </w:pPr>
+    </w:p>
+    <w:p>
+      <w:pPr>
+        <w:jc w:val="both"/>
+        <w:rPr>
+          <w:rFonts w:ascii="Times New Roman" w:hAnsi="Times New Roman" w:cs="Times New Roman"/>
+          <w:sz w:val="28"/>
+          <w:szCs w:val="28"/>
+        </w:rPr>
+      </w:pPr>
+    </w:p>
+    <w:p>
+      <w:pPr>
+        <w:jc w:val="both"/>
+        <w:rPr>
+          <w:rFonts w:ascii="Times New Roman" w:hAnsi="Times New Roman" w:cs="Times New Roman"/>
+          <w:sz w:val="28"/>
+          <w:szCs w:val="28"/>
+        </w:rPr>
+      </w:pPr>
+    </w:p>
+    <w:p>
+      <w:pPr>
+        <w:jc w:val="both"/>
+        <w:rPr>
+          <w:rFonts w:ascii="Times New Roman" w:hAnsi="Times New Roman" w:cs="Times New Roman"/>
+          <w:sz w:val="28"/>
+          <w:szCs w:val="28"/>
+        </w:rPr>
+      </w:pPr>
+    </w:p>
+    <w:p>
+      <w:pPr>
+        <w:jc w:val="both"/>
+        <w:rPr>
+          <w:rFonts w:ascii="Times New Roman" w:hAnsi="Times New Roman" w:cs="Times New Roman"/>
+          <w:sz w:val="28"/>
+          <w:szCs w:val="28"/>
+        </w:rPr>
+      </w:pPr>
+    </w:p>
+    <w:p>
+      <w:pPr>
+        <w:jc w:val="both"/>
+        <w:rPr>
+          <w:rFonts w:ascii="Times New Roman" w:hAnsi="Times New Roman" w:cs="Times New Roman"/>
+          <w:sz w:val="28"/>
+          <w:szCs w:val="28"/>
+        </w:rPr>
+      </w:pPr>
+    </w:p>
+    <w:p>
+      <w:pPr>
+        <w:jc w:val="both"/>
+        <w:rPr>
+          <w:rFonts w:ascii="Times New Roman" w:hAnsi="Times New Roman" w:cs="Times New Roman"/>
+          <w:sz w:val="28"/>
+          <w:szCs w:val="28"/>
+        </w:rPr>
+      </w:pPr>
+    </w:p>
+    <w:p>
+      <w:pPr>
+        <w:jc w:val="both"/>
+        <w:rPr>
+          <w:rFonts w:ascii="Times New Roman" w:hAnsi="Times New Roman" w:cs="Times New Roman"/>
+          <w:sz w:val="28"/>
+          <w:szCs w:val="28"/>
+        </w:rPr>
+      </w:pPr>
+    </w:p>
+    <w:p>
+      <w:pPr>
+        <w:jc w:val="both"/>
+        <w:rPr>
+          <w:rFonts w:ascii="Times New Roman" w:hAnsi="Times New Roman" w:cs="Times New Roman"/>
+          <w:sz w:val="28"/>
+          <w:szCs w:val="28"/>
+        </w:rPr>
+      </w:pPr>
+    </w:p>
+    <w:p>
+      <w:pPr>
+        <w:jc w:val="both"/>
+        <w:rPr>
+          <w:rFonts w:ascii="Times New Roman" w:hAnsi="Times New Roman" w:cs="Times New Roman"/>
+          <w:sz w:val="28"/>
+          <w:szCs w:val="28"/>
+        </w:rPr>
+      </w:pPr>
+    </w:p>
+    <w:p>
+      <w:pPr>
+        <w:jc w:val="both"/>
+        <w:rPr>
+          <w:rFonts w:ascii="Times New Roman" w:hAnsi="Times New Roman" w:cs="Times New Roman"/>
+          <w:sz w:val="28"/>
+          <w:szCs w:val="28"/>
+        </w:rPr>
+      </w:pPr>
+    </w:p>
+    <w:p>
+      <w:pPr>
+        <w:jc w:val="both"/>
+        <w:rPr>
+          <w:rFonts w:ascii="Times New Roman" w:hAnsi="Times New Roman" w:cs="Times New Roman"/>
+          <w:sz w:val="28"/>
+          <w:szCs w:val="28"/>
+        </w:rPr>
+      </w:pPr>
+    </w:p>
+    <w:p>
+      <w:pPr>
+        <w:jc w:val="both"/>
+        <w:rPr>
+          <w:rFonts w:ascii="Times New Roman" w:hAnsi="Times New Roman" w:cs="Times New Roman"/>
+          <w:sz w:val="28"/>
+          <w:szCs w:val="28"/>
+        </w:rPr>
+      </w:pPr>
+    </w:p>
+    <w:p>
+      <w:pPr>
+        <w:jc w:val="both"/>
+        <w:rPr>
+          <w:rFonts w:ascii="Times New Roman" w:hAnsi="Times New Roman" w:cs="Times New Roman"/>
+          <w:sz w:val="28"/>
+          <w:szCs w:val="28"/>
+        </w:rPr>
+      </w:pPr>
+    </w:p>
+    <w:p>
+      <w:pPr>
+        <w:jc w:val="both"/>
+        <w:rPr>
+          <w:rFonts w:ascii="Times New Roman" w:hAnsi="Times New Roman" w:cs="Times New Roman"/>
+          <w:sz w:val="28"/>
+          <w:szCs w:val="28"/>
+        </w:rPr>
+      </w:pPr>
+    </w:p>
+    <w:p>
+      <w:pPr>
+        <w:jc w:val="both"/>
+        <w:rPr>
+          <w:rFonts w:ascii="Times New Roman" w:hAnsi="Times New Roman" w:cs="Times New Roman"/>
+          <w:sz w:val="28"/>
+          <w:szCs w:val="28"/>
+        </w:rPr>
+      </w:pPr>
+    </w:p>
+    <w:p>
+      <w:pPr>
+        <w:jc w:val="both"/>
+        <w:rPr>
+          <w:rFonts w:ascii="Times New Roman" w:hAnsi="Times New Roman" w:cs="Times New Roman"/>
+          <w:sz w:val="28"/>
+          <w:szCs w:val="28"/>
+        </w:rPr>
+      </w:pPr>
+    </w:p>
+    <w:p>
+      <w:pPr>
+        <w:jc w:val="both"/>
+        <w:rPr>
+          <w:rFonts w:ascii="Times New Roman" w:hAnsi="Times New Roman" w:cs="Times New Roman"/>
+          <w:sz w:val="28"/>
+          <w:szCs w:val="28"/>
+        </w:rPr>
+      </w:pPr>
+    </w:p>
+    <w:p>
+      <w:pPr>
+        <w:jc w:val="both"/>
+        <w:rPr>
+          <w:rFonts w:ascii="Times New Roman" w:hAnsi="Times New Roman" w:cs="Times New Roman"/>
+          <w:sz w:val="28"/>
+          <w:szCs w:val="28"/>
+        </w:rPr>
+      </w:pPr>
+    </w:p>
+    <w:p>
+      <w:pPr>
+        <w:jc w:val="both"/>
+        <w:rPr>
+          <w:rFonts w:ascii="Times New Roman" w:hAnsi="Times New Roman" w:cs="Times New Roman"/>
+          <w:sz w:val="28"/>
+          <w:szCs w:val="28"/>
+        </w:rPr>
+      </w:pPr>
+    </w:p>
+    <w:p>
+      <w:pPr>
+        <w:jc w:val="both"/>
+        <w:rPr>
+          <w:rFonts w:ascii="Times New Roman" w:hAnsi="Times New Roman" w:cs="Times New Roman"/>
+          <w:sz w:val="28"/>
+          <w:szCs w:val="28"/>
+        </w:rPr>
+      </w:pPr>
+    </w:p>
+    <w:p>
+      <w:pPr>
+        <w:jc w:val="both"/>
+        <w:rPr>
+          <w:rFonts w:ascii="Times New Roman" w:hAnsi="Times New Roman" w:cs="Times New Roman"/>
+          <w:sz w:val="28"/>
+          <w:szCs w:val="28"/>
+        </w:rPr>
+      </w:pPr>
     </w:p>
     <w:p>
       <w:pPr>
@@ -10408,18 +14624,682 @@
           <w:sz w:val="28"/>
           <w:szCs w:val="28"/>
         </w:rPr>
-        <w:t>3.1 Разработка концептуальной модели</w:t>
-      </w:r>
-    </w:p>
-    <w:p>
-      <w:pPr>
-        <w:jc w:val="both"/>
-        <w:rPr>
-          <w:rFonts w:ascii="Times New Roman" w:hAnsi="Times New Roman" w:cs="Times New Roman"/>
-          <w:sz w:val="28"/>
-          <w:szCs w:val="28"/>
-        </w:rPr>
-      </w:pPr>
+        <w:t>3.1 Разработка</w:t>
+      </w:r>
+      <w:r>
+        <w:rPr>
+          <w:rFonts w:ascii="Times New Roman" w:hAnsi="Times New Roman" w:cs="Times New Roman"/>
+          <w:sz w:val="28"/>
+          <w:szCs w:val="28"/>
+        </w:rPr>
+        <w:t xml:space="preserve"> архитектуры проекта </w:t>
+      </w:r>
+    </w:p>
+    <w:p>
+      <w:pPr>
+        <w:jc w:val="both"/>
+        <w:rPr>
+          <w:rFonts w:ascii="Times New Roman" w:hAnsi="Times New Roman" w:cs="Times New Roman"/>
+          <w:sz w:val="28"/>
+          <w:szCs w:val="28"/>
+          <w:lang w:val="en-US"/>
+        </w:rPr>
+      </w:pPr>
+      <w:r>
+        <w:rPr>
+          <w:rFonts w:ascii="Times New Roman" w:hAnsi="Times New Roman" w:cs="Times New Roman"/>
+          <w:sz w:val="28"/>
+          <w:szCs w:val="28"/>
+        </w:rPr>
+        <w:tab/>
+        <w:t xml:space="preserve">Для разработки архитектуры проекта прибегнем к </w:t>
+      </w:r>
+      <w:proofErr w:type="gramStart"/>
+      <w:r>
+        <w:rPr>
+          <w:rFonts w:ascii="Times New Roman" w:hAnsi="Times New Roman" w:cs="Times New Roman"/>
+          <w:sz w:val="28"/>
+          <w:szCs w:val="28"/>
+          <w:lang w:val="en-US"/>
+        </w:rPr>
+        <w:t>UML</w:t>
+      </w:r>
+      <w:r>
+        <w:rPr>
+          <w:rFonts w:ascii="Times New Roman" w:hAnsi="Times New Roman" w:cs="Times New Roman"/>
+          <w:sz w:val="28"/>
+          <w:szCs w:val="28"/>
+        </w:rPr>
+        <w:t xml:space="preserve"> </w:t>
+      </w:r>
+      <w:r>
+        <w:rPr>
+          <w:rFonts w:ascii="Times New Roman" w:hAnsi="Times New Roman" w:cs="Times New Roman"/>
+          <w:sz w:val="28"/>
+          <w:szCs w:val="28"/>
+        </w:rPr>
+        <w:t xml:space="preserve"> и</w:t>
+      </w:r>
+      <w:proofErr w:type="gramEnd"/>
+      <w:r>
+        <w:rPr>
+          <w:rFonts w:ascii="Times New Roman" w:hAnsi="Times New Roman" w:cs="Times New Roman"/>
+          <w:sz w:val="28"/>
+          <w:szCs w:val="28"/>
+        </w:rPr>
+        <w:t xml:space="preserve"> средствам его использующим. В данном случае используется </w:t>
+      </w:r>
+      <w:r>
+        <w:rPr>
+          <w:rFonts w:ascii="Times New Roman" w:hAnsi="Times New Roman" w:cs="Times New Roman"/>
+          <w:sz w:val="28"/>
+          <w:szCs w:val="28"/>
+          <w:lang w:val="en-US"/>
+        </w:rPr>
+        <w:t>Visual</w:t>
+      </w:r>
+      <w:r>
+        <w:rPr>
+          <w:rFonts w:ascii="Times New Roman" w:hAnsi="Times New Roman" w:cs="Times New Roman"/>
+          <w:sz w:val="28"/>
+          <w:szCs w:val="28"/>
+        </w:rPr>
+        <w:t xml:space="preserve"> </w:t>
+      </w:r>
+      <w:r>
+        <w:rPr>
+          <w:rFonts w:ascii="Times New Roman" w:hAnsi="Times New Roman" w:cs="Times New Roman"/>
+          <w:sz w:val="28"/>
+          <w:szCs w:val="28"/>
+          <w:lang w:val="en-US"/>
+        </w:rPr>
+        <w:t>Paradigm</w:t>
+      </w:r>
+      <w:r>
+        <w:rPr>
+          <w:rFonts w:ascii="Times New Roman" w:hAnsi="Times New Roman" w:cs="Times New Roman"/>
+          <w:sz w:val="28"/>
+          <w:szCs w:val="28"/>
+        </w:rPr>
+        <w:t>.</w:t>
+      </w:r>
+    </w:p>
+    <w:p>
+      <w:pPr>
+        <w:jc w:val="both"/>
+        <w:rPr>
+          <w:rFonts w:ascii="Times New Roman" w:hAnsi="Times New Roman" w:cs="Times New Roman"/>
+          <w:sz w:val="28"/>
+          <w:szCs w:val="28"/>
+        </w:rPr>
+      </w:pPr>
+      <w:r>
+        <w:rPr>
+          <w:rFonts w:ascii="Times New Roman" w:hAnsi="Times New Roman" w:cs="Times New Roman"/>
+          <w:sz w:val="28"/>
+          <w:szCs w:val="28"/>
+        </w:rPr>
+        <w:t xml:space="preserve">Общая структура программы выглядит следующим образом </w:t>
+      </w:r>
+    </w:p>
+    <w:p>
+      <w:pPr>
+        <w:jc w:val="both"/>
+        <w:rPr>
+          <w:rFonts w:ascii="Times New Roman" w:hAnsi="Times New Roman" w:cs="Times New Roman"/>
+          <w:sz w:val="28"/>
+          <w:szCs w:val="28"/>
+        </w:rPr>
+      </w:pPr>
+      <w:r>
+        <w:rPr>
+          <w:rFonts w:ascii="Times New Roman" w:hAnsi="Times New Roman" w:cs="Times New Roman"/>
+          <w:noProof/>
+          <w:sz w:val="28"/>
+          <w:szCs w:val="28"/>
+        </w:rPr>
+        <w:drawing>
+          <wp:inline distT="0" distB="0" distL="0" distR="0" wp14:anchorId="500E773D" wp14:editId="5867975C">
+            <wp:extent cx="5943600" cy="2943225"/>
+            <wp:effectExtent l="0" t="0" r="0" b="9525"/>
+            <wp:docPr id="82" name="Рисунок 82"/>
+            <wp:cNvGraphicFramePr>
+              <a:graphicFrameLocks xmlns:a="http://schemas.openxmlformats.org/drawingml/2006/main" noChangeAspect="1"/>
+            </wp:cNvGraphicFramePr>
+            <a:graphic xmlns:a="http://schemas.openxmlformats.org/drawingml/2006/main">
+              <a:graphicData uri="http://schemas.openxmlformats.org/drawingml/2006/picture">
+                <pic:pic xmlns:pic="http://schemas.openxmlformats.org/drawingml/2006/picture">
+                  <pic:nvPicPr>
+                    <pic:cNvPr id="0" name="Picture 11"/>
+                    <pic:cNvPicPr>
+                      <a:picLocks noChangeAspect="1" noChangeArrowheads="1"/>
+                    </pic:cNvPicPr>
+                  </pic:nvPicPr>
+                  <pic:blipFill>
+                    <a:blip r:embed="rId24" cstate="print">
+                      <a:extLst>
+                        <a:ext uri="{28A0092B-C50C-407E-A947-70E740481C1C}">
+                          <a14:useLocalDpi xmlns:a14="http://schemas.microsoft.com/office/drawing/2010/main" val="0"/>
+                        </a:ext>
+                      </a:extLst>
+                    </a:blip>
+                    <a:srcRect/>
+                    <a:stretch>
+                      <a:fillRect/>
+                    </a:stretch>
+                  </pic:blipFill>
+                  <pic:spPr bwMode="auto">
+                    <a:xfrm>
+                      <a:off x="0" y="0"/>
+                      <a:ext cx="5943600" cy="2943225"/>
+                    </a:xfrm>
+                    <a:prstGeom prst="rect">
+                      <a:avLst/>
+                    </a:prstGeom>
+                    <a:noFill/>
+                    <a:ln>
+                      <a:noFill/>
+                    </a:ln>
+                  </pic:spPr>
+                </pic:pic>
+              </a:graphicData>
+            </a:graphic>
+          </wp:inline>
+        </w:drawing>
+      </w:r>
+    </w:p>
+    <w:p>
+      <w:pPr>
+        <w:jc w:val="both"/>
+        <w:rPr>
+          <w:rFonts w:ascii="Times New Roman" w:hAnsi="Times New Roman" w:cs="Times New Roman"/>
+          <w:sz w:val="28"/>
+          <w:szCs w:val="28"/>
+        </w:rPr>
+      </w:pPr>
+      <w:r>
+        <w:rPr>
+          <w:rFonts w:ascii="Times New Roman" w:hAnsi="Times New Roman" w:cs="Times New Roman"/>
+          <w:sz w:val="28"/>
+          <w:szCs w:val="28"/>
+        </w:rPr>
+        <w:t xml:space="preserve">На диаграмме показано роли учителя(администратора) и студента в данной </w:t>
+      </w:r>
+      <w:proofErr w:type="gramStart"/>
+      <w:r>
+        <w:rPr>
+          <w:rFonts w:ascii="Times New Roman" w:hAnsi="Times New Roman" w:cs="Times New Roman"/>
+          <w:sz w:val="28"/>
+          <w:szCs w:val="28"/>
+        </w:rPr>
+        <w:t>программе</w:t>
+      </w:r>
+      <w:proofErr w:type="gramEnd"/>
+      <w:r>
+        <w:rPr>
+          <w:rFonts w:ascii="Times New Roman" w:hAnsi="Times New Roman" w:cs="Times New Roman"/>
+          <w:sz w:val="28"/>
+          <w:szCs w:val="28"/>
+        </w:rPr>
+        <w:t xml:space="preserve"> где учитель выступает в качестве оператора системы и ученики играют роль источника данных как на начальном этапе, так и в процессе использования программы.</w:t>
+      </w:r>
+    </w:p>
+    <w:p>
+      <w:pPr>
+        <w:jc w:val="both"/>
+        <w:rPr>
+          <w:rFonts w:ascii="Times New Roman" w:hAnsi="Times New Roman" w:cs="Times New Roman"/>
+          <w:sz w:val="28"/>
+          <w:szCs w:val="28"/>
+        </w:rPr>
+      </w:pPr>
+      <w:r>
+        <w:rPr>
+          <w:rFonts w:ascii="Times New Roman" w:hAnsi="Times New Roman" w:cs="Times New Roman"/>
+          <w:sz w:val="28"/>
+          <w:szCs w:val="28"/>
+        </w:rPr>
+        <w:t xml:space="preserve">При этом процесс использования программы следующий </w:t>
+      </w:r>
+    </w:p>
+    <w:p>
+      <w:pPr>
+        <w:pStyle w:val="a3"/>
+        <w:numPr>
+          <w:ilvl w:val="0"/>
+          <w:numId w:val="25"/>
+        </w:numPr>
+        <w:jc w:val="both"/>
+        <w:rPr>
+          <w:rFonts w:ascii="Times New Roman" w:hAnsi="Times New Roman" w:cs="Times New Roman"/>
+          <w:sz w:val="28"/>
+          <w:szCs w:val="28"/>
+        </w:rPr>
+      </w:pPr>
+      <w:r>
+        <w:rPr>
+          <w:rFonts w:ascii="Times New Roman" w:hAnsi="Times New Roman" w:cs="Times New Roman"/>
+          <w:sz w:val="28"/>
+          <w:szCs w:val="28"/>
+        </w:rPr>
+        <w:t xml:space="preserve">создаем студента через детали </w:t>
+      </w:r>
+      <w:r>
+        <w:rPr>
+          <w:rFonts w:ascii="Times New Roman" w:hAnsi="Times New Roman" w:cs="Times New Roman"/>
+          <w:sz w:val="28"/>
+          <w:szCs w:val="28"/>
+        </w:rPr>
+        <w:t>студента</w:t>
+      </w:r>
+    </w:p>
+    <w:p>
+      <w:pPr>
+        <w:pStyle w:val="a3"/>
+        <w:numPr>
+          <w:ilvl w:val="0"/>
+          <w:numId w:val="25"/>
+        </w:numPr>
+        <w:jc w:val="both"/>
+        <w:rPr>
+          <w:rFonts w:ascii="Times New Roman" w:hAnsi="Times New Roman" w:cs="Times New Roman"/>
+          <w:sz w:val="28"/>
+          <w:szCs w:val="28"/>
+        </w:rPr>
+      </w:pPr>
+      <w:r>
+        <w:rPr>
+          <w:rFonts w:ascii="Times New Roman" w:hAnsi="Times New Roman" w:cs="Times New Roman"/>
+          <w:sz w:val="28"/>
+          <w:szCs w:val="28"/>
+        </w:rPr>
+        <w:t>после заполнения данных нажать загрузить фото</w:t>
+      </w:r>
+    </w:p>
+    <w:p>
+      <w:pPr>
+        <w:pStyle w:val="a3"/>
+        <w:numPr>
+          <w:ilvl w:val="0"/>
+          <w:numId w:val="25"/>
+        </w:numPr>
+        <w:jc w:val="both"/>
+        <w:rPr>
+          <w:rFonts w:ascii="Times New Roman" w:hAnsi="Times New Roman" w:cs="Times New Roman"/>
+          <w:sz w:val="28"/>
+          <w:szCs w:val="28"/>
+        </w:rPr>
+      </w:pPr>
+      <w:r>
+        <w:rPr>
+          <w:rFonts w:ascii="Times New Roman" w:hAnsi="Times New Roman" w:cs="Times New Roman"/>
+          <w:sz w:val="28"/>
+          <w:szCs w:val="28"/>
+        </w:rPr>
+        <w:t xml:space="preserve">программа возьмет 100 фотографий </w:t>
+      </w:r>
+    </w:p>
+    <w:p>
+      <w:pPr>
+        <w:pStyle w:val="a3"/>
+        <w:numPr>
+          <w:ilvl w:val="0"/>
+          <w:numId w:val="25"/>
+        </w:numPr>
+        <w:jc w:val="both"/>
+        <w:rPr>
+          <w:rFonts w:ascii="Times New Roman" w:hAnsi="Times New Roman" w:cs="Times New Roman"/>
+          <w:sz w:val="28"/>
+          <w:szCs w:val="28"/>
+        </w:rPr>
+      </w:pPr>
+      <w:r>
+        <w:rPr>
+          <w:rFonts w:ascii="Times New Roman" w:hAnsi="Times New Roman" w:cs="Times New Roman"/>
+          <w:sz w:val="28"/>
+          <w:szCs w:val="28"/>
+        </w:rPr>
+        <w:t xml:space="preserve">далее из главного меню нажать тренировать данные (программа пройдет по всем фото и составит </w:t>
+      </w:r>
+      <w:r>
+        <w:rPr>
+          <w:rFonts w:ascii="Times New Roman" w:hAnsi="Times New Roman" w:cs="Times New Roman"/>
+          <w:sz w:val="28"/>
+          <w:szCs w:val="28"/>
+        </w:rPr>
+        <w:t xml:space="preserve">классификатор </w:t>
+      </w:r>
+      <w:r>
+        <w:rPr>
+          <w:rFonts w:ascii="Times New Roman" w:hAnsi="Times New Roman" w:cs="Times New Roman"/>
+          <w:sz w:val="28"/>
+          <w:szCs w:val="28"/>
+        </w:rPr>
+        <w:t>для распознавания)</w:t>
+      </w:r>
+    </w:p>
+    <w:p>
+      <w:pPr>
+        <w:pStyle w:val="a3"/>
+        <w:numPr>
+          <w:ilvl w:val="0"/>
+          <w:numId w:val="25"/>
+        </w:numPr>
+        <w:jc w:val="both"/>
+        <w:rPr>
+          <w:rFonts w:ascii="Times New Roman" w:hAnsi="Times New Roman" w:cs="Times New Roman"/>
+          <w:sz w:val="28"/>
+          <w:szCs w:val="28"/>
+        </w:rPr>
+      </w:pPr>
+      <w:r>
+        <w:rPr>
+          <w:rFonts w:ascii="Times New Roman" w:hAnsi="Times New Roman" w:cs="Times New Roman"/>
+          <w:sz w:val="28"/>
+          <w:szCs w:val="28"/>
+        </w:rPr>
+        <w:t xml:space="preserve">после уже можно сканировать лицо (программа отобразит вид с камеры и обведет лицо зеленым или красным + выведет данные по ученику + составит </w:t>
+      </w:r>
+      <w:proofErr w:type="spellStart"/>
+      <w:r>
+        <w:rPr>
+          <w:rFonts w:ascii="Times New Roman" w:hAnsi="Times New Roman" w:cs="Times New Roman"/>
+          <w:sz w:val="28"/>
+          <w:szCs w:val="28"/>
+        </w:rPr>
+        <w:t>автолог</w:t>
+      </w:r>
+      <w:proofErr w:type="spellEnd"/>
+      <w:r>
+        <w:rPr>
+          <w:rFonts w:ascii="Times New Roman" w:hAnsi="Times New Roman" w:cs="Times New Roman"/>
+          <w:sz w:val="28"/>
+          <w:szCs w:val="28"/>
+        </w:rPr>
+        <w:t>)</w:t>
+      </w:r>
+    </w:p>
+    <w:p>
+      <w:pPr>
+        <w:pStyle w:val="a3"/>
+        <w:numPr>
+          <w:ilvl w:val="0"/>
+          <w:numId w:val="25"/>
+        </w:numPr>
+        <w:jc w:val="both"/>
+        <w:rPr>
+          <w:rFonts w:ascii="Times New Roman" w:hAnsi="Times New Roman" w:cs="Times New Roman"/>
+          <w:sz w:val="28"/>
+          <w:szCs w:val="28"/>
+        </w:rPr>
+      </w:pPr>
+      <w:r>
+        <w:rPr>
+          <w:rFonts w:ascii="Times New Roman" w:hAnsi="Times New Roman" w:cs="Times New Roman"/>
+          <w:sz w:val="28"/>
+          <w:szCs w:val="28"/>
+        </w:rPr>
+        <w:t xml:space="preserve">далее заходим в отметку посещения и смотрим </w:t>
+      </w:r>
+      <w:proofErr w:type="spellStart"/>
+      <w:r>
+        <w:rPr>
+          <w:rFonts w:ascii="Times New Roman" w:hAnsi="Times New Roman" w:cs="Times New Roman"/>
+          <w:sz w:val="28"/>
+          <w:szCs w:val="28"/>
+        </w:rPr>
+        <w:t>логи</w:t>
+      </w:r>
+      <w:proofErr w:type="spellEnd"/>
+      <w:r>
+        <w:rPr>
+          <w:rFonts w:ascii="Times New Roman" w:hAnsi="Times New Roman" w:cs="Times New Roman"/>
+          <w:sz w:val="28"/>
+          <w:szCs w:val="28"/>
+        </w:rPr>
+        <w:t xml:space="preserve">, выгружаем результаты (в виде </w:t>
+      </w:r>
+      <w:proofErr w:type="spellStart"/>
+      <w:r>
+        <w:rPr>
+          <w:rFonts w:ascii="Times New Roman" w:hAnsi="Times New Roman" w:cs="Times New Roman"/>
+          <w:sz w:val="28"/>
+          <w:szCs w:val="28"/>
+        </w:rPr>
+        <w:t>csv</w:t>
+      </w:r>
+      <w:proofErr w:type="spellEnd"/>
+      <w:r>
+        <w:rPr>
+          <w:rFonts w:ascii="Times New Roman" w:hAnsi="Times New Roman" w:cs="Times New Roman"/>
+          <w:sz w:val="28"/>
+          <w:szCs w:val="28"/>
+        </w:rPr>
+        <w:t xml:space="preserve"> файла)</w:t>
+      </w:r>
+    </w:p>
+    <w:p>
+      <w:pPr>
+        <w:pStyle w:val="a3"/>
+        <w:numPr>
+          <w:ilvl w:val="0"/>
+          <w:numId w:val="25"/>
+        </w:numPr>
+        <w:jc w:val="both"/>
+        <w:rPr>
+          <w:rFonts w:ascii="Times New Roman" w:hAnsi="Times New Roman" w:cs="Times New Roman"/>
+          <w:sz w:val="28"/>
+          <w:szCs w:val="28"/>
+        </w:rPr>
+      </w:pPr>
+      <w:r>
+        <w:rPr>
+          <w:rFonts w:ascii="Times New Roman" w:hAnsi="Times New Roman" w:cs="Times New Roman"/>
+          <w:sz w:val="28"/>
+          <w:szCs w:val="28"/>
+        </w:rPr>
+        <w:t xml:space="preserve">для просмотра лога.csv используем </w:t>
+      </w:r>
+      <w:proofErr w:type="spellStart"/>
+      <w:r>
+        <w:rPr>
+          <w:rFonts w:ascii="Times New Roman" w:hAnsi="Times New Roman" w:cs="Times New Roman"/>
+          <w:sz w:val="28"/>
+          <w:szCs w:val="28"/>
+        </w:rPr>
+        <w:t>excel</w:t>
+      </w:r>
+      <w:proofErr w:type="spellEnd"/>
+      <w:r>
+        <w:rPr>
+          <w:rFonts w:ascii="Times New Roman" w:hAnsi="Times New Roman" w:cs="Times New Roman"/>
+          <w:sz w:val="28"/>
+          <w:szCs w:val="28"/>
+        </w:rPr>
+        <w:t xml:space="preserve"> </w:t>
+      </w:r>
+      <w:proofErr w:type="spellStart"/>
+      <w:r>
+        <w:rPr>
+          <w:rFonts w:ascii="Times New Roman" w:hAnsi="Times New Roman" w:cs="Times New Roman"/>
+          <w:sz w:val="28"/>
+          <w:szCs w:val="28"/>
+        </w:rPr>
+        <w:t>делиметр</w:t>
+      </w:r>
+      <w:proofErr w:type="spellEnd"/>
+      <w:r>
+        <w:rPr>
+          <w:rFonts w:ascii="Times New Roman" w:hAnsi="Times New Roman" w:cs="Times New Roman"/>
+          <w:sz w:val="28"/>
+          <w:szCs w:val="28"/>
+        </w:rPr>
+        <w:t>","</w:t>
+      </w:r>
+    </w:p>
+    <w:p>
+      <w:pPr>
+        <w:jc w:val="both"/>
+        <w:rPr>
+          <w:rFonts w:ascii="Times New Roman" w:hAnsi="Times New Roman" w:cs="Times New Roman"/>
+          <w:sz w:val="28"/>
+          <w:szCs w:val="28"/>
+          <w:lang w:val="en-US"/>
+        </w:rPr>
+      </w:pPr>
+      <w:r>
+        <w:rPr>
+          <w:rFonts w:ascii="Times New Roman" w:hAnsi="Times New Roman" w:cs="Times New Roman"/>
+          <w:sz w:val="28"/>
+          <w:szCs w:val="28"/>
+        </w:rPr>
+        <w:t xml:space="preserve">Этот же процесс в </w:t>
+      </w:r>
+      <w:r>
+        <w:rPr>
+          <w:rFonts w:ascii="Times New Roman" w:hAnsi="Times New Roman" w:cs="Times New Roman"/>
+          <w:sz w:val="28"/>
+          <w:szCs w:val="28"/>
+          <w:lang w:val="en-US"/>
+        </w:rPr>
+        <w:t>UML</w:t>
+      </w:r>
+    </w:p>
+    <w:p>
+      <w:pPr>
+        <w:jc w:val="both"/>
+        <w:rPr>
+          <w:rFonts w:ascii="Times New Roman" w:hAnsi="Times New Roman" w:cs="Times New Roman"/>
+          <w:sz w:val="28"/>
+          <w:szCs w:val="28"/>
+          <w:lang w:val="en-US"/>
+        </w:rPr>
+      </w:pPr>
+      <w:r>
+        <w:rPr>
+          <w:rFonts w:ascii="Times New Roman" w:hAnsi="Times New Roman" w:cs="Times New Roman"/>
+          <w:noProof/>
+          <w:sz w:val="28"/>
+          <w:szCs w:val="28"/>
+          <w:lang w:val="en-US"/>
+        </w:rPr>
+        <w:lastRenderedPageBreak/>
+        <w:drawing>
+          <wp:inline distT="0" distB="0" distL="0" distR="0" wp14:anchorId="10C14050" wp14:editId="28B110EF">
+            <wp:extent cx="5934075" cy="4848225"/>
+            <wp:effectExtent l="0" t="0" r="9525" b="9525"/>
+            <wp:docPr id="84" name="Рисунок 84"/>
+            <wp:cNvGraphicFramePr>
+              <a:graphicFrameLocks xmlns:a="http://schemas.openxmlformats.org/drawingml/2006/main" noChangeAspect="1"/>
+            </wp:cNvGraphicFramePr>
+            <a:graphic xmlns:a="http://schemas.openxmlformats.org/drawingml/2006/main">
+              <a:graphicData uri="http://schemas.openxmlformats.org/drawingml/2006/picture">
+                <pic:pic xmlns:pic="http://schemas.openxmlformats.org/drawingml/2006/picture">
+                  <pic:nvPicPr>
+                    <pic:cNvPr id="0" name="Picture 13"/>
+                    <pic:cNvPicPr>
+                      <a:picLocks noChangeAspect="1" noChangeArrowheads="1"/>
+                    </pic:cNvPicPr>
+                  </pic:nvPicPr>
+                  <pic:blipFill>
+                    <a:blip r:embed="rId25">
+                      <a:extLst>
+                        <a:ext uri="{28A0092B-C50C-407E-A947-70E740481C1C}">
+                          <a14:useLocalDpi xmlns:a14="http://schemas.microsoft.com/office/drawing/2010/main" val="0"/>
+                        </a:ext>
+                      </a:extLst>
+                    </a:blip>
+                    <a:srcRect/>
+                    <a:stretch>
+                      <a:fillRect/>
+                    </a:stretch>
+                  </pic:blipFill>
+                  <pic:spPr bwMode="auto">
+                    <a:xfrm>
+                      <a:off x="0" y="0"/>
+                      <a:ext cx="5934075" cy="4848225"/>
+                    </a:xfrm>
+                    <a:prstGeom prst="rect">
+                      <a:avLst/>
+                    </a:prstGeom>
+                    <a:noFill/>
+                    <a:ln>
+                      <a:noFill/>
+                    </a:ln>
+                  </pic:spPr>
+                </pic:pic>
+              </a:graphicData>
+            </a:graphic>
+          </wp:inline>
+        </w:drawing>
+      </w:r>
+    </w:p>
+    <w:p>
+      <w:pPr>
+        <w:jc w:val="both"/>
+        <w:rPr>
+          <w:rFonts w:ascii="Times New Roman" w:hAnsi="Times New Roman" w:cs="Times New Roman"/>
+          <w:sz w:val="28"/>
+          <w:szCs w:val="28"/>
+        </w:rPr>
+      </w:pPr>
+      <w:r>
+        <w:rPr>
+          <w:rFonts w:ascii="Times New Roman" w:hAnsi="Times New Roman" w:cs="Times New Roman"/>
+          <w:noProof/>
+          <w:sz w:val="28"/>
+          <w:szCs w:val="28"/>
+          <w:lang w:val="en-US"/>
+        </w:rPr>
+        <w:drawing>
+          <wp:inline distT="0" distB="0" distL="0" distR="0" wp14:anchorId="40CB4FC1" wp14:editId="05C47C5F">
+            <wp:extent cx="5934075" cy="2400300"/>
+            <wp:effectExtent l="0" t="0" r="9525" b="0"/>
+            <wp:docPr id="83" name="Рисунок 83"/>
+            <wp:cNvGraphicFramePr>
+              <a:graphicFrameLocks xmlns:a="http://schemas.openxmlformats.org/drawingml/2006/main" noChangeAspect="1"/>
+            </wp:cNvGraphicFramePr>
+            <a:graphic xmlns:a="http://schemas.openxmlformats.org/drawingml/2006/main">
+              <a:graphicData uri="http://schemas.openxmlformats.org/drawingml/2006/picture">
+                <pic:pic xmlns:pic="http://schemas.openxmlformats.org/drawingml/2006/picture">
+                  <pic:nvPicPr>
+                    <pic:cNvPr id="0" name="Picture 12"/>
+                    <pic:cNvPicPr>
+                      <a:picLocks noChangeAspect="1" noChangeArrowheads="1"/>
+                    </pic:cNvPicPr>
+                  </pic:nvPicPr>
+                  <pic:blipFill>
+                    <a:blip r:embed="rId26" cstate="print">
+                      <a:extLst>
+                        <a:ext uri="{28A0092B-C50C-407E-A947-70E740481C1C}">
+                          <a14:useLocalDpi xmlns:a14="http://schemas.microsoft.com/office/drawing/2010/main" val="0"/>
+                        </a:ext>
+                      </a:extLst>
+                    </a:blip>
+                    <a:srcRect/>
+                    <a:stretch>
+                      <a:fillRect/>
+                    </a:stretch>
+                  </pic:blipFill>
+                  <pic:spPr bwMode="auto">
+                    <a:xfrm>
+                      <a:off x="0" y="0"/>
+                      <a:ext cx="5934075" cy="2400300"/>
+                    </a:xfrm>
+                    <a:prstGeom prst="rect">
+                      <a:avLst/>
+                    </a:prstGeom>
+                    <a:noFill/>
+                    <a:ln>
+                      <a:noFill/>
+                    </a:ln>
+                  </pic:spPr>
+                </pic:pic>
+              </a:graphicData>
+            </a:graphic>
+          </wp:inline>
+        </w:drawing>
+      </w:r>
     </w:p>
     <w:p>
       <w:pPr>
@@ -10552,6 +15432,7 @@
           <w:sz w:val="28"/>
           <w:szCs w:val="28"/>
         </w:rPr>
+        <w:lastRenderedPageBreak/>
         <w:t xml:space="preserve">Модуль для тренировки данных в </w:t>
       </w:r>
       <w:r>
@@ -10718,7 +15599,7 @@
                     </pic:cNvPicPr>
                   </pic:nvPicPr>
                   <pic:blipFill>
-                    <a:blip r:embed="rId13">
+                    <a:blip r:embed="rId27">
                       <a:extLst>
                         <a:ext uri="{28A0092B-C50C-407E-A947-70E740481C1C}">
                           <a14:useLocalDpi xmlns:a14="http://schemas.microsoft.com/office/drawing/2010/main" val="0"/>
@@ -10775,7 +15656,6 @@
           <w:sz w:val="28"/>
           <w:szCs w:val="28"/>
         </w:rPr>
-        <w:lastRenderedPageBreak/>
         <w:t xml:space="preserve">Данная форма содержит в себе кнопки для навигации по формам, а </w:t>
       </w:r>
       <w:proofErr w:type="gramStart"/>
@@ -10851,6 +15731,7 @@
           <w:sz w:val="28"/>
           <w:szCs w:val="28"/>
         </w:rPr>
+        <w:lastRenderedPageBreak/>
         <w:drawing>
           <wp:inline distT="0" distB="0" distL="0" distR="0" wp14:anchorId="34F20866" wp14:editId="64664DD3">
             <wp:extent cx="5934075" cy="3600450"/>
@@ -10869,7 +15750,7 @@
                     </pic:cNvPicPr>
                   </pic:nvPicPr>
                   <pic:blipFill>
-                    <a:blip r:embed="rId14">
+                    <a:blip r:embed="rId28">
                       <a:extLst>
                         <a:ext uri="{28A0092B-C50C-407E-A947-70E740481C1C}">
                           <a14:useLocalDpi xmlns:a14="http://schemas.microsoft.com/office/drawing/2010/main" val="0"/>
@@ -10925,7 +15806,7 @@
                     </pic:cNvPicPr>
                   </pic:nvPicPr>
                   <pic:blipFill>
-                    <a:blip r:embed="rId15">
+                    <a:blip r:embed="rId29">
                       <a:extLst>
                         <a:ext uri="{28A0092B-C50C-407E-A947-70E740481C1C}">
                           <a14:useLocalDpi xmlns:a14="http://schemas.microsoft.com/office/drawing/2010/main" val="0"/>
@@ -10992,26 +15873,26 @@
           <w:sz w:val="28"/>
           <w:szCs w:val="28"/>
         </w:rPr>
+        <w:t xml:space="preserve"> Далее перейдем к форме для заполнения данных студентов </w:t>
+      </w:r>
+    </w:p>
+    <w:p>
+      <w:pPr>
+        <w:jc w:val="both"/>
+        <w:rPr>
+          <w:rFonts w:ascii="Times New Roman" w:hAnsi="Times New Roman" w:cs="Times New Roman"/>
+          <w:sz w:val="28"/>
+          <w:szCs w:val="28"/>
+        </w:rPr>
+      </w:pPr>
+      <w:r>
+        <w:rPr>
+          <w:rFonts w:ascii="Times New Roman" w:hAnsi="Times New Roman" w:cs="Times New Roman"/>
+          <w:noProof/>
+          <w:sz w:val="28"/>
+          <w:szCs w:val="28"/>
+        </w:rPr>
         <w:lastRenderedPageBreak/>
-        <w:t xml:space="preserve"> Далее перейдем к форме для заполнения данных студентов </w:t>
-      </w:r>
-    </w:p>
-    <w:p>
-      <w:pPr>
-        <w:jc w:val="both"/>
-        <w:rPr>
-          <w:rFonts w:ascii="Times New Roman" w:hAnsi="Times New Roman" w:cs="Times New Roman"/>
-          <w:sz w:val="28"/>
-          <w:szCs w:val="28"/>
-        </w:rPr>
-      </w:pPr>
-      <w:r>
-        <w:rPr>
-          <w:rFonts w:ascii="Times New Roman" w:hAnsi="Times New Roman" w:cs="Times New Roman"/>
-          <w:noProof/>
-          <w:sz w:val="28"/>
-          <w:szCs w:val="28"/>
-        </w:rPr>
         <w:drawing>
           <wp:inline distT="0" distB="0" distL="0" distR="0" wp14:anchorId="0266E422" wp14:editId="49D94FD9">
             <wp:extent cx="5924550" cy="3067050"/>
@@ -11030,7 +15911,7 @@
                     </pic:cNvPicPr>
                   </pic:nvPicPr>
                   <pic:blipFill>
-                    <a:blip r:embed="rId16">
+                    <a:blip r:embed="rId30">
                       <a:extLst>
                         <a:ext uri="{28A0092B-C50C-407E-A947-70E740481C1C}">
                           <a14:useLocalDpi xmlns:a14="http://schemas.microsoft.com/office/drawing/2010/main" val="0"/>
@@ -11230,7 +16111,7 @@
                     </pic:cNvPicPr>
                   </pic:nvPicPr>
                   <pic:blipFill>
-                    <a:blip r:embed="rId17">
+                    <a:blip r:embed="rId31">
                       <a:extLst>
                         <a:ext uri="{28A0092B-C50C-407E-A947-70E740481C1C}">
                           <a14:useLocalDpi xmlns:a14="http://schemas.microsoft.com/office/drawing/2010/main" val="0"/>
@@ -11296,7 +16177,7 @@
                     </pic:cNvPicPr>
                   </pic:nvPicPr>
                   <pic:blipFill>
-                    <a:blip r:embed="rId18">
+                    <a:blip r:embed="rId32">
                       <a:extLst>
                         <a:ext uri="{28A0092B-C50C-407E-A947-70E740481C1C}">
                           <a14:useLocalDpi xmlns:a14="http://schemas.microsoft.com/office/drawing/2010/main" val="0"/>
@@ -11399,7 +16280,7 @@
                     </pic:cNvPicPr>
                   </pic:nvPicPr>
                   <pic:blipFill>
-                    <a:blip r:embed="rId19">
+                    <a:blip r:embed="rId33">
                       <a:extLst>
                         <a:ext uri="{28A0092B-C50C-407E-A947-70E740481C1C}">
                           <a14:useLocalDpi xmlns:a14="http://schemas.microsoft.com/office/drawing/2010/main" val="0"/>
@@ -11577,7 +16458,7 @@
                     </pic:cNvPicPr>
                   </pic:nvPicPr>
                   <pic:blipFill>
-                    <a:blip r:embed="rId20">
+                    <a:blip r:embed="rId34">
                       <a:extLst>
                         <a:ext uri="{28A0092B-C50C-407E-A947-70E740481C1C}">
                           <a14:useLocalDpi xmlns:a14="http://schemas.microsoft.com/office/drawing/2010/main" val="0"/>
@@ -11692,7 +16573,7 @@
                     </pic:cNvPicPr>
                   </pic:nvPicPr>
                   <pic:blipFill>
-                    <a:blip r:embed="rId21">
+                    <a:blip r:embed="rId35">
                       <a:extLst>
                         <a:ext uri="{28A0092B-C50C-407E-A947-70E740481C1C}">
                           <a14:useLocalDpi xmlns:a14="http://schemas.microsoft.com/office/drawing/2010/main" val="0"/>
@@ -11869,7 +16750,7 @@
                     </pic:cNvPicPr>
                   </pic:nvPicPr>
                   <pic:blipFill>
-                    <a:blip r:embed="rId22">
+                    <a:blip r:embed="rId36">
                       <a:extLst>
                         <a:ext uri="{28A0092B-C50C-407E-A947-70E740481C1C}">
                           <a14:useLocalDpi xmlns:a14="http://schemas.microsoft.com/office/drawing/2010/main" val="0"/>
@@ -11991,7 +16872,7 @@
                     </pic:cNvPicPr>
                   </pic:nvPicPr>
                   <pic:blipFill>
-                    <a:blip r:embed="rId23">
+                    <a:blip r:embed="rId37">
                       <a:extLst>
                         <a:ext uri="{28A0092B-C50C-407E-A947-70E740481C1C}">
                           <a14:useLocalDpi xmlns:a14="http://schemas.microsoft.com/office/drawing/2010/main" val="0"/>
@@ -12134,7 +17015,7 @@
                     </pic:cNvPicPr>
                   </pic:nvPicPr>
                   <pic:blipFill>
-                    <a:blip r:embed="rId24">
+                    <a:blip r:embed="rId38">
                       <a:extLst>
                         <a:ext uri="{28A0092B-C50C-407E-A947-70E740481C1C}">
                           <a14:useLocalDpi xmlns:a14="http://schemas.microsoft.com/office/drawing/2010/main" val="0"/>
@@ -12394,7 +17275,7 @@
                     </pic:cNvPicPr>
                   </pic:nvPicPr>
                   <pic:blipFill>
-                    <a:blip r:embed="rId25">
+                    <a:blip r:embed="rId39">
                       <a:extLst>
                         <a:ext uri="{28A0092B-C50C-407E-A947-70E740481C1C}">
                           <a14:useLocalDpi xmlns:a14="http://schemas.microsoft.com/office/drawing/2010/main" val="0"/>
@@ -12554,7 +17435,7 @@
                     </pic:cNvPicPr>
                   </pic:nvPicPr>
                   <pic:blipFill>
-                    <a:blip r:embed="rId26">
+                    <a:blip r:embed="rId40">
                       <a:extLst>
                         <a:ext uri="{28A0092B-C50C-407E-A947-70E740481C1C}">
                           <a14:useLocalDpi xmlns:a14="http://schemas.microsoft.com/office/drawing/2010/main" val="0"/>
@@ -13043,7 +17924,7 @@
                     </pic:cNvPicPr>
                   </pic:nvPicPr>
                   <pic:blipFill>
-                    <a:blip r:embed="rId27">
+                    <a:blip r:embed="rId41">
                       <a:extLst>
                         <a:ext uri="{28A0092B-C50C-407E-A947-70E740481C1C}">
                           <a14:useLocalDpi xmlns:a14="http://schemas.microsoft.com/office/drawing/2010/main" val="0"/>
@@ -13378,7 +18259,7 @@
                     <pic:cNvPicPr/>
                   </pic:nvPicPr>
                   <pic:blipFill>
-                    <a:blip r:embed="rId28"/>
+                    <a:blip r:embed="rId42"/>
                     <a:stretch>
                       <a:fillRect/>
                     </a:stretch>
@@ -13646,7 +18527,7 @@
                     </pic:cNvPicPr>
                   </pic:nvPicPr>
                   <pic:blipFill>
-                    <a:blip r:embed="rId29">
+                    <a:blip r:embed="rId43">
                       <a:extLst>
                         <a:ext uri="{28A0092B-C50C-407E-A947-70E740481C1C}">
                           <a14:useLocalDpi xmlns:a14="http://schemas.microsoft.com/office/drawing/2010/main" val="0"/>
@@ -13881,7 +18762,7 @@
                     </pic:cNvPicPr>
                   </pic:nvPicPr>
                   <pic:blipFill>
-                    <a:blip r:embed="rId30">
+                    <a:blip r:embed="rId44">
                       <a:extLst>
                         <a:ext uri="{28A0092B-C50C-407E-A947-70E740481C1C}">
                           <a14:useLocalDpi xmlns:a14="http://schemas.microsoft.com/office/drawing/2010/main" val="0"/>
@@ -13948,7 +18829,7 @@
                     </pic:cNvPicPr>
                   </pic:nvPicPr>
                   <pic:blipFill>
-                    <a:blip r:embed="rId31">
+                    <a:blip r:embed="rId45">
                       <a:extLst>
                         <a:ext uri="{28A0092B-C50C-407E-A947-70E740481C1C}">
                           <a14:useLocalDpi xmlns:a14="http://schemas.microsoft.com/office/drawing/2010/main" val="0"/>
@@ -14155,7 +19036,7 @@
                     </pic:cNvPicPr>
                   </pic:nvPicPr>
                   <pic:blipFill>
-                    <a:blip r:embed="rId32">
+                    <a:blip r:embed="rId46">
                       <a:extLst>
                         <a:ext uri="{28A0092B-C50C-407E-A947-70E740481C1C}">
                           <a14:useLocalDpi xmlns:a14="http://schemas.microsoft.com/office/drawing/2010/main" val="0"/>
@@ -14572,7 +19453,7 @@
                     </pic:cNvPicPr>
                   </pic:nvPicPr>
                   <pic:blipFill>
-                    <a:blip r:embed="rId33">
+                    <a:blip r:embed="rId47">
                       <a:extLst>
                         <a:ext uri="{28A0092B-C50C-407E-A947-70E740481C1C}">
                           <a14:useLocalDpi xmlns:a14="http://schemas.microsoft.com/office/drawing/2010/main" val="0"/>
@@ -14845,7 +19726,7 @@
                     </pic:cNvPicPr>
                   </pic:nvPicPr>
                   <pic:blipFill>
-                    <a:blip r:embed="rId34">
+                    <a:blip r:embed="rId48">
                       <a:extLst>
                         <a:ext uri="{28A0092B-C50C-407E-A947-70E740481C1C}">
                           <a14:useLocalDpi xmlns:a14="http://schemas.microsoft.com/office/drawing/2010/main" val="0"/>
@@ -14981,7 +19862,7 @@
                     </pic:cNvPicPr>
                   </pic:nvPicPr>
                   <pic:blipFill>
-                    <a:blip r:embed="rId35">
+                    <a:blip r:embed="rId49">
                       <a:extLst>
                         <a:ext uri="{28A0092B-C50C-407E-A947-70E740481C1C}">
                           <a14:useLocalDpi xmlns:a14="http://schemas.microsoft.com/office/drawing/2010/main" val="0"/>
@@ -15092,7 +19973,7 @@
                     <pic:cNvPicPr/>
                   </pic:nvPicPr>
                   <pic:blipFill>
-                    <a:blip r:embed="rId36"/>
+                    <a:blip r:embed="rId50"/>
                     <a:stretch>
                       <a:fillRect/>
                     </a:stretch>
@@ -15199,7 +20080,7 @@
                     </pic:cNvPicPr>
                   </pic:nvPicPr>
                   <pic:blipFill>
-                    <a:blip r:embed="rId37">
+                    <a:blip r:embed="rId51">
                       <a:extLst>
                         <a:ext uri="{28A0092B-C50C-407E-A947-70E740481C1C}">
                           <a14:useLocalDpi xmlns:a14="http://schemas.microsoft.com/office/drawing/2010/main" val="0"/>
@@ -15264,6 +20145,7 @@
           <w:rFonts w:ascii="Times New Roman" w:hAnsi="Times New Roman" w:cs="Times New Roman"/>
           <w:sz w:val="28"/>
           <w:szCs w:val="28"/>
+          <w:lang w:val="en-US"/>
         </w:rPr>
       </w:pPr>
     </w:p>
@@ -15575,7 +20457,7 @@
                     </pic:cNvPicPr>
                   </pic:nvPicPr>
                   <pic:blipFill>
-                    <a:blip r:embed="rId38">
+                    <a:blip r:embed="rId52">
                       <a:extLst>
                         <a:ext uri="{28A0092B-C50C-407E-A947-70E740481C1C}">
                           <a14:useLocalDpi xmlns:a14="http://schemas.microsoft.com/office/drawing/2010/main" val="0"/>
@@ -15652,7 +20534,7 @@
                     </pic:cNvPicPr>
                   </pic:nvPicPr>
                   <pic:blipFill>
-                    <a:blip r:embed="rId39">
+                    <a:blip r:embed="rId53">
                       <a:extLst>
                         <a:ext uri="{28A0092B-C50C-407E-A947-70E740481C1C}">
                           <a14:useLocalDpi xmlns:a14="http://schemas.microsoft.com/office/drawing/2010/main" val="0"/>
@@ -15728,7 +20610,7 @@
                     </pic:cNvPicPr>
                   </pic:nvPicPr>
                   <pic:blipFill>
-                    <a:blip r:embed="rId40">
+                    <a:blip r:embed="rId54">
                       <a:extLst>
                         <a:ext uri="{28A0092B-C50C-407E-A947-70E740481C1C}">
                           <a14:useLocalDpi xmlns:a14="http://schemas.microsoft.com/office/drawing/2010/main" val="0"/>
@@ -15805,7 +20687,7 @@
                     </pic:cNvPicPr>
                   </pic:nvPicPr>
                   <pic:blipFill>
-                    <a:blip r:embed="rId41">
+                    <a:blip r:embed="rId55">
                       <a:extLst>
                         <a:ext uri="{28A0092B-C50C-407E-A947-70E740481C1C}">
                           <a14:useLocalDpi xmlns:a14="http://schemas.microsoft.com/office/drawing/2010/main" val="0"/>
@@ -15876,7 +20758,7 @@
                     <pic:cNvPicPr/>
                   </pic:nvPicPr>
                   <pic:blipFill>
-                    <a:blip r:embed="rId42"/>
+                    <a:blip r:embed="rId56"/>
                     <a:stretch>
                       <a:fillRect/>
                     </a:stretch>
@@ -15933,7 +20815,7 @@
                     </pic:cNvPicPr>
                   </pic:nvPicPr>
                   <pic:blipFill>
-                    <a:blip r:embed="rId43">
+                    <a:blip r:embed="rId57">
                       <a:extLst>
                         <a:ext uri="{28A0092B-C50C-407E-A947-70E740481C1C}">
                           <a14:useLocalDpi xmlns:a14="http://schemas.microsoft.com/office/drawing/2010/main" val="0"/>
@@ -16001,7 +20883,7 @@
                     </pic:cNvPicPr>
                   </pic:nvPicPr>
                   <pic:blipFill>
-                    <a:blip r:embed="rId44">
+                    <a:blip r:embed="rId58">
                       <a:extLst>
                         <a:ext uri="{28A0092B-C50C-407E-A947-70E740481C1C}">
                           <a14:useLocalDpi xmlns:a14="http://schemas.microsoft.com/office/drawing/2010/main" val="0"/>
@@ -16070,7 +20952,7 @@
                     </pic:cNvPicPr>
                   </pic:nvPicPr>
                   <pic:blipFill>
-                    <a:blip r:embed="rId45">
+                    <a:blip r:embed="rId59">
                       <a:extLst>
                         <a:ext uri="{28A0092B-C50C-407E-A947-70E740481C1C}">
                           <a14:useLocalDpi xmlns:a14="http://schemas.microsoft.com/office/drawing/2010/main" val="0"/>
@@ -16138,7 +21020,7 @@
                     </pic:cNvPicPr>
                   </pic:nvPicPr>
                   <pic:blipFill>
-                    <a:blip r:embed="rId46">
+                    <a:blip r:embed="rId60">
                       <a:extLst>
                         <a:ext uri="{28A0092B-C50C-407E-A947-70E740481C1C}">
                           <a14:useLocalDpi xmlns:a14="http://schemas.microsoft.com/office/drawing/2010/main" val="0"/>
@@ -16207,7 +21089,7 @@
                     </pic:cNvPicPr>
                   </pic:nvPicPr>
                   <pic:blipFill>
-                    <a:blip r:embed="rId47">
+                    <a:blip r:embed="rId61">
                       <a:extLst>
                         <a:ext uri="{28A0092B-C50C-407E-A947-70E740481C1C}">
                           <a14:useLocalDpi xmlns:a14="http://schemas.microsoft.com/office/drawing/2010/main" val="0"/>
@@ -16275,7 +21157,7 @@
                     </pic:cNvPicPr>
                   </pic:nvPicPr>
                   <pic:blipFill>
-                    <a:blip r:embed="rId48">
+                    <a:blip r:embed="rId62">
                       <a:extLst>
                         <a:ext uri="{28A0092B-C50C-407E-A947-70E740481C1C}">
                           <a14:useLocalDpi xmlns:a14="http://schemas.microsoft.com/office/drawing/2010/main" val="0"/>
@@ -16343,7 +21225,7 @@
                     </pic:cNvPicPr>
                   </pic:nvPicPr>
                   <pic:blipFill>
-                    <a:blip r:embed="rId49">
+                    <a:blip r:embed="rId63">
                       <a:extLst>
                         <a:ext uri="{28A0092B-C50C-407E-A947-70E740481C1C}">
                           <a14:useLocalDpi xmlns:a14="http://schemas.microsoft.com/office/drawing/2010/main" val="0"/>
@@ -16412,7 +21294,7 @@
                     </pic:cNvPicPr>
                   </pic:nvPicPr>
                   <pic:blipFill>
-                    <a:blip r:embed="rId50">
+                    <a:blip r:embed="rId64">
                       <a:extLst>
                         <a:ext uri="{28A0092B-C50C-407E-A947-70E740481C1C}">
                           <a14:useLocalDpi xmlns:a14="http://schemas.microsoft.com/office/drawing/2010/main" val="0"/>
@@ -16480,7 +21362,7 @@
                     </pic:cNvPicPr>
                   </pic:nvPicPr>
                   <pic:blipFill>
-                    <a:blip r:embed="rId51">
+                    <a:blip r:embed="rId65">
                       <a:extLst>
                         <a:ext uri="{28A0092B-C50C-407E-A947-70E740481C1C}">
                           <a14:useLocalDpi xmlns:a14="http://schemas.microsoft.com/office/drawing/2010/main" val="0"/>
@@ -16548,7 +21430,7 @@
                     </pic:cNvPicPr>
                   </pic:nvPicPr>
                   <pic:blipFill>
-                    <a:blip r:embed="rId52">
+                    <a:blip r:embed="rId66">
                       <a:extLst>
                         <a:ext uri="{28A0092B-C50C-407E-A947-70E740481C1C}">
                           <a14:useLocalDpi xmlns:a14="http://schemas.microsoft.com/office/drawing/2010/main" val="0"/>
@@ -16617,7 +21499,7 @@
                     </pic:cNvPicPr>
                   </pic:nvPicPr>
                   <pic:blipFill>
-                    <a:blip r:embed="rId53">
+                    <a:blip r:embed="rId67">
                       <a:extLst>
                         <a:ext uri="{28A0092B-C50C-407E-A947-70E740481C1C}">
                           <a14:useLocalDpi xmlns:a14="http://schemas.microsoft.com/office/drawing/2010/main" val="0"/>
@@ -16685,7 +21567,7 @@
                     </pic:cNvPicPr>
                   </pic:nvPicPr>
                   <pic:blipFill>
-                    <a:blip r:embed="rId54">
+                    <a:blip r:embed="rId68">
                       <a:extLst>
                         <a:ext uri="{28A0092B-C50C-407E-A947-70E740481C1C}">
                           <a14:useLocalDpi xmlns:a14="http://schemas.microsoft.com/office/drawing/2010/main" val="0"/>
@@ -16754,7 +21636,7 @@
                     </pic:cNvPicPr>
                   </pic:nvPicPr>
                   <pic:blipFill>
-                    <a:blip r:embed="rId55">
+                    <a:blip r:embed="rId69">
                       <a:extLst>
                         <a:ext uri="{28A0092B-C50C-407E-A947-70E740481C1C}">
                           <a14:useLocalDpi xmlns:a14="http://schemas.microsoft.com/office/drawing/2010/main" val="0"/>
@@ -16822,7 +21704,7 @@
                     </pic:cNvPicPr>
                   </pic:nvPicPr>
                   <pic:blipFill>
-                    <a:blip r:embed="rId56">
+                    <a:blip r:embed="rId70">
                       <a:extLst>
                         <a:ext uri="{28A0092B-C50C-407E-A947-70E740481C1C}">
                           <a14:useLocalDpi xmlns:a14="http://schemas.microsoft.com/office/drawing/2010/main" val="0"/>
@@ -16891,7 +21773,7 @@
                     </pic:cNvPicPr>
                   </pic:nvPicPr>
                   <pic:blipFill>
-                    <a:blip r:embed="rId57">
+                    <a:blip r:embed="rId71">
                       <a:extLst>
                         <a:ext uri="{28A0092B-C50C-407E-A947-70E740481C1C}">
                           <a14:useLocalDpi xmlns:a14="http://schemas.microsoft.com/office/drawing/2010/main" val="0"/>
@@ -16959,7 +21841,7 @@
                     </pic:cNvPicPr>
                   </pic:nvPicPr>
                   <pic:blipFill>
-                    <a:blip r:embed="rId58">
+                    <a:blip r:embed="rId72">
                       <a:extLst>
                         <a:ext uri="{28A0092B-C50C-407E-A947-70E740481C1C}">
                           <a14:useLocalDpi xmlns:a14="http://schemas.microsoft.com/office/drawing/2010/main" val="0"/>
@@ -17028,7 +21910,7 @@
                     </pic:cNvPicPr>
                   </pic:nvPicPr>
                   <pic:blipFill>
-                    <a:blip r:embed="rId59">
+                    <a:blip r:embed="rId73">
                       <a:extLst>
                         <a:ext uri="{28A0092B-C50C-407E-A947-70E740481C1C}">
                           <a14:useLocalDpi xmlns:a14="http://schemas.microsoft.com/office/drawing/2010/main" val="0"/>
@@ -17127,7 +22009,7 @@
                     </pic:cNvPicPr>
                   </pic:nvPicPr>
                   <pic:blipFill>
-                    <a:blip r:embed="rId14">
+                    <a:blip r:embed="rId28">
                       <a:extLst>
                         <a:ext uri="{28A0092B-C50C-407E-A947-70E740481C1C}">
                           <a14:useLocalDpi xmlns:a14="http://schemas.microsoft.com/office/drawing/2010/main" val="0"/>
@@ -17196,7 +22078,7 @@
                     </pic:cNvPicPr>
                   </pic:nvPicPr>
                   <pic:blipFill>
-                    <a:blip r:embed="rId15">
+                    <a:blip r:embed="rId29">
                       <a:extLst>
                         <a:ext uri="{28A0092B-C50C-407E-A947-70E740481C1C}">
                           <a14:useLocalDpi xmlns:a14="http://schemas.microsoft.com/office/drawing/2010/main" val="0"/>
@@ -17259,986 +22141,6 @@
                 <pic:pic xmlns:pic="http://schemas.openxmlformats.org/drawingml/2006/picture">
                   <pic:nvPicPr>
                     <pic:cNvPr id="0" name="Picture 38"/>
-                    <pic:cNvPicPr>
-                      <a:picLocks noChangeAspect="1" noChangeArrowheads="1"/>
-                    </pic:cNvPicPr>
-                  </pic:nvPicPr>
-                  <pic:blipFill>
-                    <a:blip r:embed="rId60">
-                      <a:extLst>
-                        <a:ext uri="{28A0092B-C50C-407E-A947-70E740481C1C}">
-                          <a14:useLocalDpi xmlns:a14="http://schemas.microsoft.com/office/drawing/2010/main" val="0"/>
-                        </a:ext>
-                      </a:extLst>
-                    </a:blip>
-                    <a:srcRect/>
-                    <a:stretch>
-                      <a:fillRect/>
-                    </a:stretch>
-                  </pic:blipFill>
-                  <pic:spPr bwMode="auto">
-                    <a:xfrm>
-                      <a:off x="0" y="0"/>
-                      <a:ext cx="5934075" cy="3743325"/>
-                    </a:xfrm>
-                    <a:prstGeom prst="rect">
-                      <a:avLst/>
-                    </a:prstGeom>
-                    <a:noFill/>
-                    <a:ln>
-                      <a:noFill/>
-                    </a:ln>
-                  </pic:spPr>
-                </pic:pic>
-              </a:graphicData>
-            </a:graphic>
-          </wp:inline>
-        </w:drawing>
-      </w:r>
-    </w:p>
-    <w:p>
-      <w:pPr>
-        <w:jc w:val="both"/>
-        <w:rPr>
-          <w:rFonts w:ascii="Times New Roman" w:hAnsi="Times New Roman" w:cs="Times New Roman"/>
-          <w:sz w:val="28"/>
-          <w:szCs w:val="28"/>
-          <w:lang w:val="en-US"/>
-        </w:rPr>
-      </w:pPr>
-      <w:r>
-        <w:rPr>
-          <w:rFonts w:ascii="Times New Roman" w:hAnsi="Times New Roman" w:cs="Times New Roman"/>
-          <w:noProof/>
-          <w:sz w:val="28"/>
-          <w:szCs w:val="28"/>
-          <w:lang w:val="en-US"/>
-        </w:rPr>
-        <w:lastRenderedPageBreak/>
-        <w:drawing>
-          <wp:inline distT="0" distB="0" distL="0" distR="0" wp14:anchorId="35999AA3" wp14:editId="7E4B4FF4">
-            <wp:extent cx="5934075" cy="4895850"/>
-            <wp:effectExtent l="0" t="0" r="9525" b="0"/>
-            <wp:docPr id="34" name="Рисунок 34"/>
-            <wp:cNvGraphicFramePr>
-              <a:graphicFrameLocks xmlns:a="http://schemas.openxmlformats.org/drawingml/2006/main" noChangeAspect="1"/>
-            </wp:cNvGraphicFramePr>
-            <a:graphic xmlns:a="http://schemas.openxmlformats.org/drawingml/2006/main">
-              <a:graphicData uri="http://schemas.openxmlformats.org/drawingml/2006/picture">
-                <pic:pic xmlns:pic="http://schemas.openxmlformats.org/drawingml/2006/picture">
-                  <pic:nvPicPr>
-                    <pic:cNvPr id="0" name="Picture 39"/>
-                    <pic:cNvPicPr>
-                      <a:picLocks noChangeAspect="1" noChangeArrowheads="1"/>
-                    </pic:cNvPicPr>
-                  </pic:nvPicPr>
-                  <pic:blipFill>
-                    <a:blip r:embed="rId61">
-                      <a:extLst>
-                        <a:ext uri="{28A0092B-C50C-407E-A947-70E740481C1C}">
-                          <a14:useLocalDpi xmlns:a14="http://schemas.microsoft.com/office/drawing/2010/main" val="0"/>
-                        </a:ext>
-                      </a:extLst>
-                    </a:blip>
-                    <a:srcRect/>
-                    <a:stretch>
-                      <a:fillRect/>
-                    </a:stretch>
-                  </pic:blipFill>
-                  <pic:spPr bwMode="auto">
-                    <a:xfrm>
-                      <a:off x="0" y="0"/>
-                      <a:ext cx="5934075" cy="4895850"/>
-                    </a:xfrm>
-                    <a:prstGeom prst="rect">
-                      <a:avLst/>
-                    </a:prstGeom>
-                    <a:noFill/>
-                    <a:ln>
-                      <a:noFill/>
-                    </a:ln>
-                  </pic:spPr>
-                </pic:pic>
-              </a:graphicData>
-            </a:graphic>
-          </wp:inline>
-        </w:drawing>
-      </w:r>
-    </w:p>
-    <w:p>
-      <w:pPr>
-        <w:jc w:val="both"/>
-        <w:rPr>
-          <w:rFonts w:ascii="Times New Roman" w:hAnsi="Times New Roman" w:cs="Times New Roman"/>
-          <w:sz w:val="28"/>
-          <w:szCs w:val="28"/>
-          <w:lang w:val="en-US"/>
-        </w:rPr>
-      </w:pPr>
-      <w:r>
-        <w:rPr>
-          <w:rFonts w:ascii="Times New Roman" w:hAnsi="Times New Roman" w:cs="Times New Roman"/>
-          <w:noProof/>
-          <w:sz w:val="28"/>
-          <w:szCs w:val="28"/>
-          <w:lang w:val="en-US"/>
-        </w:rPr>
-        <w:lastRenderedPageBreak/>
-        <w:drawing>
-          <wp:inline distT="0" distB="0" distL="0" distR="0" wp14:anchorId="0C3E706E" wp14:editId="044189DC">
-            <wp:extent cx="5934075" cy="4686300"/>
-            <wp:effectExtent l="0" t="0" r="9525" b="0"/>
-            <wp:docPr id="35" name="Рисунок 35"/>
-            <wp:cNvGraphicFramePr>
-              <a:graphicFrameLocks xmlns:a="http://schemas.openxmlformats.org/drawingml/2006/main" noChangeAspect="1"/>
-            </wp:cNvGraphicFramePr>
-            <a:graphic xmlns:a="http://schemas.openxmlformats.org/drawingml/2006/main">
-              <a:graphicData uri="http://schemas.openxmlformats.org/drawingml/2006/picture">
-                <pic:pic xmlns:pic="http://schemas.openxmlformats.org/drawingml/2006/picture">
-                  <pic:nvPicPr>
-                    <pic:cNvPr id="0" name="Picture 40"/>
-                    <pic:cNvPicPr>
-                      <a:picLocks noChangeAspect="1" noChangeArrowheads="1"/>
-                    </pic:cNvPicPr>
-                  </pic:nvPicPr>
-                  <pic:blipFill>
-                    <a:blip r:embed="rId62">
-                      <a:extLst>
-                        <a:ext uri="{28A0092B-C50C-407E-A947-70E740481C1C}">
-                          <a14:useLocalDpi xmlns:a14="http://schemas.microsoft.com/office/drawing/2010/main" val="0"/>
-                        </a:ext>
-                      </a:extLst>
-                    </a:blip>
-                    <a:srcRect/>
-                    <a:stretch>
-                      <a:fillRect/>
-                    </a:stretch>
-                  </pic:blipFill>
-                  <pic:spPr bwMode="auto">
-                    <a:xfrm>
-                      <a:off x="0" y="0"/>
-                      <a:ext cx="5934075" cy="4686300"/>
-                    </a:xfrm>
-                    <a:prstGeom prst="rect">
-                      <a:avLst/>
-                    </a:prstGeom>
-                    <a:noFill/>
-                    <a:ln>
-                      <a:noFill/>
-                    </a:ln>
-                  </pic:spPr>
-                </pic:pic>
-              </a:graphicData>
-            </a:graphic>
-          </wp:inline>
-        </w:drawing>
-      </w:r>
-    </w:p>
-    <w:p>
-      <w:pPr>
-        <w:jc w:val="both"/>
-        <w:rPr>
-          <w:rFonts w:ascii="Times New Roman" w:hAnsi="Times New Roman" w:cs="Times New Roman"/>
-          <w:sz w:val="28"/>
-          <w:szCs w:val="28"/>
-          <w:lang w:val="en-US"/>
-        </w:rPr>
-      </w:pPr>
-      <w:r>
-        <w:rPr>
-          <w:rFonts w:ascii="Times New Roman" w:hAnsi="Times New Roman" w:cs="Times New Roman"/>
-          <w:noProof/>
-          <w:sz w:val="28"/>
-          <w:szCs w:val="28"/>
-          <w:lang w:val="en-US"/>
-        </w:rPr>
-        <w:drawing>
-          <wp:inline distT="0" distB="0" distL="0" distR="0" wp14:anchorId="74489EB9" wp14:editId="0279F3DD">
-            <wp:extent cx="5934075" cy="2638425"/>
-            <wp:effectExtent l="0" t="0" r="9525" b="9525"/>
-            <wp:docPr id="36" name="Рисунок 36"/>
-            <wp:cNvGraphicFramePr>
-              <a:graphicFrameLocks xmlns:a="http://schemas.openxmlformats.org/drawingml/2006/main" noChangeAspect="1"/>
-            </wp:cNvGraphicFramePr>
-            <a:graphic xmlns:a="http://schemas.openxmlformats.org/drawingml/2006/main">
-              <a:graphicData uri="http://schemas.openxmlformats.org/drawingml/2006/picture">
-                <pic:pic xmlns:pic="http://schemas.openxmlformats.org/drawingml/2006/picture">
-                  <pic:nvPicPr>
-                    <pic:cNvPr id="0" name="Picture 41"/>
-                    <pic:cNvPicPr>
-                      <a:picLocks noChangeAspect="1" noChangeArrowheads="1"/>
-                    </pic:cNvPicPr>
-                  </pic:nvPicPr>
-                  <pic:blipFill>
-                    <a:blip r:embed="rId63">
-                      <a:extLst>
-                        <a:ext uri="{28A0092B-C50C-407E-A947-70E740481C1C}">
-                          <a14:useLocalDpi xmlns:a14="http://schemas.microsoft.com/office/drawing/2010/main" val="0"/>
-                        </a:ext>
-                      </a:extLst>
-                    </a:blip>
-                    <a:srcRect/>
-                    <a:stretch>
-                      <a:fillRect/>
-                    </a:stretch>
-                  </pic:blipFill>
-                  <pic:spPr bwMode="auto">
-                    <a:xfrm>
-                      <a:off x="0" y="0"/>
-                      <a:ext cx="5934075" cy="2638425"/>
-                    </a:xfrm>
-                    <a:prstGeom prst="rect">
-                      <a:avLst/>
-                    </a:prstGeom>
-                    <a:noFill/>
-                    <a:ln>
-                      <a:noFill/>
-                    </a:ln>
-                  </pic:spPr>
-                </pic:pic>
-              </a:graphicData>
-            </a:graphic>
-          </wp:inline>
-        </w:drawing>
-      </w:r>
-    </w:p>
-    <w:p>
-      <w:pPr>
-        <w:jc w:val="both"/>
-        <w:rPr>
-          <w:rFonts w:ascii="Times New Roman" w:hAnsi="Times New Roman" w:cs="Times New Roman"/>
-          <w:sz w:val="28"/>
-          <w:szCs w:val="28"/>
-          <w:lang w:val="en-US"/>
-        </w:rPr>
-      </w:pPr>
-      <w:r>
-        <w:rPr>
-          <w:rFonts w:ascii="Times New Roman" w:hAnsi="Times New Roman" w:cs="Times New Roman"/>
-          <w:noProof/>
-          <w:sz w:val="28"/>
-          <w:szCs w:val="28"/>
-          <w:lang w:val="en-US"/>
-        </w:rPr>
-        <w:lastRenderedPageBreak/>
-        <w:drawing>
-          <wp:inline distT="0" distB="0" distL="0" distR="0" wp14:anchorId="7672D962" wp14:editId="0C3F7B58">
-            <wp:extent cx="5934075" cy="3971925"/>
-            <wp:effectExtent l="0" t="0" r="9525" b="9525"/>
-            <wp:docPr id="37" name="Рисунок 37"/>
-            <wp:cNvGraphicFramePr>
-              <a:graphicFrameLocks xmlns:a="http://schemas.openxmlformats.org/drawingml/2006/main" noChangeAspect="1"/>
-            </wp:cNvGraphicFramePr>
-            <a:graphic xmlns:a="http://schemas.openxmlformats.org/drawingml/2006/main">
-              <a:graphicData uri="http://schemas.openxmlformats.org/drawingml/2006/picture">
-                <pic:pic xmlns:pic="http://schemas.openxmlformats.org/drawingml/2006/picture">
-                  <pic:nvPicPr>
-                    <pic:cNvPr id="0" name="Picture 42"/>
-                    <pic:cNvPicPr>
-                      <a:picLocks noChangeAspect="1" noChangeArrowheads="1"/>
-                    </pic:cNvPicPr>
-                  </pic:nvPicPr>
-                  <pic:blipFill>
-                    <a:blip r:embed="rId64">
-                      <a:extLst>
-                        <a:ext uri="{28A0092B-C50C-407E-A947-70E740481C1C}">
-                          <a14:useLocalDpi xmlns:a14="http://schemas.microsoft.com/office/drawing/2010/main" val="0"/>
-                        </a:ext>
-                      </a:extLst>
-                    </a:blip>
-                    <a:srcRect/>
-                    <a:stretch>
-                      <a:fillRect/>
-                    </a:stretch>
-                  </pic:blipFill>
-                  <pic:spPr bwMode="auto">
-                    <a:xfrm>
-                      <a:off x="0" y="0"/>
-                      <a:ext cx="5934075" cy="3971925"/>
-                    </a:xfrm>
-                    <a:prstGeom prst="rect">
-                      <a:avLst/>
-                    </a:prstGeom>
-                    <a:noFill/>
-                    <a:ln>
-                      <a:noFill/>
-                    </a:ln>
-                  </pic:spPr>
-                </pic:pic>
-              </a:graphicData>
-            </a:graphic>
-          </wp:inline>
-        </w:drawing>
-      </w:r>
-    </w:p>
-    <w:p>
-      <w:pPr>
-        <w:jc w:val="both"/>
-        <w:rPr>
-          <w:rFonts w:ascii="Times New Roman" w:hAnsi="Times New Roman" w:cs="Times New Roman"/>
-          <w:sz w:val="28"/>
-          <w:szCs w:val="28"/>
-          <w:lang w:val="en-US"/>
-        </w:rPr>
-      </w:pPr>
-      <w:r>
-        <w:rPr>
-          <w:rFonts w:ascii="Times New Roman" w:hAnsi="Times New Roman" w:cs="Times New Roman"/>
-          <w:noProof/>
-          <w:sz w:val="28"/>
-          <w:szCs w:val="28"/>
-          <w:lang w:val="en-US"/>
-        </w:rPr>
-        <w:drawing>
-          <wp:inline distT="0" distB="0" distL="0" distR="0" wp14:anchorId="283D099F" wp14:editId="65A94909">
-            <wp:extent cx="5934075" cy="3495675"/>
-            <wp:effectExtent l="0" t="0" r="9525" b="9525"/>
-            <wp:docPr id="38" name="Рисунок 38"/>
-            <wp:cNvGraphicFramePr>
-              <a:graphicFrameLocks xmlns:a="http://schemas.openxmlformats.org/drawingml/2006/main" noChangeAspect="1"/>
-            </wp:cNvGraphicFramePr>
-            <a:graphic xmlns:a="http://schemas.openxmlformats.org/drawingml/2006/main">
-              <a:graphicData uri="http://schemas.openxmlformats.org/drawingml/2006/picture">
-                <pic:pic xmlns:pic="http://schemas.openxmlformats.org/drawingml/2006/picture">
-                  <pic:nvPicPr>
-                    <pic:cNvPr id="0" name="Picture 43"/>
-                    <pic:cNvPicPr>
-                      <a:picLocks noChangeAspect="1" noChangeArrowheads="1"/>
-                    </pic:cNvPicPr>
-                  </pic:nvPicPr>
-                  <pic:blipFill>
-                    <a:blip r:embed="rId65">
-                      <a:extLst>
-                        <a:ext uri="{28A0092B-C50C-407E-A947-70E740481C1C}">
-                          <a14:useLocalDpi xmlns:a14="http://schemas.microsoft.com/office/drawing/2010/main" val="0"/>
-                        </a:ext>
-                      </a:extLst>
-                    </a:blip>
-                    <a:srcRect/>
-                    <a:stretch>
-                      <a:fillRect/>
-                    </a:stretch>
-                  </pic:blipFill>
-                  <pic:spPr bwMode="auto">
-                    <a:xfrm>
-                      <a:off x="0" y="0"/>
-                      <a:ext cx="5934075" cy="3495675"/>
-                    </a:xfrm>
-                    <a:prstGeom prst="rect">
-                      <a:avLst/>
-                    </a:prstGeom>
-                    <a:noFill/>
-                    <a:ln>
-                      <a:noFill/>
-                    </a:ln>
-                  </pic:spPr>
-                </pic:pic>
-              </a:graphicData>
-            </a:graphic>
-          </wp:inline>
-        </w:drawing>
-      </w:r>
-    </w:p>
-    <w:p>
-      <w:pPr>
-        <w:jc w:val="both"/>
-        <w:rPr>
-          <w:rFonts w:ascii="Times New Roman" w:hAnsi="Times New Roman" w:cs="Times New Roman"/>
-          <w:sz w:val="28"/>
-          <w:szCs w:val="28"/>
-          <w:lang w:val="en-US"/>
-        </w:rPr>
-      </w:pPr>
-      <w:r>
-        <w:rPr>
-          <w:rFonts w:ascii="Times New Roman" w:hAnsi="Times New Roman" w:cs="Times New Roman"/>
-          <w:noProof/>
-          <w:sz w:val="28"/>
-          <w:szCs w:val="28"/>
-          <w:lang w:val="en-US"/>
-        </w:rPr>
-        <w:lastRenderedPageBreak/>
-        <w:drawing>
-          <wp:inline distT="0" distB="0" distL="0" distR="0" wp14:anchorId="46590901" wp14:editId="15547C23">
-            <wp:extent cx="5934075" cy="3352800"/>
-            <wp:effectExtent l="0" t="0" r="9525" b="0"/>
-            <wp:docPr id="39" name="Рисунок 39"/>
-            <wp:cNvGraphicFramePr>
-              <a:graphicFrameLocks xmlns:a="http://schemas.openxmlformats.org/drawingml/2006/main" noChangeAspect="1"/>
-            </wp:cNvGraphicFramePr>
-            <a:graphic xmlns:a="http://schemas.openxmlformats.org/drawingml/2006/main">
-              <a:graphicData uri="http://schemas.openxmlformats.org/drawingml/2006/picture">
-                <pic:pic xmlns:pic="http://schemas.openxmlformats.org/drawingml/2006/picture">
-                  <pic:nvPicPr>
-                    <pic:cNvPr id="0" name="Picture 44"/>
-                    <pic:cNvPicPr>
-                      <a:picLocks noChangeAspect="1" noChangeArrowheads="1"/>
-                    </pic:cNvPicPr>
-                  </pic:nvPicPr>
-                  <pic:blipFill>
-                    <a:blip r:embed="rId66">
-                      <a:extLst>
-                        <a:ext uri="{28A0092B-C50C-407E-A947-70E740481C1C}">
-                          <a14:useLocalDpi xmlns:a14="http://schemas.microsoft.com/office/drawing/2010/main" val="0"/>
-                        </a:ext>
-                      </a:extLst>
-                    </a:blip>
-                    <a:srcRect/>
-                    <a:stretch>
-                      <a:fillRect/>
-                    </a:stretch>
-                  </pic:blipFill>
-                  <pic:spPr bwMode="auto">
-                    <a:xfrm>
-                      <a:off x="0" y="0"/>
-                      <a:ext cx="5934075" cy="3352800"/>
-                    </a:xfrm>
-                    <a:prstGeom prst="rect">
-                      <a:avLst/>
-                    </a:prstGeom>
-                    <a:noFill/>
-                    <a:ln>
-                      <a:noFill/>
-                    </a:ln>
-                  </pic:spPr>
-                </pic:pic>
-              </a:graphicData>
-            </a:graphic>
-          </wp:inline>
-        </w:drawing>
-      </w:r>
-    </w:p>
-    <w:p>
-      <w:pPr>
-        <w:jc w:val="both"/>
-        <w:rPr>
-          <w:rFonts w:ascii="Times New Roman" w:hAnsi="Times New Roman" w:cs="Times New Roman"/>
-          <w:sz w:val="28"/>
-          <w:szCs w:val="28"/>
-          <w:lang w:val="en-US"/>
-        </w:rPr>
-      </w:pPr>
-      <w:r>
-        <w:rPr>
-          <w:rFonts w:ascii="Times New Roman" w:hAnsi="Times New Roman" w:cs="Times New Roman"/>
-          <w:noProof/>
-          <w:sz w:val="28"/>
-          <w:szCs w:val="28"/>
-          <w:lang w:val="en-US"/>
-        </w:rPr>
-        <w:drawing>
-          <wp:inline distT="0" distB="0" distL="0" distR="0" wp14:anchorId="48A680DD" wp14:editId="0F199326">
-            <wp:extent cx="5934075" cy="3895725"/>
-            <wp:effectExtent l="0" t="0" r="9525" b="9525"/>
-            <wp:docPr id="40" name="Рисунок 40"/>
-            <wp:cNvGraphicFramePr>
-              <a:graphicFrameLocks xmlns:a="http://schemas.openxmlformats.org/drawingml/2006/main" noChangeAspect="1"/>
-            </wp:cNvGraphicFramePr>
-            <a:graphic xmlns:a="http://schemas.openxmlformats.org/drawingml/2006/main">
-              <a:graphicData uri="http://schemas.openxmlformats.org/drawingml/2006/picture">
-                <pic:pic xmlns:pic="http://schemas.openxmlformats.org/drawingml/2006/picture">
-                  <pic:nvPicPr>
-                    <pic:cNvPr id="0" name="Picture 45"/>
-                    <pic:cNvPicPr>
-                      <a:picLocks noChangeAspect="1" noChangeArrowheads="1"/>
-                    </pic:cNvPicPr>
-                  </pic:nvPicPr>
-                  <pic:blipFill>
-                    <a:blip r:embed="rId67">
-                      <a:extLst>
-                        <a:ext uri="{28A0092B-C50C-407E-A947-70E740481C1C}">
-                          <a14:useLocalDpi xmlns:a14="http://schemas.microsoft.com/office/drawing/2010/main" val="0"/>
-                        </a:ext>
-                      </a:extLst>
-                    </a:blip>
-                    <a:srcRect/>
-                    <a:stretch>
-                      <a:fillRect/>
-                    </a:stretch>
-                  </pic:blipFill>
-                  <pic:spPr bwMode="auto">
-                    <a:xfrm>
-                      <a:off x="0" y="0"/>
-                      <a:ext cx="5934075" cy="3895725"/>
-                    </a:xfrm>
-                    <a:prstGeom prst="rect">
-                      <a:avLst/>
-                    </a:prstGeom>
-                    <a:noFill/>
-                    <a:ln>
-                      <a:noFill/>
-                    </a:ln>
-                  </pic:spPr>
-                </pic:pic>
-              </a:graphicData>
-            </a:graphic>
-          </wp:inline>
-        </w:drawing>
-      </w:r>
-    </w:p>
-    <w:p>
-      <w:pPr>
-        <w:jc w:val="both"/>
-        <w:rPr>
-          <w:rFonts w:ascii="Times New Roman" w:hAnsi="Times New Roman" w:cs="Times New Roman"/>
-          <w:sz w:val="28"/>
-          <w:szCs w:val="28"/>
-          <w:lang w:val="en-US"/>
-        </w:rPr>
-      </w:pPr>
-      <w:r>
-        <w:rPr>
-          <w:rFonts w:ascii="Times New Roman" w:hAnsi="Times New Roman" w:cs="Times New Roman"/>
-          <w:noProof/>
-          <w:sz w:val="28"/>
-          <w:szCs w:val="28"/>
-          <w:lang w:val="en-US"/>
-        </w:rPr>
-        <w:lastRenderedPageBreak/>
-        <w:drawing>
-          <wp:inline distT="0" distB="0" distL="0" distR="0" wp14:anchorId="23912AA7" wp14:editId="489F0853">
-            <wp:extent cx="5162550" cy="2571750"/>
-            <wp:effectExtent l="0" t="0" r="0" b="0"/>
-            <wp:docPr id="41" name="Рисунок 41"/>
-            <wp:cNvGraphicFramePr>
-              <a:graphicFrameLocks xmlns:a="http://schemas.openxmlformats.org/drawingml/2006/main" noChangeAspect="1"/>
-            </wp:cNvGraphicFramePr>
-            <a:graphic xmlns:a="http://schemas.openxmlformats.org/drawingml/2006/main">
-              <a:graphicData uri="http://schemas.openxmlformats.org/drawingml/2006/picture">
-                <pic:pic xmlns:pic="http://schemas.openxmlformats.org/drawingml/2006/picture">
-                  <pic:nvPicPr>
-                    <pic:cNvPr id="0" name="Picture 46"/>
-                    <pic:cNvPicPr>
-                      <a:picLocks noChangeAspect="1" noChangeArrowheads="1"/>
-                    </pic:cNvPicPr>
-                  </pic:nvPicPr>
-                  <pic:blipFill>
-                    <a:blip r:embed="rId68">
-                      <a:extLst>
-                        <a:ext uri="{28A0092B-C50C-407E-A947-70E740481C1C}">
-                          <a14:useLocalDpi xmlns:a14="http://schemas.microsoft.com/office/drawing/2010/main" val="0"/>
-                        </a:ext>
-                      </a:extLst>
-                    </a:blip>
-                    <a:srcRect/>
-                    <a:stretch>
-                      <a:fillRect/>
-                    </a:stretch>
-                  </pic:blipFill>
-                  <pic:spPr bwMode="auto">
-                    <a:xfrm>
-                      <a:off x="0" y="0"/>
-                      <a:ext cx="5162550" cy="2571750"/>
-                    </a:xfrm>
-                    <a:prstGeom prst="rect">
-                      <a:avLst/>
-                    </a:prstGeom>
-                    <a:noFill/>
-                    <a:ln>
-                      <a:noFill/>
-                    </a:ln>
-                  </pic:spPr>
-                </pic:pic>
-              </a:graphicData>
-            </a:graphic>
-          </wp:inline>
-        </w:drawing>
-      </w:r>
-    </w:p>
-    <w:p>
-      <w:pPr>
-        <w:jc w:val="both"/>
-        <w:rPr>
-          <w:rFonts w:ascii="Times New Roman" w:hAnsi="Times New Roman" w:cs="Times New Roman"/>
-          <w:sz w:val="28"/>
-          <w:szCs w:val="28"/>
-          <w:lang w:val="en-US"/>
-        </w:rPr>
-      </w:pPr>
-      <w:r>
-        <w:rPr>
-          <w:rFonts w:ascii="Times New Roman" w:hAnsi="Times New Roman" w:cs="Times New Roman"/>
-          <w:sz w:val="28"/>
-          <w:szCs w:val="28"/>
-          <w:lang w:val="en-US"/>
-        </w:rPr>
-        <w:t>Attendance.py</w:t>
-      </w:r>
-    </w:p>
-    <w:p>
-      <w:pPr>
-        <w:jc w:val="both"/>
-        <w:rPr>
-          <w:rFonts w:ascii="Times New Roman" w:hAnsi="Times New Roman" w:cs="Times New Roman"/>
-          <w:sz w:val="28"/>
-          <w:szCs w:val="28"/>
-          <w:lang w:val="en-US"/>
-        </w:rPr>
-      </w:pPr>
-      <w:r>
-        <w:rPr>
-          <w:rFonts w:ascii="Times New Roman" w:hAnsi="Times New Roman" w:cs="Times New Roman"/>
-          <w:noProof/>
-          <w:sz w:val="28"/>
-          <w:szCs w:val="28"/>
-          <w:lang w:val="en-US"/>
-        </w:rPr>
-        <w:drawing>
-          <wp:inline distT="0" distB="0" distL="0" distR="0" wp14:anchorId="02F5229C" wp14:editId="35226172">
-            <wp:extent cx="5753100" cy="5876925"/>
-            <wp:effectExtent l="0" t="0" r="0" b="9525"/>
-            <wp:docPr id="42" name="Рисунок 42"/>
-            <wp:cNvGraphicFramePr>
-              <a:graphicFrameLocks xmlns:a="http://schemas.openxmlformats.org/drawingml/2006/main" noChangeAspect="1"/>
-            </wp:cNvGraphicFramePr>
-            <a:graphic xmlns:a="http://schemas.openxmlformats.org/drawingml/2006/main">
-              <a:graphicData uri="http://schemas.openxmlformats.org/drawingml/2006/picture">
-                <pic:pic xmlns:pic="http://schemas.openxmlformats.org/drawingml/2006/picture">
-                  <pic:nvPicPr>
-                    <pic:cNvPr id="0" name="Picture 47"/>
-                    <pic:cNvPicPr>
-                      <a:picLocks noChangeAspect="1" noChangeArrowheads="1"/>
-                    </pic:cNvPicPr>
-                  </pic:nvPicPr>
-                  <pic:blipFill>
-                    <a:blip r:embed="rId69">
-                      <a:extLst>
-                        <a:ext uri="{28A0092B-C50C-407E-A947-70E740481C1C}">
-                          <a14:useLocalDpi xmlns:a14="http://schemas.microsoft.com/office/drawing/2010/main" val="0"/>
-                        </a:ext>
-                      </a:extLst>
-                    </a:blip>
-                    <a:srcRect/>
-                    <a:stretch>
-                      <a:fillRect/>
-                    </a:stretch>
-                  </pic:blipFill>
-                  <pic:spPr bwMode="auto">
-                    <a:xfrm>
-                      <a:off x="0" y="0"/>
-                      <a:ext cx="5753100" cy="5876925"/>
-                    </a:xfrm>
-                    <a:prstGeom prst="rect">
-                      <a:avLst/>
-                    </a:prstGeom>
-                    <a:noFill/>
-                    <a:ln>
-                      <a:noFill/>
-                    </a:ln>
-                  </pic:spPr>
-                </pic:pic>
-              </a:graphicData>
-            </a:graphic>
-          </wp:inline>
-        </w:drawing>
-      </w:r>
-    </w:p>
-    <w:p>
-      <w:pPr>
-        <w:jc w:val="both"/>
-        <w:rPr>
-          <w:rFonts w:ascii="Times New Roman" w:hAnsi="Times New Roman" w:cs="Times New Roman"/>
-          <w:sz w:val="28"/>
-          <w:szCs w:val="28"/>
-          <w:lang w:val="en-US"/>
-        </w:rPr>
-      </w:pPr>
-      <w:r>
-        <w:rPr>
-          <w:rFonts w:ascii="Times New Roman" w:hAnsi="Times New Roman" w:cs="Times New Roman"/>
-          <w:noProof/>
-          <w:sz w:val="28"/>
-          <w:szCs w:val="28"/>
-          <w:lang w:val="en-US"/>
-        </w:rPr>
-        <w:lastRenderedPageBreak/>
-        <w:drawing>
-          <wp:inline distT="0" distB="0" distL="0" distR="0" wp14:anchorId="6D22E17E" wp14:editId="519BC744">
-            <wp:extent cx="5934075" cy="3486150"/>
-            <wp:effectExtent l="0" t="0" r="9525" b="0"/>
-            <wp:docPr id="43" name="Рисунок 43"/>
-            <wp:cNvGraphicFramePr>
-              <a:graphicFrameLocks xmlns:a="http://schemas.openxmlformats.org/drawingml/2006/main" noChangeAspect="1"/>
-            </wp:cNvGraphicFramePr>
-            <a:graphic xmlns:a="http://schemas.openxmlformats.org/drawingml/2006/main">
-              <a:graphicData uri="http://schemas.openxmlformats.org/drawingml/2006/picture">
-                <pic:pic xmlns:pic="http://schemas.openxmlformats.org/drawingml/2006/picture">
-                  <pic:nvPicPr>
-                    <pic:cNvPr id="0" name="Picture 48"/>
-                    <pic:cNvPicPr>
-                      <a:picLocks noChangeAspect="1" noChangeArrowheads="1"/>
-                    </pic:cNvPicPr>
-                  </pic:nvPicPr>
-                  <pic:blipFill>
-                    <a:blip r:embed="rId70">
-                      <a:extLst>
-                        <a:ext uri="{28A0092B-C50C-407E-A947-70E740481C1C}">
-                          <a14:useLocalDpi xmlns:a14="http://schemas.microsoft.com/office/drawing/2010/main" val="0"/>
-                        </a:ext>
-                      </a:extLst>
-                    </a:blip>
-                    <a:srcRect/>
-                    <a:stretch>
-                      <a:fillRect/>
-                    </a:stretch>
-                  </pic:blipFill>
-                  <pic:spPr bwMode="auto">
-                    <a:xfrm>
-                      <a:off x="0" y="0"/>
-                      <a:ext cx="5934075" cy="3486150"/>
-                    </a:xfrm>
-                    <a:prstGeom prst="rect">
-                      <a:avLst/>
-                    </a:prstGeom>
-                    <a:noFill/>
-                    <a:ln>
-                      <a:noFill/>
-                    </a:ln>
-                  </pic:spPr>
-                </pic:pic>
-              </a:graphicData>
-            </a:graphic>
-          </wp:inline>
-        </w:drawing>
-      </w:r>
-    </w:p>
-    <w:p>
-      <w:pPr>
-        <w:jc w:val="both"/>
-        <w:rPr>
-          <w:rFonts w:ascii="Times New Roman" w:hAnsi="Times New Roman" w:cs="Times New Roman"/>
-          <w:sz w:val="28"/>
-          <w:szCs w:val="28"/>
-          <w:lang w:val="en-US"/>
-        </w:rPr>
-      </w:pPr>
-      <w:r>
-        <w:rPr>
-          <w:rFonts w:ascii="Times New Roman" w:hAnsi="Times New Roman" w:cs="Times New Roman"/>
-          <w:noProof/>
-          <w:sz w:val="28"/>
-          <w:szCs w:val="28"/>
-          <w:lang w:val="en-US"/>
-        </w:rPr>
-        <w:drawing>
-          <wp:inline distT="0" distB="0" distL="0" distR="0" wp14:anchorId="21E97145" wp14:editId="5222E828">
-            <wp:extent cx="5934075" cy="3314700"/>
-            <wp:effectExtent l="0" t="0" r="9525" b="0"/>
-            <wp:docPr id="44" name="Рисунок 44"/>
-            <wp:cNvGraphicFramePr>
-              <a:graphicFrameLocks xmlns:a="http://schemas.openxmlformats.org/drawingml/2006/main" noChangeAspect="1"/>
-            </wp:cNvGraphicFramePr>
-            <a:graphic xmlns:a="http://schemas.openxmlformats.org/drawingml/2006/main">
-              <a:graphicData uri="http://schemas.openxmlformats.org/drawingml/2006/picture">
-                <pic:pic xmlns:pic="http://schemas.openxmlformats.org/drawingml/2006/picture">
-                  <pic:nvPicPr>
-                    <pic:cNvPr id="0" name="Picture 49"/>
-                    <pic:cNvPicPr>
-                      <a:picLocks noChangeAspect="1" noChangeArrowheads="1"/>
-                    </pic:cNvPicPr>
-                  </pic:nvPicPr>
-                  <pic:blipFill>
-                    <a:blip r:embed="rId71">
-                      <a:extLst>
-                        <a:ext uri="{28A0092B-C50C-407E-A947-70E740481C1C}">
-                          <a14:useLocalDpi xmlns:a14="http://schemas.microsoft.com/office/drawing/2010/main" val="0"/>
-                        </a:ext>
-                      </a:extLst>
-                    </a:blip>
-                    <a:srcRect/>
-                    <a:stretch>
-                      <a:fillRect/>
-                    </a:stretch>
-                  </pic:blipFill>
-                  <pic:spPr bwMode="auto">
-                    <a:xfrm>
-                      <a:off x="0" y="0"/>
-                      <a:ext cx="5934075" cy="3314700"/>
-                    </a:xfrm>
-                    <a:prstGeom prst="rect">
-                      <a:avLst/>
-                    </a:prstGeom>
-                    <a:noFill/>
-                    <a:ln>
-                      <a:noFill/>
-                    </a:ln>
-                  </pic:spPr>
-                </pic:pic>
-              </a:graphicData>
-            </a:graphic>
-          </wp:inline>
-        </w:drawing>
-      </w:r>
-    </w:p>
-    <w:p>
-      <w:pPr>
-        <w:jc w:val="both"/>
-        <w:rPr>
-          <w:rFonts w:ascii="Times New Roman" w:hAnsi="Times New Roman" w:cs="Times New Roman"/>
-          <w:sz w:val="28"/>
-          <w:szCs w:val="28"/>
-          <w:lang w:val="en-US"/>
-        </w:rPr>
-      </w:pPr>
-      <w:r>
-        <w:rPr>
-          <w:rFonts w:ascii="Times New Roman" w:hAnsi="Times New Roman" w:cs="Times New Roman"/>
-          <w:noProof/>
-          <w:sz w:val="28"/>
-          <w:szCs w:val="28"/>
-          <w:lang w:val="en-US"/>
-        </w:rPr>
-        <w:lastRenderedPageBreak/>
-        <w:drawing>
-          <wp:inline distT="0" distB="0" distL="0" distR="0" wp14:anchorId="554686FF" wp14:editId="7E8AF509">
-            <wp:extent cx="5934075" cy="3657600"/>
-            <wp:effectExtent l="0" t="0" r="9525" b="0"/>
-            <wp:docPr id="45" name="Рисунок 45"/>
-            <wp:cNvGraphicFramePr>
-              <a:graphicFrameLocks xmlns:a="http://schemas.openxmlformats.org/drawingml/2006/main" noChangeAspect="1"/>
-            </wp:cNvGraphicFramePr>
-            <a:graphic xmlns:a="http://schemas.openxmlformats.org/drawingml/2006/main">
-              <a:graphicData uri="http://schemas.openxmlformats.org/drawingml/2006/picture">
-                <pic:pic xmlns:pic="http://schemas.openxmlformats.org/drawingml/2006/picture">
-                  <pic:nvPicPr>
-                    <pic:cNvPr id="0" name="Picture 50"/>
-                    <pic:cNvPicPr>
-                      <a:picLocks noChangeAspect="1" noChangeArrowheads="1"/>
-                    </pic:cNvPicPr>
-                  </pic:nvPicPr>
-                  <pic:blipFill>
-                    <a:blip r:embed="rId72">
-                      <a:extLst>
-                        <a:ext uri="{28A0092B-C50C-407E-A947-70E740481C1C}">
-                          <a14:useLocalDpi xmlns:a14="http://schemas.microsoft.com/office/drawing/2010/main" val="0"/>
-                        </a:ext>
-                      </a:extLst>
-                    </a:blip>
-                    <a:srcRect/>
-                    <a:stretch>
-                      <a:fillRect/>
-                    </a:stretch>
-                  </pic:blipFill>
-                  <pic:spPr bwMode="auto">
-                    <a:xfrm>
-                      <a:off x="0" y="0"/>
-                      <a:ext cx="5934075" cy="3657600"/>
-                    </a:xfrm>
-                    <a:prstGeom prst="rect">
-                      <a:avLst/>
-                    </a:prstGeom>
-                    <a:noFill/>
-                    <a:ln>
-                      <a:noFill/>
-                    </a:ln>
-                  </pic:spPr>
-                </pic:pic>
-              </a:graphicData>
-            </a:graphic>
-          </wp:inline>
-        </w:drawing>
-      </w:r>
-    </w:p>
-    <w:p>
-      <w:pPr>
-        <w:jc w:val="both"/>
-        <w:rPr>
-          <w:rFonts w:ascii="Times New Roman" w:hAnsi="Times New Roman" w:cs="Times New Roman"/>
-          <w:sz w:val="28"/>
-          <w:szCs w:val="28"/>
-          <w:lang w:val="en-US"/>
-        </w:rPr>
-      </w:pPr>
-      <w:r>
-        <w:rPr>
-          <w:rFonts w:ascii="Times New Roman" w:hAnsi="Times New Roman" w:cs="Times New Roman"/>
-          <w:noProof/>
-          <w:sz w:val="28"/>
-          <w:szCs w:val="28"/>
-          <w:lang w:val="en-US"/>
-        </w:rPr>
-        <w:drawing>
-          <wp:inline distT="0" distB="0" distL="0" distR="0" wp14:anchorId="59C3B5AA" wp14:editId="6DD47345">
-            <wp:extent cx="5934075" cy="3600450"/>
-            <wp:effectExtent l="0" t="0" r="9525" b="0"/>
-            <wp:docPr id="46" name="Рисунок 46"/>
-            <wp:cNvGraphicFramePr>
-              <a:graphicFrameLocks xmlns:a="http://schemas.openxmlformats.org/drawingml/2006/main" noChangeAspect="1"/>
-            </wp:cNvGraphicFramePr>
-            <a:graphic xmlns:a="http://schemas.openxmlformats.org/drawingml/2006/main">
-              <a:graphicData uri="http://schemas.openxmlformats.org/drawingml/2006/picture">
-                <pic:pic xmlns:pic="http://schemas.openxmlformats.org/drawingml/2006/picture">
-                  <pic:nvPicPr>
-                    <pic:cNvPr id="0" name="Picture 51"/>
-                    <pic:cNvPicPr>
-                      <a:picLocks noChangeAspect="1" noChangeArrowheads="1"/>
-                    </pic:cNvPicPr>
-                  </pic:nvPicPr>
-                  <pic:blipFill>
-                    <a:blip r:embed="rId73">
-                      <a:extLst>
-                        <a:ext uri="{28A0092B-C50C-407E-A947-70E740481C1C}">
-                          <a14:useLocalDpi xmlns:a14="http://schemas.microsoft.com/office/drawing/2010/main" val="0"/>
-                        </a:ext>
-                      </a:extLst>
-                    </a:blip>
-                    <a:srcRect/>
-                    <a:stretch>
-                      <a:fillRect/>
-                    </a:stretch>
-                  </pic:blipFill>
-                  <pic:spPr bwMode="auto">
-                    <a:xfrm>
-                      <a:off x="0" y="0"/>
-                      <a:ext cx="5934075" cy="3600450"/>
-                    </a:xfrm>
-                    <a:prstGeom prst="rect">
-                      <a:avLst/>
-                    </a:prstGeom>
-                    <a:noFill/>
-                    <a:ln>
-                      <a:noFill/>
-                    </a:ln>
-                  </pic:spPr>
-                </pic:pic>
-              </a:graphicData>
-            </a:graphic>
-          </wp:inline>
-        </w:drawing>
-      </w:r>
-    </w:p>
-    <w:p>
-      <w:pPr>
-        <w:jc w:val="both"/>
-        <w:rPr>
-          <w:rFonts w:ascii="Times New Roman" w:hAnsi="Times New Roman" w:cs="Times New Roman"/>
-          <w:sz w:val="28"/>
-          <w:szCs w:val="28"/>
-          <w:lang w:val="en-US"/>
-        </w:rPr>
-      </w:pPr>
-      <w:r>
-        <w:rPr>
-          <w:rFonts w:ascii="Times New Roman" w:hAnsi="Times New Roman" w:cs="Times New Roman"/>
-          <w:noProof/>
-          <w:sz w:val="28"/>
-          <w:szCs w:val="28"/>
-          <w:lang w:val="en-US"/>
-        </w:rPr>
-        <w:lastRenderedPageBreak/>
-        <w:drawing>
-          <wp:inline distT="0" distB="0" distL="0" distR="0" wp14:anchorId="2DC6E444" wp14:editId="466F8841">
-            <wp:extent cx="5934075" cy="3743325"/>
-            <wp:effectExtent l="0" t="0" r="9525" b="9525"/>
-            <wp:docPr id="47" name="Рисунок 47"/>
-            <wp:cNvGraphicFramePr>
-              <a:graphicFrameLocks xmlns:a="http://schemas.openxmlformats.org/drawingml/2006/main" noChangeAspect="1"/>
-            </wp:cNvGraphicFramePr>
-            <a:graphic xmlns:a="http://schemas.openxmlformats.org/drawingml/2006/main">
-              <a:graphicData uri="http://schemas.openxmlformats.org/drawingml/2006/picture">
-                <pic:pic xmlns:pic="http://schemas.openxmlformats.org/drawingml/2006/picture">
-                  <pic:nvPicPr>
-                    <pic:cNvPr id="0" name="Picture 52"/>
                     <pic:cNvPicPr>
                       <a:picLocks noChangeAspect="1" noChangeArrowheads="1"/>
                     </pic:cNvPicPr>
@@ -18294,6 +22196,986 @@
           <w:szCs w:val="28"/>
           <w:lang w:val="en-US"/>
         </w:rPr>
+        <w:lastRenderedPageBreak/>
+        <w:drawing>
+          <wp:inline distT="0" distB="0" distL="0" distR="0" wp14:anchorId="35999AA3" wp14:editId="7E4B4FF4">
+            <wp:extent cx="5934075" cy="4895850"/>
+            <wp:effectExtent l="0" t="0" r="9525" b="0"/>
+            <wp:docPr id="34" name="Рисунок 34"/>
+            <wp:cNvGraphicFramePr>
+              <a:graphicFrameLocks xmlns:a="http://schemas.openxmlformats.org/drawingml/2006/main" noChangeAspect="1"/>
+            </wp:cNvGraphicFramePr>
+            <a:graphic xmlns:a="http://schemas.openxmlformats.org/drawingml/2006/main">
+              <a:graphicData uri="http://schemas.openxmlformats.org/drawingml/2006/picture">
+                <pic:pic xmlns:pic="http://schemas.openxmlformats.org/drawingml/2006/picture">
+                  <pic:nvPicPr>
+                    <pic:cNvPr id="0" name="Picture 39"/>
+                    <pic:cNvPicPr>
+                      <a:picLocks noChangeAspect="1" noChangeArrowheads="1"/>
+                    </pic:cNvPicPr>
+                  </pic:nvPicPr>
+                  <pic:blipFill>
+                    <a:blip r:embed="rId75">
+                      <a:extLst>
+                        <a:ext uri="{28A0092B-C50C-407E-A947-70E740481C1C}">
+                          <a14:useLocalDpi xmlns:a14="http://schemas.microsoft.com/office/drawing/2010/main" val="0"/>
+                        </a:ext>
+                      </a:extLst>
+                    </a:blip>
+                    <a:srcRect/>
+                    <a:stretch>
+                      <a:fillRect/>
+                    </a:stretch>
+                  </pic:blipFill>
+                  <pic:spPr bwMode="auto">
+                    <a:xfrm>
+                      <a:off x="0" y="0"/>
+                      <a:ext cx="5934075" cy="4895850"/>
+                    </a:xfrm>
+                    <a:prstGeom prst="rect">
+                      <a:avLst/>
+                    </a:prstGeom>
+                    <a:noFill/>
+                    <a:ln>
+                      <a:noFill/>
+                    </a:ln>
+                  </pic:spPr>
+                </pic:pic>
+              </a:graphicData>
+            </a:graphic>
+          </wp:inline>
+        </w:drawing>
+      </w:r>
+    </w:p>
+    <w:p>
+      <w:pPr>
+        <w:jc w:val="both"/>
+        <w:rPr>
+          <w:rFonts w:ascii="Times New Roman" w:hAnsi="Times New Roman" w:cs="Times New Roman"/>
+          <w:sz w:val="28"/>
+          <w:szCs w:val="28"/>
+          <w:lang w:val="en-US"/>
+        </w:rPr>
+      </w:pPr>
+      <w:r>
+        <w:rPr>
+          <w:rFonts w:ascii="Times New Roman" w:hAnsi="Times New Roman" w:cs="Times New Roman"/>
+          <w:noProof/>
+          <w:sz w:val="28"/>
+          <w:szCs w:val="28"/>
+          <w:lang w:val="en-US"/>
+        </w:rPr>
+        <w:lastRenderedPageBreak/>
+        <w:drawing>
+          <wp:inline distT="0" distB="0" distL="0" distR="0" wp14:anchorId="0C3E706E" wp14:editId="044189DC">
+            <wp:extent cx="5934075" cy="4686300"/>
+            <wp:effectExtent l="0" t="0" r="9525" b="0"/>
+            <wp:docPr id="35" name="Рисунок 35"/>
+            <wp:cNvGraphicFramePr>
+              <a:graphicFrameLocks xmlns:a="http://schemas.openxmlformats.org/drawingml/2006/main" noChangeAspect="1"/>
+            </wp:cNvGraphicFramePr>
+            <a:graphic xmlns:a="http://schemas.openxmlformats.org/drawingml/2006/main">
+              <a:graphicData uri="http://schemas.openxmlformats.org/drawingml/2006/picture">
+                <pic:pic xmlns:pic="http://schemas.openxmlformats.org/drawingml/2006/picture">
+                  <pic:nvPicPr>
+                    <pic:cNvPr id="0" name="Picture 40"/>
+                    <pic:cNvPicPr>
+                      <a:picLocks noChangeAspect="1" noChangeArrowheads="1"/>
+                    </pic:cNvPicPr>
+                  </pic:nvPicPr>
+                  <pic:blipFill>
+                    <a:blip r:embed="rId76">
+                      <a:extLst>
+                        <a:ext uri="{28A0092B-C50C-407E-A947-70E740481C1C}">
+                          <a14:useLocalDpi xmlns:a14="http://schemas.microsoft.com/office/drawing/2010/main" val="0"/>
+                        </a:ext>
+                      </a:extLst>
+                    </a:blip>
+                    <a:srcRect/>
+                    <a:stretch>
+                      <a:fillRect/>
+                    </a:stretch>
+                  </pic:blipFill>
+                  <pic:spPr bwMode="auto">
+                    <a:xfrm>
+                      <a:off x="0" y="0"/>
+                      <a:ext cx="5934075" cy="4686300"/>
+                    </a:xfrm>
+                    <a:prstGeom prst="rect">
+                      <a:avLst/>
+                    </a:prstGeom>
+                    <a:noFill/>
+                    <a:ln>
+                      <a:noFill/>
+                    </a:ln>
+                  </pic:spPr>
+                </pic:pic>
+              </a:graphicData>
+            </a:graphic>
+          </wp:inline>
+        </w:drawing>
+      </w:r>
+    </w:p>
+    <w:p>
+      <w:pPr>
+        <w:jc w:val="both"/>
+        <w:rPr>
+          <w:rFonts w:ascii="Times New Roman" w:hAnsi="Times New Roman" w:cs="Times New Roman"/>
+          <w:sz w:val="28"/>
+          <w:szCs w:val="28"/>
+          <w:lang w:val="en-US"/>
+        </w:rPr>
+      </w:pPr>
+      <w:r>
+        <w:rPr>
+          <w:rFonts w:ascii="Times New Roman" w:hAnsi="Times New Roman" w:cs="Times New Roman"/>
+          <w:noProof/>
+          <w:sz w:val="28"/>
+          <w:szCs w:val="28"/>
+          <w:lang w:val="en-US"/>
+        </w:rPr>
+        <w:drawing>
+          <wp:inline distT="0" distB="0" distL="0" distR="0" wp14:anchorId="74489EB9" wp14:editId="0279F3DD">
+            <wp:extent cx="5934075" cy="2638425"/>
+            <wp:effectExtent l="0" t="0" r="9525" b="9525"/>
+            <wp:docPr id="36" name="Рисунок 36"/>
+            <wp:cNvGraphicFramePr>
+              <a:graphicFrameLocks xmlns:a="http://schemas.openxmlformats.org/drawingml/2006/main" noChangeAspect="1"/>
+            </wp:cNvGraphicFramePr>
+            <a:graphic xmlns:a="http://schemas.openxmlformats.org/drawingml/2006/main">
+              <a:graphicData uri="http://schemas.openxmlformats.org/drawingml/2006/picture">
+                <pic:pic xmlns:pic="http://schemas.openxmlformats.org/drawingml/2006/picture">
+                  <pic:nvPicPr>
+                    <pic:cNvPr id="0" name="Picture 41"/>
+                    <pic:cNvPicPr>
+                      <a:picLocks noChangeAspect="1" noChangeArrowheads="1"/>
+                    </pic:cNvPicPr>
+                  </pic:nvPicPr>
+                  <pic:blipFill>
+                    <a:blip r:embed="rId77">
+                      <a:extLst>
+                        <a:ext uri="{28A0092B-C50C-407E-A947-70E740481C1C}">
+                          <a14:useLocalDpi xmlns:a14="http://schemas.microsoft.com/office/drawing/2010/main" val="0"/>
+                        </a:ext>
+                      </a:extLst>
+                    </a:blip>
+                    <a:srcRect/>
+                    <a:stretch>
+                      <a:fillRect/>
+                    </a:stretch>
+                  </pic:blipFill>
+                  <pic:spPr bwMode="auto">
+                    <a:xfrm>
+                      <a:off x="0" y="0"/>
+                      <a:ext cx="5934075" cy="2638425"/>
+                    </a:xfrm>
+                    <a:prstGeom prst="rect">
+                      <a:avLst/>
+                    </a:prstGeom>
+                    <a:noFill/>
+                    <a:ln>
+                      <a:noFill/>
+                    </a:ln>
+                  </pic:spPr>
+                </pic:pic>
+              </a:graphicData>
+            </a:graphic>
+          </wp:inline>
+        </w:drawing>
+      </w:r>
+    </w:p>
+    <w:p>
+      <w:pPr>
+        <w:jc w:val="both"/>
+        <w:rPr>
+          <w:rFonts w:ascii="Times New Roman" w:hAnsi="Times New Roman" w:cs="Times New Roman"/>
+          <w:sz w:val="28"/>
+          <w:szCs w:val="28"/>
+          <w:lang w:val="en-US"/>
+        </w:rPr>
+      </w:pPr>
+      <w:r>
+        <w:rPr>
+          <w:rFonts w:ascii="Times New Roman" w:hAnsi="Times New Roman" w:cs="Times New Roman"/>
+          <w:noProof/>
+          <w:sz w:val="28"/>
+          <w:szCs w:val="28"/>
+          <w:lang w:val="en-US"/>
+        </w:rPr>
+        <w:lastRenderedPageBreak/>
+        <w:drawing>
+          <wp:inline distT="0" distB="0" distL="0" distR="0" wp14:anchorId="7672D962" wp14:editId="0C3F7B58">
+            <wp:extent cx="5934075" cy="3971925"/>
+            <wp:effectExtent l="0" t="0" r="9525" b="9525"/>
+            <wp:docPr id="37" name="Рисунок 37"/>
+            <wp:cNvGraphicFramePr>
+              <a:graphicFrameLocks xmlns:a="http://schemas.openxmlformats.org/drawingml/2006/main" noChangeAspect="1"/>
+            </wp:cNvGraphicFramePr>
+            <a:graphic xmlns:a="http://schemas.openxmlformats.org/drawingml/2006/main">
+              <a:graphicData uri="http://schemas.openxmlformats.org/drawingml/2006/picture">
+                <pic:pic xmlns:pic="http://schemas.openxmlformats.org/drawingml/2006/picture">
+                  <pic:nvPicPr>
+                    <pic:cNvPr id="0" name="Picture 42"/>
+                    <pic:cNvPicPr>
+                      <a:picLocks noChangeAspect="1" noChangeArrowheads="1"/>
+                    </pic:cNvPicPr>
+                  </pic:nvPicPr>
+                  <pic:blipFill>
+                    <a:blip r:embed="rId78">
+                      <a:extLst>
+                        <a:ext uri="{28A0092B-C50C-407E-A947-70E740481C1C}">
+                          <a14:useLocalDpi xmlns:a14="http://schemas.microsoft.com/office/drawing/2010/main" val="0"/>
+                        </a:ext>
+                      </a:extLst>
+                    </a:blip>
+                    <a:srcRect/>
+                    <a:stretch>
+                      <a:fillRect/>
+                    </a:stretch>
+                  </pic:blipFill>
+                  <pic:spPr bwMode="auto">
+                    <a:xfrm>
+                      <a:off x="0" y="0"/>
+                      <a:ext cx="5934075" cy="3971925"/>
+                    </a:xfrm>
+                    <a:prstGeom prst="rect">
+                      <a:avLst/>
+                    </a:prstGeom>
+                    <a:noFill/>
+                    <a:ln>
+                      <a:noFill/>
+                    </a:ln>
+                  </pic:spPr>
+                </pic:pic>
+              </a:graphicData>
+            </a:graphic>
+          </wp:inline>
+        </w:drawing>
+      </w:r>
+    </w:p>
+    <w:p>
+      <w:pPr>
+        <w:jc w:val="both"/>
+        <w:rPr>
+          <w:rFonts w:ascii="Times New Roman" w:hAnsi="Times New Roman" w:cs="Times New Roman"/>
+          <w:sz w:val="28"/>
+          <w:szCs w:val="28"/>
+          <w:lang w:val="en-US"/>
+        </w:rPr>
+      </w:pPr>
+      <w:r>
+        <w:rPr>
+          <w:rFonts w:ascii="Times New Roman" w:hAnsi="Times New Roman" w:cs="Times New Roman"/>
+          <w:noProof/>
+          <w:sz w:val="28"/>
+          <w:szCs w:val="28"/>
+          <w:lang w:val="en-US"/>
+        </w:rPr>
+        <w:drawing>
+          <wp:inline distT="0" distB="0" distL="0" distR="0" wp14:anchorId="283D099F" wp14:editId="65A94909">
+            <wp:extent cx="5934075" cy="3495675"/>
+            <wp:effectExtent l="0" t="0" r="9525" b="9525"/>
+            <wp:docPr id="38" name="Рисунок 38"/>
+            <wp:cNvGraphicFramePr>
+              <a:graphicFrameLocks xmlns:a="http://schemas.openxmlformats.org/drawingml/2006/main" noChangeAspect="1"/>
+            </wp:cNvGraphicFramePr>
+            <a:graphic xmlns:a="http://schemas.openxmlformats.org/drawingml/2006/main">
+              <a:graphicData uri="http://schemas.openxmlformats.org/drawingml/2006/picture">
+                <pic:pic xmlns:pic="http://schemas.openxmlformats.org/drawingml/2006/picture">
+                  <pic:nvPicPr>
+                    <pic:cNvPr id="0" name="Picture 43"/>
+                    <pic:cNvPicPr>
+                      <a:picLocks noChangeAspect="1" noChangeArrowheads="1"/>
+                    </pic:cNvPicPr>
+                  </pic:nvPicPr>
+                  <pic:blipFill>
+                    <a:blip r:embed="rId79">
+                      <a:extLst>
+                        <a:ext uri="{28A0092B-C50C-407E-A947-70E740481C1C}">
+                          <a14:useLocalDpi xmlns:a14="http://schemas.microsoft.com/office/drawing/2010/main" val="0"/>
+                        </a:ext>
+                      </a:extLst>
+                    </a:blip>
+                    <a:srcRect/>
+                    <a:stretch>
+                      <a:fillRect/>
+                    </a:stretch>
+                  </pic:blipFill>
+                  <pic:spPr bwMode="auto">
+                    <a:xfrm>
+                      <a:off x="0" y="0"/>
+                      <a:ext cx="5934075" cy="3495675"/>
+                    </a:xfrm>
+                    <a:prstGeom prst="rect">
+                      <a:avLst/>
+                    </a:prstGeom>
+                    <a:noFill/>
+                    <a:ln>
+                      <a:noFill/>
+                    </a:ln>
+                  </pic:spPr>
+                </pic:pic>
+              </a:graphicData>
+            </a:graphic>
+          </wp:inline>
+        </w:drawing>
+      </w:r>
+    </w:p>
+    <w:p>
+      <w:pPr>
+        <w:jc w:val="both"/>
+        <w:rPr>
+          <w:rFonts w:ascii="Times New Roman" w:hAnsi="Times New Roman" w:cs="Times New Roman"/>
+          <w:sz w:val="28"/>
+          <w:szCs w:val="28"/>
+          <w:lang w:val="en-US"/>
+        </w:rPr>
+      </w:pPr>
+      <w:r>
+        <w:rPr>
+          <w:rFonts w:ascii="Times New Roman" w:hAnsi="Times New Roman" w:cs="Times New Roman"/>
+          <w:noProof/>
+          <w:sz w:val="28"/>
+          <w:szCs w:val="28"/>
+          <w:lang w:val="en-US"/>
+        </w:rPr>
+        <w:lastRenderedPageBreak/>
+        <w:drawing>
+          <wp:inline distT="0" distB="0" distL="0" distR="0" wp14:anchorId="46590901" wp14:editId="15547C23">
+            <wp:extent cx="5934075" cy="3352800"/>
+            <wp:effectExtent l="0" t="0" r="9525" b="0"/>
+            <wp:docPr id="39" name="Рисунок 39"/>
+            <wp:cNvGraphicFramePr>
+              <a:graphicFrameLocks xmlns:a="http://schemas.openxmlformats.org/drawingml/2006/main" noChangeAspect="1"/>
+            </wp:cNvGraphicFramePr>
+            <a:graphic xmlns:a="http://schemas.openxmlformats.org/drawingml/2006/main">
+              <a:graphicData uri="http://schemas.openxmlformats.org/drawingml/2006/picture">
+                <pic:pic xmlns:pic="http://schemas.openxmlformats.org/drawingml/2006/picture">
+                  <pic:nvPicPr>
+                    <pic:cNvPr id="0" name="Picture 44"/>
+                    <pic:cNvPicPr>
+                      <a:picLocks noChangeAspect="1" noChangeArrowheads="1"/>
+                    </pic:cNvPicPr>
+                  </pic:nvPicPr>
+                  <pic:blipFill>
+                    <a:blip r:embed="rId80">
+                      <a:extLst>
+                        <a:ext uri="{28A0092B-C50C-407E-A947-70E740481C1C}">
+                          <a14:useLocalDpi xmlns:a14="http://schemas.microsoft.com/office/drawing/2010/main" val="0"/>
+                        </a:ext>
+                      </a:extLst>
+                    </a:blip>
+                    <a:srcRect/>
+                    <a:stretch>
+                      <a:fillRect/>
+                    </a:stretch>
+                  </pic:blipFill>
+                  <pic:spPr bwMode="auto">
+                    <a:xfrm>
+                      <a:off x="0" y="0"/>
+                      <a:ext cx="5934075" cy="3352800"/>
+                    </a:xfrm>
+                    <a:prstGeom prst="rect">
+                      <a:avLst/>
+                    </a:prstGeom>
+                    <a:noFill/>
+                    <a:ln>
+                      <a:noFill/>
+                    </a:ln>
+                  </pic:spPr>
+                </pic:pic>
+              </a:graphicData>
+            </a:graphic>
+          </wp:inline>
+        </w:drawing>
+      </w:r>
+    </w:p>
+    <w:p>
+      <w:pPr>
+        <w:jc w:val="both"/>
+        <w:rPr>
+          <w:rFonts w:ascii="Times New Roman" w:hAnsi="Times New Roman" w:cs="Times New Roman"/>
+          <w:sz w:val="28"/>
+          <w:szCs w:val="28"/>
+          <w:lang w:val="en-US"/>
+        </w:rPr>
+      </w:pPr>
+      <w:r>
+        <w:rPr>
+          <w:rFonts w:ascii="Times New Roman" w:hAnsi="Times New Roman" w:cs="Times New Roman"/>
+          <w:noProof/>
+          <w:sz w:val="28"/>
+          <w:szCs w:val="28"/>
+          <w:lang w:val="en-US"/>
+        </w:rPr>
+        <w:drawing>
+          <wp:inline distT="0" distB="0" distL="0" distR="0" wp14:anchorId="48A680DD" wp14:editId="0F199326">
+            <wp:extent cx="5934075" cy="3895725"/>
+            <wp:effectExtent l="0" t="0" r="9525" b="9525"/>
+            <wp:docPr id="40" name="Рисунок 40"/>
+            <wp:cNvGraphicFramePr>
+              <a:graphicFrameLocks xmlns:a="http://schemas.openxmlformats.org/drawingml/2006/main" noChangeAspect="1"/>
+            </wp:cNvGraphicFramePr>
+            <a:graphic xmlns:a="http://schemas.openxmlformats.org/drawingml/2006/main">
+              <a:graphicData uri="http://schemas.openxmlformats.org/drawingml/2006/picture">
+                <pic:pic xmlns:pic="http://schemas.openxmlformats.org/drawingml/2006/picture">
+                  <pic:nvPicPr>
+                    <pic:cNvPr id="0" name="Picture 45"/>
+                    <pic:cNvPicPr>
+                      <a:picLocks noChangeAspect="1" noChangeArrowheads="1"/>
+                    </pic:cNvPicPr>
+                  </pic:nvPicPr>
+                  <pic:blipFill>
+                    <a:blip r:embed="rId81">
+                      <a:extLst>
+                        <a:ext uri="{28A0092B-C50C-407E-A947-70E740481C1C}">
+                          <a14:useLocalDpi xmlns:a14="http://schemas.microsoft.com/office/drawing/2010/main" val="0"/>
+                        </a:ext>
+                      </a:extLst>
+                    </a:blip>
+                    <a:srcRect/>
+                    <a:stretch>
+                      <a:fillRect/>
+                    </a:stretch>
+                  </pic:blipFill>
+                  <pic:spPr bwMode="auto">
+                    <a:xfrm>
+                      <a:off x="0" y="0"/>
+                      <a:ext cx="5934075" cy="3895725"/>
+                    </a:xfrm>
+                    <a:prstGeom prst="rect">
+                      <a:avLst/>
+                    </a:prstGeom>
+                    <a:noFill/>
+                    <a:ln>
+                      <a:noFill/>
+                    </a:ln>
+                  </pic:spPr>
+                </pic:pic>
+              </a:graphicData>
+            </a:graphic>
+          </wp:inline>
+        </w:drawing>
+      </w:r>
+    </w:p>
+    <w:p>
+      <w:pPr>
+        <w:jc w:val="both"/>
+        <w:rPr>
+          <w:rFonts w:ascii="Times New Roman" w:hAnsi="Times New Roman" w:cs="Times New Roman"/>
+          <w:sz w:val="28"/>
+          <w:szCs w:val="28"/>
+          <w:lang w:val="en-US"/>
+        </w:rPr>
+      </w:pPr>
+      <w:r>
+        <w:rPr>
+          <w:rFonts w:ascii="Times New Roman" w:hAnsi="Times New Roman" w:cs="Times New Roman"/>
+          <w:noProof/>
+          <w:sz w:val="28"/>
+          <w:szCs w:val="28"/>
+          <w:lang w:val="en-US"/>
+        </w:rPr>
+        <w:lastRenderedPageBreak/>
+        <w:drawing>
+          <wp:inline distT="0" distB="0" distL="0" distR="0" wp14:anchorId="23912AA7" wp14:editId="489F0853">
+            <wp:extent cx="5162550" cy="2571750"/>
+            <wp:effectExtent l="0" t="0" r="0" b="0"/>
+            <wp:docPr id="41" name="Рисунок 41"/>
+            <wp:cNvGraphicFramePr>
+              <a:graphicFrameLocks xmlns:a="http://schemas.openxmlformats.org/drawingml/2006/main" noChangeAspect="1"/>
+            </wp:cNvGraphicFramePr>
+            <a:graphic xmlns:a="http://schemas.openxmlformats.org/drawingml/2006/main">
+              <a:graphicData uri="http://schemas.openxmlformats.org/drawingml/2006/picture">
+                <pic:pic xmlns:pic="http://schemas.openxmlformats.org/drawingml/2006/picture">
+                  <pic:nvPicPr>
+                    <pic:cNvPr id="0" name="Picture 46"/>
+                    <pic:cNvPicPr>
+                      <a:picLocks noChangeAspect="1" noChangeArrowheads="1"/>
+                    </pic:cNvPicPr>
+                  </pic:nvPicPr>
+                  <pic:blipFill>
+                    <a:blip r:embed="rId82">
+                      <a:extLst>
+                        <a:ext uri="{28A0092B-C50C-407E-A947-70E740481C1C}">
+                          <a14:useLocalDpi xmlns:a14="http://schemas.microsoft.com/office/drawing/2010/main" val="0"/>
+                        </a:ext>
+                      </a:extLst>
+                    </a:blip>
+                    <a:srcRect/>
+                    <a:stretch>
+                      <a:fillRect/>
+                    </a:stretch>
+                  </pic:blipFill>
+                  <pic:spPr bwMode="auto">
+                    <a:xfrm>
+                      <a:off x="0" y="0"/>
+                      <a:ext cx="5162550" cy="2571750"/>
+                    </a:xfrm>
+                    <a:prstGeom prst="rect">
+                      <a:avLst/>
+                    </a:prstGeom>
+                    <a:noFill/>
+                    <a:ln>
+                      <a:noFill/>
+                    </a:ln>
+                  </pic:spPr>
+                </pic:pic>
+              </a:graphicData>
+            </a:graphic>
+          </wp:inline>
+        </w:drawing>
+      </w:r>
+    </w:p>
+    <w:p>
+      <w:pPr>
+        <w:jc w:val="both"/>
+        <w:rPr>
+          <w:rFonts w:ascii="Times New Roman" w:hAnsi="Times New Roman" w:cs="Times New Roman"/>
+          <w:sz w:val="28"/>
+          <w:szCs w:val="28"/>
+          <w:lang w:val="en-US"/>
+        </w:rPr>
+      </w:pPr>
+      <w:r>
+        <w:rPr>
+          <w:rFonts w:ascii="Times New Roman" w:hAnsi="Times New Roman" w:cs="Times New Roman"/>
+          <w:sz w:val="28"/>
+          <w:szCs w:val="28"/>
+          <w:lang w:val="en-US"/>
+        </w:rPr>
+        <w:t>Attendance.py</w:t>
+      </w:r>
+    </w:p>
+    <w:p>
+      <w:pPr>
+        <w:jc w:val="both"/>
+        <w:rPr>
+          <w:rFonts w:ascii="Times New Roman" w:hAnsi="Times New Roman" w:cs="Times New Roman"/>
+          <w:sz w:val="28"/>
+          <w:szCs w:val="28"/>
+          <w:lang w:val="en-US"/>
+        </w:rPr>
+      </w:pPr>
+      <w:r>
+        <w:rPr>
+          <w:rFonts w:ascii="Times New Roman" w:hAnsi="Times New Roman" w:cs="Times New Roman"/>
+          <w:noProof/>
+          <w:sz w:val="28"/>
+          <w:szCs w:val="28"/>
+          <w:lang w:val="en-US"/>
+        </w:rPr>
+        <w:drawing>
+          <wp:inline distT="0" distB="0" distL="0" distR="0" wp14:anchorId="02F5229C" wp14:editId="35226172">
+            <wp:extent cx="5753100" cy="5876925"/>
+            <wp:effectExtent l="0" t="0" r="0" b="9525"/>
+            <wp:docPr id="42" name="Рисунок 42"/>
+            <wp:cNvGraphicFramePr>
+              <a:graphicFrameLocks xmlns:a="http://schemas.openxmlformats.org/drawingml/2006/main" noChangeAspect="1"/>
+            </wp:cNvGraphicFramePr>
+            <a:graphic xmlns:a="http://schemas.openxmlformats.org/drawingml/2006/main">
+              <a:graphicData uri="http://schemas.openxmlformats.org/drawingml/2006/picture">
+                <pic:pic xmlns:pic="http://schemas.openxmlformats.org/drawingml/2006/picture">
+                  <pic:nvPicPr>
+                    <pic:cNvPr id="0" name="Picture 47"/>
+                    <pic:cNvPicPr>
+                      <a:picLocks noChangeAspect="1" noChangeArrowheads="1"/>
+                    </pic:cNvPicPr>
+                  </pic:nvPicPr>
+                  <pic:blipFill>
+                    <a:blip r:embed="rId83">
+                      <a:extLst>
+                        <a:ext uri="{28A0092B-C50C-407E-A947-70E740481C1C}">
+                          <a14:useLocalDpi xmlns:a14="http://schemas.microsoft.com/office/drawing/2010/main" val="0"/>
+                        </a:ext>
+                      </a:extLst>
+                    </a:blip>
+                    <a:srcRect/>
+                    <a:stretch>
+                      <a:fillRect/>
+                    </a:stretch>
+                  </pic:blipFill>
+                  <pic:spPr bwMode="auto">
+                    <a:xfrm>
+                      <a:off x="0" y="0"/>
+                      <a:ext cx="5753100" cy="5876925"/>
+                    </a:xfrm>
+                    <a:prstGeom prst="rect">
+                      <a:avLst/>
+                    </a:prstGeom>
+                    <a:noFill/>
+                    <a:ln>
+                      <a:noFill/>
+                    </a:ln>
+                  </pic:spPr>
+                </pic:pic>
+              </a:graphicData>
+            </a:graphic>
+          </wp:inline>
+        </w:drawing>
+      </w:r>
+    </w:p>
+    <w:p>
+      <w:pPr>
+        <w:jc w:val="both"/>
+        <w:rPr>
+          <w:rFonts w:ascii="Times New Roman" w:hAnsi="Times New Roman" w:cs="Times New Roman"/>
+          <w:sz w:val="28"/>
+          <w:szCs w:val="28"/>
+          <w:lang w:val="en-US"/>
+        </w:rPr>
+      </w:pPr>
+      <w:r>
+        <w:rPr>
+          <w:rFonts w:ascii="Times New Roman" w:hAnsi="Times New Roman" w:cs="Times New Roman"/>
+          <w:noProof/>
+          <w:sz w:val="28"/>
+          <w:szCs w:val="28"/>
+          <w:lang w:val="en-US"/>
+        </w:rPr>
+        <w:lastRenderedPageBreak/>
+        <w:drawing>
+          <wp:inline distT="0" distB="0" distL="0" distR="0" wp14:anchorId="6D22E17E" wp14:editId="519BC744">
+            <wp:extent cx="5934075" cy="3486150"/>
+            <wp:effectExtent l="0" t="0" r="9525" b="0"/>
+            <wp:docPr id="43" name="Рисунок 43"/>
+            <wp:cNvGraphicFramePr>
+              <a:graphicFrameLocks xmlns:a="http://schemas.openxmlformats.org/drawingml/2006/main" noChangeAspect="1"/>
+            </wp:cNvGraphicFramePr>
+            <a:graphic xmlns:a="http://schemas.openxmlformats.org/drawingml/2006/main">
+              <a:graphicData uri="http://schemas.openxmlformats.org/drawingml/2006/picture">
+                <pic:pic xmlns:pic="http://schemas.openxmlformats.org/drawingml/2006/picture">
+                  <pic:nvPicPr>
+                    <pic:cNvPr id="0" name="Picture 48"/>
+                    <pic:cNvPicPr>
+                      <a:picLocks noChangeAspect="1" noChangeArrowheads="1"/>
+                    </pic:cNvPicPr>
+                  </pic:nvPicPr>
+                  <pic:blipFill>
+                    <a:blip r:embed="rId84">
+                      <a:extLst>
+                        <a:ext uri="{28A0092B-C50C-407E-A947-70E740481C1C}">
+                          <a14:useLocalDpi xmlns:a14="http://schemas.microsoft.com/office/drawing/2010/main" val="0"/>
+                        </a:ext>
+                      </a:extLst>
+                    </a:blip>
+                    <a:srcRect/>
+                    <a:stretch>
+                      <a:fillRect/>
+                    </a:stretch>
+                  </pic:blipFill>
+                  <pic:spPr bwMode="auto">
+                    <a:xfrm>
+                      <a:off x="0" y="0"/>
+                      <a:ext cx="5934075" cy="3486150"/>
+                    </a:xfrm>
+                    <a:prstGeom prst="rect">
+                      <a:avLst/>
+                    </a:prstGeom>
+                    <a:noFill/>
+                    <a:ln>
+                      <a:noFill/>
+                    </a:ln>
+                  </pic:spPr>
+                </pic:pic>
+              </a:graphicData>
+            </a:graphic>
+          </wp:inline>
+        </w:drawing>
+      </w:r>
+    </w:p>
+    <w:p>
+      <w:pPr>
+        <w:jc w:val="both"/>
+        <w:rPr>
+          <w:rFonts w:ascii="Times New Roman" w:hAnsi="Times New Roman" w:cs="Times New Roman"/>
+          <w:sz w:val="28"/>
+          <w:szCs w:val="28"/>
+          <w:lang w:val="en-US"/>
+        </w:rPr>
+      </w:pPr>
+      <w:r>
+        <w:rPr>
+          <w:rFonts w:ascii="Times New Roman" w:hAnsi="Times New Roman" w:cs="Times New Roman"/>
+          <w:noProof/>
+          <w:sz w:val="28"/>
+          <w:szCs w:val="28"/>
+          <w:lang w:val="en-US"/>
+        </w:rPr>
+        <w:drawing>
+          <wp:inline distT="0" distB="0" distL="0" distR="0" wp14:anchorId="21E97145" wp14:editId="5222E828">
+            <wp:extent cx="5934075" cy="3314700"/>
+            <wp:effectExtent l="0" t="0" r="9525" b="0"/>
+            <wp:docPr id="44" name="Рисунок 44"/>
+            <wp:cNvGraphicFramePr>
+              <a:graphicFrameLocks xmlns:a="http://schemas.openxmlformats.org/drawingml/2006/main" noChangeAspect="1"/>
+            </wp:cNvGraphicFramePr>
+            <a:graphic xmlns:a="http://schemas.openxmlformats.org/drawingml/2006/main">
+              <a:graphicData uri="http://schemas.openxmlformats.org/drawingml/2006/picture">
+                <pic:pic xmlns:pic="http://schemas.openxmlformats.org/drawingml/2006/picture">
+                  <pic:nvPicPr>
+                    <pic:cNvPr id="0" name="Picture 49"/>
+                    <pic:cNvPicPr>
+                      <a:picLocks noChangeAspect="1" noChangeArrowheads="1"/>
+                    </pic:cNvPicPr>
+                  </pic:nvPicPr>
+                  <pic:blipFill>
+                    <a:blip r:embed="rId85">
+                      <a:extLst>
+                        <a:ext uri="{28A0092B-C50C-407E-A947-70E740481C1C}">
+                          <a14:useLocalDpi xmlns:a14="http://schemas.microsoft.com/office/drawing/2010/main" val="0"/>
+                        </a:ext>
+                      </a:extLst>
+                    </a:blip>
+                    <a:srcRect/>
+                    <a:stretch>
+                      <a:fillRect/>
+                    </a:stretch>
+                  </pic:blipFill>
+                  <pic:spPr bwMode="auto">
+                    <a:xfrm>
+                      <a:off x="0" y="0"/>
+                      <a:ext cx="5934075" cy="3314700"/>
+                    </a:xfrm>
+                    <a:prstGeom prst="rect">
+                      <a:avLst/>
+                    </a:prstGeom>
+                    <a:noFill/>
+                    <a:ln>
+                      <a:noFill/>
+                    </a:ln>
+                  </pic:spPr>
+                </pic:pic>
+              </a:graphicData>
+            </a:graphic>
+          </wp:inline>
+        </w:drawing>
+      </w:r>
+    </w:p>
+    <w:p>
+      <w:pPr>
+        <w:jc w:val="both"/>
+        <w:rPr>
+          <w:rFonts w:ascii="Times New Roman" w:hAnsi="Times New Roman" w:cs="Times New Roman"/>
+          <w:sz w:val="28"/>
+          <w:szCs w:val="28"/>
+          <w:lang w:val="en-US"/>
+        </w:rPr>
+      </w:pPr>
+      <w:r>
+        <w:rPr>
+          <w:rFonts w:ascii="Times New Roman" w:hAnsi="Times New Roman" w:cs="Times New Roman"/>
+          <w:noProof/>
+          <w:sz w:val="28"/>
+          <w:szCs w:val="28"/>
+          <w:lang w:val="en-US"/>
+        </w:rPr>
+        <w:lastRenderedPageBreak/>
+        <w:drawing>
+          <wp:inline distT="0" distB="0" distL="0" distR="0" wp14:anchorId="554686FF" wp14:editId="7E8AF509">
+            <wp:extent cx="5934075" cy="3657600"/>
+            <wp:effectExtent l="0" t="0" r="9525" b="0"/>
+            <wp:docPr id="45" name="Рисунок 45"/>
+            <wp:cNvGraphicFramePr>
+              <a:graphicFrameLocks xmlns:a="http://schemas.openxmlformats.org/drawingml/2006/main" noChangeAspect="1"/>
+            </wp:cNvGraphicFramePr>
+            <a:graphic xmlns:a="http://schemas.openxmlformats.org/drawingml/2006/main">
+              <a:graphicData uri="http://schemas.openxmlformats.org/drawingml/2006/picture">
+                <pic:pic xmlns:pic="http://schemas.openxmlformats.org/drawingml/2006/picture">
+                  <pic:nvPicPr>
+                    <pic:cNvPr id="0" name="Picture 50"/>
+                    <pic:cNvPicPr>
+                      <a:picLocks noChangeAspect="1" noChangeArrowheads="1"/>
+                    </pic:cNvPicPr>
+                  </pic:nvPicPr>
+                  <pic:blipFill>
+                    <a:blip r:embed="rId86">
+                      <a:extLst>
+                        <a:ext uri="{28A0092B-C50C-407E-A947-70E740481C1C}">
+                          <a14:useLocalDpi xmlns:a14="http://schemas.microsoft.com/office/drawing/2010/main" val="0"/>
+                        </a:ext>
+                      </a:extLst>
+                    </a:blip>
+                    <a:srcRect/>
+                    <a:stretch>
+                      <a:fillRect/>
+                    </a:stretch>
+                  </pic:blipFill>
+                  <pic:spPr bwMode="auto">
+                    <a:xfrm>
+                      <a:off x="0" y="0"/>
+                      <a:ext cx="5934075" cy="3657600"/>
+                    </a:xfrm>
+                    <a:prstGeom prst="rect">
+                      <a:avLst/>
+                    </a:prstGeom>
+                    <a:noFill/>
+                    <a:ln>
+                      <a:noFill/>
+                    </a:ln>
+                  </pic:spPr>
+                </pic:pic>
+              </a:graphicData>
+            </a:graphic>
+          </wp:inline>
+        </w:drawing>
+      </w:r>
+    </w:p>
+    <w:p>
+      <w:pPr>
+        <w:jc w:val="both"/>
+        <w:rPr>
+          <w:rFonts w:ascii="Times New Roman" w:hAnsi="Times New Roman" w:cs="Times New Roman"/>
+          <w:sz w:val="28"/>
+          <w:szCs w:val="28"/>
+          <w:lang w:val="en-US"/>
+        </w:rPr>
+      </w:pPr>
+      <w:r>
+        <w:rPr>
+          <w:rFonts w:ascii="Times New Roman" w:hAnsi="Times New Roman" w:cs="Times New Roman"/>
+          <w:noProof/>
+          <w:sz w:val="28"/>
+          <w:szCs w:val="28"/>
+          <w:lang w:val="en-US"/>
+        </w:rPr>
+        <w:drawing>
+          <wp:inline distT="0" distB="0" distL="0" distR="0" wp14:anchorId="59C3B5AA" wp14:editId="6DD47345">
+            <wp:extent cx="5934075" cy="3600450"/>
+            <wp:effectExtent l="0" t="0" r="9525" b="0"/>
+            <wp:docPr id="46" name="Рисунок 46"/>
+            <wp:cNvGraphicFramePr>
+              <a:graphicFrameLocks xmlns:a="http://schemas.openxmlformats.org/drawingml/2006/main" noChangeAspect="1"/>
+            </wp:cNvGraphicFramePr>
+            <a:graphic xmlns:a="http://schemas.openxmlformats.org/drawingml/2006/main">
+              <a:graphicData uri="http://schemas.openxmlformats.org/drawingml/2006/picture">
+                <pic:pic xmlns:pic="http://schemas.openxmlformats.org/drawingml/2006/picture">
+                  <pic:nvPicPr>
+                    <pic:cNvPr id="0" name="Picture 51"/>
+                    <pic:cNvPicPr>
+                      <a:picLocks noChangeAspect="1" noChangeArrowheads="1"/>
+                    </pic:cNvPicPr>
+                  </pic:nvPicPr>
+                  <pic:blipFill>
+                    <a:blip r:embed="rId87">
+                      <a:extLst>
+                        <a:ext uri="{28A0092B-C50C-407E-A947-70E740481C1C}">
+                          <a14:useLocalDpi xmlns:a14="http://schemas.microsoft.com/office/drawing/2010/main" val="0"/>
+                        </a:ext>
+                      </a:extLst>
+                    </a:blip>
+                    <a:srcRect/>
+                    <a:stretch>
+                      <a:fillRect/>
+                    </a:stretch>
+                  </pic:blipFill>
+                  <pic:spPr bwMode="auto">
+                    <a:xfrm>
+                      <a:off x="0" y="0"/>
+                      <a:ext cx="5934075" cy="3600450"/>
+                    </a:xfrm>
+                    <a:prstGeom prst="rect">
+                      <a:avLst/>
+                    </a:prstGeom>
+                    <a:noFill/>
+                    <a:ln>
+                      <a:noFill/>
+                    </a:ln>
+                  </pic:spPr>
+                </pic:pic>
+              </a:graphicData>
+            </a:graphic>
+          </wp:inline>
+        </w:drawing>
+      </w:r>
+    </w:p>
+    <w:p>
+      <w:pPr>
+        <w:jc w:val="both"/>
+        <w:rPr>
+          <w:rFonts w:ascii="Times New Roman" w:hAnsi="Times New Roman" w:cs="Times New Roman"/>
+          <w:sz w:val="28"/>
+          <w:szCs w:val="28"/>
+          <w:lang w:val="en-US"/>
+        </w:rPr>
+      </w:pPr>
+      <w:r>
+        <w:rPr>
+          <w:rFonts w:ascii="Times New Roman" w:hAnsi="Times New Roman" w:cs="Times New Roman"/>
+          <w:noProof/>
+          <w:sz w:val="28"/>
+          <w:szCs w:val="28"/>
+          <w:lang w:val="en-US"/>
+        </w:rPr>
+        <w:lastRenderedPageBreak/>
+        <w:drawing>
+          <wp:inline distT="0" distB="0" distL="0" distR="0" wp14:anchorId="2DC6E444" wp14:editId="466F8841">
+            <wp:extent cx="5934075" cy="3743325"/>
+            <wp:effectExtent l="0" t="0" r="9525" b="9525"/>
+            <wp:docPr id="47" name="Рисунок 47"/>
+            <wp:cNvGraphicFramePr>
+              <a:graphicFrameLocks xmlns:a="http://schemas.openxmlformats.org/drawingml/2006/main" noChangeAspect="1"/>
+            </wp:cNvGraphicFramePr>
+            <a:graphic xmlns:a="http://schemas.openxmlformats.org/drawingml/2006/main">
+              <a:graphicData uri="http://schemas.openxmlformats.org/drawingml/2006/picture">
+                <pic:pic xmlns:pic="http://schemas.openxmlformats.org/drawingml/2006/picture">
+                  <pic:nvPicPr>
+                    <pic:cNvPr id="0" name="Picture 52"/>
+                    <pic:cNvPicPr>
+                      <a:picLocks noChangeAspect="1" noChangeArrowheads="1"/>
+                    </pic:cNvPicPr>
+                  </pic:nvPicPr>
+                  <pic:blipFill>
+                    <a:blip r:embed="rId88">
+                      <a:extLst>
+                        <a:ext uri="{28A0092B-C50C-407E-A947-70E740481C1C}">
+                          <a14:useLocalDpi xmlns:a14="http://schemas.microsoft.com/office/drawing/2010/main" val="0"/>
+                        </a:ext>
+                      </a:extLst>
+                    </a:blip>
+                    <a:srcRect/>
+                    <a:stretch>
+                      <a:fillRect/>
+                    </a:stretch>
+                  </pic:blipFill>
+                  <pic:spPr bwMode="auto">
+                    <a:xfrm>
+                      <a:off x="0" y="0"/>
+                      <a:ext cx="5934075" cy="3743325"/>
+                    </a:xfrm>
+                    <a:prstGeom prst="rect">
+                      <a:avLst/>
+                    </a:prstGeom>
+                    <a:noFill/>
+                    <a:ln>
+                      <a:noFill/>
+                    </a:ln>
+                  </pic:spPr>
+                </pic:pic>
+              </a:graphicData>
+            </a:graphic>
+          </wp:inline>
+        </w:drawing>
+      </w:r>
+    </w:p>
+    <w:p>
+      <w:pPr>
+        <w:jc w:val="both"/>
+        <w:rPr>
+          <w:rFonts w:ascii="Times New Roman" w:hAnsi="Times New Roman" w:cs="Times New Roman"/>
+          <w:sz w:val="28"/>
+          <w:szCs w:val="28"/>
+          <w:lang w:val="en-US"/>
+        </w:rPr>
+      </w:pPr>
+      <w:r>
+        <w:rPr>
+          <w:rFonts w:ascii="Times New Roman" w:hAnsi="Times New Roman" w:cs="Times New Roman"/>
+          <w:noProof/>
+          <w:sz w:val="28"/>
+          <w:szCs w:val="28"/>
+          <w:lang w:val="en-US"/>
+        </w:rPr>
         <w:drawing>
           <wp:inline distT="0" distB="0" distL="0" distR="0" wp14:anchorId="50552238" wp14:editId="76A596AD">
             <wp:extent cx="5934075" cy="2466975"/>
@@ -18312,7 +23194,7 @@
                     </pic:cNvPicPr>
                   </pic:nvPicPr>
                   <pic:blipFill>
-                    <a:blip r:embed="rId75">
+                    <a:blip r:embed="rId89">
                       <a:extLst>
                         <a:ext uri="{28A0092B-C50C-407E-A947-70E740481C1C}">
                           <a14:useLocalDpi xmlns:a14="http://schemas.microsoft.com/office/drawing/2010/main" val="0"/>
@@ -18381,7 +23263,7 @@
                     </pic:cNvPicPr>
                   </pic:nvPicPr>
                   <pic:blipFill>
-                    <a:blip r:embed="rId76">
+                    <a:blip r:embed="rId90">
                       <a:extLst>
                         <a:ext uri="{28A0092B-C50C-407E-A947-70E740481C1C}">
                           <a14:useLocalDpi xmlns:a14="http://schemas.microsoft.com/office/drawing/2010/main" val="0"/>
@@ -18449,7 +23331,7 @@
                     </pic:cNvPicPr>
                   </pic:nvPicPr>
                   <pic:blipFill>
-                    <a:blip r:embed="rId77">
+                    <a:blip r:embed="rId91">
                       <a:extLst>
                         <a:ext uri="{28A0092B-C50C-407E-A947-70E740481C1C}">
                           <a14:useLocalDpi xmlns:a14="http://schemas.microsoft.com/office/drawing/2010/main" val="0"/>
@@ -18796,6 +23678,119 @@
     </w:lvl>
   </w:abstractNum>
   <w:abstractNum w:abstractNumId="3" w15:restartNumberingAfterBreak="0">
+    <w:nsid w:val="14872CA5"/>
+    <w:multiLevelType w:val="hybridMultilevel"/>
+    <w:tmpl w:val="454E3DCA"/>
+    <w:lvl w:ilvl="0" w:tplc="04190001">
+      <w:start w:val="1"/>
+      <w:numFmt w:val="bullet"/>
+      <w:lvlText w:val=""/>
+      <w:lvlJc w:val="left"/>
+      <w:pPr>
+        <w:ind w:left="720" w:hanging="360"/>
+      </w:pPr>
+      <w:rPr>
+        <w:rFonts w:ascii="Symbol" w:hAnsi="Symbol" w:hint="default"/>
+      </w:rPr>
+    </w:lvl>
+    <w:lvl w:ilvl="1" w:tplc="04190003" w:tentative="1">
+      <w:start w:val="1"/>
+      <w:numFmt w:val="bullet"/>
+      <w:lvlText w:val="o"/>
+      <w:lvlJc w:val="left"/>
+      <w:pPr>
+        <w:ind w:left="1440" w:hanging="360"/>
+      </w:pPr>
+      <w:rPr>
+        <w:rFonts w:ascii="Courier New" w:hAnsi="Courier New" w:cs="Courier New" w:hint="default"/>
+      </w:rPr>
+    </w:lvl>
+    <w:lvl w:ilvl="2" w:tplc="04190005" w:tentative="1">
+      <w:start w:val="1"/>
+      <w:numFmt w:val="bullet"/>
+      <w:lvlText w:val=""/>
+      <w:lvlJc w:val="left"/>
+      <w:pPr>
+        <w:ind w:left="2160" w:hanging="360"/>
+      </w:pPr>
+      <w:rPr>
+        <w:rFonts w:ascii="Wingdings" w:hAnsi="Wingdings" w:hint="default"/>
+      </w:rPr>
+    </w:lvl>
+    <w:lvl w:ilvl="3" w:tplc="04190001" w:tentative="1">
+      <w:start w:val="1"/>
+      <w:numFmt w:val="bullet"/>
+      <w:lvlText w:val=""/>
+      <w:lvlJc w:val="left"/>
+      <w:pPr>
+        <w:ind w:left="2880" w:hanging="360"/>
+      </w:pPr>
+      <w:rPr>
+        <w:rFonts w:ascii="Symbol" w:hAnsi="Symbol" w:hint="default"/>
+      </w:rPr>
+    </w:lvl>
+    <w:lvl w:ilvl="4" w:tplc="04190003" w:tentative="1">
+      <w:start w:val="1"/>
+      <w:numFmt w:val="bullet"/>
+      <w:lvlText w:val="o"/>
+      <w:lvlJc w:val="left"/>
+      <w:pPr>
+        <w:ind w:left="3600" w:hanging="360"/>
+      </w:pPr>
+      <w:rPr>
+        <w:rFonts w:ascii="Courier New" w:hAnsi="Courier New" w:cs="Courier New" w:hint="default"/>
+      </w:rPr>
+    </w:lvl>
+    <w:lvl w:ilvl="5" w:tplc="04190005" w:tentative="1">
+      <w:start w:val="1"/>
+      <w:numFmt w:val="bullet"/>
+      <w:lvlText w:val=""/>
+      <w:lvlJc w:val="left"/>
+      <w:pPr>
+        <w:ind w:left="4320" w:hanging="360"/>
+      </w:pPr>
+      <w:rPr>
+        <w:rFonts w:ascii="Wingdings" w:hAnsi="Wingdings" w:hint="default"/>
+      </w:rPr>
+    </w:lvl>
+    <w:lvl w:ilvl="6" w:tplc="04190001" w:tentative="1">
+      <w:start w:val="1"/>
+      <w:numFmt w:val="bullet"/>
+      <w:lvlText w:val=""/>
+      <w:lvlJc w:val="left"/>
+      <w:pPr>
+        <w:ind w:left="5040" w:hanging="360"/>
+      </w:pPr>
+      <w:rPr>
+        <w:rFonts w:ascii="Symbol" w:hAnsi="Symbol" w:hint="default"/>
+      </w:rPr>
+    </w:lvl>
+    <w:lvl w:ilvl="7" w:tplc="04190003" w:tentative="1">
+      <w:start w:val="1"/>
+      <w:numFmt w:val="bullet"/>
+      <w:lvlText w:val="o"/>
+      <w:lvlJc w:val="left"/>
+      <w:pPr>
+        <w:ind w:left="5760" w:hanging="360"/>
+      </w:pPr>
+      <w:rPr>
+        <w:rFonts w:ascii="Courier New" w:hAnsi="Courier New" w:cs="Courier New" w:hint="default"/>
+      </w:rPr>
+    </w:lvl>
+    <w:lvl w:ilvl="8" w:tplc="04190005" w:tentative="1">
+      <w:start w:val="1"/>
+      <w:numFmt w:val="bullet"/>
+      <w:lvlText w:val=""/>
+      <w:lvlJc w:val="left"/>
+      <w:pPr>
+        <w:ind w:left="6480" w:hanging="360"/>
+      </w:pPr>
+      <w:rPr>
+        <w:rFonts w:ascii="Wingdings" w:hAnsi="Wingdings" w:hint="default"/>
+      </w:rPr>
+    </w:lvl>
+  </w:abstractNum>
+  <w:abstractNum w:abstractNumId="4" w15:restartNumberingAfterBreak="0">
     <w:nsid w:val="19CE2A05"/>
     <w:multiLevelType w:val="hybridMultilevel"/>
     <w:tmpl w:val="7EB462A4"/>
@@ -18884,7 +23879,7 @@
       </w:pPr>
     </w:lvl>
   </w:abstractNum>
-  <w:abstractNum w:abstractNumId="4" w15:restartNumberingAfterBreak="0">
+  <w:abstractNum w:abstractNumId="5" w15:restartNumberingAfterBreak="0">
     <w:nsid w:val="1BDC792B"/>
     <w:multiLevelType w:val="multilevel"/>
     <w:tmpl w:val="B74EB1E2"/>
@@ -18997,7 +23992,7 @@
       </w:rPr>
     </w:lvl>
   </w:abstractNum>
-  <w:abstractNum w:abstractNumId="5" w15:restartNumberingAfterBreak="0">
+  <w:abstractNum w:abstractNumId="6" w15:restartNumberingAfterBreak="0">
     <w:nsid w:val="20E06E12"/>
     <w:multiLevelType w:val="multilevel"/>
     <w:tmpl w:val="B74EB1E2"/>
@@ -19110,7 +24105,7 @@
       </w:rPr>
     </w:lvl>
   </w:abstractNum>
-  <w:abstractNum w:abstractNumId="6" w15:restartNumberingAfterBreak="0">
+  <w:abstractNum w:abstractNumId="7" w15:restartNumberingAfterBreak="0">
     <w:nsid w:val="21A8530F"/>
     <w:multiLevelType w:val="multilevel"/>
     <w:tmpl w:val="B74EB1E2"/>
@@ -19223,7 +24218,7 @@
       </w:rPr>
     </w:lvl>
   </w:abstractNum>
-  <w:abstractNum w:abstractNumId="7" w15:restartNumberingAfterBreak="0">
+  <w:abstractNum w:abstractNumId="8" w15:restartNumberingAfterBreak="0">
     <w:nsid w:val="22030C19"/>
     <w:multiLevelType w:val="multilevel"/>
     <w:tmpl w:val="B74EB1E2"/>
@@ -19336,7 +24331,7 @@
       </w:rPr>
     </w:lvl>
   </w:abstractNum>
-  <w:abstractNum w:abstractNumId="8" w15:restartNumberingAfterBreak="0">
+  <w:abstractNum w:abstractNumId="9" w15:restartNumberingAfterBreak="0">
     <w:nsid w:val="2AEA12DF"/>
     <w:multiLevelType w:val="hybridMultilevel"/>
     <w:tmpl w:val="2FA8CB2C"/>
@@ -19422,7 +24417,7 @@
       </w:pPr>
     </w:lvl>
   </w:abstractNum>
-  <w:abstractNum w:abstractNumId="9" w15:restartNumberingAfterBreak="0">
+  <w:abstractNum w:abstractNumId="10" w15:restartNumberingAfterBreak="0">
     <w:nsid w:val="3392329C"/>
     <w:multiLevelType w:val="multilevel"/>
     <w:tmpl w:val="B0983874"/>
@@ -19535,7 +24530,7 @@
       </w:rPr>
     </w:lvl>
   </w:abstractNum>
-  <w:abstractNum w:abstractNumId="10" w15:restartNumberingAfterBreak="0">
+  <w:abstractNum w:abstractNumId="11" w15:restartNumberingAfterBreak="0">
     <w:nsid w:val="39955411"/>
     <w:multiLevelType w:val="hybridMultilevel"/>
     <w:tmpl w:val="B5AAB38E"/>
@@ -19621,7 +24616,7 @@
       </w:pPr>
     </w:lvl>
   </w:abstractNum>
-  <w:abstractNum w:abstractNumId="11" w15:restartNumberingAfterBreak="0">
+  <w:abstractNum w:abstractNumId="12" w15:restartNumberingAfterBreak="0">
     <w:nsid w:val="40274771"/>
     <w:multiLevelType w:val="multilevel"/>
     <w:tmpl w:val="B74EB1E2"/>
@@ -19734,7 +24729,7 @@
       </w:rPr>
     </w:lvl>
   </w:abstractNum>
-  <w:abstractNum w:abstractNumId="12" w15:restartNumberingAfterBreak="0">
+  <w:abstractNum w:abstractNumId="13" w15:restartNumberingAfterBreak="0">
     <w:nsid w:val="50285932"/>
     <w:multiLevelType w:val="hybridMultilevel"/>
     <w:tmpl w:val="3A902652"/>
@@ -19823,7 +24818,7 @@
       </w:pPr>
     </w:lvl>
   </w:abstractNum>
-  <w:abstractNum w:abstractNumId="13" w15:restartNumberingAfterBreak="0">
+  <w:abstractNum w:abstractNumId="14" w15:restartNumberingAfterBreak="0">
     <w:nsid w:val="55433A7B"/>
     <w:multiLevelType w:val="multilevel"/>
     <w:tmpl w:val="B74EB1E2"/>
@@ -19936,7 +24931,7 @@
       </w:rPr>
     </w:lvl>
   </w:abstractNum>
-  <w:abstractNum w:abstractNumId="14" w15:restartNumberingAfterBreak="0">
+  <w:abstractNum w:abstractNumId="15" w15:restartNumberingAfterBreak="0">
     <w:nsid w:val="56F959DC"/>
     <w:multiLevelType w:val="multilevel"/>
     <w:tmpl w:val="B74EB1E2"/>
@@ -20049,7 +25044,7 @@
       </w:rPr>
     </w:lvl>
   </w:abstractNum>
-  <w:abstractNum w:abstractNumId="15" w15:restartNumberingAfterBreak="0">
+  <w:abstractNum w:abstractNumId="16" w15:restartNumberingAfterBreak="0">
     <w:nsid w:val="59BA0B7C"/>
     <w:multiLevelType w:val="multilevel"/>
     <w:tmpl w:val="82322B9E"/>
@@ -20162,7 +25157,7 @@
       </w:rPr>
     </w:lvl>
   </w:abstractNum>
-  <w:abstractNum w:abstractNumId="16" w15:restartNumberingAfterBreak="0">
+  <w:abstractNum w:abstractNumId="17" w15:restartNumberingAfterBreak="0">
     <w:nsid w:val="5BFD30F7"/>
     <w:multiLevelType w:val="hybridMultilevel"/>
     <w:tmpl w:val="42922F10"/>
@@ -20248,7 +25243,7 @@
       </w:pPr>
     </w:lvl>
   </w:abstractNum>
-  <w:abstractNum w:abstractNumId="17" w15:restartNumberingAfterBreak="0">
+  <w:abstractNum w:abstractNumId="18" w15:restartNumberingAfterBreak="0">
     <w:nsid w:val="5C5159A0"/>
     <w:multiLevelType w:val="multilevel"/>
     <w:tmpl w:val="B74EB1E2"/>
@@ -20361,7 +25356,7 @@
       </w:rPr>
     </w:lvl>
   </w:abstractNum>
-  <w:abstractNum w:abstractNumId="18" w15:restartNumberingAfterBreak="0">
+  <w:abstractNum w:abstractNumId="19" w15:restartNumberingAfterBreak="0">
     <w:nsid w:val="643B6CC4"/>
     <w:multiLevelType w:val="hybridMultilevel"/>
     <w:tmpl w:val="D09218E4"/>
@@ -20450,7 +25445,7 @@
       </w:pPr>
     </w:lvl>
   </w:abstractNum>
-  <w:abstractNum w:abstractNumId="19" w15:restartNumberingAfterBreak="0">
+  <w:abstractNum w:abstractNumId="20" w15:restartNumberingAfterBreak="0">
     <w:nsid w:val="65CF10BB"/>
     <w:multiLevelType w:val="hybridMultilevel"/>
     <w:tmpl w:val="15DA98FC"/>
@@ -20539,7 +25534,7 @@
       </w:pPr>
     </w:lvl>
   </w:abstractNum>
-  <w:abstractNum w:abstractNumId="20" w15:restartNumberingAfterBreak="0">
+  <w:abstractNum w:abstractNumId="21" w15:restartNumberingAfterBreak="0">
     <w:nsid w:val="69DE2660"/>
     <w:multiLevelType w:val="multilevel"/>
     <w:tmpl w:val="B74EB1E2"/>
@@ -20652,7 +25647,7 @@
       </w:rPr>
     </w:lvl>
   </w:abstractNum>
-  <w:abstractNum w:abstractNumId="21" w15:restartNumberingAfterBreak="0">
+  <w:abstractNum w:abstractNumId="22" w15:restartNumberingAfterBreak="0">
     <w:nsid w:val="6E2256EC"/>
     <w:multiLevelType w:val="multilevel"/>
     <w:tmpl w:val="B74EB1E2"/>
@@ -20765,7 +25760,7 @@
       </w:rPr>
     </w:lvl>
   </w:abstractNum>
-  <w:abstractNum w:abstractNumId="22" w15:restartNumberingAfterBreak="0">
+  <w:abstractNum w:abstractNumId="23" w15:restartNumberingAfterBreak="0">
     <w:nsid w:val="73641762"/>
     <w:multiLevelType w:val="multilevel"/>
     <w:tmpl w:val="889AEE3A"/>
@@ -20878,7 +25873,7 @@
       </w:rPr>
     </w:lvl>
   </w:abstractNum>
-  <w:abstractNum w:abstractNumId="23" w15:restartNumberingAfterBreak="0">
+  <w:abstractNum w:abstractNumId="24" w15:restartNumberingAfterBreak="0">
     <w:nsid w:val="76CB2D2A"/>
     <w:multiLevelType w:val="multilevel"/>
     <w:tmpl w:val="B74EB1E2"/>
@@ -20992,76 +25987,79 @@
     </w:lvl>
   </w:abstractNum>
   <w:num w:numId="1">
-    <w:abstractNumId w:val="8"/>
+    <w:abstractNumId w:val="9"/>
   </w:num>
   <w:num w:numId="2">
+    <w:abstractNumId w:val="17"/>
+  </w:num>
+  <w:num w:numId="3">
     <w:abstractNumId w:val="16"/>
   </w:num>
-  <w:num w:numId="3">
-    <w:abstractNumId w:val="15"/>
-  </w:num>
   <w:num w:numId="4">
-    <w:abstractNumId w:val="23"/>
+    <w:abstractNumId w:val="24"/>
   </w:num>
   <w:num w:numId="5">
-    <w:abstractNumId w:val="5"/>
+    <w:abstractNumId w:val="6"/>
   </w:num>
   <w:num w:numId="6">
-    <w:abstractNumId w:val="21"/>
+    <w:abstractNumId w:val="22"/>
   </w:num>
   <w:num w:numId="7">
     <w:abstractNumId w:val="1"/>
   </w:num>
   <w:num w:numId="8">
-    <w:abstractNumId w:val="13"/>
+    <w:abstractNumId w:val="14"/>
   </w:num>
   <w:num w:numId="9">
-    <w:abstractNumId w:val="17"/>
+    <w:abstractNumId w:val="18"/>
   </w:num>
   <w:num w:numId="10">
-    <w:abstractNumId w:val="20"/>
+    <w:abstractNumId w:val="21"/>
   </w:num>
   <w:num w:numId="11">
-    <w:abstractNumId w:val="11"/>
+    <w:abstractNumId w:val="12"/>
   </w:num>
   <w:num w:numId="12">
-    <w:abstractNumId w:val="14"/>
+    <w:abstractNumId w:val="15"/>
   </w:num>
   <w:num w:numId="13">
-    <w:abstractNumId w:val="4"/>
+    <w:abstractNumId w:val="5"/>
   </w:num>
   <w:num w:numId="14">
-    <w:abstractNumId w:val="6"/>
+    <w:abstractNumId w:val="7"/>
   </w:num>
   <w:num w:numId="15">
-    <w:abstractNumId w:val="22"/>
+    <w:abstractNumId w:val="23"/>
   </w:num>
   <w:num w:numId="16">
-    <w:abstractNumId w:val="9"/>
+    <w:abstractNumId w:val="10"/>
   </w:num>
   <w:num w:numId="17">
-    <w:abstractNumId w:val="7"/>
+    <w:abstractNumId w:val="8"/>
   </w:num>
   <w:num w:numId="18">
-    <w:abstractNumId w:val="10"/>
+    <w:abstractNumId w:val="11"/>
   </w:num>
   <w:num w:numId="19">
     <w:abstractNumId w:val="2"/>
   </w:num>
   <w:num w:numId="20">
-    <w:abstractNumId w:val="18"/>
+    <w:abstractNumId w:val="19"/>
   </w:num>
   <w:num w:numId="21">
-    <w:abstractNumId w:val="12"/>
+    <w:abstractNumId w:val="13"/>
   </w:num>
   <w:num w:numId="22">
     <w:abstractNumId w:val="0"/>
   </w:num>
   <w:num w:numId="23">
-    <w:abstractNumId w:val="3"/>
+    <w:abstractNumId w:val="4"/>
   </w:num>
   <w:num w:numId="24">
-    <w:abstractNumId w:val="19"/>
+    <w:abstractNumId w:val="20"/>
+  </w:num>
+  <w:num w:numId="25">
+    <w:abstractNumId w:val="3"/>
   </w:num>
 </w:numbering>
 </file>

--- a/Диплом Квасов ПИ 191(2) (автовосстановление).docx
+++ b/Диплом Квасов ПИ 191(2) (автовосстановление).docx
@@ -1523,7 +1523,15 @@
           <w:sz w:val="28"/>
           <w:szCs w:val="28"/>
         </w:rPr>
-        <w:t>Разработать концептуальную модели</w:t>
+        <w:t xml:space="preserve">Разработать </w:t>
+      </w:r>
+      <w:r>
+        <w:rPr>
+          <w:rFonts w:ascii="Times New Roman" w:hAnsi="Times New Roman" w:cs="Times New Roman"/>
+          <w:sz w:val="28"/>
+          <w:szCs w:val="28"/>
+        </w:rPr>
+        <w:t xml:space="preserve">архитектуру программы </w:t>
       </w:r>
     </w:p>
     <w:p>
@@ -3586,7 +3594,7 @@
                     </pic:cNvPicPr>
                   </pic:nvPicPr>
                   <pic:blipFill>
-                    <a:blip r:embed="rId5">
+                    <a:blip r:embed="rId6">
                       <a:extLst>
                         <a:ext uri="{28A0092B-C50C-407E-A947-70E740481C1C}">
                           <a14:useLocalDpi xmlns:a14="http://schemas.microsoft.com/office/drawing/2010/main" val="0"/>
@@ -3862,7 +3870,7 @@
                     </pic:cNvPicPr>
                   </pic:nvPicPr>
                   <pic:blipFill>
-                    <a:blip r:embed="rId6">
+                    <a:blip r:embed="rId7">
                       <a:extLst>
                         <a:ext uri="{28A0092B-C50C-407E-A947-70E740481C1C}">
                           <a14:useLocalDpi xmlns:a14="http://schemas.microsoft.com/office/drawing/2010/main" val="0"/>
@@ -7311,551 +7319,6 @@
     </w:p>
     <w:p>
       <w:pPr>
-        <w:ind w:firstLine="708"/>
-        <w:jc w:val="center"/>
-        <w:rPr>
-          <w:rFonts w:ascii="Times New Roman" w:hAnsi="Times New Roman" w:cs="Times New Roman"/>
-          <w:sz w:val="28"/>
-          <w:szCs w:val="28"/>
-        </w:rPr>
-      </w:pPr>
-      <w:r>
-        <w:rPr>
-          <w:rFonts w:ascii="Times New Roman" w:hAnsi="Times New Roman" w:cs="Times New Roman"/>
-          <w:sz w:val="28"/>
-          <w:szCs w:val="28"/>
-        </w:rPr>
-        <w:lastRenderedPageBreak/>
-        <w:t>Используемая литература</w:t>
-      </w:r>
-    </w:p>
-    <w:p>
-      <w:pPr>
-        <w:ind w:firstLine="708"/>
-        <w:jc w:val="center"/>
-        <w:rPr>
-          <w:rFonts w:ascii="Times New Roman" w:hAnsi="Times New Roman" w:cs="Times New Roman"/>
-          <w:sz w:val="28"/>
-          <w:szCs w:val="28"/>
-        </w:rPr>
-      </w:pPr>
-    </w:p>
-    <w:p>
-      <w:pPr>
-        <w:jc w:val="both"/>
-        <w:rPr>
-          <w:rFonts w:ascii="Times New Roman" w:hAnsi="Times New Roman" w:cs="Times New Roman"/>
-          <w:sz w:val="28"/>
-          <w:szCs w:val="28"/>
-        </w:rPr>
-      </w:pPr>
-    </w:p>
-    <w:p>
-      <w:pPr>
-        <w:pStyle w:val="a3"/>
-        <w:numPr>
-          <w:ilvl w:val="0"/>
-          <w:numId w:val="18"/>
-        </w:numPr>
-        <w:jc w:val="both"/>
-        <w:rPr>
-          <w:rFonts w:ascii="Times New Roman" w:hAnsi="Times New Roman" w:cs="Times New Roman"/>
-          <w:sz w:val="28"/>
-          <w:szCs w:val="28"/>
-        </w:rPr>
-      </w:pPr>
-      <w:hyperlink r:id="rId7" w:anchor="local-binary-patterns-histograms" w:history="1">
-        <w:r>
-          <w:rPr>
-            <w:rStyle w:val="a4"/>
-            <w:rFonts w:ascii="Times New Roman" w:hAnsi="Times New Roman" w:cs="Times New Roman"/>
-            <w:sz w:val="28"/>
-            <w:szCs w:val="28"/>
-          </w:rPr>
-          <w:t>https://docs.opencv.org/2.4/modules/contrib/doc/facerec/facerec_tutorial.html#local-binary-patterns-histograms</w:t>
-        </w:r>
-      </w:hyperlink>
-    </w:p>
-    <w:p>
-      <w:pPr>
-        <w:pStyle w:val="a3"/>
-        <w:numPr>
-          <w:ilvl w:val="0"/>
-          <w:numId w:val="18"/>
-        </w:numPr>
-        <w:jc w:val="both"/>
-        <w:rPr>
-          <w:rFonts w:ascii="Times New Roman" w:hAnsi="Times New Roman" w:cs="Times New Roman"/>
-          <w:sz w:val="28"/>
-          <w:szCs w:val="28"/>
-        </w:rPr>
-      </w:pPr>
-      <w:hyperlink r:id="rId8" w:history="1">
-        <w:r>
-          <w:rPr>
-            <w:rStyle w:val="a4"/>
-            <w:rFonts w:ascii="Times New Roman" w:hAnsi="Times New Roman" w:cs="Times New Roman"/>
-            <w:sz w:val="28"/>
-            <w:szCs w:val="28"/>
-          </w:rPr>
-          <w:t>https://towardsdatascience.com/face-recognition-how-lbph-works-90ec258c3d6b</w:t>
-        </w:r>
-      </w:hyperlink>
-    </w:p>
-    <w:p>
-      <w:pPr>
-        <w:pStyle w:val="a3"/>
-        <w:numPr>
-          <w:ilvl w:val="0"/>
-          <w:numId w:val="18"/>
-        </w:numPr>
-        <w:jc w:val="both"/>
-        <w:rPr>
-          <w:rFonts w:ascii="Times New Roman" w:hAnsi="Times New Roman" w:cs="Times New Roman"/>
-          <w:sz w:val="28"/>
-          <w:szCs w:val="28"/>
-        </w:rPr>
-      </w:pPr>
-      <w:hyperlink r:id="rId9" w:history="1">
-        <w:r>
-          <w:rPr>
-            <w:rStyle w:val="a4"/>
-            <w:rFonts w:ascii="Times New Roman" w:hAnsi="Times New Roman" w:cs="Times New Roman"/>
-            <w:sz w:val="28"/>
-            <w:szCs w:val="28"/>
-          </w:rPr>
-          <w:t>http://www.scholarpedia.org/article/Eigenfaces</w:t>
-        </w:r>
-      </w:hyperlink>
-    </w:p>
-    <w:p>
-      <w:pPr>
-        <w:pStyle w:val="a3"/>
-        <w:numPr>
-          <w:ilvl w:val="0"/>
-          <w:numId w:val="18"/>
-        </w:numPr>
-        <w:jc w:val="both"/>
-        <w:rPr>
-          <w:rFonts w:ascii="Times New Roman" w:hAnsi="Times New Roman" w:cs="Times New Roman"/>
-          <w:sz w:val="28"/>
-          <w:szCs w:val="28"/>
-        </w:rPr>
-      </w:pPr>
-      <w:hyperlink r:id="rId10" w:history="1">
-        <w:r>
-          <w:rPr>
-            <w:rStyle w:val="a4"/>
-            <w:rFonts w:ascii="Times New Roman" w:hAnsi="Times New Roman" w:cs="Times New Roman"/>
-            <w:sz w:val="28"/>
-            <w:szCs w:val="28"/>
-          </w:rPr>
-          <w:t>https://en.wikipedia.org/wiki/Local_binary_patterns</w:t>
-        </w:r>
-      </w:hyperlink>
-    </w:p>
-    <w:p>
-      <w:pPr>
-        <w:pStyle w:val="a3"/>
-        <w:numPr>
-          <w:ilvl w:val="0"/>
-          <w:numId w:val="18"/>
-        </w:numPr>
-        <w:jc w:val="both"/>
-        <w:rPr>
-          <w:rFonts w:ascii="Times New Roman" w:hAnsi="Times New Roman" w:cs="Times New Roman"/>
-          <w:sz w:val="28"/>
-          <w:szCs w:val="28"/>
-        </w:rPr>
-      </w:pPr>
-      <w:hyperlink r:id="rId11" w:history="1">
-        <w:r>
-          <w:rPr>
-            <w:rStyle w:val="a4"/>
-            <w:rFonts w:ascii="Times New Roman" w:hAnsi="Times New Roman" w:cs="Times New Roman"/>
-            <w:sz w:val="28"/>
-            <w:szCs w:val="28"/>
-          </w:rPr>
-          <w:t>http://www.scholarpedia.org/article/Fisherfaces</w:t>
-        </w:r>
-      </w:hyperlink>
-    </w:p>
-    <w:p>
-      <w:pPr>
-        <w:pStyle w:val="a3"/>
-        <w:numPr>
-          <w:ilvl w:val="0"/>
-          <w:numId w:val="18"/>
-        </w:numPr>
-        <w:jc w:val="both"/>
-        <w:rPr>
-          <w:rFonts w:ascii="Times New Roman" w:hAnsi="Times New Roman" w:cs="Times New Roman"/>
-          <w:sz w:val="28"/>
-          <w:szCs w:val="28"/>
-          <w:lang w:val="en-US"/>
-        </w:rPr>
-      </w:pPr>
-      <w:r>
-        <w:rPr>
-          <w:rFonts w:ascii="Times New Roman" w:hAnsi="Times New Roman" w:cs="Times New Roman"/>
-          <w:sz w:val="28"/>
-          <w:szCs w:val="28"/>
-          <w:lang w:val="en-US"/>
-        </w:rPr>
-        <w:t xml:space="preserve">DC. He and L. Wang (1990), "Texture Unit, Texture Spectrum, And Texture Analysis", Geoscience and Remote Sensing, IEEE Transactions on, </w:t>
-      </w:r>
-      <w:r>
-        <w:rPr>
-          <w:rFonts w:ascii="Times New Roman" w:hAnsi="Times New Roman" w:cs="Times New Roman"/>
-          <w:sz w:val="28"/>
-          <w:szCs w:val="28"/>
-        </w:rPr>
-        <w:t>том</w:t>
-      </w:r>
-      <w:r>
-        <w:rPr>
-          <w:rFonts w:ascii="Times New Roman" w:hAnsi="Times New Roman" w:cs="Times New Roman"/>
-          <w:sz w:val="28"/>
-          <w:szCs w:val="28"/>
-          <w:lang w:val="en-US"/>
-        </w:rPr>
-        <w:t xml:space="preserve">. 28, </w:t>
-      </w:r>
-      <w:proofErr w:type="spellStart"/>
-      <w:r>
-        <w:rPr>
-          <w:rFonts w:ascii="Times New Roman" w:hAnsi="Times New Roman" w:cs="Times New Roman"/>
-          <w:sz w:val="28"/>
-          <w:szCs w:val="28"/>
-        </w:rPr>
-        <w:t>стр</w:t>
-      </w:r>
-      <w:proofErr w:type="spellEnd"/>
-      <w:r>
-        <w:rPr>
-          <w:rFonts w:ascii="Times New Roman" w:hAnsi="Times New Roman" w:cs="Times New Roman"/>
-          <w:sz w:val="28"/>
-          <w:szCs w:val="28"/>
-          <w:lang w:val="en-US"/>
-        </w:rPr>
-        <w:t>. 509 - 512.</w:t>
-      </w:r>
-    </w:p>
-    <w:p>
-      <w:pPr>
-        <w:pStyle w:val="a3"/>
-        <w:numPr>
-          <w:ilvl w:val="0"/>
-          <w:numId w:val="18"/>
-        </w:numPr>
-        <w:jc w:val="both"/>
-        <w:rPr>
-          <w:rFonts w:ascii="Times New Roman" w:hAnsi="Times New Roman" w:cs="Times New Roman"/>
-          <w:sz w:val="28"/>
-          <w:szCs w:val="28"/>
-          <w:lang w:val="en-US"/>
-        </w:rPr>
-      </w:pPr>
-      <w:r>
-        <w:rPr>
-          <w:rFonts w:ascii="Times New Roman" w:hAnsi="Times New Roman" w:cs="Times New Roman"/>
-          <w:sz w:val="28"/>
-          <w:szCs w:val="28"/>
-          <w:lang w:val="en-US"/>
-        </w:rPr>
-        <w:t xml:space="preserve">L. Wang and DC. He (1990), "Texture Classification Using Texture Spectrum", Pattern Recognition, </w:t>
-      </w:r>
-      <w:r>
-        <w:rPr>
-          <w:rFonts w:ascii="Times New Roman" w:hAnsi="Times New Roman" w:cs="Times New Roman"/>
-          <w:sz w:val="28"/>
-          <w:szCs w:val="28"/>
-        </w:rPr>
-        <w:t>Том</w:t>
-      </w:r>
-      <w:r>
-        <w:rPr>
-          <w:rFonts w:ascii="Times New Roman" w:hAnsi="Times New Roman" w:cs="Times New Roman"/>
-          <w:sz w:val="28"/>
-          <w:szCs w:val="28"/>
-          <w:lang w:val="en-US"/>
-        </w:rPr>
-        <w:t xml:space="preserve">. 23, No. 8, </w:t>
-      </w:r>
-      <w:proofErr w:type="spellStart"/>
-      <w:r>
-        <w:rPr>
-          <w:rFonts w:ascii="Times New Roman" w:hAnsi="Times New Roman" w:cs="Times New Roman"/>
-          <w:sz w:val="28"/>
-          <w:szCs w:val="28"/>
-        </w:rPr>
-        <w:t>стр</w:t>
-      </w:r>
-      <w:proofErr w:type="spellEnd"/>
-      <w:r>
-        <w:rPr>
-          <w:rFonts w:ascii="Times New Roman" w:hAnsi="Times New Roman" w:cs="Times New Roman"/>
-          <w:sz w:val="28"/>
-          <w:szCs w:val="28"/>
-          <w:lang w:val="en-US"/>
-        </w:rPr>
-        <w:t>. 905 - 910.</w:t>
-      </w:r>
-    </w:p>
-    <w:p>
-      <w:pPr>
-        <w:pStyle w:val="a3"/>
-        <w:numPr>
-          <w:ilvl w:val="0"/>
-          <w:numId w:val="18"/>
-        </w:numPr>
-        <w:jc w:val="both"/>
-        <w:rPr>
-          <w:rFonts w:ascii="Times New Roman" w:hAnsi="Times New Roman" w:cs="Times New Roman"/>
-          <w:sz w:val="28"/>
-          <w:szCs w:val="28"/>
-          <w:lang w:val="en-US"/>
-        </w:rPr>
-      </w:pPr>
-      <w:r>
-        <w:rPr>
-          <w:rFonts w:ascii="Times New Roman" w:hAnsi="Times New Roman" w:cs="Times New Roman"/>
-          <w:sz w:val="28"/>
-          <w:szCs w:val="28"/>
-          <w:lang w:val="en-US"/>
-        </w:rPr>
-        <w:t xml:space="preserve">T. </w:t>
-      </w:r>
-      <w:proofErr w:type="spellStart"/>
-      <w:r>
-        <w:rPr>
-          <w:rFonts w:ascii="Times New Roman" w:hAnsi="Times New Roman" w:cs="Times New Roman"/>
-          <w:sz w:val="28"/>
-          <w:szCs w:val="28"/>
-          <w:lang w:val="en-US"/>
-        </w:rPr>
-        <w:t>Ojala</w:t>
-      </w:r>
-      <w:proofErr w:type="spellEnd"/>
-      <w:r>
-        <w:rPr>
-          <w:rFonts w:ascii="Times New Roman" w:hAnsi="Times New Roman" w:cs="Times New Roman"/>
-          <w:sz w:val="28"/>
-          <w:szCs w:val="28"/>
-          <w:lang w:val="en-US"/>
-        </w:rPr>
-        <w:t xml:space="preserve">, M. </w:t>
-      </w:r>
-      <w:proofErr w:type="spellStart"/>
-      <w:r>
-        <w:rPr>
-          <w:rFonts w:ascii="Times New Roman" w:hAnsi="Times New Roman" w:cs="Times New Roman"/>
-          <w:sz w:val="28"/>
-          <w:szCs w:val="28"/>
-          <w:lang w:val="en-US"/>
-        </w:rPr>
-        <w:t>Pietikäinen</w:t>
-      </w:r>
-      <w:proofErr w:type="spellEnd"/>
-      <w:r>
-        <w:rPr>
-          <w:rFonts w:ascii="Times New Roman" w:hAnsi="Times New Roman" w:cs="Times New Roman"/>
-          <w:sz w:val="28"/>
-          <w:szCs w:val="28"/>
-          <w:lang w:val="en-US"/>
-        </w:rPr>
-        <w:t xml:space="preserve">, and D. Harwood (1994), "Performance evaluation of texture measures with classification based on </w:t>
-      </w:r>
-      <w:proofErr w:type="spellStart"/>
-      <w:r>
-        <w:rPr>
-          <w:rFonts w:ascii="Times New Roman" w:hAnsi="Times New Roman" w:cs="Times New Roman"/>
-          <w:sz w:val="28"/>
-          <w:szCs w:val="28"/>
-          <w:lang w:val="en-US"/>
-        </w:rPr>
-        <w:t>Kullback</w:t>
-      </w:r>
-      <w:proofErr w:type="spellEnd"/>
-      <w:r>
-        <w:rPr>
-          <w:rFonts w:ascii="Times New Roman" w:hAnsi="Times New Roman" w:cs="Times New Roman"/>
-          <w:sz w:val="28"/>
-          <w:szCs w:val="28"/>
-          <w:lang w:val="en-US"/>
-        </w:rPr>
-        <w:t xml:space="preserve"> discrimination of distributions", Proceedings of the 12th IAPR International Conference on Pattern Recognition (ICPR 1994), </w:t>
-      </w:r>
-      <w:r>
-        <w:rPr>
-          <w:rFonts w:ascii="Times New Roman" w:hAnsi="Times New Roman" w:cs="Times New Roman"/>
-          <w:sz w:val="28"/>
-          <w:szCs w:val="28"/>
-        </w:rPr>
-        <w:t>Том</w:t>
-      </w:r>
-      <w:r>
-        <w:rPr>
-          <w:rFonts w:ascii="Times New Roman" w:hAnsi="Times New Roman" w:cs="Times New Roman"/>
-          <w:sz w:val="28"/>
-          <w:szCs w:val="28"/>
-          <w:lang w:val="en-US"/>
-        </w:rPr>
-        <w:t xml:space="preserve">. 1, </w:t>
-      </w:r>
-      <w:proofErr w:type="spellStart"/>
-      <w:r>
-        <w:rPr>
-          <w:rFonts w:ascii="Times New Roman" w:hAnsi="Times New Roman" w:cs="Times New Roman"/>
-          <w:sz w:val="28"/>
-          <w:szCs w:val="28"/>
-        </w:rPr>
-        <w:t>стр</w:t>
-      </w:r>
-      <w:proofErr w:type="spellEnd"/>
-      <w:r>
-        <w:rPr>
-          <w:rFonts w:ascii="Times New Roman" w:hAnsi="Times New Roman" w:cs="Times New Roman"/>
-          <w:sz w:val="28"/>
-          <w:szCs w:val="28"/>
-          <w:lang w:val="en-US"/>
-        </w:rPr>
-        <w:t>. 582 - 585.</w:t>
-      </w:r>
-    </w:p>
-    <w:p>
-      <w:pPr>
-        <w:pStyle w:val="a3"/>
-        <w:numPr>
-          <w:ilvl w:val="0"/>
-          <w:numId w:val="18"/>
-        </w:numPr>
-        <w:jc w:val="both"/>
-        <w:rPr>
-          <w:rFonts w:ascii="Times New Roman" w:hAnsi="Times New Roman" w:cs="Times New Roman"/>
-          <w:sz w:val="28"/>
-          <w:szCs w:val="28"/>
-          <w:lang w:val="en-US"/>
-        </w:rPr>
-      </w:pPr>
-      <w:r>
-        <w:rPr>
-          <w:rFonts w:ascii="Times New Roman" w:hAnsi="Times New Roman" w:cs="Times New Roman"/>
-          <w:sz w:val="28"/>
-          <w:szCs w:val="28"/>
-          <w:lang w:val="en-US"/>
-        </w:rPr>
-        <w:t xml:space="preserve">T. </w:t>
-      </w:r>
-      <w:proofErr w:type="spellStart"/>
-      <w:r>
-        <w:rPr>
-          <w:rFonts w:ascii="Times New Roman" w:hAnsi="Times New Roman" w:cs="Times New Roman"/>
-          <w:sz w:val="28"/>
-          <w:szCs w:val="28"/>
-          <w:lang w:val="en-US"/>
-        </w:rPr>
-        <w:t>Ojala</w:t>
-      </w:r>
-      <w:proofErr w:type="spellEnd"/>
-      <w:r>
-        <w:rPr>
-          <w:rFonts w:ascii="Times New Roman" w:hAnsi="Times New Roman" w:cs="Times New Roman"/>
-          <w:sz w:val="28"/>
-          <w:szCs w:val="28"/>
-          <w:lang w:val="en-US"/>
-        </w:rPr>
-        <w:t xml:space="preserve">, M. </w:t>
-      </w:r>
-      <w:proofErr w:type="spellStart"/>
-      <w:r>
-        <w:rPr>
-          <w:rFonts w:ascii="Times New Roman" w:hAnsi="Times New Roman" w:cs="Times New Roman"/>
-          <w:sz w:val="28"/>
-          <w:szCs w:val="28"/>
-          <w:lang w:val="en-US"/>
-        </w:rPr>
-        <w:t>Pietikäinen</w:t>
-      </w:r>
-      <w:proofErr w:type="spellEnd"/>
-      <w:r>
-        <w:rPr>
-          <w:rFonts w:ascii="Times New Roman" w:hAnsi="Times New Roman" w:cs="Times New Roman"/>
-          <w:sz w:val="28"/>
-          <w:szCs w:val="28"/>
-          <w:lang w:val="en-US"/>
-        </w:rPr>
-        <w:t xml:space="preserve">, and D. Harwood (1996), "A Comparative Study of Texture Measures with Classification Based on Feature Distributions", Pattern Recognition, </w:t>
-      </w:r>
-      <w:r>
-        <w:rPr>
-          <w:rFonts w:ascii="Times New Roman" w:hAnsi="Times New Roman" w:cs="Times New Roman"/>
-          <w:sz w:val="28"/>
-          <w:szCs w:val="28"/>
-        </w:rPr>
-        <w:t>Том</w:t>
-      </w:r>
-      <w:r>
-        <w:rPr>
-          <w:rFonts w:ascii="Times New Roman" w:hAnsi="Times New Roman" w:cs="Times New Roman"/>
-          <w:sz w:val="28"/>
-          <w:szCs w:val="28"/>
-          <w:lang w:val="en-US"/>
-        </w:rPr>
-        <w:t xml:space="preserve">. 29, </w:t>
-      </w:r>
-      <w:proofErr w:type="spellStart"/>
-      <w:r>
-        <w:rPr>
-          <w:rFonts w:ascii="Times New Roman" w:hAnsi="Times New Roman" w:cs="Times New Roman"/>
-          <w:sz w:val="28"/>
-          <w:szCs w:val="28"/>
-        </w:rPr>
-        <w:t>стр</w:t>
-      </w:r>
-      <w:proofErr w:type="spellEnd"/>
-      <w:r>
-        <w:rPr>
-          <w:rFonts w:ascii="Times New Roman" w:hAnsi="Times New Roman" w:cs="Times New Roman"/>
-          <w:sz w:val="28"/>
-          <w:szCs w:val="28"/>
-          <w:lang w:val="en-US"/>
-        </w:rPr>
-        <w:t>. 51-59.</w:t>
-      </w:r>
-    </w:p>
-    <w:p>
-      <w:pPr>
-        <w:jc w:val="both"/>
-        <w:rPr>
-          <w:rFonts w:ascii="Times New Roman" w:hAnsi="Times New Roman" w:cs="Times New Roman"/>
-          <w:sz w:val="28"/>
-          <w:szCs w:val="28"/>
-          <w:lang w:val="en-US"/>
-        </w:rPr>
-      </w:pPr>
-    </w:p>
-    <w:p>
-      <w:pPr>
-        <w:rPr>
-          <w:rFonts w:ascii="Times New Roman" w:hAnsi="Times New Roman" w:cs="Times New Roman"/>
-          <w:sz w:val="28"/>
-          <w:szCs w:val="28"/>
-          <w:lang w:val="en-US"/>
-        </w:rPr>
-      </w:pPr>
-      <w:r>
-        <w:rPr>
-          <w:rFonts w:ascii="Times New Roman" w:hAnsi="Times New Roman" w:cs="Times New Roman"/>
-          <w:sz w:val="28"/>
-          <w:szCs w:val="28"/>
-          <w:lang w:val="en-US"/>
-        </w:rPr>
-        <w:br w:type="page"/>
-      </w:r>
-    </w:p>
-    <w:p>
-      <w:pPr>
         <w:jc w:val="both"/>
         <w:rPr>
           <w:rFonts w:ascii="Times New Roman" w:hAnsi="Times New Roman" w:cs="Times New Roman"/>
@@ -8346,7 +7809,7 @@
                     </pic:cNvPicPr>
                   </pic:nvPicPr>
                   <pic:blipFill>
-                    <a:blip r:embed="rId12">
+                    <a:blip r:embed="rId8">
                       <a:extLst>
                         <a:ext uri="{28A0092B-C50C-407E-A947-70E740481C1C}">
                           <a14:useLocalDpi xmlns:a14="http://schemas.microsoft.com/office/drawing/2010/main" val="0"/>
@@ -11809,7 +11272,7 @@
                     </pic:cNvPicPr>
                   </pic:nvPicPr>
                   <pic:blipFill>
-                    <a:blip r:embed="rId13">
+                    <a:blip r:embed="rId9">
                       <a:extLst>
                         <a:ext uri="{28A0092B-C50C-407E-A947-70E740481C1C}">
                           <a14:useLocalDpi xmlns:a14="http://schemas.microsoft.com/office/drawing/2010/main" val="0"/>
@@ -11907,7 +11370,7 @@
                     </pic:cNvPicPr>
                   </pic:nvPicPr>
                   <pic:blipFill>
-                    <a:blip r:embed="rId14">
+                    <a:blip r:embed="rId10">
                       <a:extLst>
                         <a:ext uri="{28A0092B-C50C-407E-A947-70E740481C1C}">
                           <a14:useLocalDpi xmlns:a14="http://schemas.microsoft.com/office/drawing/2010/main" val="0"/>
@@ -11964,7 +11427,7 @@
                     </pic:cNvPicPr>
                   </pic:nvPicPr>
                   <pic:blipFill>
-                    <a:blip r:embed="rId15">
+                    <a:blip r:embed="rId11">
                       <a:extLst>
                         <a:ext uri="{28A0092B-C50C-407E-A947-70E740481C1C}">
                           <a14:useLocalDpi xmlns:a14="http://schemas.microsoft.com/office/drawing/2010/main" val="0"/>
@@ -12067,7 +11530,7 @@
                     <pic:cNvPicPr/>
                   </pic:nvPicPr>
                   <pic:blipFill>
-                    <a:blip r:embed="rId16"/>
+                    <a:blip r:embed="rId12"/>
                     <a:stretch>
                       <a:fillRect/>
                     </a:stretch>
@@ -12161,7 +11624,7 @@
                     </pic:cNvPicPr>
                   </pic:nvPicPr>
                   <pic:blipFill>
-                    <a:blip r:embed="rId17">
+                    <a:blip r:embed="rId13">
                       <a:extLst>
                         <a:ext uri="{28A0092B-C50C-407E-A947-70E740481C1C}">
                           <a14:useLocalDpi xmlns:a14="http://schemas.microsoft.com/office/drawing/2010/main" val="0"/>
@@ -12265,7 +11728,7 @@
                     </pic:cNvPicPr>
                   </pic:nvPicPr>
                   <pic:blipFill>
-                    <a:blip r:embed="rId18">
+                    <a:blip r:embed="rId14">
                       <a:extLst>
                         <a:ext uri="{28A0092B-C50C-407E-A947-70E740481C1C}">
                           <a14:useLocalDpi xmlns:a14="http://schemas.microsoft.com/office/drawing/2010/main" val="0"/>
@@ -13791,7 +13254,7 @@
                     </pic:cNvPicPr>
                   </pic:nvPicPr>
                   <pic:blipFill>
-                    <a:blip r:embed="rId19">
+                    <a:blip r:embed="rId15">
                       <a:extLst>
                         <a:ext uri="{28A0092B-C50C-407E-A947-70E740481C1C}">
                           <a14:useLocalDpi xmlns:a14="http://schemas.microsoft.com/office/drawing/2010/main" val="0"/>
@@ -13895,7 +13358,7 @@
                     </pic:cNvPicPr>
                   </pic:nvPicPr>
                   <pic:blipFill>
-                    <a:blip r:embed="rId20">
+                    <a:blip r:embed="rId16">
                       <a:extLst>
                         <a:ext uri="{28A0092B-C50C-407E-A947-70E740481C1C}">
                           <a14:useLocalDpi xmlns:a14="http://schemas.microsoft.com/office/drawing/2010/main" val="0"/>
@@ -13998,7 +13461,7 @@
                     </pic:cNvPicPr>
                   </pic:nvPicPr>
                   <pic:blipFill>
-                    <a:blip r:embed="rId21">
+                    <a:blip r:embed="rId17">
                       <a:extLst>
                         <a:ext uri="{28A0092B-C50C-407E-A947-70E740481C1C}">
                           <a14:useLocalDpi xmlns:a14="http://schemas.microsoft.com/office/drawing/2010/main" val="0"/>
@@ -14123,7 +13586,7 @@
                     </pic:cNvPicPr>
                   </pic:nvPicPr>
                   <pic:blipFill>
-                    <a:blip r:embed="rId22">
+                    <a:blip r:embed="rId18">
                       <a:extLst>
                         <a:ext uri="{28A0092B-C50C-407E-A947-70E740481C1C}">
                           <a14:useLocalDpi xmlns:a14="http://schemas.microsoft.com/office/drawing/2010/main" val="0"/>
@@ -14265,7 +13728,7 @@
                     </pic:cNvPicPr>
                   </pic:nvPicPr>
                   <pic:blipFill>
-                    <a:blip r:embed="rId23">
+                    <a:blip r:embed="rId19">
                       <a:extLst>
                         <a:ext uri="{28A0092B-C50C-407E-A947-70E740481C1C}">
                           <a14:useLocalDpi xmlns:a14="http://schemas.microsoft.com/office/drawing/2010/main" val="0"/>
@@ -14776,7 +14239,7 @@
                     </pic:cNvPicPr>
                   </pic:nvPicPr>
                   <pic:blipFill>
-                    <a:blip r:embed="rId24" cstate="print">
+                    <a:blip r:embed="rId20" cstate="print">
                       <a:extLst>
                         <a:ext uri="{28A0092B-C50C-407E-A947-70E740481C1C}">
                           <a14:useLocalDpi xmlns:a14="http://schemas.microsoft.com/office/drawing/2010/main" val="0"/>
@@ -15202,7 +14665,7 @@
                     </pic:cNvPicPr>
                   </pic:nvPicPr>
                   <pic:blipFill>
-                    <a:blip r:embed="rId25">
+                    <a:blip r:embed="rId21">
                       <a:extLst>
                         <a:ext uri="{28A0092B-C50C-407E-A947-70E740481C1C}">
                           <a14:useLocalDpi xmlns:a14="http://schemas.microsoft.com/office/drawing/2010/main" val="0"/>
@@ -15269,7 +14732,7 @@
                     </pic:cNvPicPr>
                   </pic:nvPicPr>
                   <pic:blipFill>
-                    <a:blip r:embed="rId26" cstate="print">
+                    <a:blip r:embed="rId22" cstate="print">
                       <a:extLst>
                         <a:ext uri="{28A0092B-C50C-407E-A947-70E740481C1C}">
                           <a14:useLocalDpi xmlns:a14="http://schemas.microsoft.com/office/drawing/2010/main" val="0"/>
@@ -15599,7 +15062,7 @@
                     </pic:cNvPicPr>
                   </pic:nvPicPr>
                   <pic:blipFill>
-                    <a:blip r:embed="rId27">
+                    <a:blip r:embed="rId23">
                       <a:extLst>
                         <a:ext uri="{28A0092B-C50C-407E-A947-70E740481C1C}">
                           <a14:useLocalDpi xmlns:a14="http://schemas.microsoft.com/office/drawing/2010/main" val="0"/>
@@ -15750,7 +15213,7 @@
                     </pic:cNvPicPr>
                   </pic:nvPicPr>
                   <pic:blipFill>
-                    <a:blip r:embed="rId28">
+                    <a:blip r:embed="rId24">
                       <a:extLst>
                         <a:ext uri="{28A0092B-C50C-407E-A947-70E740481C1C}">
                           <a14:useLocalDpi xmlns:a14="http://schemas.microsoft.com/office/drawing/2010/main" val="0"/>
@@ -15806,7 +15269,7 @@
                     </pic:cNvPicPr>
                   </pic:nvPicPr>
                   <pic:blipFill>
-                    <a:blip r:embed="rId29">
+                    <a:blip r:embed="rId25">
                       <a:extLst>
                         <a:ext uri="{28A0092B-C50C-407E-A947-70E740481C1C}">
                           <a14:useLocalDpi xmlns:a14="http://schemas.microsoft.com/office/drawing/2010/main" val="0"/>
@@ -15911,7 +15374,7 @@
                     </pic:cNvPicPr>
                   </pic:nvPicPr>
                   <pic:blipFill>
-                    <a:blip r:embed="rId30">
+                    <a:blip r:embed="rId26">
                       <a:extLst>
                         <a:ext uri="{28A0092B-C50C-407E-A947-70E740481C1C}">
                           <a14:useLocalDpi xmlns:a14="http://schemas.microsoft.com/office/drawing/2010/main" val="0"/>
@@ -16111,7 +15574,7 @@
                     </pic:cNvPicPr>
                   </pic:nvPicPr>
                   <pic:blipFill>
-                    <a:blip r:embed="rId31">
+                    <a:blip r:embed="rId27">
                       <a:extLst>
                         <a:ext uri="{28A0092B-C50C-407E-A947-70E740481C1C}">
                           <a14:useLocalDpi xmlns:a14="http://schemas.microsoft.com/office/drawing/2010/main" val="0"/>
@@ -16177,7 +15640,7 @@
                     </pic:cNvPicPr>
                   </pic:nvPicPr>
                   <pic:blipFill>
-                    <a:blip r:embed="rId32">
+                    <a:blip r:embed="rId28">
                       <a:extLst>
                         <a:ext uri="{28A0092B-C50C-407E-A947-70E740481C1C}">
                           <a14:useLocalDpi xmlns:a14="http://schemas.microsoft.com/office/drawing/2010/main" val="0"/>
@@ -16280,7 +15743,7 @@
                     </pic:cNvPicPr>
                   </pic:nvPicPr>
                   <pic:blipFill>
-                    <a:blip r:embed="rId33">
+                    <a:blip r:embed="rId29">
                       <a:extLst>
                         <a:ext uri="{28A0092B-C50C-407E-A947-70E740481C1C}">
                           <a14:useLocalDpi xmlns:a14="http://schemas.microsoft.com/office/drawing/2010/main" val="0"/>
@@ -16458,7 +15921,7 @@
                     </pic:cNvPicPr>
                   </pic:nvPicPr>
                   <pic:blipFill>
-                    <a:blip r:embed="rId34">
+                    <a:blip r:embed="rId30">
                       <a:extLst>
                         <a:ext uri="{28A0092B-C50C-407E-A947-70E740481C1C}">
                           <a14:useLocalDpi xmlns:a14="http://schemas.microsoft.com/office/drawing/2010/main" val="0"/>
@@ -16573,7 +16036,7 @@
                     </pic:cNvPicPr>
                   </pic:nvPicPr>
                   <pic:blipFill>
-                    <a:blip r:embed="rId35">
+                    <a:blip r:embed="rId31">
                       <a:extLst>
                         <a:ext uri="{28A0092B-C50C-407E-A947-70E740481C1C}">
                           <a14:useLocalDpi xmlns:a14="http://schemas.microsoft.com/office/drawing/2010/main" val="0"/>
@@ -16750,7 +16213,7 @@
                     </pic:cNvPicPr>
                   </pic:nvPicPr>
                   <pic:blipFill>
-                    <a:blip r:embed="rId36">
+                    <a:blip r:embed="rId32">
                       <a:extLst>
                         <a:ext uri="{28A0092B-C50C-407E-A947-70E740481C1C}">
                           <a14:useLocalDpi xmlns:a14="http://schemas.microsoft.com/office/drawing/2010/main" val="0"/>
@@ -16872,7 +16335,7 @@
                     </pic:cNvPicPr>
                   </pic:nvPicPr>
                   <pic:blipFill>
-                    <a:blip r:embed="rId37">
+                    <a:blip r:embed="rId33">
                       <a:extLst>
                         <a:ext uri="{28A0092B-C50C-407E-A947-70E740481C1C}">
                           <a14:useLocalDpi xmlns:a14="http://schemas.microsoft.com/office/drawing/2010/main" val="0"/>
@@ -17015,7 +16478,7 @@
                     </pic:cNvPicPr>
                   </pic:nvPicPr>
                   <pic:blipFill>
-                    <a:blip r:embed="rId38">
+                    <a:blip r:embed="rId34">
                       <a:extLst>
                         <a:ext uri="{28A0092B-C50C-407E-A947-70E740481C1C}">
                           <a14:useLocalDpi xmlns:a14="http://schemas.microsoft.com/office/drawing/2010/main" val="0"/>
@@ -17275,7 +16738,7 @@
                     </pic:cNvPicPr>
                   </pic:nvPicPr>
                   <pic:blipFill>
-                    <a:blip r:embed="rId39">
+                    <a:blip r:embed="rId35">
                       <a:extLst>
                         <a:ext uri="{28A0092B-C50C-407E-A947-70E740481C1C}">
                           <a14:useLocalDpi xmlns:a14="http://schemas.microsoft.com/office/drawing/2010/main" val="0"/>
@@ -17435,7 +16898,7 @@
                     </pic:cNvPicPr>
                   </pic:nvPicPr>
                   <pic:blipFill>
-                    <a:blip r:embed="rId40">
+                    <a:blip r:embed="rId36">
                       <a:extLst>
                         <a:ext uri="{28A0092B-C50C-407E-A947-70E740481C1C}">
                           <a14:useLocalDpi xmlns:a14="http://schemas.microsoft.com/office/drawing/2010/main" val="0"/>
@@ -17924,7 +17387,7 @@
                     </pic:cNvPicPr>
                   </pic:nvPicPr>
                   <pic:blipFill>
-                    <a:blip r:embed="rId41">
+                    <a:blip r:embed="rId37">
                       <a:extLst>
                         <a:ext uri="{28A0092B-C50C-407E-A947-70E740481C1C}">
                           <a14:useLocalDpi xmlns:a14="http://schemas.microsoft.com/office/drawing/2010/main" val="0"/>
@@ -18259,7 +17722,7 @@
                     <pic:cNvPicPr/>
                   </pic:nvPicPr>
                   <pic:blipFill>
-                    <a:blip r:embed="rId42"/>
+                    <a:blip r:embed="rId38"/>
                     <a:stretch>
                       <a:fillRect/>
                     </a:stretch>
@@ -18527,7 +17990,7 @@
                     </pic:cNvPicPr>
                   </pic:nvPicPr>
                   <pic:blipFill>
-                    <a:blip r:embed="rId43">
+                    <a:blip r:embed="rId39">
                       <a:extLst>
                         <a:ext uri="{28A0092B-C50C-407E-A947-70E740481C1C}">
                           <a14:useLocalDpi xmlns:a14="http://schemas.microsoft.com/office/drawing/2010/main" val="0"/>
@@ -18762,7 +18225,7 @@
                     </pic:cNvPicPr>
                   </pic:nvPicPr>
                   <pic:blipFill>
-                    <a:blip r:embed="rId44">
+                    <a:blip r:embed="rId40">
                       <a:extLst>
                         <a:ext uri="{28A0092B-C50C-407E-A947-70E740481C1C}">
                           <a14:useLocalDpi xmlns:a14="http://schemas.microsoft.com/office/drawing/2010/main" val="0"/>
@@ -18829,7 +18292,7 @@
                     </pic:cNvPicPr>
                   </pic:nvPicPr>
                   <pic:blipFill>
-                    <a:blip r:embed="rId45">
+                    <a:blip r:embed="rId41">
                       <a:extLst>
                         <a:ext uri="{28A0092B-C50C-407E-A947-70E740481C1C}">
                           <a14:useLocalDpi xmlns:a14="http://schemas.microsoft.com/office/drawing/2010/main" val="0"/>
@@ -19036,7 +18499,7 @@
                     </pic:cNvPicPr>
                   </pic:nvPicPr>
                   <pic:blipFill>
-                    <a:blip r:embed="rId46">
+                    <a:blip r:embed="rId42">
                       <a:extLst>
                         <a:ext uri="{28A0092B-C50C-407E-A947-70E740481C1C}">
                           <a14:useLocalDpi xmlns:a14="http://schemas.microsoft.com/office/drawing/2010/main" val="0"/>
@@ -19453,7 +18916,7 @@
                     </pic:cNvPicPr>
                   </pic:nvPicPr>
                   <pic:blipFill>
-                    <a:blip r:embed="rId47">
+                    <a:blip r:embed="rId43">
                       <a:extLst>
                         <a:ext uri="{28A0092B-C50C-407E-A947-70E740481C1C}">
                           <a14:useLocalDpi xmlns:a14="http://schemas.microsoft.com/office/drawing/2010/main" val="0"/>
@@ -19726,7 +19189,7 @@
                     </pic:cNvPicPr>
                   </pic:nvPicPr>
                   <pic:blipFill>
-                    <a:blip r:embed="rId48">
+                    <a:blip r:embed="rId44">
                       <a:extLst>
                         <a:ext uri="{28A0092B-C50C-407E-A947-70E740481C1C}">
                           <a14:useLocalDpi xmlns:a14="http://schemas.microsoft.com/office/drawing/2010/main" val="0"/>
@@ -19862,7 +19325,7 @@
                     </pic:cNvPicPr>
                   </pic:nvPicPr>
                   <pic:blipFill>
-                    <a:blip r:embed="rId49">
+                    <a:blip r:embed="rId45">
                       <a:extLst>
                         <a:ext uri="{28A0092B-C50C-407E-A947-70E740481C1C}">
                           <a14:useLocalDpi xmlns:a14="http://schemas.microsoft.com/office/drawing/2010/main" val="0"/>
@@ -19973,7 +19436,7 @@
                     <pic:cNvPicPr/>
                   </pic:nvPicPr>
                   <pic:blipFill>
-                    <a:blip r:embed="rId50"/>
+                    <a:blip r:embed="rId46"/>
                     <a:stretch>
                       <a:fillRect/>
                     </a:stretch>
@@ -20080,7 +19543,7 @@
                     </pic:cNvPicPr>
                   </pic:nvPicPr>
                   <pic:blipFill>
-                    <a:blip r:embed="rId51">
+                    <a:blip r:embed="rId47">
                       <a:extLst>
                         <a:ext uri="{28A0092B-C50C-407E-A947-70E740481C1C}">
                           <a14:useLocalDpi xmlns:a14="http://schemas.microsoft.com/office/drawing/2010/main" val="0"/>
@@ -20129,217 +19592,241 @@
           <w:szCs w:val="28"/>
         </w:rPr>
       </w:pPr>
-    </w:p>
-    <w:p>
-      <w:pPr>
-        <w:rPr>
-          <w:rFonts w:ascii="Times New Roman" w:hAnsi="Times New Roman" w:cs="Times New Roman"/>
-          <w:sz w:val="28"/>
-          <w:szCs w:val="28"/>
-        </w:rPr>
-      </w:pPr>
-    </w:p>
-    <w:p>
-      <w:pPr>
-        <w:rPr>
-          <w:rFonts w:ascii="Times New Roman" w:hAnsi="Times New Roman" w:cs="Times New Roman"/>
-          <w:sz w:val="28"/>
-          <w:szCs w:val="28"/>
-          <w:lang w:val="en-US"/>
-        </w:rPr>
-      </w:pPr>
-    </w:p>
-    <w:p>
-      <w:pPr>
-        <w:rPr>
-          <w:rFonts w:ascii="Times New Roman" w:hAnsi="Times New Roman" w:cs="Times New Roman"/>
-          <w:sz w:val="28"/>
-          <w:szCs w:val="28"/>
-        </w:rPr>
-      </w:pPr>
-    </w:p>
-    <w:p>
-      <w:pPr>
-        <w:rPr>
-          <w:rFonts w:ascii="Times New Roman" w:hAnsi="Times New Roman" w:cs="Times New Roman"/>
-          <w:sz w:val="28"/>
-          <w:szCs w:val="28"/>
-        </w:rPr>
-      </w:pPr>
-    </w:p>
-    <w:p>
-      <w:pPr>
-        <w:rPr>
-          <w:rFonts w:ascii="Times New Roman" w:hAnsi="Times New Roman" w:cs="Times New Roman"/>
-          <w:sz w:val="28"/>
-          <w:szCs w:val="28"/>
-        </w:rPr>
-      </w:pPr>
-    </w:p>
-    <w:p>
-      <w:pPr>
-        <w:rPr>
-          <w:rFonts w:ascii="Times New Roman" w:hAnsi="Times New Roman" w:cs="Times New Roman"/>
-          <w:sz w:val="28"/>
-          <w:szCs w:val="28"/>
-        </w:rPr>
-      </w:pPr>
-    </w:p>
-    <w:p>
-      <w:pPr>
-        <w:rPr>
-          <w:rFonts w:ascii="Times New Roman" w:hAnsi="Times New Roman" w:cs="Times New Roman"/>
-          <w:sz w:val="28"/>
-          <w:szCs w:val="28"/>
-        </w:rPr>
-      </w:pPr>
-    </w:p>
-    <w:p>
-      <w:pPr>
-        <w:rPr>
-          <w:rFonts w:ascii="Times New Roman" w:hAnsi="Times New Roman" w:cs="Times New Roman"/>
-          <w:sz w:val="28"/>
-          <w:szCs w:val="28"/>
-        </w:rPr>
-      </w:pPr>
-    </w:p>
-    <w:p>
-      <w:pPr>
-        <w:rPr>
-          <w:rFonts w:ascii="Times New Roman" w:hAnsi="Times New Roman" w:cs="Times New Roman"/>
-          <w:sz w:val="28"/>
-          <w:szCs w:val="28"/>
-        </w:rPr>
-      </w:pPr>
-    </w:p>
-    <w:p>
-      <w:pPr>
-        <w:rPr>
-          <w:rFonts w:ascii="Times New Roman" w:hAnsi="Times New Roman" w:cs="Times New Roman"/>
-          <w:sz w:val="28"/>
-          <w:szCs w:val="28"/>
-        </w:rPr>
-      </w:pPr>
-    </w:p>
-    <w:p>
-      <w:pPr>
-        <w:rPr>
-          <w:rFonts w:ascii="Times New Roman" w:hAnsi="Times New Roman" w:cs="Times New Roman"/>
-          <w:sz w:val="28"/>
-          <w:szCs w:val="28"/>
-        </w:rPr>
-      </w:pPr>
-    </w:p>
-    <w:p>
-      <w:pPr>
-        <w:rPr>
-          <w:rFonts w:ascii="Times New Roman" w:hAnsi="Times New Roman" w:cs="Times New Roman"/>
-          <w:sz w:val="28"/>
-          <w:szCs w:val="28"/>
-        </w:rPr>
-      </w:pPr>
-    </w:p>
-    <w:p>
-      <w:pPr>
-        <w:rPr>
-          <w:rFonts w:ascii="Times New Roman" w:hAnsi="Times New Roman" w:cs="Times New Roman"/>
-          <w:sz w:val="28"/>
-          <w:szCs w:val="28"/>
-        </w:rPr>
-      </w:pPr>
-    </w:p>
-    <w:p>
-      <w:pPr>
-        <w:rPr>
-          <w:rFonts w:ascii="Times New Roman" w:hAnsi="Times New Roman" w:cs="Times New Roman"/>
-          <w:sz w:val="28"/>
-          <w:szCs w:val="28"/>
-        </w:rPr>
-      </w:pPr>
-    </w:p>
-    <w:p>
-      <w:pPr>
-        <w:rPr>
-          <w:rFonts w:ascii="Times New Roman" w:hAnsi="Times New Roman" w:cs="Times New Roman"/>
-          <w:sz w:val="28"/>
-          <w:szCs w:val="28"/>
-        </w:rPr>
-      </w:pPr>
-    </w:p>
-    <w:p>
-      <w:pPr>
-        <w:rPr>
-          <w:rFonts w:ascii="Times New Roman" w:hAnsi="Times New Roman" w:cs="Times New Roman"/>
-          <w:sz w:val="28"/>
-          <w:szCs w:val="28"/>
-        </w:rPr>
-      </w:pPr>
-    </w:p>
-    <w:p>
-      <w:pPr>
-        <w:rPr>
-          <w:rFonts w:ascii="Times New Roman" w:hAnsi="Times New Roman" w:cs="Times New Roman"/>
-          <w:sz w:val="28"/>
-          <w:szCs w:val="28"/>
-        </w:rPr>
-      </w:pPr>
-    </w:p>
-    <w:p>
-      <w:pPr>
-        <w:rPr>
-          <w:rFonts w:ascii="Times New Roman" w:hAnsi="Times New Roman" w:cs="Times New Roman"/>
-          <w:sz w:val="28"/>
-          <w:szCs w:val="28"/>
-        </w:rPr>
-      </w:pPr>
-    </w:p>
-    <w:p>
-      <w:pPr>
-        <w:rPr>
-          <w:rFonts w:ascii="Times New Roman" w:hAnsi="Times New Roman" w:cs="Times New Roman"/>
-          <w:sz w:val="28"/>
-          <w:szCs w:val="28"/>
-        </w:rPr>
-      </w:pPr>
-    </w:p>
-    <w:p>
-      <w:pPr>
-        <w:rPr>
-          <w:rFonts w:ascii="Times New Roman" w:hAnsi="Times New Roman" w:cs="Times New Roman"/>
-          <w:sz w:val="28"/>
-          <w:szCs w:val="28"/>
-        </w:rPr>
-      </w:pPr>
-    </w:p>
-    <w:p>
-      <w:pPr>
-        <w:rPr>
-          <w:rFonts w:ascii="Times New Roman" w:hAnsi="Times New Roman" w:cs="Times New Roman"/>
-          <w:sz w:val="28"/>
-          <w:szCs w:val="28"/>
-        </w:rPr>
-      </w:pPr>
-    </w:p>
-    <w:p>
-      <w:pPr>
-        <w:rPr>
-          <w:rFonts w:ascii="Times New Roman" w:hAnsi="Times New Roman" w:cs="Times New Roman"/>
-          <w:sz w:val="28"/>
-          <w:szCs w:val="28"/>
-        </w:rPr>
-      </w:pPr>
-    </w:p>
-    <w:p>
-      <w:pPr>
-        <w:rPr>
-          <w:rFonts w:ascii="Times New Roman" w:hAnsi="Times New Roman" w:cs="Times New Roman"/>
-          <w:sz w:val="28"/>
-          <w:szCs w:val="28"/>
-        </w:rPr>
-      </w:pPr>
-    </w:p>
-    <w:p>
-      <w:pPr>
+      <w:r>
+        <w:rPr>
+          <w:rFonts w:ascii="Times New Roman" w:hAnsi="Times New Roman" w:cs="Times New Roman"/>
+          <w:sz w:val="28"/>
+          <w:szCs w:val="28"/>
+        </w:rPr>
+        <w:tab/>
+        <w:t>Завершение:</w:t>
+      </w:r>
+    </w:p>
+    <w:p>
+      <w:pPr>
+        <w:rPr>
+          <w:rFonts w:ascii="Times New Roman" w:hAnsi="Times New Roman" w:cs="Times New Roman"/>
+          <w:sz w:val="28"/>
+          <w:szCs w:val="28"/>
+        </w:rPr>
+      </w:pPr>
+      <w:r>
+        <w:rPr>
+          <w:rFonts w:ascii="Times New Roman" w:hAnsi="Times New Roman" w:cs="Times New Roman"/>
+          <w:sz w:val="28"/>
+          <w:szCs w:val="28"/>
+        </w:rPr>
+        <w:t>В ходе проведенной работы была достигнута цель по написанию программы при помощи которой можно отметить посещаемость студентов с использованием технологии машинного зрения</w:t>
+      </w:r>
+      <w:r>
+        <w:rPr>
+          <w:rFonts w:ascii="Times New Roman" w:hAnsi="Times New Roman" w:cs="Times New Roman"/>
+          <w:sz w:val="28"/>
+          <w:szCs w:val="28"/>
+        </w:rPr>
+        <w:t>. С одной стороны, были достигнуты все поставленные задачи, но также всегда имеется место для усовершенствования продукта.</w:t>
+      </w:r>
+    </w:p>
+    <w:p>
+      <w:pPr>
+        <w:rPr>
+          <w:rFonts w:ascii="Times New Roman" w:hAnsi="Times New Roman" w:cs="Times New Roman"/>
+          <w:sz w:val="28"/>
+          <w:szCs w:val="28"/>
+        </w:rPr>
+      </w:pPr>
+      <w:r>
+        <w:rPr>
+          <w:rFonts w:ascii="Times New Roman" w:hAnsi="Times New Roman" w:cs="Times New Roman"/>
+          <w:sz w:val="28"/>
+          <w:szCs w:val="28"/>
+        </w:rPr>
+        <w:tab/>
+        <w:t>Были рассмотрены различные алгоритмы для распознавания лица и отслеживания объектов. Также било рассмотрено и произведено сравнение технологий, отвечающие за вышеупомянутые алгоритмы.</w:t>
+      </w:r>
+    </w:p>
+    <w:p>
+      <w:pPr>
+        <w:rPr>
+          <w:rFonts w:ascii="Times New Roman" w:hAnsi="Times New Roman" w:cs="Times New Roman"/>
+          <w:sz w:val="28"/>
+          <w:szCs w:val="28"/>
+        </w:rPr>
+      </w:pPr>
+      <w:r>
+        <w:rPr>
+          <w:rFonts w:ascii="Times New Roman" w:hAnsi="Times New Roman" w:cs="Times New Roman"/>
+          <w:sz w:val="28"/>
+          <w:szCs w:val="28"/>
+        </w:rPr>
+        <w:tab/>
+        <w:t xml:space="preserve">Работа имеет теоретическую ценность для </w:t>
+      </w:r>
+      <w:proofErr w:type="gramStart"/>
+      <w:r>
+        <w:rPr>
+          <w:rFonts w:ascii="Times New Roman" w:hAnsi="Times New Roman" w:cs="Times New Roman"/>
+          <w:sz w:val="28"/>
+          <w:szCs w:val="28"/>
+        </w:rPr>
+        <w:t>тех</w:t>
+      </w:r>
+      <w:proofErr w:type="gramEnd"/>
+      <w:r>
+        <w:rPr>
+          <w:rFonts w:ascii="Times New Roman" w:hAnsi="Times New Roman" w:cs="Times New Roman"/>
+          <w:sz w:val="28"/>
+          <w:szCs w:val="28"/>
+        </w:rPr>
+        <w:t xml:space="preserve"> кто желает ознакомиться с технологиями отвечающими за машинное зрение, понять как работают те или иные алгоритмы, в каких случаях их использовать. Также позволяет узнать какие библиотеки отвечают за применение алгоритмов и как их применить на практике. С практической же стороны имеем </w:t>
+      </w:r>
+      <w:proofErr w:type="gramStart"/>
+      <w:r>
+        <w:rPr>
+          <w:rFonts w:ascii="Times New Roman" w:hAnsi="Times New Roman" w:cs="Times New Roman"/>
+          <w:sz w:val="28"/>
+          <w:szCs w:val="28"/>
+        </w:rPr>
+        <w:t>продукт</w:t>
+      </w:r>
+      <w:proofErr w:type="gramEnd"/>
+      <w:r>
+        <w:rPr>
+          <w:rFonts w:ascii="Times New Roman" w:hAnsi="Times New Roman" w:cs="Times New Roman"/>
+          <w:sz w:val="28"/>
+          <w:szCs w:val="28"/>
+        </w:rPr>
+        <w:t xml:space="preserve"> отвечающий поставленной цели и полный его разбор. Так что те, кто желает повторить данный проект или применить полученные знания </w:t>
+      </w:r>
+      <w:proofErr w:type="gramStart"/>
+      <w:r>
+        <w:rPr>
+          <w:rFonts w:ascii="Times New Roman" w:hAnsi="Times New Roman" w:cs="Times New Roman"/>
+          <w:sz w:val="28"/>
+          <w:szCs w:val="28"/>
+        </w:rPr>
+        <w:t>для  разработки</w:t>
+      </w:r>
+      <w:proofErr w:type="gramEnd"/>
+      <w:r>
+        <w:rPr>
+          <w:rFonts w:ascii="Times New Roman" w:hAnsi="Times New Roman" w:cs="Times New Roman"/>
+          <w:sz w:val="28"/>
+          <w:szCs w:val="28"/>
+        </w:rPr>
+        <w:t xml:space="preserve"> собственной системы. </w:t>
+      </w:r>
+    </w:p>
+    <w:p>
+      <w:pPr>
+        <w:rPr>
+          <w:rFonts w:ascii="Times New Roman" w:hAnsi="Times New Roman" w:cs="Times New Roman"/>
+          <w:sz w:val="28"/>
+          <w:szCs w:val="28"/>
+        </w:rPr>
+      </w:pPr>
+      <w:r>
+        <w:rPr>
+          <w:rFonts w:ascii="Times New Roman" w:hAnsi="Times New Roman" w:cs="Times New Roman"/>
+          <w:sz w:val="28"/>
+          <w:szCs w:val="28"/>
+        </w:rPr>
+        <w:t xml:space="preserve"> </w:t>
+      </w:r>
+    </w:p>
+    <w:p>
+      <w:pPr>
+        <w:rPr>
+          <w:rFonts w:ascii="Times New Roman" w:hAnsi="Times New Roman" w:cs="Times New Roman"/>
+          <w:sz w:val="28"/>
+          <w:szCs w:val="28"/>
+        </w:rPr>
+      </w:pPr>
+    </w:p>
+    <w:p>
+      <w:pPr>
+        <w:rPr>
+          <w:rFonts w:ascii="Times New Roman" w:hAnsi="Times New Roman" w:cs="Times New Roman"/>
+          <w:sz w:val="28"/>
+          <w:szCs w:val="28"/>
+        </w:rPr>
+      </w:pPr>
+    </w:p>
+    <w:p>
+      <w:pPr>
+        <w:rPr>
+          <w:rFonts w:ascii="Times New Roman" w:hAnsi="Times New Roman" w:cs="Times New Roman"/>
+          <w:sz w:val="28"/>
+          <w:szCs w:val="28"/>
+        </w:rPr>
+      </w:pPr>
+    </w:p>
+    <w:p>
+      <w:pPr>
+        <w:rPr>
+          <w:rFonts w:ascii="Times New Roman" w:hAnsi="Times New Roman" w:cs="Times New Roman"/>
+          <w:sz w:val="28"/>
+          <w:szCs w:val="28"/>
+        </w:rPr>
+      </w:pPr>
+    </w:p>
+    <w:p>
+      <w:pPr>
+        <w:rPr>
+          <w:rFonts w:ascii="Times New Roman" w:hAnsi="Times New Roman" w:cs="Times New Roman"/>
+          <w:sz w:val="28"/>
+          <w:szCs w:val="28"/>
+        </w:rPr>
+      </w:pPr>
+    </w:p>
+    <w:p>
+      <w:pPr>
+        <w:rPr>
+          <w:rFonts w:ascii="Times New Roman" w:hAnsi="Times New Roman" w:cs="Times New Roman"/>
+          <w:sz w:val="28"/>
+          <w:szCs w:val="28"/>
+        </w:rPr>
+      </w:pPr>
+    </w:p>
+    <w:p>
+      <w:pPr>
+        <w:rPr>
+          <w:rFonts w:ascii="Times New Roman" w:hAnsi="Times New Roman" w:cs="Times New Roman"/>
+          <w:sz w:val="28"/>
+          <w:szCs w:val="28"/>
+        </w:rPr>
+      </w:pPr>
+    </w:p>
+    <w:p>
+      <w:pPr>
+        <w:rPr>
+          <w:rFonts w:ascii="Times New Roman" w:hAnsi="Times New Roman" w:cs="Times New Roman"/>
+          <w:sz w:val="28"/>
+          <w:szCs w:val="28"/>
+        </w:rPr>
+      </w:pPr>
+    </w:p>
+    <w:p>
+      <w:pPr>
+        <w:rPr>
+          <w:rFonts w:ascii="Times New Roman" w:hAnsi="Times New Roman" w:cs="Times New Roman"/>
+          <w:sz w:val="28"/>
+          <w:szCs w:val="28"/>
+        </w:rPr>
+      </w:pPr>
+    </w:p>
+    <w:p>
+      <w:pPr>
+        <w:rPr>
+          <w:rFonts w:ascii="Times New Roman" w:hAnsi="Times New Roman" w:cs="Times New Roman"/>
+          <w:sz w:val="28"/>
+          <w:szCs w:val="28"/>
+        </w:rPr>
+      </w:pPr>
+    </w:p>
+    <w:p>
+      <w:pPr>
+        <w:ind w:firstLine="708"/>
         <w:jc w:val="center"/>
         <w:rPr>
           <w:rFonts w:ascii="Times New Roman" w:hAnsi="Times New Roman" w:cs="Times New Roman"/>
@@ -20354,6 +19841,785 @@
           <w:szCs w:val="28"/>
         </w:rPr>
         <w:lastRenderedPageBreak/>
+        <w:t>Используемая литература</w:t>
+      </w:r>
+    </w:p>
+    <w:p>
+      <w:pPr>
+        <w:ind w:firstLine="708"/>
+        <w:jc w:val="center"/>
+        <w:rPr>
+          <w:rFonts w:ascii="Times New Roman" w:hAnsi="Times New Roman" w:cs="Times New Roman"/>
+          <w:sz w:val="28"/>
+          <w:szCs w:val="28"/>
+        </w:rPr>
+      </w:pPr>
+    </w:p>
+    <w:p>
+      <w:pPr>
+        <w:jc w:val="both"/>
+        <w:rPr>
+          <w:rFonts w:ascii="Times New Roman" w:hAnsi="Times New Roman" w:cs="Times New Roman"/>
+          <w:sz w:val="28"/>
+          <w:szCs w:val="28"/>
+        </w:rPr>
+      </w:pPr>
+    </w:p>
+    <w:p>
+      <w:pPr>
+        <w:pStyle w:val="a3"/>
+        <w:numPr>
+          <w:ilvl w:val="0"/>
+          <w:numId w:val="18"/>
+        </w:numPr>
+        <w:jc w:val="both"/>
+        <w:rPr>
+          <w:rFonts w:ascii="Times New Roman" w:hAnsi="Times New Roman" w:cs="Times New Roman"/>
+          <w:sz w:val="28"/>
+          <w:szCs w:val="28"/>
+        </w:rPr>
+      </w:pPr>
+      <w:hyperlink r:id="rId48" w:anchor="local-binary-patterns-histograms" w:history="1">
+        <w:r>
+          <w:rPr>
+            <w:rStyle w:val="a4"/>
+            <w:rFonts w:ascii="Times New Roman" w:hAnsi="Times New Roman" w:cs="Times New Roman"/>
+            <w:sz w:val="28"/>
+            <w:szCs w:val="28"/>
+          </w:rPr>
+          <w:t>https://docs.opencv.org/2.4/modules/contrib/doc/facerec/facerec_tutorial.html#local-binary-patterns-histograms</w:t>
+        </w:r>
+      </w:hyperlink>
+    </w:p>
+    <w:p>
+      <w:pPr>
+        <w:pStyle w:val="a3"/>
+        <w:numPr>
+          <w:ilvl w:val="0"/>
+          <w:numId w:val="18"/>
+        </w:numPr>
+        <w:jc w:val="both"/>
+        <w:rPr>
+          <w:rFonts w:ascii="Times New Roman" w:hAnsi="Times New Roman" w:cs="Times New Roman"/>
+          <w:sz w:val="28"/>
+          <w:szCs w:val="28"/>
+        </w:rPr>
+      </w:pPr>
+      <w:hyperlink r:id="rId49" w:history="1">
+        <w:r>
+          <w:rPr>
+            <w:rStyle w:val="a4"/>
+            <w:rFonts w:ascii="Times New Roman" w:hAnsi="Times New Roman" w:cs="Times New Roman"/>
+            <w:sz w:val="28"/>
+            <w:szCs w:val="28"/>
+          </w:rPr>
+          <w:t>https://towardsdatascience.com/face-recognition-how-lbph-works-90ec258c3d6b</w:t>
+        </w:r>
+      </w:hyperlink>
+    </w:p>
+    <w:p>
+      <w:pPr>
+        <w:pStyle w:val="a3"/>
+        <w:numPr>
+          <w:ilvl w:val="0"/>
+          <w:numId w:val="18"/>
+        </w:numPr>
+        <w:jc w:val="both"/>
+        <w:rPr>
+          <w:rFonts w:ascii="Times New Roman" w:hAnsi="Times New Roman" w:cs="Times New Roman"/>
+          <w:sz w:val="28"/>
+          <w:szCs w:val="28"/>
+        </w:rPr>
+      </w:pPr>
+      <w:hyperlink r:id="rId50" w:history="1">
+        <w:r>
+          <w:rPr>
+            <w:rStyle w:val="a4"/>
+            <w:rFonts w:ascii="Times New Roman" w:hAnsi="Times New Roman" w:cs="Times New Roman"/>
+            <w:sz w:val="28"/>
+            <w:szCs w:val="28"/>
+          </w:rPr>
+          <w:t>http://www.scholarpedia.org/article/Eigenfaces</w:t>
+        </w:r>
+      </w:hyperlink>
+    </w:p>
+    <w:p>
+      <w:pPr>
+        <w:pStyle w:val="a3"/>
+        <w:numPr>
+          <w:ilvl w:val="0"/>
+          <w:numId w:val="18"/>
+        </w:numPr>
+        <w:jc w:val="both"/>
+        <w:rPr>
+          <w:rFonts w:ascii="Times New Roman" w:hAnsi="Times New Roman" w:cs="Times New Roman"/>
+          <w:sz w:val="28"/>
+          <w:szCs w:val="28"/>
+        </w:rPr>
+      </w:pPr>
+      <w:hyperlink r:id="rId51" w:history="1">
+        <w:r>
+          <w:rPr>
+            <w:rStyle w:val="a4"/>
+            <w:rFonts w:ascii="Times New Roman" w:hAnsi="Times New Roman" w:cs="Times New Roman"/>
+            <w:sz w:val="28"/>
+            <w:szCs w:val="28"/>
+          </w:rPr>
+          <w:t>https://en.wikipedia.org/wiki/Local_binary_patterns</w:t>
+        </w:r>
+      </w:hyperlink>
+    </w:p>
+    <w:p>
+      <w:pPr>
+        <w:pStyle w:val="a3"/>
+        <w:numPr>
+          <w:ilvl w:val="0"/>
+          <w:numId w:val="18"/>
+        </w:numPr>
+        <w:jc w:val="both"/>
+        <w:rPr>
+          <w:rFonts w:ascii="Times New Roman" w:hAnsi="Times New Roman" w:cs="Times New Roman"/>
+          <w:sz w:val="28"/>
+          <w:szCs w:val="28"/>
+        </w:rPr>
+      </w:pPr>
+      <w:hyperlink r:id="rId52" w:history="1">
+        <w:r>
+          <w:rPr>
+            <w:rStyle w:val="a4"/>
+            <w:rFonts w:ascii="Times New Roman" w:hAnsi="Times New Roman" w:cs="Times New Roman"/>
+            <w:sz w:val="28"/>
+            <w:szCs w:val="28"/>
+          </w:rPr>
+          <w:t>http://www.scholarpedia.org/article/Fisherfaces</w:t>
+        </w:r>
+      </w:hyperlink>
+    </w:p>
+    <w:p>
+      <w:pPr>
+        <w:pStyle w:val="a3"/>
+        <w:numPr>
+          <w:ilvl w:val="0"/>
+          <w:numId w:val="18"/>
+        </w:numPr>
+        <w:jc w:val="both"/>
+        <w:rPr>
+          <w:rFonts w:ascii="Times New Roman" w:hAnsi="Times New Roman" w:cs="Times New Roman"/>
+          <w:sz w:val="28"/>
+          <w:szCs w:val="28"/>
+          <w:lang w:val="en-US"/>
+        </w:rPr>
+      </w:pPr>
+      <w:r>
+        <w:rPr>
+          <w:rFonts w:ascii="Times New Roman" w:hAnsi="Times New Roman" w:cs="Times New Roman"/>
+          <w:sz w:val="28"/>
+          <w:szCs w:val="28"/>
+          <w:lang w:val="en-US"/>
+        </w:rPr>
+        <w:t xml:space="preserve">DC. He and L. Wang (1990), "Texture Unit, Texture Spectrum, And Texture Analysis", Geoscience and Remote Sensing, IEEE Transactions on, </w:t>
+      </w:r>
+      <w:r>
+        <w:rPr>
+          <w:rFonts w:ascii="Times New Roman" w:hAnsi="Times New Roman" w:cs="Times New Roman"/>
+          <w:sz w:val="28"/>
+          <w:szCs w:val="28"/>
+        </w:rPr>
+        <w:t>том</w:t>
+      </w:r>
+      <w:r>
+        <w:rPr>
+          <w:rFonts w:ascii="Times New Roman" w:hAnsi="Times New Roman" w:cs="Times New Roman"/>
+          <w:sz w:val="28"/>
+          <w:szCs w:val="28"/>
+          <w:lang w:val="en-US"/>
+        </w:rPr>
+        <w:t xml:space="preserve">. 28, </w:t>
+      </w:r>
+      <w:proofErr w:type="spellStart"/>
+      <w:r>
+        <w:rPr>
+          <w:rFonts w:ascii="Times New Roman" w:hAnsi="Times New Roman" w:cs="Times New Roman"/>
+          <w:sz w:val="28"/>
+          <w:szCs w:val="28"/>
+        </w:rPr>
+        <w:t>стр</w:t>
+      </w:r>
+      <w:proofErr w:type="spellEnd"/>
+      <w:r>
+        <w:rPr>
+          <w:rFonts w:ascii="Times New Roman" w:hAnsi="Times New Roman" w:cs="Times New Roman"/>
+          <w:sz w:val="28"/>
+          <w:szCs w:val="28"/>
+          <w:lang w:val="en-US"/>
+        </w:rPr>
+        <w:t>. 509 - 512.</w:t>
+      </w:r>
+    </w:p>
+    <w:p>
+      <w:pPr>
+        <w:pStyle w:val="a3"/>
+        <w:numPr>
+          <w:ilvl w:val="0"/>
+          <w:numId w:val="18"/>
+        </w:numPr>
+        <w:jc w:val="both"/>
+        <w:rPr>
+          <w:rFonts w:ascii="Times New Roman" w:hAnsi="Times New Roman" w:cs="Times New Roman"/>
+          <w:sz w:val="28"/>
+          <w:szCs w:val="28"/>
+          <w:lang w:val="en-US"/>
+        </w:rPr>
+      </w:pPr>
+      <w:r>
+        <w:rPr>
+          <w:rFonts w:ascii="Times New Roman" w:hAnsi="Times New Roman" w:cs="Times New Roman"/>
+          <w:sz w:val="28"/>
+          <w:szCs w:val="28"/>
+          <w:lang w:val="en-US"/>
+        </w:rPr>
+        <w:t xml:space="preserve">L. Wang and DC. He (1990), "Texture Classification Using Texture Spectrum", Pattern Recognition, </w:t>
+      </w:r>
+      <w:r>
+        <w:rPr>
+          <w:rFonts w:ascii="Times New Roman" w:hAnsi="Times New Roman" w:cs="Times New Roman"/>
+          <w:sz w:val="28"/>
+          <w:szCs w:val="28"/>
+        </w:rPr>
+        <w:t>Том</w:t>
+      </w:r>
+      <w:r>
+        <w:rPr>
+          <w:rFonts w:ascii="Times New Roman" w:hAnsi="Times New Roman" w:cs="Times New Roman"/>
+          <w:sz w:val="28"/>
+          <w:szCs w:val="28"/>
+          <w:lang w:val="en-US"/>
+        </w:rPr>
+        <w:t xml:space="preserve">. 23, No. 8, </w:t>
+      </w:r>
+      <w:proofErr w:type="spellStart"/>
+      <w:r>
+        <w:rPr>
+          <w:rFonts w:ascii="Times New Roman" w:hAnsi="Times New Roman" w:cs="Times New Roman"/>
+          <w:sz w:val="28"/>
+          <w:szCs w:val="28"/>
+        </w:rPr>
+        <w:t>стр</w:t>
+      </w:r>
+      <w:proofErr w:type="spellEnd"/>
+      <w:r>
+        <w:rPr>
+          <w:rFonts w:ascii="Times New Roman" w:hAnsi="Times New Roman" w:cs="Times New Roman"/>
+          <w:sz w:val="28"/>
+          <w:szCs w:val="28"/>
+          <w:lang w:val="en-US"/>
+        </w:rPr>
+        <w:t>. 905 - 910.</w:t>
+      </w:r>
+    </w:p>
+    <w:p>
+      <w:pPr>
+        <w:pStyle w:val="a3"/>
+        <w:numPr>
+          <w:ilvl w:val="0"/>
+          <w:numId w:val="18"/>
+        </w:numPr>
+        <w:jc w:val="both"/>
+        <w:rPr>
+          <w:rFonts w:ascii="Times New Roman" w:hAnsi="Times New Roman" w:cs="Times New Roman"/>
+          <w:sz w:val="28"/>
+          <w:szCs w:val="28"/>
+          <w:lang w:val="en-US"/>
+        </w:rPr>
+      </w:pPr>
+      <w:r>
+        <w:rPr>
+          <w:rFonts w:ascii="Times New Roman" w:hAnsi="Times New Roman" w:cs="Times New Roman"/>
+          <w:sz w:val="28"/>
+          <w:szCs w:val="28"/>
+          <w:lang w:val="en-US"/>
+        </w:rPr>
+        <w:t xml:space="preserve">T. </w:t>
+      </w:r>
+      <w:proofErr w:type="spellStart"/>
+      <w:r>
+        <w:rPr>
+          <w:rFonts w:ascii="Times New Roman" w:hAnsi="Times New Roman" w:cs="Times New Roman"/>
+          <w:sz w:val="28"/>
+          <w:szCs w:val="28"/>
+          <w:lang w:val="en-US"/>
+        </w:rPr>
+        <w:t>Ojala</w:t>
+      </w:r>
+      <w:proofErr w:type="spellEnd"/>
+      <w:r>
+        <w:rPr>
+          <w:rFonts w:ascii="Times New Roman" w:hAnsi="Times New Roman" w:cs="Times New Roman"/>
+          <w:sz w:val="28"/>
+          <w:szCs w:val="28"/>
+          <w:lang w:val="en-US"/>
+        </w:rPr>
+        <w:t xml:space="preserve">, M. </w:t>
+      </w:r>
+      <w:proofErr w:type="spellStart"/>
+      <w:r>
+        <w:rPr>
+          <w:rFonts w:ascii="Times New Roman" w:hAnsi="Times New Roman" w:cs="Times New Roman"/>
+          <w:sz w:val="28"/>
+          <w:szCs w:val="28"/>
+          <w:lang w:val="en-US"/>
+        </w:rPr>
+        <w:t>Pietikäinen</w:t>
+      </w:r>
+      <w:proofErr w:type="spellEnd"/>
+      <w:r>
+        <w:rPr>
+          <w:rFonts w:ascii="Times New Roman" w:hAnsi="Times New Roman" w:cs="Times New Roman"/>
+          <w:sz w:val="28"/>
+          <w:szCs w:val="28"/>
+          <w:lang w:val="en-US"/>
+        </w:rPr>
+        <w:t xml:space="preserve">, and D. Harwood (1994), "Performance evaluation of texture measures with classification based on </w:t>
+      </w:r>
+      <w:proofErr w:type="spellStart"/>
+      <w:r>
+        <w:rPr>
+          <w:rFonts w:ascii="Times New Roman" w:hAnsi="Times New Roman" w:cs="Times New Roman"/>
+          <w:sz w:val="28"/>
+          <w:szCs w:val="28"/>
+          <w:lang w:val="en-US"/>
+        </w:rPr>
+        <w:t>Kullback</w:t>
+      </w:r>
+      <w:proofErr w:type="spellEnd"/>
+      <w:r>
+        <w:rPr>
+          <w:rFonts w:ascii="Times New Roman" w:hAnsi="Times New Roman" w:cs="Times New Roman"/>
+          <w:sz w:val="28"/>
+          <w:szCs w:val="28"/>
+          <w:lang w:val="en-US"/>
+        </w:rPr>
+        <w:t xml:space="preserve"> discrimination of distributions", Proceedings of the 12th IAPR International Conference on Pattern Recognition (ICPR 1994), </w:t>
+      </w:r>
+      <w:r>
+        <w:rPr>
+          <w:rFonts w:ascii="Times New Roman" w:hAnsi="Times New Roman" w:cs="Times New Roman"/>
+          <w:sz w:val="28"/>
+          <w:szCs w:val="28"/>
+        </w:rPr>
+        <w:t>Том</w:t>
+      </w:r>
+      <w:r>
+        <w:rPr>
+          <w:rFonts w:ascii="Times New Roman" w:hAnsi="Times New Roman" w:cs="Times New Roman"/>
+          <w:sz w:val="28"/>
+          <w:szCs w:val="28"/>
+          <w:lang w:val="en-US"/>
+        </w:rPr>
+        <w:t xml:space="preserve">. 1, </w:t>
+      </w:r>
+      <w:proofErr w:type="spellStart"/>
+      <w:r>
+        <w:rPr>
+          <w:rFonts w:ascii="Times New Roman" w:hAnsi="Times New Roman" w:cs="Times New Roman"/>
+          <w:sz w:val="28"/>
+          <w:szCs w:val="28"/>
+        </w:rPr>
+        <w:t>стр</w:t>
+      </w:r>
+      <w:proofErr w:type="spellEnd"/>
+      <w:r>
+        <w:rPr>
+          <w:rFonts w:ascii="Times New Roman" w:hAnsi="Times New Roman" w:cs="Times New Roman"/>
+          <w:sz w:val="28"/>
+          <w:szCs w:val="28"/>
+          <w:lang w:val="en-US"/>
+        </w:rPr>
+        <w:t>. 582 - 585.</w:t>
+      </w:r>
+    </w:p>
+    <w:p>
+      <w:pPr>
+        <w:pStyle w:val="a3"/>
+        <w:numPr>
+          <w:ilvl w:val="0"/>
+          <w:numId w:val="18"/>
+        </w:numPr>
+        <w:jc w:val="both"/>
+        <w:rPr>
+          <w:rFonts w:ascii="Times New Roman" w:hAnsi="Times New Roman" w:cs="Times New Roman"/>
+          <w:sz w:val="28"/>
+          <w:szCs w:val="28"/>
+          <w:lang w:val="en-US"/>
+        </w:rPr>
+      </w:pPr>
+      <w:r>
+        <w:rPr>
+          <w:rFonts w:ascii="Times New Roman" w:hAnsi="Times New Roman" w:cs="Times New Roman"/>
+          <w:sz w:val="28"/>
+          <w:szCs w:val="28"/>
+          <w:lang w:val="en-US"/>
+        </w:rPr>
+        <w:t xml:space="preserve">T. </w:t>
+      </w:r>
+      <w:proofErr w:type="spellStart"/>
+      <w:r>
+        <w:rPr>
+          <w:rFonts w:ascii="Times New Roman" w:hAnsi="Times New Roman" w:cs="Times New Roman"/>
+          <w:sz w:val="28"/>
+          <w:szCs w:val="28"/>
+          <w:lang w:val="en-US"/>
+        </w:rPr>
+        <w:t>Ojala</w:t>
+      </w:r>
+      <w:proofErr w:type="spellEnd"/>
+      <w:r>
+        <w:rPr>
+          <w:rFonts w:ascii="Times New Roman" w:hAnsi="Times New Roman" w:cs="Times New Roman"/>
+          <w:sz w:val="28"/>
+          <w:szCs w:val="28"/>
+          <w:lang w:val="en-US"/>
+        </w:rPr>
+        <w:t xml:space="preserve">, M. </w:t>
+      </w:r>
+      <w:proofErr w:type="spellStart"/>
+      <w:r>
+        <w:rPr>
+          <w:rFonts w:ascii="Times New Roman" w:hAnsi="Times New Roman" w:cs="Times New Roman"/>
+          <w:sz w:val="28"/>
+          <w:szCs w:val="28"/>
+          <w:lang w:val="en-US"/>
+        </w:rPr>
+        <w:t>Pietikäinen</w:t>
+      </w:r>
+      <w:proofErr w:type="spellEnd"/>
+      <w:r>
+        <w:rPr>
+          <w:rFonts w:ascii="Times New Roman" w:hAnsi="Times New Roman" w:cs="Times New Roman"/>
+          <w:sz w:val="28"/>
+          <w:szCs w:val="28"/>
+          <w:lang w:val="en-US"/>
+        </w:rPr>
+        <w:t xml:space="preserve">, and D. Harwood (1996), "A Comparative Study of Texture Measures with Classification Based on Feature Distributions", Pattern Recognition, </w:t>
+      </w:r>
+      <w:r>
+        <w:rPr>
+          <w:rFonts w:ascii="Times New Roman" w:hAnsi="Times New Roman" w:cs="Times New Roman"/>
+          <w:sz w:val="28"/>
+          <w:szCs w:val="28"/>
+        </w:rPr>
+        <w:t>Том</w:t>
+      </w:r>
+      <w:r>
+        <w:rPr>
+          <w:rFonts w:ascii="Times New Roman" w:hAnsi="Times New Roman" w:cs="Times New Roman"/>
+          <w:sz w:val="28"/>
+          <w:szCs w:val="28"/>
+          <w:lang w:val="en-US"/>
+        </w:rPr>
+        <w:t xml:space="preserve">. 29, </w:t>
+      </w:r>
+      <w:proofErr w:type="spellStart"/>
+      <w:r>
+        <w:rPr>
+          <w:rFonts w:ascii="Times New Roman" w:hAnsi="Times New Roman" w:cs="Times New Roman"/>
+          <w:sz w:val="28"/>
+          <w:szCs w:val="28"/>
+        </w:rPr>
+        <w:t>стр</w:t>
+      </w:r>
+      <w:proofErr w:type="spellEnd"/>
+      <w:r>
+        <w:rPr>
+          <w:rFonts w:ascii="Times New Roman" w:hAnsi="Times New Roman" w:cs="Times New Roman"/>
+          <w:sz w:val="28"/>
+          <w:szCs w:val="28"/>
+          <w:lang w:val="en-US"/>
+        </w:rPr>
+        <w:t>. 51-59.</w:t>
+      </w:r>
+    </w:p>
+    <w:p>
+      <w:pPr>
+        <w:pStyle w:val="a3"/>
+        <w:numPr>
+          <w:ilvl w:val="0"/>
+          <w:numId w:val="18"/>
+        </w:numPr>
+        <w:jc w:val="both"/>
+        <w:rPr>
+          <w:rFonts w:ascii="Times New Roman" w:hAnsi="Times New Roman" w:cs="Times New Roman"/>
+          <w:sz w:val="28"/>
+          <w:szCs w:val="28"/>
+          <w:lang w:val="en-US"/>
+        </w:rPr>
+      </w:pPr>
+      <w:hyperlink r:id="rId53" w:history="1">
+        <w:r>
+          <w:rPr>
+            <w:rStyle w:val="a4"/>
+            <w:rFonts w:ascii="Times New Roman" w:hAnsi="Times New Roman" w:cs="Times New Roman"/>
+            <w:sz w:val="28"/>
+            <w:szCs w:val="28"/>
+            <w:lang w:val="en-US"/>
+          </w:rPr>
+          <w:t>https://arxiv.org/abs/2207.02696</w:t>
+        </w:r>
+      </w:hyperlink>
+    </w:p>
+    <w:p>
+      <w:pPr>
+        <w:pStyle w:val="a3"/>
+        <w:numPr>
+          <w:ilvl w:val="0"/>
+          <w:numId w:val="18"/>
+        </w:numPr>
+        <w:jc w:val="both"/>
+        <w:rPr>
+          <w:rFonts w:ascii="Times New Roman" w:hAnsi="Times New Roman" w:cs="Times New Roman"/>
+          <w:sz w:val="28"/>
+          <w:szCs w:val="28"/>
+          <w:lang w:val="en-US"/>
+        </w:rPr>
+      </w:pPr>
+      <w:hyperlink r:id="rId54" w:history="1">
+        <w:r>
+          <w:rPr>
+            <w:rStyle w:val="a4"/>
+            <w:rFonts w:ascii="Times New Roman" w:hAnsi="Times New Roman" w:cs="Times New Roman"/>
+            <w:sz w:val="28"/>
+            <w:szCs w:val="28"/>
+            <w:lang w:val="en-US"/>
+          </w:rPr>
+          <w:t>https://imageai.readthedocs.io/en/latest/</w:t>
+        </w:r>
+      </w:hyperlink>
+    </w:p>
+    <w:p>
+      <w:pPr>
+        <w:pStyle w:val="a3"/>
+        <w:numPr>
+          <w:ilvl w:val="0"/>
+          <w:numId w:val="18"/>
+        </w:numPr>
+        <w:jc w:val="both"/>
+        <w:rPr>
+          <w:rFonts w:ascii="Times New Roman" w:hAnsi="Times New Roman" w:cs="Times New Roman"/>
+          <w:sz w:val="28"/>
+          <w:szCs w:val="28"/>
+          <w:lang w:val="en-US"/>
+        </w:rPr>
+      </w:pPr>
+      <w:hyperlink r:id="rId55" w:history="1">
+        <w:r>
+          <w:rPr>
+            <w:rStyle w:val="a4"/>
+            <w:rFonts w:ascii="Times New Roman" w:hAnsi="Times New Roman" w:cs="Times New Roman"/>
+            <w:sz w:val="28"/>
+            <w:szCs w:val="28"/>
+            <w:lang w:val="en-US"/>
+          </w:rPr>
+          <w:t>https://neptune.ai/blog/object-detection-algorithms-and-libraries</w:t>
+        </w:r>
+      </w:hyperlink>
+    </w:p>
+    <w:p>
+      <w:pPr>
+        <w:pStyle w:val="a3"/>
+        <w:jc w:val="both"/>
+        <w:rPr>
+          <w:rFonts w:ascii="Times New Roman" w:hAnsi="Times New Roman" w:cs="Times New Roman"/>
+          <w:sz w:val="28"/>
+          <w:szCs w:val="28"/>
+          <w:lang w:val="en-US"/>
+        </w:rPr>
+      </w:pPr>
+    </w:p>
+    <w:p>
+      <w:pPr>
+        <w:jc w:val="both"/>
+        <w:rPr>
+          <w:rFonts w:ascii="Times New Roman" w:hAnsi="Times New Roman" w:cs="Times New Roman"/>
+          <w:sz w:val="28"/>
+          <w:szCs w:val="28"/>
+          <w:lang w:val="en-US"/>
+        </w:rPr>
+      </w:pPr>
+    </w:p>
+    <w:p>
+      <w:pPr>
+        <w:rPr>
+          <w:rFonts w:ascii="Times New Roman" w:hAnsi="Times New Roman" w:cs="Times New Roman"/>
+          <w:sz w:val="28"/>
+          <w:szCs w:val="28"/>
+          <w:lang w:val="en-US"/>
+        </w:rPr>
+      </w:pPr>
+      <w:r>
+        <w:rPr>
+          <w:rFonts w:ascii="Times New Roman" w:hAnsi="Times New Roman" w:cs="Times New Roman"/>
+          <w:sz w:val="28"/>
+          <w:szCs w:val="28"/>
+          <w:lang w:val="en-US"/>
+        </w:rPr>
+        <w:br w:type="page"/>
+      </w:r>
+    </w:p>
+    <w:p>
+      <w:pPr>
+        <w:rPr>
+          <w:rFonts w:ascii="Times New Roman" w:hAnsi="Times New Roman" w:cs="Times New Roman"/>
+          <w:sz w:val="28"/>
+          <w:szCs w:val="28"/>
+          <w:lang w:val="en-US"/>
+        </w:rPr>
+      </w:pPr>
+    </w:p>
+    <w:p>
+      <w:pPr>
+        <w:rPr>
+          <w:rFonts w:ascii="Times New Roman" w:hAnsi="Times New Roman" w:cs="Times New Roman"/>
+          <w:sz w:val="28"/>
+          <w:szCs w:val="28"/>
+          <w:lang w:val="en-US"/>
+        </w:rPr>
+      </w:pPr>
+    </w:p>
+    <w:p>
+      <w:pPr>
+        <w:rPr>
+          <w:rFonts w:ascii="Times New Roman" w:hAnsi="Times New Roman" w:cs="Times New Roman"/>
+          <w:sz w:val="28"/>
+          <w:szCs w:val="28"/>
+          <w:lang w:val="en-US"/>
+        </w:rPr>
+      </w:pPr>
+    </w:p>
+    <w:p>
+      <w:pPr>
+        <w:rPr>
+          <w:rFonts w:ascii="Times New Roman" w:hAnsi="Times New Roman" w:cs="Times New Roman"/>
+          <w:sz w:val="28"/>
+          <w:szCs w:val="28"/>
+          <w:lang w:val="en-US"/>
+        </w:rPr>
+      </w:pPr>
+    </w:p>
+    <w:p>
+      <w:pPr>
+        <w:rPr>
+          <w:rFonts w:ascii="Times New Roman" w:hAnsi="Times New Roman" w:cs="Times New Roman"/>
+          <w:sz w:val="28"/>
+          <w:szCs w:val="28"/>
+          <w:lang w:val="en-US"/>
+        </w:rPr>
+      </w:pPr>
+    </w:p>
+    <w:p>
+      <w:pPr>
+        <w:rPr>
+          <w:rFonts w:ascii="Times New Roman" w:hAnsi="Times New Roman" w:cs="Times New Roman"/>
+          <w:sz w:val="28"/>
+          <w:szCs w:val="28"/>
+          <w:lang w:val="en-US"/>
+        </w:rPr>
+      </w:pPr>
+    </w:p>
+    <w:p>
+      <w:pPr>
+        <w:rPr>
+          <w:rFonts w:ascii="Times New Roman" w:hAnsi="Times New Roman" w:cs="Times New Roman"/>
+          <w:sz w:val="28"/>
+          <w:szCs w:val="28"/>
+          <w:lang w:val="en-US"/>
+        </w:rPr>
+      </w:pPr>
+    </w:p>
+    <w:p>
+      <w:pPr>
+        <w:rPr>
+          <w:rFonts w:ascii="Times New Roman" w:hAnsi="Times New Roman" w:cs="Times New Roman"/>
+          <w:sz w:val="28"/>
+          <w:szCs w:val="28"/>
+          <w:lang w:val="en-US"/>
+        </w:rPr>
+      </w:pPr>
+    </w:p>
+    <w:p>
+      <w:pPr>
+        <w:rPr>
+          <w:rFonts w:ascii="Times New Roman" w:hAnsi="Times New Roman" w:cs="Times New Roman"/>
+          <w:sz w:val="28"/>
+          <w:szCs w:val="28"/>
+          <w:lang w:val="en-US"/>
+        </w:rPr>
+      </w:pPr>
+    </w:p>
+    <w:p>
+      <w:pPr>
+        <w:rPr>
+          <w:rFonts w:ascii="Times New Roman" w:hAnsi="Times New Roman" w:cs="Times New Roman"/>
+          <w:sz w:val="28"/>
+          <w:szCs w:val="28"/>
+          <w:lang w:val="en-US"/>
+        </w:rPr>
+      </w:pPr>
+    </w:p>
+    <w:p>
+      <w:pPr>
+        <w:rPr>
+          <w:rFonts w:ascii="Times New Roman" w:hAnsi="Times New Roman" w:cs="Times New Roman"/>
+          <w:sz w:val="28"/>
+          <w:szCs w:val="28"/>
+          <w:lang w:val="en-US"/>
+        </w:rPr>
+      </w:pPr>
+    </w:p>
+    <w:p>
+      <w:pPr>
+        <w:rPr>
+          <w:rFonts w:ascii="Times New Roman" w:hAnsi="Times New Roman" w:cs="Times New Roman"/>
+          <w:sz w:val="28"/>
+          <w:szCs w:val="28"/>
+          <w:lang w:val="en-US"/>
+        </w:rPr>
+      </w:pPr>
+    </w:p>
+    <w:p>
+      <w:pPr>
+        <w:rPr>
+          <w:rFonts w:ascii="Times New Roman" w:hAnsi="Times New Roman" w:cs="Times New Roman"/>
+          <w:sz w:val="28"/>
+          <w:szCs w:val="28"/>
+          <w:lang w:val="en-US"/>
+        </w:rPr>
+      </w:pPr>
+    </w:p>
+    <w:p>
+      <w:pPr>
+        <w:rPr>
+          <w:rFonts w:ascii="Times New Roman" w:hAnsi="Times New Roman" w:cs="Times New Roman"/>
+          <w:sz w:val="28"/>
+          <w:szCs w:val="28"/>
+          <w:lang w:val="en-US"/>
+        </w:rPr>
+      </w:pPr>
+    </w:p>
+    <w:p>
+      <w:pPr>
+        <w:jc w:val="center"/>
+        <w:rPr>
+          <w:rFonts w:ascii="Times New Roman" w:hAnsi="Times New Roman" w:cs="Times New Roman"/>
+          <w:sz w:val="28"/>
+          <w:szCs w:val="28"/>
+        </w:rPr>
+      </w:pPr>
+      <w:r>
+        <w:rPr>
+          <w:rFonts w:ascii="Times New Roman" w:hAnsi="Times New Roman" w:cs="Times New Roman"/>
+          <w:sz w:val="28"/>
+          <w:szCs w:val="28"/>
+        </w:rPr>
         <w:t>П</w:t>
       </w:r>
       <w:r>
@@ -20439,6 +20705,7 @@
           <w:szCs w:val="28"/>
           <w:lang w:val="en-US"/>
         </w:rPr>
+        <w:lastRenderedPageBreak/>
         <w:drawing>
           <wp:inline distT="0" distB="0" distL="0" distR="0" wp14:anchorId="57621BC0" wp14:editId="19E97A29">
             <wp:extent cx="5934075" cy="4924425"/>
@@ -20457,7 +20724,7 @@
                     </pic:cNvPicPr>
                   </pic:nvPicPr>
                   <pic:blipFill>
-                    <a:blip r:embed="rId52">
+                    <a:blip r:embed="rId56">
                       <a:extLst>
                         <a:ext uri="{28A0092B-C50C-407E-A947-70E740481C1C}">
                           <a14:useLocalDpi xmlns:a14="http://schemas.microsoft.com/office/drawing/2010/main" val="0"/>
@@ -20515,7 +20782,6 @@
           <w:sz w:val="28"/>
           <w:szCs w:val="28"/>
         </w:rPr>
-        <w:lastRenderedPageBreak/>
         <w:drawing>
           <wp:inline distT="0" distB="0" distL="0" distR="0" wp14:anchorId="255191F8" wp14:editId="5A6217C3">
             <wp:extent cx="5934075" cy="3152775"/>
@@ -20534,7 +20800,7 @@
                     </pic:cNvPicPr>
                   </pic:nvPicPr>
                   <pic:blipFill>
-                    <a:blip r:embed="rId53">
+                    <a:blip r:embed="rId57">
                       <a:extLst>
                         <a:ext uri="{28A0092B-C50C-407E-A947-70E740481C1C}">
                           <a14:useLocalDpi xmlns:a14="http://schemas.microsoft.com/office/drawing/2010/main" val="0"/>
@@ -20592,6 +20858,7 @@
           <w:sz w:val="28"/>
           <w:szCs w:val="28"/>
         </w:rPr>
+        <w:lastRenderedPageBreak/>
         <w:drawing>
           <wp:inline distT="0" distB="0" distL="0" distR="0" wp14:anchorId="673A10EF" wp14:editId="7575C1B4">
             <wp:extent cx="5943600" cy="3152775"/>
@@ -20610,7 +20877,7 @@
                     </pic:cNvPicPr>
                   </pic:nvPicPr>
                   <pic:blipFill>
-                    <a:blip r:embed="rId54">
+                    <a:blip r:embed="rId58">
                       <a:extLst>
                         <a:ext uri="{28A0092B-C50C-407E-A947-70E740481C1C}">
                           <a14:useLocalDpi xmlns:a14="http://schemas.microsoft.com/office/drawing/2010/main" val="0"/>
@@ -20668,7 +20935,6 @@
           <w:sz w:val="28"/>
           <w:szCs w:val="28"/>
         </w:rPr>
-        <w:lastRenderedPageBreak/>
         <w:drawing>
           <wp:inline distT="0" distB="0" distL="0" distR="0" wp14:anchorId="141BB55E" wp14:editId="39C1BE92">
             <wp:extent cx="5934075" cy="3848100"/>
@@ -20687,7 +20953,7 @@
                     </pic:cNvPicPr>
                   </pic:nvPicPr>
                   <pic:blipFill>
-                    <a:blip r:embed="rId55">
+                    <a:blip r:embed="rId59">
                       <a:extLst>
                         <a:ext uri="{28A0092B-C50C-407E-A947-70E740481C1C}">
                           <a14:useLocalDpi xmlns:a14="http://schemas.microsoft.com/office/drawing/2010/main" val="0"/>
@@ -20742,6 +21008,7 @@
         <w:rPr>
           <w:noProof/>
         </w:rPr>
+        <w:lastRenderedPageBreak/>
         <w:drawing>
           <wp:inline distT="0" distB="0" distL="0" distR="0" wp14:anchorId="77D8AB25" wp14:editId="07F57E07">
             <wp:extent cx="5940425" cy="3766820"/>
@@ -20758,7 +21025,7 @@
                     <pic:cNvPicPr/>
                   </pic:nvPicPr>
                   <pic:blipFill>
-                    <a:blip r:embed="rId56"/>
+                    <a:blip r:embed="rId60"/>
                     <a:stretch>
                       <a:fillRect/>
                     </a:stretch>
@@ -20796,7 +21063,6 @@
           <w:szCs w:val="28"/>
           <w:lang w:val="en-US"/>
         </w:rPr>
-        <w:lastRenderedPageBreak/>
         <w:drawing>
           <wp:inline distT="0" distB="0" distL="0" distR="0" wp14:anchorId="356BC59F" wp14:editId="40102784">
             <wp:extent cx="5934075" cy="3533775"/>
@@ -20815,7 +21081,7 @@
                     </pic:cNvPicPr>
                   </pic:nvPicPr>
                   <pic:blipFill>
-                    <a:blip r:embed="rId57">
+                    <a:blip r:embed="rId61">
                       <a:extLst>
                         <a:ext uri="{28A0092B-C50C-407E-A947-70E740481C1C}">
                           <a14:useLocalDpi xmlns:a14="http://schemas.microsoft.com/office/drawing/2010/main" val="0"/>
@@ -20865,6 +21131,7 @@
           <w:szCs w:val="28"/>
           <w:lang w:val="en-US"/>
         </w:rPr>
+        <w:lastRenderedPageBreak/>
         <w:drawing>
           <wp:inline distT="0" distB="0" distL="0" distR="0" wp14:anchorId="6D9E4D96" wp14:editId="1DFF3120">
             <wp:extent cx="5934075" cy="3629025"/>
@@ -20883,7 +21150,7 @@
                     </pic:cNvPicPr>
                   </pic:nvPicPr>
                   <pic:blipFill>
-                    <a:blip r:embed="rId58">
+                    <a:blip r:embed="rId62">
                       <a:extLst>
                         <a:ext uri="{28A0092B-C50C-407E-A947-70E740481C1C}">
                           <a14:useLocalDpi xmlns:a14="http://schemas.microsoft.com/office/drawing/2010/main" val="0"/>
@@ -20933,7 +21200,6 @@
           <w:szCs w:val="28"/>
           <w:lang w:val="en-US"/>
         </w:rPr>
-        <w:lastRenderedPageBreak/>
         <w:drawing>
           <wp:inline distT="0" distB="0" distL="0" distR="0" wp14:anchorId="4B382505" wp14:editId="6DE423D4">
             <wp:extent cx="5934075" cy="3562350"/>
@@ -20952,7 +21218,7 @@
                     </pic:cNvPicPr>
                   </pic:nvPicPr>
                   <pic:blipFill>
-                    <a:blip r:embed="rId59">
+                    <a:blip r:embed="rId63">
                       <a:extLst>
                         <a:ext uri="{28A0092B-C50C-407E-A947-70E740481C1C}">
                           <a14:useLocalDpi xmlns:a14="http://schemas.microsoft.com/office/drawing/2010/main" val="0"/>
@@ -21002,6 +21268,7 @@
           <w:szCs w:val="28"/>
           <w:lang w:val="en-US"/>
         </w:rPr>
+        <w:lastRenderedPageBreak/>
         <w:drawing>
           <wp:inline distT="0" distB="0" distL="0" distR="0" wp14:anchorId="5AD4E01F" wp14:editId="6E3B0316">
             <wp:extent cx="5934075" cy="3762375"/>
@@ -21020,7 +21287,7 @@
                     </pic:cNvPicPr>
                   </pic:nvPicPr>
                   <pic:blipFill>
-                    <a:blip r:embed="rId60">
+                    <a:blip r:embed="rId64">
                       <a:extLst>
                         <a:ext uri="{28A0092B-C50C-407E-A947-70E740481C1C}">
                           <a14:useLocalDpi xmlns:a14="http://schemas.microsoft.com/office/drawing/2010/main" val="0"/>
@@ -21070,7 +21337,6 @@
           <w:szCs w:val="28"/>
           <w:lang w:val="en-US"/>
         </w:rPr>
-        <w:lastRenderedPageBreak/>
         <w:drawing>
           <wp:inline distT="0" distB="0" distL="0" distR="0" wp14:anchorId="220FFD19" wp14:editId="3916C751">
             <wp:extent cx="5943600" cy="2828925"/>
@@ -21089,7 +21355,7 @@
                     </pic:cNvPicPr>
                   </pic:nvPicPr>
                   <pic:blipFill>
-                    <a:blip r:embed="rId61">
+                    <a:blip r:embed="rId65">
                       <a:extLst>
                         <a:ext uri="{28A0092B-C50C-407E-A947-70E740481C1C}">
                           <a14:useLocalDpi xmlns:a14="http://schemas.microsoft.com/office/drawing/2010/main" val="0"/>
@@ -21157,7 +21423,7 @@
                     </pic:cNvPicPr>
                   </pic:nvPicPr>
                   <pic:blipFill>
-                    <a:blip r:embed="rId62">
+                    <a:blip r:embed="rId66">
                       <a:extLst>
                         <a:ext uri="{28A0092B-C50C-407E-A947-70E740481C1C}">
                           <a14:useLocalDpi xmlns:a14="http://schemas.microsoft.com/office/drawing/2010/main" val="0"/>
@@ -21207,6 +21473,7 @@
           <w:szCs w:val="28"/>
           <w:lang w:val="en-US"/>
         </w:rPr>
+        <w:lastRenderedPageBreak/>
         <w:drawing>
           <wp:inline distT="0" distB="0" distL="0" distR="0" wp14:anchorId="74EEFF89" wp14:editId="5EB9B9A1">
             <wp:extent cx="5934075" cy="2790825"/>
@@ -21225,7 +21492,7 @@
                     </pic:cNvPicPr>
                   </pic:nvPicPr>
                   <pic:blipFill>
-                    <a:blip r:embed="rId63">
+                    <a:blip r:embed="rId67">
                       <a:extLst>
                         <a:ext uri="{28A0092B-C50C-407E-A947-70E740481C1C}">
                           <a14:useLocalDpi xmlns:a14="http://schemas.microsoft.com/office/drawing/2010/main" val="0"/>
@@ -21275,7 +21542,6 @@
           <w:szCs w:val="28"/>
           <w:lang w:val="en-US"/>
         </w:rPr>
-        <w:lastRenderedPageBreak/>
         <w:drawing>
           <wp:inline distT="0" distB="0" distL="0" distR="0" wp14:anchorId="0AD37FB1" wp14:editId="0EA4A629">
             <wp:extent cx="5934075" cy="2333625"/>
@@ -21294,7 +21560,7 @@
                     </pic:cNvPicPr>
                   </pic:nvPicPr>
                   <pic:blipFill>
-                    <a:blip r:embed="rId64">
+                    <a:blip r:embed="rId68">
                       <a:extLst>
                         <a:ext uri="{28A0092B-C50C-407E-A947-70E740481C1C}">
                           <a14:useLocalDpi xmlns:a14="http://schemas.microsoft.com/office/drawing/2010/main" val="0"/>
@@ -21362,7 +21628,7 @@
                     </pic:cNvPicPr>
                   </pic:nvPicPr>
                   <pic:blipFill>
-                    <a:blip r:embed="rId65">
+                    <a:blip r:embed="rId69">
                       <a:extLst>
                         <a:ext uri="{28A0092B-C50C-407E-A947-70E740481C1C}">
                           <a14:useLocalDpi xmlns:a14="http://schemas.microsoft.com/office/drawing/2010/main" val="0"/>
@@ -21412,6 +21678,7 @@
           <w:szCs w:val="28"/>
           <w:lang w:val="en-US"/>
         </w:rPr>
+        <w:lastRenderedPageBreak/>
         <w:drawing>
           <wp:inline distT="0" distB="0" distL="0" distR="0" wp14:anchorId="4E7E24C2" wp14:editId="4B62010C">
             <wp:extent cx="5934075" cy="1676400"/>
@@ -21430,7 +21697,7 @@
                     </pic:cNvPicPr>
                   </pic:nvPicPr>
                   <pic:blipFill>
-                    <a:blip r:embed="rId66">
+                    <a:blip r:embed="rId70">
                       <a:extLst>
                         <a:ext uri="{28A0092B-C50C-407E-A947-70E740481C1C}">
                           <a14:useLocalDpi xmlns:a14="http://schemas.microsoft.com/office/drawing/2010/main" val="0"/>
@@ -21480,7 +21747,6 @@
           <w:szCs w:val="28"/>
           <w:lang w:val="en-US"/>
         </w:rPr>
-        <w:lastRenderedPageBreak/>
         <w:drawing>
           <wp:inline distT="0" distB="0" distL="0" distR="0" wp14:anchorId="17F368C6" wp14:editId="01639FCA">
             <wp:extent cx="4714875" cy="3048000"/>
@@ -21499,7 +21765,7 @@
                     </pic:cNvPicPr>
                   </pic:nvPicPr>
                   <pic:blipFill>
-                    <a:blip r:embed="rId67">
+                    <a:blip r:embed="rId71">
                       <a:extLst>
                         <a:ext uri="{28A0092B-C50C-407E-A947-70E740481C1C}">
                           <a14:useLocalDpi xmlns:a14="http://schemas.microsoft.com/office/drawing/2010/main" val="0"/>
@@ -21567,7 +21833,7 @@
                     </pic:cNvPicPr>
                   </pic:nvPicPr>
                   <pic:blipFill>
-                    <a:blip r:embed="rId68">
+                    <a:blip r:embed="rId72">
                       <a:extLst>
                         <a:ext uri="{28A0092B-C50C-407E-A947-70E740481C1C}">
                           <a14:useLocalDpi xmlns:a14="http://schemas.microsoft.com/office/drawing/2010/main" val="0"/>
@@ -21636,7 +21902,7 @@
                     </pic:cNvPicPr>
                   </pic:nvPicPr>
                   <pic:blipFill>
-                    <a:blip r:embed="rId69">
+                    <a:blip r:embed="rId73">
                       <a:extLst>
                         <a:ext uri="{28A0092B-C50C-407E-A947-70E740481C1C}">
                           <a14:useLocalDpi xmlns:a14="http://schemas.microsoft.com/office/drawing/2010/main" val="0"/>
@@ -21704,7 +21970,7 @@
                     </pic:cNvPicPr>
                   </pic:nvPicPr>
                   <pic:blipFill>
-                    <a:blip r:embed="rId70">
+                    <a:blip r:embed="rId74">
                       <a:extLst>
                         <a:ext uri="{28A0092B-C50C-407E-A947-70E740481C1C}">
                           <a14:useLocalDpi xmlns:a14="http://schemas.microsoft.com/office/drawing/2010/main" val="0"/>
@@ -21773,7 +22039,7 @@
                     </pic:cNvPicPr>
                   </pic:nvPicPr>
                   <pic:blipFill>
-                    <a:blip r:embed="rId71">
+                    <a:blip r:embed="rId75">
                       <a:extLst>
                         <a:ext uri="{28A0092B-C50C-407E-A947-70E740481C1C}">
                           <a14:useLocalDpi xmlns:a14="http://schemas.microsoft.com/office/drawing/2010/main" val="0"/>
@@ -21841,7 +22107,7 @@
                     </pic:cNvPicPr>
                   </pic:nvPicPr>
                   <pic:blipFill>
-                    <a:blip r:embed="rId72">
+                    <a:blip r:embed="rId76">
                       <a:extLst>
                         <a:ext uri="{28A0092B-C50C-407E-A947-70E740481C1C}">
                           <a14:useLocalDpi xmlns:a14="http://schemas.microsoft.com/office/drawing/2010/main" val="0"/>
@@ -21910,7 +22176,7 @@
                     </pic:cNvPicPr>
                   </pic:nvPicPr>
                   <pic:blipFill>
-                    <a:blip r:embed="rId73">
+                    <a:blip r:embed="rId77">
                       <a:extLst>
                         <a:ext uri="{28A0092B-C50C-407E-A947-70E740481C1C}">
                           <a14:useLocalDpi xmlns:a14="http://schemas.microsoft.com/office/drawing/2010/main" val="0"/>
@@ -22009,7 +22275,7 @@
                     </pic:cNvPicPr>
                   </pic:nvPicPr>
                   <pic:blipFill>
-                    <a:blip r:embed="rId28">
+                    <a:blip r:embed="rId24">
                       <a:extLst>
                         <a:ext uri="{28A0092B-C50C-407E-A947-70E740481C1C}">
                           <a14:useLocalDpi xmlns:a14="http://schemas.microsoft.com/office/drawing/2010/main" val="0"/>
@@ -22078,7 +22344,7 @@
                     </pic:cNvPicPr>
                   </pic:nvPicPr>
                   <pic:blipFill>
-                    <a:blip r:embed="rId29">
+                    <a:blip r:embed="rId25">
                       <a:extLst>
                         <a:ext uri="{28A0092B-C50C-407E-A947-70E740481C1C}">
                           <a14:useLocalDpi xmlns:a14="http://schemas.microsoft.com/office/drawing/2010/main" val="0"/>
@@ -22146,7 +22412,7 @@
                     </pic:cNvPicPr>
                   </pic:nvPicPr>
                   <pic:blipFill>
-                    <a:blip r:embed="rId74">
+                    <a:blip r:embed="rId78">
                       <a:extLst>
                         <a:ext uri="{28A0092B-C50C-407E-A947-70E740481C1C}">
                           <a14:useLocalDpi xmlns:a14="http://schemas.microsoft.com/office/drawing/2010/main" val="0"/>
@@ -22215,7 +22481,7 @@
                     </pic:cNvPicPr>
                   </pic:nvPicPr>
                   <pic:blipFill>
-                    <a:blip r:embed="rId75">
+                    <a:blip r:embed="rId79">
                       <a:extLst>
                         <a:ext uri="{28A0092B-C50C-407E-A947-70E740481C1C}">
                           <a14:useLocalDpi xmlns:a14="http://schemas.microsoft.com/office/drawing/2010/main" val="0"/>
@@ -22284,7 +22550,7 @@
                     </pic:cNvPicPr>
                   </pic:nvPicPr>
                   <pic:blipFill>
-                    <a:blip r:embed="rId76">
+                    <a:blip r:embed="rId80">
                       <a:extLst>
                         <a:ext uri="{28A0092B-C50C-407E-A947-70E740481C1C}">
                           <a14:useLocalDpi xmlns:a14="http://schemas.microsoft.com/office/drawing/2010/main" val="0"/>
@@ -22352,7 +22618,7 @@
                     </pic:cNvPicPr>
                   </pic:nvPicPr>
                   <pic:blipFill>
-                    <a:blip r:embed="rId77">
+                    <a:blip r:embed="rId81">
                       <a:extLst>
                         <a:ext uri="{28A0092B-C50C-407E-A947-70E740481C1C}">
                           <a14:useLocalDpi xmlns:a14="http://schemas.microsoft.com/office/drawing/2010/main" val="0"/>
@@ -22421,7 +22687,7 @@
                     </pic:cNvPicPr>
                   </pic:nvPicPr>
                   <pic:blipFill>
-                    <a:blip r:embed="rId78">
+                    <a:blip r:embed="rId82">
                       <a:extLst>
                         <a:ext uri="{28A0092B-C50C-407E-A947-70E740481C1C}">
                           <a14:useLocalDpi xmlns:a14="http://schemas.microsoft.com/office/drawing/2010/main" val="0"/>
@@ -22489,7 +22755,7 @@
                     </pic:cNvPicPr>
                   </pic:nvPicPr>
                   <pic:blipFill>
-                    <a:blip r:embed="rId79">
+                    <a:blip r:embed="rId83">
                       <a:extLst>
                         <a:ext uri="{28A0092B-C50C-407E-A947-70E740481C1C}">
                           <a14:useLocalDpi xmlns:a14="http://schemas.microsoft.com/office/drawing/2010/main" val="0"/>
@@ -22558,7 +22824,7 @@
                     </pic:cNvPicPr>
                   </pic:nvPicPr>
                   <pic:blipFill>
-                    <a:blip r:embed="rId80">
+                    <a:blip r:embed="rId84">
                       <a:extLst>
                         <a:ext uri="{28A0092B-C50C-407E-A947-70E740481C1C}">
                           <a14:useLocalDpi xmlns:a14="http://schemas.microsoft.com/office/drawing/2010/main" val="0"/>
@@ -22626,7 +22892,7 @@
                     </pic:cNvPicPr>
                   </pic:nvPicPr>
                   <pic:blipFill>
-                    <a:blip r:embed="rId81">
+                    <a:blip r:embed="rId85">
                       <a:extLst>
                         <a:ext uri="{28A0092B-C50C-407E-A947-70E740481C1C}">
                           <a14:useLocalDpi xmlns:a14="http://schemas.microsoft.com/office/drawing/2010/main" val="0"/>
@@ -22695,7 +22961,7 @@
                     </pic:cNvPicPr>
                   </pic:nvPicPr>
                   <pic:blipFill>
-                    <a:blip r:embed="rId82">
+                    <a:blip r:embed="rId86">
                       <a:extLst>
                         <a:ext uri="{28A0092B-C50C-407E-A947-70E740481C1C}">
                           <a14:useLocalDpi xmlns:a14="http://schemas.microsoft.com/office/drawing/2010/main" val="0"/>
@@ -22783,7 +23049,7 @@
                     </pic:cNvPicPr>
                   </pic:nvPicPr>
                   <pic:blipFill>
-                    <a:blip r:embed="rId83">
+                    <a:blip r:embed="rId87">
                       <a:extLst>
                         <a:ext uri="{28A0092B-C50C-407E-A947-70E740481C1C}">
                           <a14:useLocalDpi xmlns:a14="http://schemas.microsoft.com/office/drawing/2010/main" val="0"/>
@@ -22852,7 +23118,7 @@
                     </pic:cNvPicPr>
                   </pic:nvPicPr>
                   <pic:blipFill>
-                    <a:blip r:embed="rId84">
+                    <a:blip r:embed="rId88">
                       <a:extLst>
                         <a:ext uri="{28A0092B-C50C-407E-A947-70E740481C1C}">
                           <a14:useLocalDpi xmlns:a14="http://schemas.microsoft.com/office/drawing/2010/main" val="0"/>
@@ -22920,7 +23186,7 @@
                     </pic:cNvPicPr>
                   </pic:nvPicPr>
                   <pic:blipFill>
-                    <a:blip r:embed="rId85">
+                    <a:blip r:embed="rId89">
                       <a:extLst>
                         <a:ext uri="{28A0092B-C50C-407E-A947-70E740481C1C}">
                           <a14:useLocalDpi xmlns:a14="http://schemas.microsoft.com/office/drawing/2010/main" val="0"/>
@@ -22989,7 +23255,7 @@
                     </pic:cNvPicPr>
                   </pic:nvPicPr>
                   <pic:blipFill>
-                    <a:blip r:embed="rId86">
+                    <a:blip r:embed="rId90">
                       <a:extLst>
                         <a:ext uri="{28A0092B-C50C-407E-A947-70E740481C1C}">
                           <a14:useLocalDpi xmlns:a14="http://schemas.microsoft.com/office/drawing/2010/main" val="0"/>
@@ -23057,7 +23323,7 @@
                     </pic:cNvPicPr>
                   </pic:nvPicPr>
                   <pic:blipFill>
-                    <a:blip r:embed="rId87">
+                    <a:blip r:embed="rId91">
                       <a:extLst>
                         <a:ext uri="{28A0092B-C50C-407E-A947-70E740481C1C}">
                           <a14:useLocalDpi xmlns:a14="http://schemas.microsoft.com/office/drawing/2010/main" val="0"/>
@@ -23126,7 +23392,7 @@
                     </pic:cNvPicPr>
                   </pic:nvPicPr>
                   <pic:blipFill>
-                    <a:blip r:embed="rId88">
+                    <a:blip r:embed="rId92">
                       <a:extLst>
                         <a:ext uri="{28A0092B-C50C-407E-A947-70E740481C1C}">
                           <a14:useLocalDpi xmlns:a14="http://schemas.microsoft.com/office/drawing/2010/main" val="0"/>
@@ -23194,7 +23460,7 @@
                     </pic:cNvPicPr>
                   </pic:nvPicPr>
                   <pic:blipFill>
-                    <a:blip r:embed="rId89">
+                    <a:blip r:embed="rId93">
                       <a:extLst>
                         <a:ext uri="{28A0092B-C50C-407E-A947-70E740481C1C}">
                           <a14:useLocalDpi xmlns:a14="http://schemas.microsoft.com/office/drawing/2010/main" val="0"/>
@@ -23263,7 +23529,7 @@
                     </pic:cNvPicPr>
                   </pic:nvPicPr>
                   <pic:blipFill>
-                    <a:blip r:embed="rId90">
+                    <a:blip r:embed="rId94">
                       <a:extLst>
                         <a:ext uri="{28A0092B-C50C-407E-A947-70E740481C1C}">
                           <a14:useLocalDpi xmlns:a14="http://schemas.microsoft.com/office/drawing/2010/main" val="0"/>
@@ -23331,7 +23597,7 @@
                     </pic:cNvPicPr>
                   </pic:nvPicPr>
                   <pic:blipFill>
-                    <a:blip r:embed="rId91">
+                    <a:blip r:embed="rId95">
                       <a:extLst>
                         <a:ext uri="{28A0092B-C50C-407E-A947-70E740481C1C}">
                           <a14:useLocalDpi xmlns:a14="http://schemas.microsoft.com/office/drawing/2010/main" val="0"/>
@@ -26821,4 +27087,16 @@
     </a:ext>
   </a:extLst>
 </a:theme>
+</file>
+
+<file path=customXml/item1.xml><?xml version="1.0" encoding="utf-8"?>
+<b:Sources xmlns:b="http://schemas.openxmlformats.org/officeDocument/2006/bibliography" xmlns="http://schemas.openxmlformats.org/officeDocument/2006/bibliography" SelectedStyle="\APASixthEditionOfficeOnline.xsl" StyleName="APA" Version="6"/>
+</file>
+
+<file path=customXml/itemProps1.xml><?xml version="1.0" encoding="utf-8"?>
+<ds:datastoreItem xmlns:ds="http://schemas.openxmlformats.org/officeDocument/2006/customXml" ds:itemID="{62D5193D-A3AE-4AA0-8043-CFCF3E50940F}">
+  <ds:schemaRefs>
+    <ds:schemaRef ds:uri="http://schemas.openxmlformats.org/officeDocument/2006/bibliography"/>
+  </ds:schemaRefs>
+</ds:datastoreItem>
 </file>
--- a/Диплом Квасов ПИ 191(2) (автовосстановление).docx
+++ b/Диплом Квасов ПИ 191(2) (автовосстановление).docx
@@ -4811,6 +4811,1224 @@
     </w:p>
     <w:p>
       <w:pPr>
+        <w:ind w:firstLine="708"/>
+        <w:jc w:val="both"/>
+        <w:rPr>
+          <w:rFonts w:ascii="Times New Roman" w:hAnsi="Times New Roman" w:cs="Times New Roman"/>
+          <w:sz w:val="28"/>
+          <w:szCs w:val="28"/>
+        </w:rPr>
+      </w:pPr>
+      <w:r>
+        <w:rPr>
+          <w:rFonts w:ascii="Times New Roman" w:hAnsi="Times New Roman" w:cs="Times New Roman"/>
+          <w:sz w:val="28"/>
+          <w:szCs w:val="28"/>
+          <w:lang w:val="en-US"/>
+        </w:rPr>
+        <w:t>R</w:t>
+      </w:r>
+      <w:proofErr w:type="spellStart"/>
+      <w:r>
+        <w:rPr>
+          <w:rFonts w:ascii="Times New Roman" w:hAnsi="Times New Roman" w:cs="Times New Roman"/>
+          <w:sz w:val="28"/>
+          <w:szCs w:val="28"/>
+        </w:rPr>
+        <w:t>лассификаторы</w:t>
+      </w:r>
+      <w:proofErr w:type="spellEnd"/>
+      <w:r>
+        <w:rPr>
+          <w:rFonts w:ascii="Times New Roman" w:hAnsi="Times New Roman" w:cs="Times New Roman"/>
+          <w:sz w:val="28"/>
+          <w:szCs w:val="28"/>
+        </w:rPr>
+        <w:t xml:space="preserve"> Хаара - классификаторы, которые использовались в первом детекторе лиц в реальном времени. Классификатор Хаара, или каскадный классификатор Хаара, </w:t>
+      </w:r>
+      <w:proofErr w:type="gramStart"/>
+      <w:r>
+        <w:rPr>
+          <w:rFonts w:ascii="Times New Roman" w:hAnsi="Times New Roman" w:cs="Times New Roman"/>
+          <w:sz w:val="28"/>
+          <w:szCs w:val="28"/>
+        </w:rPr>
+        <w:t>- это</w:t>
+      </w:r>
+      <w:proofErr w:type="gramEnd"/>
+      <w:r>
+        <w:rPr>
+          <w:rFonts w:ascii="Times New Roman" w:hAnsi="Times New Roman" w:cs="Times New Roman"/>
+          <w:sz w:val="28"/>
+          <w:szCs w:val="28"/>
+        </w:rPr>
+        <w:t xml:space="preserve"> программа машинного обучения для обнаружения объектов, которая идентифицирует объекты на изображениях и видео.</w:t>
+      </w:r>
+    </w:p>
+    <w:p>
+      <w:pPr>
+        <w:ind w:firstLine="708"/>
+        <w:jc w:val="both"/>
+        <w:rPr>
+          <w:rFonts w:ascii="Times New Roman" w:hAnsi="Times New Roman" w:cs="Times New Roman"/>
+          <w:sz w:val="28"/>
+          <w:szCs w:val="28"/>
+        </w:rPr>
+      </w:pPr>
+    </w:p>
+    <w:p>
+      <w:pPr>
+        <w:ind w:firstLine="708"/>
+        <w:jc w:val="both"/>
+        <w:rPr>
+          <w:rFonts w:ascii="Times New Roman" w:hAnsi="Times New Roman" w:cs="Times New Roman"/>
+          <w:sz w:val="28"/>
+          <w:szCs w:val="28"/>
+        </w:rPr>
+      </w:pPr>
+      <w:r>
+        <w:rPr>
+          <w:rFonts w:ascii="Times New Roman" w:hAnsi="Times New Roman" w:cs="Times New Roman"/>
+          <w:sz w:val="28"/>
+          <w:szCs w:val="28"/>
+        </w:rPr>
+        <w:lastRenderedPageBreak/>
+        <w:t>Подробное описание классификаторов Хаара можно найти в статье Пола Виолы и Майкла Джонса "</w:t>
+      </w:r>
+      <w:proofErr w:type="spellStart"/>
+      <w:r>
+        <w:rPr>
+          <w:rFonts w:ascii="Times New Roman" w:hAnsi="Times New Roman" w:cs="Times New Roman"/>
+          <w:sz w:val="28"/>
+          <w:szCs w:val="28"/>
+        </w:rPr>
+        <w:t>Rapid</w:t>
+      </w:r>
+      <w:proofErr w:type="spellEnd"/>
+      <w:r>
+        <w:rPr>
+          <w:rFonts w:ascii="Times New Roman" w:hAnsi="Times New Roman" w:cs="Times New Roman"/>
+          <w:sz w:val="28"/>
+          <w:szCs w:val="28"/>
+        </w:rPr>
+        <w:t xml:space="preserve"> </w:t>
+      </w:r>
+      <w:proofErr w:type="spellStart"/>
+      <w:r>
+        <w:rPr>
+          <w:rFonts w:ascii="Times New Roman" w:hAnsi="Times New Roman" w:cs="Times New Roman"/>
+          <w:sz w:val="28"/>
+          <w:szCs w:val="28"/>
+        </w:rPr>
+        <w:t>Object</w:t>
+      </w:r>
+      <w:proofErr w:type="spellEnd"/>
+      <w:r>
+        <w:rPr>
+          <w:rFonts w:ascii="Times New Roman" w:hAnsi="Times New Roman" w:cs="Times New Roman"/>
+          <w:sz w:val="28"/>
+          <w:szCs w:val="28"/>
+        </w:rPr>
+        <w:t xml:space="preserve"> </w:t>
+      </w:r>
+      <w:proofErr w:type="spellStart"/>
+      <w:r>
+        <w:rPr>
+          <w:rFonts w:ascii="Times New Roman" w:hAnsi="Times New Roman" w:cs="Times New Roman"/>
+          <w:sz w:val="28"/>
+          <w:szCs w:val="28"/>
+        </w:rPr>
+        <w:t>Detection</w:t>
+      </w:r>
+      <w:proofErr w:type="spellEnd"/>
+      <w:r>
+        <w:rPr>
+          <w:rFonts w:ascii="Times New Roman" w:hAnsi="Times New Roman" w:cs="Times New Roman"/>
+          <w:sz w:val="28"/>
+          <w:szCs w:val="28"/>
+        </w:rPr>
+        <w:t xml:space="preserve"> </w:t>
+      </w:r>
+      <w:proofErr w:type="spellStart"/>
+      <w:r>
+        <w:rPr>
+          <w:rFonts w:ascii="Times New Roman" w:hAnsi="Times New Roman" w:cs="Times New Roman"/>
+          <w:sz w:val="28"/>
+          <w:szCs w:val="28"/>
+        </w:rPr>
+        <w:t>using</w:t>
+      </w:r>
+      <w:proofErr w:type="spellEnd"/>
+      <w:r>
+        <w:rPr>
+          <w:rFonts w:ascii="Times New Roman" w:hAnsi="Times New Roman" w:cs="Times New Roman"/>
+          <w:sz w:val="28"/>
+          <w:szCs w:val="28"/>
+        </w:rPr>
+        <w:t xml:space="preserve"> a </w:t>
+      </w:r>
+      <w:proofErr w:type="spellStart"/>
+      <w:r>
+        <w:rPr>
+          <w:rFonts w:ascii="Times New Roman" w:hAnsi="Times New Roman" w:cs="Times New Roman"/>
+          <w:sz w:val="28"/>
+          <w:szCs w:val="28"/>
+        </w:rPr>
+        <w:t>Boosted</w:t>
+      </w:r>
+      <w:proofErr w:type="spellEnd"/>
+      <w:r>
+        <w:rPr>
+          <w:rFonts w:ascii="Times New Roman" w:hAnsi="Times New Roman" w:cs="Times New Roman"/>
+          <w:sz w:val="28"/>
+          <w:szCs w:val="28"/>
+        </w:rPr>
+        <w:t xml:space="preserve"> </w:t>
+      </w:r>
+      <w:proofErr w:type="spellStart"/>
+      <w:r>
+        <w:rPr>
+          <w:rFonts w:ascii="Times New Roman" w:hAnsi="Times New Roman" w:cs="Times New Roman"/>
+          <w:sz w:val="28"/>
+          <w:szCs w:val="28"/>
+        </w:rPr>
+        <w:t>Cascade</w:t>
+      </w:r>
+      <w:proofErr w:type="spellEnd"/>
+      <w:r>
+        <w:rPr>
+          <w:rFonts w:ascii="Times New Roman" w:hAnsi="Times New Roman" w:cs="Times New Roman"/>
+          <w:sz w:val="28"/>
+          <w:szCs w:val="28"/>
+        </w:rPr>
+        <w:t xml:space="preserve"> </w:t>
+      </w:r>
+      <w:proofErr w:type="spellStart"/>
+      <w:r>
+        <w:rPr>
+          <w:rFonts w:ascii="Times New Roman" w:hAnsi="Times New Roman" w:cs="Times New Roman"/>
+          <w:sz w:val="28"/>
+          <w:szCs w:val="28"/>
+        </w:rPr>
+        <w:t>of</w:t>
+      </w:r>
+      <w:proofErr w:type="spellEnd"/>
+      <w:r>
+        <w:rPr>
+          <w:rFonts w:ascii="Times New Roman" w:hAnsi="Times New Roman" w:cs="Times New Roman"/>
+          <w:sz w:val="28"/>
+          <w:szCs w:val="28"/>
+        </w:rPr>
+        <w:t xml:space="preserve"> </w:t>
+      </w:r>
+      <w:proofErr w:type="spellStart"/>
+      <w:r>
+        <w:rPr>
+          <w:rFonts w:ascii="Times New Roman" w:hAnsi="Times New Roman" w:cs="Times New Roman"/>
+          <w:sz w:val="28"/>
+          <w:szCs w:val="28"/>
+        </w:rPr>
+        <w:t>Simple</w:t>
+      </w:r>
+      <w:proofErr w:type="spellEnd"/>
+      <w:r>
+        <w:rPr>
+          <w:rFonts w:ascii="Times New Roman" w:hAnsi="Times New Roman" w:cs="Times New Roman"/>
+          <w:sz w:val="28"/>
+          <w:szCs w:val="28"/>
+        </w:rPr>
+        <w:t xml:space="preserve"> </w:t>
+      </w:r>
+      <w:proofErr w:type="spellStart"/>
+      <w:r>
+        <w:rPr>
+          <w:rFonts w:ascii="Times New Roman" w:hAnsi="Times New Roman" w:cs="Times New Roman"/>
+          <w:sz w:val="28"/>
+          <w:szCs w:val="28"/>
+        </w:rPr>
+        <w:t>Features</w:t>
+      </w:r>
+      <w:proofErr w:type="spellEnd"/>
+      <w:r>
+        <w:rPr>
+          <w:rFonts w:ascii="Times New Roman" w:hAnsi="Times New Roman" w:cs="Times New Roman"/>
+          <w:sz w:val="28"/>
+          <w:szCs w:val="28"/>
+        </w:rPr>
+        <w:t xml:space="preserve">. </w:t>
+      </w:r>
+    </w:p>
+    <w:p>
+      <w:pPr>
+        <w:ind w:firstLine="708"/>
+        <w:jc w:val="both"/>
+        <w:rPr>
+          <w:rFonts w:ascii="Times New Roman" w:hAnsi="Times New Roman" w:cs="Times New Roman"/>
+          <w:sz w:val="28"/>
+          <w:szCs w:val="28"/>
+        </w:rPr>
+      </w:pPr>
+      <w:r>
+        <w:rPr>
+          <w:rFonts w:ascii="Times New Roman" w:hAnsi="Times New Roman" w:cs="Times New Roman"/>
+          <w:sz w:val="28"/>
+          <w:szCs w:val="28"/>
+        </w:rPr>
+        <w:t>Создание каскадного классификатора Хаара</w:t>
+      </w:r>
+    </w:p>
+    <w:p>
+      <w:pPr>
+        <w:ind w:firstLine="708"/>
+        <w:jc w:val="both"/>
+        <w:rPr>
+          <w:rFonts w:ascii="Times New Roman" w:hAnsi="Times New Roman" w:cs="Times New Roman"/>
+          <w:sz w:val="28"/>
+          <w:szCs w:val="28"/>
+        </w:rPr>
+      </w:pPr>
+      <w:r>
+        <w:rPr>
+          <w:rFonts w:ascii="Times New Roman" w:hAnsi="Times New Roman" w:cs="Times New Roman"/>
+          <w:sz w:val="28"/>
+          <w:szCs w:val="28"/>
+        </w:rPr>
+        <w:t>Алгоритм можно объяснить в четыре этапа:</w:t>
+      </w:r>
+    </w:p>
+    <w:p>
+      <w:pPr>
+        <w:ind w:firstLine="708"/>
+        <w:jc w:val="both"/>
+        <w:rPr>
+          <w:rFonts w:ascii="Times New Roman" w:hAnsi="Times New Roman" w:cs="Times New Roman"/>
+          <w:sz w:val="28"/>
+          <w:szCs w:val="28"/>
+        </w:rPr>
+      </w:pPr>
+      <w:r>
+        <w:rPr>
+          <w:rFonts w:ascii="Times New Roman" w:hAnsi="Times New Roman" w:cs="Times New Roman"/>
+          <w:sz w:val="28"/>
+          <w:szCs w:val="28"/>
+        </w:rPr>
+        <w:t xml:space="preserve">    Вычисление характеристик Хаара</w:t>
+      </w:r>
+    </w:p>
+    <w:p>
+      <w:pPr>
+        <w:ind w:firstLine="708"/>
+        <w:jc w:val="both"/>
+        <w:rPr>
+          <w:rFonts w:ascii="Times New Roman" w:hAnsi="Times New Roman" w:cs="Times New Roman"/>
+          <w:sz w:val="28"/>
+          <w:szCs w:val="28"/>
+        </w:rPr>
+      </w:pPr>
+      <w:r>
+        <w:rPr>
+          <w:rFonts w:ascii="Times New Roman" w:hAnsi="Times New Roman" w:cs="Times New Roman"/>
+          <w:sz w:val="28"/>
+          <w:szCs w:val="28"/>
+        </w:rPr>
+        <w:t xml:space="preserve">    Создание интегральных образов</w:t>
+      </w:r>
+    </w:p>
+    <w:p>
+      <w:pPr>
+        <w:ind w:firstLine="708"/>
+        <w:jc w:val="both"/>
+        <w:rPr>
+          <w:rFonts w:ascii="Times New Roman" w:hAnsi="Times New Roman" w:cs="Times New Roman"/>
+          <w:sz w:val="28"/>
+          <w:szCs w:val="28"/>
+        </w:rPr>
+      </w:pPr>
+      <w:r>
+        <w:rPr>
+          <w:rFonts w:ascii="Times New Roman" w:hAnsi="Times New Roman" w:cs="Times New Roman"/>
+          <w:sz w:val="28"/>
+          <w:szCs w:val="28"/>
+        </w:rPr>
+        <w:t xml:space="preserve">    Использование </w:t>
+      </w:r>
+      <w:proofErr w:type="spellStart"/>
+      <w:r>
+        <w:rPr>
+          <w:rFonts w:ascii="Times New Roman" w:hAnsi="Times New Roman" w:cs="Times New Roman"/>
+          <w:sz w:val="28"/>
+          <w:szCs w:val="28"/>
+        </w:rPr>
+        <w:t>Adaboost</w:t>
+      </w:r>
+      <w:proofErr w:type="spellEnd"/>
+    </w:p>
+    <w:p>
+      <w:pPr>
+        <w:ind w:firstLine="708"/>
+        <w:jc w:val="both"/>
+        <w:rPr>
+          <w:rFonts w:ascii="Times New Roman" w:hAnsi="Times New Roman" w:cs="Times New Roman"/>
+          <w:sz w:val="28"/>
+          <w:szCs w:val="28"/>
+        </w:rPr>
+      </w:pPr>
+      <w:r>
+        <w:rPr>
+          <w:rFonts w:ascii="Times New Roman" w:hAnsi="Times New Roman" w:cs="Times New Roman"/>
+          <w:sz w:val="28"/>
+          <w:szCs w:val="28"/>
+        </w:rPr>
+        <w:t xml:space="preserve">    Реализация каскадных классификаторов</w:t>
+      </w:r>
+    </w:p>
+    <w:p>
+      <w:pPr>
+        <w:ind w:firstLine="708"/>
+        <w:jc w:val="both"/>
+        <w:rPr>
+          <w:rFonts w:ascii="Times New Roman" w:hAnsi="Times New Roman" w:cs="Times New Roman"/>
+          <w:sz w:val="28"/>
+          <w:szCs w:val="28"/>
+        </w:rPr>
+      </w:pPr>
+      <w:r>
+        <w:rPr>
+          <w:rFonts w:ascii="Times New Roman" w:hAnsi="Times New Roman" w:cs="Times New Roman"/>
+          <w:sz w:val="28"/>
+          <w:szCs w:val="28"/>
+        </w:rPr>
+        <w:t xml:space="preserve">Важно помнить, что этот алгоритм требует большого количества положительных изображений лиц и отрицательных изображений </w:t>
+      </w:r>
+      <w:proofErr w:type="spellStart"/>
+      <w:r>
+        <w:rPr>
+          <w:rFonts w:ascii="Times New Roman" w:hAnsi="Times New Roman" w:cs="Times New Roman"/>
+          <w:sz w:val="28"/>
+          <w:szCs w:val="28"/>
+        </w:rPr>
+        <w:t>нелиц</w:t>
+      </w:r>
+      <w:proofErr w:type="spellEnd"/>
+      <w:r>
+        <w:rPr>
+          <w:rFonts w:ascii="Times New Roman" w:hAnsi="Times New Roman" w:cs="Times New Roman"/>
+          <w:sz w:val="28"/>
+          <w:szCs w:val="28"/>
+        </w:rPr>
+        <w:t xml:space="preserve"> для обучения классификатора, как и другие модели машинного обучения.</w:t>
+      </w:r>
+    </w:p>
+    <w:p>
+      <w:pPr>
+        <w:ind w:firstLine="708"/>
+        <w:jc w:val="both"/>
+        <w:rPr>
+          <w:rFonts w:ascii="Times New Roman" w:hAnsi="Times New Roman" w:cs="Times New Roman"/>
+          <w:sz w:val="28"/>
+          <w:szCs w:val="28"/>
+        </w:rPr>
+      </w:pPr>
+      <w:r>
+        <w:rPr>
+          <w:rFonts w:ascii="Times New Roman" w:hAnsi="Times New Roman" w:cs="Times New Roman"/>
+          <w:sz w:val="28"/>
+          <w:szCs w:val="28"/>
+        </w:rPr>
+        <w:t>Вычисление характеристик Хаара</w:t>
+      </w:r>
+    </w:p>
+    <w:p>
+      <w:pPr>
+        <w:ind w:firstLine="708"/>
+        <w:jc w:val="both"/>
+        <w:rPr>
+          <w:rFonts w:ascii="Times New Roman" w:hAnsi="Times New Roman" w:cs="Times New Roman"/>
+          <w:sz w:val="28"/>
+          <w:szCs w:val="28"/>
+        </w:rPr>
+      </w:pPr>
+      <w:r>
+        <w:rPr>
+          <w:rFonts w:ascii="Times New Roman" w:hAnsi="Times New Roman" w:cs="Times New Roman"/>
+          <w:sz w:val="28"/>
+          <w:szCs w:val="28"/>
+        </w:rPr>
+        <w:t xml:space="preserve">Первым шагом является сбор признаков Хаара. Признак Хаара </w:t>
+      </w:r>
+      <w:proofErr w:type="gramStart"/>
+      <w:r>
+        <w:rPr>
+          <w:rFonts w:ascii="Times New Roman" w:hAnsi="Times New Roman" w:cs="Times New Roman"/>
+          <w:sz w:val="28"/>
+          <w:szCs w:val="28"/>
+        </w:rPr>
+        <w:t>- это</w:t>
+      </w:r>
+      <w:proofErr w:type="gramEnd"/>
+      <w:r>
+        <w:rPr>
+          <w:rFonts w:ascii="Times New Roman" w:hAnsi="Times New Roman" w:cs="Times New Roman"/>
+          <w:sz w:val="28"/>
+          <w:szCs w:val="28"/>
+        </w:rPr>
+        <w:t>, по сути, вычисления, которые выполняются для смежных прямоугольных областей в определенном месте окна обнаружения. Вычисления включают суммирование интенсивностей пикселей в каждой области и вычисление разницы между этими суммами. Ниже приведены примеры признаков Хаара.</w:t>
+      </w:r>
+    </w:p>
+    <w:p>
+      <w:pPr>
+        <w:ind w:firstLine="708"/>
+        <w:jc w:val="center"/>
+        <w:rPr>
+          <w:rFonts w:ascii="Times New Roman" w:hAnsi="Times New Roman" w:cs="Times New Roman"/>
+          <w:sz w:val="28"/>
+          <w:szCs w:val="28"/>
+        </w:rPr>
+      </w:pPr>
+      <w:r>
+        <w:rPr>
+          <w:noProof/>
+        </w:rPr>
+        <w:drawing>
+          <wp:inline distT="0" distB="0" distL="0" distR="0" wp14:anchorId="7323BAA1" wp14:editId="69DF5AED">
+            <wp:extent cx="3263900" cy="2839085"/>
+            <wp:effectExtent l="0" t="0" r="0" b="0"/>
+            <wp:docPr id="85" name="Рисунок 85"/>
+            <wp:cNvGraphicFramePr>
+              <a:graphicFrameLocks xmlns:a="http://schemas.openxmlformats.org/drawingml/2006/main" noChangeAspect="1"/>
+            </wp:cNvGraphicFramePr>
+            <a:graphic xmlns:a="http://schemas.openxmlformats.org/drawingml/2006/main">
+              <a:graphicData uri="http://schemas.openxmlformats.org/drawingml/2006/picture">
+                <pic:pic xmlns:pic="http://schemas.openxmlformats.org/drawingml/2006/picture">
+                  <pic:nvPicPr>
+                    <pic:cNvPr id="0" name="Picture 1"/>
+                    <pic:cNvPicPr>
+                      <a:picLocks noChangeAspect="1" noChangeArrowheads="1"/>
+                    </pic:cNvPicPr>
+                  </pic:nvPicPr>
+                  <pic:blipFill>
+                    <a:blip r:embed="rId8">
+                      <a:extLst>
+                        <a:ext uri="{28A0092B-C50C-407E-A947-70E740481C1C}">
+                          <a14:useLocalDpi xmlns:a14="http://schemas.microsoft.com/office/drawing/2010/main" val="0"/>
+                        </a:ext>
+                      </a:extLst>
+                    </a:blip>
+                    <a:srcRect/>
+                    <a:stretch>
+                      <a:fillRect/>
+                    </a:stretch>
+                  </pic:blipFill>
+                  <pic:spPr bwMode="auto">
+                    <a:xfrm>
+                      <a:off x="0" y="0"/>
+                      <a:ext cx="3263900" cy="2839085"/>
+                    </a:xfrm>
+                    <a:prstGeom prst="rect">
+                      <a:avLst/>
+                    </a:prstGeom>
+                    <a:noFill/>
+                    <a:ln>
+                      <a:noFill/>
+                    </a:ln>
+                  </pic:spPr>
+                </pic:pic>
+              </a:graphicData>
+            </a:graphic>
+          </wp:inline>
+        </w:drawing>
+      </w:r>
+    </w:p>
+    <w:p>
+      <w:pPr>
+        <w:ind w:firstLine="708"/>
+        <w:jc w:val="both"/>
+        <w:rPr>
+          <w:rFonts w:ascii="Times New Roman" w:hAnsi="Times New Roman" w:cs="Times New Roman"/>
+          <w:sz w:val="28"/>
+          <w:szCs w:val="28"/>
+        </w:rPr>
+      </w:pPr>
+      <w:r>
+        <w:rPr>
+          <w:rFonts w:ascii="Times New Roman" w:hAnsi="Times New Roman" w:cs="Times New Roman"/>
+          <w:sz w:val="28"/>
+          <w:szCs w:val="28"/>
+        </w:rPr>
+        <w:t>Эти особенности может быть трудно определить для большого изображения. Именно здесь в игру вступают интегральные изображения, поскольку при использовании интегрального изображения количество операций сокращается.</w:t>
+      </w:r>
+    </w:p>
+    <w:p>
+      <w:pPr>
+        <w:ind w:firstLine="708"/>
+        <w:jc w:val="both"/>
+        <w:rPr>
+          <w:rFonts w:ascii="Times New Roman" w:hAnsi="Times New Roman" w:cs="Times New Roman"/>
+          <w:sz w:val="28"/>
+          <w:szCs w:val="28"/>
+        </w:rPr>
+      </w:pPr>
+      <w:r>
+        <w:rPr>
+          <w:rFonts w:ascii="Times New Roman" w:hAnsi="Times New Roman" w:cs="Times New Roman"/>
+          <w:sz w:val="28"/>
+          <w:szCs w:val="28"/>
+        </w:rPr>
+        <w:t>Создание интегральных изображений</w:t>
+      </w:r>
+    </w:p>
+    <w:p>
+      <w:pPr>
+        <w:ind w:firstLine="708"/>
+        <w:jc w:val="both"/>
+        <w:rPr>
+          <w:rFonts w:ascii="Times New Roman" w:hAnsi="Times New Roman" w:cs="Times New Roman"/>
+          <w:sz w:val="28"/>
+          <w:szCs w:val="28"/>
+        </w:rPr>
+      </w:pPr>
+    </w:p>
+    <w:p>
+      <w:pPr>
+        <w:ind w:firstLine="420"/>
+        <w:jc w:val="both"/>
+        <w:rPr>
+          <w:rFonts w:ascii="Times New Roman" w:hAnsi="Times New Roman" w:cs="Times New Roman"/>
+          <w:sz w:val="28"/>
+          <w:szCs w:val="28"/>
+        </w:rPr>
+      </w:pPr>
+      <w:r>
+        <w:rPr>
+          <w:rFonts w:ascii="Times New Roman" w:hAnsi="Times New Roman" w:cs="Times New Roman"/>
+          <w:sz w:val="28"/>
+          <w:szCs w:val="28"/>
+        </w:rPr>
+        <w:t>И</w:t>
+      </w:r>
+      <w:r>
+        <w:rPr>
+          <w:rFonts w:ascii="Times New Roman" w:hAnsi="Times New Roman" w:cs="Times New Roman"/>
+          <w:sz w:val="28"/>
+          <w:szCs w:val="28"/>
+        </w:rPr>
+        <w:t xml:space="preserve">нтегральные изображения, по сути, ускоряют вычисление этих характеристик Хаара. Вместо того чтобы вычислять каждый пиксель, вместо этого создаются </w:t>
+      </w:r>
+      <w:proofErr w:type="spellStart"/>
+      <w:r>
+        <w:rPr>
+          <w:rFonts w:ascii="Times New Roman" w:hAnsi="Times New Roman" w:cs="Times New Roman"/>
+          <w:sz w:val="28"/>
+          <w:szCs w:val="28"/>
+        </w:rPr>
+        <w:t>подпрямоугольники</w:t>
+      </w:r>
+      <w:proofErr w:type="spellEnd"/>
+      <w:r>
+        <w:rPr>
+          <w:rFonts w:ascii="Times New Roman" w:hAnsi="Times New Roman" w:cs="Times New Roman"/>
+          <w:sz w:val="28"/>
+          <w:szCs w:val="28"/>
+        </w:rPr>
+        <w:t xml:space="preserve"> и создаются ссылки на массивы для каждого из этих </w:t>
+      </w:r>
+      <w:proofErr w:type="spellStart"/>
+      <w:r>
+        <w:rPr>
+          <w:rFonts w:ascii="Times New Roman" w:hAnsi="Times New Roman" w:cs="Times New Roman"/>
+          <w:sz w:val="28"/>
+          <w:szCs w:val="28"/>
+        </w:rPr>
+        <w:t>подпрямоугольников</w:t>
+      </w:r>
+      <w:proofErr w:type="spellEnd"/>
+      <w:r>
+        <w:rPr>
+          <w:rFonts w:ascii="Times New Roman" w:hAnsi="Times New Roman" w:cs="Times New Roman"/>
+          <w:sz w:val="28"/>
+          <w:szCs w:val="28"/>
+        </w:rPr>
+        <w:t>. Затем они используются для вычисления характеристик Хаара.</w:t>
+      </w:r>
+    </w:p>
+    <w:p>
+      <w:pPr>
+        <w:ind w:firstLine="420"/>
+        <w:jc w:val="center"/>
+        <w:rPr>
+          <w:rFonts w:ascii="Times New Roman" w:hAnsi="Times New Roman" w:cs="Times New Roman"/>
+          <w:sz w:val="28"/>
+          <w:szCs w:val="28"/>
+        </w:rPr>
+      </w:pPr>
+      <w:r>
+        <w:rPr>
+          <w:noProof/>
+        </w:rPr>
+        <w:drawing>
+          <wp:inline distT="0" distB="0" distL="0" distR="0" wp14:anchorId="208F71CB" wp14:editId="70D88616">
+            <wp:extent cx="4114800" cy="2870835"/>
+            <wp:effectExtent l="0" t="0" r="0" b="5715"/>
+            <wp:docPr id="86" name="Рисунок 86"/>
+            <wp:cNvGraphicFramePr>
+              <a:graphicFrameLocks xmlns:a="http://schemas.openxmlformats.org/drawingml/2006/main" noChangeAspect="1"/>
+            </wp:cNvGraphicFramePr>
+            <a:graphic xmlns:a="http://schemas.openxmlformats.org/drawingml/2006/main">
+              <a:graphicData uri="http://schemas.openxmlformats.org/drawingml/2006/picture">
+                <pic:pic xmlns:pic="http://schemas.openxmlformats.org/drawingml/2006/picture">
+                  <pic:nvPicPr>
+                    <pic:cNvPr id="0" name="Picture 3"/>
+                    <pic:cNvPicPr>
+                      <a:picLocks noChangeAspect="1" noChangeArrowheads="1"/>
+                    </pic:cNvPicPr>
+                  </pic:nvPicPr>
+                  <pic:blipFill>
+                    <a:blip r:embed="rId9">
+                      <a:extLst>
+                        <a:ext uri="{28A0092B-C50C-407E-A947-70E740481C1C}">
+                          <a14:useLocalDpi xmlns:a14="http://schemas.microsoft.com/office/drawing/2010/main" val="0"/>
+                        </a:ext>
+                      </a:extLst>
+                    </a:blip>
+                    <a:srcRect/>
+                    <a:stretch>
+                      <a:fillRect/>
+                    </a:stretch>
+                  </pic:blipFill>
+                  <pic:spPr bwMode="auto">
+                    <a:xfrm>
+                      <a:off x="0" y="0"/>
+                      <a:ext cx="4114800" cy="2870835"/>
+                    </a:xfrm>
+                    <a:prstGeom prst="rect">
+                      <a:avLst/>
+                    </a:prstGeom>
+                    <a:noFill/>
+                    <a:ln>
+                      <a:noFill/>
+                    </a:ln>
+                  </pic:spPr>
+                </pic:pic>
+              </a:graphicData>
+            </a:graphic>
+          </wp:inline>
+        </w:drawing>
+      </w:r>
+    </w:p>
+    <w:p>
+      <w:pPr>
+        <w:ind w:firstLine="420"/>
+        <w:jc w:val="both"/>
+        <w:rPr>
+          <w:rFonts w:ascii="Times New Roman" w:hAnsi="Times New Roman" w:cs="Times New Roman"/>
+          <w:sz w:val="28"/>
+          <w:szCs w:val="28"/>
+        </w:rPr>
+      </w:pPr>
+      <w:r>
+        <w:rPr>
+          <w:rFonts w:ascii="Times New Roman" w:hAnsi="Times New Roman" w:cs="Times New Roman"/>
+          <w:sz w:val="28"/>
+          <w:szCs w:val="28"/>
+        </w:rPr>
+        <w:t xml:space="preserve">Важно отметить, что почти все признаки Хаара не будут иметь значения при обнаружении объекта, поскольку важны только признаки объекта. Однако как определить лучшие признаки, которые представляют объект, из сотен тысяч признаков Хаара? Именно здесь в игру вступает </w:t>
+      </w:r>
+      <w:proofErr w:type="spellStart"/>
+      <w:r>
+        <w:rPr>
+          <w:rFonts w:ascii="Times New Roman" w:hAnsi="Times New Roman" w:cs="Times New Roman"/>
+          <w:sz w:val="28"/>
+          <w:szCs w:val="28"/>
+        </w:rPr>
+        <w:t>Adaboost</w:t>
+      </w:r>
+      <w:proofErr w:type="spellEnd"/>
+      <w:r>
+        <w:rPr>
+          <w:rFonts w:ascii="Times New Roman" w:hAnsi="Times New Roman" w:cs="Times New Roman"/>
+          <w:sz w:val="28"/>
+          <w:szCs w:val="28"/>
+        </w:rPr>
+        <w:t>.</w:t>
+      </w:r>
+    </w:p>
+    <w:p>
+      <w:pPr>
+        <w:ind w:firstLine="420"/>
+        <w:jc w:val="both"/>
+        <w:rPr>
+          <w:rFonts w:ascii="Times New Roman" w:hAnsi="Times New Roman" w:cs="Times New Roman"/>
+          <w:sz w:val="28"/>
+          <w:szCs w:val="28"/>
+        </w:rPr>
+      </w:pPr>
+      <w:r>
+        <w:rPr>
+          <w:rFonts w:ascii="Times New Roman" w:hAnsi="Times New Roman" w:cs="Times New Roman"/>
+          <w:sz w:val="28"/>
+          <w:szCs w:val="28"/>
+        </w:rPr>
+        <w:t xml:space="preserve">Обучение с помощью </w:t>
+      </w:r>
+      <w:proofErr w:type="spellStart"/>
+      <w:r>
+        <w:rPr>
+          <w:rFonts w:ascii="Times New Roman" w:hAnsi="Times New Roman" w:cs="Times New Roman"/>
+          <w:sz w:val="28"/>
+          <w:szCs w:val="28"/>
+        </w:rPr>
+        <w:t>Adaboost</w:t>
+      </w:r>
+      <w:proofErr w:type="spellEnd"/>
+    </w:p>
+    <w:p>
+      <w:pPr>
+        <w:ind w:firstLine="420"/>
+        <w:jc w:val="both"/>
+        <w:rPr>
+          <w:rFonts w:ascii="Times New Roman" w:hAnsi="Times New Roman" w:cs="Times New Roman"/>
+          <w:sz w:val="28"/>
+          <w:szCs w:val="28"/>
+        </w:rPr>
+      </w:pPr>
+      <w:proofErr w:type="spellStart"/>
+      <w:r>
+        <w:rPr>
+          <w:rFonts w:ascii="Times New Roman" w:hAnsi="Times New Roman" w:cs="Times New Roman"/>
+          <w:sz w:val="28"/>
+          <w:szCs w:val="28"/>
+        </w:rPr>
+        <w:t>Adaboost</w:t>
+      </w:r>
+      <w:proofErr w:type="spellEnd"/>
+      <w:r>
+        <w:rPr>
+          <w:rFonts w:ascii="Times New Roman" w:hAnsi="Times New Roman" w:cs="Times New Roman"/>
+          <w:sz w:val="28"/>
+          <w:szCs w:val="28"/>
+        </w:rPr>
+        <w:t>, по сути, выбирает лучшие признаки и обучает классификаторы использовать их. Он использует комбинацию "слабых классификаторов" для создания "сильного классификатора", который алгоритм может использовать для обнаружения объектов.</w:t>
+      </w:r>
+    </w:p>
+    <w:p>
+      <w:pPr>
+        <w:ind w:firstLine="420"/>
+        <w:jc w:val="both"/>
+        <w:rPr>
+          <w:rFonts w:ascii="Times New Roman" w:hAnsi="Times New Roman" w:cs="Times New Roman"/>
+          <w:sz w:val="28"/>
+          <w:szCs w:val="28"/>
+        </w:rPr>
+      </w:pPr>
+      <w:r>
+        <w:rPr>
+          <w:rFonts w:ascii="Times New Roman" w:hAnsi="Times New Roman" w:cs="Times New Roman"/>
+          <w:sz w:val="28"/>
+          <w:szCs w:val="28"/>
+        </w:rPr>
+        <w:t xml:space="preserve">Слабые классификаторы создаются путем перемещения окна по входному изображению и вычисления характеристик Хаара для каждого подраздела изображения. Эта разница сравнивается с выученным порогом, который отделяет </w:t>
+      </w:r>
+      <w:proofErr w:type="spellStart"/>
+      <w:r>
+        <w:rPr>
+          <w:rFonts w:ascii="Times New Roman" w:hAnsi="Times New Roman" w:cs="Times New Roman"/>
+          <w:sz w:val="28"/>
+          <w:szCs w:val="28"/>
+        </w:rPr>
+        <w:t>необъекты</w:t>
+      </w:r>
+      <w:proofErr w:type="spellEnd"/>
+      <w:r>
+        <w:rPr>
+          <w:rFonts w:ascii="Times New Roman" w:hAnsi="Times New Roman" w:cs="Times New Roman"/>
+          <w:sz w:val="28"/>
+          <w:szCs w:val="28"/>
+        </w:rPr>
+        <w:t xml:space="preserve"> от объектов. Поскольку это "слабые классификаторы", для формирования сильного классификатора требуется большое количество признаков Хаара.</w:t>
+      </w:r>
+    </w:p>
+    <w:p>
+      <w:pPr>
+        <w:ind w:firstLine="420"/>
+        <w:jc w:val="both"/>
+        <w:rPr>
+          <w:rFonts w:ascii="Times New Roman" w:hAnsi="Times New Roman" w:cs="Times New Roman"/>
+          <w:sz w:val="28"/>
+          <w:szCs w:val="28"/>
+        </w:rPr>
+      </w:pPr>
+    </w:p>
+    <w:p>
+      <w:pPr>
+        <w:jc w:val="both"/>
+        <w:rPr>
+          <w:rFonts w:ascii="Times New Roman" w:hAnsi="Times New Roman" w:cs="Times New Roman"/>
+          <w:sz w:val="28"/>
+          <w:szCs w:val="28"/>
+        </w:rPr>
+      </w:pPr>
+      <w:r>
+        <w:rPr>
+          <w:noProof/>
+        </w:rPr>
+        <w:lastRenderedPageBreak/>
+        <w:drawing>
+          <wp:inline distT="0" distB="0" distL="0" distR="0" wp14:anchorId="41D1F179" wp14:editId="717039DC">
+            <wp:extent cx="5940425" cy="3344545"/>
+            <wp:effectExtent l="0" t="0" r="3175" b="8255"/>
+            <wp:docPr id="87" name="Рисунок 87"/>
+            <wp:cNvGraphicFramePr>
+              <a:graphicFrameLocks xmlns:a="http://schemas.openxmlformats.org/drawingml/2006/main" noChangeAspect="1"/>
+            </wp:cNvGraphicFramePr>
+            <a:graphic xmlns:a="http://schemas.openxmlformats.org/drawingml/2006/main">
+              <a:graphicData uri="http://schemas.openxmlformats.org/drawingml/2006/picture">
+                <pic:pic xmlns:pic="http://schemas.openxmlformats.org/drawingml/2006/picture">
+                  <pic:nvPicPr>
+                    <pic:cNvPr id="0" name="Picture 5"/>
+                    <pic:cNvPicPr>
+                      <a:picLocks noChangeAspect="1" noChangeArrowheads="1"/>
+                    </pic:cNvPicPr>
+                  </pic:nvPicPr>
+                  <pic:blipFill>
+                    <a:blip r:embed="rId10">
+                      <a:extLst>
+                        <a:ext uri="{28A0092B-C50C-407E-A947-70E740481C1C}">
+                          <a14:useLocalDpi xmlns:a14="http://schemas.microsoft.com/office/drawing/2010/main" val="0"/>
+                        </a:ext>
+                      </a:extLst>
+                    </a:blip>
+                    <a:srcRect/>
+                    <a:stretch>
+                      <a:fillRect/>
+                    </a:stretch>
+                  </pic:blipFill>
+                  <pic:spPr bwMode="auto">
+                    <a:xfrm>
+                      <a:off x="0" y="0"/>
+                      <a:ext cx="5940425" cy="3344545"/>
+                    </a:xfrm>
+                    <a:prstGeom prst="rect">
+                      <a:avLst/>
+                    </a:prstGeom>
+                    <a:noFill/>
+                    <a:ln>
+                      <a:noFill/>
+                    </a:ln>
+                  </pic:spPr>
+                </pic:pic>
+              </a:graphicData>
+            </a:graphic>
+          </wp:inline>
+        </w:drawing>
+      </w:r>
+    </w:p>
+    <w:p>
+      <w:pPr>
+        <w:jc w:val="both"/>
+        <w:rPr>
+          <w:rFonts w:ascii="Times New Roman" w:hAnsi="Times New Roman" w:cs="Times New Roman"/>
+          <w:sz w:val="28"/>
+          <w:szCs w:val="28"/>
+        </w:rPr>
+      </w:pPr>
+      <w:r>
+        <w:rPr>
+          <w:rFonts w:ascii="Times New Roman" w:hAnsi="Times New Roman" w:cs="Times New Roman"/>
+          <w:sz w:val="28"/>
+          <w:szCs w:val="28"/>
+        </w:rPr>
+        <w:t xml:space="preserve">На последнем этапе эти слабые </w:t>
+      </w:r>
+      <w:r>
+        <w:rPr>
+          <w:rFonts w:ascii="Times New Roman" w:hAnsi="Times New Roman" w:cs="Times New Roman"/>
+          <w:sz w:val="28"/>
+          <w:szCs w:val="28"/>
+        </w:rPr>
+        <w:t xml:space="preserve">классификаторы </w:t>
+      </w:r>
+      <w:r>
+        <w:rPr>
+          <w:rFonts w:ascii="Times New Roman" w:hAnsi="Times New Roman" w:cs="Times New Roman"/>
+          <w:sz w:val="28"/>
+          <w:szCs w:val="28"/>
+        </w:rPr>
+        <w:t>объединяются в сильн</w:t>
+      </w:r>
+      <w:r>
+        <w:rPr>
+          <w:rFonts w:ascii="Times New Roman" w:hAnsi="Times New Roman" w:cs="Times New Roman"/>
+          <w:sz w:val="28"/>
+          <w:szCs w:val="28"/>
+        </w:rPr>
+        <w:t xml:space="preserve">ый </w:t>
+      </w:r>
+      <w:r>
+        <w:rPr>
+          <w:rFonts w:ascii="Times New Roman" w:hAnsi="Times New Roman" w:cs="Times New Roman"/>
+          <w:sz w:val="28"/>
+          <w:szCs w:val="28"/>
+        </w:rPr>
+        <w:t xml:space="preserve">классификатор </w:t>
+      </w:r>
+      <w:r>
+        <w:rPr>
+          <w:rFonts w:ascii="Times New Roman" w:hAnsi="Times New Roman" w:cs="Times New Roman"/>
+          <w:sz w:val="28"/>
+          <w:szCs w:val="28"/>
+        </w:rPr>
+        <w:t>с помощью каскадных классификаторов.</w:t>
+      </w:r>
+    </w:p>
+    <w:p>
+      <w:pPr>
+        <w:jc w:val="both"/>
+        <w:rPr>
+          <w:rFonts w:ascii="Times New Roman" w:hAnsi="Times New Roman" w:cs="Times New Roman"/>
+          <w:sz w:val="28"/>
+          <w:szCs w:val="28"/>
+        </w:rPr>
+      </w:pPr>
+      <w:r>
+        <w:rPr>
+          <w:rFonts w:ascii="Times New Roman" w:hAnsi="Times New Roman" w:cs="Times New Roman"/>
+          <w:sz w:val="28"/>
+          <w:szCs w:val="28"/>
+        </w:rPr>
+        <w:t>Реализация каскадных классификаторов</w:t>
+      </w:r>
+    </w:p>
+    <w:p>
+      <w:pPr>
+        <w:jc w:val="center"/>
+        <w:rPr>
+          <w:rFonts w:ascii="Times New Roman" w:hAnsi="Times New Roman" w:cs="Times New Roman"/>
+          <w:sz w:val="28"/>
+          <w:szCs w:val="28"/>
+        </w:rPr>
+      </w:pPr>
+      <w:r>
+        <w:rPr>
+          <w:noProof/>
+        </w:rPr>
+        <w:drawing>
+          <wp:inline distT="0" distB="0" distL="0" distR="0" wp14:anchorId="39FA0D22" wp14:editId="16D84CD6">
+            <wp:extent cx="5940425" cy="1553845"/>
+            <wp:effectExtent l="0" t="0" r="3175" b="8255"/>
+            <wp:docPr id="88" name="Рисунок 88"/>
+            <wp:cNvGraphicFramePr>
+              <a:graphicFrameLocks xmlns:a="http://schemas.openxmlformats.org/drawingml/2006/main" noChangeAspect="1"/>
+            </wp:cNvGraphicFramePr>
+            <a:graphic xmlns:a="http://schemas.openxmlformats.org/drawingml/2006/main">
+              <a:graphicData uri="http://schemas.openxmlformats.org/drawingml/2006/picture">
+                <pic:pic xmlns:pic="http://schemas.openxmlformats.org/drawingml/2006/picture">
+                  <pic:nvPicPr>
+                    <pic:cNvPr id="0" name="Picture 7"/>
+                    <pic:cNvPicPr>
+                      <a:picLocks noChangeAspect="1" noChangeArrowheads="1"/>
+                    </pic:cNvPicPr>
+                  </pic:nvPicPr>
+                  <pic:blipFill>
+                    <a:blip r:embed="rId11">
+                      <a:extLst>
+                        <a:ext uri="{28A0092B-C50C-407E-A947-70E740481C1C}">
+                          <a14:useLocalDpi xmlns:a14="http://schemas.microsoft.com/office/drawing/2010/main" val="0"/>
+                        </a:ext>
+                      </a:extLst>
+                    </a:blip>
+                    <a:srcRect/>
+                    <a:stretch>
+                      <a:fillRect/>
+                    </a:stretch>
+                  </pic:blipFill>
+                  <pic:spPr bwMode="auto">
+                    <a:xfrm>
+                      <a:off x="0" y="0"/>
+                      <a:ext cx="5940425" cy="1553845"/>
+                    </a:xfrm>
+                    <a:prstGeom prst="rect">
+                      <a:avLst/>
+                    </a:prstGeom>
+                    <a:noFill/>
+                    <a:ln>
+                      <a:noFill/>
+                    </a:ln>
+                  </pic:spPr>
+                </pic:pic>
+              </a:graphicData>
+            </a:graphic>
+          </wp:inline>
+        </w:drawing>
+      </w:r>
+    </w:p>
+    <w:p>
+      <w:pPr>
+        <w:jc w:val="both"/>
+        <w:rPr>
+          <w:rFonts w:ascii="Times New Roman" w:hAnsi="Times New Roman" w:cs="Times New Roman"/>
+          <w:sz w:val="28"/>
+          <w:szCs w:val="28"/>
+        </w:rPr>
+      </w:pPr>
+      <w:r>
+        <w:rPr>
+          <w:rFonts w:ascii="Times New Roman" w:hAnsi="Times New Roman" w:cs="Times New Roman"/>
+          <w:sz w:val="28"/>
+          <w:szCs w:val="28"/>
+        </w:rPr>
+        <w:t xml:space="preserve">Каскадный классификатор состоит из ряда этапов, где каждый этап представляет собой набор слабых обучаемых. Слабые обучаемые обучаются с помощью </w:t>
+      </w:r>
+      <w:proofErr w:type="spellStart"/>
+      <w:r>
+        <w:rPr>
+          <w:rFonts w:ascii="Times New Roman" w:hAnsi="Times New Roman" w:cs="Times New Roman"/>
+          <w:sz w:val="28"/>
+          <w:szCs w:val="28"/>
+        </w:rPr>
+        <w:t>бустинга</w:t>
+      </w:r>
+      <w:proofErr w:type="spellEnd"/>
+      <w:r>
+        <w:rPr>
+          <w:rFonts w:ascii="Times New Roman" w:hAnsi="Times New Roman" w:cs="Times New Roman"/>
+          <w:sz w:val="28"/>
+          <w:szCs w:val="28"/>
+        </w:rPr>
+        <w:t>, что позволяет получить высокоточный классификатор на основе среднего предсказания всех слабых обучаемых.</w:t>
+      </w:r>
+    </w:p>
+    <w:p>
+      <w:pPr>
+        <w:jc w:val="both"/>
+        <w:rPr>
+          <w:rFonts w:ascii="Times New Roman" w:hAnsi="Times New Roman" w:cs="Times New Roman"/>
+          <w:sz w:val="28"/>
+          <w:szCs w:val="28"/>
+        </w:rPr>
+      </w:pPr>
+    </w:p>
+    <w:p>
+      <w:pPr>
+        <w:jc w:val="both"/>
+        <w:rPr>
+          <w:rFonts w:ascii="Times New Roman" w:hAnsi="Times New Roman" w:cs="Times New Roman"/>
+          <w:sz w:val="28"/>
+          <w:szCs w:val="28"/>
+        </w:rPr>
+      </w:pPr>
+      <w:r>
+        <w:rPr>
+          <w:rFonts w:ascii="Times New Roman" w:hAnsi="Times New Roman" w:cs="Times New Roman"/>
+          <w:sz w:val="28"/>
+          <w:szCs w:val="28"/>
+        </w:rPr>
+        <w:t>На основе этого предсказания классификатор принимает решение либо указать, что объект был найден (положительный результат), либо перейти к следующей области (отрицательный результат). Этапы разработаны таким образом, чтобы как можно быстрее отбрасывать отрицательные выборки, поскольку большинство окон не содержат ничего интересного.</w:t>
+      </w:r>
+    </w:p>
+    <w:p>
+      <w:pPr>
+        <w:jc w:val="both"/>
+        <w:rPr>
+          <w:rFonts w:ascii="Times New Roman" w:hAnsi="Times New Roman" w:cs="Times New Roman"/>
+          <w:sz w:val="28"/>
+          <w:szCs w:val="28"/>
+        </w:rPr>
+      </w:pPr>
+    </w:p>
+    <w:p>
+      <w:pPr>
+        <w:jc w:val="both"/>
+        <w:rPr>
+          <w:rFonts w:ascii="Times New Roman" w:hAnsi="Times New Roman" w:cs="Times New Roman"/>
+          <w:sz w:val="28"/>
+          <w:szCs w:val="28"/>
+        </w:rPr>
+      </w:pPr>
+      <w:r>
+        <w:rPr>
+          <w:rFonts w:ascii="Times New Roman" w:hAnsi="Times New Roman" w:cs="Times New Roman"/>
+          <w:sz w:val="28"/>
+          <w:szCs w:val="28"/>
+        </w:rPr>
+        <w:lastRenderedPageBreak/>
+        <w:t xml:space="preserve">Важно добиться максимально низкого показателя ложных отрицаний, поскольку классификация объекта как не-объекта сильно ухудшит работу вашего алгоритма обнаружения объектов. </w:t>
+      </w:r>
+    </w:p>
+    <w:p>
+      <w:pPr>
+        <w:jc w:val="center"/>
+        <w:rPr>
+          <w:rFonts w:ascii="Times New Roman" w:hAnsi="Times New Roman" w:cs="Times New Roman"/>
+          <w:sz w:val="28"/>
+          <w:szCs w:val="28"/>
+        </w:rPr>
+      </w:pPr>
+      <w:r>
+        <w:rPr>
+          <w:noProof/>
+        </w:rPr>
+        <w:drawing>
+          <wp:inline distT="0" distB="0" distL="0" distR="0" wp14:anchorId="7749B4BE" wp14:editId="30AA8EE1">
+            <wp:extent cx="3094355" cy="3179445"/>
+            <wp:effectExtent l="0" t="0" r="0" b="1905"/>
+            <wp:docPr id="89" name="Рисунок 89"/>
+            <wp:cNvGraphicFramePr>
+              <a:graphicFrameLocks xmlns:a="http://schemas.openxmlformats.org/drawingml/2006/main" noChangeAspect="1"/>
+            </wp:cNvGraphicFramePr>
+            <a:graphic xmlns:a="http://schemas.openxmlformats.org/drawingml/2006/main">
+              <a:graphicData uri="http://schemas.openxmlformats.org/drawingml/2006/picture">
+                <pic:pic xmlns:pic="http://schemas.openxmlformats.org/drawingml/2006/picture">
+                  <pic:nvPicPr>
+                    <pic:cNvPr id="0" name="Picture 9"/>
+                    <pic:cNvPicPr>
+                      <a:picLocks noChangeAspect="1" noChangeArrowheads="1"/>
+                    </pic:cNvPicPr>
+                  </pic:nvPicPr>
+                  <pic:blipFill>
+                    <a:blip r:embed="rId12">
+                      <a:extLst>
+                        <a:ext uri="{28A0092B-C50C-407E-A947-70E740481C1C}">
+                          <a14:useLocalDpi xmlns:a14="http://schemas.microsoft.com/office/drawing/2010/main" val="0"/>
+                        </a:ext>
+                      </a:extLst>
+                    </a:blip>
+                    <a:srcRect/>
+                    <a:stretch>
+                      <a:fillRect/>
+                    </a:stretch>
+                  </pic:blipFill>
+                  <pic:spPr bwMode="auto">
+                    <a:xfrm>
+                      <a:off x="0" y="0"/>
+                      <a:ext cx="3094355" cy="3179445"/>
+                    </a:xfrm>
+                    <a:prstGeom prst="rect">
+                      <a:avLst/>
+                    </a:prstGeom>
+                    <a:noFill/>
+                    <a:ln>
+                      <a:noFill/>
+                    </a:ln>
+                  </pic:spPr>
+                </pic:pic>
+              </a:graphicData>
+            </a:graphic>
+          </wp:inline>
+        </w:drawing>
+      </w:r>
+    </w:p>
+    <w:p>
+      <w:pPr>
+        <w:jc w:val="both"/>
+        <w:rPr>
+          <w:rFonts w:ascii="Times New Roman" w:hAnsi="Times New Roman" w:cs="Times New Roman"/>
+          <w:sz w:val="28"/>
+          <w:szCs w:val="28"/>
+        </w:rPr>
+      </w:pPr>
+    </w:p>
+    <w:p>
+      <w:pPr>
         <w:pStyle w:val="a3"/>
         <w:numPr>
           <w:ilvl w:val="0"/>
@@ -5017,7 +6235,6 @@
           <w:sz w:val="28"/>
           <w:szCs w:val="28"/>
         </w:rPr>
-        <w:lastRenderedPageBreak/>
         <w:t>Революция глубокого обучения (2012 год - настоящее время):</w:t>
       </w:r>
     </w:p>
@@ -5137,7 +6354,16 @@
           <w:sz w:val="28"/>
           <w:szCs w:val="28"/>
         </w:rPr>
-        <w:t xml:space="preserve"> и др. в 2014 году, ознаменовала значительный прогресс в обнаружении объектов, включая обнаружение лиц. R-CNN разделила задачу обнаружения на два этапа: генерация предложения региона и тонкая настройка с помощью CNN. Этот метод достиг впечатляющей точности, но был вычислительно дорогим.</w:t>
+        <w:t xml:space="preserve"> и др. в 2014 году, ознаменовала значительный прогресс в обнаружении объектов, включая </w:t>
+      </w:r>
+      <w:r>
+        <w:rPr>
+          <w:rFonts w:ascii="Times New Roman" w:hAnsi="Times New Roman" w:cs="Times New Roman"/>
+          <w:sz w:val="28"/>
+          <w:szCs w:val="28"/>
+        </w:rPr>
+        <w:lastRenderedPageBreak/>
+        <w:t>обнаружение лиц. R-CNN разделила задачу обнаружения на два этапа: генерация предложения региона и тонкая настройка с помощью CNN. Этот метод достиг впечатляющей точности, но был вычислительно дорогим.</w:t>
       </w:r>
     </w:p>
     <w:p>
@@ -5493,7 +6719,6 @@
           <w:sz w:val="28"/>
           <w:szCs w:val="28"/>
         </w:rPr>
-        <w:lastRenderedPageBreak/>
         <w:t xml:space="preserve">Сравнительный анализ методов </w:t>
       </w:r>
     </w:p>
@@ -5616,7 +6841,16 @@
           <w:sz w:val="28"/>
           <w:szCs w:val="28"/>
         </w:rPr>
-        <w:t xml:space="preserve"> области, что помогает повысить устойчивость к изменениям в освещении, позе и выражении лица.</w:t>
+        <w:t xml:space="preserve"> области, </w:t>
+      </w:r>
+      <w:r>
+        <w:rPr>
+          <w:rFonts w:ascii="Times New Roman" w:hAnsi="Times New Roman" w:cs="Times New Roman"/>
+          <w:sz w:val="28"/>
+          <w:szCs w:val="28"/>
+        </w:rPr>
+        <w:lastRenderedPageBreak/>
+        <w:t>что помогает повысить устойчивость к изменениям в освещении, позе и выражении лица.</w:t>
       </w:r>
     </w:p>
     <w:p>
@@ -5829,7 +7063,6 @@
           <w:sz w:val="28"/>
           <w:szCs w:val="28"/>
         </w:rPr>
-        <w:lastRenderedPageBreak/>
         <w:t xml:space="preserve">        Минусы:</w:t>
       </w:r>
     </w:p>
@@ -5935,6 +7168,7 @@
           <w:sz w:val="28"/>
           <w:szCs w:val="28"/>
         </w:rPr>
+        <w:lastRenderedPageBreak/>
         <w:t xml:space="preserve">        Плюсы:</w:t>
       </w:r>
     </w:p>
@@ -6160,8 +7394,106 @@
           <w:sz w:val="28"/>
           <w:szCs w:val="28"/>
         </w:rPr>
-        <w:t xml:space="preserve"> относительно простой и эффективный с вычислительной точки зрения метод распознавания лиц. Он работает путем извлечения локальных бинарных паттернов из изображения лица и построения гистограммного представления. Такая </w:t>
-      </w:r>
+        <w:t xml:space="preserve"> относительно простой и эффективный с вычислительной точки зрения метод распознавания лиц. Он работает путем извлечения локальных бинарных паттернов из изображения лица и построения гистограммного представления. Такая простота делает его пригодным для использования в условиях ограниченных ресурсов.</w:t>
+      </w:r>
+    </w:p>
+    <w:p>
+      <w:pPr>
+        <w:jc w:val="both"/>
+        <w:rPr>
+          <w:rFonts w:ascii="Times New Roman" w:hAnsi="Times New Roman" w:cs="Times New Roman"/>
+          <w:sz w:val="28"/>
+          <w:szCs w:val="28"/>
+        </w:rPr>
+      </w:pPr>
+      <w:r>
+        <w:rPr>
+          <w:rFonts w:ascii="Times New Roman" w:hAnsi="Times New Roman" w:cs="Times New Roman"/>
+          <w:sz w:val="28"/>
+          <w:szCs w:val="28"/>
+        </w:rPr>
+        <w:t xml:space="preserve">            Устойчивость к изменениям: </w:t>
+      </w:r>
+      <w:r>
+        <w:rPr>
+          <w:rFonts w:ascii="Times New Roman" w:hAnsi="Times New Roman" w:cs="Times New Roman"/>
+          <w:sz w:val="28"/>
+          <w:szCs w:val="28"/>
+          <w:lang w:val="en-US"/>
+        </w:rPr>
+        <w:t>LBPH</w:t>
+      </w:r>
+      <w:r>
+        <w:rPr>
+          <w:rFonts w:ascii="Times New Roman" w:hAnsi="Times New Roman" w:cs="Times New Roman"/>
+          <w:sz w:val="28"/>
+          <w:szCs w:val="28"/>
+        </w:rPr>
+        <w:t xml:space="preserve"> известен своей устойчивостью к изменениям выражения лица, освещенности и незначительным изменениям позы. Он захватывает текстурные паттерны в локальных областях, что делает его более устойчивым к определенным изменениям.</w:t>
+      </w:r>
+    </w:p>
+    <w:p>
+      <w:pPr>
+        <w:jc w:val="both"/>
+        <w:rPr>
+          <w:rFonts w:ascii="Times New Roman" w:hAnsi="Times New Roman" w:cs="Times New Roman"/>
+          <w:sz w:val="28"/>
+          <w:szCs w:val="28"/>
+        </w:rPr>
+      </w:pPr>
+      <w:r>
+        <w:rPr>
+          <w:rFonts w:ascii="Times New Roman" w:hAnsi="Times New Roman" w:cs="Times New Roman"/>
+          <w:sz w:val="28"/>
+          <w:szCs w:val="28"/>
+        </w:rPr>
+        <w:t xml:space="preserve">            Относительно небольшой набор данных для обучения: </w:t>
+      </w:r>
+      <w:r>
+        <w:rPr>
+          <w:rFonts w:ascii="Times New Roman" w:hAnsi="Times New Roman" w:cs="Times New Roman"/>
+          <w:sz w:val="28"/>
+          <w:szCs w:val="28"/>
+          <w:lang w:val="en-US"/>
+        </w:rPr>
+        <w:t>LBPH</w:t>
+      </w:r>
+      <w:r>
+        <w:rPr>
+          <w:rFonts w:ascii="Times New Roman" w:hAnsi="Times New Roman" w:cs="Times New Roman"/>
+          <w:sz w:val="28"/>
+          <w:szCs w:val="28"/>
+        </w:rPr>
+        <w:t xml:space="preserve"> часто может достичь приемлемой производительности при меньшем количестве обучающих образцов по сравнению с более сложными моделями глубокого обучения.</w:t>
+      </w:r>
+    </w:p>
+    <w:p>
+      <w:pPr>
+        <w:jc w:val="both"/>
+        <w:rPr>
+          <w:rFonts w:ascii="Times New Roman" w:hAnsi="Times New Roman" w:cs="Times New Roman"/>
+          <w:sz w:val="28"/>
+          <w:szCs w:val="28"/>
+        </w:rPr>
+      </w:pPr>
+      <w:r>
+        <w:rPr>
+          <w:rFonts w:ascii="Times New Roman" w:hAnsi="Times New Roman" w:cs="Times New Roman"/>
+          <w:sz w:val="28"/>
+          <w:szCs w:val="28"/>
+        </w:rPr>
+        <w:t xml:space="preserve">        Минусы:</w:t>
+      </w:r>
+    </w:p>
+    <w:p>
+      <w:pPr>
+        <w:jc w:val="both"/>
+        <w:rPr>
+          <w:rFonts w:ascii="Times New Roman" w:hAnsi="Times New Roman" w:cs="Times New Roman"/>
+          <w:sz w:val="28"/>
+          <w:szCs w:val="28"/>
+        </w:rPr>
+      </w:pPr>
       <w:r>
         <w:rPr>
           <w:rFonts w:ascii="Times New Roman" w:hAnsi="Times New Roman" w:cs="Times New Roman"/>
@@ -6169,112 +7501,6 @@
           <w:szCs w:val="28"/>
         </w:rPr>
         <w:lastRenderedPageBreak/>
-        <w:t>простота делает его пригодным для использования в условиях ограниченных ресурсов.</w:t>
-      </w:r>
-    </w:p>
-    <w:p>
-      <w:pPr>
-        <w:jc w:val="both"/>
-        <w:rPr>
-          <w:rFonts w:ascii="Times New Roman" w:hAnsi="Times New Roman" w:cs="Times New Roman"/>
-          <w:sz w:val="28"/>
-          <w:szCs w:val="28"/>
-        </w:rPr>
-      </w:pPr>
-      <w:r>
-        <w:rPr>
-          <w:rFonts w:ascii="Times New Roman" w:hAnsi="Times New Roman" w:cs="Times New Roman"/>
-          <w:sz w:val="28"/>
-          <w:szCs w:val="28"/>
-        </w:rPr>
-        <w:t xml:space="preserve">            Устойчивость к изменениям: </w:t>
-      </w:r>
-      <w:r>
-        <w:rPr>
-          <w:rFonts w:ascii="Times New Roman" w:hAnsi="Times New Roman" w:cs="Times New Roman"/>
-          <w:sz w:val="28"/>
-          <w:szCs w:val="28"/>
-          <w:lang w:val="en-US"/>
-        </w:rPr>
-        <w:t>LBPH</w:t>
-      </w:r>
-      <w:r>
-        <w:rPr>
-          <w:rFonts w:ascii="Times New Roman" w:hAnsi="Times New Roman" w:cs="Times New Roman"/>
-          <w:sz w:val="28"/>
-          <w:szCs w:val="28"/>
-        </w:rPr>
-        <w:t xml:space="preserve"> известен своей устойчивостью к изменениям выражения лица, освещенности и незначительным изменениям позы. Он захватывает текстурные паттерны в локальных областях, что делает его более устойчивым к определенным изменениям.</w:t>
-      </w:r>
-    </w:p>
-    <w:p>
-      <w:pPr>
-        <w:jc w:val="both"/>
-        <w:rPr>
-          <w:rFonts w:ascii="Times New Roman" w:hAnsi="Times New Roman" w:cs="Times New Roman"/>
-          <w:sz w:val="28"/>
-          <w:szCs w:val="28"/>
-        </w:rPr>
-      </w:pPr>
-      <w:r>
-        <w:rPr>
-          <w:rFonts w:ascii="Times New Roman" w:hAnsi="Times New Roman" w:cs="Times New Roman"/>
-          <w:sz w:val="28"/>
-          <w:szCs w:val="28"/>
-        </w:rPr>
-        <w:t xml:space="preserve">            Относительно небольшой набор данных для обучения: </w:t>
-      </w:r>
-      <w:r>
-        <w:rPr>
-          <w:rFonts w:ascii="Times New Roman" w:hAnsi="Times New Roman" w:cs="Times New Roman"/>
-          <w:sz w:val="28"/>
-          <w:szCs w:val="28"/>
-          <w:lang w:val="en-US"/>
-        </w:rPr>
-        <w:t>LBPH</w:t>
-      </w:r>
-      <w:r>
-        <w:rPr>
-          <w:rFonts w:ascii="Times New Roman" w:hAnsi="Times New Roman" w:cs="Times New Roman"/>
-          <w:sz w:val="28"/>
-          <w:szCs w:val="28"/>
-        </w:rPr>
-        <w:t xml:space="preserve"> часто может достичь приемлемой производительности при меньшем количестве обучающих образцов по сравнению с более сложными моделями глубокого обучения.</w:t>
-      </w:r>
-    </w:p>
-    <w:p>
-      <w:pPr>
-        <w:jc w:val="both"/>
-        <w:rPr>
-          <w:rFonts w:ascii="Times New Roman" w:hAnsi="Times New Roman" w:cs="Times New Roman"/>
-          <w:sz w:val="28"/>
-          <w:szCs w:val="28"/>
-        </w:rPr>
-      </w:pPr>
-      <w:r>
-        <w:rPr>
-          <w:rFonts w:ascii="Times New Roman" w:hAnsi="Times New Roman" w:cs="Times New Roman"/>
-          <w:sz w:val="28"/>
-          <w:szCs w:val="28"/>
-        </w:rPr>
-        <w:t xml:space="preserve">        Минусы:</w:t>
-      </w:r>
-    </w:p>
-    <w:p>
-      <w:pPr>
-        <w:jc w:val="both"/>
-        <w:rPr>
-          <w:rFonts w:ascii="Times New Roman" w:hAnsi="Times New Roman" w:cs="Times New Roman"/>
-          <w:sz w:val="28"/>
-          <w:szCs w:val="28"/>
-        </w:rPr>
-      </w:pPr>
-      <w:r>
-        <w:rPr>
-          <w:rFonts w:ascii="Times New Roman" w:hAnsi="Times New Roman" w:cs="Times New Roman"/>
-          <w:sz w:val="28"/>
-          <w:szCs w:val="28"/>
-        </w:rPr>
         <w:t xml:space="preserve">            Ограниченная дискриминационная способность: </w:t>
       </w:r>
       <w:r>
@@ -6588,16 +7814,7 @@
           <w:sz w:val="28"/>
           <w:szCs w:val="28"/>
         </w:rPr>
-        <w:t xml:space="preserve"> достижения оптимальной производительности моделям глубокого обучения </w:t>
-      </w:r>
-      <w:r>
-        <w:rPr>
-          <w:rFonts w:ascii="Times New Roman" w:hAnsi="Times New Roman" w:cs="Times New Roman"/>
-          <w:sz w:val="28"/>
-          <w:szCs w:val="28"/>
-        </w:rPr>
-        <w:lastRenderedPageBreak/>
-        <w:t>часто требуются большие аннотированные наборы данных. Получение и маркировка таких наборов данных может занять много времени и ресурсов.</w:t>
+        <w:t xml:space="preserve"> достижения оптимальной производительности моделям глубокого обучения часто требуются большие аннотированные наборы данных. Получение и маркировка таких наборов данных может занять много времени и ресурсов.</w:t>
       </w:r>
     </w:p>
     <w:p>
@@ -6685,6 +7902,7 @@
           <w:sz w:val="28"/>
           <w:szCs w:val="28"/>
         </w:rPr>
+        <w:lastRenderedPageBreak/>
         <w:t>В результате анализа и сравнения методов обнаружения и распознавания лиц была выбрана связка из а</w:t>
       </w:r>
       <w:r>
@@ -7001,7 +8219,6 @@
           <w:szCs w:val="28"/>
           <w:lang w:val="en-US"/>
         </w:rPr>
-        <w:lastRenderedPageBreak/>
         <w:t>LBPH</w:t>
       </w:r>
       <w:r>
@@ -7103,6 +8320,7 @@
           <w:sz w:val="28"/>
           <w:szCs w:val="28"/>
         </w:rPr>
+        <w:lastRenderedPageBreak/>
         <w:t xml:space="preserve">Каскады Хаара и </w:t>
       </w:r>
       <w:r>
@@ -7332,96 +8550,104 @@
           <w:sz w:val="28"/>
           <w:szCs w:val="28"/>
         </w:rPr>
+        <w:t xml:space="preserve">Глава 2 Анализ современных методов и инструментов </w:t>
+      </w:r>
+    </w:p>
+    <w:p>
+      <w:pPr>
+        <w:jc w:val="both"/>
+        <w:rPr>
+          <w:rFonts w:ascii="Times New Roman" w:hAnsi="Times New Roman" w:cs="Times New Roman"/>
+          <w:sz w:val="28"/>
+          <w:szCs w:val="28"/>
+        </w:rPr>
+      </w:pPr>
+      <w:r>
+        <w:rPr>
+          <w:rFonts w:ascii="Times New Roman" w:hAnsi="Times New Roman" w:cs="Times New Roman"/>
+          <w:sz w:val="28"/>
+          <w:szCs w:val="28"/>
+        </w:rPr>
+        <w:tab/>
+      </w:r>
+      <w:r>
+        <w:rPr>
+          <w:rFonts w:ascii="Times New Roman" w:hAnsi="Times New Roman" w:cs="Times New Roman"/>
+          <w:sz w:val="28"/>
+          <w:szCs w:val="28"/>
+        </w:rPr>
+        <w:t xml:space="preserve">2.1 </w:t>
+      </w:r>
+      <w:r>
+        <w:rPr>
+          <w:rFonts w:ascii="Times New Roman" w:hAnsi="Times New Roman" w:cs="Times New Roman"/>
+          <w:sz w:val="28"/>
+          <w:szCs w:val="28"/>
+        </w:rPr>
+        <w:t>Анализ архитектуры ПО для распознавания лиц</w:t>
+      </w:r>
+    </w:p>
+    <w:p>
+      <w:pPr>
+        <w:jc w:val="both"/>
+        <w:rPr>
+          <w:rFonts w:ascii="Times New Roman" w:hAnsi="Times New Roman" w:cs="Times New Roman"/>
+          <w:sz w:val="28"/>
+          <w:szCs w:val="28"/>
+        </w:rPr>
+      </w:pPr>
+      <w:r>
+        <w:rPr>
+          <w:rFonts w:ascii="Times New Roman" w:hAnsi="Times New Roman" w:cs="Times New Roman"/>
+          <w:sz w:val="28"/>
+          <w:szCs w:val="28"/>
+        </w:rPr>
+        <w:t>Архитектура программы распознавания лиц может варьироваться в зависимости от конкретной реализации и требований. Однако вот общая архитектура, которая обычно используется:</w:t>
+      </w:r>
+    </w:p>
+    <w:p>
+      <w:pPr>
+        <w:jc w:val="both"/>
+        <w:rPr>
+          <w:rFonts w:ascii="Times New Roman" w:hAnsi="Times New Roman" w:cs="Times New Roman"/>
+          <w:sz w:val="28"/>
+          <w:szCs w:val="28"/>
+        </w:rPr>
+      </w:pPr>
+      <w:r>
+        <w:rPr>
+          <w:rFonts w:ascii="Times New Roman" w:hAnsi="Times New Roman" w:cs="Times New Roman"/>
+          <w:sz w:val="28"/>
+          <w:szCs w:val="28"/>
+        </w:rPr>
+        <w:t xml:space="preserve">    Ввод данных: Программное обеспечение получает входные данные, содержащие изображения или видеокадры, которые необходимо обработать для распознавания лиц. Эти данные могут поступать из различных источников, таких как камеры, видеофайлы или наборы данных изображений.</w:t>
+      </w:r>
+    </w:p>
+    <w:p>
+      <w:pPr>
+        <w:jc w:val="both"/>
+        <w:rPr>
+          <w:rFonts w:ascii="Times New Roman" w:hAnsi="Times New Roman" w:cs="Times New Roman"/>
+          <w:sz w:val="28"/>
+          <w:szCs w:val="28"/>
+        </w:rPr>
+      </w:pPr>
+      <w:r>
+        <w:rPr>
+          <w:rFonts w:ascii="Times New Roman" w:hAnsi="Times New Roman" w:cs="Times New Roman"/>
+          <w:sz w:val="28"/>
+          <w:szCs w:val="28"/>
+        </w:rPr>
+        <w:t xml:space="preserve">    Обнаружение лица: Первым шагом в конвейере распознавания лиц является обнаружение лица. Этот модуль идентифицирует и локализует присутствие лиц во входных данных. Для обнаружения лиц могут использоваться такие </w:t>
+      </w:r>
+      <w:r>
+        <w:rPr>
+          <w:rFonts w:ascii="Times New Roman" w:hAnsi="Times New Roman" w:cs="Times New Roman"/>
+          <w:sz w:val="28"/>
+          <w:szCs w:val="28"/>
+        </w:rPr>
         <w:lastRenderedPageBreak/>
-        <w:t xml:space="preserve">Глава 2 Анализ современных методов и инструментов </w:t>
-      </w:r>
-    </w:p>
-    <w:p>
-      <w:pPr>
-        <w:jc w:val="both"/>
-        <w:rPr>
-          <w:rFonts w:ascii="Times New Roman" w:hAnsi="Times New Roman" w:cs="Times New Roman"/>
-          <w:sz w:val="28"/>
-          <w:szCs w:val="28"/>
-        </w:rPr>
-      </w:pPr>
-      <w:r>
-        <w:rPr>
-          <w:rFonts w:ascii="Times New Roman" w:hAnsi="Times New Roman" w:cs="Times New Roman"/>
-          <w:sz w:val="28"/>
-          <w:szCs w:val="28"/>
-        </w:rPr>
-        <w:tab/>
-      </w:r>
-      <w:r>
-        <w:rPr>
-          <w:rFonts w:ascii="Times New Roman" w:hAnsi="Times New Roman" w:cs="Times New Roman"/>
-          <w:sz w:val="28"/>
-          <w:szCs w:val="28"/>
-        </w:rPr>
-        <w:t xml:space="preserve">2.1 </w:t>
-      </w:r>
-      <w:r>
-        <w:rPr>
-          <w:rFonts w:ascii="Times New Roman" w:hAnsi="Times New Roman" w:cs="Times New Roman"/>
-          <w:sz w:val="28"/>
-          <w:szCs w:val="28"/>
-        </w:rPr>
-        <w:t>Анализ архитектуры ПО для распознавания лиц</w:t>
-      </w:r>
-    </w:p>
-    <w:p>
-      <w:pPr>
-        <w:jc w:val="both"/>
-        <w:rPr>
-          <w:rFonts w:ascii="Times New Roman" w:hAnsi="Times New Roman" w:cs="Times New Roman"/>
-          <w:sz w:val="28"/>
-          <w:szCs w:val="28"/>
-        </w:rPr>
-      </w:pPr>
-      <w:r>
-        <w:rPr>
-          <w:rFonts w:ascii="Times New Roman" w:hAnsi="Times New Roman" w:cs="Times New Roman"/>
-          <w:sz w:val="28"/>
-          <w:szCs w:val="28"/>
-        </w:rPr>
-        <w:t>Архитектура программы распознавания лиц может варьироваться в зависимости от конкретной реализации и требований. Однако вот общая архитектура, которая обычно используется:</w:t>
-      </w:r>
-    </w:p>
-    <w:p>
-      <w:pPr>
-        <w:jc w:val="both"/>
-        <w:rPr>
-          <w:rFonts w:ascii="Times New Roman" w:hAnsi="Times New Roman" w:cs="Times New Roman"/>
-          <w:sz w:val="28"/>
-          <w:szCs w:val="28"/>
-        </w:rPr>
-      </w:pPr>
-      <w:r>
-        <w:rPr>
-          <w:rFonts w:ascii="Times New Roman" w:hAnsi="Times New Roman" w:cs="Times New Roman"/>
-          <w:sz w:val="28"/>
-          <w:szCs w:val="28"/>
-        </w:rPr>
-        <w:t xml:space="preserve">    Ввод данных: Программное обеспечение получает входные данные, содержащие изображения или видеокадры, которые необходимо обработать для распознавания лиц. Эти данные могут поступать из различных источников, таких как камеры, видеофайлы или наборы данных изображений.</w:t>
-      </w:r>
-    </w:p>
-    <w:p>
-      <w:pPr>
-        <w:jc w:val="both"/>
-        <w:rPr>
-          <w:rFonts w:ascii="Times New Roman" w:hAnsi="Times New Roman" w:cs="Times New Roman"/>
-          <w:sz w:val="28"/>
-          <w:szCs w:val="28"/>
-        </w:rPr>
-      </w:pPr>
-      <w:r>
-        <w:rPr>
-          <w:rFonts w:ascii="Times New Roman" w:hAnsi="Times New Roman" w:cs="Times New Roman"/>
-          <w:sz w:val="28"/>
-          <w:szCs w:val="28"/>
-        </w:rPr>
-        <w:t xml:space="preserve">    Обнаружение лица: Первым шагом в конвейере распознавания лиц является обнаружение лица. Этот модуль идентифицирует и локализует присутствие лиц во входных данных. Для обнаружения лиц могут использоваться такие методы, как каскады Хаара, </w:t>
+        <w:t xml:space="preserve">методы, как каскады Хаара, </w:t>
       </w:r>
       <w:r>
         <w:rPr>
@@ -7633,164 +8859,156 @@
           <w:sz w:val="28"/>
           <w:szCs w:val="28"/>
         </w:rPr>
-        <w:t xml:space="preserve"> этапе распознавания система сравнивает извлеченные черты лица из входного изображения или видеокадра с </w:t>
-      </w:r>
-      <w:r>
-        <w:rPr>
-          <w:rFonts w:ascii="Times New Roman" w:hAnsi="Times New Roman" w:cs="Times New Roman"/>
+        <w:t xml:space="preserve"> этапе распознавания система сравнивает извлеченные черты лица из входного изображения или видеокадра с хранящимися в базе данных вкраплениями лица. Для сравнения и классификации могут использоваться различные алгоритмы, такие как евклидово расстояние, косинусное сходство или классификаторы </w:t>
+      </w:r>
+      <w:r>
+        <w:rPr>
+          <w:rFonts w:ascii="Times New Roman" w:hAnsi="Times New Roman" w:cs="Times New Roman"/>
+          <w:sz w:val="28"/>
+          <w:szCs w:val="28"/>
+          <w:lang w:val="en-US"/>
+        </w:rPr>
+        <w:t>SVM</w:t>
+      </w:r>
+      <w:r>
+        <w:rPr>
+          <w:rFonts w:ascii="Times New Roman" w:hAnsi="Times New Roman" w:cs="Times New Roman"/>
+          <w:sz w:val="28"/>
+          <w:szCs w:val="28"/>
+        </w:rPr>
+        <w:t xml:space="preserve"> (</w:t>
+      </w:r>
+      <w:r>
+        <w:rPr>
+          <w:rFonts w:ascii="Times New Roman" w:hAnsi="Times New Roman" w:cs="Times New Roman"/>
+          <w:sz w:val="28"/>
+          <w:szCs w:val="28"/>
+          <w:lang w:val="en-US"/>
+        </w:rPr>
+        <w:t>Support</w:t>
+      </w:r>
+      <w:r>
+        <w:rPr>
+          <w:rFonts w:ascii="Times New Roman" w:hAnsi="Times New Roman" w:cs="Times New Roman"/>
+          <w:sz w:val="28"/>
+          <w:szCs w:val="28"/>
+        </w:rPr>
+        <w:t xml:space="preserve"> </w:t>
+      </w:r>
+      <w:r>
+        <w:rPr>
+          <w:rFonts w:ascii="Times New Roman" w:hAnsi="Times New Roman" w:cs="Times New Roman"/>
+          <w:sz w:val="28"/>
+          <w:szCs w:val="28"/>
+          <w:lang w:val="en-US"/>
+        </w:rPr>
+        <w:t>Vector</w:t>
+      </w:r>
+      <w:r>
+        <w:rPr>
+          <w:rFonts w:ascii="Times New Roman" w:hAnsi="Times New Roman" w:cs="Times New Roman"/>
+          <w:sz w:val="28"/>
+          <w:szCs w:val="28"/>
+        </w:rPr>
+        <w:t xml:space="preserve"> </w:t>
+      </w:r>
+      <w:r>
+        <w:rPr>
+          <w:rFonts w:ascii="Times New Roman" w:hAnsi="Times New Roman" w:cs="Times New Roman"/>
+          <w:sz w:val="28"/>
+          <w:szCs w:val="28"/>
+          <w:lang w:val="en-US"/>
+        </w:rPr>
+        <w:t>Machine</w:t>
+      </w:r>
+      <w:r>
+        <w:rPr>
+          <w:rFonts w:ascii="Times New Roman" w:hAnsi="Times New Roman" w:cs="Times New Roman"/>
+          <w:sz w:val="28"/>
+          <w:szCs w:val="28"/>
+        </w:rPr>
+        <w:t>). Система определяет идентичность входного лица путем поиска наиболее похожего или ближайшего соседа в базе данных.</w:t>
+      </w:r>
+    </w:p>
+    <w:p>
+      <w:pPr>
+        <w:jc w:val="both"/>
+        <w:rPr>
+          <w:rFonts w:ascii="Times New Roman" w:hAnsi="Times New Roman" w:cs="Times New Roman"/>
+          <w:sz w:val="28"/>
+          <w:szCs w:val="28"/>
+        </w:rPr>
+      </w:pPr>
+      <w:r>
+        <w:rPr>
+          <w:rFonts w:ascii="Times New Roman" w:hAnsi="Times New Roman" w:cs="Times New Roman"/>
+          <w:sz w:val="28"/>
+          <w:szCs w:val="28"/>
+        </w:rPr>
+        <w:t xml:space="preserve">    Вывод и принятие решений</w:t>
+      </w:r>
+      <w:proofErr w:type="gramStart"/>
+      <w:r>
+        <w:rPr>
+          <w:rFonts w:ascii="Times New Roman" w:hAnsi="Times New Roman" w:cs="Times New Roman"/>
+          <w:sz w:val="28"/>
+          <w:szCs w:val="28"/>
+        </w:rPr>
+        <w:t>:</w:t>
+      </w:r>
+      <w:r>
+        <w:rPr>
+          <w:rFonts w:ascii="Times New Roman" w:hAnsi="Times New Roman" w:cs="Times New Roman"/>
+          <w:sz w:val="28"/>
+          <w:szCs w:val="28"/>
+        </w:rPr>
+        <w:t xml:space="preserve"> </w:t>
+      </w:r>
+      <w:r>
+        <w:rPr>
+          <w:rFonts w:ascii="Times New Roman" w:hAnsi="Times New Roman" w:cs="Times New Roman"/>
+          <w:sz w:val="28"/>
+          <w:szCs w:val="28"/>
+        </w:rPr>
+        <w:t>Последний</w:t>
+      </w:r>
+      <w:proofErr w:type="gramEnd"/>
+      <w:r>
+        <w:rPr>
+          <w:rFonts w:ascii="Times New Roman" w:hAnsi="Times New Roman" w:cs="Times New Roman"/>
+          <w:sz w:val="28"/>
+          <w:szCs w:val="28"/>
+        </w:rPr>
+        <w:t xml:space="preserve"> этап включает в себя принятие решений на основе результатов распознавания лиц. Система может выводить распознанную личность, баллы доверия или дополнительные метаданные, связанные с идентифицированными лицами. В зависимости от приложения могут быть инициированы дальнейшие действия, такие как контроль доступа, отслеживание посещаемости или персонализация пользовательского опыта.</w:t>
+      </w:r>
+    </w:p>
+    <w:p>
+      <w:pPr>
+        <w:jc w:val="both"/>
+        <w:rPr>
+          <w:rFonts w:ascii="Times New Roman" w:hAnsi="Times New Roman" w:cs="Times New Roman"/>
+          <w:sz w:val="28"/>
+          <w:szCs w:val="28"/>
+        </w:rPr>
+      </w:pPr>
+    </w:p>
+    <w:p>
+      <w:pPr>
+        <w:jc w:val="both"/>
+        <w:rPr>
+          <w:rFonts w:ascii="Times New Roman" w:hAnsi="Times New Roman" w:cs="Times New Roman"/>
+          <w:sz w:val="28"/>
+          <w:szCs w:val="28"/>
+        </w:rPr>
+      </w:pPr>
+      <w:r>
+        <w:rPr>
+          <w:rFonts w:ascii="Times New Roman" w:hAnsi="Times New Roman" w:cs="Times New Roman"/>
+          <w:noProof/>
           <w:sz w:val="28"/>
           <w:szCs w:val="28"/>
         </w:rPr>
         <w:lastRenderedPageBreak/>
-        <w:t xml:space="preserve">хранящимися в базе данных вкраплениями лица. Для сравнения и классификации могут использоваться различные алгоритмы, такие как евклидово расстояние, косинусное сходство или классификаторы </w:t>
-      </w:r>
-      <w:r>
-        <w:rPr>
-          <w:rFonts w:ascii="Times New Roman" w:hAnsi="Times New Roman" w:cs="Times New Roman"/>
-          <w:sz w:val="28"/>
-          <w:szCs w:val="28"/>
-          <w:lang w:val="en-US"/>
-        </w:rPr>
-        <w:t>SVM</w:t>
-      </w:r>
-      <w:r>
-        <w:rPr>
-          <w:rFonts w:ascii="Times New Roman" w:hAnsi="Times New Roman" w:cs="Times New Roman"/>
-          <w:sz w:val="28"/>
-          <w:szCs w:val="28"/>
-        </w:rPr>
-        <w:t xml:space="preserve"> (</w:t>
-      </w:r>
-      <w:r>
-        <w:rPr>
-          <w:rFonts w:ascii="Times New Roman" w:hAnsi="Times New Roman" w:cs="Times New Roman"/>
-          <w:sz w:val="28"/>
-          <w:szCs w:val="28"/>
-          <w:lang w:val="en-US"/>
-        </w:rPr>
-        <w:t>Support</w:t>
-      </w:r>
-      <w:r>
-        <w:rPr>
-          <w:rFonts w:ascii="Times New Roman" w:hAnsi="Times New Roman" w:cs="Times New Roman"/>
-          <w:sz w:val="28"/>
-          <w:szCs w:val="28"/>
-        </w:rPr>
-        <w:t xml:space="preserve"> </w:t>
-      </w:r>
-      <w:r>
-        <w:rPr>
-          <w:rFonts w:ascii="Times New Roman" w:hAnsi="Times New Roman" w:cs="Times New Roman"/>
-          <w:sz w:val="28"/>
-          <w:szCs w:val="28"/>
-          <w:lang w:val="en-US"/>
-        </w:rPr>
-        <w:t>Vector</w:t>
-      </w:r>
-      <w:r>
-        <w:rPr>
-          <w:rFonts w:ascii="Times New Roman" w:hAnsi="Times New Roman" w:cs="Times New Roman"/>
-          <w:sz w:val="28"/>
-          <w:szCs w:val="28"/>
-        </w:rPr>
-        <w:t xml:space="preserve"> </w:t>
-      </w:r>
-      <w:r>
-        <w:rPr>
-          <w:rFonts w:ascii="Times New Roman" w:hAnsi="Times New Roman" w:cs="Times New Roman"/>
-          <w:sz w:val="28"/>
-          <w:szCs w:val="28"/>
-          <w:lang w:val="en-US"/>
-        </w:rPr>
-        <w:t>Machine</w:t>
-      </w:r>
-      <w:r>
-        <w:rPr>
-          <w:rFonts w:ascii="Times New Roman" w:hAnsi="Times New Roman" w:cs="Times New Roman"/>
-          <w:sz w:val="28"/>
-          <w:szCs w:val="28"/>
-        </w:rPr>
-        <w:t>). Система определяет идентичность входного лица путем поиска наиболее похожего или ближайшего соседа в базе данных.</w:t>
-      </w:r>
-    </w:p>
-    <w:p>
-      <w:pPr>
-        <w:jc w:val="both"/>
-        <w:rPr>
-          <w:rFonts w:ascii="Times New Roman" w:hAnsi="Times New Roman" w:cs="Times New Roman"/>
-          <w:sz w:val="28"/>
-          <w:szCs w:val="28"/>
-        </w:rPr>
-      </w:pPr>
-      <w:r>
-        <w:rPr>
-          <w:rFonts w:ascii="Times New Roman" w:hAnsi="Times New Roman" w:cs="Times New Roman"/>
-          <w:sz w:val="28"/>
-          <w:szCs w:val="28"/>
-        </w:rPr>
-        <w:t xml:space="preserve">    Вывод и принятие решений</w:t>
-      </w:r>
-      <w:proofErr w:type="gramStart"/>
-      <w:r>
-        <w:rPr>
-          <w:rFonts w:ascii="Times New Roman" w:hAnsi="Times New Roman" w:cs="Times New Roman"/>
-          <w:sz w:val="28"/>
-          <w:szCs w:val="28"/>
-        </w:rPr>
-        <w:t>:</w:t>
-      </w:r>
-      <w:r>
-        <w:rPr>
-          <w:rFonts w:ascii="Times New Roman" w:hAnsi="Times New Roman" w:cs="Times New Roman"/>
-          <w:sz w:val="28"/>
-          <w:szCs w:val="28"/>
-        </w:rPr>
-        <w:t xml:space="preserve"> </w:t>
-      </w:r>
-      <w:r>
-        <w:rPr>
-          <w:rFonts w:ascii="Times New Roman" w:hAnsi="Times New Roman" w:cs="Times New Roman"/>
-          <w:sz w:val="28"/>
-          <w:szCs w:val="28"/>
-        </w:rPr>
-        <w:t>Последний</w:t>
-      </w:r>
-      <w:proofErr w:type="gramEnd"/>
-      <w:r>
-        <w:rPr>
-          <w:rFonts w:ascii="Times New Roman" w:hAnsi="Times New Roman" w:cs="Times New Roman"/>
-          <w:sz w:val="28"/>
-          <w:szCs w:val="28"/>
-        </w:rPr>
-        <w:t xml:space="preserve"> этап включает в себя принятие решений на основе результатов распознавания лиц. Система может выводить распознанную личность, баллы доверия или дополнительные метаданные, связанные с идентифицированными лицами. В зависимости от приложения могут быть инициированы дальнейшие действия, такие как контроль доступа, отслеживание посещаемости или персонализация пользовательского опыта.</w:t>
-      </w:r>
-    </w:p>
-    <w:p>
-      <w:pPr>
-        <w:jc w:val="both"/>
-        <w:rPr>
-          <w:rFonts w:ascii="Times New Roman" w:hAnsi="Times New Roman" w:cs="Times New Roman"/>
-          <w:sz w:val="28"/>
-          <w:szCs w:val="28"/>
-        </w:rPr>
-      </w:pPr>
-    </w:p>
-    <w:p>
-      <w:pPr>
-        <w:jc w:val="both"/>
-        <w:rPr>
-          <w:rFonts w:ascii="Times New Roman" w:hAnsi="Times New Roman" w:cs="Times New Roman"/>
-          <w:sz w:val="28"/>
-          <w:szCs w:val="28"/>
-        </w:rPr>
-      </w:pPr>
-      <w:r>
-        <w:rPr>
-          <w:rFonts w:ascii="Times New Roman" w:hAnsi="Times New Roman" w:cs="Times New Roman"/>
-          <w:noProof/>
-          <w:sz w:val="28"/>
-          <w:szCs w:val="28"/>
-        </w:rPr>
         <w:drawing>
           <wp:inline distT="0" distB="0" distL="0" distR="0" wp14:anchorId="792EBE13" wp14:editId="1BEFBD94">
             <wp:extent cx="5934075" cy="3171825"/>
@@ -7809,7 +9027,7 @@
                     </pic:cNvPicPr>
                   </pic:nvPicPr>
                   <pic:blipFill>
-                    <a:blip r:embed="rId8">
+                    <a:blip r:embed="rId13">
                       <a:extLst>
                         <a:ext uri="{28A0092B-C50C-407E-A947-70E740481C1C}">
                           <a14:useLocalDpi xmlns:a14="http://schemas.microsoft.com/office/drawing/2010/main" val="0"/>
@@ -8108,16 +9326,7 @@
           <w:sz w:val="28"/>
           <w:szCs w:val="28"/>
         </w:rPr>
-        <w:t xml:space="preserve"> также обеспечивает </w:t>
-      </w:r>
-      <w:r>
-        <w:rPr>
-          <w:rFonts w:ascii="Times New Roman" w:hAnsi="Times New Roman" w:cs="Times New Roman"/>
-          <w:sz w:val="28"/>
-          <w:szCs w:val="28"/>
-        </w:rPr>
-        <w:lastRenderedPageBreak/>
-        <w:t xml:space="preserve">поддержку обнаружения объектов на основе глубокого обучения с использованием таких фреймворков, как </w:t>
+        <w:t xml:space="preserve"> также обеспечивает поддержку обнаружения объектов на основе глубокого обучения с использованием таких фреймворков, как </w:t>
       </w:r>
       <w:proofErr w:type="spellStart"/>
       <w:r>
@@ -8421,7 +9630,16 @@
           <w:sz w:val="28"/>
           <w:szCs w:val="28"/>
         </w:rPr>
-        <w:t xml:space="preserve"> популярный фреймворк глубокого обучения, который обеспечивает эффективную реализацию различных задач компьютерного зрения, включая обнаружение объектов. Он предлагает предварительно обученные модели, такие как </w:t>
+        <w:t xml:space="preserve"> популярный фреймворк глубокого обучения, который обеспечивает эффективную реализацию различных задач компьютерного </w:t>
+      </w:r>
+      <w:r>
+        <w:rPr>
+          <w:rFonts w:ascii="Times New Roman" w:hAnsi="Times New Roman" w:cs="Times New Roman"/>
+          <w:sz w:val="28"/>
+          <w:szCs w:val="28"/>
+        </w:rPr>
+        <w:lastRenderedPageBreak/>
+        <w:t xml:space="preserve">зрения, включая обнаружение объектов. Он предлагает предварительно обученные модели, такие как </w:t>
       </w:r>
       <w:proofErr w:type="spellStart"/>
       <w:r>
@@ -8857,16 +10075,7 @@
           <w:sz w:val="28"/>
           <w:szCs w:val="28"/>
         </w:rPr>
-        <w:t xml:space="preserve"> известен своим </w:t>
-      </w:r>
-      <w:r>
-        <w:rPr>
-          <w:rFonts w:ascii="Times New Roman" w:hAnsi="Times New Roman" w:cs="Times New Roman"/>
-          <w:sz w:val="28"/>
-          <w:szCs w:val="28"/>
-        </w:rPr>
-        <w:lastRenderedPageBreak/>
-        <w:t>эффективным управлением памятью и часто используется в производственных системах.</w:t>
+        <w:t xml:space="preserve"> известен своим эффективным управлением памятью и часто используется в производственных системах.</w:t>
       </w:r>
     </w:p>
     <w:p>
@@ -9240,6 +10449,7 @@
           <w:sz w:val="28"/>
           <w:szCs w:val="28"/>
         </w:rPr>
+        <w:lastRenderedPageBreak/>
         <w:t>dlib</w:t>
       </w:r>
       <w:proofErr w:type="spellEnd"/>
@@ -9680,16 +10890,7 @@
           <w:sz w:val="28"/>
           <w:szCs w:val="28"/>
         </w:rPr>
-        <w:t xml:space="preserve"> и различные архитектуры CNN, для задач распознавания лиц. Эти фреймворки </w:t>
-      </w:r>
-      <w:r>
-        <w:rPr>
-          <w:rFonts w:ascii="Times New Roman" w:hAnsi="Times New Roman" w:cs="Times New Roman"/>
-          <w:sz w:val="28"/>
-          <w:szCs w:val="28"/>
-        </w:rPr>
-        <w:lastRenderedPageBreak/>
-        <w:t>обеспечивают гибкость при построении собственных моделей распознавания лиц и предлагают эффективные вычисления на GPU.</w:t>
+        <w:t xml:space="preserve"> и различные архитектуры CNN, для задач распознавания лиц. Эти фреймворки обеспечивают гибкость при построении собственных моделей распознавания лиц и предлагают эффективные вычисления на GPU.</w:t>
       </w:r>
     </w:p>
     <w:p>
@@ -9880,6 +11081,7 @@
           <w:sz w:val="28"/>
           <w:szCs w:val="28"/>
         </w:rPr>
+        <w:lastRenderedPageBreak/>
         <w:tab/>
         <w:t xml:space="preserve">2.3.1 Сравнение библиотек для отслеживания объектов </w:t>
       </w:r>
@@ -10279,8 +11481,750 @@
           <w:sz w:val="28"/>
           <w:szCs w:val="28"/>
         </w:rPr>
+        <w:t xml:space="preserve">        Скорость: Скорость работы </w:t>
+      </w:r>
+      <w:proofErr w:type="spellStart"/>
+      <w:r>
+        <w:rPr>
+          <w:rFonts w:ascii="Times New Roman" w:hAnsi="Times New Roman" w:cs="Times New Roman"/>
+          <w:sz w:val="28"/>
+          <w:szCs w:val="28"/>
+        </w:rPr>
+        <w:t>TensorFlow</w:t>
+      </w:r>
+      <w:proofErr w:type="spellEnd"/>
+      <w:r>
+        <w:rPr>
+          <w:rFonts w:ascii="Times New Roman" w:hAnsi="Times New Roman" w:cs="Times New Roman"/>
+          <w:sz w:val="28"/>
+          <w:szCs w:val="28"/>
+        </w:rPr>
+        <w:t xml:space="preserve"> </w:t>
+      </w:r>
+      <w:proofErr w:type="spellStart"/>
+      <w:r>
+        <w:rPr>
+          <w:rFonts w:ascii="Times New Roman" w:hAnsi="Times New Roman" w:cs="Times New Roman"/>
+          <w:sz w:val="28"/>
+          <w:szCs w:val="28"/>
+        </w:rPr>
+        <w:t>Object</w:t>
+      </w:r>
+      <w:proofErr w:type="spellEnd"/>
+      <w:r>
+        <w:rPr>
+          <w:rFonts w:ascii="Times New Roman" w:hAnsi="Times New Roman" w:cs="Times New Roman"/>
+          <w:sz w:val="28"/>
+          <w:szCs w:val="28"/>
+        </w:rPr>
+        <w:t xml:space="preserve"> </w:t>
+      </w:r>
+      <w:proofErr w:type="spellStart"/>
+      <w:r>
+        <w:rPr>
+          <w:rFonts w:ascii="Times New Roman" w:hAnsi="Times New Roman" w:cs="Times New Roman"/>
+          <w:sz w:val="28"/>
+          <w:szCs w:val="28"/>
+        </w:rPr>
+        <w:t>Detection</w:t>
+      </w:r>
+      <w:proofErr w:type="spellEnd"/>
+      <w:r>
+        <w:rPr>
+          <w:rFonts w:ascii="Times New Roman" w:hAnsi="Times New Roman" w:cs="Times New Roman"/>
+          <w:sz w:val="28"/>
+          <w:szCs w:val="28"/>
+        </w:rPr>
+        <w:t xml:space="preserve"> API зависит от архитектуры модели и аппаратных настроек. </w:t>
+      </w:r>
+      <w:proofErr w:type="spellStart"/>
+      <w:r>
+        <w:rPr>
+          <w:rFonts w:ascii="Times New Roman" w:hAnsi="Times New Roman" w:cs="Times New Roman"/>
+          <w:sz w:val="28"/>
+          <w:szCs w:val="28"/>
+        </w:rPr>
+        <w:t>TensorFlow</w:t>
+      </w:r>
+      <w:proofErr w:type="spellEnd"/>
+      <w:r>
+        <w:rPr>
+          <w:rFonts w:ascii="Times New Roman" w:hAnsi="Times New Roman" w:cs="Times New Roman"/>
+          <w:sz w:val="28"/>
+          <w:szCs w:val="28"/>
+        </w:rPr>
+        <w:t xml:space="preserve"> поддерживает аппаратное ускорение с помощью GPU и TPU, что может значительно повысить скорость выводов.</w:t>
+      </w:r>
+    </w:p>
+    <w:p>
+      <w:pPr>
+        <w:jc w:val="both"/>
+        <w:rPr>
+          <w:rFonts w:ascii="Times New Roman" w:hAnsi="Times New Roman" w:cs="Times New Roman"/>
+          <w:sz w:val="28"/>
+          <w:szCs w:val="28"/>
+        </w:rPr>
+      </w:pPr>
+      <w:r>
+        <w:rPr>
+          <w:rFonts w:ascii="Times New Roman" w:hAnsi="Times New Roman" w:cs="Times New Roman"/>
+          <w:sz w:val="28"/>
+          <w:szCs w:val="28"/>
+        </w:rPr>
+        <w:t xml:space="preserve">        Другие факторы: </w:t>
+      </w:r>
+      <w:proofErr w:type="spellStart"/>
+      <w:r>
+        <w:rPr>
+          <w:rFonts w:ascii="Times New Roman" w:hAnsi="Times New Roman" w:cs="Times New Roman"/>
+          <w:sz w:val="28"/>
+          <w:szCs w:val="28"/>
+        </w:rPr>
+        <w:t>TensorFlow</w:t>
+      </w:r>
+      <w:proofErr w:type="spellEnd"/>
+      <w:r>
+        <w:rPr>
+          <w:rFonts w:ascii="Times New Roman" w:hAnsi="Times New Roman" w:cs="Times New Roman"/>
+          <w:sz w:val="28"/>
+          <w:szCs w:val="28"/>
+        </w:rPr>
+        <w:t xml:space="preserve"> </w:t>
+      </w:r>
+      <w:proofErr w:type="gramStart"/>
+      <w:r>
+        <w:rPr>
+          <w:rFonts w:ascii="Times New Roman" w:hAnsi="Times New Roman" w:cs="Times New Roman"/>
+          <w:sz w:val="28"/>
+          <w:szCs w:val="28"/>
+        </w:rPr>
+        <w:t>- это</w:t>
+      </w:r>
+      <w:proofErr w:type="gramEnd"/>
+      <w:r>
+        <w:rPr>
+          <w:rFonts w:ascii="Times New Roman" w:hAnsi="Times New Roman" w:cs="Times New Roman"/>
+          <w:sz w:val="28"/>
+          <w:szCs w:val="28"/>
+        </w:rPr>
+        <w:t xml:space="preserve"> широко распространенный фреймворк глубокого обучения с обширным сообществом и экосистемой. Он предлагает обширную документацию, учебники и ресурсы. API для обнаружения объектов предоставляет широкий спектр предварительно обученных моделей, включая такие популярные, как </w:t>
+      </w:r>
+      <w:proofErr w:type="spellStart"/>
+      <w:r>
+        <w:rPr>
+          <w:rFonts w:ascii="Times New Roman" w:hAnsi="Times New Roman" w:cs="Times New Roman"/>
+          <w:sz w:val="28"/>
+          <w:szCs w:val="28"/>
+        </w:rPr>
+        <w:t>Faster</w:t>
+      </w:r>
+      <w:proofErr w:type="spellEnd"/>
+      <w:r>
+        <w:rPr>
+          <w:rFonts w:ascii="Times New Roman" w:hAnsi="Times New Roman" w:cs="Times New Roman"/>
+          <w:sz w:val="28"/>
+          <w:szCs w:val="28"/>
+        </w:rPr>
+        <w:t xml:space="preserve"> R-CNN и SSD, что делает его подходящим для различных задач обнаружения объектов.</w:t>
+      </w:r>
+    </w:p>
+    <w:p>
+      <w:pPr>
+        <w:jc w:val="both"/>
+        <w:rPr>
+          <w:rFonts w:ascii="Times New Roman" w:hAnsi="Times New Roman" w:cs="Times New Roman"/>
+          <w:sz w:val="28"/>
+          <w:szCs w:val="28"/>
+        </w:rPr>
+      </w:pPr>
+      <w:r>
+        <w:rPr>
+          <w:rFonts w:ascii="Times New Roman" w:hAnsi="Times New Roman" w:cs="Times New Roman"/>
+          <w:sz w:val="28"/>
+          <w:szCs w:val="28"/>
+        </w:rPr>
+        <w:t xml:space="preserve">    </w:t>
+      </w:r>
+      <w:proofErr w:type="spellStart"/>
+      <w:r>
+        <w:rPr>
+          <w:rFonts w:ascii="Times New Roman" w:hAnsi="Times New Roman" w:cs="Times New Roman"/>
+          <w:sz w:val="28"/>
+          <w:szCs w:val="28"/>
+        </w:rPr>
+        <w:t>PyTorch</w:t>
+      </w:r>
+      <w:proofErr w:type="spellEnd"/>
+      <w:r>
+        <w:rPr>
+          <w:rFonts w:ascii="Times New Roman" w:hAnsi="Times New Roman" w:cs="Times New Roman"/>
+          <w:sz w:val="28"/>
+          <w:szCs w:val="28"/>
+        </w:rPr>
+        <w:t>:</w:t>
+      </w:r>
+    </w:p>
+    <w:p>
+      <w:pPr>
+        <w:jc w:val="both"/>
+        <w:rPr>
+          <w:rFonts w:ascii="Times New Roman" w:hAnsi="Times New Roman" w:cs="Times New Roman"/>
+          <w:sz w:val="28"/>
+          <w:szCs w:val="28"/>
+        </w:rPr>
+      </w:pPr>
+      <w:r>
+        <w:rPr>
+          <w:rFonts w:ascii="Times New Roman" w:hAnsi="Times New Roman" w:cs="Times New Roman"/>
+          <w:sz w:val="28"/>
+          <w:szCs w:val="28"/>
+        </w:rPr>
         <w:lastRenderedPageBreak/>
-        <w:t xml:space="preserve">        Скорость: Скорость работы </w:t>
+        <w:t xml:space="preserve">        Простота использования: </w:t>
+      </w:r>
+      <w:proofErr w:type="spellStart"/>
+      <w:r>
+        <w:rPr>
+          <w:rFonts w:ascii="Times New Roman" w:hAnsi="Times New Roman" w:cs="Times New Roman"/>
+          <w:sz w:val="28"/>
+          <w:szCs w:val="28"/>
+        </w:rPr>
+        <w:t>PyTorch</w:t>
+      </w:r>
+      <w:proofErr w:type="spellEnd"/>
+      <w:r>
+        <w:rPr>
+          <w:rFonts w:ascii="Times New Roman" w:hAnsi="Times New Roman" w:cs="Times New Roman"/>
+          <w:sz w:val="28"/>
+          <w:szCs w:val="28"/>
+        </w:rPr>
+        <w:t xml:space="preserve"> известен своим интуитивно понятным и </w:t>
+      </w:r>
+      <w:proofErr w:type="spellStart"/>
+      <w:r>
+        <w:rPr>
+          <w:rFonts w:ascii="Times New Roman" w:hAnsi="Times New Roman" w:cs="Times New Roman"/>
+          <w:sz w:val="28"/>
+          <w:szCs w:val="28"/>
+        </w:rPr>
+        <w:t>питоническим</w:t>
+      </w:r>
+      <w:proofErr w:type="spellEnd"/>
+      <w:r>
+        <w:rPr>
+          <w:rFonts w:ascii="Times New Roman" w:hAnsi="Times New Roman" w:cs="Times New Roman"/>
+          <w:sz w:val="28"/>
+          <w:szCs w:val="28"/>
+        </w:rPr>
+        <w:t xml:space="preserve"> синтаксисом, что делает его относительно простым в изучении и использовании. Он предоставляет динамический вычислительный граф, что обеспечивает большую гибкость при проектировании и отладке моделей. Однако, по сравнению с </w:t>
+      </w:r>
+      <w:proofErr w:type="spellStart"/>
+      <w:r>
+        <w:rPr>
+          <w:rFonts w:ascii="Times New Roman" w:hAnsi="Times New Roman" w:cs="Times New Roman"/>
+          <w:sz w:val="28"/>
+          <w:szCs w:val="28"/>
+        </w:rPr>
+        <w:t>OpenCV</w:t>
+      </w:r>
+      <w:proofErr w:type="spellEnd"/>
+      <w:r>
+        <w:rPr>
+          <w:rFonts w:ascii="Times New Roman" w:hAnsi="Times New Roman" w:cs="Times New Roman"/>
+          <w:sz w:val="28"/>
+          <w:szCs w:val="28"/>
+        </w:rPr>
+        <w:t xml:space="preserve">, </w:t>
+      </w:r>
+      <w:proofErr w:type="spellStart"/>
+      <w:r>
+        <w:rPr>
+          <w:rFonts w:ascii="Times New Roman" w:hAnsi="Times New Roman" w:cs="Times New Roman"/>
+          <w:sz w:val="28"/>
+          <w:szCs w:val="28"/>
+        </w:rPr>
+        <w:t>PyTorch</w:t>
+      </w:r>
+      <w:proofErr w:type="spellEnd"/>
+      <w:r>
+        <w:rPr>
+          <w:rFonts w:ascii="Times New Roman" w:hAnsi="Times New Roman" w:cs="Times New Roman"/>
+          <w:sz w:val="28"/>
+          <w:szCs w:val="28"/>
+        </w:rPr>
+        <w:t xml:space="preserve"> может иметь более сложную кривую обучения, если вы новичок в использовании фреймворков глубокого обучения.</w:t>
+      </w:r>
+    </w:p>
+    <w:p>
+      <w:pPr>
+        <w:jc w:val="both"/>
+        <w:rPr>
+          <w:rFonts w:ascii="Times New Roman" w:hAnsi="Times New Roman" w:cs="Times New Roman"/>
+          <w:sz w:val="28"/>
+          <w:szCs w:val="28"/>
+        </w:rPr>
+      </w:pPr>
+      <w:r>
+        <w:rPr>
+          <w:rFonts w:ascii="Times New Roman" w:hAnsi="Times New Roman" w:cs="Times New Roman"/>
+          <w:sz w:val="28"/>
+          <w:szCs w:val="28"/>
+        </w:rPr>
+        <w:t xml:space="preserve">        Скорость: Скорость </w:t>
+      </w:r>
+      <w:proofErr w:type="spellStart"/>
+      <w:r>
+        <w:rPr>
+          <w:rFonts w:ascii="Times New Roman" w:hAnsi="Times New Roman" w:cs="Times New Roman"/>
+          <w:sz w:val="28"/>
+          <w:szCs w:val="28"/>
+        </w:rPr>
+        <w:t>PyTorch</w:t>
+      </w:r>
+      <w:proofErr w:type="spellEnd"/>
+      <w:r>
+        <w:rPr>
+          <w:rFonts w:ascii="Times New Roman" w:hAnsi="Times New Roman" w:cs="Times New Roman"/>
+          <w:sz w:val="28"/>
+          <w:szCs w:val="28"/>
+        </w:rPr>
+        <w:t xml:space="preserve"> зависит от реализации модели и аппаратной настройки. Он поддерживает GPU-ускорение, что может повысить скорость вычислений. Кроме того, </w:t>
+      </w:r>
+      <w:proofErr w:type="spellStart"/>
+      <w:r>
+        <w:rPr>
+          <w:rFonts w:ascii="Times New Roman" w:hAnsi="Times New Roman" w:cs="Times New Roman"/>
+          <w:sz w:val="28"/>
+          <w:szCs w:val="28"/>
+        </w:rPr>
+        <w:t>PyTorch</w:t>
+      </w:r>
+      <w:proofErr w:type="spellEnd"/>
+      <w:r>
+        <w:rPr>
+          <w:rFonts w:ascii="Times New Roman" w:hAnsi="Times New Roman" w:cs="Times New Roman"/>
+          <w:sz w:val="28"/>
+          <w:szCs w:val="28"/>
+        </w:rPr>
+        <w:t xml:space="preserve"> постоянно оптимизирует свою производительность, и в последних версиях достигнуты значительные успехи в скорости и эффективности.</w:t>
+      </w:r>
+    </w:p>
+    <w:p>
+      <w:pPr>
+        <w:jc w:val="both"/>
+        <w:rPr>
+          <w:rFonts w:ascii="Times New Roman" w:hAnsi="Times New Roman" w:cs="Times New Roman"/>
+          <w:sz w:val="28"/>
+          <w:szCs w:val="28"/>
+        </w:rPr>
+      </w:pPr>
+      <w:r>
+        <w:rPr>
+          <w:rFonts w:ascii="Times New Roman" w:hAnsi="Times New Roman" w:cs="Times New Roman"/>
+          <w:sz w:val="28"/>
+          <w:szCs w:val="28"/>
+        </w:rPr>
+        <w:t xml:space="preserve">        Другие факторы: </w:t>
+      </w:r>
+      <w:proofErr w:type="spellStart"/>
+      <w:r>
+        <w:rPr>
+          <w:rFonts w:ascii="Times New Roman" w:hAnsi="Times New Roman" w:cs="Times New Roman"/>
+          <w:sz w:val="28"/>
+          <w:szCs w:val="28"/>
+        </w:rPr>
+        <w:t>PyTorch</w:t>
+      </w:r>
+      <w:proofErr w:type="spellEnd"/>
+      <w:r>
+        <w:rPr>
+          <w:rFonts w:ascii="Times New Roman" w:hAnsi="Times New Roman" w:cs="Times New Roman"/>
+          <w:sz w:val="28"/>
+          <w:szCs w:val="28"/>
+        </w:rPr>
+        <w:t xml:space="preserve"> завоевал популярность благодаря своей гибкости, позволяющей исследователям и разработчикам легко экспериментировать с новыми идеями. Он предлагает богатую экосистему с различными предварительно обученными моделями и самыми современными архитектурами. </w:t>
+      </w:r>
+      <w:proofErr w:type="spellStart"/>
+      <w:r>
+        <w:rPr>
+          <w:rFonts w:ascii="Times New Roman" w:hAnsi="Times New Roman" w:cs="Times New Roman"/>
+          <w:sz w:val="28"/>
+          <w:szCs w:val="28"/>
+        </w:rPr>
+        <w:t>PyTorch</w:t>
+      </w:r>
+      <w:proofErr w:type="spellEnd"/>
+      <w:r>
+        <w:rPr>
+          <w:rFonts w:ascii="Times New Roman" w:hAnsi="Times New Roman" w:cs="Times New Roman"/>
+          <w:sz w:val="28"/>
+          <w:szCs w:val="28"/>
+        </w:rPr>
+        <w:t xml:space="preserve"> также имеет активное сообщество и обширную документацию.</w:t>
+      </w:r>
+    </w:p>
+    <w:p>
+      <w:pPr>
+        <w:rPr>
+          <w:rFonts w:ascii="Times New Roman" w:hAnsi="Times New Roman" w:cs="Times New Roman"/>
+          <w:sz w:val="28"/>
+          <w:szCs w:val="28"/>
+        </w:rPr>
+      </w:pPr>
+      <w:r>
+        <w:rPr>
+          <w:rFonts w:ascii="Times New Roman" w:hAnsi="Times New Roman" w:cs="Times New Roman"/>
+          <w:sz w:val="28"/>
+          <w:szCs w:val="28"/>
+        </w:rPr>
+        <w:t xml:space="preserve">    Detectron2:</w:t>
+      </w:r>
+    </w:p>
+    <w:p>
+      <w:pPr>
+        <w:rPr>
+          <w:rFonts w:ascii="Times New Roman" w:hAnsi="Times New Roman" w:cs="Times New Roman"/>
+          <w:sz w:val="28"/>
+          <w:szCs w:val="28"/>
+        </w:rPr>
+      </w:pPr>
+      <w:r>
+        <w:rPr>
+          <w:rFonts w:ascii="Times New Roman" w:hAnsi="Times New Roman" w:cs="Times New Roman"/>
+          <w:sz w:val="28"/>
+          <w:szCs w:val="28"/>
+        </w:rPr>
+        <w:t xml:space="preserve">        Простота использования: Detectron2 основан на </w:t>
+      </w:r>
+      <w:proofErr w:type="spellStart"/>
+      <w:r>
+        <w:rPr>
+          <w:rFonts w:ascii="Times New Roman" w:hAnsi="Times New Roman" w:cs="Times New Roman"/>
+          <w:sz w:val="28"/>
+          <w:szCs w:val="28"/>
+        </w:rPr>
+        <w:t>PyTorch</w:t>
+      </w:r>
+      <w:proofErr w:type="spellEnd"/>
+      <w:r>
+        <w:rPr>
+          <w:rFonts w:ascii="Times New Roman" w:hAnsi="Times New Roman" w:cs="Times New Roman"/>
+          <w:sz w:val="28"/>
+          <w:szCs w:val="28"/>
+        </w:rPr>
+        <w:t xml:space="preserve"> и предоставляет API более высокого уровня для задач обнаружения объектов. По сравнению со своим предшественником, </w:t>
+      </w:r>
+      <w:proofErr w:type="spellStart"/>
+      <w:r>
+        <w:rPr>
+          <w:rFonts w:ascii="Times New Roman" w:hAnsi="Times New Roman" w:cs="Times New Roman"/>
+          <w:sz w:val="28"/>
+          <w:szCs w:val="28"/>
+        </w:rPr>
+        <w:t>Detectron</w:t>
+      </w:r>
+      <w:proofErr w:type="spellEnd"/>
+      <w:r>
+        <w:rPr>
+          <w:rFonts w:ascii="Times New Roman" w:hAnsi="Times New Roman" w:cs="Times New Roman"/>
+          <w:sz w:val="28"/>
+          <w:szCs w:val="28"/>
+        </w:rPr>
+        <w:t xml:space="preserve">, он имеет более упрощенную и модульную конструкцию. API упрощает процесс построения и обучения моделей обнаружения объектов, но все же может потребовать некоторого знакомства с </w:t>
+      </w:r>
+      <w:proofErr w:type="spellStart"/>
+      <w:r>
+        <w:rPr>
+          <w:rFonts w:ascii="Times New Roman" w:hAnsi="Times New Roman" w:cs="Times New Roman"/>
+          <w:sz w:val="28"/>
+          <w:szCs w:val="28"/>
+        </w:rPr>
+        <w:t>PyTorch</w:t>
+      </w:r>
+      <w:proofErr w:type="spellEnd"/>
+      <w:r>
+        <w:rPr>
+          <w:rFonts w:ascii="Times New Roman" w:hAnsi="Times New Roman" w:cs="Times New Roman"/>
+          <w:sz w:val="28"/>
+          <w:szCs w:val="28"/>
+        </w:rPr>
+        <w:t>.</w:t>
+      </w:r>
+    </w:p>
+    <w:p>
+      <w:pPr>
+        <w:rPr>
+          <w:rFonts w:ascii="Times New Roman" w:hAnsi="Times New Roman" w:cs="Times New Roman"/>
+          <w:sz w:val="28"/>
+          <w:szCs w:val="28"/>
+        </w:rPr>
+      </w:pPr>
+      <w:r>
+        <w:rPr>
+          <w:rFonts w:ascii="Times New Roman" w:hAnsi="Times New Roman" w:cs="Times New Roman"/>
+          <w:sz w:val="28"/>
+          <w:szCs w:val="28"/>
+        </w:rPr>
+        <w:t xml:space="preserve">        Скорость: Detectron2 использует преимущества оптимизации </w:t>
+      </w:r>
+      <w:proofErr w:type="spellStart"/>
+      <w:r>
+        <w:rPr>
+          <w:rFonts w:ascii="Times New Roman" w:hAnsi="Times New Roman" w:cs="Times New Roman"/>
+          <w:sz w:val="28"/>
+          <w:szCs w:val="28"/>
+        </w:rPr>
+        <w:t>PyTorch</w:t>
+      </w:r>
+      <w:proofErr w:type="spellEnd"/>
+      <w:r>
+        <w:rPr>
+          <w:rFonts w:ascii="Times New Roman" w:hAnsi="Times New Roman" w:cs="Times New Roman"/>
+          <w:sz w:val="28"/>
+          <w:szCs w:val="28"/>
+        </w:rPr>
+        <w:t xml:space="preserve"> и обеспечивает эффективное обучение и выводы. Он поддерживает GPU-ускорение, что может значительно ускорить время обработки.</w:t>
+      </w:r>
+    </w:p>
+    <w:p>
+      <w:pPr>
+        <w:rPr>
+          <w:rFonts w:ascii="Times New Roman" w:hAnsi="Times New Roman" w:cs="Times New Roman"/>
+          <w:sz w:val="28"/>
+          <w:szCs w:val="28"/>
+        </w:rPr>
+      </w:pPr>
+      <w:r>
+        <w:rPr>
+          <w:rFonts w:ascii="Times New Roman" w:hAnsi="Times New Roman" w:cs="Times New Roman"/>
+          <w:sz w:val="28"/>
+          <w:szCs w:val="28"/>
+        </w:rPr>
+        <w:t xml:space="preserve">        Другие факторы: Detectron2 широко используется в исследовательском сообществе благодаря своей модульной конструкции и поддержке передовых алгоритмов обнаружения объектов. Он предоставляет богатый набор предварительно обученных моделей, а его модульная структура позволяет легко настраивать и экспериментировать. Detectron2 также имеет активное сообщество и постоянно развивается.</w:t>
+      </w:r>
+    </w:p>
+    <w:p>
+      <w:pPr>
+        <w:rPr>
+          <w:rFonts w:ascii="Times New Roman" w:hAnsi="Times New Roman" w:cs="Times New Roman"/>
+          <w:sz w:val="28"/>
+          <w:szCs w:val="28"/>
+        </w:rPr>
+      </w:pPr>
+      <w:r>
+        <w:rPr>
+          <w:rFonts w:ascii="Times New Roman" w:hAnsi="Times New Roman" w:cs="Times New Roman"/>
+          <w:sz w:val="28"/>
+          <w:szCs w:val="28"/>
+        </w:rPr>
+        <w:t xml:space="preserve">    </w:t>
+      </w:r>
+      <w:r>
+        <w:rPr>
+          <w:rFonts w:ascii="Times New Roman" w:hAnsi="Times New Roman" w:cs="Times New Roman"/>
+          <w:sz w:val="28"/>
+          <w:szCs w:val="28"/>
+          <w:lang w:val="en-US"/>
+        </w:rPr>
+        <w:t>YOLO</w:t>
+      </w:r>
+      <w:r>
+        <w:rPr>
+          <w:rFonts w:ascii="Times New Roman" w:hAnsi="Times New Roman" w:cs="Times New Roman"/>
+          <w:sz w:val="28"/>
+          <w:szCs w:val="28"/>
+        </w:rPr>
+        <w:t xml:space="preserve"> (</w:t>
+      </w:r>
+      <w:r>
+        <w:rPr>
+          <w:rFonts w:ascii="Times New Roman" w:hAnsi="Times New Roman" w:cs="Times New Roman"/>
+          <w:sz w:val="28"/>
+          <w:szCs w:val="28"/>
+          <w:lang w:val="en-US"/>
+        </w:rPr>
+        <w:t>You</w:t>
+      </w:r>
+      <w:r>
+        <w:rPr>
+          <w:rFonts w:ascii="Times New Roman" w:hAnsi="Times New Roman" w:cs="Times New Roman"/>
+          <w:sz w:val="28"/>
+          <w:szCs w:val="28"/>
+        </w:rPr>
+        <w:t xml:space="preserve"> </w:t>
+      </w:r>
+      <w:r>
+        <w:rPr>
+          <w:rFonts w:ascii="Times New Roman" w:hAnsi="Times New Roman" w:cs="Times New Roman"/>
+          <w:sz w:val="28"/>
+          <w:szCs w:val="28"/>
+          <w:lang w:val="en-US"/>
+        </w:rPr>
+        <w:t>Only</w:t>
+      </w:r>
+      <w:r>
+        <w:rPr>
+          <w:rFonts w:ascii="Times New Roman" w:hAnsi="Times New Roman" w:cs="Times New Roman"/>
+          <w:sz w:val="28"/>
+          <w:szCs w:val="28"/>
+        </w:rPr>
+        <w:t xml:space="preserve"> </w:t>
+      </w:r>
+      <w:r>
+        <w:rPr>
+          <w:rFonts w:ascii="Times New Roman" w:hAnsi="Times New Roman" w:cs="Times New Roman"/>
+          <w:sz w:val="28"/>
+          <w:szCs w:val="28"/>
+          <w:lang w:val="en-US"/>
+        </w:rPr>
+        <w:t>Look</w:t>
+      </w:r>
+      <w:r>
+        <w:rPr>
+          <w:rFonts w:ascii="Times New Roman" w:hAnsi="Times New Roman" w:cs="Times New Roman"/>
+          <w:sz w:val="28"/>
+          <w:szCs w:val="28"/>
+        </w:rPr>
+        <w:t xml:space="preserve"> </w:t>
+      </w:r>
+      <w:r>
+        <w:rPr>
+          <w:rFonts w:ascii="Times New Roman" w:hAnsi="Times New Roman" w:cs="Times New Roman"/>
+          <w:sz w:val="28"/>
+          <w:szCs w:val="28"/>
+          <w:lang w:val="en-US"/>
+        </w:rPr>
+        <w:t>Once</w:t>
+      </w:r>
+      <w:r>
+        <w:rPr>
+          <w:rFonts w:ascii="Times New Roman" w:hAnsi="Times New Roman" w:cs="Times New Roman"/>
+          <w:sz w:val="28"/>
+          <w:szCs w:val="28"/>
+        </w:rPr>
+        <w:t>):</w:t>
+      </w:r>
+    </w:p>
+    <w:p>
+      <w:pPr>
+        <w:rPr>
+          <w:rFonts w:ascii="Times New Roman" w:hAnsi="Times New Roman" w:cs="Times New Roman"/>
+          <w:sz w:val="28"/>
+          <w:szCs w:val="28"/>
+        </w:rPr>
+      </w:pPr>
+      <w:r>
+        <w:rPr>
+          <w:rFonts w:ascii="Times New Roman" w:hAnsi="Times New Roman" w:cs="Times New Roman"/>
+          <w:sz w:val="28"/>
+          <w:szCs w:val="28"/>
+        </w:rPr>
+        <w:t xml:space="preserve">        </w:t>
+      </w:r>
+      <w:r>
+        <w:rPr>
+          <w:rFonts w:ascii="Times New Roman" w:hAnsi="Times New Roman" w:cs="Times New Roman"/>
+          <w:sz w:val="28"/>
+          <w:szCs w:val="28"/>
+        </w:rPr>
+        <w:t xml:space="preserve">Простота использования: Реализации YOLO могут различаться по простоте использования в зависимости от конкретной библиотеки или </w:t>
+      </w:r>
+      <w:r>
+        <w:rPr>
+          <w:rFonts w:ascii="Times New Roman" w:hAnsi="Times New Roman" w:cs="Times New Roman"/>
+          <w:sz w:val="28"/>
+          <w:szCs w:val="28"/>
+        </w:rPr>
+        <w:lastRenderedPageBreak/>
+        <w:t>фреймворка, который вы выберете. В целом, YOLO имеет простой конвейер, что делает его относительно легким для понимания и внедрения.</w:t>
+      </w:r>
+    </w:p>
+    <w:p>
+      <w:pPr>
+        <w:rPr>
+          <w:rFonts w:ascii="Times New Roman" w:hAnsi="Times New Roman" w:cs="Times New Roman"/>
+          <w:sz w:val="28"/>
+          <w:szCs w:val="28"/>
+        </w:rPr>
+      </w:pPr>
+      <w:r>
+        <w:rPr>
+          <w:rFonts w:ascii="Times New Roman" w:hAnsi="Times New Roman" w:cs="Times New Roman"/>
+          <w:sz w:val="28"/>
+          <w:szCs w:val="28"/>
+        </w:rPr>
+        <w:t xml:space="preserve">        Скорость: YOLO славится своей производительностью в режиме реального времени. Она достигается за счет того, что обнаружение объектов рассматривается как единая регрессионная задача, что приводит к быстрым вычислениям. Реализации на основе YOLO сильно оптимизированы для скорости.</w:t>
+      </w:r>
+    </w:p>
+    <w:p>
+      <w:pPr>
+        <w:rPr>
+          <w:rFonts w:ascii="Times New Roman" w:hAnsi="Times New Roman" w:cs="Times New Roman"/>
+          <w:sz w:val="28"/>
+          <w:szCs w:val="28"/>
+        </w:rPr>
+      </w:pPr>
+      <w:r>
+        <w:rPr>
+          <w:rFonts w:ascii="Times New Roman" w:hAnsi="Times New Roman" w:cs="Times New Roman"/>
+          <w:sz w:val="28"/>
+          <w:szCs w:val="28"/>
+        </w:rPr>
+        <w:t xml:space="preserve">        Другие факторы: YOLO часто предпочитают использовать в приложениях, требующих обнаружения объектов в реальном времени, например, в системах видеонаблюдения или автономного вождения. Он обеспечивает хороший баланс между точностью и скоростью. Реализации YOLO доступны в различных фреймворках, включая </w:t>
+      </w:r>
+      <w:proofErr w:type="spellStart"/>
+      <w:r>
+        <w:rPr>
+          <w:rFonts w:ascii="Times New Roman" w:hAnsi="Times New Roman" w:cs="Times New Roman"/>
+          <w:sz w:val="28"/>
+          <w:szCs w:val="28"/>
+        </w:rPr>
+        <w:t>Darknet</w:t>
+      </w:r>
+      <w:proofErr w:type="spellEnd"/>
+      <w:r>
+        <w:rPr>
+          <w:rFonts w:ascii="Times New Roman" w:hAnsi="Times New Roman" w:cs="Times New Roman"/>
+          <w:sz w:val="28"/>
+          <w:szCs w:val="28"/>
+        </w:rPr>
+        <w:t xml:space="preserve">, фреймворки на основе </w:t>
+      </w:r>
+      <w:proofErr w:type="spellStart"/>
+      <w:r>
+        <w:rPr>
+          <w:rFonts w:ascii="Times New Roman" w:hAnsi="Times New Roman" w:cs="Times New Roman"/>
+          <w:sz w:val="28"/>
+          <w:szCs w:val="28"/>
+        </w:rPr>
+        <w:t>Darknet</w:t>
+      </w:r>
+      <w:proofErr w:type="spellEnd"/>
+      <w:r>
+        <w:rPr>
+          <w:rFonts w:ascii="Times New Roman" w:hAnsi="Times New Roman" w:cs="Times New Roman"/>
+          <w:sz w:val="28"/>
+          <w:szCs w:val="28"/>
+        </w:rPr>
+        <w:t xml:space="preserve">, такие как </w:t>
+      </w:r>
+      <w:proofErr w:type="spellStart"/>
+      <w:r>
+        <w:rPr>
+          <w:rFonts w:ascii="Times New Roman" w:hAnsi="Times New Roman" w:cs="Times New Roman"/>
+          <w:sz w:val="28"/>
+          <w:szCs w:val="28"/>
+        </w:rPr>
+        <w:t>Darkflow</w:t>
+      </w:r>
+      <w:proofErr w:type="spellEnd"/>
+      <w:r>
+        <w:rPr>
+          <w:rFonts w:ascii="Times New Roman" w:hAnsi="Times New Roman" w:cs="Times New Roman"/>
+          <w:sz w:val="28"/>
+          <w:szCs w:val="28"/>
+        </w:rPr>
+        <w:t xml:space="preserve">, и варианты, реализованные в </w:t>
       </w:r>
       <w:proofErr w:type="spellStart"/>
       <w:r>
@@ -10298,962 +12242,302 @@
           <w:sz w:val="28"/>
           <w:szCs w:val="28"/>
         </w:rPr>
+        <w:t xml:space="preserve"> и </w:t>
+      </w:r>
+      <w:proofErr w:type="spellStart"/>
+      <w:r>
+        <w:rPr>
+          <w:rFonts w:ascii="Times New Roman" w:hAnsi="Times New Roman" w:cs="Times New Roman"/>
+          <w:sz w:val="28"/>
+          <w:szCs w:val="28"/>
+        </w:rPr>
+        <w:t>PyTorch</w:t>
+      </w:r>
+      <w:proofErr w:type="spellEnd"/>
+      <w:r>
+        <w:rPr>
+          <w:rFonts w:ascii="Times New Roman" w:hAnsi="Times New Roman" w:cs="Times New Roman"/>
+          <w:sz w:val="28"/>
+          <w:szCs w:val="28"/>
+        </w:rPr>
+        <w:t>.</w:t>
+      </w:r>
+    </w:p>
+    <w:p>
+      <w:pPr>
+        <w:rPr>
+          <w:rFonts w:ascii="Times New Roman" w:hAnsi="Times New Roman" w:cs="Times New Roman"/>
+          <w:sz w:val="28"/>
+          <w:szCs w:val="28"/>
+        </w:rPr>
+      </w:pPr>
+      <w:r>
+        <w:rPr>
+          <w:rFonts w:ascii="Times New Roman" w:hAnsi="Times New Roman" w:cs="Times New Roman"/>
+          <w:sz w:val="28"/>
+          <w:szCs w:val="28"/>
+        </w:rPr>
+        <w:t xml:space="preserve">    </w:t>
+      </w:r>
+      <w:proofErr w:type="spellStart"/>
+      <w:r>
+        <w:rPr>
+          <w:rFonts w:ascii="Times New Roman" w:hAnsi="Times New Roman" w:cs="Times New Roman"/>
+          <w:sz w:val="28"/>
+          <w:szCs w:val="28"/>
+        </w:rPr>
+        <w:t>MXNet</w:t>
+      </w:r>
+      <w:proofErr w:type="spellEnd"/>
+      <w:r>
+        <w:rPr>
+          <w:rFonts w:ascii="Times New Roman" w:hAnsi="Times New Roman" w:cs="Times New Roman"/>
+          <w:sz w:val="28"/>
+          <w:szCs w:val="28"/>
+        </w:rPr>
+        <w:t>:</w:t>
+      </w:r>
+    </w:p>
+    <w:p>
+      <w:pPr>
+        <w:rPr>
+          <w:rFonts w:ascii="Times New Roman" w:hAnsi="Times New Roman" w:cs="Times New Roman"/>
+          <w:sz w:val="28"/>
+          <w:szCs w:val="28"/>
+        </w:rPr>
+      </w:pPr>
+      <w:r>
+        <w:rPr>
+          <w:rFonts w:ascii="Times New Roman" w:hAnsi="Times New Roman" w:cs="Times New Roman"/>
+          <w:sz w:val="28"/>
+          <w:szCs w:val="28"/>
+        </w:rPr>
+        <w:t xml:space="preserve">        Простота использования: </w:t>
+      </w:r>
+      <w:proofErr w:type="spellStart"/>
+      <w:r>
+        <w:rPr>
+          <w:rFonts w:ascii="Times New Roman" w:hAnsi="Times New Roman" w:cs="Times New Roman"/>
+          <w:sz w:val="28"/>
+          <w:szCs w:val="28"/>
+        </w:rPr>
+        <w:t>MXNet</w:t>
+      </w:r>
+      <w:proofErr w:type="spellEnd"/>
+      <w:r>
+        <w:rPr>
+          <w:rFonts w:ascii="Times New Roman" w:hAnsi="Times New Roman" w:cs="Times New Roman"/>
+          <w:sz w:val="28"/>
+          <w:szCs w:val="28"/>
+        </w:rPr>
+        <w:t xml:space="preserve"> предоставляет простой в использовании высокоуровневый API, что делает его доступным для новичков. Он имеет удобный синтаксис, схожий с другими фреймворками глубокого обучения, такими как </w:t>
+      </w:r>
+      <w:proofErr w:type="spellStart"/>
+      <w:r>
+        <w:rPr>
+          <w:rFonts w:ascii="Times New Roman" w:hAnsi="Times New Roman" w:cs="Times New Roman"/>
+          <w:sz w:val="28"/>
+          <w:szCs w:val="28"/>
+        </w:rPr>
+        <w:t>TensorFlow</w:t>
+      </w:r>
+      <w:proofErr w:type="spellEnd"/>
+      <w:r>
+        <w:rPr>
+          <w:rFonts w:ascii="Times New Roman" w:hAnsi="Times New Roman" w:cs="Times New Roman"/>
+          <w:sz w:val="28"/>
+          <w:szCs w:val="28"/>
+        </w:rPr>
+        <w:t xml:space="preserve"> и </w:t>
+      </w:r>
+      <w:proofErr w:type="spellStart"/>
+      <w:r>
+        <w:rPr>
+          <w:rFonts w:ascii="Times New Roman" w:hAnsi="Times New Roman" w:cs="Times New Roman"/>
+          <w:sz w:val="28"/>
+          <w:szCs w:val="28"/>
+        </w:rPr>
+        <w:t>PyTorch</w:t>
+      </w:r>
+      <w:proofErr w:type="spellEnd"/>
+      <w:r>
+        <w:rPr>
+          <w:rFonts w:ascii="Times New Roman" w:hAnsi="Times New Roman" w:cs="Times New Roman"/>
+          <w:sz w:val="28"/>
+          <w:szCs w:val="28"/>
+        </w:rPr>
+        <w:t>.</w:t>
+      </w:r>
+    </w:p>
+    <w:p>
+      <w:pPr>
+        <w:rPr>
+          <w:rFonts w:ascii="Times New Roman" w:hAnsi="Times New Roman" w:cs="Times New Roman"/>
+          <w:sz w:val="28"/>
+          <w:szCs w:val="28"/>
+        </w:rPr>
+      </w:pPr>
+      <w:r>
+        <w:rPr>
+          <w:rFonts w:ascii="Times New Roman" w:hAnsi="Times New Roman" w:cs="Times New Roman"/>
+          <w:sz w:val="28"/>
+          <w:szCs w:val="28"/>
+        </w:rPr>
+        <w:t xml:space="preserve">        Скорость: </w:t>
+      </w:r>
+      <w:proofErr w:type="spellStart"/>
+      <w:r>
+        <w:rPr>
+          <w:rFonts w:ascii="Times New Roman" w:hAnsi="Times New Roman" w:cs="Times New Roman"/>
+          <w:sz w:val="28"/>
+          <w:szCs w:val="28"/>
+        </w:rPr>
+        <w:t>MXNet</w:t>
+      </w:r>
+      <w:proofErr w:type="spellEnd"/>
+      <w:r>
+        <w:rPr>
+          <w:rFonts w:ascii="Times New Roman" w:hAnsi="Times New Roman" w:cs="Times New Roman"/>
+          <w:sz w:val="28"/>
+          <w:szCs w:val="28"/>
+        </w:rPr>
+        <w:t xml:space="preserve"> разработан для повышения скорости и эффективности использования памяти. Он использует передовые методы оптимизации для обеспечения быстрого времени выполнения, что делает его подходящим как для задач обучения, так и для задач вывода.</w:t>
+      </w:r>
+    </w:p>
+    <w:p>
+      <w:pPr>
+        <w:rPr>
+          <w:rFonts w:ascii="Times New Roman" w:hAnsi="Times New Roman" w:cs="Times New Roman"/>
+          <w:sz w:val="28"/>
+          <w:szCs w:val="28"/>
+        </w:rPr>
+      </w:pPr>
+      <w:r>
+        <w:rPr>
+          <w:rFonts w:ascii="Times New Roman" w:hAnsi="Times New Roman" w:cs="Times New Roman"/>
+          <w:sz w:val="28"/>
+          <w:szCs w:val="28"/>
+        </w:rPr>
+        <w:t xml:space="preserve">        Другие факторы: </w:t>
+      </w:r>
+      <w:proofErr w:type="spellStart"/>
+      <w:r>
+        <w:rPr>
+          <w:rFonts w:ascii="Times New Roman" w:hAnsi="Times New Roman" w:cs="Times New Roman"/>
+          <w:sz w:val="28"/>
+          <w:szCs w:val="28"/>
+        </w:rPr>
+        <w:t>MXNet</w:t>
+      </w:r>
+      <w:proofErr w:type="spellEnd"/>
+      <w:r>
+        <w:rPr>
+          <w:rFonts w:ascii="Times New Roman" w:hAnsi="Times New Roman" w:cs="Times New Roman"/>
+          <w:sz w:val="28"/>
+          <w:szCs w:val="28"/>
+        </w:rPr>
+        <w:t xml:space="preserve"> известен своей масштабируемостью и возможностями распределенных вычислений. Он поддерживает GPU-ускорение и обеспечивает беспрепятственное развертывание на различных устройствах, включая облачные среды и пограничные устройства. </w:t>
+      </w:r>
+      <w:proofErr w:type="spellStart"/>
+      <w:r>
+        <w:rPr>
+          <w:rFonts w:ascii="Times New Roman" w:hAnsi="Times New Roman" w:cs="Times New Roman"/>
+          <w:sz w:val="28"/>
+          <w:szCs w:val="28"/>
+        </w:rPr>
+        <w:t>MXNet</w:t>
+      </w:r>
+      <w:proofErr w:type="spellEnd"/>
+      <w:r>
+        <w:rPr>
+          <w:rFonts w:ascii="Times New Roman" w:hAnsi="Times New Roman" w:cs="Times New Roman"/>
+          <w:sz w:val="28"/>
+          <w:szCs w:val="28"/>
+        </w:rPr>
+        <w:t xml:space="preserve"> имеет активное сообщество и предлагает обширную документацию и учебные пособия.</w:t>
+      </w:r>
+    </w:p>
+    <w:p>
+      <w:pPr>
+        <w:rPr>
+          <w:rFonts w:ascii="Times New Roman" w:hAnsi="Times New Roman" w:cs="Times New Roman"/>
+          <w:sz w:val="28"/>
+          <w:szCs w:val="28"/>
+        </w:rPr>
+      </w:pPr>
+      <w:r>
+        <w:rPr>
+          <w:rFonts w:ascii="Times New Roman" w:hAnsi="Times New Roman" w:cs="Times New Roman"/>
+          <w:sz w:val="28"/>
+          <w:szCs w:val="28"/>
+        </w:rPr>
+        <w:tab/>
+      </w:r>
+      <w:r>
+        <w:rPr>
+          <w:rFonts w:ascii="Times New Roman" w:hAnsi="Times New Roman" w:cs="Times New Roman"/>
+          <w:sz w:val="28"/>
+          <w:szCs w:val="28"/>
+          <w:lang w:val="en-US"/>
+        </w:rPr>
+        <w:t xml:space="preserve">2.3.1.1 </w:t>
+      </w:r>
+      <w:r>
+        <w:rPr>
+          <w:rFonts w:ascii="Times New Roman" w:hAnsi="Times New Roman" w:cs="Times New Roman"/>
+          <w:sz w:val="28"/>
+          <w:szCs w:val="28"/>
+        </w:rPr>
+        <w:t xml:space="preserve">Примеры имплементации </w:t>
+      </w:r>
+    </w:p>
+    <w:p>
+      <w:pPr>
+        <w:jc w:val="both"/>
+        <w:rPr>
+          <w:rFonts w:ascii="Times New Roman" w:hAnsi="Times New Roman" w:cs="Times New Roman"/>
+          <w:noProof/>
+          <w:sz w:val="28"/>
+          <w:szCs w:val="28"/>
+        </w:rPr>
+      </w:pPr>
+      <w:r>
+        <w:rPr>
+          <w:rFonts w:ascii="Times New Roman" w:hAnsi="Times New Roman" w:cs="Times New Roman"/>
+          <w:sz w:val="28"/>
+          <w:szCs w:val="28"/>
+          <w:lang w:val="en-US"/>
+        </w:rPr>
+        <w:t>OpenCV:</w:t>
+      </w:r>
+      <w:r>
+        <w:rPr>
+          <w:rFonts w:ascii="Times New Roman" w:hAnsi="Times New Roman" w:cs="Times New Roman"/>
+          <w:noProof/>
+          <w:sz w:val="28"/>
+          <w:szCs w:val="28"/>
+        </w:rPr>
         <w:t xml:space="preserve"> </w:t>
       </w:r>
-      <w:proofErr w:type="spellStart"/>
-      <w:r>
-        <w:rPr>
-          <w:rFonts w:ascii="Times New Roman" w:hAnsi="Times New Roman" w:cs="Times New Roman"/>
-          <w:sz w:val="28"/>
-          <w:szCs w:val="28"/>
-        </w:rPr>
-        <w:t>Object</w:t>
-      </w:r>
-      <w:proofErr w:type="spellEnd"/>
-      <w:r>
-        <w:rPr>
-          <w:rFonts w:ascii="Times New Roman" w:hAnsi="Times New Roman" w:cs="Times New Roman"/>
-          <w:sz w:val="28"/>
-          <w:szCs w:val="28"/>
-        </w:rPr>
-        <w:t xml:space="preserve"> </w:t>
-      </w:r>
-      <w:proofErr w:type="spellStart"/>
-      <w:r>
-        <w:rPr>
-          <w:rFonts w:ascii="Times New Roman" w:hAnsi="Times New Roman" w:cs="Times New Roman"/>
-          <w:sz w:val="28"/>
-          <w:szCs w:val="28"/>
-        </w:rPr>
-        <w:t>Detection</w:t>
-      </w:r>
-      <w:proofErr w:type="spellEnd"/>
-      <w:r>
-        <w:rPr>
-          <w:rFonts w:ascii="Times New Roman" w:hAnsi="Times New Roman" w:cs="Times New Roman"/>
-          <w:sz w:val="28"/>
-          <w:szCs w:val="28"/>
-        </w:rPr>
-        <w:t xml:space="preserve"> API зависит от архитектуры модели и аппаратных настроек. </w:t>
-      </w:r>
-      <w:proofErr w:type="spellStart"/>
-      <w:r>
-        <w:rPr>
-          <w:rFonts w:ascii="Times New Roman" w:hAnsi="Times New Roman" w:cs="Times New Roman"/>
-          <w:sz w:val="28"/>
-          <w:szCs w:val="28"/>
-        </w:rPr>
-        <w:t>TensorFlow</w:t>
-      </w:r>
-      <w:proofErr w:type="spellEnd"/>
-      <w:r>
-        <w:rPr>
-          <w:rFonts w:ascii="Times New Roman" w:hAnsi="Times New Roman" w:cs="Times New Roman"/>
-          <w:sz w:val="28"/>
-          <w:szCs w:val="28"/>
-        </w:rPr>
-        <w:t xml:space="preserve"> поддерживает аппаратное ускорение с помощью GPU и TPU, что может значительно повысить скорость выводов.</w:t>
-      </w:r>
-    </w:p>
-    <w:p>
-      <w:pPr>
-        <w:jc w:val="both"/>
-        <w:rPr>
-          <w:rFonts w:ascii="Times New Roman" w:hAnsi="Times New Roman" w:cs="Times New Roman"/>
-          <w:sz w:val="28"/>
-          <w:szCs w:val="28"/>
-        </w:rPr>
-      </w:pPr>
-      <w:r>
-        <w:rPr>
-          <w:rFonts w:ascii="Times New Roman" w:hAnsi="Times New Roman" w:cs="Times New Roman"/>
-          <w:sz w:val="28"/>
-          <w:szCs w:val="28"/>
-        </w:rPr>
-        <w:t xml:space="preserve">        Другие факторы: </w:t>
-      </w:r>
-      <w:proofErr w:type="spellStart"/>
-      <w:r>
-        <w:rPr>
-          <w:rFonts w:ascii="Times New Roman" w:hAnsi="Times New Roman" w:cs="Times New Roman"/>
-          <w:sz w:val="28"/>
-          <w:szCs w:val="28"/>
-        </w:rPr>
-        <w:t>TensorFlow</w:t>
-      </w:r>
-      <w:proofErr w:type="spellEnd"/>
-      <w:r>
-        <w:rPr>
-          <w:rFonts w:ascii="Times New Roman" w:hAnsi="Times New Roman" w:cs="Times New Roman"/>
-          <w:sz w:val="28"/>
-          <w:szCs w:val="28"/>
-        </w:rPr>
-        <w:t xml:space="preserve"> </w:t>
-      </w:r>
-      <w:proofErr w:type="gramStart"/>
-      <w:r>
-        <w:rPr>
-          <w:rFonts w:ascii="Times New Roman" w:hAnsi="Times New Roman" w:cs="Times New Roman"/>
-          <w:sz w:val="28"/>
-          <w:szCs w:val="28"/>
-        </w:rPr>
-        <w:t>- это</w:t>
-      </w:r>
-      <w:proofErr w:type="gramEnd"/>
-      <w:r>
-        <w:rPr>
-          <w:rFonts w:ascii="Times New Roman" w:hAnsi="Times New Roman" w:cs="Times New Roman"/>
-          <w:sz w:val="28"/>
-          <w:szCs w:val="28"/>
-        </w:rPr>
-        <w:t xml:space="preserve"> широко распространенный фреймворк глубокого обучения с обширным сообществом и экосистемой. Он предлагает обширную документацию, учебники и ресурсы. API для обнаружения объектов предоставляет широкий спектр предварительно обученных моделей, включая такие популярные, как </w:t>
-      </w:r>
-      <w:proofErr w:type="spellStart"/>
-      <w:r>
-        <w:rPr>
-          <w:rFonts w:ascii="Times New Roman" w:hAnsi="Times New Roman" w:cs="Times New Roman"/>
-          <w:sz w:val="28"/>
-          <w:szCs w:val="28"/>
-        </w:rPr>
-        <w:t>Faster</w:t>
-      </w:r>
-      <w:proofErr w:type="spellEnd"/>
-      <w:r>
-        <w:rPr>
-          <w:rFonts w:ascii="Times New Roman" w:hAnsi="Times New Roman" w:cs="Times New Roman"/>
-          <w:sz w:val="28"/>
-          <w:szCs w:val="28"/>
-        </w:rPr>
-        <w:t xml:space="preserve"> R-CNN и SSD, что делает его подходящим для различных задач обнаружения объектов.</w:t>
-      </w:r>
-    </w:p>
-    <w:p>
-      <w:pPr>
-        <w:jc w:val="both"/>
-        <w:rPr>
-          <w:rFonts w:ascii="Times New Roman" w:hAnsi="Times New Roman" w:cs="Times New Roman"/>
-          <w:sz w:val="28"/>
-          <w:szCs w:val="28"/>
-        </w:rPr>
-      </w:pPr>
-      <w:r>
-        <w:rPr>
-          <w:rFonts w:ascii="Times New Roman" w:hAnsi="Times New Roman" w:cs="Times New Roman"/>
-          <w:sz w:val="28"/>
-          <w:szCs w:val="28"/>
-        </w:rPr>
-        <w:t xml:space="preserve">    </w:t>
-      </w:r>
-      <w:proofErr w:type="spellStart"/>
-      <w:r>
-        <w:rPr>
-          <w:rFonts w:ascii="Times New Roman" w:hAnsi="Times New Roman" w:cs="Times New Roman"/>
-          <w:sz w:val="28"/>
-          <w:szCs w:val="28"/>
-        </w:rPr>
-        <w:t>PyTorch</w:t>
-      </w:r>
-      <w:proofErr w:type="spellEnd"/>
-      <w:r>
-        <w:rPr>
-          <w:rFonts w:ascii="Times New Roman" w:hAnsi="Times New Roman" w:cs="Times New Roman"/>
-          <w:sz w:val="28"/>
-          <w:szCs w:val="28"/>
-        </w:rPr>
-        <w:t>:</w:t>
-      </w:r>
-    </w:p>
-    <w:p>
-      <w:pPr>
-        <w:jc w:val="both"/>
-        <w:rPr>
-          <w:rFonts w:ascii="Times New Roman" w:hAnsi="Times New Roman" w:cs="Times New Roman"/>
-          <w:sz w:val="28"/>
-          <w:szCs w:val="28"/>
-        </w:rPr>
-      </w:pPr>
-      <w:r>
-        <w:rPr>
-          <w:rFonts w:ascii="Times New Roman" w:hAnsi="Times New Roman" w:cs="Times New Roman"/>
-          <w:sz w:val="28"/>
-          <w:szCs w:val="28"/>
-        </w:rPr>
-        <w:t xml:space="preserve">        Простота использования: </w:t>
-      </w:r>
-      <w:proofErr w:type="spellStart"/>
-      <w:r>
-        <w:rPr>
-          <w:rFonts w:ascii="Times New Roman" w:hAnsi="Times New Roman" w:cs="Times New Roman"/>
-          <w:sz w:val="28"/>
-          <w:szCs w:val="28"/>
-        </w:rPr>
-        <w:t>PyTorch</w:t>
-      </w:r>
-      <w:proofErr w:type="spellEnd"/>
-      <w:r>
-        <w:rPr>
-          <w:rFonts w:ascii="Times New Roman" w:hAnsi="Times New Roman" w:cs="Times New Roman"/>
-          <w:sz w:val="28"/>
-          <w:szCs w:val="28"/>
-        </w:rPr>
-        <w:t xml:space="preserve"> известен своим интуитивно понятным и </w:t>
-      </w:r>
-      <w:proofErr w:type="spellStart"/>
-      <w:r>
-        <w:rPr>
-          <w:rFonts w:ascii="Times New Roman" w:hAnsi="Times New Roman" w:cs="Times New Roman"/>
-          <w:sz w:val="28"/>
-          <w:szCs w:val="28"/>
-        </w:rPr>
-        <w:t>питоническим</w:t>
-      </w:r>
-      <w:proofErr w:type="spellEnd"/>
-      <w:r>
-        <w:rPr>
-          <w:rFonts w:ascii="Times New Roman" w:hAnsi="Times New Roman" w:cs="Times New Roman"/>
-          <w:sz w:val="28"/>
-          <w:szCs w:val="28"/>
-        </w:rPr>
-        <w:t xml:space="preserve"> синтаксисом, что делает его относительно простым в изучении и использовании. Он предоставляет динамический вычислительный граф, что обеспечивает большую гибкость при проектировании и отладке моделей. Однако, по сравнению с </w:t>
-      </w:r>
-      <w:proofErr w:type="spellStart"/>
-      <w:r>
-        <w:rPr>
-          <w:rFonts w:ascii="Times New Roman" w:hAnsi="Times New Roman" w:cs="Times New Roman"/>
-          <w:sz w:val="28"/>
-          <w:szCs w:val="28"/>
-        </w:rPr>
-        <w:t>OpenCV</w:t>
-      </w:r>
-      <w:proofErr w:type="spellEnd"/>
-      <w:r>
-        <w:rPr>
-          <w:rFonts w:ascii="Times New Roman" w:hAnsi="Times New Roman" w:cs="Times New Roman"/>
-          <w:sz w:val="28"/>
-          <w:szCs w:val="28"/>
-        </w:rPr>
-        <w:t xml:space="preserve">, </w:t>
-      </w:r>
-      <w:proofErr w:type="spellStart"/>
-      <w:r>
-        <w:rPr>
-          <w:rFonts w:ascii="Times New Roman" w:hAnsi="Times New Roman" w:cs="Times New Roman"/>
-          <w:sz w:val="28"/>
-          <w:szCs w:val="28"/>
-        </w:rPr>
-        <w:t>PyTorch</w:t>
-      </w:r>
-      <w:proofErr w:type="spellEnd"/>
-      <w:r>
-        <w:rPr>
-          <w:rFonts w:ascii="Times New Roman" w:hAnsi="Times New Roman" w:cs="Times New Roman"/>
-          <w:sz w:val="28"/>
-          <w:szCs w:val="28"/>
-        </w:rPr>
-        <w:t xml:space="preserve"> может иметь более сложную кривую обучения, если вы новичок в использовании фреймворков глубокого обучения.</w:t>
-      </w:r>
-    </w:p>
-    <w:p>
-      <w:pPr>
-        <w:jc w:val="both"/>
-        <w:rPr>
-          <w:rFonts w:ascii="Times New Roman" w:hAnsi="Times New Roman" w:cs="Times New Roman"/>
-          <w:sz w:val="28"/>
-          <w:szCs w:val="28"/>
-        </w:rPr>
-      </w:pPr>
-      <w:r>
-        <w:rPr>
-          <w:rFonts w:ascii="Times New Roman" w:hAnsi="Times New Roman" w:cs="Times New Roman"/>
-          <w:sz w:val="28"/>
-          <w:szCs w:val="28"/>
-        </w:rPr>
-        <w:t xml:space="preserve">        Скорость: Скорость </w:t>
-      </w:r>
-      <w:proofErr w:type="spellStart"/>
-      <w:r>
-        <w:rPr>
-          <w:rFonts w:ascii="Times New Roman" w:hAnsi="Times New Roman" w:cs="Times New Roman"/>
-          <w:sz w:val="28"/>
-          <w:szCs w:val="28"/>
-        </w:rPr>
-        <w:t>PyTorch</w:t>
-      </w:r>
-      <w:proofErr w:type="spellEnd"/>
-      <w:r>
-        <w:rPr>
-          <w:rFonts w:ascii="Times New Roman" w:hAnsi="Times New Roman" w:cs="Times New Roman"/>
-          <w:sz w:val="28"/>
-          <w:szCs w:val="28"/>
-        </w:rPr>
-        <w:t xml:space="preserve"> зависит от реализации модели и аппаратной настройки. Он поддерживает GPU-ускорение, что может повысить скорость вычислений. Кроме того, </w:t>
-      </w:r>
-      <w:proofErr w:type="spellStart"/>
-      <w:r>
-        <w:rPr>
-          <w:rFonts w:ascii="Times New Roman" w:hAnsi="Times New Roman" w:cs="Times New Roman"/>
-          <w:sz w:val="28"/>
-          <w:szCs w:val="28"/>
-        </w:rPr>
-        <w:t>PyTorch</w:t>
-      </w:r>
-      <w:proofErr w:type="spellEnd"/>
-      <w:r>
-        <w:rPr>
-          <w:rFonts w:ascii="Times New Roman" w:hAnsi="Times New Roman" w:cs="Times New Roman"/>
-          <w:sz w:val="28"/>
-          <w:szCs w:val="28"/>
-        </w:rPr>
-        <w:t xml:space="preserve"> постоянно оптимизирует свою производительность, и в последних версиях достигнуты значительные успехи в скорости и эффективности.</w:t>
-      </w:r>
-    </w:p>
-    <w:p>
-      <w:pPr>
-        <w:jc w:val="both"/>
-        <w:rPr>
-          <w:rFonts w:ascii="Times New Roman" w:hAnsi="Times New Roman" w:cs="Times New Roman"/>
-          <w:sz w:val="28"/>
-          <w:szCs w:val="28"/>
-        </w:rPr>
-      </w:pPr>
-      <w:r>
-        <w:rPr>
-          <w:rFonts w:ascii="Times New Roman" w:hAnsi="Times New Roman" w:cs="Times New Roman"/>
-          <w:sz w:val="28"/>
-          <w:szCs w:val="28"/>
-        </w:rPr>
-        <w:t xml:space="preserve">        Другие факторы: </w:t>
-      </w:r>
-      <w:proofErr w:type="spellStart"/>
-      <w:r>
-        <w:rPr>
-          <w:rFonts w:ascii="Times New Roman" w:hAnsi="Times New Roman" w:cs="Times New Roman"/>
-          <w:sz w:val="28"/>
-          <w:szCs w:val="28"/>
-        </w:rPr>
-        <w:t>PyTorch</w:t>
-      </w:r>
-      <w:proofErr w:type="spellEnd"/>
-      <w:r>
-        <w:rPr>
-          <w:rFonts w:ascii="Times New Roman" w:hAnsi="Times New Roman" w:cs="Times New Roman"/>
-          <w:sz w:val="28"/>
-          <w:szCs w:val="28"/>
-        </w:rPr>
-        <w:t xml:space="preserve"> завоевал популярность благодаря своей гибкости, позволяющей исследователям и разработчикам легко экспериментировать с новыми идеями. Он предлагает богатую экосистему с различными предварительно обученными моделями и самыми современными архитектурами. </w:t>
-      </w:r>
-      <w:proofErr w:type="spellStart"/>
-      <w:r>
-        <w:rPr>
-          <w:rFonts w:ascii="Times New Roman" w:hAnsi="Times New Roman" w:cs="Times New Roman"/>
-          <w:sz w:val="28"/>
-          <w:szCs w:val="28"/>
-        </w:rPr>
-        <w:t>PyTorch</w:t>
-      </w:r>
-      <w:proofErr w:type="spellEnd"/>
-      <w:r>
-        <w:rPr>
-          <w:rFonts w:ascii="Times New Roman" w:hAnsi="Times New Roman" w:cs="Times New Roman"/>
-          <w:sz w:val="28"/>
-          <w:szCs w:val="28"/>
-        </w:rPr>
-        <w:t xml:space="preserve"> также имеет активное сообщество и обширную документацию.</w:t>
-      </w:r>
-    </w:p>
-    <w:p>
-      <w:pPr>
-        <w:rPr>
-          <w:rFonts w:ascii="Times New Roman" w:hAnsi="Times New Roman" w:cs="Times New Roman"/>
-          <w:sz w:val="28"/>
-          <w:szCs w:val="28"/>
-        </w:rPr>
-      </w:pPr>
-      <w:r>
-        <w:rPr>
-          <w:rFonts w:ascii="Times New Roman" w:hAnsi="Times New Roman" w:cs="Times New Roman"/>
-          <w:sz w:val="28"/>
-          <w:szCs w:val="28"/>
-        </w:rPr>
-        <w:t xml:space="preserve">    Detectron2:</w:t>
-      </w:r>
-    </w:p>
-    <w:p>
-      <w:pPr>
-        <w:rPr>
-          <w:rFonts w:ascii="Times New Roman" w:hAnsi="Times New Roman" w:cs="Times New Roman"/>
-          <w:sz w:val="28"/>
-          <w:szCs w:val="28"/>
-        </w:rPr>
-      </w:pPr>
-      <w:r>
-        <w:rPr>
-          <w:rFonts w:ascii="Times New Roman" w:hAnsi="Times New Roman" w:cs="Times New Roman"/>
-          <w:sz w:val="28"/>
-          <w:szCs w:val="28"/>
-        </w:rPr>
-        <w:t xml:space="preserve">        Простота использования: Detectron2 основан на </w:t>
-      </w:r>
-      <w:proofErr w:type="spellStart"/>
-      <w:r>
-        <w:rPr>
-          <w:rFonts w:ascii="Times New Roman" w:hAnsi="Times New Roman" w:cs="Times New Roman"/>
-          <w:sz w:val="28"/>
-          <w:szCs w:val="28"/>
-        </w:rPr>
-        <w:t>PyTorch</w:t>
-      </w:r>
-      <w:proofErr w:type="spellEnd"/>
-      <w:r>
-        <w:rPr>
-          <w:rFonts w:ascii="Times New Roman" w:hAnsi="Times New Roman" w:cs="Times New Roman"/>
-          <w:sz w:val="28"/>
-          <w:szCs w:val="28"/>
-        </w:rPr>
-        <w:t xml:space="preserve"> и предоставляет API более высокого уровня для задач обнаружения объектов. По сравнению со своим предшественником, </w:t>
-      </w:r>
-      <w:proofErr w:type="spellStart"/>
-      <w:r>
-        <w:rPr>
-          <w:rFonts w:ascii="Times New Roman" w:hAnsi="Times New Roman" w:cs="Times New Roman"/>
-          <w:sz w:val="28"/>
-          <w:szCs w:val="28"/>
-        </w:rPr>
-        <w:t>Detectron</w:t>
-      </w:r>
-      <w:proofErr w:type="spellEnd"/>
-      <w:r>
-        <w:rPr>
-          <w:rFonts w:ascii="Times New Roman" w:hAnsi="Times New Roman" w:cs="Times New Roman"/>
-          <w:sz w:val="28"/>
-          <w:szCs w:val="28"/>
-        </w:rPr>
-        <w:t xml:space="preserve">, он имеет более упрощенную и модульную конструкцию. API упрощает процесс построения и обучения моделей обнаружения объектов, но все же может потребовать некоторого знакомства с </w:t>
-      </w:r>
-      <w:proofErr w:type="spellStart"/>
-      <w:r>
-        <w:rPr>
-          <w:rFonts w:ascii="Times New Roman" w:hAnsi="Times New Roman" w:cs="Times New Roman"/>
-          <w:sz w:val="28"/>
-          <w:szCs w:val="28"/>
-        </w:rPr>
-        <w:t>PyTorch</w:t>
-      </w:r>
-      <w:proofErr w:type="spellEnd"/>
-      <w:r>
-        <w:rPr>
-          <w:rFonts w:ascii="Times New Roman" w:hAnsi="Times New Roman" w:cs="Times New Roman"/>
-          <w:sz w:val="28"/>
-          <w:szCs w:val="28"/>
-        </w:rPr>
-        <w:t>.</w:t>
-      </w:r>
-    </w:p>
-    <w:p>
-      <w:pPr>
-        <w:rPr>
-          <w:rFonts w:ascii="Times New Roman" w:hAnsi="Times New Roman" w:cs="Times New Roman"/>
-          <w:sz w:val="28"/>
-          <w:szCs w:val="28"/>
-        </w:rPr>
-      </w:pPr>
-      <w:r>
-        <w:rPr>
-          <w:rFonts w:ascii="Times New Roman" w:hAnsi="Times New Roman" w:cs="Times New Roman"/>
+    </w:p>
+    <w:p>
+      <w:pPr>
+        <w:jc w:val="center"/>
+        <w:rPr>
+          <w:rFonts w:ascii="Times New Roman" w:hAnsi="Times New Roman" w:cs="Times New Roman"/>
+          <w:sz w:val="28"/>
+          <w:szCs w:val="28"/>
+          <w:lang w:val="en-US"/>
+        </w:rPr>
+      </w:pPr>
+      <w:r>
+        <w:rPr>
+          <w:rFonts w:ascii="Times New Roman" w:hAnsi="Times New Roman" w:cs="Times New Roman"/>
+          <w:noProof/>
           <w:sz w:val="28"/>
           <w:szCs w:val="28"/>
         </w:rPr>
         <w:lastRenderedPageBreak/>
-        <w:t xml:space="preserve">        Скорость: Detectron2 использует преимущества оптимизации </w:t>
-      </w:r>
-      <w:proofErr w:type="spellStart"/>
-      <w:r>
-        <w:rPr>
-          <w:rFonts w:ascii="Times New Roman" w:hAnsi="Times New Roman" w:cs="Times New Roman"/>
-          <w:sz w:val="28"/>
-          <w:szCs w:val="28"/>
-        </w:rPr>
-        <w:t>PyTorch</w:t>
-      </w:r>
-      <w:proofErr w:type="spellEnd"/>
-      <w:r>
-        <w:rPr>
-          <w:rFonts w:ascii="Times New Roman" w:hAnsi="Times New Roman" w:cs="Times New Roman"/>
-          <w:sz w:val="28"/>
-          <w:szCs w:val="28"/>
-        </w:rPr>
-        <w:t xml:space="preserve"> и обеспечивает эффективное обучение и выводы. Он поддерживает GPU-ускорение, что может значительно ускорить время обработки.</w:t>
-      </w:r>
-    </w:p>
-    <w:p>
-      <w:pPr>
-        <w:rPr>
-          <w:rFonts w:ascii="Times New Roman" w:hAnsi="Times New Roman" w:cs="Times New Roman"/>
-          <w:sz w:val="28"/>
-          <w:szCs w:val="28"/>
-        </w:rPr>
-      </w:pPr>
-      <w:r>
-        <w:rPr>
-          <w:rFonts w:ascii="Times New Roman" w:hAnsi="Times New Roman" w:cs="Times New Roman"/>
-          <w:sz w:val="28"/>
-          <w:szCs w:val="28"/>
-        </w:rPr>
-        <w:t xml:space="preserve">        Другие факторы: Detectron2 широко используется в исследовательском сообществе благодаря своей модульной конструкции и поддержке передовых алгоритмов обнаружения объектов. Он предоставляет богатый набор предварительно обученных моделей, а его модульная структура позволяет легко настраивать и экспериментировать. Detectron2 также имеет активное сообщество и постоянно развивается.</w:t>
-      </w:r>
-    </w:p>
-    <w:p>
-      <w:pPr>
-        <w:rPr>
-          <w:rFonts w:ascii="Times New Roman" w:hAnsi="Times New Roman" w:cs="Times New Roman"/>
-          <w:sz w:val="28"/>
-          <w:szCs w:val="28"/>
-          <w:lang w:val="en-US"/>
-        </w:rPr>
-      </w:pPr>
-      <w:r>
-        <w:rPr>
-          <w:rFonts w:ascii="Times New Roman" w:hAnsi="Times New Roman" w:cs="Times New Roman"/>
-          <w:sz w:val="28"/>
-          <w:szCs w:val="28"/>
-          <w:lang w:val="en-US"/>
-        </w:rPr>
-        <w:t xml:space="preserve">    YOLO (You Only Look Once):</w:t>
-      </w:r>
-    </w:p>
-    <w:p>
-      <w:pPr>
-        <w:rPr>
-          <w:rFonts w:ascii="Times New Roman" w:hAnsi="Times New Roman" w:cs="Times New Roman"/>
-          <w:sz w:val="28"/>
-          <w:szCs w:val="28"/>
-        </w:rPr>
-      </w:pPr>
-      <w:r>
-        <w:rPr>
-          <w:rFonts w:ascii="Times New Roman" w:hAnsi="Times New Roman" w:cs="Times New Roman"/>
-          <w:sz w:val="28"/>
-          <w:szCs w:val="28"/>
-          <w:lang w:val="en-US"/>
-        </w:rPr>
-        <w:t xml:space="preserve">        </w:t>
-      </w:r>
-      <w:r>
-        <w:rPr>
-          <w:rFonts w:ascii="Times New Roman" w:hAnsi="Times New Roman" w:cs="Times New Roman"/>
-          <w:sz w:val="28"/>
-          <w:szCs w:val="28"/>
-        </w:rPr>
-        <w:t>Простота использования: Реализации YOLO могут различаться по простоте использования в зависимости от конкретной библиотеки или фреймворка, который вы выберете. В целом, YOLO имеет простой конвейер, что делает его относительно легким для понимания и внедрения.</w:t>
-      </w:r>
-    </w:p>
-    <w:p>
-      <w:pPr>
-        <w:rPr>
-          <w:rFonts w:ascii="Times New Roman" w:hAnsi="Times New Roman" w:cs="Times New Roman"/>
-          <w:sz w:val="28"/>
-          <w:szCs w:val="28"/>
-        </w:rPr>
-      </w:pPr>
-      <w:r>
-        <w:rPr>
-          <w:rFonts w:ascii="Times New Roman" w:hAnsi="Times New Roman" w:cs="Times New Roman"/>
-          <w:sz w:val="28"/>
-          <w:szCs w:val="28"/>
-        </w:rPr>
-        <w:t xml:space="preserve">        Скорость: YOLO славится своей производительностью в режиме реального времени. Она достигается за счет того, что обнаружение объектов рассматривается как единая регрессионная задача, что приводит к быстрым вычислениям. Реализации на основе YOLO сильно оптимизированы для скорости.</w:t>
-      </w:r>
-    </w:p>
-    <w:p>
-      <w:pPr>
-        <w:rPr>
-          <w:rFonts w:ascii="Times New Roman" w:hAnsi="Times New Roman" w:cs="Times New Roman"/>
-          <w:sz w:val="28"/>
-          <w:szCs w:val="28"/>
-        </w:rPr>
-      </w:pPr>
-      <w:r>
-        <w:rPr>
-          <w:rFonts w:ascii="Times New Roman" w:hAnsi="Times New Roman" w:cs="Times New Roman"/>
-          <w:sz w:val="28"/>
-          <w:szCs w:val="28"/>
-        </w:rPr>
-        <w:t xml:space="preserve">        Другие факторы: YOLO часто предпочитают использовать в приложениях, требующих обнаружения объектов в реальном времени, например, в системах видеонаблюдения или автономного вождения. Он обеспечивает хороший баланс между точностью и скоростью. Реализации YOLO доступны в различных фреймворках, включая </w:t>
-      </w:r>
-      <w:proofErr w:type="spellStart"/>
-      <w:r>
-        <w:rPr>
-          <w:rFonts w:ascii="Times New Roman" w:hAnsi="Times New Roman" w:cs="Times New Roman"/>
-          <w:sz w:val="28"/>
-          <w:szCs w:val="28"/>
-        </w:rPr>
-        <w:t>Darknet</w:t>
-      </w:r>
-      <w:proofErr w:type="spellEnd"/>
-      <w:r>
-        <w:rPr>
-          <w:rFonts w:ascii="Times New Roman" w:hAnsi="Times New Roman" w:cs="Times New Roman"/>
-          <w:sz w:val="28"/>
-          <w:szCs w:val="28"/>
-        </w:rPr>
-        <w:t xml:space="preserve">, фреймворки на основе </w:t>
-      </w:r>
-      <w:proofErr w:type="spellStart"/>
-      <w:r>
-        <w:rPr>
-          <w:rFonts w:ascii="Times New Roman" w:hAnsi="Times New Roman" w:cs="Times New Roman"/>
-          <w:sz w:val="28"/>
-          <w:szCs w:val="28"/>
-        </w:rPr>
-        <w:t>Darknet</w:t>
-      </w:r>
-      <w:proofErr w:type="spellEnd"/>
-      <w:r>
-        <w:rPr>
-          <w:rFonts w:ascii="Times New Roman" w:hAnsi="Times New Roman" w:cs="Times New Roman"/>
-          <w:sz w:val="28"/>
-          <w:szCs w:val="28"/>
-        </w:rPr>
-        <w:t xml:space="preserve">, такие как </w:t>
-      </w:r>
-      <w:proofErr w:type="spellStart"/>
-      <w:r>
-        <w:rPr>
-          <w:rFonts w:ascii="Times New Roman" w:hAnsi="Times New Roman" w:cs="Times New Roman"/>
-          <w:sz w:val="28"/>
-          <w:szCs w:val="28"/>
-        </w:rPr>
-        <w:t>Darkflow</w:t>
-      </w:r>
-      <w:proofErr w:type="spellEnd"/>
-      <w:r>
-        <w:rPr>
-          <w:rFonts w:ascii="Times New Roman" w:hAnsi="Times New Roman" w:cs="Times New Roman"/>
-          <w:sz w:val="28"/>
-          <w:szCs w:val="28"/>
-        </w:rPr>
-        <w:t xml:space="preserve">, и варианты, реализованные в </w:t>
-      </w:r>
-      <w:proofErr w:type="spellStart"/>
-      <w:r>
-        <w:rPr>
-          <w:rFonts w:ascii="Times New Roman" w:hAnsi="Times New Roman" w:cs="Times New Roman"/>
-          <w:sz w:val="28"/>
-          <w:szCs w:val="28"/>
-        </w:rPr>
-        <w:t>TensorFlow</w:t>
-      </w:r>
-      <w:proofErr w:type="spellEnd"/>
-      <w:r>
-        <w:rPr>
-          <w:rFonts w:ascii="Times New Roman" w:hAnsi="Times New Roman" w:cs="Times New Roman"/>
-          <w:sz w:val="28"/>
-          <w:szCs w:val="28"/>
-        </w:rPr>
-        <w:t xml:space="preserve"> и </w:t>
-      </w:r>
-      <w:proofErr w:type="spellStart"/>
-      <w:r>
-        <w:rPr>
-          <w:rFonts w:ascii="Times New Roman" w:hAnsi="Times New Roman" w:cs="Times New Roman"/>
-          <w:sz w:val="28"/>
-          <w:szCs w:val="28"/>
-        </w:rPr>
-        <w:t>PyTorch</w:t>
-      </w:r>
-      <w:proofErr w:type="spellEnd"/>
-      <w:r>
-        <w:rPr>
-          <w:rFonts w:ascii="Times New Roman" w:hAnsi="Times New Roman" w:cs="Times New Roman"/>
-          <w:sz w:val="28"/>
-          <w:szCs w:val="28"/>
-        </w:rPr>
-        <w:t>.</w:t>
-      </w:r>
-    </w:p>
-    <w:p>
-      <w:pPr>
-        <w:rPr>
-          <w:rFonts w:ascii="Times New Roman" w:hAnsi="Times New Roman" w:cs="Times New Roman"/>
-          <w:sz w:val="28"/>
-          <w:szCs w:val="28"/>
-        </w:rPr>
-      </w:pPr>
-      <w:r>
-        <w:rPr>
-          <w:rFonts w:ascii="Times New Roman" w:hAnsi="Times New Roman" w:cs="Times New Roman"/>
-          <w:sz w:val="28"/>
-          <w:szCs w:val="28"/>
-        </w:rPr>
-        <w:t xml:space="preserve">    </w:t>
-      </w:r>
-      <w:proofErr w:type="spellStart"/>
-      <w:r>
-        <w:rPr>
-          <w:rFonts w:ascii="Times New Roman" w:hAnsi="Times New Roman" w:cs="Times New Roman"/>
-          <w:sz w:val="28"/>
-          <w:szCs w:val="28"/>
-        </w:rPr>
-        <w:t>MXNet</w:t>
-      </w:r>
-      <w:proofErr w:type="spellEnd"/>
-      <w:r>
-        <w:rPr>
-          <w:rFonts w:ascii="Times New Roman" w:hAnsi="Times New Roman" w:cs="Times New Roman"/>
-          <w:sz w:val="28"/>
-          <w:szCs w:val="28"/>
-        </w:rPr>
-        <w:t>:</w:t>
-      </w:r>
-    </w:p>
-    <w:p>
-      <w:pPr>
-        <w:rPr>
-          <w:rFonts w:ascii="Times New Roman" w:hAnsi="Times New Roman" w:cs="Times New Roman"/>
-          <w:sz w:val="28"/>
-          <w:szCs w:val="28"/>
-        </w:rPr>
-      </w:pPr>
-      <w:r>
-        <w:rPr>
-          <w:rFonts w:ascii="Times New Roman" w:hAnsi="Times New Roman" w:cs="Times New Roman"/>
-          <w:sz w:val="28"/>
-          <w:szCs w:val="28"/>
-        </w:rPr>
-        <w:t xml:space="preserve">        Простота использования: </w:t>
-      </w:r>
-      <w:proofErr w:type="spellStart"/>
-      <w:r>
-        <w:rPr>
-          <w:rFonts w:ascii="Times New Roman" w:hAnsi="Times New Roman" w:cs="Times New Roman"/>
-          <w:sz w:val="28"/>
-          <w:szCs w:val="28"/>
-        </w:rPr>
-        <w:t>MXNet</w:t>
-      </w:r>
-      <w:proofErr w:type="spellEnd"/>
-      <w:r>
-        <w:rPr>
-          <w:rFonts w:ascii="Times New Roman" w:hAnsi="Times New Roman" w:cs="Times New Roman"/>
-          <w:sz w:val="28"/>
-          <w:szCs w:val="28"/>
-        </w:rPr>
-        <w:t xml:space="preserve"> предоставляет простой в использовании высокоуровневый API, что делает его доступным для новичков. Он имеет удобный синтаксис, схожий с другими фреймворками глубокого обучения, такими как </w:t>
-      </w:r>
-      <w:proofErr w:type="spellStart"/>
-      <w:r>
-        <w:rPr>
-          <w:rFonts w:ascii="Times New Roman" w:hAnsi="Times New Roman" w:cs="Times New Roman"/>
-          <w:sz w:val="28"/>
-          <w:szCs w:val="28"/>
-        </w:rPr>
-        <w:t>TensorFlow</w:t>
-      </w:r>
-      <w:proofErr w:type="spellEnd"/>
-      <w:r>
-        <w:rPr>
-          <w:rFonts w:ascii="Times New Roman" w:hAnsi="Times New Roman" w:cs="Times New Roman"/>
-          <w:sz w:val="28"/>
-          <w:szCs w:val="28"/>
-        </w:rPr>
-        <w:t xml:space="preserve"> и </w:t>
-      </w:r>
-      <w:proofErr w:type="spellStart"/>
-      <w:r>
-        <w:rPr>
-          <w:rFonts w:ascii="Times New Roman" w:hAnsi="Times New Roman" w:cs="Times New Roman"/>
-          <w:sz w:val="28"/>
-          <w:szCs w:val="28"/>
-        </w:rPr>
-        <w:t>PyTorch</w:t>
-      </w:r>
-      <w:proofErr w:type="spellEnd"/>
-      <w:r>
-        <w:rPr>
-          <w:rFonts w:ascii="Times New Roman" w:hAnsi="Times New Roman" w:cs="Times New Roman"/>
-          <w:sz w:val="28"/>
-          <w:szCs w:val="28"/>
-        </w:rPr>
-        <w:t>.</w:t>
-      </w:r>
-    </w:p>
-    <w:p>
-      <w:pPr>
-        <w:rPr>
-          <w:rFonts w:ascii="Times New Roman" w:hAnsi="Times New Roman" w:cs="Times New Roman"/>
-          <w:sz w:val="28"/>
-          <w:szCs w:val="28"/>
-        </w:rPr>
-      </w:pPr>
-      <w:r>
-        <w:rPr>
-          <w:rFonts w:ascii="Times New Roman" w:hAnsi="Times New Roman" w:cs="Times New Roman"/>
-          <w:sz w:val="28"/>
-          <w:szCs w:val="28"/>
-        </w:rPr>
-        <w:t xml:space="preserve">        Скорость: </w:t>
-      </w:r>
-      <w:proofErr w:type="spellStart"/>
-      <w:r>
-        <w:rPr>
-          <w:rFonts w:ascii="Times New Roman" w:hAnsi="Times New Roman" w:cs="Times New Roman"/>
-          <w:sz w:val="28"/>
-          <w:szCs w:val="28"/>
-        </w:rPr>
-        <w:t>MXNet</w:t>
-      </w:r>
-      <w:proofErr w:type="spellEnd"/>
-      <w:r>
-        <w:rPr>
-          <w:rFonts w:ascii="Times New Roman" w:hAnsi="Times New Roman" w:cs="Times New Roman"/>
-          <w:sz w:val="28"/>
-          <w:szCs w:val="28"/>
-        </w:rPr>
-        <w:t xml:space="preserve"> разработан для повышения скорости и эффективности использования памяти. Он использует передовые методы оптимизации для обеспечения быстрого времени выполнения, что делает его подходящим как для задач обучения, так и для задач вывода.</w:t>
-      </w:r>
-    </w:p>
-    <w:p>
-      <w:pPr>
-        <w:rPr>
-          <w:rFonts w:ascii="Times New Roman" w:hAnsi="Times New Roman" w:cs="Times New Roman"/>
-          <w:sz w:val="28"/>
-          <w:szCs w:val="28"/>
-        </w:rPr>
-      </w:pPr>
-      <w:r>
-        <w:rPr>
-          <w:rFonts w:ascii="Times New Roman" w:hAnsi="Times New Roman" w:cs="Times New Roman"/>
-          <w:sz w:val="28"/>
-          <w:szCs w:val="28"/>
-        </w:rPr>
-        <w:t xml:space="preserve">        Другие факторы: </w:t>
-      </w:r>
-      <w:proofErr w:type="spellStart"/>
-      <w:r>
-        <w:rPr>
-          <w:rFonts w:ascii="Times New Roman" w:hAnsi="Times New Roman" w:cs="Times New Roman"/>
-          <w:sz w:val="28"/>
-          <w:szCs w:val="28"/>
-        </w:rPr>
-        <w:t>MXNet</w:t>
-      </w:r>
-      <w:proofErr w:type="spellEnd"/>
-      <w:r>
-        <w:rPr>
-          <w:rFonts w:ascii="Times New Roman" w:hAnsi="Times New Roman" w:cs="Times New Roman"/>
-          <w:sz w:val="28"/>
-          <w:szCs w:val="28"/>
-        </w:rPr>
-        <w:t xml:space="preserve"> известен своей масштабируемостью и возможностями распределенных вычислений. Он поддерживает GPU-</w:t>
-      </w:r>
-      <w:r>
-        <w:rPr>
-          <w:rFonts w:ascii="Times New Roman" w:hAnsi="Times New Roman" w:cs="Times New Roman"/>
-          <w:sz w:val="28"/>
-          <w:szCs w:val="28"/>
-        </w:rPr>
-        <w:lastRenderedPageBreak/>
-        <w:t xml:space="preserve">ускорение и обеспечивает беспрепятственное развертывание на различных устройствах, включая облачные среды и пограничные устройства. </w:t>
-      </w:r>
-      <w:proofErr w:type="spellStart"/>
-      <w:r>
-        <w:rPr>
-          <w:rFonts w:ascii="Times New Roman" w:hAnsi="Times New Roman" w:cs="Times New Roman"/>
-          <w:sz w:val="28"/>
-          <w:szCs w:val="28"/>
-        </w:rPr>
-        <w:t>MXNet</w:t>
-      </w:r>
-      <w:proofErr w:type="spellEnd"/>
-      <w:r>
-        <w:rPr>
-          <w:rFonts w:ascii="Times New Roman" w:hAnsi="Times New Roman" w:cs="Times New Roman"/>
-          <w:sz w:val="28"/>
-          <w:szCs w:val="28"/>
-        </w:rPr>
-        <w:t xml:space="preserve"> имеет активное сообщество и предлагает обширную документацию и учебные пособия.</w:t>
-      </w:r>
-    </w:p>
-    <w:p>
-      <w:pPr>
-        <w:rPr>
-          <w:rFonts w:ascii="Times New Roman" w:hAnsi="Times New Roman" w:cs="Times New Roman"/>
-          <w:sz w:val="28"/>
-          <w:szCs w:val="28"/>
-        </w:rPr>
-      </w:pPr>
-      <w:r>
-        <w:rPr>
-          <w:rFonts w:ascii="Times New Roman" w:hAnsi="Times New Roman" w:cs="Times New Roman"/>
-          <w:sz w:val="28"/>
-          <w:szCs w:val="28"/>
-        </w:rPr>
-        <w:tab/>
-      </w:r>
-      <w:r>
-        <w:rPr>
-          <w:rFonts w:ascii="Times New Roman" w:hAnsi="Times New Roman" w:cs="Times New Roman"/>
-          <w:sz w:val="28"/>
-          <w:szCs w:val="28"/>
-          <w:lang w:val="en-US"/>
-        </w:rPr>
-        <w:t xml:space="preserve">2.3.1.1 </w:t>
-      </w:r>
-      <w:r>
-        <w:rPr>
-          <w:rFonts w:ascii="Times New Roman" w:hAnsi="Times New Roman" w:cs="Times New Roman"/>
-          <w:sz w:val="28"/>
-          <w:szCs w:val="28"/>
-        </w:rPr>
-        <w:t xml:space="preserve">Примеры имплементации </w:t>
-      </w:r>
-    </w:p>
-    <w:p>
-      <w:pPr>
-        <w:jc w:val="both"/>
-        <w:rPr>
-          <w:rFonts w:ascii="Times New Roman" w:hAnsi="Times New Roman" w:cs="Times New Roman"/>
-          <w:noProof/>
-          <w:sz w:val="28"/>
-          <w:szCs w:val="28"/>
-        </w:rPr>
-      </w:pPr>
-      <w:r>
-        <w:rPr>
-          <w:rFonts w:ascii="Times New Roman" w:hAnsi="Times New Roman" w:cs="Times New Roman"/>
-          <w:sz w:val="28"/>
-          <w:szCs w:val="28"/>
-          <w:lang w:val="en-US"/>
-        </w:rPr>
-        <w:t>OpenCV:</w:t>
-      </w:r>
-      <w:r>
-        <w:rPr>
-          <w:rFonts w:ascii="Times New Roman" w:hAnsi="Times New Roman" w:cs="Times New Roman"/>
-          <w:noProof/>
-          <w:sz w:val="28"/>
-          <w:szCs w:val="28"/>
-        </w:rPr>
-        <w:t xml:space="preserve"> </w:t>
-      </w:r>
-    </w:p>
-    <w:p>
-      <w:pPr>
-        <w:jc w:val="center"/>
-        <w:rPr>
-          <w:rFonts w:ascii="Times New Roman" w:hAnsi="Times New Roman" w:cs="Times New Roman"/>
-          <w:sz w:val="28"/>
-          <w:szCs w:val="28"/>
-          <w:lang w:val="en-US"/>
-        </w:rPr>
-      </w:pPr>
-      <w:r>
-        <w:rPr>
-          <w:rFonts w:ascii="Times New Roman" w:hAnsi="Times New Roman" w:cs="Times New Roman"/>
-          <w:noProof/>
-          <w:sz w:val="28"/>
-          <w:szCs w:val="28"/>
-        </w:rPr>
         <w:drawing>
           <wp:inline distT="0" distB="0" distL="0" distR="0" wp14:anchorId="69F716FD" wp14:editId="7149AE36">
             <wp:extent cx="5332067" cy="2952750"/>
@@ -11272,7 +12556,7 @@
                     </pic:cNvPicPr>
                   </pic:nvPicPr>
                   <pic:blipFill>
-                    <a:blip r:embed="rId9">
+                    <a:blip r:embed="rId14">
                       <a:extLst>
                         <a:ext uri="{28A0092B-C50C-407E-A947-70E740481C1C}">
                           <a14:useLocalDpi xmlns:a14="http://schemas.microsoft.com/office/drawing/2010/main" val="0"/>
@@ -11370,7 +12654,7 @@
                     </pic:cNvPicPr>
                   </pic:nvPicPr>
                   <pic:blipFill>
-                    <a:blip r:embed="rId10">
+                    <a:blip r:embed="rId15">
                       <a:extLst>
                         <a:ext uri="{28A0092B-C50C-407E-A947-70E740481C1C}">
                           <a14:useLocalDpi xmlns:a14="http://schemas.microsoft.com/office/drawing/2010/main" val="0"/>
@@ -11427,7 +12711,7 @@
                     </pic:cNvPicPr>
                   </pic:nvPicPr>
                   <pic:blipFill>
-                    <a:blip r:embed="rId11">
+                    <a:blip r:embed="rId16">
                       <a:extLst>
                         <a:ext uri="{28A0092B-C50C-407E-A947-70E740481C1C}">
                           <a14:useLocalDpi xmlns:a14="http://schemas.microsoft.com/office/drawing/2010/main" val="0"/>
@@ -11530,7 +12814,7 @@
                     <pic:cNvPicPr/>
                   </pic:nvPicPr>
                   <pic:blipFill>
-                    <a:blip r:embed="rId12"/>
+                    <a:blip r:embed="rId17"/>
                     <a:stretch>
                       <a:fillRect/>
                     </a:stretch>
@@ -11624,7 +12908,7 @@
                     </pic:cNvPicPr>
                   </pic:nvPicPr>
                   <pic:blipFill>
-                    <a:blip r:embed="rId13">
+                    <a:blip r:embed="rId18">
                       <a:extLst>
                         <a:ext uri="{28A0092B-C50C-407E-A947-70E740481C1C}">
                           <a14:useLocalDpi xmlns:a14="http://schemas.microsoft.com/office/drawing/2010/main" val="0"/>
@@ -11728,7 +13012,7 @@
                     </pic:cNvPicPr>
                   </pic:nvPicPr>
                   <pic:blipFill>
-                    <a:blip r:embed="rId14">
+                    <a:blip r:embed="rId19">
                       <a:extLst>
                         <a:ext uri="{28A0092B-C50C-407E-A947-70E740481C1C}">
                           <a14:useLocalDpi xmlns:a14="http://schemas.microsoft.com/office/drawing/2010/main" val="0"/>
@@ -13254,7 +14538,7 @@
                     </pic:cNvPicPr>
                   </pic:nvPicPr>
                   <pic:blipFill>
-                    <a:blip r:embed="rId15">
+                    <a:blip r:embed="rId20">
                       <a:extLst>
                         <a:ext uri="{28A0092B-C50C-407E-A947-70E740481C1C}">
                           <a14:useLocalDpi xmlns:a14="http://schemas.microsoft.com/office/drawing/2010/main" val="0"/>
@@ -13358,7 +14642,7 @@
                     </pic:cNvPicPr>
                   </pic:nvPicPr>
                   <pic:blipFill>
-                    <a:blip r:embed="rId16">
+                    <a:blip r:embed="rId21">
                       <a:extLst>
                         <a:ext uri="{28A0092B-C50C-407E-A947-70E740481C1C}">
                           <a14:useLocalDpi xmlns:a14="http://schemas.microsoft.com/office/drawing/2010/main" val="0"/>
@@ -13461,7 +14745,7 @@
                     </pic:cNvPicPr>
                   </pic:nvPicPr>
                   <pic:blipFill>
-                    <a:blip r:embed="rId17">
+                    <a:blip r:embed="rId22">
                       <a:extLst>
                         <a:ext uri="{28A0092B-C50C-407E-A947-70E740481C1C}">
                           <a14:useLocalDpi xmlns:a14="http://schemas.microsoft.com/office/drawing/2010/main" val="0"/>
@@ -13586,7 +14870,7 @@
                     </pic:cNvPicPr>
                   </pic:nvPicPr>
                   <pic:blipFill>
-                    <a:blip r:embed="rId18">
+                    <a:blip r:embed="rId23">
                       <a:extLst>
                         <a:ext uri="{28A0092B-C50C-407E-A947-70E740481C1C}">
                           <a14:useLocalDpi xmlns:a14="http://schemas.microsoft.com/office/drawing/2010/main" val="0"/>
@@ -13728,7 +15012,7 @@
                     </pic:cNvPicPr>
                   </pic:nvPicPr>
                   <pic:blipFill>
-                    <a:blip r:embed="rId19">
+                    <a:blip r:embed="rId24">
                       <a:extLst>
                         <a:ext uri="{28A0092B-C50C-407E-A947-70E740481C1C}">
                           <a14:useLocalDpi xmlns:a14="http://schemas.microsoft.com/office/drawing/2010/main" val="0"/>
@@ -14105,7 +15389,6 @@
           <w:rFonts w:ascii="Times New Roman" w:hAnsi="Times New Roman" w:cs="Times New Roman"/>
           <w:sz w:val="28"/>
           <w:szCs w:val="28"/>
-          <w:lang w:val="en-US"/>
         </w:rPr>
       </w:pPr>
       <w:r>
@@ -14239,7 +15522,7 @@
                     </pic:cNvPicPr>
                   </pic:nvPicPr>
                   <pic:blipFill>
-                    <a:blip r:embed="rId20" cstate="print">
+                    <a:blip r:embed="rId25" cstate="print">
                       <a:extLst>
                         <a:ext uri="{28A0092B-C50C-407E-A947-70E740481C1C}">
                           <a14:useLocalDpi xmlns:a14="http://schemas.microsoft.com/office/drawing/2010/main" val="0"/>
@@ -14665,7 +15948,7 @@
                     </pic:cNvPicPr>
                   </pic:nvPicPr>
                   <pic:blipFill>
-                    <a:blip r:embed="rId21">
+                    <a:blip r:embed="rId26">
                       <a:extLst>
                         <a:ext uri="{28A0092B-C50C-407E-A947-70E740481C1C}">
                           <a14:useLocalDpi xmlns:a14="http://schemas.microsoft.com/office/drawing/2010/main" val="0"/>
@@ -14732,7 +16015,7 @@
                     </pic:cNvPicPr>
                   </pic:nvPicPr>
                   <pic:blipFill>
-                    <a:blip r:embed="rId22" cstate="print">
+                    <a:blip r:embed="rId27" cstate="print">
                       <a:extLst>
                         <a:ext uri="{28A0092B-C50C-407E-A947-70E740481C1C}">
                           <a14:useLocalDpi xmlns:a14="http://schemas.microsoft.com/office/drawing/2010/main" val="0"/>
@@ -15062,7 +16345,7 @@
                     </pic:cNvPicPr>
                   </pic:nvPicPr>
                   <pic:blipFill>
-                    <a:blip r:embed="rId23">
+                    <a:blip r:embed="rId28">
                       <a:extLst>
                         <a:ext uri="{28A0092B-C50C-407E-A947-70E740481C1C}">
                           <a14:useLocalDpi xmlns:a14="http://schemas.microsoft.com/office/drawing/2010/main" val="0"/>
@@ -15213,7 +16496,7 @@
                     </pic:cNvPicPr>
                   </pic:nvPicPr>
                   <pic:blipFill>
-                    <a:blip r:embed="rId24">
+                    <a:blip r:embed="rId29">
                       <a:extLst>
                         <a:ext uri="{28A0092B-C50C-407E-A947-70E740481C1C}">
                           <a14:useLocalDpi xmlns:a14="http://schemas.microsoft.com/office/drawing/2010/main" val="0"/>
@@ -15269,7 +16552,7 @@
                     </pic:cNvPicPr>
                   </pic:nvPicPr>
                   <pic:blipFill>
-                    <a:blip r:embed="rId25">
+                    <a:blip r:embed="rId30">
                       <a:extLst>
                         <a:ext uri="{28A0092B-C50C-407E-A947-70E740481C1C}">
                           <a14:useLocalDpi xmlns:a14="http://schemas.microsoft.com/office/drawing/2010/main" val="0"/>
@@ -15374,7 +16657,7 @@
                     </pic:cNvPicPr>
                   </pic:nvPicPr>
                   <pic:blipFill>
-                    <a:blip r:embed="rId26">
+                    <a:blip r:embed="rId31">
                       <a:extLst>
                         <a:ext uri="{28A0092B-C50C-407E-A947-70E740481C1C}">
                           <a14:useLocalDpi xmlns:a14="http://schemas.microsoft.com/office/drawing/2010/main" val="0"/>
@@ -15574,7 +16857,7 @@
                     </pic:cNvPicPr>
                   </pic:nvPicPr>
                   <pic:blipFill>
-                    <a:blip r:embed="rId27">
+                    <a:blip r:embed="rId32">
                       <a:extLst>
                         <a:ext uri="{28A0092B-C50C-407E-A947-70E740481C1C}">
                           <a14:useLocalDpi xmlns:a14="http://schemas.microsoft.com/office/drawing/2010/main" val="0"/>
@@ -15640,7 +16923,7 @@
                     </pic:cNvPicPr>
                   </pic:nvPicPr>
                   <pic:blipFill>
-                    <a:blip r:embed="rId28">
+                    <a:blip r:embed="rId33">
                       <a:extLst>
                         <a:ext uri="{28A0092B-C50C-407E-A947-70E740481C1C}">
                           <a14:useLocalDpi xmlns:a14="http://schemas.microsoft.com/office/drawing/2010/main" val="0"/>
@@ -15743,7 +17026,7 @@
                     </pic:cNvPicPr>
                   </pic:nvPicPr>
                   <pic:blipFill>
-                    <a:blip r:embed="rId29">
+                    <a:blip r:embed="rId34">
                       <a:extLst>
                         <a:ext uri="{28A0092B-C50C-407E-A947-70E740481C1C}">
                           <a14:useLocalDpi xmlns:a14="http://schemas.microsoft.com/office/drawing/2010/main" val="0"/>
@@ -15921,7 +17204,7 @@
                     </pic:cNvPicPr>
                   </pic:nvPicPr>
                   <pic:blipFill>
-                    <a:blip r:embed="rId30">
+                    <a:blip r:embed="rId35">
                       <a:extLst>
                         <a:ext uri="{28A0092B-C50C-407E-A947-70E740481C1C}">
                           <a14:useLocalDpi xmlns:a14="http://schemas.microsoft.com/office/drawing/2010/main" val="0"/>
@@ -16036,7 +17319,7 @@
                     </pic:cNvPicPr>
                   </pic:nvPicPr>
                   <pic:blipFill>
-                    <a:blip r:embed="rId31">
+                    <a:blip r:embed="rId36">
                       <a:extLst>
                         <a:ext uri="{28A0092B-C50C-407E-A947-70E740481C1C}">
                           <a14:useLocalDpi xmlns:a14="http://schemas.microsoft.com/office/drawing/2010/main" val="0"/>
@@ -16213,7 +17496,7 @@
                     </pic:cNvPicPr>
                   </pic:nvPicPr>
                   <pic:blipFill>
-                    <a:blip r:embed="rId32">
+                    <a:blip r:embed="rId37">
                       <a:extLst>
                         <a:ext uri="{28A0092B-C50C-407E-A947-70E740481C1C}">
                           <a14:useLocalDpi xmlns:a14="http://schemas.microsoft.com/office/drawing/2010/main" val="0"/>
@@ -16335,7 +17618,7 @@
                     </pic:cNvPicPr>
                   </pic:nvPicPr>
                   <pic:blipFill>
-                    <a:blip r:embed="rId33">
+                    <a:blip r:embed="rId38">
                       <a:extLst>
                         <a:ext uri="{28A0092B-C50C-407E-A947-70E740481C1C}">
                           <a14:useLocalDpi xmlns:a14="http://schemas.microsoft.com/office/drawing/2010/main" val="0"/>
@@ -16478,7 +17761,7 @@
                     </pic:cNvPicPr>
                   </pic:nvPicPr>
                   <pic:blipFill>
-                    <a:blip r:embed="rId34">
+                    <a:blip r:embed="rId39">
                       <a:extLst>
                         <a:ext uri="{28A0092B-C50C-407E-A947-70E740481C1C}">
                           <a14:useLocalDpi xmlns:a14="http://schemas.microsoft.com/office/drawing/2010/main" val="0"/>
@@ -16738,7 +18021,7 @@
                     </pic:cNvPicPr>
                   </pic:nvPicPr>
                   <pic:blipFill>
-                    <a:blip r:embed="rId35">
+                    <a:blip r:embed="rId40">
                       <a:extLst>
                         <a:ext uri="{28A0092B-C50C-407E-A947-70E740481C1C}">
                           <a14:useLocalDpi xmlns:a14="http://schemas.microsoft.com/office/drawing/2010/main" val="0"/>
@@ -16898,7 +18181,7 @@
                     </pic:cNvPicPr>
                   </pic:nvPicPr>
                   <pic:blipFill>
-                    <a:blip r:embed="rId36">
+                    <a:blip r:embed="rId41">
                       <a:extLst>
                         <a:ext uri="{28A0092B-C50C-407E-A947-70E740481C1C}">
                           <a14:useLocalDpi xmlns:a14="http://schemas.microsoft.com/office/drawing/2010/main" val="0"/>
@@ -17387,7 +18670,7 @@
                     </pic:cNvPicPr>
                   </pic:nvPicPr>
                   <pic:blipFill>
-                    <a:blip r:embed="rId37">
+                    <a:blip r:embed="rId42">
                       <a:extLst>
                         <a:ext uri="{28A0092B-C50C-407E-A947-70E740481C1C}">
                           <a14:useLocalDpi xmlns:a14="http://schemas.microsoft.com/office/drawing/2010/main" val="0"/>
@@ -17722,7 +19005,7 @@
                     <pic:cNvPicPr/>
                   </pic:nvPicPr>
                   <pic:blipFill>
-                    <a:blip r:embed="rId38"/>
+                    <a:blip r:embed="rId43"/>
                     <a:stretch>
                       <a:fillRect/>
                     </a:stretch>
@@ -17990,7 +19273,7 @@
                     </pic:cNvPicPr>
                   </pic:nvPicPr>
                   <pic:blipFill>
-                    <a:blip r:embed="rId39">
+                    <a:blip r:embed="rId44">
                       <a:extLst>
                         <a:ext uri="{28A0092B-C50C-407E-A947-70E740481C1C}">
                           <a14:useLocalDpi xmlns:a14="http://schemas.microsoft.com/office/drawing/2010/main" val="0"/>
@@ -18225,7 +19508,7 @@
                     </pic:cNvPicPr>
                   </pic:nvPicPr>
                   <pic:blipFill>
-                    <a:blip r:embed="rId40">
+                    <a:blip r:embed="rId45">
                       <a:extLst>
                         <a:ext uri="{28A0092B-C50C-407E-A947-70E740481C1C}">
                           <a14:useLocalDpi xmlns:a14="http://schemas.microsoft.com/office/drawing/2010/main" val="0"/>
@@ -18292,7 +19575,7 @@
                     </pic:cNvPicPr>
                   </pic:nvPicPr>
                   <pic:blipFill>
-                    <a:blip r:embed="rId41">
+                    <a:blip r:embed="rId46">
                       <a:extLst>
                         <a:ext uri="{28A0092B-C50C-407E-A947-70E740481C1C}">
                           <a14:useLocalDpi xmlns:a14="http://schemas.microsoft.com/office/drawing/2010/main" val="0"/>
@@ -18499,7 +19782,7 @@
                     </pic:cNvPicPr>
                   </pic:nvPicPr>
                   <pic:blipFill>
-                    <a:blip r:embed="rId42">
+                    <a:blip r:embed="rId47">
                       <a:extLst>
                         <a:ext uri="{28A0092B-C50C-407E-A947-70E740481C1C}">
                           <a14:useLocalDpi xmlns:a14="http://schemas.microsoft.com/office/drawing/2010/main" val="0"/>
@@ -18916,7 +20199,7 @@
                     </pic:cNvPicPr>
                   </pic:nvPicPr>
                   <pic:blipFill>
-                    <a:blip r:embed="rId43">
+                    <a:blip r:embed="rId48">
                       <a:extLst>
                         <a:ext uri="{28A0092B-C50C-407E-A947-70E740481C1C}">
                           <a14:useLocalDpi xmlns:a14="http://schemas.microsoft.com/office/drawing/2010/main" val="0"/>
@@ -19189,7 +20472,7 @@
                     </pic:cNvPicPr>
                   </pic:nvPicPr>
                   <pic:blipFill>
-                    <a:blip r:embed="rId44">
+                    <a:blip r:embed="rId49">
                       <a:extLst>
                         <a:ext uri="{28A0092B-C50C-407E-A947-70E740481C1C}">
                           <a14:useLocalDpi xmlns:a14="http://schemas.microsoft.com/office/drawing/2010/main" val="0"/>
@@ -19325,7 +20608,7 @@
                     </pic:cNvPicPr>
                   </pic:nvPicPr>
                   <pic:blipFill>
-                    <a:blip r:embed="rId45">
+                    <a:blip r:embed="rId50">
                       <a:extLst>
                         <a:ext uri="{28A0092B-C50C-407E-A947-70E740481C1C}">
                           <a14:useLocalDpi xmlns:a14="http://schemas.microsoft.com/office/drawing/2010/main" val="0"/>
@@ -19436,7 +20719,7 @@
                     <pic:cNvPicPr/>
                   </pic:nvPicPr>
                   <pic:blipFill>
-                    <a:blip r:embed="rId46"/>
+                    <a:blip r:embed="rId51"/>
                     <a:stretch>
                       <a:fillRect/>
                     </a:stretch>
@@ -19543,7 +20826,7 @@
                     </pic:cNvPicPr>
                   </pic:nvPicPr>
                   <pic:blipFill>
-                    <a:blip r:embed="rId47">
+                    <a:blip r:embed="rId52">
                       <a:extLst>
                         <a:ext uri="{28A0092B-C50C-407E-A947-70E740481C1C}">
                           <a14:useLocalDpi xmlns:a14="http://schemas.microsoft.com/office/drawing/2010/main" val="0"/>
@@ -19879,7 +21162,7 @@
           <w:szCs w:val="28"/>
         </w:rPr>
       </w:pPr>
-      <w:hyperlink r:id="rId48" w:anchor="local-binary-patterns-histograms" w:history="1">
+      <w:hyperlink r:id="rId53" w:anchor="local-binary-patterns-histograms" w:history="1">
         <w:r>
           <w:rPr>
             <w:rStyle w:val="a4"/>
@@ -19905,7 +21188,7 @@
           <w:szCs w:val="28"/>
         </w:rPr>
       </w:pPr>
-      <w:hyperlink r:id="rId49" w:history="1">
+      <w:hyperlink r:id="rId54" w:history="1">
         <w:r>
           <w:rPr>
             <w:rStyle w:val="a4"/>
@@ -19931,7 +21214,7 @@
           <w:szCs w:val="28"/>
         </w:rPr>
       </w:pPr>
-      <w:hyperlink r:id="rId50" w:history="1">
+      <w:hyperlink r:id="rId55" w:history="1">
         <w:r>
           <w:rPr>
             <w:rStyle w:val="a4"/>
@@ -19957,7 +21240,7 @@
           <w:szCs w:val="28"/>
         </w:rPr>
       </w:pPr>
-      <w:hyperlink r:id="rId51" w:history="1">
+      <w:hyperlink r:id="rId56" w:history="1">
         <w:r>
           <w:rPr>
             <w:rStyle w:val="a4"/>
@@ -19983,7 +21266,7 @@
           <w:szCs w:val="28"/>
         </w:rPr>
       </w:pPr>
-      <w:hyperlink r:id="rId52" w:history="1">
+      <w:hyperlink r:id="rId57" w:history="1">
         <w:r>
           <w:rPr>
             <w:rStyle w:val="a4"/>
@@ -20354,7 +21637,7 @@
           <w:lang w:val="en-US"/>
         </w:rPr>
       </w:pPr>
-      <w:hyperlink r:id="rId53" w:history="1">
+      <w:hyperlink r:id="rId58" w:history="1">
         <w:r>
           <w:rPr>
             <w:rStyle w:val="a4"/>
@@ -20382,7 +21665,7 @@
           <w:lang w:val="en-US"/>
         </w:rPr>
       </w:pPr>
-      <w:hyperlink r:id="rId54" w:history="1">
+      <w:hyperlink r:id="rId59" w:history="1">
         <w:r>
           <w:rPr>
             <w:rStyle w:val="a4"/>
@@ -20410,7 +21693,7 @@
           <w:lang w:val="en-US"/>
         </w:rPr>
       </w:pPr>
-      <w:hyperlink r:id="rId55" w:history="1">
+      <w:hyperlink r:id="rId60" w:history="1">
         <w:r>
           <w:rPr>
             <w:rStyle w:val="a4"/>
@@ -20455,15 +21738,16 @@
           <w:lang w:val="en-US"/>
         </w:rPr>
       </w:pPr>
-      <w:r>
+    </w:p>
+    <w:p>
+      <w:pPr>
         <w:rPr>
           <w:rFonts w:ascii="Times New Roman" w:hAnsi="Times New Roman" w:cs="Times New Roman"/>
           <w:sz w:val="28"/>
           <w:szCs w:val="28"/>
           <w:lang w:val="en-US"/>
         </w:rPr>
-        <w:br w:type="page"/>
-      </w:r>
+      </w:pPr>
     </w:p>
     <w:p>
       <w:pPr>
@@ -20537,26 +21821,90 @@
     </w:p>
     <w:p>
       <w:pPr>
+        <w:jc w:val="center"/>
+        <w:rPr>
+          <w:rFonts w:ascii="Times New Roman" w:hAnsi="Times New Roman" w:cs="Times New Roman"/>
+          <w:sz w:val="28"/>
+          <w:szCs w:val="28"/>
+        </w:rPr>
+      </w:pPr>
+      <w:r>
+        <w:rPr>
+          <w:rFonts w:ascii="Times New Roman" w:hAnsi="Times New Roman" w:cs="Times New Roman"/>
+          <w:sz w:val="28"/>
+          <w:szCs w:val="28"/>
+        </w:rPr>
+        <w:lastRenderedPageBreak/>
+        <w:t>П</w:t>
+      </w:r>
+      <w:r>
+        <w:rPr>
+          <w:rFonts w:ascii="Times New Roman" w:hAnsi="Times New Roman" w:cs="Times New Roman"/>
+          <w:sz w:val="28"/>
+          <w:szCs w:val="28"/>
+        </w:rPr>
+        <w:t>риложение</w:t>
+      </w:r>
+    </w:p>
+    <w:p>
+      <w:pPr>
+        <w:jc w:val="center"/>
+        <w:rPr>
+          <w:rFonts w:ascii="Times New Roman" w:hAnsi="Times New Roman" w:cs="Times New Roman"/>
+          <w:sz w:val="28"/>
+          <w:szCs w:val="28"/>
+        </w:rPr>
+      </w:pPr>
+      <w:r>
+        <w:rPr>
+          <w:rFonts w:ascii="Times New Roman" w:hAnsi="Times New Roman" w:cs="Times New Roman"/>
+          <w:sz w:val="28"/>
+          <w:szCs w:val="28"/>
+        </w:rPr>
+        <w:t xml:space="preserve">Код программы </w:t>
+      </w:r>
+    </w:p>
+    <w:p>
+      <w:pPr>
+        <w:jc w:val="both"/>
+        <w:rPr>
+          <w:rFonts w:ascii="Times New Roman" w:hAnsi="Times New Roman" w:cs="Times New Roman"/>
+          <w:sz w:val="28"/>
+          <w:szCs w:val="28"/>
+        </w:rPr>
+      </w:pPr>
+      <w:r>
         <w:rPr>
           <w:rFonts w:ascii="Times New Roman" w:hAnsi="Times New Roman" w:cs="Times New Roman"/>
           <w:sz w:val="28"/>
           <w:szCs w:val="28"/>
           <w:lang w:val="en-US"/>
         </w:rPr>
-      </w:pPr>
-    </w:p>
-    <w:p>
-      <w:pPr>
+        <w:t>Student</w:t>
+      </w:r>
+      <w:r>
+        <w:rPr>
+          <w:rFonts w:ascii="Times New Roman" w:hAnsi="Times New Roman" w:cs="Times New Roman"/>
+          <w:sz w:val="28"/>
+          <w:szCs w:val="28"/>
+        </w:rPr>
+        <w:t>.</w:t>
+      </w:r>
+      <w:proofErr w:type="spellStart"/>
+      <w:r>
         <w:rPr>
           <w:rFonts w:ascii="Times New Roman" w:hAnsi="Times New Roman" w:cs="Times New Roman"/>
           <w:sz w:val="28"/>
           <w:szCs w:val="28"/>
           <w:lang w:val="en-US"/>
         </w:rPr>
-      </w:pPr>
-    </w:p>
-    <w:p>
-      <w:pPr>
+        <w:t>py</w:t>
+      </w:r>
+      <w:proofErr w:type="spellEnd"/>
+    </w:p>
+    <w:p>
+      <w:pPr>
+        <w:jc w:val="center"/>
         <w:rPr>
           <w:rFonts w:ascii="Times New Roman" w:hAnsi="Times New Roman" w:cs="Times New Roman"/>
           <w:sz w:val="28"/>
@@ -20564,148 +21912,14 @@
           <w:lang w:val="en-US"/>
         </w:rPr>
       </w:pPr>
-    </w:p>
-    <w:p>
-      <w:pPr>
-        <w:rPr>
-          <w:rFonts w:ascii="Times New Roman" w:hAnsi="Times New Roman" w:cs="Times New Roman"/>
+      <w:r>
+        <w:rPr>
+          <w:rFonts w:ascii="Times New Roman" w:hAnsi="Times New Roman" w:cs="Times New Roman"/>
+          <w:noProof/>
           <w:sz w:val="28"/>
           <w:szCs w:val="28"/>
           <w:lang w:val="en-US"/>
         </w:rPr>
-      </w:pPr>
-    </w:p>
-    <w:p>
-      <w:pPr>
-        <w:rPr>
-          <w:rFonts w:ascii="Times New Roman" w:hAnsi="Times New Roman" w:cs="Times New Roman"/>
-          <w:sz w:val="28"/>
-          <w:szCs w:val="28"/>
-          <w:lang w:val="en-US"/>
-        </w:rPr>
-      </w:pPr>
-    </w:p>
-    <w:p>
-      <w:pPr>
-        <w:rPr>
-          <w:rFonts w:ascii="Times New Roman" w:hAnsi="Times New Roman" w:cs="Times New Roman"/>
-          <w:sz w:val="28"/>
-          <w:szCs w:val="28"/>
-          <w:lang w:val="en-US"/>
-        </w:rPr>
-      </w:pPr>
-    </w:p>
-    <w:p>
-      <w:pPr>
-        <w:rPr>
-          <w:rFonts w:ascii="Times New Roman" w:hAnsi="Times New Roman" w:cs="Times New Roman"/>
-          <w:sz w:val="28"/>
-          <w:szCs w:val="28"/>
-          <w:lang w:val="en-US"/>
-        </w:rPr>
-      </w:pPr>
-    </w:p>
-    <w:p>
-      <w:pPr>
-        <w:jc w:val="center"/>
-        <w:rPr>
-          <w:rFonts w:ascii="Times New Roman" w:hAnsi="Times New Roman" w:cs="Times New Roman"/>
-          <w:sz w:val="28"/>
-          <w:szCs w:val="28"/>
-        </w:rPr>
-      </w:pPr>
-      <w:r>
-        <w:rPr>
-          <w:rFonts w:ascii="Times New Roman" w:hAnsi="Times New Roman" w:cs="Times New Roman"/>
-          <w:sz w:val="28"/>
-          <w:szCs w:val="28"/>
-        </w:rPr>
-        <w:t>П</w:t>
-      </w:r>
-      <w:r>
-        <w:rPr>
-          <w:rFonts w:ascii="Times New Roman" w:hAnsi="Times New Roman" w:cs="Times New Roman"/>
-          <w:sz w:val="28"/>
-          <w:szCs w:val="28"/>
-        </w:rPr>
-        <w:t>риложение</w:t>
-      </w:r>
-    </w:p>
-    <w:p>
-      <w:pPr>
-        <w:jc w:val="center"/>
-        <w:rPr>
-          <w:rFonts w:ascii="Times New Roman" w:hAnsi="Times New Roman" w:cs="Times New Roman"/>
-          <w:sz w:val="28"/>
-          <w:szCs w:val="28"/>
-        </w:rPr>
-      </w:pPr>
-      <w:r>
-        <w:rPr>
-          <w:rFonts w:ascii="Times New Roman" w:hAnsi="Times New Roman" w:cs="Times New Roman"/>
-          <w:sz w:val="28"/>
-          <w:szCs w:val="28"/>
-        </w:rPr>
-        <w:t xml:space="preserve">Код программы </w:t>
-      </w:r>
-    </w:p>
-    <w:p>
-      <w:pPr>
-        <w:jc w:val="both"/>
-        <w:rPr>
-          <w:rFonts w:ascii="Times New Roman" w:hAnsi="Times New Roman" w:cs="Times New Roman"/>
-          <w:sz w:val="28"/>
-          <w:szCs w:val="28"/>
-        </w:rPr>
-      </w:pPr>
-      <w:r>
-        <w:rPr>
-          <w:rFonts w:ascii="Times New Roman" w:hAnsi="Times New Roman" w:cs="Times New Roman"/>
-          <w:sz w:val="28"/>
-          <w:szCs w:val="28"/>
-          <w:lang w:val="en-US"/>
-        </w:rPr>
-        <w:t>Student</w:t>
-      </w:r>
-      <w:r>
-        <w:rPr>
-          <w:rFonts w:ascii="Times New Roman" w:hAnsi="Times New Roman" w:cs="Times New Roman"/>
-          <w:sz w:val="28"/>
-          <w:szCs w:val="28"/>
-        </w:rPr>
-        <w:t>.</w:t>
-      </w:r>
-      <w:proofErr w:type="spellStart"/>
-      <w:r>
-        <w:rPr>
-          <w:rFonts w:ascii="Times New Roman" w:hAnsi="Times New Roman" w:cs="Times New Roman"/>
-          <w:sz w:val="28"/>
-          <w:szCs w:val="28"/>
-          <w:lang w:val="en-US"/>
-        </w:rPr>
-        <w:t>py</w:t>
-      </w:r>
-      <w:proofErr w:type="spellEnd"/>
-    </w:p>
-    <w:p>
-      <w:pPr>
-        <w:jc w:val="center"/>
-        <w:rPr>
-          <w:rFonts w:ascii="Times New Roman" w:hAnsi="Times New Roman" w:cs="Times New Roman"/>
-          <w:sz w:val="28"/>
-          <w:szCs w:val="28"/>
-          <w:lang w:val="en-US"/>
-        </w:rPr>
-      </w:pPr>
-      <w:r>
-        <w:rPr>
-          <w:rFonts w:ascii="Times New Roman" w:hAnsi="Times New Roman" w:cs="Times New Roman"/>
-          <w:noProof/>
-          <w:sz w:val="28"/>
-          <w:szCs w:val="28"/>
-          <w:lang w:val="en-US"/>
-        </w:rPr>
-        <w:lastRenderedPageBreak/>
         <w:drawing>
           <wp:inline distT="0" distB="0" distL="0" distR="0" wp14:anchorId="57621BC0" wp14:editId="19E97A29">
             <wp:extent cx="5934075" cy="4924425"/>
@@ -20724,7 +21938,7 @@
                     </pic:cNvPicPr>
                   </pic:nvPicPr>
                   <pic:blipFill>
-                    <a:blip r:embed="rId56">
+                    <a:blip r:embed="rId61">
                       <a:extLst>
                         <a:ext uri="{28A0092B-C50C-407E-A947-70E740481C1C}">
                           <a14:useLocalDpi xmlns:a14="http://schemas.microsoft.com/office/drawing/2010/main" val="0"/>
@@ -20782,6 +21996,7 @@
           <w:sz w:val="28"/>
           <w:szCs w:val="28"/>
         </w:rPr>
+        <w:lastRenderedPageBreak/>
         <w:drawing>
           <wp:inline distT="0" distB="0" distL="0" distR="0" wp14:anchorId="255191F8" wp14:editId="5A6217C3">
             <wp:extent cx="5934075" cy="3152775"/>
@@ -20800,7 +22015,7 @@
                     </pic:cNvPicPr>
                   </pic:nvPicPr>
                   <pic:blipFill>
-                    <a:blip r:embed="rId57">
+                    <a:blip r:embed="rId62">
                       <a:extLst>
                         <a:ext uri="{28A0092B-C50C-407E-A947-70E740481C1C}">
                           <a14:useLocalDpi xmlns:a14="http://schemas.microsoft.com/office/drawing/2010/main" val="0"/>
@@ -20858,7 +22073,6 @@
           <w:sz w:val="28"/>
           <w:szCs w:val="28"/>
         </w:rPr>
-        <w:lastRenderedPageBreak/>
         <w:drawing>
           <wp:inline distT="0" distB="0" distL="0" distR="0" wp14:anchorId="673A10EF" wp14:editId="7575C1B4">
             <wp:extent cx="5943600" cy="3152775"/>
@@ -20877,7 +22091,7 @@
                     </pic:cNvPicPr>
                   </pic:nvPicPr>
                   <pic:blipFill>
-                    <a:blip r:embed="rId58">
+                    <a:blip r:embed="rId63">
                       <a:extLst>
                         <a:ext uri="{28A0092B-C50C-407E-A947-70E740481C1C}">
                           <a14:useLocalDpi xmlns:a14="http://schemas.microsoft.com/office/drawing/2010/main" val="0"/>
@@ -20935,6 +22149,7 @@
           <w:sz w:val="28"/>
           <w:szCs w:val="28"/>
         </w:rPr>
+        <w:lastRenderedPageBreak/>
         <w:drawing>
           <wp:inline distT="0" distB="0" distL="0" distR="0" wp14:anchorId="141BB55E" wp14:editId="39C1BE92">
             <wp:extent cx="5934075" cy="3848100"/>
@@ -20953,7 +22168,7 @@
                     </pic:cNvPicPr>
                   </pic:nvPicPr>
                   <pic:blipFill>
-                    <a:blip r:embed="rId59">
+                    <a:blip r:embed="rId64">
                       <a:extLst>
                         <a:ext uri="{28A0092B-C50C-407E-A947-70E740481C1C}">
                           <a14:useLocalDpi xmlns:a14="http://schemas.microsoft.com/office/drawing/2010/main" val="0"/>
@@ -21008,7 +22223,6 @@
         <w:rPr>
           <w:noProof/>
         </w:rPr>
-        <w:lastRenderedPageBreak/>
         <w:drawing>
           <wp:inline distT="0" distB="0" distL="0" distR="0" wp14:anchorId="77D8AB25" wp14:editId="07F57E07">
             <wp:extent cx="5940425" cy="3766820"/>
@@ -21025,7 +22239,7 @@
                     <pic:cNvPicPr/>
                   </pic:nvPicPr>
                   <pic:blipFill>
-                    <a:blip r:embed="rId60"/>
+                    <a:blip r:embed="rId65"/>
                     <a:stretch>
                       <a:fillRect/>
                     </a:stretch>
@@ -21063,6 +22277,7 @@
           <w:szCs w:val="28"/>
           <w:lang w:val="en-US"/>
         </w:rPr>
+        <w:lastRenderedPageBreak/>
         <w:drawing>
           <wp:inline distT="0" distB="0" distL="0" distR="0" wp14:anchorId="356BC59F" wp14:editId="40102784">
             <wp:extent cx="5934075" cy="3533775"/>
@@ -21081,7 +22296,7 @@
                     </pic:cNvPicPr>
                   </pic:nvPicPr>
                   <pic:blipFill>
-                    <a:blip r:embed="rId61">
+                    <a:blip r:embed="rId66">
                       <a:extLst>
                         <a:ext uri="{28A0092B-C50C-407E-A947-70E740481C1C}">
                           <a14:useLocalDpi xmlns:a14="http://schemas.microsoft.com/office/drawing/2010/main" val="0"/>
@@ -21131,7 +22346,6 @@
           <w:szCs w:val="28"/>
           <w:lang w:val="en-US"/>
         </w:rPr>
-        <w:lastRenderedPageBreak/>
         <w:drawing>
           <wp:inline distT="0" distB="0" distL="0" distR="0" wp14:anchorId="6D9E4D96" wp14:editId="1DFF3120">
             <wp:extent cx="5934075" cy="3629025"/>
@@ -21150,7 +22364,7 @@
                     </pic:cNvPicPr>
                   </pic:nvPicPr>
                   <pic:blipFill>
-                    <a:blip r:embed="rId62">
+                    <a:blip r:embed="rId67">
                       <a:extLst>
                         <a:ext uri="{28A0092B-C50C-407E-A947-70E740481C1C}">
                           <a14:useLocalDpi xmlns:a14="http://schemas.microsoft.com/office/drawing/2010/main" val="0"/>
@@ -21200,6 +22414,7 @@
           <w:szCs w:val="28"/>
           <w:lang w:val="en-US"/>
         </w:rPr>
+        <w:lastRenderedPageBreak/>
         <w:drawing>
           <wp:inline distT="0" distB="0" distL="0" distR="0" wp14:anchorId="4B382505" wp14:editId="6DE423D4">
             <wp:extent cx="5934075" cy="3562350"/>
@@ -21218,7 +22433,7 @@
                     </pic:cNvPicPr>
                   </pic:nvPicPr>
                   <pic:blipFill>
-                    <a:blip r:embed="rId63">
+                    <a:blip r:embed="rId68">
                       <a:extLst>
                         <a:ext uri="{28A0092B-C50C-407E-A947-70E740481C1C}">
                           <a14:useLocalDpi xmlns:a14="http://schemas.microsoft.com/office/drawing/2010/main" val="0"/>
@@ -21268,7 +22483,6 @@
           <w:szCs w:val="28"/>
           <w:lang w:val="en-US"/>
         </w:rPr>
-        <w:lastRenderedPageBreak/>
         <w:drawing>
           <wp:inline distT="0" distB="0" distL="0" distR="0" wp14:anchorId="5AD4E01F" wp14:editId="6E3B0316">
             <wp:extent cx="5934075" cy="3762375"/>
@@ -21287,7 +22501,7 @@
                     </pic:cNvPicPr>
                   </pic:nvPicPr>
                   <pic:blipFill>
-                    <a:blip r:embed="rId64">
+                    <a:blip r:embed="rId69">
                       <a:extLst>
                         <a:ext uri="{28A0092B-C50C-407E-A947-70E740481C1C}">
                           <a14:useLocalDpi xmlns:a14="http://schemas.microsoft.com/office/drawing/2010/main" val="0"/>
@@ -21337,6 +22551,7 @@
           <w:szCs w:val="28"/>
           <w:lang w:val="en-US"/>
         </w:rPr>
+        <w:lastRenderedPageBreak/>
         <w:drawing>
           <wp:inline distT="0" distB="0" distL="0" distR="0" wp14:anchorId="220FFD19" wp14:editId="3916C751">
             <wp:extent cx="5943600" cy="2828925"/>
@@ -21355,7 +22570,7 @@
                     </pic:cNvPicPr>
                   </pic:nvPicPr>
                   <pic:blipFill>
-                    <a:blip r:embed="rId65">
+                    <a:blip r:embed="rId70">
                       <a:extLst>
                         <a:ext uri="{28A0092B-C50C-407E-A947-70E740481C1C}">
                           <a14:useLocalDpi xmlns:a14="http://schemas.microsoft.com/office/drawing/2010/main" val="0"/>
@@ -21423,7 +22638,7 @@
                     </pic:cNvPicPr>
                   </pic:nvPicPr>
                   <pic:blipFill>
-                    <a:blip r:embed="rId66">
+                    <a:blip r:embed="rId71">
                       <a:extLst>
                         <a:ext uri="{28A0092B-C50C-407E-A947-70E740481C1C}">
                           <a14:useLocalDpi xmlns:a14="http://schemas.microsoft.com/office/drawing/2010/main" val="0"/>
@@ -21473,7 +22688,6 @@
           <w:szCs w:val="28"/>
           <w:lang w:val="en-US"/>
         </w:rPr>
-        <w:lastRenderedPageBreak/>
         <w:drawing>
           <wp:inline distT="0" distB="0" distL="0" distR="0" wp14:anchorId="74EEFF89" wp14:editId="5EB9B9A1">
             <wp:extent cx="5934075" cy="2790825"/>
@@ -21492,7 +22706,7 @@
                     </pic:cNvPicPr>
                   </pic:nvPicPr>
                   <pic:blipFill>
-                    <a:blip r:embed="rId67">
+                    <a:blip r:embed="rId72">
                       <a:extLst>
                         <a:ext uri="{28A0092B-C50C-407E-A947-70E740481C1C}">
                           <a14:useLocalDpi xmlns:a14="http://schemas.microsoft.com/office/drawing/2010/main" val="0"/>
@@ -21542,6 +22756,7 @@
           <w:szCs w:val="28"/>
           <w:lang w:val="en-US"/>
         </w:rPr>
+        <w:lastRenderedPageBreak/>
         <w:drawing>
           <wp:inline distT="0" distB="0" distL="0" distR="0" wp14:anchorId="0AD37FB1" wp14:editId="0EA4A629">
             <wp:extent cx="5934075" cy="2333625"/>
@@ -21560,7 +22775,7 @@
                     </pic:cNvPicPr>
                   </pic:nvPicPr>
                   <pic:blipFill>
-                    <a:blip r:embed="rId68">
+                    <a:blip r:embed="rId73">
                       <a:extLst>
                         <a:ext uri="{28A0092B-C50C-407E-A947-70E740481C1C}">
                           <a14:useLocalDpi xmlns:a14="http://schemas.microsoft.com/office/drawing/2010/main" val="0"/>
@@ -21628,7 +22843,7 @@
                     </pic:cNvPicPr>
                   </pic:nvPicPr>
                   <pic:blipFill>
-                    <a:blip r:embed="rId69">
+                    <a:blip r:embed="rId74">
                       <a:extLst>
                         <a:ext uri="{28A0092B-C50C-407E-A947-70E740481C1C}">
                           <a14:useLocalDpi xmlns:a14="http://schemas.microsoft.com/office/drawing/2010/main" val="0"/>
@@ -21678,7 +22893,6 @@
           <w:szCs w:val="28"/>
           <w:lang w:val="en-US"/>
         </w:rPr>
-        <w:lastRenderedPageBreak/>
         <w:drawing>
           <wp:inline distT="0" distB="0" distL="0" distR="0" wp14:anchorId="4E7E24C2" wp14:editId="4B62010C">
             <wp:extent cx="5934075" cy="1676400"/>
@@ -21697,7 +22911,7 @@
                     </pic:cNvPicPr>
                   </pic:nvPicPr>
                   <pic:blipFill>
-                    <a:blip r:embed="rId70">
+                    <a:blip r:embed="rId75">
                       <a:extLst>
                         <a:ext uri="{28A0092B-C50C-407E-A947-70E740481C1C}">
                           <a14:useLocalDpi xmlns:a14="http://schemas.microsoft.com/office/drawing/2010/main" val="0"/>
@@ -21747,6 +22961,7 @@
           <w:szCs w:val="28"/>
           <w:lang w:val="en-US"/>
         </w:rPr>
+        <w:lastRenderedPageBreak/>
         <w:drawing>
           <wp:inline distT="0" distB="0" distL="0" distR="0" wp14:anchorId="17F368C6" wp14:editId="01639FCA">
             <wp:extent cx="4714875" cy="3048000"/>
@@ -21765,7 +22980,7 @@
                     </pic:cNvPicPr>
                   </pic:nvPicPr>
                   <pic:blipFill>
-                    <a:blip r:embed="rId71">
+                    <a:blip r:embed="rId76">
                       <a:extLst>
                         <a:ext uri="{28A0092B-C50C-407E-A947-70E740481C1C}">
                           <a14:useLocalDpi xmlns:a14="http://schemas.microsoft.com/office/drawing/2010/main" val="0"/>
@@ -21833,7 +23048,7 @@
                     </pic:cNvPicPr>
                   </pic:nvPicPr>
                   <pic:blipFill>
-                    <a:blip r:embed="rId72">
+                    <a:blip r:embed="rId77">
                       <a:extLst>
                         <a:ext uri="{28A0092B-C50C-407E-A947-70E740481C1C}">
                           <a14:useLocalDpi xmlns:a14="http://schemas.microsoft.com/office/drawing/2010/main" val="0"/>
@@ -21902,7 +23117,7 @@
                     </pic:cNvPicPr>
                   </pic:nvPicPr>
                   <pic:blipFill>
-                    <a:blip r:embed="rId73">
+                    <a:blip r:embed="rId78">
                       <a:extLst>
                         <a:ext uri="{28A0092B-C50C-407E-A947-70E740481C1C}">
                           <a14:useLocalDpi xmlns:a14="http://schemas.microsoft.com/office/drawing/2010/main" val="0"/>
@@ -21970,7 +23185,7 @@
                     </pic:cNvPicPr>
                   </pic:nvPicPr>
                   <pic:blipFill>
-                    <a:blip r:embed="rId74">
+                    <a:blip r:embed="rId79">
                       <a:extLst>
                         <a:ext uri="{28A0092B-C50C-407E-A947-70E740481C1C}">
                           <a14:useLocalDpi xmlns:a14="http://schemas.microsoft.com/office/drawing/2010/main" val="0"/>
@@ -22039,7 +23254,7 @@
                     </pic:cNvPicPr>
                   </pic:nvPicPr>
                   <pic:blipFill>
-                    <a:blip r:embed="rId75">
+                    <a:blip r:embed="rId80">
                       <a:extLst>
                         <a:ext uri="{28A0092B-C50C-407E-A947-70E740481C1C}">
                           <a14:useLocalDpi xmlns:a14="http://schemas.microsoft.com/office/drawing/2010/main" val="0"/>
@@ -22107,7 +23322,7 @@
                     </pic:cNvPicPr>
                   </pic:nvPicPr>
                   <pic:blipFill>
-                    <a:blip r:embed="rId76">
+                    <a:blip r:embed="rId81">
                       <a:extLst>
                         <a:ext uri="{28A0092B-C50C-407E-A947-70E740481C1C}">
                           <a14:useLocalDpi xmlns:a14="http://schemas.microsoft.com/office/drawing/2010/main" val="0"/>
@@ -22176,7 +23391,7 @@
                     </pic:cNvPicPr>
                   </pic:nvPicPr>
                   <pic:blipFill>
-                    <a:blip r:embed="rId77">
+                    <a:blip r:embed="rId82">
                       <a:extLst>
                         <a:ext uri="{28A0092B-C50C-407E-A947-70E740481C1C}">
                           <a14:useLocalDpi xmlns:a14="http://schemas.microsoft.com/office/drawing/2010/main" val="0"/>
@@ -22275,7 +23490,7 @@
                     </pic:cNvPicPr>
                   </pic:nvPicPr>
                   <pic:blipFill>
-                    <a:blip r:embed="rId24">
+                    <a:blip r:embed="rId29">
                       <a:extLst>
                         <a:ext uri="{28A0092B-C50C-407E-A947-70E740481C1C}">
                           <a14:useLocalDpi xmlns:a14="http://schemas.microsoft.com/office/drawing/2010/main" val="0"/>
@@ -22344,7 +23559,7 @@
                     </pic:cNvPicPr>
                   </pic:nvPicPr>
                   <pic:blipFill>
-                    <a:blip r:embed="rId25">
+                    <a:blip r:embed="rId30">
                       <a:extLst>
                         <a:ext uri="{28A0092B-C50C-407E-A947-70E740481C1C}">
                           <a14:useLocalDpi xmlns:a14="http://schemas.microsoft.com/office/drawing/2010/main" val="0"/>
@@ -22412,7 +23627,7 @@
                     </pic:cNvPicPr>
                   </pic:nvPicPr>
                   <pic:blipFill>
-                    <a:blip r:embed="rId78">
+                    <a:blip r:embed="rId83">
                       <a:extLst>
                         <a:ext uri="{28A0092B-C50C-407E-A947-70E740481C1C}">
                           <a14:useLocalDpi xmlns:a14="http://schemas.microsoft.com/office/drawing/2010/main" val="0"/>
@@ -22481,7 +23696,7 @@
                     </pic:cNvPicPr>
                   </pic:nvPicPr>
                   <pic:blipFill>
-                    <a:blip r:embed="rId79">
+                    <a:blip r:embed="rId84">
                       <a:extLst>
                         <a:ext uri="{28A0092B-C50C-407E-A947-70E740481C1C}">
                           <a14:useLocalDpi xmlns:a14="http://schemas.microsoft.com/office/drawing/2010/main" val="0"/>
@@ -22550,7 +23765,7 @@
                     </pic:cNvPicPr>
                   </pic:nvPicPr>
                   <pic:blipFill>
-                    <a:blip r:embed="rId80">
+                    <a:blip r:embed="rId85">
                       <a:extLst>
                         <a:ext uri="{28A0092B-C50C-407E-A947-70E740481C1C}">
                           <a14:useLocalDpi xmlns:a14="http://schemas.microsoft.com/office/drawing/2010/main" val="0"/>
@@ -22618,7 +23833,7 @@
                     </pic:cNvPicPr>
                   </pic:nvPicPr>
                   <pic:blipFill>
-                    <a:blip r:embed="rId81">
+                    <a:blip r:embed="rId86">
                       <a:extLst>
                         <a:ext uri="{28A0092B-C50C-407E-A947-70E740481C1C}">
                           <a14:useLocalDpi xmlns:a14="http://schemas.microsoft.com/office/drawing/2010/main" val="0"/>
@@ -22687,7 +23902,7 @@
                     </pic:cNvPicPr>
                   </pic:nvPicPr>
                   <pic:blipFill>
-                    <a:blip r:embed="rId82">
+                    <a:blip r:embed="rId87">
                       <a:extLst>
                         <a:ext uri="{28A0092B-C50C-407E-A947-70E740481C1C}">
                           <a14:useLocalDpi xmlns:a14="http://schemas.microsoft.com/office/drawing/2010/main" val="0"/>
@@ -22755,7 +23970,7 @@
                     </pic:cNvPicPr>
                   </pic:nvPicPr>
                   <pic:blipFill>
-                    <a:blip r:embed="rId83">
+                    <a:blip r:embed="rId88">
                       <a:extLst>
                         <a:ext uri="{28A0092B-C50C-407E-A947-70E740481C1C}">
                           <a14:useLocalDpi xmlns:a14="http://schemas.microsoft.com/office/drawing/2010/main" val="0"/>
@@ -22824,7 +24039,7 @@
                     </pic:cNvPicPr>
                   </pic:nvPicPr>
                   <pic:blipFill>
-                    <a:blip r:embed="rId84">
+                    <a:blip r:embed="rId89">
                       <a:extLst>
                         <a:ext uri="{28A0092B-C50C-407E-A947-70E740481C1C}">
                           <a14:useLocalDpi xmlns:a14="http://schemas.microsoft.com/office/drawing/2010/main" val="0"/>
@@ -22892,7 +24107,7 @@
                     </pic:cNvPicPr>
                   </pic:nvPicPr>
                   <pic:blipFill>
-                    <a:blip r:embed="rId85">
+                    <a:blip r:embed="rId90">
                       <a:extLst>
                         <a:ext uri="{28A0092B-C50C-407E-A947-70E740481C1C}">
                           <a14:useLocalDpi xmlns:a14="http://schemas.microsoft.com/office/drawing/2010/main" val="0"/>
@@ -22961,7 +24176,7 @@
                     </pic:cNvPicPr>
                   </pic:nvPicPr>
                   <pic:blipFill>
-                    <a:blip r:embed="rId86">
+                    <a:blip r:embed="rId91">
                       <a:extLst>
                         <a:ext uri="{28A0092B-C50C-407E-A947-70E740481C1C}">
                           <a14:useLocalDpi xmlns:a14="http://schemas.microsoft.com/office/drawing/2010/main" val="0"/>
@@ -23049,7 +24264,7 @@
                     </pic:cNvPicPr>
                   </pic:nvPicPr>
                   <pic:blipFill>
-                    <a:blip r:embed="rId87">
+                    <a:blip r:embed="rId92">
                       <a:extLst>
                         <a:ext uri="{28A0092B-C50C-407E-A947-70E740481C1C}">
                           <a14:useLocalDpi xmlns:a14="http://schemas.microsoft.com/office/drawing/2010/main" val="0"/>
@@ -23118,7 +24333,7 @@
                     </pic:cNvPicPr>
                   </pic:nvPicPr>
                   <pic:blipFill>
-                    <a:blip r:embed="rId88">
+                    <a:blip r:embed="rId93">
                       <a:extLst>
                         <a:ext uri="{28A0092B-C50C-407E-A947-70E740481C1C}">
                           <a14:useLocalDpi xmlns:a14="http://schemas.microsoft.com/office/drawing/2010/main" val="0"/>
@@ -23186,7 +24401,7 @@
                     </pic:cNvPicPr>
                   </pic:nvPicPr>
                   <pic:blipFill>
-                    <a:blip r:embed="rId89">
+                    <a:blip r:embed="rId94">
                       <a:extLst>
                         <a:ext uri="{28A0092B-C50C-407E-A947-70E740481C1C}">
                           <a14:useLocalDpi xmlns:a14="http://schemas.microsoft.com/office/drawing/2010/main" val="0"/>
@@ -23255,7 +24470,7 @@
                     </pic:cNvPicPr>
                   </pic:nvPicPr>
                   <pic:blipFill>
-                    <a:blip r:embed="rId90">
+                    <a:blip r:embed="rId95">
                       <a:extLst>
                         <a:ext uri="{28A0092B-C50C-407E-A947-70E740481C1C}">
                           <a14:useLocalDpi xmlns:a14="http://schemas.microsoft.com/office/drawing/2010/main" val="0"/>
@@ -23323,7 +24538,7 @@
                     </pic:cNvPicPr>
                   </pic:nvPicPr>
                   <pic:blipFill>
-                    <a:blip r:embed="rId91">
+                    <a:blip r:embed="rId96">
                       <a:extLst>
                         <a:ext uri="{28A0092B-C50C-407E-A947-70E740481C1C}">
                           <a14:useLocalDpi xmlns:a14="http://schemas.microsoft.com/office/drawing/2010/main" val="0"/>
@@ -23392,7 +24607,7 @@
                     </pic:cNvPicPr>
                   </pic:nvPicPr>
                   <pic:blipFill>
-                    <a:blip r:embed="rId92">
+                    <a:blip r:embed="rId97">
                       <a:extLst>
                         <a:ext uri="{28A0092B-C50C-407E-A947-70E740481C1C}">
                           <a14:useLocalDpi xmlns:a14="http://schemas.microsoft.com/office/drawing/2010/main" val="0"/>
@@ -23460,7 +24675,7 @@
                     </pic:cNvPicPr>
                   </pic:nvPicPr>
                   <pic:blipFill>
-                    <a:blip r:embed="rId93">
+                    <a:blip r:embed="rId98">
                       <a:extLst>
                         <a:ext uri="{28A0092B-C50C-407E-A947-70E740481C1C}">
                           <a14:useLocalDpi xmlns:a14="http://schemas.microsoft.com/office/drawing/2010/main" val="0"/>
@@ -23529,7 +24744,7 @@
                     </pic:cNvPicPr>
                   </pic:nvPicPr>
                   <pic:blipFill>
-                    <a:blip r:embed="rId94">
+                    <a:blip r:embed="rId99">
                       <a:extLst>
                         <a:ext uri="{28A0092B-C50C-407E-A947-70E740481C1C}">
                           <a14:useLocalDpi xmlns:a14="http://schemas.microsoft.com/office/drawing/2010/main" val="0"/>
@@ -23597,7 +24812,7 @@
                     </pic:cNvPicPr>
                   </pic:nvPicPr>
                   <pic:blipFill>
-                    <a:blip r:embed="rId95">
+                    <a:blip r:embed="rId100">
                       <a:extLst>
                         <a:ext uri="{28A0092B-C50C-407E-A947-70E740481C1C}">
                           <a14:useLocalDpi xmlns:a14="http://schemas.microsoft.com/office/drawing/2010/main" val="0"/>

--- a/Диплом Квасов ПИ 191(2) (автовосстановление).docx
+++ b/Диплом Квасов ПИ 191(2) (автовосстановление).docx
@@ -879,14 +879,14 @@
           <w:pPr>
             <w:pStyle w:val="11"/>
             <w:tabs>
-              <w:tab w:val="right" w:leader="dot" w:pos="9345"/>
+              <w:tab w:val="right" w:leader="dot" w:pos="9911"/>
             </w:tabs>
-            <w:spacing w:line="360" w:lineRule="auto"/>
             <w:rPr>
-              <w:rFonts w:ascii="Times New Roman" w:hAnsi="Times New Roman" w:cs="Times New Roman"/>
+              <w:rFonts w:ascii="Times New Roman" w:eastAsiaTheme="minorEastAsia" w:hAnsi="Times New Roman" w:cs="Times New Roman"/>
               <w:noProof/>
               <w:sz w:val="28"/>
               <w:szCs w:val="28"/>
+              <w:lang w:eastAsia="ru-RU"/>
             </w:rPr>
           </w:pPr>
           <w:r>
@@ -913,13 +913,12 @@
             </w:rPr>
             <w:fldChar w:fldCharType="separate"/>
           </w:r>
-          <w:hyperlink w:anchor="_Toc136872722" w:history="1">
+          <w:hyperlink w:anchor="_Toc136877890" w:history="1">
             <w:r>
               <w:rPr>
                 <w:rStyle w:val="a4"/>
                 <w:rFonts w:ascii="Times New Roman" w:hAnsi="Times New Roman" w:cs="Times New Roman"/>
                 <w:noProof/>
-                <w:color w:val="auto"/>
                 <w:sz w:val="28"/>
                 <w:szCs w:val="28"/>
               </w:rPr>
@@ -953,7 +952,7 @@
                 <w:sz w:val="28"/>
                 <w:szCs w:val="28"/>
               </w:rPr>
-              <w:instrText xml:space="preserve"> PAGEREF _Toc136872722 \h </w:instrText>
+              <w:instrText xml:space="preserve"> PAGEREF _Toc136877890 \h </w:instrText>
             </w:r>
             <w:r>
               <w:rPr>
@@ -1000,23 +999,22 @@
           <w:pPr>
             <w:pStyle w:val="11"/>
             <w:tabs>
-              <w:tab w:val="right" w:leader="dot" w:pos="9345"/>
+              <w:tab w:val="right" w:leader="dot" w:pos="9911"/>
             </w:tabs>
-            <w:spacing w:line="360" w:lineRule="auto"/>
             <w:rPr>
-              <w:rFonts w:ascii="Times New Roman" w:hAnsi="Times New Roman" w:cs="Times New Roman"/>
+              <w:rFonts w:ascii="Times New Roman" w:eastAsiaTheme="minorEastAsia" w:hAnsi="Times New Roman" w:cs="Times New Roman"/>
               <w:noProof/>
               <w:sz w:val="28"/>
               <w:szCs w:val="28"/>
+              <w:lang w:eastAsia="ru-RU"/>
             </w:rPr>
           </w:pPr>
-          <w:hyperlink w:anchor="_Toc136872723" w:history="1">
+          <w:hyperlink w:anchor="_Toc136877891" w:history="1">
             <w:r>
               <w:rPr>
                 <w:rStyle w:val="a4"/>
                 <w:rFonts w:ascii="Times New Roman" w:hAnsi="Times New Roman" w:cs="Times New Roman"/>
                 <w:noProof/>
-                <w:color w:val="auto"/>
                 <w:sz w:val="28"/>
                 <w:szCs w:val="28"/>
               </w:rPr>
@@ -1050,7 +1048,7 @@
                 <w:sz w:val="28"/>
                 <w:szCs w:val="28"/>
               </w:rPr>
-              <w:instrText xml:space="preserve"> PAGEREF _Toc136872723 \h </w:instrText>
+              <w:instrText xml:space="preserve"> PAGEREF _Toc136877891 \h </w:instrText>
             </w:r>
             <w:r>
               <w:rPr>
@@ -1097,23 +1095,22 @@
           <w:pPr>
             <w:pStyle w:val="11"/>
             <w:tabs>
-              <w:tab w:val="right" w:leader="dot" w:pos="9345"/>
+              <w:tab w:val="right" w:leader="dot" w:pos="9911"/>
             </w:tabs>
-            <w:spacing w:line="360" w:lineRule="auto"/>
             <w:rPr>
-              <w:rFonts w:ascii="Times New Roman" w:hAnsi="Times New Roman" w:cs="Times New Roman"/>
+              <w:rFonts w:ascii="Times New Roman" w:eastAsiaTheme="minorEastAsia" w:hAnsi="Times New Roman" w:cs="Times New Roman"/>
               <w:noProof/>
               <w:sz w:val="28"/>
               <w:szCs w:val="28"/>
+              <w:lang w:eastAsia="ru-RU"/>
             </w:rPr>
           </w:pPr>
-          <w:hyperlink w:anchor="_Toc136872724" w:history="1">
+          <w:hyperlink w:anchor="_Toc136877892" w:history="1">
             <w:r>
               <w:rPr>
                 <w:rStyle w:val="a4"/>
                 <w:rFonts w:ascii="Times New Roman" w:hAnsi="Times New Roman" w:cs="Times New Roman"/>
                 <w:noProof/>
-                <w:color w:val="auto"/>
                 <w:sz w:val="28"/>
                 <w:szCs w:val="28"/>
               </w:rPr>
@@ -1147,7 +1144,7 @@
                 <w:sz w:val="28"/>
                 <w:szCs w:val="28"/>
               </w:rPr>
-              <w:instrText xml:space="preserve"> PAGEREF _Toc136872724 \h </w:instrText>
+              <w:instrText xml:space="preserve"> PAGEREF _Toc136877892 \h </w:instrText>
             </w:r>
             <w:r>
               <w:rPr>
@@ -1194,23 +1191,22 @@
           <w:pPr>
             <w:pStyle w:val="11"/>
             <w:tabs>
-              <w:tab w:val="right" w:leader="dot" w:pos="9345"/>
+              <w:tab w:val="right" w:leader="dot" w:pos="9911"/>
             </w:tabs>
-            <w:spacing w:line="360" w:lineRule="auto"/>
             <w:rPr>
-              <w:rFonts w:ascii="Times New Roman" w:hAnsi="Times New Roman" w:cs="Times New Roman"/>
+              <w:rFonts w:ascii="Times New Roman" w:eastAsiaTheme="minorEastAsia" w:hAnsi="Times New Roman" w:cs="Times New Roman"/>
               <w:noProof/>
               <w:sz w:val="28"/>
               <w:szCs w:val="28"/>
+              <w:lang w:eastAsia="ru-RU"/>
             </w:rPr>
           </w:pPr>
-          <w:hyperlink w:anchor="_Toc136872725" w:history="1">
+          <w:hyperlink w:anchor="_Toc136877893" w:history="1">
             <w:r>
               <w:rPr>
                 <w:rStyle w:val="a4"/>
                 <w:rFonts w:ascii="Times New Roman" w:hAnsi="Times New Roman" w:cs="Times New Roman"/>
                 <w:noProof/>
-                <w:color w:val="auto"/>
                 <w:sz w:val="28"/>
                 <w:szCs w:val="28"/>
               </w:rPr>
@@ -1244,7 +1240,7 @@
                 <w:sz w:val="28"/>
                 <w:szCs w:val="28"/>
               </w:rPr>
-              <w:instrText xml:space="preserve"> PAGEREF _Toc136872725 \h </w:instrText>
+              <w:instrText xml:space="preserve"> PAGEREF _Toc136877893 \h </w:instrText>
             </w:r>
             <w:r>
               <w:rPr>
@@ -1291,23 +1287,22 @@
           <w:pPr>
             <w:pStyle w:val="11"/>
             <w:tabs>
-              <w:tab w:val="right" w:leader="dot" w:pos="9345"/>
+              <w:tab w:val="right" w:leader="dot" w:pos="9911"/>
             </w:tabs>
-            <w:spacing w:line="360" w:lineRule="auto"/>
             <w:rPr>
-              <w:rFonts w:ascii="Times New Roman" w:hAnsi="Times New Roman" w:cs="Times New Roman"/>
+              <w:rFonts w:ascii="Times New Roman" w:eastAsiaTheme="minorEastAsia" w:hAnsi="Times New Roman" w:cs="Times New Roman"/>
               <w:noProof/>
               <w:sz w:val="28"/>
               <w:szCs w:val="28"/>
+              <w:lang w:eastAsia="ru-RU"/>
             </w:rPr>
           </w:pPr>
-          <w:hyperlink w:anchor="_Toc136872726" w:history="1">
+          <w:hyperlink w:anchor="_Toc136877894" w:history="1">
             <w:r>
               <w:rPr>
                 <w:rStyle w:val="a4"/>
                 <w:rFonts w:ascii="Times New Roman" w:hAnsi="Times New Roman" w:cs="Times New Roman"/>
                 <w:noProof/>
-                <w:color w:val="auto"/>
                 <w:sz w:val="28"/>
                 <w:szCs w:val="28"/>
               </w:rPr>
@@ -1341,7 +1336,7 @@
                 <w:sz w:val="28"/>
                 <w:szCs w:val="28"/>
               </w:rPr>
-              <w:instrText xml:space="preserve"> PAGEREF _Toc136872726 \h </w:instrText>
+              <w:instrText xml:space="preserve"> PAGEREF _Toc136877894 \h </w:instrText>
             </w:r>
             <w:r>
               <w:rPr>
@@ -1388,23 +1383,22 @@
           <w:pPr>
             <w:pStyle w:val="11"/>
             <w:tabs>
-              <w:tab w:val="right" w:leader="dot" w:pos="9345"/>
+              <w:tab w:val="right" w:leader="dot" w:pos="9911"/>
             </w:tabs>
-            <w:spacing w:line="360" w:lineRule="auto"/>
             <w:rPr>
-              <w:rFonts w:ascii="Times New Roman" w:hAnsi="Times New Roman" w:cs="Times New Roman"/>
+              <w:rFonts w:ascii="Times New Roman" w:eastAsiaTheme="minorEastAsia" w:hAnsi="Times New Roman" w:cs="Times New Roman"/>
               <w:noProof/>
               <w:sz w:val="28"/>
               <w:szCs w:val="28"/>
+              <w:lang w:eastAsia="ru-RU"/>
             </w:rPr>
           </w:pPr>
-          <w:hyperlink w:anchor="_Toc136872727" w:history="1">
+          <w:hyperlink w:anchor="_Toc136877895" w:history="1">
             <w:r>
               <w:rPr>
                 <w:rStyle w:val="a4"/>
                 <w:rFonts w:ascii="Times New Roman" w:hAnsi="Times New Roman" w:cs="Times New Roman"/>
                 <w:noProof/>
-                <w:color w:val="auto"/>
                 <w:sz w:val="28"/>
                 <w:szCs w:val="28"/>
               </w:rPr>
@@ -1438,7 +1432,7 @@
                 <w:sz w:val="28"/>
                 <w:szCs w:val="28"/>
               </w:rPr>
-              <w:instrText xml:space="preserve"> PAGEREF _Toc136872727 \h </w:instrText>
+              <w:instrText xml:space="preserve"> PAGEREF _Toc136877895 \h </w:instrText>
             </w:r>
             <w:r>
               <w:rPr>
@@ -1485,23 +1479,22 @@
           <w:pPr>
             <w:pStyle w:val="11"/>
             <w:tabs>
-              <w:tab w:val="right" w:leader="dot" w:pos="9345"/>
+              <w:tab w:val="right" w:leader="dot" w:pos="9911"/>
             </w:tabs>
-            <w:spacing w:line="360" w:lineRule="auto"/>
             <w:rPr>
-              <w:rFonts w:ascii="Times New Roman" w:hAnsi="Times New Roman" w:cs="Times New Roman"/>
+              <w:rFonts w:ascii="Times New Roman" w:eastAsiaTheme="minorEastAsia" w:hAnsi="Times New Roman" w:cs="Times New Roman"/>
               <w:noProof/>
               <w:sz w:val="28"/>
               <w:szCs w:val="28"/>
+              <w:lang w:eastAsia="ru-RU"/>
             </w:rPr>
           </w:pPr>
-          <w:hyperlink w:anchor="_Toc136872728" w:history="1">
+          <w:hyperlink w:anchor="_Toc136877896" w:history="1">
             <w:r>
               <w:rPr>
                 <w:rStyle w:val="a4"/>
                 <w:rFonts w:ascii="Times New Roman" w:hAnsi="Times New Roman" w:cs="Times New Roman"/>
                 <w:noProof/>
-                <w:color w:val="auto"/>
                 <w:sz w:val="28"/>
                 <w:szCs w:val="28"/>
               </w:rPr>
@@ -1535,7 +1528,7 @@
                 <w:sz w:val="28"/>
                 <w:szCs w:val="28"/>
               </w:rPr>
-              <w:instrText xml:space="preserve"> PAGEREF _Toc136872728 \h </w:instrText>
+              <w:instrText xml:space="preserve"> PAGEREF _Toc136877896 \h </w:instrText>
             </w:r>
             <w:r>
               <w:rPr>
@@ -1582,23 +1575,22 @@
           <w:pPr>
             <w:pStyle w:val="11"/>
             <w:tabs>
-              <w:tab w:val="right" w:leader="dot" w:pos="9345"/>
+              <w:tab w:val="right" w:leader="dot" w:pos="9911"/>
             </w:tabs>
-            <w:spacing w:line="360" w:lineRule="auto"/>
             <w:rPr>
-              <w:rFonts w:ascii="Times New Roman" w:hAnsi="Times New Roman" w:cs="Times New Roman"/>
+              <w:rFonts w:ascii="Times New Roman" w:eastAsiaTheme="minorEastAsia" w:hAnsi="Times New Roman" w:cs="Times New Roman"/>
               <w:noProof/>
               <w:sz w:val="28"/>
               <w:szCs w:val="28"/>
+              <w:lang w:eastAsia="ru-RU"/>
             </w:rPr>
           </w:pPr>
-          <w:hyperlink w:anchor="_Toc136872729" w:history="1">
+          <w:hyperlink w:anchor="_Toc136877897" w:history="1">
             <w:r>
               <w:rPr>
                 <w:rStyle w:val="a4"/>
                 <w:rFonts w:ascii="Times New Roman" w:hAnsi="Times New Roman" w:cs="Times New Roman"/>
                 <w:noProof/>
-                <w:color w:val="auto"/>
                 <w:sz w:val="28"/>
                 <w:szCs w:val="28"/>
               </w:rPr>
@@ -1632,7 +1624,7 @@
                 <w:sz w:val="28"/>
                 <w:szCs w:val="28"/>
               </w:rPr>
-              <w:instrText xml:space="preserve"> PAGEREF _Toc136872729 \h </w:instrText>
+              <w:instrText xml:space="preserve"> PAGEREF _Toc136877897 \h </w:instrText>
             </w:r>
             <w:r>
               <w:rPr>
@@ -1679,23 +1671,22 @@
           <w:pPr>
             <w:pStyle w:val="11"/>
             <w:tabs>
-              <w:tab w:val="right" w:leader="dot" w:pos="9345"/>
+              <w:tab w:val="right" w:leader="dot" w:pos="9911"/>
             </w:tabs>
-            <w:spacing w:line="360" w:lineRule="auto"/>
             <w:rPr>
-              <w:rFonts w:ascii="Times New Roman" w:hAnsi="Times New Roman" w:cs="Times New Roman"/>
+              <w:rFonts w:ascii="Times New Roman" w:eastAsiaTheme="minorEastAsia" w:hAnsi="Times New Roman" w:cs="Times New Roman"/>
               <w:noProof/>
               <w:sz w:val="28"/>
               <w:szCs w:val="28"/>
+              <w:lang w:eastAsia="ru-RU"/>
             </w:rPr>
           </w:pPr>
-          <w:hyperlink w:anchor="_Toc136872730" w:history="1">
+          <w:hyperlink w:anchor="_Toc136877898" w:history="1">
             <w:r>
               <w:rPr>
                 <w:rStyle w:val="a4"/>
                 <w:rFonts w:ascii="Times New Roman" w:hAnsi="Times New Roman" w:cs="Times New Roman"/>
                 <w:noProof/>
-                <w:color w:val="auto"/>
                 <w:sz w:val="28"/>
                 <w:szCs w:val="28"/>
               </w:rPr>
@@ -1729,7 +1720,7 @@
                 <w:sz w:val="28"/>
                 <w:szCs w:val="28"/>
               </w:rPr>
-              <w:instrText xml:space="preserve"> PAGEREF _Toc136872730 \h </w:instrText>
+              <w:instrText xml:space="preserve"> PAGEREF _Toc136877898 \h </w:instrText>
             </w:r>
             <w:r>
               <w:rPr>
@@ -1776,23 +1767,22 @@
           <w:pPr>
             <w:pStyle w:val="11"/>
             <w:tabs>
-              <w:tab w:val="right" w:leader="dot" w:pos="9345"/>
+              <w:tab w:val="right" w:leader="dot" w:pos="9911"/>
             </w:tabs>
-            <w:spacing w:line="360" w:lineRule="auto"/>
             <w:rPr>
-              <w:rFonts w:ascii="Times New Roman" w:hAnsi="Times New Roman" w:cs="Times New Roman"/>
+              <w:rFonts w:ascii="Times New Roman" w:eastAsiaTheme="minorEastAsia" w:hAnsi="Times New Roman" w:cs="Times New Roman"/>
               <w:noProof/>
               <w:sz w:val="28"/>
               <w:szCs w:val="28"/>
+              <w:lang w:eastAsia="ru-RU"/>
             </w:rPr>
           </w:pPr>
-          <w:hyperlink w:anchor="_Toc136872731" w:history="1">
+          <w:hyperlink w:anchor="_Toc136877899" w:history="1">
             <w:r>
               <w:rPr>
                 <w:rStyle w:val="a4"/>
                 <w:rFonts w:ascii="Times New Roman" w:hAnsi="Times New Roman" w:cs="Times New Roman"/>
                 <w:noProof/>
-                <w:color w:val="auto"/>
                 <w:sz w:val="28"/>
                 <w:szCs w:val="28"/>
               </w:rPr>
@@ -1826,7 +1816,7 @@
                 <w:sz w:val="28"/>
                 <w:szCs w:val="28"/>
               </w:rPr>
-              <w:instrText xml:space="preserve"> PAGEREF _Toc136872731 \h </w:instrText>
+              <w:instrText xml:space="preserve"> PAGEREF _Toc136877899 \h </w:instrText>
             </w:r>
             <w:r>
               <w:rPr>
@@ -1855,7 +1845,7 @@
                 <w:sz w:val="28"/>
                 <w:szCs w:val="28"/>
               </w:rPr>
-              <w:t>9</w:t>
+              <w:t>8</w:t>
             </w:r>
             <w:r>
               <w:rPr>
@@ -1874,23 +1864,22 @@
             <w:pStyle w:val="11"/>
             <w:tabs>
               <w:tab w:val="left" w:pos="660"/>
-              <w:tab w:val="right" w:leader="dot" w:pos="9345"/>
+              <w:tab w:val="right" w:leader="dot" w:pos="9911"/>
             </w:tabs>
-            <w:spacing w:line="360" w:lineRule="auto"/>
             <w:rPr>
-              <w:rFonts w:ascii="Times New Roman" w:hAnsi="Times New Roman" w:cs="Times New Roman"/>
+              <w:rFonts w:ascii="Times New Roman" w:eastAsiaTheme="minorEastAsia" w:hAnsi="Times New Roman" w:cs="Times New Roman"/>
               <w:noProof/>
               <w:sz w:val="28"/>
               <w:szCs w:val="28"/>
+              <w:lang w:eastAsia="ru-RU"/>
             </w:rPr>
           </w:pPr>
-          <w:hyperlink w:anchor="_Toc136872732" w:history="1">
+          <w:hyperlink w:anchor="_Toc136877900" w:history="1">
             <w:r>
               <w:rPr>
                 <w:rStyle w:val="a4"/>
                 <w:rFonts w:ascii="Times New Roman" w:hAnsi="Times New Roman" w:cs="Times New Roman"/>
                 <w:noProof/>
-                <w:color w:val="auto"/>
                 <w:sz w:val="28"/>
                 <w:szCs w:val="28"/>
               </w:rPr>
@@ -1898,10 +1887,11 @@
             </w:r>
             <w:r>
               <w:rPr>
-                <w:rFonts w:ascii="Times New Roman" w:hAnsi="Times New Roman" w:cs="Times New Roman"/>
+                <w:rFonts w:ascii="Times New Roman" w:eastAsiaTheme="minorEastAsia" w:hAnsi="Times New Roman" w:cs="Times New Roman"/>
                 <w:noProof/>
                 <w:sz w:val="28"/>
                 <w:szCs w:val="28"/>
+                <w:lang w:eastAsia="ru-RU"/>
               </w:rPr>
               <w:tab/>
             </w:r>
@@ -1910,7 +1900,6 @@
                 <w:rStyle w:val="a4"/>
                 <w:rFonts w:ascii="Times New Roman" w:hAnsi="Times New Roman" w:cs="Times New Roman"/>
                 <w:noProof/>
-                <w:color w:val="auto"/>
                 <w:sz w:val="28"/>
                 <w:szCs w:val="28"/>
               </w:rPr>
@@ -1944,7 +1933,7 @@
                 <w:sz w:val="28"/>
                 <w:szCs w:val="28"/>
               </w:rPr>
-              <w:instrText xml:space="preserve"> PAGEREF _Toc136872732 \h </w:instrText>
+              <w:instrText xml:space="preserve"> PAGEREF _Toc136877900 \h </w:instrText>
             </w:r>
             <w:r>
               <w:rPr>
@@ -1973,7 +1962,7 @@
                 <w:sz w:val="28"/>
                 <w:szCs w:val="28"/>
               </w:rPr>
-              <w:t>9</w:t>
+              <w:t>8</w:t>
             </w:r>
             <w:r>
               <w:rPr>
@@ -1991,23 +1980,22 @@
           <w:pPr>
             <w:pStyle w:val="11"/>
             <w:tabs>
-              <w:tab w:val="right" w:leader="dot" w:pos="9345"/>
+              <w:tab w:val="right" w:leader="dot" w:pos="9911"/>
             </w:tabs>
-            <w:spacing w:line="360" w:lineRule="auto"/>
             <w:rPr>
-              <w:rFonts w:ascii="Times New Roman" w:hAnsi="Times New Roman" w:cs="Times New Roman"/>
+              <w:rFonts w:ascii="Times New Roman" w:eastAsiaTheme="minorEastAsia" w:hAnsi="Times New Roman" w:cs="Times New Roman"/>
               <w:noProof/>
               <w:sz w:val="28"/>
               <w:szCs w:val="28"/>
+              <w:lang w:eastAsia="ru-RU"/>
             </w:rPr>
           </w:pPr>
-          <w:hyperlink w:anchor="_Toc136872733" w:history="1">
+          <w:hyperlink w:anchor="_Toc136877901" w:history="1">
             <w:r>
               <w:rPr>
                 <w:rStyle w:val="a4"/>
                 <w:rFonts w:ascii="Times New Roman" w:hAnsi="Times New Roman" w:cs="Times New Roman"/>
                 <w:noProof/>
-                <w:color w:val="auto"/>
                 <w:sz w:val="28"/>
                 <w:szCs w:val="28"/>
               </w:rPr>
@@ -2041,7 +2029,7 @@
                 <w:sz w:val="28"/>
                 <w:szCs w:val="28"/>
               </w:rPr>
-              <w:instrText xml:space="preserve"> PAGEREF _Toc136872733 \h </w:instrText>
+              <w:instrText xml:space="preserve"> PAGEREF _Toc136877901 \h </w:instrText>
             </w:r>
             <w:r>
               <w:rPr>
@@ -2070,7 +2058,7 @@
                 <w:sz w:val="28"/>
                 <w:szCs w:val="28"/>
               </w:rPr>
-              <w:t>9</w:t>
+              <w:t>8</w:t>
             </w:r>
             <w:r>
               <w:rPr>
@@ -2088,23 +2076,22 @@
           <w:pPr>
             <w:pStyle w:val="11"/>
             <w:tabs>
-              <w:tab w:val="right" w:leader="dot" w:pos="9345"/>
+              <w:tab w:val="right" w:leader="dot" w:pos="9911"/>
             </w:tabs>
-            <w:spacing w:line="360" w:lineRule="auto"/>
             <w:rPr>
-              <w:rFonts w:ascii="Times New Roman" w:hAnsi="Times New Roman" w:cs="Times New Roman"/>
+              <w:rFonts w:ascii="Times New Roman" w:eastAsiaTheme="minorEastAsia" w:hAnsi="Times New Roman" w:cs="Times New Roman"/>
               <w:noProof/>
               <w:sz w:val="28"/>
               <w:szCs w:val="28"/>
+              <w:lang w:eastAsia="ru-RU"/>
             </w:rPr>
           </w:pPr>
-          <w:hyperlink w:anchor="_Toc136872734" w:history="1">
+          <w:hyperlink w:anchor="_Toc136877902" w:history="1">
             <w:r>
               <w:rPr>
                 <w:rStyle w:val="a4"/>
                 <w:rFonts w:ascii="Times New Roman" w:hAnsi="Times New Roman" w:cs="Times New Roman"/>
                 <w:noProof/>
-                <w:color w:val="auto"/>
                 <w:sz w:val="28"/>
                 <w:szCs w:val="28"/>
               </w:rPr>
@@ -2138,7 +2125,7 @@
                 <w:sz w:val="28"/>
                 <w:szCs w:val="28"/>
               </w:rPr>
-              <w:instrText xml:space="preserve"> PAGEREF _Toc136872734 \h </w:instrText>
+              <w:instrText xml:space="preserve"> PAGEREF _Toc136877902 \h </w:instrText>
             </w:r>
             <w:r>
               <w:rPr>
@@ -2167,7 +2154,7 @@
                 <w:sz w:val="28"/>
                 <w:szCs w:val="28"/>
               </w:rPr>
-              <w:t>11</w:t>
+              <w:t>10</w:t>
             </w:r>
             <w:r>
               <w:rPr>
@@ -2185,45 +2172,22 @@
           <w:pPr>
             <w:pStyle w:val="11"/>
             <w:tabs>
-              <w:tab w:val="left" w:pos="440"/>
-              <w:tab w:val="right" w:leader="dot" w:pos="9345"/>
+              <w:tab w:val="right" w:leader="dot" w:pos="9911"/>
             </w:tabs>
-            <w:spacing w:line="360" w:lineRule="auto"/>
             <w:rPr>
-              <w:rFonts w:ascii="Times New Roman" w:hAnsi="Times New Roman" w:cs="Times New Roman"/>
+              <w:rFonts w:ascii="Times New Roman" w:eastAsiaTheme="minorEastAsia" w:hAnsi="Times New Roman" w:cs="Times New Roman"/>
               <w:noProof/>
               <w:sz w:val="28"/>
               <w:szCs w:val="28"/>
+              <w:lang w:eastAsia="ru-RU"/>
             </w:rPr>
           </w:pPr>
-          <w:hyperlink w:anchor="_Toc136872735" w:history="1">
+          <w:hyperlink w:anchor="_Toc136877903" w:history="1">
             <w:r>
               <w:rPr>
                 <w:rStyle w:val="a4"/>
                 <w:rFonts w:ascii="Times New Roman" w:hAnsi="Times New Roman" w:cs="Times New Roman"/>
                 <w:noProof/>
-                <w:color w:val="auto"/>
-                <w:sz w:val="28"/>
-                <w:szCs w:val="28"/>
-                <w:lang w:val="en-US"/>
-              </w:rPr>
-              <w:t></w:t>
-            </w:r>
-            <w:r>
-              <w:rPr>
-                <w:rFonts w:ascii="Times New Roman" w:hAnsi="Times New Roman" w:cs="Times New Roman"/>
-                <w:noProof/>
-                <w:sz w:val="28"/>
-                <w:szCs w:val="28"/>
-              </w:rPr>
-              <w:tab/>
-            </w:r>
-            <w:r>
-              <w:rPr>
-                <w:rStyle w:val="a4"/>
-                <w:rFonts w:ascii="Times New Roman" w:hAnsi="Times New Roman" w:cs="Times New Roman"/>
-                <w:noProof/>
-                <w:color w:val="auto"/>
                 <w:sz w:val="28"/>
                 <w:szCs w:val="28"/>
                 <w:lang w:val="en-US"/>
@@ -2235,7 +2199,6 @@
                 <w:rStyle w:val="a4"/>
                 <w:rFonts w:ascii="Times New Roman" w:hAnsi="Times New Roman" w:cs="Times New Roman"/>
                 <w:noProof/>
-                <w:color w:val="auto"/>
                 <w:sz w:val="28"/>
                 <w:szCs w:val="28"/>
               </w:rPr>
@@ -2269,7 +2232,7 @@
                 <w:sz w:val="28"/>
                 <w:szCs w:val="28"/>
               </w:rPr>
-              <w:instrText xml:space="preserve"> PAGEREF _Toc136872735 \h </w:instrText>
+              <w:instrText xml:space="preserve"> PAGEREF _Toc136877903 \h </w:instrText>
             </w:r>
             <w:r>
               <w:rPr>
@@ -2298,7 +2261,7 @@
                 <w:sz w:val="28"/>
                 <w:szCs w:val="28"/>
               </w:rPr>
-              <w:t>13</w:t>
+              <w:t>12</w:t>
             </w:r>
             <w:r>
               <w:rPr>
@@ -2317,23 +2280,22 @@
             <w:pStyle w:val="11"/>
             <w:tabs>
               <w:tab w:val="left" w:pos="660"/>
-              <w:tab w:val="right" w:leader="dot" w:pos="9345"/>
+              <w:tab w:val="right" w:leader="dot" w:pos="9911"/>
             </w:tabs>
-            <w:spacing w:line="360" w:lineRule="auto"/>
             <w:rPr>
-              <w:rFonts w:ascii="Times New Roman" w:hAnsi="Times New Roman" w:cs="Times New Roman"/>
+              <w:rFonts w:ascii="Times New Roman" w:eastAsiaTheme="minorEastAsia" w:hAnsi="Times New Roman" w:cs="Times New Roman"/>
               <w:noProof/>
               <w:sz w:val="28"/>
               <w:szCs w:val="28"/>
+              <w:lang w:eastAsia="ru-RU"/>
             </w:rPr>
           </w:pPr>
-          <w:hyperlink w:anchor="_Toc136872736" w:history="1">
+          <w:hyperlink w:anchor="_Toc136877904" w:history="1">
             <w:r>
               <w:rPr>
                 <w:rStyle w:val="a4"/>
                 <w:rFonts w:ascii="Times New Roman" w:hAnsi="Times New Roman" w:cs="Times New Roman"/>
                 <w:noProof/>
-                <w:color w:val="auto"/>
                 <w:sz w:val="28"/>
                 <w:szCs w:val="28"/>
               </w:rPr>
@@ -2341,10 +2303,11 @@
             </w:r>
             <w:r>
               <w:rPr>
-                <w:rFonts w:ascii="Times New Roman" w:hAnsi="Times New Roman" w:cs="Times New Roman"/>
+                <w:rFonts w:ascii="Times New Roman" w:eastAsiaTheme="minorEastAsia" w:hAnsi="Times New Roman" w:cs="Times New Roman"/>
                 <w:noProof/>
                 <w:sz w:val="28"/>
                 <w:szCs w:val="28"/>
+                <w:lang w:eastAsia="ru-RU"/>
               </w:rPr>
               <w:tab/>
             </w:r>
@@ -2353,7 +2316,6 @@
                 <w:rStyle w:val="a4"/>
                 <w:rFonts w:ascii="Times New Roman" w:hAnsi="Times New Roman" w:cs="Times New Roman"/>
                 <w:noProof/>
-                <w:color w:val="auto"/>
                 <w:sz w:val="28"/>
                 <w:szCs w:val="28"/>
               </w:rPr>
@@ -2387,7 +2349,7 @@
                 <w:sz w:val="28"/>
                 <w:szCs w:val="28"/>
               </w:rPr>
-              <w:instrText xml:space="preserve"> PAGEREF _Toc136872736 \h </w:instrText>
+              <w:instrText xml:space="preserve"> PAGEREF _Toc136877904 \h </w:instrText>
             </w:r>
             <w:r>
               <w:rPr>
@@ -2416,7 +2378,7 @@
                 <w:sz w:val="28"/>
                 <w:szCs w:val="28"/>
               </w:rPr>
-              <w:t>16</w:t>
+              <w:t>15</w:t>
             </w:r>
             <w:r>
               <w:rPr>
@@ -2434,23 +2396,22 @@
           <w:pPr>
             <w:pStyle w:val="11"/>
             <w:tabs>
-              <w:tab w:val="right" w:leader="dot" w:pos="9345"/>
+              <w:tab w:val="right" w:leader="dot" w:pos="9911"/>
             </w:tabs>
-            <w:spacing w:line="360" w:lineRule="auto"/>
             <w:rPr>
-              <w:rFonts w:ascii="Times New Roman" w:hAnsi="Times New Roman" w:cs="Times New Roman"/>
+              <w:rFonts w:ascii="Times New Roman" w:eastAsiaTheme="minorEastAsia" w:hAnsi="Times New Roman" w:cs="Times New Roman"/>
               <w:noProof/>
               <w:sz w:val="28"/>
               <w:szCs w:val="28"/>
+              <w:lang w:eastAsia="ru-RU"/>
             </w:rPr>
           </w:pPr>
-          <w:hyperlink w:anchor="_Toc136872737" w:history="1">
+          <w:hyperlink w:anchor="_Toc136877905" w:history="1">
             <w:r>
               <w:rPr>
                 <w:rStyle w:val="a4"/>
                 <w:rFonts w:ascii="Times New Roman" w:hAnsi="Times New Roman" w:cs="Times New Roman"/>
                 <w:noProof/>
-                <w:color w:val="auto"/>
                 <w:sz w:val="28"/>
                 <w:szCs w:val="28"/>
               </w:rPr>
@@ -2484,7 +2445,7 @@
                 <w:sz w:val="28"/>
                 <w:szCs w:val="28"/>
               </w:rPr>
-              <w:instrText xml:space="preserve"> PAGEREF _Toc136872737 \h </w:instrText>
+              <w:instrText xml:space="preserve"> PAGEREF _Toc136877905 \h </w:instrText>
             </w:r>
             <w:r>
               <w:rPr>
@@ -2513,7 +2474,7 @@
                 <w:sz w:val="28"/>
                 <w:szCs w:val="28"/>
               </w:rPr>
-              <w:t>16</w:t>
+              <w:t>15</w:t>
             </w:r>
             <w:r>
               <w:rPr>
@@ -2531,27 +2492,47 @@
           <w:pPr>
             <w:pStyle w:val="11"/>
             <w:tabs>
-              <w:tab w:val="right" w:leader="dot" w:pos="9345"/>
+              <w:tab w:val="left" w:pos="880"/>
+              <w:tab w:val="right" w:leader="dot" w:pos="9911"/>
             </w:tabs>
-            <w:spacing w:line="360" w:lineRule="auto"/>
             <w:rPr>
-              <w:rFonts w:ascii="Times New Roman" w:hAnsi="Times New Roman" w:cs="Times New Roman"/>
+              <w:rFonts w:ascii="Times New Roman" w:eastAsiaTheme="minorEastAsia" w:hAnsi="Times New Roman" w:cs="Times New Roman"/>
               <w:noProof/>
               <w:sz w:val="28"/>
               <w:szCs w:val="28"/>
+              <w:lang w:eastAsia="ru-RU"/>
             </w:rPr>
           </w:pPr>
-          <w:hyperlink w:anchor="_Toc136872738" w:history="1">
+          <w:hyperlink w:anchor="_Toc136877906" w:history="1">
             <w:r>
               <w:rPr>
                 <w:rStyle w:val="a4"/>
                 <w:rFonts w:ascii="Times New Roman" w:hAnsi="Times New Roman" w:cs="Times New Roman"/>
                 <w:noProof/>
-                <w:color w:val="auto"/>
                 <w:sz w:val="28"/>
                 <w:szCs w:val="28"/>
               </w:rPr>
-              <w:t>1.2.2 История алгоритмов обнаружения лиц</w:t>
+              <w:t>1.2.2</w:t>
+            </w:r>
+            <w:r>
+              <w:rPr>
+                <w:rFonts w:ascii="Times New Roman" w:eastAsiaTheme="minorEastAsia" w:hAnsi="Times New Roman" w:cs="Times New Roman"/>
+                <w:noProof/>
+                <w:sz w:val="28"/>
+                <w:szCs w:val="28"/>
+                <w:lang w:eastAsia="ru-RU"/>
+              </w:rPr>
+              <w:tab/>
+            </w:r>
+            <w:r>
+              <w:rPr>
+                <w:rStyle w:val="a4"/>
+                <w:rFonts w:ascii="Times New Roman" w:hAnsi="Times New Roman" w:cs="Times New Roman"/>
+                <w:noProof/>
+                <w:sz w:val="28"/>
+                <w:szCs w:val="28"/>
+              </w:rPr>
+              <w:t>История алгоритмов обнаружения лиц</w:t>
             </w:r>
             <w:r>
               <w:rPr>
@@ -2581,7 +2562,7 @@
                 <w:sz w:val="28"/>
                 <w:szCs w:val="28"/>
               </w:rPr>
-              <w:instrText xml:space="preserve"> PAGEREF _Toc136872738 \h </w:instrText>
+              <w:instrText xml:space="preserve"> PAGEREF _Toc136877906 \h </w:instrText>
             </w:r>
             <w:r>
               <w:rPr>
@@ -2610,7 +2591,7 @@
                 <w:sz w:val="28"/>
                 <w:szCs w:val="28"/>
               </w:rPr>
-              <w:t>18</w:t>
+              <w:t>17</w:t>
             </w:r>
             <w:r>
               <w:rPr>
@@ -2628,44 +2609,22 @@
           <w:pPr>
             <w:pStyle w:val="11"/>
             <w:tabs>
-              <w:tab w:val="left" w:pos="440"/>
-              <w:tab w:val="right" w:leader="dot" w:pos="9345"/>
+              <w:tab w:val="right" w:leader="dot" w:pos="9911"/>
             </w:tabs>
-            <w:spacing w:line="360" w:lineRule="auto"/>
             <w:rPr>
-              <w:rFonts w:ascii="Times New Roman" w:hAnsi="Times New Roman" w:cs="Times New Roman"/>
+              <w:rFonts w:ascii="Times New Roman" w:eastAsiaTheme="minorEastAsia" w:hAnsi="Times New Roman" w:cs="Times New Roman"/>
               <w:noProof/>
               <w:sz w:val="28"/>
               <w:szCs w:val="28"/>
+              <w:lang w:eastAsia="ru-RU"/>
             </w:rPr>
           </w:pPr>
-          <w:hyperlink w:anchor="_Toc136872739" w:history="1">
+          <w:hyperlink w:anchor="_Toc136877907" w:history="1">
             <w:r>
               <w:rPr>
                 <w:rStyle w:val="a4"/>
                 <w:rFonts w:ascii="Times New Roman" w:hAnsi="Times New Roman" w:cs="Times New Roman"/>
                 <w:noProof/>
-                <w:color w:val="auto"/>
-                <w:sz w:val="28"/>
-                <w:szCs w:val="28"/>
-              </w:rPr>
-              <w:t></w:t>
-            </w:r>
-            <w:r>
-              <w:rPr>
-                <w:rFonts w:ascii="Times New Roman" w:hAnsi="Times New Roman" w:cs="Times New Roman"/>
-                <w:noProof/>
-                <w:sz w:val="28"/>
-                <w:szCs w:val="28"/>
-              </w:rPr>
-              <w:tab/>
-            </w:r>
-            <w:r>
-              <w:rPr>
-                <w:rStyle w:val="a4"/>
-                <w:rFonts w:ascii="Times New Roman" w:hAnsi="Times New Roman" w:cs="Times New Roman"/>
-                <w:noProof/>
-                <w:color w:val="auto"/>
                 <w:sz w:val="28"/>
                 <w:szCs w:val="28"/>
               </w:rPr>
@@ -2699,7 +2658,7 @@
                 <w:sz w:val="28"/>
                 <w:szCs w:val="28"/>
               </w:rPr>
-              <w:instrText xml:space="preserve"> PAGEREF _Toc136872739 \h </w:instrText>
+              <w:instrText xml:space="preserve"> PAGEREF _Toc136877907 \h </w:instrText>
             </w:r>
             <w:r>
               <w:rPr>
@@ -2728,7 +2687,7 @@
                 <w:sz w:val="28"/>
                 <w:szCs w:val="28"/>
               </w:rPr>
-              <w:t>18</w:t>
+              <w:t>17</w:t>
             </w:r>
             <w:r>
               <w:rPr>
@@ -2747,23 +2706,22 @@
             <w:pStyle w:val="11"/>
             <w:tabs>
               <w:tab w:val="left" w:pos="660"/>
-              <w:tab w:val="right" w:leader="dot" w:pos="9345"/>
+              <w:tab w:val="right" w:leader="dot" w:pos="9911"/>
             </w:tabs>
-            <w:spacing w:line="360" w:lineRule="auto"/>
             <w:rPr>
-              <w:rFonts w:ascii="Times New Roman" w:hAnsi="Times New Roman" w:cs="Times New Roman"/>
+              <w:rFonts w:ascii="Times New Roman" w:eastAsiaTheme="minorEastAsia" w:hAnsi="Times New Roman" w:cs="Times New Roman"/>
               <w:noProof/>
               <w:sz w:val="28"/>
               <w:szCs w:val="28"/>
+              <w:lang w:eastAsia="ru-RU"/>
             </w:rPr>
           </w:pPr>
-          <w:hyperlink w:anchor="_Toc136872740" w:history="1">
+          <w:hyperlink w:anchor="_Toc136877908" w:history="1">
             <w:r>
               <w:rPr>
                 <w:rStyle w:val="a4"/>
                 <w:rFonts w:ascii="Times New Roman" w:hAnsi="Times New Roman" w:cs="Times New Roman"/>
                 <w:noProof/>
-                <w:color w:val="auto"/>
                 <w:sz w:val="28"/>
                 <w:szCs w:val="28"/>
               </w:rPr>
@@ -2771,10 +2729,11 @@
             </w:r>
             <w:r>
               <w:rPr>
-                <w:rFonts w:ascii="Times New Roman" w:hAnsi="Times New Roman" w:cs="Times New Roman"/>
+                <w:rFonts w:ascii="Times New Roman" w:eastAsiaTheme="minorEastAsia" w:hAnsi="Times New Roman" w:cs="Times New Roman"/>
                 <w:noProof/>
                 <w:sz w:val="28"/>
                 <w:szCs w:val="28"/>
+                <w:lang w:eastAsia="ru-RU"/>
               </w:rPr>
               <w:tab/>
             </w:r>
@@ -2783,7 +2742,6 @@
                 <w:rStyle w:val="a4"/>
                 <w:rFonts w:ascii="Times New Roman" w:hAnsi="Times New Roman" w:cs="Times New Roman"/>
                 <w:noProof/>
-                <w:color w:val="auto"/>
                 <w:sz w:val="28"/>
                 <w:szCs w:val="28"/>
               </w:rPr>
@@ -2817,7 +2775,7 @@
                 <w:sz w:val="28"/>
                 <w:szCs w:val="28"/>
               </w:rPr>
-              <w:instrText xml:space="preserve"> PAGEREF _Toc136872740 \h </w:instrText>
+              <w:instrText xml:space="preserve"> PAGEREF _Toc136877908 \h </w:instrText>
             </w:r>
             <w:r>
               <w:rPr>
@@ -2846,7 +2804,7 @@
                 <w:sz w:val="28"/>
                 <w:szCs w:val="28"/>
               </w:rPr>
-              <w:t>25</w:t>
+              <w:t>24</w:t>
             </w:r>
             <w:r>
               <w:rPr>
@@ -2864,23 +2822,22 @@
           <w:pPr>
             <w:pStyle w:val="11"/>
             <w:tabs>
-              <w:tab w:val="right" w:leader="dot" w:pos="9345"/>
+              <w:tab w:val="right" w:leader="dot" w:pos="9911"/>
             </w:tabs>
-            <w:spacing w:line="360" w:lineRule="auto"/>
             <w:rPr>
-              <w:rFonts w:ascii="Times New Roman" w:hAnsi="Times New Roman" w:cs="Times New Roman"/>
+              <w:rFonts w:ascii="Times New Roman" w:eastAsiaTheme="minorEastAsia" w:hAnsi="Times New Roman" w:cs="Times New Roman"/>
               <w:noProof/>
               <w:sz w:val="28"/>
               <w:szCs w:val="28"/>
+              <w:lang w:eastAsia="ru-RU"/>
             </w:rPr>
           </w:pPr>
-          <w:hyperlink w:anchor="_Toc136872741" w:history="1">
+          <w:hyperlink w:anchor="_Toc136877909" w:history="1">
             <w:r>
               <w:rPr>
                 <w:rStyle w:val="a4"/>
                 <w:rFonts w:ascii="Times New Roman" w:hAnsi="Times New Roman" w:cs="Times New Roman"/>
                 <w:noProof/>
-                <w:color w:val="auto"/>
                 <w:sz w:val="28"/>
                 <w:szCs w:val="28"/>
               </w:rPr>
@@ -2914,7 +2871,7 @@
                 <w:sz w:val="28"/>
                 <w:szCs w:val="28"/>
               </w:rPr>
-              <w:instrText xml:space="preserve"> PAGEREF _Toc136872741 \h </w:instrText>
+              <w:instrText xml:space="preserve"> PAGEREF _Toc136877909 \h </w:instrText>
             </w:r>
             <w:r>
               <w:rPr>
@@ -2943,7 +2900,7 @@
                 <w:sz w:val="28"/>
                 <w:szCs w:val="28"/>
               </w:rPr>
-              <w:t>25</w:t>
+              <w:t>24</w:t>
             </w:r>
             <w:r>
               <w:rPr>
@@ -2961,23 +2918,118 @@
           <w:pPr>
             <w:pStyle w:val="11"/>
             <w:tabs>
-              <w:tab w:val="right" w:leader="dot" w:pos="9345"/>
+              <w:tab w:val="right" w:leader="dot" w:pos="9911"/>
             </w:tabs>
-            <w:spacing w:line="360" w:lineRule="auto"/>
             <w:rPr>
-              <w:rFonts w:ascii="Times New Roman" w:hAnsi="Times New Roman" w:cs="Times New Roman"/>
+              <w:rFonts w:ascii="Times New Roman" w:eastAsiaTheme="minorEastAsia" w:hAnsi="Times New Roman" w:cs="Times New Roman"/>
               <w:noProof/>
               <w:sz w:val="28"/>
               <w:szCs w:val="28"/>
+              <w:lang w:eastAsia="ru-RU"/>
             </w:rPr>
           </w:pPr>
-          <w:hyperlink w:anchor="_Toc136872742" w:history="1">
+          <w:hyperlink w:anchor="_Toc136877910" w:history="1">
             <w:r>
               <w:rPr>
                 <w:rStyle w:val="a4"/>
                 <w:rFonts w:ascii="Times New Roman" w:hAnsi="Times New Roman" w:cs="Times New Roman"/>
                 <w:noProof/>
-                <w:color w:val="auto"/>
+                <w:sz w:val="28"/>
+                <w:szCs w:val="28"/>
+              </w:rPr>
+              <w:t>1.2.2 Сравнительный анализ методов распознавания лица</w:t>
+            </w:r>
+            <w:r>
+              <w:rPr>
+                <w:rFonts w:ascii="Times New Roman" w:hAnsi="Times New Roman" w:cs="Times New Roman"/>
+                <w:noProof/>
+                <w:webHidden/>
+                <w:sz w:val="28"/>
+                <w:szCs w:val="28"/>
+              </w:rPr>
+              <w:tab/>
+            </w:r>
+            <w:r>
+              <w:rPr>
+                <w:rFonts w:ascii="Times New Roman" w:hAnsi="Times New Roman" w:cs="Times New Roman"/>
+                <w:noProof/>
+                <w:webHidden/>
+                <w:sz w:val="28"/>
+                <w:szCs w:val="28"/>
+              </w:rPr>
+              <w:fldChar w:fldCharType="begin"/>
+            </w:r>
+            <w:r>
+              <w:rPr>
+                <w:rFonts w:ascii="Times New Roman" w:hAnsi="Times New Roman" w:cs="Times New Roman"/>
+                <w:noProof/>
+                <w:webHidden/>
+                <w:sz w:val="28"/>
+                <w:szCs w:val="28"/>
+              </w:rPr>
+              <w:instrText xml:space="preserve"> PAGEREF _Toc136877910 \h </w:instrText>
+            </w:r>
+            <w:r>
+              <w:rPr>
+                <w:rFonts w:ascii="Times New Roman" w:hAnsi="Times New Roman" w:cs="Times New Roman"/>
+                <w:noProof/>
+                <w:webHidden/>
+                <w:sz w:val="28"/>
+                <w:szCs w:val="28"/>
+              </w:rPr>
+            </w:r>
+            <w:r>
+              <w:rPr>
+                <w:rFonts w:ascii="Times New Roman" w:hAnsi="Times New Roman" w:cs="Times New Roman"/>
+                <w:noProof/>
+                <w:webHidden/>
+                <w:sz w:val="28"/>
+                <w:szCs w:val="28"/>
+              </w:rPr>
+              <w:fldChar w:fldCharType="separate"/>
+            </w:r>
+            <w:r>
+              <w:rPr>
+                <w:rFonts w:ascii="Times New Roman" w:hAnsi="Times New Roman" w:cs="Times New Roman"/>
+                <w:noProof/>
+                <w:webHidden/>
+                <w:sz w:val="28"/>
+                <w:szCs w:val="28"/>
+              </w:rPr>
+              <w:t>26</w:t>
+            </w:r>
+            <w:r>
+              <w:rPr>
+                <w:rFonts w:ascii="Times New Roman" w:hAnsi="Times New Roman" w:cs="Times New Roman"/>
+                <w:noProof/>
+                <w:webHidden/>
+                <w:sz w:val="28"/>
+                <w:szCs w:val="28"/>
+              </w:rPr>
+              <w:fldChar w:fldCharType="end"/>
+            </w:r>
+          </w:hyperlink>
+        </w:p>
+        <w:p>
+          <w:pPr>
+            <w:pStyle w:val="11"/>
+            <w:tabs>
+              <w:tab w:val="right" w:leader="dot" w:pos="9911"/>
+            </w:tabs>
+            <w:rPr>
+              <w:rFonts w:ascii="Times New Roman" w:eastAsiaTheme="minorEastAsia" w:hAnsi="Times New Roman" w:cs="Times New Roman"/>
+              <w:noProof/>
+              <w:sz w:val="28"/>
+              <w:szCs w:val="28"/>
+              <w:lang w:eastAsia="ru-RU"/>
+            </w:rPr>
+          </w:pPr>
+          <w:hyperlink w:anchor="_Toc136877911" w:history="1">
+            <w:r>
+              <w:rPr>
+                <w:rStyle w:val="a4"/>
+                <w:rFonts w:ascii="Times New Roman" w:hAnsi="Times New Roman" w:cs="Times New Roman"/>
+                <w:noProof/>
                 <w:sz w:val="28"/>
                 <w:szCs w:val="28"/>
               </w:rPr>
@@ -3011,7 +3063,7 @@
                 <w:sz w:val="28"/>
                 <w:szCs w:val="28"/>
               </w:rPr>
-              <w:instrText xml:space="preserve"> PAGEREF _Toc136872742 \h </w:instrText>
+              <w:instrText xml:space="preserve"> PAGEREF _Toc136877911 \h </w:instrText>
             </w:r>
             <w:r>
               <w:rPr>
@@ -3040,7 +3092,7 @@
                 <w:sz w:val="28"/>
                 <w:szCs w:val="28"/>
               </w:rPr>
-              <w:t>29</w:t>
+              <w:t>28</w:t>
             </w:r>
             <w:r>
               <w:rPr>
@@ -3058,23 +3110,22 @@
           <w:pPr>
             <w:pStyle w:val="11"/>
             <w:tabs>
-              <w:tab w:val="right" w:leader="dot" w:pos="9345"/>
+              <w:tab w:val="right" w:leader="dot" w:pos="9911"/>
             </w:tabs>
-            <w:spacing w:line="360" w:lineRule="auto"/>
             <w:rPr>
-              <w:rFonts w:ascii="Times New Roman" w:hAnsi="Times New Roman" w:cs="Times New Roman"/>
+              <w:rFonts w:ascii="Times New Roman" w:eastAsiaTheme="minorEastAsia" w:hAnsi="Times New Roman" w:cs="Times New Roman"/>
               <w:noProof/>
               <w:sz w:val="28"/>
               <w:szCs w:val="28"/>
+              <w:lang w:eastAsia="ru-RU"/>
             </w:rPr>
           </w:pPr>
-          <w:hyperlink w:anchor="_Toc136872743" w:history="1">
+          <w:hyperlink w:anchor="_Toc136877912" w:history="1">
             <w:r>
               <w:rPr>
                 <w:rStyle w:val="a4"/>
                 <w:rFonts w:ascii="Times New Roman" w:hAnsi="Times New Roman" w:cs="Times New Roman"/>
                 <w:noProof/>
-                <w:color w:val="auto"/>
                 <w:sz w:val="28"/>
                 <w:szCs w:val="28"/>
               </w:rPr>
@@ -3108,7 +3159,220 @@
                 <w:sz w:val="28"/>
                 <w:szCs w:val="28"/>
               </w:rPr>
-              <w:instrText xml:space="preserve"> PAGEREF _Toc136872743 \h </w:instrText>
+              <w:instrText xml:space="preserve"> PAGEREF _Toc136877912 \h </w:instrText>
+            </w:r>
+            <w:r>
+              <w:rPr>
+                <w:rFonts w:ascii="Times New Roman" w:hAnsi="Times New Roman" w:cs="Times New Roman"/>
+                <w:noProof/>
+                <w:webHidden/>
+                <w:sz w:val="28"/>
+                <w:szCs w:val="28"/>
+              </w:rPr>
+            </w:r>
+            <w:r>
+              <w:rPr>
+                <w:rFonts w:ascii="Times New Roman" w:hAnsi="Times New Roman" w:cs="Times New Roman"/>
+                <w:noProof/>
+                <w:webHidden/>
+                <w:sz w:val="28"/>
+                <w:szCs w:val="28"/>
+              </w:rPr>
+              <w:fldChar w:fldCharType="separate"/>
+            </w:r>
+            <w:r>
+              <w:rPr>
+                <w:rFonts w:ascii="Times New Roman" w:hAnsi="Times New Roman" w:cs="Times New Roman"/>
+                <w:noProof/>
+                <w:webHidden/>
+                <w:sz w:val="28"/>
+                <w:szCs w:val="28"/>
+              </w:rPr>
+              <w:t>30</w:t>
+            </w:r>
+            <w:r>
+              <w:rPr>
+                <w:rFonts w:ascii="Times New Roman" w:hAnsi="Times New Roman" w:cs="Times New Roman"/>
+                <w:noProof/>
+                <w:webHidden/>
+                <w:sz w:val="28"/>
+                <w:szCs w:val="28"/>
+              </w:rPr>
+              <w:fldChar w:fldCharType="end"/>
+            </w:r>
+          </w:hyperlink>
+        </w:p>
+        <w:p>
+          <w:pPr>
+            <w:pStyle w:val="11"/>
+            <w:tabs>
+              <w:tab w:val="left" w:pos="660"/>
+              <w:tab w:val="right" w:leader="dot" w:pos="9911"/>
+            </w:tabs>
+            <w:rPr>
+              <w:rFonts w:ascii="Times New Roman" w:eastAsiaTheme="minorEastAsia" w:hAnsi="Times New Roman" w:cs="Times New Roman"/>
+              <w:noProof/>
+              <w:sz w:val="28"/>
+              <w:szCs w:val="28"/>
+              <w:lang w:eastAsia="ru-RU"/>
+            </w:rPr>
+          </w:pPr>
+          <w:hyperlink w:anchor="_Toc136877913" w:history="1">
+            <w:r>
+              <w:rPr>
+                <w:rStyle w:val="a4"/>
+                <w:rFonts w:ascii="Times New Roman" w:hAnsi="Times New Roman" w:cs="Times New Roman"/>
+                <w:noProof/>
+                <w:sz w:val="28"/>
+                <w:szCs w:val="28"/>
+              </w:rPr>
+              <w:t>1.1</w:t>
+            </w:r>
+            <w:r>
+              <w:rPr>
+                <w:rFonts w:ascii="Times New Roman" w:eastAsiaTheme="minorEastAsia" w:hAnsi="Times New Roman" w:cs="Times New Roman"/>
+                <w:noProof/>
+                <w:sz w:val="28"/>
+                <w:szCs w:val="28"/>
+                <w:lang w:eastAsia="ru-RU"/>
+              </w:rPr>
+              <w:tab/>
+            </w:r>
+            <w:r>
+              <w:rPr>
+                <w:rStyle w:val="a4"/>
+                <w:rFonts w:ascii="Times New Roman" w:hAnsi="Times New Roman" w:cs="Times New Roman"/>
+                <w:noProof/>
+                <w:sz w:val="28"/>
+                <w:szCs w:val="28"/>
+              </w:rPr>
+              <w:t>Анализ архитектуры ПО для распознавания лиц</w:t>
+            </w:r>
+            <w:r>
+              <w:rPr>
+                <w:rFonts w:ascii="Times New Roman" w:hAnsi="Times New Roman" w:cs="Times New Roman"/>
+                <w:noProof/>
+                <w:webHidden/>
+                <w:sz w:val="28"/>
+                <w:szCs w:val="28"/>
+              </w:rPr>
+              <w:tab/>
+            </w:r>
+            <w:r>
+              <w:rPr>
+                <w:rFonts w:ascii="Times New Roman" w:hAnsi="Times New Roman" w:cs="Times New Roman"/>
+                <w:noProof/>
+                <w:webHidden/>
+                <w:sz w:val="28"/>
+                <w:szCs w:val="28"/>
+              </w:rPr>
+              <w:fldChar w:fldCharType="begin"/>
+            </w:r>
+            <w:r>
+              <w:rPr>
+                <w:rFonts w:ascii="Times New Roman" w:hAnsi="Times New Roman" w:cs="Times New Roman"/>
+                <w:noProof/>
+                <w:webHidden/>
+                <w:sz w:val="28"/>
+                <w:szCs w:val="28"/>
+              </w:rPr>
+              <w:instrText xml:space="preserve"> PAGEREF _Toc136877913 \h </w:instrText>
+            </w:r>
+            <w:r>
+              <w:rPr>
+                <w:rFonts w:ascii="Times New Roman" w:hAnsi="Times New Roman" w:cs="Times New Roman"/>
+                <w:noProof/>
+                <w:webHidden/>
+                <w:sz w:val="28"/>
+                <w:szCs w:val="28"/>
+              </w:rPr>
+            </w:r>
+            <w:r>
+              <w:rPr>
+                <w:rFonts w:ascii="Times New Roman" w:hAnsi="Times New Roman" w:cs="Times New Roman"/>
+                <w:noProof/>
+                <w:webHidden/>
+                <w:sz w:val="28"/>
+                <w:szCs w:val="28"/>
+              </w:rPr>
+              <w:fldChar w:fldCharType="separate"/>
+            </w:r>
+            <w:r>
+              <w:rPr>
+                <w:rFonts w:ascii="Times New Roman" w:hAnsi="Times New Roman" w:cs="Times New Roman"/>
+                <w:noProof/>
+                <w:webHidden/>
+                <w:sz w:val="28"/>
+                <w:szCs w:val="28"/>
+              </w:rPr>
+              <w:t>30</w:t>
+            </w:r>
+            <w:r>
+              <w:rPr>
+                <w:rFonts w:ascii="Times New Roman" w:hAnsi="Times New Roman" w:cs="Times New Roman"/>
+                <w:noProof/>
+                <w:webHidden/>
+                <w:sz w:val="28"/>
+                <w:szCs w:val="28"/>
+              </w:rPr>
+              <w:fldChar w:fldCharType="end"/>
+            </w:r>
+          </w:hyperlink>
+        </w:p>
+        <w:p>
+          <w:pPr>
+            <w:pStyle w:val="11"/>
+            <w:tabs>
+              <w:tab w:val="right" w:leader="dot" w:pos="9911"/>
+            </w:tabs>
+            <w:rPr>
+              <w:rFonts w:ascii="Times New Roman" w:eastAsiaTheme="minorEastAsia" w:hAnsi="Times New Roman" w:cs="Times New Roman"/>
+              <w:noProof/>
+              <w:sz w:val="28"/>
+              <w:szCs w:val="28"/>
+              <w:lang w:eastAsia="ru-RU"/>
+            </w:rPr>
+          </w:pPr>
+          <w:hyperlink w:anchor="_Toc136877914" w:history="1">
+            <w:r>
+              <w:rPr>
+                <w:rStyle w:val="a4"/>
+                <w:rFonts w:ascii="Times New Roman" w:hAnsi="Times New Roman" w:cs="Times New Roman"/>
+                <w:noProof/>
+                <w:sz w:val="28"/>
+                <w:szCs w:val="28"/>
+              </w:rPr>
+              <w:t>2.2 Библиотеки</w:t>
+            </w:r>
+            <w:r>
+              <w:rPr>
+                <w:rFonts w:ascii="Times New Roman" w:hAnsi="Times New Roman" w:cs="Times New Roman"/>
+                <w:noProof/>
+                <w:webHidden/>
+                <w:sz w:val="28"/>
+                <w:szCs w:val="28"/>
+              </w:rPr>
+              <w:tab/>
+            </w:r>
+            <w:r>
+              <w:rPr>
+                <w:rFonts w:ascii="Times New Roman" w:hAnsi="Times New Roman" w:cs="Times New Roman"/>
+                <w:noProof/>
+                <w:webHidden/>
+                <w:sz w:val="28"/>
+                <w:szCs w:val="28"/>
+              </w:rPr>
+              <w:fldChar w:fldCharType="begin"/>
+            </w:r>
+            <w:r>
+              <w:rPr>
+                <w:rFonts w:ascii="Times New Roman" w:hAnsi="Times New Roman" w:cs="Times New Roman"/>
+                <w:noProof/>
+                <w:webHidden/>
+                <w:sz w:val="28"/>
+                <w:szCs w:val="28"/>
+              </w:rPr>
+              <w:instrText xml:space="preserve"> PAGEREF _Toc136877914 \h </w:instrText>
             </w:r>
             <w:r>
               <w:rPr>
@@ -3155,35 +3419,35 @@
           <w:pPr>
             <w:pStyle w:val="11"/>
             <w:tabs>
-              <w:tab w:val="left" w:pos="660"/>
-              <w:tab w:val="right" w:leader="dot" w:pos="9345"/>
+              <w:tab w:val="left" w:pos="880"/>
+              <w:tab w:val="right" w:leader="dot" w:pos="9911"/>
             </w:tabs>
-            <w:spacing w:line="360" w:lineRule="auto"/>
             <w:rPr>
-              <w:rFonts w:ascii="Times New Roman" w:hAnsi="Times New Roman" w:cs="Times New Roman"/>
+              <w:rFonts w:ascii="Times New Roman" w:eastAsiaTheme="minorEastAsia" w:hAnsi="Times New Roman" w:cs="Times New Roman"/>
               <w:noProof/>
               <w:sz w:val="28"/>
               <w:szCs w:val="28"/>
+              <w:lang w:eastAsia="ru-RU"/>
             </w:rPr>
           </w:pPr>
-          <w:hyperlink w:anchor="_Toc136872744" w:history="1">
+          <w:hyperlink w:anchor="_Toc136877915" w:history="1">
             <w:r>
               <w:rPr>
                 <w:rStyle w:val="a4"/>
                 <w:rFonts w:ascii="Times New Roman" w:hAnsi="Times New Roman" w:cs="Times New Roman"/>
                 <w:noProof/>
-                <w:color w:val="auto"/>
                 <w:sz w:val="28"/>
                 <w:szCs w:val="28"/>
               </w:rPr>
-              <w:t>2.1</w:t>
+              <w:t>1.2.1</w:t>
             </w:r>
             <w:r>
               <w:rPr>
-                <w:rFonts w:ascii="Times New Roman" w:hAnsi="Times New Roman" w:cs="Times New Roman"/>
+                <w:rFonts w:ascii="Times New Roman" w:eastAsiaTheme="minorEastAsia" w:hAnsi="Times New Roman" w:cs="Times New Roman"/>
                 <w:noProof/>
                 <w:sz w:val="28"/>
                 <w:szCs w:val="28"/>
+                <w:lang w:eastAsia="ru-RU"/>
               </w:rPr>
               <w:tab/>
             </w:r>
@@ -3192,11 +3456,10 @@
                 <w:rStyle w:val="a4"/>
                 <w:rFonts w:ascii="Times New Roman" w:hAnsi="Times New Roman" w:cs="Times New Roman"/>
                 <w:noProof/>
-                <w:color w:val="auto"/>
                 <w:sz w:val="28"/>
                 <w:szCs w:val="28"/>
               </w:rPr>
-              <w:t>Анализ архитектуры ПО для распознавания лиц</w:t>
+              <w:t>Обзор библиотек реализующих методы обнаружения объектов:</w:t>
             </w:r>
             <w:r>
               <w:rPr>
@@ -3226,7 +3489,7 @@
                 <w:sz w:val="28"/>
                 <w:szCs w:val="28"/>
               </w:rPr>
-              <w:instrText xml:space="preserve"> PAGEREF _Toc136872744 \h </w:instrText>
+              <w:instrText xml:space="preserve"> PAGEREF _Toc136877915 \h </w:instrText>
             </w:r>
             <w:r>
               <w:rPr>
@@ -3273,27 +3536,47 @@
           <w:pPr>
             <w:pStyle w:val="11"/>
             <w:tabs>
-              <w:tab w:val="right" w:leader="dot" w:pos="9345"/>
+              <w:tab w:val="left" w:pos="880"/>
+              <w:tab w:val="right" w:leader="dot" w:pos="9911"/>
             </w:tabs>
-            <w:spacing w:line="360" w:lineRule="auto"/>
             <w:rPr>
-              <w:rFonts w:ascii="Times New Roman" w:hAnsi="Times New Roman" w:cs="Times New Roman"/>
+              <w:rFonts w:ascii="Times New Roman" w:eastAsiaTheme="minorEastAsia" w:hAnsi="Times New Roman" w:cs="Times New Roman"/>
               <w:noProof/>
               <w:sz w:val="28"/>
               <w:szCs w:val="28"/>
+              <w:lang w:eastAsia="ru-RU"/>
             </w:rPr>
           </w:pPr>
-          <w:hyperlink w:anchor="_Toc136872745" w:history="1">
+          <w:hyperlink w:anchor="_Toc136877916" w:history="1">
             <w:r>
               <w:rPr>
                 <w:rStyle w:val="a4"/>
                 <w:rFonts w:ascii="Times New Roman" w:hAnsi="Times New Roman" w:cs="Times New Roman"/>
                 <w:noProof/>
-                <w:color w:val="auto"/>
                 <w:sz w:val="28"/>
                 <w:szCs w:val="28"/>
               </w:rPr>
-              <w:t>2.2 Библиотеки</w:t>
+              <w:t>1.2.2</w:t>
+            </w:r>
+            <w:r>
+              <w:rPr>
+                <w:rFonts w:ascii="Times New Roman" w:eastAsiaTheme="minorEastAsia" w:hAnsi="Times New Roman" w:cs="Times New Roman"/>
+                <w:noProof/>
+                <w:sz w:val="28"/>
+                <w:szCs w:val="28"/>
+                <w:lang w:eastAsia="ru-RU"/>
+              </w:rPr>
+              <w:tab/>
+            </w:r>
+            <w:r>
+              <w:rPr>
+                <w:rStyle w:val="a4"/>
+                <w:rFonts w:ascii="Times New Roman" w:hAnsi="Times New Roman" w:cs="Times New Roman"/>
+                <w:noProof/>
+                <w:sz w:val="28"/>
+                <w:szCs w:val="28"/>
+              </w:rPr>
+              <w:t>Обзор библиотек реализующих методы распознавания лица:</w:t>
             </w:r>
             <w:r>
               <w:rPr>
@@ -3323,7 +3606,7 @@
                 <w:sz w:val="28"/>
                 <w:szCs w:val="28"/>
               </w:rPr>
-              <w:instrText xml:space="preserve"> PAGEREF _Toc136872745 \h </w:instrText>
+              <w:instrText xml:space="preserve"> PAGEREF _Toc136877916 \h </w:instrText>
             </w:r>
             <w:r>
               <w:rPr>
@@ -3370,48 +3653,26 @@
           <w:pPr>
             <w:pStyle w:val="11"/>
             <w:tabs>
-              <w:tab w:val="left" w:pos="880"/>
-              <w:tab w:val="right" w:leader="dot" w:pos="9345"/>
+              <w:tab w:val="right" w:leader="dot" w:pos="9911"/>
             </w:tabs>
-            <w:spacing w:line="360" w:lineRule="auto"/>
             <w:rPr>
-              <w:rFonts w:ascii="Times New Roman" w:hAnsi="Times New Roman" w:cs="Times New Roman"/>
+              <w:rFonts w:ascii="Times New Roman" w:eastAsiaTheme="minorEastAsia" w:hAnsi="Times New Roman" w:cs="Times New Roman"/>
               <w:noProof/>
               <w:sz w:val="28"/>
               <w:szCs w:val="28"/>
+              <w:lang w:eastAsia="ru-RU"/>
             </w:rPr>
           </w:pPr>
-          <w:hyperlink w:anchor="_Toc136872746" w:history="1">
+          <w:hyperlink w:anchor="_Toc136877917" w:history="1">
             <w:r>
               <w:rPr>
                 <w:rStyle w:val="a4"/>
                 <w:rFonts w:ascii="Times New Roman" w:hAnsi="Times New Roman" w:cs="Times New Roman"/>
                 <w:noProof/>
-                <w:color w:val="auto"/>
                 <w:sz w:val="28"/>
                 <w:szCs w:val="28"/>
               </w:rPr>
-              <w:t>2.2.1</w:t>
-            </w:r>
-            <w:r>
-              <w:rPr>
-                <w:rFonts w:ascii="Times New Roman" w:hAnsi="Times New Roman" w:cs="Times New Roman"/>
-                <w:noProof/>
-                <w:sz w:val="28"/>
-                <w:szCs w:val="28"/>
-              </w:rPr>
-              <w:tab/>
-            </w:r>
-            <w:r>
-              <w:rPr>
-                <w:rStyle w:val="a4"/>
-                <w:rFonts w:ascii="Times New Roman" w:hAnsi="Times New Roman" w:cs="Times New Roman"/>
-                <w:noProof/>
-                <w:color w:val="auto"/>
-                <w:sz w:val="28"/>
-                <w:szCs w:val="28"/>
-              </w:rPr>
-              <w:t>Обзор библиотек реализующих методы обнаружения объектов:</w:t>
+              <w:t>2.3 Сравнение библиотек и примеры имплементации</w:t>
             </w:r>
             <w:r>
               <w:rPr>
@@ -3441,125 +3702,7 @@
                 <w:sz w:val="28"/>
                 <w:szCs w:val="28"/>
               </w:rPr>
-              <w:instrText xml:space="preserve"> PAGEREF _Toc136872746 \h </w:instrText>
-            </w:r>
-            <w:r>
-              <w:rPr>
-                <w:rFonts w:ascii="Times New Roman" w:hAnsi="Times New Roman" w:cs="Times New Roman"/>
-                <w:noProof/>
-                <w:webHidden/>
-                <w:sz w:val="28"/>
-                <w:szCs w:val="28"/>
-              </w:rPr>
-            </w:r>
-            <w:r>
-              <w:rPr>
-                <w:rFonts w:ascii="Times New Roman" w:hAnsi="Times New Roman" w:cs="Times New Roman"/>
-                <w:noProof/>
-                <w:webHidden/>
-                <w:sz w:val="28"/>
-                <w:szCs w:val="28"/>
-              </w:rPr>
-              <w:fldChar w:fldCharType="separate"/>
-            </w:r>
-            <w:r>
-              <w:rPr>
-                <w:rFonts w:ascii="Times New Roman" w:hAnsi="Times New Roman" w:cs="Times New Roman"/>
-                <w:noProof/>
-                <w:webHidden/>
-                <w:sz w:val="28"/>
-                <w:szCs w:val="28"/>
-              </w:rPr>
-              <w:t>34</w:t>
-            </w:r>
-            <w:r>
-              <w:rPr>
-                <w:rFonts w:ascii="Times New Roman" w:hAnsi="Times New Roman" w:cs="Times New Roman"/>
-                <w:noProof/>
-                <w:webHidden/>
-                <w:sz w:val="28"/>
-                <w:szCs w:val="28"/>
-              </w:rPr>
-              <w:fldChar w:fldCharType="end"/>
-            </w:r>
-          </w:hyperlink>
-        </w:p>
-        <w:p>
-          <w:pPr>
-            <w:pStyle w:val="11"/>
-            <w:tabs>
-              <w:tab w:val="left" w:pos="880"/>
-              <w:tab w:val="right" w:leader="dot" w:pos="9345"/>
-            </w:tabs>
-            <w:spacing w:line="360" w:lineRule="auto"/>
-            <w:rPr>
-              <w:rFonts w:ascii="Times New Roman" w:hAnsi="Times New Roman" w:cs="Times New Roman"/>
-              <w:noProof/>
-              <w:sz w:val="28"/>
-              <w:szCs w:val="28"/>
-            </w:rPr>
-          </w:pPr>
-          <w:hyperlink w:anchor="_Toc136872747" w:history="1">
-            <w:r>
-              <w:rPr>
-                <w:rStyle w:val="a4"/>
-                <w:rFonts w:ascii="Times New Roman" w:hAnsi="Times New Roman" w:cs="Times New Roman"/>
-                <w:noProof/>
-                <w:color w:val="auto"/>
-                <w:sz w:val="28"/>
-                <w:szCs w:val="28"/>
-              </w:rPr>
-              <w:t>2.2.2</w:t>
-            </w:r>
-            <w:r>
-              <w:rPr>
-                <w:rFonts w:ascii="Times New Roman" w:hAnsi="Times New Roman" w:cs="Times New Roman"/>
-                <w:noProof/>
-                <w:sz w:val="28"/>
-                <w:szCs w:val="28"/>
-              </w:rPr>
-              <w:tab/>
-            </w:r>
-            <w:r>
-              <w:rPr>
-                <w:rStyle w:val="a4"/>
-                <w:rFonts w:ascii="Times New Roman" w:hAnsi="Times New Roman" w:cs="Times New Roman"/>
-                <w:noProof/>
-                <w:color w:val="auto"/>
-                <w:sz w:val="28"/>
-                <w:szCs w:val="28"/>
-              </w:rPr>
-              <w:t>Обзор библиотек реализующих методы распознавания лица:</w:t>
-            </w:r>
-            <w:r>
-              <w:rPr>
-                <w:rFonts w:ascii="Times New Roman" w:hAnsi="Times New Roman" w:cs="Times New Roman"/>
-                <w:noProof/>
-                <w:webHidden/>
-                <w:sz w:val="28"/>
-                <w:szCs w:val="28"/>
-              </w:rPr>
-              <w:tab/>
-            </w:r>
-            <w:r>
-              <w:rPr>
-                <w:rFonts w:ascii="Times New Roman" w:hAnsi="Times New Roman" w:cs="Times New Roman"/>
-                <w:noProof/>
-                <w:webHidden/>
-                <w:sz w:val="28"/>
-                <w:szCs w:val="28"/>
-              </w:rPr>
-              <w:fldChar w:fldCharType="begin"/>
-            </w:r>
-            <w:r>
-              <w:rPr>
-                <w:rFonts w:ascii="Times New Roman" w:hAnsi="Times New Roman" w:cs="Times New Roman"/>
-                <w:noProof/>
-                <w:webHidden/>
-                <w:sz w:val="28"/>
-                <w:szCs w:val="28"/>
-              </w:rPr>
-              <w:instrText xml:space="preserve"> PAGEREF _Toc136872747 \h </w:instrText>
+              <w:instrText xml:space="preserve"> PAGEREF _Toc136877917 \h </w:instrText>
             </w:r>
             <w:r>
               <w:rPr>
@@ -3606,120 +3749,22 @@
           <w:pPr>
             <w:pStyle w:val="11"/>
             <w:tabs>
-              <w:tab w:val="right" w:leader="dot" w:pos="9345"/>
+              <w:tab w:val="right" w:leader="dot" w:pos="9911"/>
             </w:tabs>
-            <w:spacing w:line="360" w:lineRule="auto"/>
             <w:rPr>
-              <w:rFonts w:ascii="Times New Roman" w:hAnsi="Times New Roman" w:cs="Times New Roman"/>
+              <w:rFonts w:ascii="Times New Roman" w:eastAsiaTheme="minorEastAsia" w:hAnsi="Times New Roman" w:cs="Times New Roman"/>
               <w:noProof/>
               <w:sz w:val="28"/>
               <w:szCs w:val="28"/>
+              <w:lang w:eastAsia="ru-RU"/>
             </w:rPr>
           </w:pPr>
-          <w:hyperlink w:anchor="_Toc136872748" w:history="1">
+          <w:hyperlink w:anchor="_Toc136877918" w:history="1">
             <w:r>
               <w:rPr>
                 <w:rStyle w:val="a4"/>
                 <w:rFonts w:ascii="Times New Roman" w:hAnsi="Times New Roman" w:cs="Times New Roman"/>
                 <w:noProof/>
-                <w:color w:val="auto"/>
-                <w:sz w:val="28"/>
-                <w:szCs w:val="28"/>
-              </w:rPr>
-              <w:t>2.3 Сравнение библиотек и примеры имплементации</w:t>
-            </w:r>
-            <w:r>
-              <w:rPr>
-                <w:rFonts w:ascii="Times New Roman" w:hAnsi="Times New Roman" w:cs="Times New Roman"/>
-                <w:noProof/>
-                <w:webHidden/>
-                <w:sz w:val="28"/>
-                <w:szCs w:val="28"/>
-              </w:rPr>
-              <w:tab/>
-            </w:r>
-            <w:r>
-              <w:rPr>
-                <w:rFonts w:ascii="Times New Roman" w:hAnsi="Times New Roman" w:cs="Times New Roman"/>
-                <w:noProof/>
-                <w:webHidden/>
-                <w:sz w:val="28"/>
-                <w:szCs w:val="28"/>
-              </w:rPr>
-              <w:fldChar w:fldCharType="begin"/>
-            </w:r>
-            <w:r>
-              <w:rPr>
-                <w:rFonts w:ascii="Times New Roman" w:hAnsi="Times New Roman" w:cs="Times New Roman"/>
-                <w:noProof/>
-                <w:webHidden/>
-                <w:sz w:val="28"/>
-                <w:szCs w:val="28"/>
-              </w:rPr>
-              <w:instrText xml:space="preserve"> PAGEREF _Toc136872748 \h </w:instrText>
-            </w:r>
-            <w:r>
-              <w:rPr>
-                <w:rFonts w:ascii="Times New Roman" w:hAnsi="Times New Roman" w:cs="Times New Roman"/>
-                <w:noProof/>
-                <w:webHidden/>
-                <w:sz w:val="28"/>
-                <w:szCs w:val="28"/>
-              </w:rPr>
-            </w:r>
-            <w:r>
-              <w:rPr>
-                <w:rFonts w:ascii="Times New Roman" w:hAnsi="Times New Roman" w:cs="Times New Roman"/>
-                <w:noProof/>
-                <w:webHidden/>
-                <w:sz w:val="28"/>
-                <w:szCs w:val="28"/>
-              </w:rPr>
-              <w:fldChar w:fldCharType="separate"/>
-            </w:r>
-            <w:r>
-              <w:rPr>
-                <w:rFonts w:ascii="Times New Roman" w:hAnsi="Times New Roman" w:cs="Times New Roman"/>
-                <w:noProof/>
-                <w:webHidden/>
-                <w:sz w:val="28"/>
-                <w:szCs w:val="28"/>
-              </w:rPr>
-              <w:t>37</w:t>
-            </w:r>
-            <w:r>
-              <w:rPr>
-                <w:rFonts w:ascii="Times New Roman" w:hAnsi="Times New Roman" w:cs="Times New Roman"/>
-                <w:noProof/>
-                <w:webHidden/>
-                <w:sz w:val="28"/>
-                <w:szCs w:val="28"/>
-              </w:rPr>
-              <w:fldChar w:fldCharType="end"/>
-            </w:r>
-          </w:hyperlink>
-        </w:p>
-        <w:p>
-          <w:pPr>
-            <w:pStyle w:val="11"/>
-            <w:tabs>
-              <w:tab w:val="right" w:leader="dot" w:pos="9345"/>
-            </w:tabs>
-            <w:spacing w:line="360" w:lineRule="auto"/>
-            <w:rPr>
-              <w:rFonts w:ascii="Times New Roman" w:hAnsi="Times New Roman" w:cs="Times New Roman"/>
-              <w:noProof/>
-              <w:sz w:val="28"/>
-              <w:szCs w:val="28"/>
-            </w:rPr>
-          </w:pPr>
-          <w:hyperlink w:anchor="_Toc136872749" w:history="1">
-            <w:r>
-              <w:rPr>
-                <w:rStyle w:val="a4"/>
-                <w:rFonts w:ascii="Times New Roman" w:hAnsi="Times New Roman" w:cs="Times New Roman"/>
-                <w:noProof/>
-                <w:color w:val="auto"/>
                 <w:sz w:val="28"/>
                 <w:szCs w:val="28"/>
               </w:rPr>
@@ -3753,7 +3798,7 @@
                 <w:sz w:val="28"/>
                 <w:szCs w:val="28"/>
               </w:rPr>
-              <w:instrText xml:space="preserve"> PAGEREF _Toc136872749 \h </w:instrText>
+              <w:instrText xml:space="preserve"> PAGEREF _Toc136877918 \h </w:instrText>
             </w:r>
             <w:r>
               <w:rPr>
@@ -3782,7 +3827,7 @@
                 <w:sz w:val="28"/>
                 <w:szCs w:val="28"/>
               </w:rPr>
-              <w:t>38</w:t>
+              <w:t>36</w:t>
             </w:r>
             <w:r>
               <w:rPr>
@@ -3800,23 +3845,22 @@
           <w:pPr>
             <w:pStyle w:val="11"/>
             <w:tabs>
-              <w:tab w:val="right" w:leader="dot" w:pos="9345"/>
+              <w:tab w:val="right" w:leader="dot" w:pos="9911"/>
             </w:tabs>
-            <w:spacing w:line="360" w:lineRule="auto"/>
             <w:rPr>
-              <w:rFonts w:ascii="Times New Roman" w:hAnsi="Times New Roman" w:cs="Times New Roman"/>
+              <w:rFonts w:ascii="Times New Roman" w:eastAsiaTheme="minorEastAsia" w:hAnsi="Times New Roman" w:cs="Times New Roman"/>
               <w:noProof/>
               <w:sz w:val="28"/>
               <w:szCs w:val="28"/>
+              <w:lang w:eastAsia="ru-RU"/>
             </w:rPr>
           </w:pPr>
-          <w:hyperlink w:anchor="_Toc136872750" w:history="1">
+          <w:hyperlink w:anchor="_Toc136877919" w:history="1">
             <w:r>
               <w:rPr>
                 <w:rStyle w:val="a4"/>
                 <w:rFonts w:ascii="Times New Roman" w:hAnsi="Times New Roman" w:cs="Times New Roman"/>
                 <w:noProof/>
-                <w:color w:val="auto"/>
                 <w:sz w:val="28"/>
                 <w:szCs w:val="28"/>
                 <w:lang w:val="en-US"/>
@@ -3828,7 +3872,6 @@
                 <w:rStyle w:val="a4"/>
                 <w:rFonts w:ascii="Times New Roman" w:hAnsi="Times New Roman" w:cs="Times New Roman"/>
                 <w:noProof/>
-                <w:color w:val="auto"/>
                 <w:sz w:val="28"/>
                 <w:szCs w:val="28"/>
               </w:rPr>
@@ -3862,7 +3905,7 @@
                 <w:sz w:val="28"/>
                 <w:szCs w:val="28"/>
               </w:rPr>
-              <w:instrText xml:space="preserve"> PAGEREF _Toc136872750 \h </w:instrText>
+              <w:instrText xml:space="preserve"> PAGEREF _Toc136877919 \h </w:instrText>
             </w:r>
             <w:r>
               <w:rPr>
@@ -3891,7 +3934,7 @@
                 <w:sz w:val="28"/>
                 <w:szCs w:val="28"/>
               </w:rPr>
-              <w:t>41</w:t>
+              <w:t>40</w:t>
             </w:r>
             <w:r>
               <w:rPr>
@@ -3909,23 +3952,22 @@
           <w:pPr>
             <w:pStyle w:val="11"/>
             <w:tabs>
-              <w:tab w:val="right" w:leader="dot" w:pos="9345"/>
+              <w:tab w:val="right" w:leader="dot" w:pos="9911"/>
             </w:tabs>
-            <w:spacing w:line="360" w:lineRule="auto"/>
             <w:rPr>
-              <w:rFonts w:ascii="Times New Roman" w:hAnsi="Times New Roman" w:cs="Times New Roman"/>
+              <w:rFonts w:ascii="Times New Roman" w:eastAsiaTheme="minorEastAsia" w:hAnsi="Times New Roman" w:cs="Times New Roman"/>
               <w:noProof/>
               <w:sz w:val="28"/>
               <w:szCs w:val="28"/>
+              <w:lang w:eastAsia="ru-RU"/>
             </w:rPr>
           </w:pPr>
-          <w:hyperlink w:anchor="_Toc136872751" w:history="1">
+          <w:hyperlink w:anchor="_Toc136877920" w:history="1">
             <w:r>
               <w:rPr>
                 <w:rStyle w:val="a4"/>
                 <w:rFonts w:ascii="Times New Roman" w:hAnsi="Times New Roman" w:cs="Times New Roman"/>
                 <w:noProof/>
-                <w:color w:val="auto"/>
                 <w:sz w:val="28"/>
                 <w:szCs w:val="28"/>
               </w:rPr>
@@ -3959,7 +4001,7 @@
                 <w:sz w:val="28"/>
                 <w:szCs w:val="28"/>
               </w:rPr>
-              <w:instrText xml:space="preserve"> PAGEREF _Toc136872751 \h </w:instrText>
+              <w:instrText xml:space="preserve"> PAGEREF _Toc136877920 \h </w:instrText>
             </w:r>
             <w:r>
               <w:rPr>
@@ -3988,7 +4030,7 @@
                 <w:sz w:val="28"/>
                 <w:szCs w:val="28"/>
               </w:rPr>
-              <w:t>47</w:t>
+              <w:t>45</w:t>
             </w:r>
             <w:r>
               <w:rPr>
@@ -4006,27 +4048,48 @@
           <w:pPr>
             <w:pStyle w:val="11"/>
             <w:tabs>
-              <w:tab w:val="right" w:leader="dot" w:pos="9345"/>
+              <w:tab w:val="left" w:pos="880"/>
+              <w:tab w:val="right" w:leader="dot" w:pos="9911"/>
             </w:tabs>
-            <w:spacing w:line="360" w:lineRule="auto"/>
             <w:rPr>
-              <w:rFonts w:ascii="Times New Roman" w:hAnsi="Times New Roman" w:cs="Times New Roman"/>
+              <w:rFonts w:ascii="Times New Roman" w:eastAsiaTheme="minorEastAsia" w:hAnsi="Times New Roman" w:cs="Times New Roman"/>
               <w:noProof/>
               <w:sz w:val="28"/>
               <w:szCs w:val="28"/>
+              <w:lang w:eastAsia="ru-RU"/>
             </w:rPr>
           </w:pPr>
-          <w:hyperlink w:anchor="_Toc136872752" w:history="1">
+          <w:hyperlink w:anchor="_Toc136877921" w:history="1">
             <w:r>
               <w:rPr>
                 <w:rStyle w:val="a4"/>
                 <w:rFonts w:ascii="Times New Roman" w:hAnsi="Times New Roman" w:cs="Times New Roman"/>
                 <w:noProof/>
-                <w:color w:val="auto"/>
+                <w:sz w:val="28"/>
+                <w:szCs w:val="28"/>
+                <w:lang w:val="en-US"/>
+              </w:rPr>
+              <w:t>2.3.2.1</w:t>
+            </w:r>
+            <w:r>
+              <w:rPr>
+                <w:rFonts w:ascii="Times New Roman" w:eastAsiaTheme="minorEastAsia" w:hAnsi="Times New Roman" w:cs="Times New Roman"/>
+                <w:noProof/>
+                <w:sz w:val="28"/>
+                <w:szCs w:val="28"/>
+                <w:lang w:eastAsia="ru-RU"/>
+              </w:rPr>
+              <w:tab/>
+            </w:r>
+            <w:r>
+              <w:rPr>
+                <w:rStyle w:val="a4"/>
+                <w:rFonts w:ascii="Times New Roman" w:hAnsi="Times New Roman" w:cs="Times New Roman"/>
+                <w:noProof/>
                 <w:sz w:val="28"/>
                 <w:szCs w:val="28"/>
               </w:rPr>
-              <w:t>2.3.2.1 Примеры имплементации</w:t>
+              <w:t>Примеры имплементации</w:t>
             </w:r>
             <w:r>
               <w:rPr>
@@ -4056,7 +4119,7 @@
                 <w:sz w:val="28"/>
                 <w:szCs w:val="28"/>
               </w:rPr>
-              <w:instrText xml:space="preserve"> PAGEREF _Toc136872752 \h </w:instrText>
+              <w:instrText xml:space="preserve"> PAGEREF _Toc136877921 \h </w:instrText>
             </w:r>
             <w:r>
               <w:rPr>
@@ -4085,7 +4148,7 @@
                 <w:sz w:val="28"/>
                 <w:szCs w:val="28"/>
               </w:rPr>
-              <w:t>50</w:t>
+              <w:t>49</w:t>
             </w:r>
             <w:r>
               <w:rPr>
@@ -4103,23 +4166,22 @@
           <w:pPr>
             <w:pStyle w:val="11"/>
             <w:tabs>
-              <w:tab w:val="right" w:leader="dot" w:pos="9345"/>
+              <w:tab w:val="right" w:leader="dot" w:pos="9911"/>
             </w:tabs>
-            <w:spacing w:line="360" w:lineRule="auto"/>
             <w:rPr>
-              <w:rFonts w:ascii="Times New Roman" w:hAnsi="Times New Roman" w:cs="Times New Roman"/>
+              <w:rFonts w:ascii="Times New Roman" w:eastAsiaTheme="minorEastAsia" w:hAnsi="Times New Roman" w:cs="Times New Roman"/>
               <w:noProof/>
               <w:sz w:val="28"/>
               <w:szCs w:val="28"/>
+              <w:lang w:eastAsia="ru-RU"/>
             </w:rPr>
           </w:pPr>
-          <w:hyperlink w:anchor="_Toc136872753" w:history="1">
+          <w:hyperlink w:anchor="_Toc136877922" w:history="1">
             <w:r>
               <w:rPr>
                 <w:rStyle w:val="a4"/>
                 <w:rFonts w:ascii="Times New Roman" w:hAnsi="Times New Roman" w:cs="Times New Roman"/>
                 <w:noProof/>
-                <w:color w:val="auto"/>
                 <w:sz w:val="28"/>
                 <w:szCs w:val="28"/>
               </w:rPr>
@@ -4153,7 +4215,7 @@
                 <w:sz w:val="28"/>
                 <w:szCs w:val="28"/>
               </w:rPr>
-              <w:instrText xml:space="preserve"> PAGEREF _Toc136872753 \h </w:instrText>
+              <w:instrText xml:space="preserve"> PAGEREF _Toc136877922 \h </w:instrText>
             </w:r>
             <w:r>
               <w:rPr>
@@ -4182,7 +4244,7 @@
                 <w:sz w:val="28"/>
                 <w:szCs w:val="28"/>
               </w:rPr>
-              <w:t>55</w:t>
+              <w:t>54</w:t>
             </w:r>
             <w:r>
               <w:rPr>
@@ -4201,34 +4263,34 @@
             <w:pStyle w:val="11"/>
             <w:tabs>
               <w:tab w:val="left" w:pos="660"/>
-              <w:tab w:val="right" w:leader="dot" w:pos="9345"/>
+              <w:tab w:val="right" w:leader="dot" w:pos="9911"/>
             </w:tabs>
-            <w:spacing w:line="360" w:lineRule="auto"/>
             <w:rPr>
-              <w:rFonts w:ascii="Times New Roman" w:hAnsi="Times New Roman" w:cs="Times New Roman"/>
+              <w:rFonts w:ascii="Times New Roman" w:eastAsiaTheme="minorEastAsia" w:hAnsi="Times New Roman" w:cs="Times New Roman"/>
               <w:noProof/>
               <w:sz w:val="28"/>
               <w:szCs w:val="28"/>
+              <w:lang w:eastAsia="ru-RU"/>
             </w:rPr>
           </w:pPr>
-          <w:hyperlink w:anchor="_Toc136872754" w:history="1">
+          <w:hyperlink w:anchor="_Toc136877923" w:history="1">
             <w:r>
               <w:rPr>
                 <w:rStyle w:val="a4"/>
                 <w:rFonts w:ascii="Times New Roman" w:hAnsi="Times New Roman" w:cs="Times New Roman"/>
                 <w:noProof/>
-                <w:color w:val="auto"/>
                 <w:sz w:val="28"/>
                 <w:szCs w:val="28"/>
               </w:rPr>
-              <w:t>3.1</w:t>
+              <w:t>1.1</w:t>
             </w:r>
             <w:r>
               <w:rPr>
-                <w:rFonts w:ascii="Times New Roman" w:hAnsi="Times New Roman" w:cs="Times New Roman"/>
+                <w:rFonts w:ascii="Times New Roman" w:eastAsiaTheme="minorEastAsia" w:hAnsi="Times New Roman" w:cs="Times New Roman"/>
                 <w:noProof/>
                 <w:sz w:val="28"/>
                 <w:szCs w:val="28"/>
+                <w:lang w:eastAsia="ru-RU"/>
               </w:rPr>
               <w:tab/>
             </w:r>
@@ -4237,7 +4299,6 @@
                 <w:rStyle w:val="a4"/>
                 <w:rFonts w:ascii="Times New Roman" w:hAnsi="Times New Roman" w:cs="Times New Roman"/>
                 <w:noProof/>
-                <w:color w:val="auto"/>
                 <w:sz w:val="28"/>
                 <w:szCs w:val="28"/>
               </w:rPr>
@@ -4271,7 +4332,7 @@
                 <w:sz w:val="28"/>
                 <w:szCs w:val="28"/>
               </w:rPr>
-              <w:instrText xml:space="preserve"> PAGEREF _Toc136872754 \h </w:instrText>
+              <w:instrText xml:space="preserve"> PAGEREF _Toc136877923 \h </w:instrText>
             </w:r>
             <w:r>
               <w:rPr>
@@ -4300,7 +4361,7 @@
                 <w:sz w:val="28"/>
                 <w:szCs w:val="28"/>
               </w:rPr>
-              <w:t>55</w:t>
+              <w:t>54</w:t>
             </w:r>
             <w:r>
               <w:rPr>
@@ -4319,34 +4380,34 @@
             <w:pStyle w:val="11"/>
             <w:tabs>
               <w:tab w:val="left" w:pos="660"/>
-              <w:tab w:val="right" w:leader="dot" w:pos="9345"/>
+              <w:tab w:val="right" w:leader="dot" w:pos="9911"/>
             </w:tabs>
-            <w:spacing w:line="360" w:lineRule="auto"/>
             <w:rPr>
-              <w:rFonts w:ascii="Times New Roman" w:hAnsi="Times New Roman" w:cs="Times New Roman"/>
+              <w:rFonts w:ascii="Times New Roman" w:eastAsiaTheme="minorEastAsia" w:hAnsi="Times New Roman" w:cs="Times New Roman"/>
               <w:noProof/>
               <w:sz w:val="28"/>
               <w:szCs w:val="28"/>
+              <w:lang w:eastAsia="ru-RU"/>
             </w:rPr>
           </w:pPr>
-          <w:hyperlink w:anchor="_Toc136872755" w:history="1">
+          <w:hyperlink w:anchor="_Toc136877924" w:history="1">
             <w:r>
               <w:rPr>
                 <w:rStyle w:val="a4"/>
                 <w:rFonts w:ascii="Times New Roman" w:hAnsi="Times New Roman" w:cs="Times New Roman"/>
                 <w:noProof/>
-                <w:color w:val="auto"/>
                 <w:sz w:val="28"/>
                 <w:szCs w:val="28"/>
               </w:rPr>
-              <w:t>3.2</w:t>
+              <w:t>1.2</w:t>
             </w:r>
             <w:r>
               <w:rPr>
-                <w:rFonts w:ascii="Times New Roman" w:hAnsi="Times New Roman" w:cs="Times New Roman"/>
+                <w:rFonts w:ascii="Times New Roman" w:eastAsiaTheme="minorEastAsia" w:hAnsi="Times New Roman" w:cs="Times New Roman"/>
                 <w:noProof/>
                 <w:sz w:val="28"/>
                 <w:szCs w:val="28"/>
+                <w:lang w:eastAsia="ru-RU"/>
               </w:rPr>
               <w:tab/>
             </w:r>
@@ -4355,7 +4416,6 @@
                 <w:rStyle w:val="a4"/>
                 <w:rFonts w:ascii="Times New Roman" w:hAnsi="Times New Roman" w:cs="Times New Roman"/>
                 <w:noProof/>
-                <w:color w:val="auto"/>
                 <w:sz w:val="28"/>
                 <w:szCs w:val="28"/>
               </w:rPr>
@@ -4389,7 +4449,7 @@
                 <w:sz w:val="28"/>
                 <w:szCs w:val="28"/>
               </w:rPr>
-              <w:instrText xml:space="preserve"> PAGEREF _Toc136872755 \h </w:instrText>
+              <w:instrText xml:space="preserve"> PAGEREF _Toc136877924 \h </w:instrText>
             </w:r>
             <w:r>
               <w:rPr>
@@ -4418,7 +4478,7 @@
                 <w:sz w:val="28"/>
                 <w:szCs w:val="28"/>
               </w:rPr>
-              <w:t>57</w:t>
+              <w:t>56</w:t>
             </w:r>
             <w:r>
               <w:rPr>
@@ -4436,23 +4496,22 @@
           <w:pPr>
             <w:pStyle w:val="11"/>
             <w:tabs>
-              <w:tab w:val="right" w:leader="dot" w:pos="9345"/>
+              <w:tab w:val="right" w:leader="dot" w:pos="9911"/>
             </w:tabs>
-            <w:spacing w:line="360" w:lineRule="auto"/>
             <w:rPr>
-              <w:rFonts w:ascii="Times New Roman" w:hAnsi="Times New Roman" w:cs="Times New Roman"/>
+              <w:rFonts w:ascii="Times New Roman" w:eastAsiaTheme="minorEastAsia" w:hAnsi="Times New Roman" w:cs="Times New Roman"/>
               <w:noProof/>
               <w:sz w:val="28"/>
               <w:szCs w:val="28"/>
+              <w:lang w:eastAsia="ru-RU"/>
             </w:rPr>
           </w:pPr>
-          <w:hyperlink w:anchor="_Toc136872756" w:history="1">
+          <w:hyperlink w:anchor="_Toc136877925" w:history="1">
             <w:r>
               <w:rPr>
                 <w:rStyle w:val="a4"/>
                 <w:rFonts w:ascii="Times New Roman" w:hAnsi="Times New Roman" w:cs="Times New Roman"/>
                 <w:noProof/>
-                <w:color w:val="auto"/>
                 <w:sz w:val="28"/>
                 <w:szCs w:val="28"/>
               </w:rPr>
@@ -4486,7 +4545,7 @@
                 <w:sz w:val="28"/>
                 <w:szCs w:val="28"/>
               </w:rPr>
-              <w:instrText xml:space="preserve"> PAGEREF _Toc136872756 \h </w:instrText>
+              <w:instrText xml:space="preserve"> PAGEREF _Toc136877925 \h </w:instrText>
             </w:r>
             <w:r>
               <w:rPr>
@@ -4515,7 +4574,7 @@
                 <w:sz w:val="28"/>
                 <w:szCs w:val="28"/>
               </w:rPr>
-              <w:t>72</w:t>
+              <w:t>73</w:t>
             </w:r>
             <w:r>
               <w:rPr>
@@ -4533,23 +4592,22 @@
           <w:pPr>
             <w:pStyle w:val="11"/>
             <w:tabs>
-              <w:tab w:val="right" w:leader="dot" w:pos="9345"/>
+              <w:tab w:val="right" w:leader="dot" w:pos="9911"/>
             </w:tabs>
-            <w:spacing w:line="360" w:lineRule="auto"/>
             <w:rPr>
-              <w:rFonts w:ascii="Times New Roman" w:hAnsi="Times New Roman" w:cs="Times New Roman"/>
+              <w:rFonts w:ascii="Times New Roman" w:eastAsiaTheme="minorEastAsia" w:hAnsi="Times New Roman" w:cs="Times New Roman"/>
               <w:noProof/>
               <w:sz w:val="28"/>
               <w:szCs w:val="28"/>
+              <w:lang w:eastAsia="ru-RU"/>
             </w:rPr>
           </w:pPr>
-          <w:hyperlink w:anchor="_Toc136872757" w:history="1">
+          <w:hyperlink w:anchor="_Toc136877926" w:history="1">
             <w:r>
               <w:rPr>
                 <w:rStyle w:val="a4"/>
                 <w:rFonts w:ascii="Times New Roman" w:hAnsi="Times New Roman" w:cs="Times New Roman"/>
                 <w:noProof/>
-                <w:color w:val="auto"/>
                 <w:sz w:val="28"/>
                 <w:szCs w:val="28"/>
               </w:rPr>
@@ -4583,7 +4641,7 @@
                 <w:sz w:val="28"/>
                 <w:szCs w:val="28"/>
               </w:rPr>
-              <w:instrText xml:space="preserve"> PAGEREF _Toc136872757 \h </w:instrText>
+              <w:instrText xml:space="preserve"> PAGEREF _Toc136877926 \h </w:instrText>
             </w:r>
             <w:r>
               <w:rPr>
@@ -4630,23 +4688,22 @@
           <w:pPr>
             <w:pStyle w:val="11"/>
             <w:tabs>
-              <w:tab w:val="right" w:leader="dot" w:pos="9345"/>
+              <w:tab w:val="right" w:leader="dot" w:pos="9911"/>
             </w:tabs>
-            <w:spacing w:line="360" w:lineRule="auto"/>
             <w:rPr>
-              <w:rFonts w:ascii="Times New Roman" w:hAnsi="Times New Roman" w:cs="Times New Roman"/>
+              <w:rFonts w:ascii="Times New Roman" w:eastAsiaTheme="minorEastAsia" w:hAnsi="Times New Roman" w:cs="Times New Roman"/>
               <w:noProof/>
               <w:sz w:val="28"/>
               <w:szCs w:val="28"/>
+              <w:lang w:eastAsia="ru-RU"/>
             </w:rPr>
           </w:pPr>
-          <w:hyperlink w:anchor="_Toc136872758" w:history="1">
+          <w:hyperlink w:anchor="_Toc136877927" w:history="1">
             <w:r>
               <w:rPr>
                 <w:rStyle w:val="a4"/>
                 <w:rFonts w:ascii="Times New Roman" w:hAnsi="Times New Roman" w:cs="Times New Roman"/>
                 <w:noProof/>
-                <w:color w:val="auto"/>
                 <w:sz w:val="28"/>
                 <w:szCs w:val="28"/>
               </w:rPr>
@@ -4680,7 +4737,7 @@
                 <w:sz w:val="28"/>
                 <w:szCs w:val="28"/>
               </w:rPr>
-              <w:instrText xml:space="preserve"> PAGEREF _Toc136872758 \h </w:instrText>
+              <w:instrText xml:space="preserve"> PAGEREF _Toc136877927 \h </w:instrText>
             </w:r>
             <w:r>
               <w:rPr>
@@ -4757,7 +4814,6 @@
           <w:szCs w:val="28"/>
         </w:rPr>
       </w:pPr>
-      <w:bookmarkStart w:id="0" w:name="_Toc136872722"/>
       <w:r>
         <w:rPr>
           <w:rFonts w:ascii="Times New Roman" w:hAnsi="Times New Roman" w:cs="Times New Roman"/>
@@ -4772,6 +4828,7 @@
         <w:pStyle w:val="a6"/>
         <w:spacing w:line="360" w:lineRule="auto"/>
       </w:pPr>
+      <w:bookmarkStart w:id="0" w:name="_Toc136877890"/>
       <w:r>
         <w:lastRenderedPageBreak/>
         <w:t>Введение</w:t>
@@ -4948,7 +5005,7 @@
       <w:r>
         <w:tab/>
       </w:r>
-      <w:bookmarkStart w:id="1" w:name="_Toc136872723"/>
+      <w:bookmarkStart w:id="1" w:name="_Toc136877891"/>
       <w:r>
         <w:t>Задачи машинного зрения:</w:t>
       </w:r>
@@ -5225,7 +5282,7 @@
         <w:spacing w:line="360" w:lineRule="auto"/>
         <w:jc w:val="both"/>
       </w:pPr>
-      <w:bookmarkStart w:id="2" w:name="_Toc136872724"/>
+      <w:bookmarkStart w:id="2" w:name="_Toc136877892"/>
       <w:r>
         <w:t>Распознавание</w:t>
       </w:r>
@@ -5299,7 +5356,7 @@
       <w:r>
         <w:tab/>
       </w:r>
-      <w:bookmarkStart w:id="3" w:name="_Toc136872725"/>
+      <w:bookmarkStart w:id="3" w:name="_Toc136877893"/>
       <w:r>
         <w:t>Идентификация</w:t>
       </w:r>
@@ -5346,7 +5403,7 @@
       <w:r>
         <w:tab/>
       </w:r>
-      <w:bookmarkStart w:id="4" w:name="_Toc136872726"/>
+      <w:bookmarkStart w:id="4" w:name="_Toc136877894"/>
       <w:r>
         <w:t>Обнаружение</w:t>
       </w:r>
@@ -5383,7 +5440,7 @@
       <w:r>
         <w:tab/>
       </w:r>
-      <w:bookmarkStart w:id="5" w:name="_Toc136872727"/>
+      <w:bookmarkStart w:id="5" w:name="_Toc136877895"/>
       <w:r>
         <w:t>Распознавание текста</w:t>
       </w:r>
@@ -5418,7 +5475,7 @@
         <w:lastRenderedPageBreak/>
         <w:tab/>
       </w:r>
-      <w:bookmarkStart w:id="6" w:name="_Toc136872728"/>
+      <w:bookmarkStart w:id="6" w:name="_Toc136877896"/>
       <w:r>
         <w:t>Оценка движения</w:t>
       </w:r>
@@ -5509,7 +5566,7 @@
       <w:r>
         <w:tab/>
       </w:r>
-      <w:bookmarkStart w:id="7" w:name="_Toc136872729"/>
+      <w:bookmarkStart w:id="7" w:name="_Toc136877897"/>
       <w:r>
         <w:t>Восстановление сцены</w:t>
       </w:r>
@@ -5546,7 +5603,7 @@
       <w:r>
         <w:tab/>
       </w:r>
-      <w:bookmarkStart w:id="8" w:name="_Toc136872730"/>
+      <w:bookmarkStart w:id="8" w:name="_Toc136877898"/>
       <w:r>
         <w:t>Восстановление изображений</w:t>
       </w:r>
@@ -5796,7 +5853,7 @@
         <w:pStyle w:val="a6"/>
         <w:spacing w:line="360" w:lineRule="auto"/>
       </w:pPr>
-      <w:bookmarkStart w:id="9" w:name="_Toc136872731"/>
+      <w:bookmarkStart w:id="9" w:name="_Toc136877899"/>
       <w:r>
         <w:lastRenderedPageBreak/>
         <w:t>Глава 1 Теоретические основы</w:t>
@@ -5820,7 +5877,7 @@
         <w:ind w:left="0"/>
         <w:jc w:val="both"/>
       </w:pPr>
-      <w:bookmarkStart w:id="10" w:name="_Toc136872732"/>
+      <w:bookmarkStart w:id="10" w:name="_Toc136877900"/>
       <w:r>
         <w:t xml:space="preserve">Теория и История </w:t>
       </w:r>
@@ -5850,7 +5907,7 @@
           <w:szCs w:val="28"/>
         </w:rPr>
       </w:pPr>
-      <w:bookmarkStart w:id="11" w:name="_Toc136872733"/>
+      <w:bookmarkStart w:id="11" w:name="_Toc136877901"/>
       <w:r>
         <w:rPr>
           <w:rStyle w:val="a7"/>
@@ -6460,7 +6517,7 @@
           <w:szCs w:val="28"/>
         </w:rPr>
       </w:pPr>
-      <w:bookmarkStart w:id="12" w:name="_Toc136872734"/>
+      <w:bookmarkStart w:id="12" w:name="_Toc136877902"/>
       <w:r>
         <w:rPr>
           <w:rStyle w:val="a7"/>
@@ -7297,7 +7354,7 @@
           <w:lang w:val="en-US"/>
         </w:rPr>
       </w:pPr>
-      <w:bookmarkStart w:id="13" w:name="_Toc136872735"/>
+      <w:bookmarkStart w:id="13" w:name="_Toc136877903"/>
       <w:r>
         <w:rPr>
           <w:lang w:val="en-US"/>
@@ -8438,7 +8495,7 @@
         <w:spacing w:line="360" w:lineRule="auto"/>
         <w:ind w:left="0"/>
       </w:pPr>
-      <w:bookmarkStart w:id="14" w:name="_Toc136872736"/>
+      <w:bookmarkStart w:id="14" w:name="_Toc136877904"/>
       <w:r>
         <w:lastRenderedPageBreak/>
         <w:t>Теория и ис</w:t>
@@ -8478,7 +8535,7 @@
           <w:szCs w:val="28"/>
         </w:rPr>
       </w:pPr>
-      <w:bookmarkStart w:id="15" w:name="_Toc136872737"/>
+      <w:bookmarkStart w:id="15" w:name="_Toc136877905"/>
       <w:r>
         <w:rPr>
           <w:rStyle w:val="a7"/>
@@ -8964,7 +9021,7 @@
           <w:szCs w:val="28"/>
         </w:rPr>
       </w:pPr>
-      <w:bookmarkStart w:id="16" w:name="_Toc136872738"/>
+      <w:bookmarkStart w:id="16" w:name="_Toc136877906"/>
       <w:r>
         <w:rPr>
           <w:rStyle w:val="a7"/>
@@ -9086,7 +9143,7 @@
         <w:ind w:firstLine="708"/>
         <w:jc w:val="both"/>
       </w:pPr>
-      <w:bookmarkStart w:id="17" w:name="_Toc136872739"/>
+      <w:bookmarkStart w:id="17" w:name="_Toc136877907"/>
       <w:r>
         <w:t>Алгоритм Виола-Джонса (2001):</w:t>
       </w:r>
@@ -11334,7 +11391,7 @@
         <w:spacing w:line="360" w:lineRule="auto"/>
         <w:ind w:left="0"/>
       </w:pPr>
-      <w:bookmarkStart w:id="18" w:name="_Toc136872740"/>
+      <w:bookmarkStart w:id="18" w:name="_Toc136877908"/>
       <w:r>
         <w:t>Сравнительный анализ методов</w:t>
       </w:r>
@@ -11353,7 +11410,7 @@
         <w:spacing w:line="360" w:lineRule="auto"/>
         <w:jc w:val="left"/>
       </w:pPr>
-      <w:bookmarkStart w:id="19" w:name="_Toc136872741"/>
+      <w:bookmarkStart w:id="19" w:name="_Toc136877909"/>
       <w:r>
         <w:t>1.</w:t>
       </w:r>
@@ -11905,8 +11962,13 @@
       <w:pPr>
         <w:pStyle w:val="a6"/>
       </w:pPr>
-      <w:r>
-        <w:t xml:space="preserve">1.2.2 Сравнительный анализ методов распознавания лица </w:t>
+      <w:bookmarkStart w:id="20" w:name="_Toc136877910"/>
+      <w:r>
+        <w:t>1.2.2 Сравнительный анализ методов распознавания лица</w:t>
+      </w:r>
+      <w:bookmarkEnd w:id="20"/>
+      <w:r>
+        <w:t xml:space="preserve"> </w:t>
       </w:r>
     </w:p>
     <w:p>
@@ -12557,14 +12619,14 @@
         <w:pStyle w:val="a6"/>
         <w:spacing w:line="360" w:lineRule="auto"/>
       </w:pPr>
-      <w:bookmarkStart w:id="20" w:name="_Toc136872742"/>
+      <w:bookmarkStart w:id="21" w:name="_Toc136877911"/>
       <w:r>
         <w:t xml:space="preserve">1.4 </w:t>
       </w:r>
       <w:r>
         <w:t>Выбранные методы</w:t>
       </w:r>
-      <w:bookmarkEnd w:id="20"/>
+      <w:bookmarkEnd w:id="21"/>
     </w:p>
     <w:p>
       <w:pPr>
@@ -13068,12 +13130,12 @@
         <w:pStyle w:val="a6"/>
         <w:spacing w:line="360" w:lineRule="auto"/>
       </w:pPr>
-      <w:bookmarkStart w:id="21" w:name="_Toc136872743"/>
+      <w:bookmarkStart w:id="22" w:name="_Toc136877912"/>
       <w:r>
         <w:lastRenderedPageBreak/>
         <w:t>Глава 2 Анализ современных методов и инструментов</w:t>
       </w:r>
-      <w:bookmarkEnd w:id="21"/>
+      <w:bookmarkEnd w:id="22"/>
       <w:r>
         <w:t xml:space="preserve"> </w:t>
       </w:r>
@@ -13094,11 +13156,11 @@
         <w:spacing w:line="360" w:lineRule="auto"/>
         <w:ind w:left="0"/>
       </w:pPr>
-      <w:bookmarkStart w:id="22" w:name="_Toc136872744"/>
+      <w:bookmarkStart w:id="23" w:name="_Toc136877913"/>
       <w:r>
         <w:t>Анализ архитектуры ПО для распознавания лиц</w:t>
       </w:r>
-      <w:bookmarkEnd w:id="22"/>
+      <w:bookmarkEnd w:id="23"/>
     </w:p>
     <w:p>
       <w:pPr>
@@ -13686,11 +13748,11 @@
         <w:pStyle w:val="a6"/>
         <w:spacing w:line="360" w:lineRule="auto"/>
       </w:pPr>
-      <w:bookmarkStart w:id="23" w:name="_Toc136872745"/>
+      <w:bookmarkStart w:id="24" w:name="_Toc136877914"/>
       <w:r>
         <w:t>2.2 Библиотеки</w:t>
       </w:r>
-      <w:bookmarkEnd w:id="23"/>
+      <w:bookmarkEnd w:id="24"/>
       <w:r>
         <w:t xml:space="preserve"> </w:t>
       </w:r>
@@ -13717,11 +13779,11 @@
         <w:spacing w:line="360" w:lineRule="auto"/>
         <w:ind w:left="0"/>
       </w:pPr>
-      <w:bookmarkStart w:id="24" w:name="_Toc136872746"/>
+      <w:bookmarkStart w:id="25" w:name="_Toc136877915"/>
       <w:r>
         <w:t>Обзор библиотек реализующих методы обнаружения объектов:</w:t>
       </w:r>
-      <w:bookmarkEnd w:id="24"/>
+      <w:bookmarkEnd w:id="25"/>
     </w:p>
     <w:p>
       <w:pPr>
@@ -14718,7 +14780,7 @@
         <w:spacing w:line="360" w:lineRule="auto"/>
         <w:ind w:left="0"/>
       </w:pPr>
-      <w:bookmarkStart w:id="25" w:name="_Toc136872747"/>
+      <w:bookmarkStart w:id="26" w:name="_Toc136877916"/>
       <w:proofErr w:type="gramStart"/>
       <w:r>
         <w:t>Обзор библиотек</w:t>
@@ -14727,7 +14789,7 @@
       <w:r>
         <w:t xml:space="preserve"> реализующих методы распознавания лица:</w:t>
       </w:r>
-      <w:bookmarkEnd w:id="25"/>
+      <w:bookmarkEnd w:id="26"/>
     </w:p>
     <w:p>
       <w:pPr>
@@ -15733,12 +15795,12 @@
         <w:pStyle w:val="a6"/>
         <w:spacing w:line="360" w:lineRule="auto"/>
       </w:pPr>
-      <w:bookmarkStart w:id="26" w:name="_Toc136872748"/>
+      <w:bookmarkStart w:id="27" w:name="_Toc136877917"/>
       <w:r>
         <w:lastRenderedPageBreak/>
         <w:t>2.3 Сравнение библиотек и примеры имплементации</w:t>
       </w:r>
-      <w:bookmarkEnd w:id="26"/>
+      <w:bookmarkEnd w:id="27"/>
       <w:r>
         <w:t xml:space="preserve">  </w:t>
       </w:r>
@@ -15763,11 +15825,11 @@
       <w:r>
         <w:tab/>
       </w:r>
-      <w:bookmarkStart w:id="27" w:name="_Toc136872749"/>
+      <w:bookmarkStart w:id="28" w:name="_Toc136877918"/>
       <w:r>
         <w:t>2.3.1 Сравнение библиотек для отслеживания объектов</w:t>
       </w:r>
-      <w:bookmarkEnd w:id="27"/>
+      <w:bookmarkEnd w:id="28"/>
       <w:r>
         <w:t xml:space="preserve"> </w:t>
       </w:r>
@@ -17222,7 +17284,7 @@
         <w:lastRenderedPageBreak/>
         <w:tab/>
       </w:r>
-      <w:bookmarkStart w:id="28" w:name="_Toc136872750"/>
+      <w:bookmarkStart w:id="29" w:name="_Toc136877919"/>
       <w:r>
         <w:rPr>
           <w:lang w:val="en-US"/>
@@ -17232,7 +17294,7 @@
       <w:r>
         <w:t>Примеры имплементации</w:t>
       </w:r>
-      <w:bookmarkEnd w:id="28"/>
+      <w:bookmarkEnd w:id="29"/>
       <w:r>
         <w:t xml:space="preserve"> </w:t>
       </w:r>
@@ -18537,11 +18599,11 @@
       <w:r>
         <w:tab/>
       </w:r>
-      <w:bookmarkStart w:id="29" w:name="_Toc136872751"/>
+      <w:bookmarkStart w:id="30" w:name="_Toc136877920"/>
       <w:r>
         <w:t>2.3.2 Сравнение библиотек для распознавания лиц</w:t>
       </w:r>
-      <w:bookmarkEnd w:id="29"/>
+      <w:bookmarkEnd w:id="30"/>
       <w:r>
         <w:t xml:space="preserve"> </w:t>
       </w:r>
@@ -19711,12 +19773,12 @@
           <w:lang w:val="en-US"/>
         </w:rPr>
       </w:pPr>
-      <w:bookmarkStart w:id="30" w:name="_Toc136872752"/>
+      <w:bookmarkStart w:id="31" w:name="_Toc136877921"/>
       <w:r>
         <w:lastRenderedPageBreak/>
         <w:t>Примеры имплементации</w:t>
       </w:r>
-      <w:bookmarkEnd w:id="30"/>
+      <w:bookmarkEnd w:id="31"/>
       <w:r>
         <w:t xml:space="preserve"> </w:t>
       </w:r>
@@ -21041,12 +21103,12 @@
         <w:pStyle w:val="a6"/>
         <w:spacing w:line="360" w:lineRule="auto"/>
       </w:pPr>
-      <w:bookmarkStart w:id="31" w:name="_Toc136872753"/>
+      <w:bookmarkStart w:id="32" w:name="_Toc136877922"/>
       <w:r>
         <w:lastRenderedPageBreak/>
         <w:t>Глава 3 Проект</w:t>
       </w:r>
-      <w:bookmarkEnd w:id="31"/>
+      <w:bookmarkEnd w:id="32"/>
       <w:r>
         <w:t xml:space="preserve"> </w:t>
       </w:r>
@@ -21067,14 +21129,14 @@
         <w:spacing w:line="360" w:lineRule="auto"/>
         <w:ind w:left="0"/>
       </w:pPr>
-      <w:bookmarkStart w:id="32" w:name="_Toc136872754"/>
+      <w:bookmarkStart w:id="33" w:name="_Toc136877923"/>
       <w:r>
         <w:t>Разработка</w:t>
       </w:r>
       <w:r>
         <w:t xml:space="preserve"> архитектуры проекта</w:t>
       </w:r>
-      <w:bookmarkEnd w:id="32"/>
+      <w:bookmarkEnd w:id="33"/>
       <w:r>
         <w:t xml:space="preserve"> </w:t>
       </w:r>
@@ -21894,11 +21956,11 @@
         <w:spacing w:line="360" w:lineRule="auto"/>
         <w:ind w:left="0"/>
       </w:pPr>
-      <w:bookmarkStart w:id="33" w:name="_Toc136872755"/>
+      <w:bookmarkStart w:id="34" w:name="_Toc136877924"/>
       <w:r>
         <w:t>Разработка интерфейса и программных модулей</w:t>
       </w:r>
-      <w:bookmarkEnd w:id="33"/>
+      <w:bookmarkEnd w:id="34"/>
       <w:r>
         <w:t xml:space="preserve"> </w:t>
       </w:r>
@@ -28454,6 +28516,7 @@
           <w:rFonts w:ascii="Times New Roman" w:hAnsi="Times New Roman" w:cs="Times New Roman"/>
           <w:sz w:val="28"/>
           <w:szCs w:val="28"/>
+          <w:lang w:val="en-US"/>
         </w:rPr>
       </w:pPr>
     </w:p>
@@ -28466,11 +28529,11 @@
         <w:lastRenderedPageBreak/>
         <w:tab/>
       </w:r>
-      <w:bookmarkStart w:id="34" w:name="_Toc136872756"/>
+      <w:bookmarkStart w:id="35" w:name="_Toc136877925"/>
       <w:r>
         <w:t>Завершение:</w:t>
       </w:r>
-      <w:bookmarkEnd w:id="34"/>
+      <w:bookmarkEnd w:id="35"/>
     </w:p>
     <w:p>
       <w:pPr>
@@ -28693,12 +28756,12 @@
         <w:pStyle w:val="a6"/>
         <w:spacing w:line="360" w:lineRule="auto"/>
       </w:pPr>
-      <w:bookmarkStart w:id="35" w:name="_Toc136872757"/>
+      <w:bookmarkStart w:id="36" w:name="_Toc136877926"/>
       <w:r>
         <w:lastRenderedPageBreak/>
         <w:t>Используемая литература</w:t>
       </w:r>
-      <w:bookmarkEnd w:id="35"/>
+      <w:bookmarkEnd w:id="36"/>
     </w:p>
     <w:p>
       <w:pPr>
@@ -29358,7 +29421,7 @@
         <w:pStyle w:val="a6"/>
         <w:spacing w:line="360" w:lineRule="auto"/>
       </w:pPr>
-      <w:bookmarkStart w:id="36" w:name="_Toc136872758"/>
+      <w:bookmarkStart w:id="37" w:name="_Toc136877927"/>
       <w:r>
         <w:lastRenderedPageBreak/>
         <w:t>П</w:t>
@@ -29366,7 +29429,7 @@
       <w:r>
         <w:t>риложение</w:t>
       </w:r>
-      <w:bookmarkEnd w:id="36"/>
+      <w:bookmarkEnd w:id="37"/>
     </w:p>
     <w:p>
       <w:pPr>
